--- a/Relatório/Moda'Us - Loja Virtual Sobre Moda - Version Rev.RECA.docx
+++ b/Relatório/Moda'Us - Loja Virtual Sobre Moda - Version Rev.RECA.docx
@@ -136,6 +136,36 @@
     <w:p>
       <w:pPr>
         <w:spacing w:after="0"/>
+        <w:jc w:val="right"/>
+        <w:rPr>
+          <w:rFonts w:ascii="Arial" w:hAnsi="Arial" w:cs="Arial"/>
+        </w:rPr>
+      </w:pPr>
+      <w:r>
+        <w:rPr>
+          <w:rFonts w:ascii="Arial" w:hAnsi="Arial" w:cs="Arial"/>
+        </w:rPr>
+        <w:t>Orientador:</w:t>
+      </w:r>
+      <w:r>
+        <w:rPr>
+          <w:rFonts w:ascii="Arial" w:hAnsi="Arial" w:cs="Arial"/>
+        </w:rPr>
+        <w:t xml:space="preserve"> </w:t>
+      </w:r>
+    </w:p>
+    <w:p>
+      <w:pPr>
+        <w:spacing w:after="0"/>
+        <w:jc w:val="right"/>
+        <w:rPr>
+          <w:rFonts w:ascii="Arial" w:hAnsi="Arial" w:cs="Arial"/>
+        </w:rPr>
+      </w:pPr>
+    </w:p>
+    <w:p>
+      <w:pPr>
+        <w:spacing w:after="0"/>
         <w:rPr>
           <w:rFonts w:ascii="Arial" w:hAnsi="Arial" w:cs="Arial"/>
           <w:b/>
@@ -174,13 +204,13 @@
         <w:rPr>
           <w:rFonts w:ascii="Arial" w:hAnsi="Arial" w:cs="Arial"/>
         </w:rPr>
-        <w:t>exto texto texto texto texto texto texto texto texto texto texto texto texto texto texto texto texto texto texto texto texto texto texto texto texto texto texto texto texto texto texto texto texto texto texto texto texto texto texto texto texto texto texto texto texto texto texto texto texto texto texto texto texto texto texto texto texto texto texto texto texto texto texto texto texto texto texto texto texto texto texto texto texto texto texto texto texto texto texto texto texto</w:t>
+        <w:t>exto texto texto texto texto texto texto texto texto texto texto texto texto texto texto texto texto texto texto texto texto texto texto texto texto texto texto texto texto texto texto texto texto texto texto texto texto texto texto texto texto texto texto texto texto texto texto texto texto texto texto texto texto texto texto texto texto texto texto texto texto texto texto texto texto texto</w:t>
       </w:r>
       <w:r>
         <w:rPr>
           <w:rFonts w:ascii="Arial" w:hAnsi="Arial" w:cs="Arial"/>
         </w:rPr>
-        <w:t xml:space="preserve"> texto texto texto texto texto texto texto texto texto texto texto texto texto texto texto texto texto texto texto texto texto texto texto texto texto texto texto texto texto texto texto texto texto texto texto texto texto texto texto texto texto texto texto texto texto texto texto texto texto texto texto texto texto texto texto texto texto texto</w:t>
+        <w:t xml:space="preserve"> texto texto texto texto texto texto texto texto texto texto texto texto texto texto texto texto texto texto texto texto texto texto texto texto texto texto texto texto texto texto texto texto texto texto texto texto texto texto texto texto texto texto texto texto texto texto texto texto</w:t>
       </w:r>
     </w:p>
     <w:p>
@@ -763,7 +793,6 @@
           <w:szCs w:val="20"/>
           <w:lang w:eastAsia="pt-BR"/>
         </w:rPr>
-        <w:lastRenderedPageBreak/>
         <w:t>PROCEDIMENTOS METODOLÓGICOS</w:t>
       </w:r>
     </w:p>
@@ -795,7 +824,40 @@
           <w:szCs w:val="20"/>
           <w:lang w:eastAsia="pt-BR"/>
         </w:rPr>
-        <w:t>O aplicativo será feito na linguagem de programação Dart, utilizando o framework Flutter, consumindo o banco de dados Firebase. Criação de diagramas da UML, BPMN, e utilização da metodologia Scrum e Kanbam, modelo Canvas de empreendedorismo. Também será realizado uma pesquisa para analisar nicho de mercado e desta forma poder perceber o público alvo, suas particularidades, para que no futuro ele possa ser monetizado.  Será utilizando o método de pesquisa exploratória, em que será realizada uma pesquisa bibliográfica sobre o tema, e também será realizada entrevistas com comércios e fábricas de produtos de moda a fim de levantar as reais necessidades deste público.</w:t>
+        <w:lastRenderedPageBreak/>
+        <w:t xml:space="preserve">O aplicativo será feito na linguagem de programação Dart, utilizando o framework Flutter, consumindo o banco de dados Firebase. Criação de diagramas da UML, BPMN, e utilização da metodologia Scrum e Kanbam, modelo Canvas de empreendedorismo. Também será realizado uma pesquisa para analisar nicho de mercado e desta forma poder perceber o </w:t>
+      </w:r>
+      <w:r>
+        <w:rPr>
+          <w:rFonts w:ascii="Arial" w:eastAsia="Times New Roman" w:hAnsi="Arial" w:cs="Times New Roman"/>
+          <w:szCs w:val="20"/>
+          <w:lang w:eastAsia="pt-BR"/>
+        </w:rPr>
+        <w:t>público-alvo</w:t>
+      </w:r>
+      <w:r>
+        <w:rPr>
+          <w:rFonts w:ascii="Arial" w:eastAsia="Times New Roman" w:hAnsi="Arial" w:cs="Times New Roman"/>
+          <w:szCs w:val="20"/>
+          <w:lang w:eastAsia="pt-BR"/>
+        </w:rPr>
+        <w:t xml:space="preserve">, suas particularidades, para que no futuro ele possa ser monetizado.  Será utilizando o método de pesquisa exploratória, em que será realizada uma pesquisa bibliográfica sobre o tema, </w:t>
+      </w:r>
+      <w:r>
+        <w:rPr>
+          <w:rFonts w:ascii="Arial" w:eastAsia="Times New Roman" w:hAnsi="Arial" w:cs="Times New Roman"/>
+          <w:szCs w:val="20"/>
+          <w:lang w:eastAsia="pt-BR"/>
+        </w:rPr>
+        <w:t>e</w:t>
+      </w:r>
+      <w:r>
+        <w:rPr>
+          <w:rFonts w:ascii="Arial" w:eastAsia="Times New Roman" w:hAnsi="Arial" w:cs="Times New Roman"/>
+          <w:szCs w:val="20"/>
+          <w:lang w:eastAsia="pt-BR"/>
+        </w:rPr>
+        <w:t xml:space="preserve"> será realizada entrevistas com comércios e fábricas de produtos de moda a fim de levantar as reais necessidades deste público.</w:t>
       </w:r>
     </w:p>
     <w:p>
@@ -957,8 +1019,17 @@
           <w:szCs w:val="20"/>
           <w:lang w:eastAsia="pt-BR"/>
         </w:rPr>
+        <w:t xml:space="preserve">O e-commerce faz com que os consumidores façam transações eletronicamente a qualquer momento independente do dia, horário e lugar. Sua expansão exponencial acontece a cada dia desde a sua criação e futuramente pode alcançar e até mesmo ultrapassar a venda convencional. O incrível desse formato de negócio é que ele permite que pequenos comerciantes atendam a uma quantidade grande de consumidores perto ou </w:t>
+      </w:r>
+      <w:r>
+        <w:rPr>
+          <w:rFonts w:ascii="Arial" w:eastAsia="Times New Roman" w:hAnsi="Arial" w:cs="Times New Roman"/>
+          <w:sz w:val="20"/>
+          <w:szCs w:val="20"/>
+          <w:lang w:eastAsia="pt-BR"/>
+        </w:rPr>
         <w:lastRenderedPageBreak/>
-        <w:t>O e-commerce faz com que os consumidores façam transações eletronicamente a qualquer momento independente do dia, horário e lugar. Sua expansão exponencial acontece a cada dia desde a sua criação e futuramente pode alcançar e até mesmo ultrapassar a venda convencional. O incrível desse formato de negócio é que ele permite que pequenos comerciantes atendam a uma quantidade grande de consumidores perto ou longe de sua localidade. Uma loja física não conseguiria abranger tantos consumidores se não houvesse o meio eletrônico de comércio. (MENDONÇA, 2016).</w:t>
+        <w:t>longe de sua localidade. Uma loja física não conseguiria abranger tantos consumidores se não houvesse o meio eletrônico de comércio. (MENDONÇA, 2016).</w:t>
       </w:r>
     </w:p>
     <w:p>
@@ -1203,7 +1274,23 @@
           <w:szCs w:val="20"/>
           <w:lang w:eastAsia="pt-BR"/>
         </w:rPr>
-        <w:t xml:space="preserve">, ou melhor dizendo aplicativos, são definidos de uma maneira mais geral como uma </w:t>
+        <w:t xml:space="preserve">, ou melhor dizendo aplicativos, são definidos de uma maneira mais geral como uma coleção de ferramentas, ou instrumentos que ajuda e deixa mais </w:t>
+      </w:r>
+      <w:r>
+        <w:rPr>
+          <w:rFonts w:ascii="Arial" w:eastAsia="Times New Roman" w:hAnsi="Arial" w:cs="Times New Roman"/>
+          <w:szCs w:val="20"/>
+          <w:lang w:eastAsia="pt-BR"/>
+        </w:rPr>
+        <w:t>prático</w:t>
+      </w:r>
+      <w:r>
+        <w:rPr>
+          <w:rFonts w:ascii="Arial" w:eastAsia="Times New Roman" w:hAnsi="Arial" w:cs="Times New Roman"/>
+          <w:szCs w:val="20"/>
+          <w:lang w:eastAsia="pt-BR"/>
+        </w:rPr>
+        <w:t xml:space="preserve"> a realização de diversos fins. Sabendo disto Amorin e Bianco (2011, p.66) afirma, “aplicativos para dispositivos </w:t>
       </w:r>
       <w:r>
         <w:rPr>
@@ -1212,7 +1299,7 @@
           <w:lang w:eastAsia="pt-BR"/>
         </w:rPr>
         <w:lastRenderedPageBreak/>
-        <w:t>coleção de ferramentas, ou instrumentos que ajuda e deixa mais pratico a realização de diversos fins. Sabendo disto Amorin e Bianco (2011, p.66) afirma, “aplicativos para dispositivos móveis, são programas desenvolvidos especificamente para o sistema operacional que permitem a interação e navegação utilizando um dispositivo móvel”.</w:t>
+        <w:t>móveis, são programas desenvolvidos especificamente para o sistema operacional que permitem a interação e navegação utilizando um dispositivo móvel”.</w:t>
       </w:r>
     </w:p>
     <w:p>
@@ -1373,47 +1460,54 @@
           <w:szCs w:val="20"/>
           <w:lang w:eastAsia="pt-BR"/>
         </w:rPr>
-        <w:t xml:space="preserve">“É uma plataforma que fornece tudo o que você precisa para criar aplicativos: mecanismo de renderização, componentes da UI, estruturas de </w:t>
-      </w:r>
-      <w:r>
-        <w:rPr>
-          <w:rFonts w:ascii="Arial" w:eastAsia="Times New Roman" w:hAnsi="Arial" w:cs="Times New Roman"/>
-          <w:sz w:val="20"/>
+        <w:t>“É uma plataforma que fornece tudo o que você precisa para criar aplicativos: mecanismo de renderização, componentes da UI, estruturas de testes, ferramentas, um host e muitos outros recursos necessários para criar um aplicativo. A consequência é que você se concentra nos problemas interessantes do seu aplicativo. Você pode se concentrar especificamente na funcionalidade do domínio e todo o resto é tratado. O valor que Flutter oferece é surpreendente.” (WINDMILL, Eric (2020, p3)</w:t>
+      </w:r>
+    </w:p>
+    <w:p>
+      <w:pPr>
+        <w:spacing w:after="0" w:line="360" w:lineRule="auto"/>
+        <w:ind w:firstLine="1418"/>
+        <w:rPr>
+          <w:rFonts w:ascii="Arial" w:eastAsia="Times New Roman" w:hAnsi="Arial" w:cs="Times New Roman"/>
+          <w:szCs w:val="20"/>
+          <w:lang w:eastAsia="pt-BR"/>
+        </w:rPr>
+      </w:pPr>
+    </w:p>
+    <w:p>
+      <w:pPr>
+        <w:spacing w:after="0" w:line="360" w:lineRule="auto"/>
+        <w:ind w:firstLine="1418"/>
+        <w:rPr>
+          <w:rFonts w:ascii="Arial" w:eastAsia="Times New Roman" w:hAnsi="Arial" w:cs="Times New Roman"/>
+          <w:szCs w:val="20"/>
+          <w:lang w:eastAsia="pt-BR"/>
+        </w:rPr>
+      </w:pPr>
+      <w:r>
+        <w:rPr>
+          <w:rFonts w:ascii="Arial" w:eastAsia="Times New Roman" w:hAnsi="Arial" w:cs="Times New Roman"/>
           <w:szCs w:val="20"/>
           <w:lang w:eastAsia="pt-BR"/>
         </w:rPr>
         <w:lastRenderedPageBreak/>
-        <w:t>testes, ferramentas, um host e muitos outros recursos necessários para criar um aplicativo. A consequência é que você se concentra nos problemas interessantes do seu aplicativo. Você pode se concentrar especificamente na funcionalidade do domínio e todo o resto é tratado. O valor que Flutter oferece é surpreendente.” (WINDMILL, Eric (2020, p3)</w:t>
-      </w:r>
-    </w:p>
-    <w:p>
-      <w:pPr>
-        <w:spacing w:after="0" w:line="360" w:lineRule="auto"/>
-        <w:ind w:firstLine="1418"/>
-        <w:rPr>
-          <w:rFonts w:ascii="Arial" w:eastAsia="Times New Roman" w:hAnsi="Arial" w:cs="Times New Roman"/>
-          <w:szCs w:val="20"/>
-          <w:lang w:eastAsia="pt-BR"/>
-        </w:rPr>
-      </w:pPr>
-    </w:p>
-    <w:p>
-      <w:pPr>
-        <w:spacing w:after="0" w:line="360" w:lineRule="auto"/>
-        <w:ind w:firstLine="1418"/>
-        <w:rPr>
-          <w:rFonts w:ascii="Arial" w:eastAsia="Times New Roman" w:hAnsi="Arial" w:cs="Times New Roman"/>
-          <w:szCs w:val="20"/>
-          <w:lang w:eastAsia="pt-BR"/>
-        </w:rPr>
-      </w:pPr>
-      <w:r>
-        <w:rPr>
-          <w:rFonts w:ascii="Arial" w:eastAsia="Times New Roman" w:hAnsi="Arial" w:cs="Times New Roman"/>
-          <w:szCs w:val="20"/>
-          <w:lang w:eastAsia="pt-BR"/>
-        </w:rPr>
-        <w:t>O fluxo de desenvolvimento é bastante orientado ao design e os widgets que são blocos básicos da interface de usuário de um aplicativo que é feito em Flutter. Dessa forma existem widgets para estabelecer elementos estruturais, dentre eles, botões e menus, há também elementos de estilos que são, fontes e cores, aspectos de layouts que entra as margens e espaçamentos, e além disto está os widgets com o design específico para a plataforma Android (Material Components) e iOS (Cupertino). O Flutter foi esquematizado para deixar de forma mais fácil a criação de novos widgets e a personalização dos existentes (CORAZZA, 2018, p.23). Sendo assim, Corazza (2018, p.23) afirma que “os widgets formam uma hierarquia baseada na composição onde cada widget herda propriedades de seu superior”.</w:t>
+        <w:t xml:space="preserve">O fluxo de desenvolvimento é bastante orientado ao design e os widgets que são blocos básicos da interface de usuário de um aplicativo que é feito em Flutter. Dessa forma existem widgets para estabelecer elementos estruturais, dentre eles, botões e menus, há também elementos de estilos que são, fontes e cores, aspectos de layouts que entra as margens e espaçamentos, e além disto </w:t>
+      </w:r>
+      <w:r>
+        <w:rPr>
+          <w:rFonts w:ascii="Arial" w:eastAsia="Times New Roman" w:hAnsi="Arial" w:cs="Times New Roman"/>
+          <w:szCs w:val="20"/>
+          <w:lang w:eastAsia="pt-BR"/>
+        </w:rPr>
+        <w:t>estão</w:t>
+      </w:r>
+      <w:r>
+        <w:rPr>
+          <w:rFonts w:ascii="Arial" w:eastAsia="Times New Roman" w:hAnsi="Arial" w:cs="Times New Roman"/>
+          <w:szCs w:val="20"/>
+          <w:lang w:eastAsia="pt-BR"/>
+        </w:rPr>
+        <w:t xml:space="preserve"> os widgets com o design específico para a plataforma Android (Material Components) e iOS (Cupertino). O Flutter foi esquematizado para deixar de forma mais fácil a criação de novos widgets e a personalização dos existentes (CORAZZA, 2018, p.23). Sendo assim, Corazza (2018, p.23) afirma que “os widgets formam uma hierarquia baseada na composição onde cada widget herda propriedades de seu superior”.</w:t>
       </w:r>
     </w:p>
     <w:p>
@@ -1526,7 +1620,7 @@
           </mc:Choice>
           <mc:Fallback>
             <w:pict>
-              <v:group w14:anchorId="51E3A4F9" id="Tela 4" o:spid="_x0000_s1026" editas="canvas" style="position:absolute;margin-left:-37.8pt;margin-top:-12.25pt;width:517.9pt;height:365.95pt;z-index:251659264" coordsize="65773,46475" o:gfxdata="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">
+              <v:group w14:anchorId="5604FE59" id="Tela 4" o:spid="_x0000_s1026" editas="canvas" style="position:absolute;margin-left:-37.8pt;margin-top:-12.25pt;width:517.9pt;height:365.95pt;z-index:251659264" coordsize="65773,46475" o:gfxdata="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">
                 <v:shapetype id="_x0000_t75" coordsize="21600,21600" o:spt="75" o:preferrelative="t" path="m@4@5l@4@11@9@11@9@5xe" filled="f" stroked="f">
                   <v:stroke joinstyle="miter"/>
                   <v:formulas>
@@ -1599,71 +1693,71 @@
           <w:szCs w:val="20"/>
           <w:lang w:eastAsia="pt-BR"/>
         </w:rPr>
+        <w:t>O Firebase por se tratar de um banco de dados não relacional (NoSQL) ele é projetado para trabalhar com escalabilidade e suportar aplicações em nuvem (PEREIRA, 2016).</w:t>
+      </w:r>
+    </w:p>
+    <w:p>
+      <w:pPr>
+        <w:spacing w:after="0" w:line="360" w:lineRule="auto"/>
+        <w:rPr>
+          <w:rFonts w:ascii="Arial" w:eastAsia="Times New Roman" w:hAnsi="Arial" w:cs="Times New Roman"/>
+          <w:szCs w:val="20"/>
+          <w:lang w:eastAsia="pt-BR"/>
+        </w:rPr>
+      </w:pPr>
+    </w:p>
+    <w:p>
+      <w:pPr>
+        <w:spacing w:after="0" w:line="360" w:lineRule="auto"/>
+        <w:rPr>
+          <w:rFonts w:ascii="Arial" w:eastAsia="Times New Roman" w:hAnsi="Arial" w:cs="Times New Roman"/>
+          <w:b/>
+          <w:bCs/>
+          <w:szCs w:val="20"/>
+          <w:lang w:eastAsia="pt-BR"/>
+        </w:rPr>
+      </w:pPr>
+      <w:r>
+        <w:rPr>
+          <w:rFonts w:ascii="Arial" w:eastAsia="Times New Roman" w:hAnsi="Arial" w:cs="Times New Roman"/>
+          <w:b/>
+          <w:bCs/>
+          <w:szCs w:val="20"/>
+          <w:lang w:eastAsia="pt-BR"/>
+        </w:rPr>
+        <w:t>3 EMPREENDEDORISMO</w:t>
+      </w:r>
+    </w:p>
+    <w:p>
+      <w:pPr>
+        <w:spacing w:after="0" w:line="360" w:lineRule="auto"/>
+        <w:rPr>
+          <w:rFonts w:ascii="Arial" w:eastAsia="Times New Roman" w:hAnsi="Arial" w:cs="Times New Roman"/>
+          <w:b/>
+          <w:bCs/>
+          <w:szCs w:val="20"/>
+          <w:lang w:eastAsia="pt-BR"/>
+        </w:rPr>
+      </w:pPr>
+    </w:p>
+    <w:p>
+      <w:pPr>
+        <w:spacing w:after="0" w:line="360" w:lineRule="auto"/>
+        <w:rPr>
+          <w:rFonts w:ascii="Arial" w:eastAsia="Times New Roman" w:hAnsi="Arial" w:cs="Times New Roman"/>
+          <w:szCs w:val="20"/>
+          <w:lang w:eastAsia="pt-BR"/>
+        </w:rPr>
+      </w:pPr>
+      <w:r>
+        <w:rPr>
+          <w:rFonts w:ascii="Arial" w:eastAsia="Times New Roman" w:hAnsi="Arial" w:cs="Times New Roman"/>
+          <w:b/>
+          <w:bCs/>
+          <w:szCs w:val="20"/>
+          <w:lang w:eastAsia="pt-BR"/>
+        </w:rPr>
         <w:lastRenderedPageBreak/>
-        <w:t>O Firebase por se tratar de um banco de dados não relacional (NoSQL) ele é projetado para trabalhar com escalabilidade e suportar aplicações em nuvem (PEREIRA, 2016).</w:t>
-      </w:r>
-    </w:p>
-    <w:p>
-      <w:pPr>
-        <w:spacing w:after="0" w:line="360" w:lineRule="auto"/>
-        <w:rPr>
-          <w:rFonts w:ascii="Arial" w:eastAsia="Times New Roman" w:hAnsi="Arial" w:cs="Times New Roman"/>
-          <w:szCs w:val="20"/>
-          <w:lang w:eastAsia="pt-BR"/>
-        </w:rPr>
-      </w:pPr>
-    </w:p>
-    <w:p>
-      <w:pPr>
-        <w:spacing w:after="0" w:line="360" w:lineRule="auto"/>
-        <w:rPr>
-          <w:rFonts w:ascii="Arial" w:eastAsia="Times New Roman" w:hAnsi="Arial" w:cs="Times New Roman"/>
-          <w:b/>
-          <w:bCs/>
-          <w:szCs w:val="20"/>
-          <w:lang w:eastAsia="pt-BR"/>
-        </w:rPr>
-      </w:pPr>
-      <w:r>
-        <w:rPr>
-          <w:rFonts w:ascii="Arial" w:eastAsia="Times New Roman" w:hAnsi="Arial" w:cs="Times New Roman"/>
-          <w:b/>
-          <w:bCs/>
-          <w:szCs w:val="20"/>
-          <w:lang w:eastAsia="pt-BR"/>
-        </w:rPr>
-        <w:t>3 EMPREENDEDORISMO</w:t>
-      </w:r>
-    </w:p>
-    <w:p>
-      <w:pPr>
-        <w:spacing w:after="0" w:line="360" w:lineRule="auto"/>
-        <w:rPr>
-          <w:rFonts w:ascii="Arial" w:eastAsia="Times New Roman" w:hAnsi="Arial" w:cs="Times New Roman"/>
-          <w:b/>
-          <w:bCs/>
-          <w:szCs w:val="20"/>
-          <w:lang w:eastAsia="pt-BR"/>
-        </w:rPr>
-      </w:pPr>
-    </w:p>
-    <w:p>
-      <w:pPr>
-        <w:spacing w:after="0" w:line="360" w:lineRule="auto"/>
-        <w:rPr>
-          <w:rFonts w:ascii="Arial" w:eastAsia="Times New Roman" w:hAnsi="Arial" w:cs="Times New Roman"/>
-          <w:szCs w:val="20"/>
-          <w:lang w:eastAsia="pt-BR"/>
-        </w:rPr>
-      </w:pPr>
-      <w:r>
-        <w:rPr>
-          <w:rFonts w:ascii="Arial" w:eastAsia="Times New Roman" w:hAnsi="Arial" w:cs="Times New Roman"/>
-          <w:b/>
-          <w:bCs/>
-          <w:szCs w:val="20"/>
-          <w:lang w:eastAsia="pt-BR"/>
-        </w:rPr>
         <w:tab/>
       </w:r>
       <w:r>
@@ -1702,6 +1796,163 @@
         </w:rPr>
         <w:t>3.1 Canvas</w:t>
       </w:r>
+    </w:p>
+    <w:p>
+      <w:pPr>
+        <w:spacing w:after="0" w:line="360" w:lineRule="auto"/>
+        <w:ind w:firstLine="708"/>
+        <w:rPr>
+          <w:rFonts w:ascii="Arial" w:eastAsia="Times New Roman" w:hAnsi="Arial" w:cs="Times New Roman"/>
+          <w:szCs w:val="20"/>
+          <w:lang w:eastAsia="pt-BR"/>
+        </w:rPr>
+      </w:pPr>
+    </w:p>
+    <w:p>
+      <w:pPr>
+        <w:spacing w:after="0" w:line="360" w:lineRule="auto"/>
+        <w:ind w:firstLine="708"/>
+        <w:rPr>
+          <w:rFonts w:ascii="Arial" w:eastAsia="Times New Roman" w:hAnsi="Arial" w:cs="Times New Roman"/>
+          <w:szCs w:val="20"/>
+          <w:lang w:eastAsia="pt-BR"/>
+        </w:rPr>
+      </w:pPr>
+      <w:r>
+        <w:rPr>
+          <w:rFonts w:ascii="Arial" w:eastAsia="Times New Roman" w:hAnsi="Arial" w:cs="Times New Roman"/>
+          <w:szCs w:val="20"/>
+          <w:lang w:eastAsia="pt-BR"/>
+        </w:rPr>
+        <w:t>O Business Model Canvas, mais conhecido como Canvas, é uma ferramenta de planejamento estratégico, que permite desenvolver e esboçar modelos de negócio novos ou existentes</w:t>
+      </w:r>
+      <w:r>
+        <w:rPr>
+          <w:rFonts w:ascii="Arial" w:eastAsia="Times New Roman" w:hAnsi="Arial" w:cs="Times New Roman"/>
+          <w:szCs w:val="20"/>
+          <w:lang w:eastAsia="pt-BR"/>
+        </w:rPr>
+        <w:t xml:space="preserve">, ele </w:t>
+      </w:r>
+      <w:r>
+        <w:rPr>
+          <w:rFonts w:ascii="Arial" w:eastAsia="Times New Roman" w:hAnsi="Arial" w:cs="Times New Roman"/>
+          <w:szCs w:val="20"/>
+          <w:lang w:eastAsia="pt-BR"/>
+        </w:rPr>
+        <w:t>fornece um</w:t>
+      </w:r>
+      <w:r>
+        <w:rPr>
+          <w:rFonts w:ascii="Arial" w:eastAsia="Times New Roman" w:hAnsi="Arial" w:cs="Times New Roman"/>
+          <w:szCs w:val="20"/>
+          <w:lang w:eastAsia="pt-BR"/>
+        </w:rPr>
+        <w:t xml:space="preserve"> olhar </w:t>
+      </w:r>
+      <w:r>
+        <w:rPr>
+          <w:rFonts w:ascii="Arial" w:eastAsia="Times New Roman" w:hAnsi="Arial" w:cs="Times New Roman"/>
+          <w:szCs w:val="20"/>
+          <w:lang w:eastAsia="pt-BR"/>
+        </w:rPr>
+        <w:t xml:space="preserve">do negócio </w:t>
+      </w:r>
+      <w:r>
+        <w:rPr>
+          <w:rFonts w:ascii="Arial" w:eastAsia="Times New Roman" w:hAnsi="Arial" w:cs="Times New Roman"/>
+          <w:szCs w:val="20"/>
+          <w:lang w:eastAsia="pt-BR"/>
+        </w:rPr>
+        <w:t xml:space="preserve">contendo </w:t>
+      </w:r>
+      <w:r>
+        <w:rPr>
+          <w:rFonts w:ascii="Arial" w:eastAsia="Times New Roman" w:hAnsi="Arial" w:cs="Times New Roman"/>
+          <w:szCs w:val="20"/>
+          <w:lang w:eastAsia="pt-BR"/>
+        </w:rPr>
+        <w:t xml:space="preserve">todos os nove elementos que toda organização possui, </w:t>
+      </w:r>
+      <w:r>
+        <w:rPr>
+          <w:rFonts w:ascii="Arial" w:eastAsia="Times New Roman" w:hAnsi="Arial" w:cs="Times New Roman"/>
+          <w:szCs w:val="20"/>
+          <w:lang w:eastAsia="pt-BR"/>
+        </w:rPr>
+        <w:t xml:space="preserve">em forma de </w:t>
+      </w:r>
+      <w:proofErr w:type="spellStart"/>
+      <w:r>
+        <w:rPr>
+          <w:rFonts w:ascii="Arial" w:eastAsia="Times New Roman" w:hAnsi="Arial" w:cs="Times New Roman"/>
+          <w:szCs w:val="20"/>
+          <w:lang w:eastAsia="pt-BR"/>
+        </w:rPr>
+        <w:t>post-it</w:t>
+      </w:r>
+      <w:proofErr w:type="spellEnd"/>
+      <w:r>
+        <w:rPr>
+          <w:rFonts w:ascii="Arial" w:eastAsia="Times New Roman" w:hAnsi="Arial" w:cs="Times New Roman"/>
+          <w:szCs w:val="20"/>
+          <w:lang w:eastAsia="pt-BR"/>
+        </w:rPr>
+        <w:t xml:space="preserve"> ele descreve</w:t>
+      </w:r>
+      <w:r>
+        <w:rPr>
+          <w:rFonts w:ascii="Arial" w:eastAsia="Times New Roman" w:hAnsi="Arial" w:cs="Times New Roman"/>
+          <w:szCs w:val="20"/>
+          <w:lang w:eastAsia="pt-BR"/>
+        </w:rPr>
+        <w:t xml:space="preserve"> </w:t>
+      </w:r>
+      <w:r>
+        <w:rPr>
+          <w:rFonts w:ascii="Arial" w:eastAsia="Times New Roman" w:hAnsi="Arial" w:cs="Times New Roman"/>
+          <w:szCs w:val="20"/>
+          <w:lang w:eastAsia="pt-BR"/>
+        </w:rPr>
+        <w:t xml:space="preserve">e da uma visão geral do modelo de negócio da organização. Abaixo a Figura 1 </w:t>
+      </w:r>
+      <w:r>
+        <w:rPr>
+          <w:rFonts w:ascii="Arial" w:eastAsia="Times New Roman" w:hAnsi="Arial" w:cs="Times New Roman"/>
+          <w:szCs w:val="20"/>
+          <w:lang w:eastAsia="pt-BR"/>
+        </w:rPr>
+        <w:t xml:space="preserve">mostra o modelo </w:t>
+      </w:r>
+      <w:proofErr w:type="spellStart"/>
+      <w:r>
+        <w:rPr>
+          <w:rFonts w:ascii="Arial" w:eastAsia="Times New Roman" w:hAnsi="Arial" w:cs="Times New Roman"/>
+          <w:szCs w:val="20"/>
+          <w:lang w:eastAsia="pt-BR"/>
+        </w:rPr>
+        <w:t>canvas</w:t>
+      </w:r>
+      <w:proofErr w:type="spellEnd"/>
+      <w:r>
+        <w:rPr>
+          <w:rFonts w:ascii="Arial" w:eastAsia="Times New Roman" w:hAnsi="Arial" w:cs="Times New Roman"/>
+          <w:szCs w:val="20"/>
+          <w:lang w:eastAsia="pt-BR"/>
+        </w:rPr>
+        <w:t xml:space="preserve"> utilizado neste projeto.</w:t>
+      </w:r>
+    </w:p>
+    <w:p>
+      <w:pPr>
+        <w:spacing w:after="0" w:line="360" w:lineRule="auto"/>
+        <w:ind w:firstLine="708"/>
+        <w:rPr>
+          <w:rFonts w:ascii="Arial" w:eastAsia="Times New Roman" w:hAnsi="Arial" w:cs="Times New Roman"/>
+          <w:szCs w:val="20"/>
+          <w:lang w:eastAsia="pt-BR"/>
+        </w:rPr>
+      </w:pPr>
     </w:p>
     <w:p>
       <w:pPr>
@@ -1855,32 +2106,41 @@
         </w:rPr>
         <w:t>Fonte: O autor</w:t>
       </w:r>
-    </w:p>
-    <w:p>
-      <w:pPr>
-        <w:spacing w:after="0" w:line="360" w:lineRule="auto"/>
-        <w:rPr>
-          <w:rFonts w:ascii="Arial" w:eastAsia="Times New Roman" w:hAnsi="Arial" w:cs="Times New Roman"/>
-          <w:szCs w:val="20"/>
-          <w:lang w:eastAsia="pt-BR"/>
-        </w:rPr>
-      </w:pPr>
-    </w:p>
-    <w:p>
-      <w:pPr>
-        <w:spacing w:after="0" w:line="360" w:lineRule="auto"/>
-        <w:rPr>
-          <w:rFonts w:ascii="Arial" w:eastAsia="Times New Roman" w:hAnsi="Arial" w:cs="Times New Roman"/>
-          <w:szCs w:val="20"/>
-          <w:lang w:eastAsia="pt-BR"/>
-        </w:rPr>
-      </w:pPr>
-      <w:r>
-        <w:rPr>
-          <w:rFonts w:ascii="Arial" w:eastAsia="Times New Roman" w:hAnsi="Arial" w:cs="Times New Roman"/>
-          <w:szCs w:val="20"/>
-          <w:lang w:eastAsia="pt-BR"/>
-        </w:rPr>
+      <w:r>
+        <w:rPr>
+          <w:rFonts w:ascii="Arial" w:eastAsia="Times New Roman" w:hAnsi="Arial" w:cs="Times New Roman"/>
+          <w:szCs w:val="20"/>
+          <w:lang w:eastAsia="pt-BR"/>
+        </w:rPr>
+        <w:t>.</w:t>
+      </w:r>
+    </w:p>
+    <w:p>
+      <w:pPr>
+        <w:spacing w:after="0" w:line="360" w:lineRule="auto"/>
+        <w:rPr>
+          <w:rFonts w:ascii="Arial" w:eastAsia="Times New Roman" w:hAnsi="Arial" w:cs="Times New Roman"/>
+          <w:szCs w:val="20"/>
+          <w:lang w:eastAsia="pt-BR"/>
+        </w:rPr>
+      </w:pPr>
+    </w:p>
+    <w:p>
+      <w:pPr>
+        <w:spacing w:after="0" w:line="360" w:lineRule="auto"/>
+        <w:rPr>
+          <w:rFonts w:ascii="Arial" w:eastAsia="Times New Roman" w:hAnsi="Arial" w:cs="Times New Roman"/>
+          <w:szCs w:val="20"/>
+          <w:lang w:eastAsia="pt-BR"/>
+        </w:rPr>
+      </w:pPr>
+      <w:r>
+        <w:rPr>
+          <w:rFonts w:ascii="Arial" w:eastAsia="Times New Roman" w:hAnsi="Arial" w:cs="Times New Roman"/>
+          <w:szCs w:val="20"/>
+          <w:lang w:eastAsia="pt-BR"/>
+        </w:rPr>
+        <w:lastRenderedPageBreak/>
         <w:t>3.2.1 Detalhamento do Canvas</w:t>
       </w:r>
     </w:p>
@@ -1910,7 +2170,6 @@
           <w:szCs w:val="20"/>
           <w:lang w:eastAsia="pt-BR"/>
         </w:rPr>
-        <w:lastRenderedPageBreak/>
         <w:t>Abaixo serão detalhados os 9 pontos que apresentam o modelo Canvas do projeto, explicando o que foi definido em cada ponto seguido de uma explicação.</w:t>
       </w:r>
     </w:p>
@@ -1994,7 +2253,23 @@
           <w:szCs w:val="20"/>
           <w:lang w:eastAsia="pt-BR"/>
         </w:rPr>
-        <w:t>Recursos Chave: Eles que diferenciam o seu projeto de outros, que tem um diferencial sobre os concorrentes. Neste projeto é utilizado uma tela de login para os clientes, onde ele poderá ter acesso aos produtos para comprar, endereço, carrinho, adicionar aos favoritos e fazer comentários e também uma tela administrativa para o vendedor, onde ele pode colocar os produtos no ar, apagar algum comentário, conversar com algum cliente.</w:t>
+        <w:t xml:space="preserve">Recursos Chave: Eles que diferenciam o seu projeto de outros, que tem um diferencial sobre os concorrentes. Neste projeto é utilizado uma tela de login para os clientes, onde ele poderá ter acesso aos produtos para comprar, endereço, carrinho, adicionar aos favoritos e fazer comentários </w:t>
+      </w:r>
+      <w:r>
+        <w:rPr>
+          <w:rFonts w:ascii="Arial" w:eastAsia="Times New Roman" w:hAnsi="Arial" w:cs="Times New Roman"/>
+          <w:szCs w:val="20"/>
+          <w:lang w:eastAsia="pt-BR"/>
+        </w:rPr>
+        <w:t>e</w:t>
+      </w:r>
+      <w:r>
+        <w:rPr>
+          <w:rFonts w:ascii="Arial" w:eastAsia="Times New Roman" w:hAnsi="Arial" w:cs="Times New Roman"/>
+          <w:szCs w:val="20"/>
+          <w:lang w:eastAsia="pt-BR"/>
+        </w:rPr>
+        <w:t xml:space="preserve"> uma tela administrativa para o vendedor, onde ele pode colocar os produtos no ar, apagar algum comentário, conversar com algum cliente.</w:t>
       </w:r>
     </w:p>
     <w:p>
@@ -2042,7 +2317,48 @@
           <w:szCs w:val="20"/>
           <w:lang w:eastAsia="pt-BR"/>
         </w:rPr>
-        <w:t>Relação com o cliente: É o jeito que o seu negocio vai agir com cada cliente, seja uma forma de resolver problemas ou até mesmo numa chamada comercial. Neste projeto terá um relacionamento por meio de redes sociais, onde será chamado boa parte dos clientes, e também por meio de feedbacks, seja eles para avaliar dentro de algum produto ou o aplicativo em si na loja de aplicativos.</w:t>
+        <w:t xml:space="preserve">Relação com o cliente: É o jeito que o seu </w:t>
+      </w:r>
+      <w:r>
+        <w:rPr>
+          <w:rFonts w:ascii="Arial" w:eastAsia="Times New Roman" w:hAnsi="Arial" w:cs="Times New Roman"/>
+          <w:szCs w:val="20"/>
+          <w:lang w:eastAsia="pt-BR"/>
+        </w:rPr>
+        <w:t>negócio</w:t>
+      </w:r>
+      <w:r>
+        <w:rPr>
+          <w:rFonts w:ascii="Arial" w:eastAsia="Times New Roman" w:hAnsi="Arial" w:cs="Times New Roman"/>
+          <w:szCs w:val="20"/>
+          <w:lang w:eastAsia="pt-BR"/>
+        </w:rPr>
+        <w:t xml:space="preserve"> vai agir com cada cliente, seja uma forma de resolver problemas ou até mesmo numa chamada comercial. Neste projeto terá um relacionamento por meio de redes sociais, onde será chamado boa parte dos clientes, </w:t>
+      </w:r>
+      <w:r>
+        <w:rPr>
+          <w:rFonts w:ascii="Arial" w:eastAsia="Times New Roman" w:hAnsi="Arial" w:cs="Times New Roman"/>
+          <w:szCs w:val="20"/>
+          <w:lang w:eastAsia="pt-BR"/>
+        </w:rPr>
+        <w:t>e</w:t>
+      </w:r>
+      <w:r>
+        <w:rPr>
+          <w:rFonts w:ascii="Arial" w:eastAsia="Times New Roman" w:hAnsi="Arial" w:cs="Times New Roman"/>
+          <w:szCs w:val="20"/>
+          <w:lang w:eastAsia="pt-BR"/>
+        </w:rPr>
+        <w:t xml:space="preserve"> por meio de feedbacks, seja eles </w:t>
+      </w:r>
+      <w:r>
+        <w:rPr>
+          <w:rFonts w:ascii="Arial" w:eastAsia="Times New Roman" w:hAnsi="Arial" w:cs="Times New Roman"/>
+          <w:szCs w:val="20"/>
+          <w:lang w:eastAsia="pt-BR"/>
+        </w:rPr>
+        <w:lastRenderedPageBreak/>
+        <w:t>para avaliar dentro de algum produto ou o aplicativo em si na loja de aplicativos.</w:t>
       </w:r>
     </w:p>
     <w:p>
@@ -2066,7 +2382,6 @@
           <w:szCs w:val="20"/>
           <w:lang w:eastAsia="pt-BR"/>
         </w:rPr>
-        <w:lastRenderedPageBreak/>
         <w:t>Canais: É onde os clientes poderão ver o nosso projeto, que no caso é o aplicativo, ele poderá visualizar o nosso aplicativo ou na applestore ou na playstore, assim poderá fazer o download e realizar as compras na loja virtual de algum parceiro nosso.</w:t>
       </w:r>
     </w:p>
@@ -2139,7 +2454,23 @@
           <w:szCs w:val="20"/>
           <w:lang w:eastAsia="pt-BR"/>
         </w:rPr>
-        <w:t>Fontes de renda: É onde será gerado receita para o projeto por meio das propostas de valor. No projeto foi colocado uma porcentagem de 3% por cada venda que será realizada no aplicativo e também uma mensalidade de R$200,00 paga pelo comerciante que quiser ter uma loja virtual.</w:t>
+        <w:t xml:space="preserve">Fontes de renda: É onde será gerado receita para o projeto por meio das propostas de valor. No projeto foi colocado uma porcentagem de 3% por cada venda que será realizada no aplicativo </w:t>
+      </w:r>
+      <w:r>
+        <w:rPr>
+          <w:rFonts w:ascii="Arial" w:eastAsia="Times New Roman" w:hAnsi="Arial" w:cs="Times New Roman"/>
+          <w:szCs w:val="20"/>
+          <w:lang w:eastAsia="pt-BR"/>
+        </w:rPr>
+        <w:t>e</w:t>
+      </w:r>
+      <w:r>
+        <w:rPr>
+          <w:rFonts w:ascii="Arial" w:eastAsia="Times New Roman" w:hAnsi="Arial" w:cs="Times New Roman"/>
+          <w:szCs w:val="20"/>
+          <w:lang w:eastAsia="pt-BR"/>
+        </w:rPr>
+        <w:t xml:space="preserve"> uma mensalidade de R$200,00 paga pelo comerciante que quiser ter uma loja virtual.</w:t>
       </w:r>
     </w:p>
     <w:p>
@@ -2309,18 +2640,194 @@
           <w:lang w:val="pt-PT" w:eastAsia="pt-BR"/>
         </w:rPr>
         <w:tab/>
+      </w:r>
+    </w:p>
+    <w:p>
+      <w:pPr>
+        <w:spacing w:after="0" w:line="360" w:lineRule="auto"/>
+        <w:ind w:firstLine="708"/>
+        <w:rPr>
+          <w:rFonts w:ascii="Arial" w:eastAsia="Times New Roman" w:hAnsi="Arial" w:cs="Times New Roman"/>
+          <w:szCs w:val="20"/>
+          <w:lang w:val="pt-PT" w:eastAsia="pt-BR"/>
+        </w:rPr>
+      </w:pPr>
+      <w:r>
+        <w:rPr>
+          <w:rFonts w:ascii="Arial" w:eastAsia="Times New Roman" w:hAnsi="Arial" w:cs="Times New Roman"/>
+          <w:szCs w:val="20"/>
+          <w:lang w:val="pt-PT" w:eastAsia="pt-BR"/>
+        </w:rPr>
+        <w:t xml:space="preserve">4.1.1 </w:t>
+      </w:r>
+      <w:r>
+        <w:rPr>
+          <w:rFonts w:ascii="Arial" w:eastAsia="Times New Roman" w:hAnsi="Arial" w:cs="Times New Roman"/>
+          <w:szCs w:val="20"/>
+          <w:lang w:val="pt-PT" w:eastAsia="pt-BR"/>
+        </w:rPr>
         <w:t>Levantamento de requisitos</w:t>
       </w:r>
     </w:p>
     <w:p>
       <w:pPr>
         <w:spacing w:after="0" w:line="360" w:lineRule="auto"/>
-        <w:rPr>
-          <w:rFonts w:ascii="Arial" w:eastAsia="Times New Roman" w:hAnsi="Arial" w:cs="Times New Roman"/>
-          <w:szCs w:val="20"/>
-          <w:lang w:val="pt-PT" w:eastAsia="pt-BR"/>
-        </w:rPr>
-      </w:pPr>
+        <w:ind w:firstLine="708"/>
+        <w:rPr>
+          <w:rFonts w:ascii="Arial" w:eastAsia="Times New Roman" w:hAnsi="Arial" w:cs="Times New Roman"/>
+          <w:szCs w:val="20"/>
+          <w:lang w:val="pt-PT" w:eastAsia="pt-BR"/>
+        </w:rPr>
+      </w:pPr>
+    </w:p>
+    <w:p>
+      <w:pPr>
+        <w:spacing w:after="0" w:line="360" w:lineRule="auto"/>
+        <w:ind w:firstLine="708"/>
+        <w:rPr>
+          <w:rFonts w:ascii="Arial" w:eastAsia="Times New Roman" w:hAnsi="Arial" w:cs="Times New Roman"/>
+          <w:szCs w:val="20"/>
+          <w:lang w:val="pt-PT" w:eastAsia="pt-BR"/>
+        </w:rPr>
+      </w:pPr>
+      <w:r>
+        <w:rPr>
+          <w:rFonts w:ascii="Arial" w:eastAsia="Times New Roman" w:hAnsi="Arial" w:cs="Times New Roman"/>
+          <w:szCs w:val="20"/>
+          <w:lang w:eastAsia="pt-BR"/>
+        </w:rPr>
+        <w:t>Um requisito é uma característica do sistema ou a descrição de algo que o sistema é capaz de realizar para atingir os seus objetivos</w:t>
+      </w:r>
+      <w:r>
+        <w:rPr>
+          <w:rFonts w:ascii="Arial" w:eastAsia="Times New Roman" w:hAnsi="Arial" w:cs="Times New Roman"/>
+          <w:szCs w:val="20"/>
+          <w:lang w:eastAsia="pt-BR"/>
+        </w:rPr>
+        <w:t xml:space="preserve">, eles </w:t>
+      </w:r>
+      <w:r>
+        <w:rPr>
+          <w:rFonts w:ascii="Arial" w:eastAsia="Times New Roman" w:hAnsi="Arial" w:cs="Times New Roman"/>
+          <w:szCs w:val="20"/>
+          <w:lang w:eastAsia="pt-BR"/>
+        </w:rPr>
+        <w:t>são definidos, em sua maior parte, durante a fase de concepção para dar uma visão geral do sistema. (</w:t>
+      </w:r>
+      <w:proofErr w:type="spellStart"/>
+      <w:r>
+        <w:rPr>
+          <w:rFonts w:ascii="Arial" w:eastAsia="Times New Roman" w:hAnsi="Arial" w:cs="Times New Roman"/>
+          <w:szCs w:val="20"/>
+          <w:lang w:eastAsia="pt-BR"/>
+        </w:rPr>
+        <w:t>Pfleeger</w:t>
+      </w:r>
+      <w:proofErr w:type="spellEnd"/>
+      <w:r>
+        <w:rPr>
+          <w:rFonts w:ascii="Arial" w:eastAsia="Times New Roman" w:hAnsi="Arial" w:cs="Times New Roman"/>
+          <w:szCs w:val="20"/>
+          <w:lang w:eastAsia="pt-BR"/>
+        </w:rPr>
+        <w:t>, 2004).</w:t>
+      </w:r>
+    </w:p>
+    <w:p>
+      <w:pPr>
+        <w:spacing w:after="0" w:line="360" w:lineRule="auto"/>
+        <w:ind w:firstLine="708"/>
+        <w:rPr>
+          <w:rFonts w:ascii="Arial" w:eastAsia="Times New Roman" w:hAnsi="Arial" w:cs="Times New Roman"/>
+          <w:szCs w:val="20"/>
+          <w:lang w:val="pt-PT" w:eastAsia="pt-BR"/>
+        </w:rPr>
+      </w:pPr>
+      <w:r>
+        <w:rPr>
+          <w:rFonts w:ascii="Arial" w:eastAsia="Times New Roman" w:hAnsi="Arial" w:cs="Times New Roman"/>
+          <w:szCs w:val="20"/>
+          <w:lang w:eastAsia="pt-BR"/>
+        </w:rPr>
+        <w:lastRenderedPageBreak/>
+        <w:t xml:space="preserve">O </w:t>
+      </w:r>
+      <w:r>
+        <w:rPr>
+          <w:rFonts w:ascii="Arial" w:eastAsia="Times New Roman" w:hAnsi="Arial" w:cs="Times New Roman"/>
+          <w:szCs w:val="20"/>
+          <w:lang w:eastAsia="pt-BR"/>
+        </w:rPr>
+        <w:t>Levantamento de requisitos</w:t>
+      </w:r>
+      <w:r>
+        <w:rPr>
+          <w:rFonts w:ascii="Arial" w:eastAsia="Times New Roman" w:hAnsi="Arial" w:cs="Times New Roman"/>
+          <w:szCs w:val="20"/>
+          <w:lang w:eastAsia="pt-BR"/>
+        </w:rPr>
+        <w:t xml:space="preserve"> do projeto,</w:t>
+      </w:r>
+      <w:r>
+        <w:rPr>
+          <w:rFonts w:ascii="Arial" w:eastAsia="Times New Roman" w:hAnsi="Arial" w:cs="Times New Roman"/>
+          <w:szCs w:val="20"/>
+          <w:lang w:eastAsia="pt-BR"/>
+        </w:rPr>
+        <w:t xml:space="preserve"> </w:t>
+      </w:r>
+      <w:r>
+        <w:rPr>
+          <w:rFonts w:ascii="Arial" w:eastAsia="Times New Roman" w:hAnsi="Arial" w:cs="Times New Roman"/>
+          <w:szCs w:val="20"/>
+          <w:lang w:eastAsia="pt-BR"/>
+        </w:rPr>
+        <w:t xml:space="preserve">apresentado na Figura 2, </w:t>
+      </w:r>
+      <w:r>
+        <w:rPr>
+          <w:rFonts w:ascii="Arial" w:eastAsia="Times New Roman" w:hAnsi="Arial" w:cs="Times New Roman"/>
+          <w:szCs w:val="20"/>
+          <w:lang w:eastAsia="pt-BR"/>
+        </w:rPr>
+        <w:t xml:space="preserve">representa </w:t>
+      </w:r>
+      <w:r>
+        <w:rPr>
+          <w:rFonts w:ascii="Arial" w:eastAsia="Times New Roman" w:hAnsi="Arial" w:cs="Times New Roman"/>
+          <w:szCs w:val="20"/>
+          <w:lang w:eastAsia="pt-BR"/>
+        </w:rPr>
+        <w:t>todas as partes funcionais e não funcionais do projeto.</w:t>
+      </w:r>
+    </w:p>
+    <w:p>
+      <w:pPr>
+        <w:spacing w:after="0" w:line="360" w:lineRule="auto"/>
+        <w:rPr>
+          <w:rFonts w:ascii="Arial" w:eastAsia="Times New Roman" w:hAnsi="Arial" w:cs="Times New Roman"/>
+          <w:szCs w:val="20"/>
+          <w:lang w:val="pt-PT" w:eastAsia="pt-BR"/>
+        </w:rPr>
+      </w:pPr>
+    </w:p>
+    <w:p>
+      <w:pPr>
+        <w:spacing w:after="0" w:line="360" w:lineRule="auto"/>
+        <w:rPr>
+          <w:rFonts w:ascii="Arial" w:eastAsia="Times New Roman" w:hAnsi="Arial" w:cs="Times New Roman"/>
+          <w:szCs w:val="20"/>
+          <w:lang w:val="pt-PT" w:eastAsia="pt-BR"/>
+        </w:rPr>
+      </w:pPr>
+      <w:r>
+        <w:rPr>
+          <w:rFonts w:ascii="Arial" w:eastAsia="Times New Roman" w:hAnsi="Arial" w:cs="Times New Roman"/>
+          <w:szCs w:val="20"/>
+          <w:lang w:val="pt-PT" w:eastAsia="pt-BR"/>
+        </w:rPr>
+        <w:t>Figura 2 – Requisitos do Projeto</w:t>
+      </w:r>
     </w:p>
     <w:tbl>
       <w:tblPr>
@@ -2904,7 +3411,6 @@
                 <w:sz w:val="22"/>
                 <w:lang w:eastAsia="pt-BR"/>
               </w:rPr>
-              <w:lastRenderedPageBreak/>
               <w:t> </w:t>
             </w:r>
           </w:p>
@@ -4264,6 +4770,55 @@
           <w:szCs w:val="20"/>
           <w:lang w:val="pt-PT" w:eastAsia="pt-BR"/>
         </w:rPr>
+        <w:t>Fonte: O autor.</w:t>
+      </w:r>
+    </w:p>
+    <w:p>
+      <w:pPr>
+        <w:spacing w:after="0" w:line="360" w:lineRule="auto"/>
+        <w:ind w:firstLine="708"/>
+        <w:rPr>
+          <w:rFonts w:ascii="Arial" w:eastAsia="Times New Roman" w:hAnsi="Arial" w:cs="Times New Roman"/>
+          <w:szCs w:val="20"/>
+          <w:lang w:val="pt-PT" w:eastAsia="pt-BR"/>
+        </w:rPr>
+      </w:pPr>
+    </w:p>
+    <w:p>
+      <w:pPr>
+        <w:spacing w:after="0" w:line="360" w:lineRule="auto"/>
+        <w:ind w:firstLine="708"/>
+        <w:rPr>
+          <w:rFonts w:ascii="Arial" w:eastAsia="Times New Roman" w:hAnsi="Arial" w:cs="Times New Roman"/>
+          <w:szCs w:val="20"/>
+          <w:lang w:val="pt-PT" w:eastAsia="pt-BR"/>
+        </w:rPr>
+      </w:pPr>
+    </w:p>
+    <w:p>
+      <w:pPr>
+        <w:spacing w:after="0" w:line="360" w:lineRule="auto"/>
+        <w:ind w:firstLine="708"/>
+        <w:rPr>
+          <w:rFonts w:ascii="Arial" w:eastAsia="Times New Roman" w:hAnsi="Arial" w:cs="Times New Roman"/>
+          <w:szCs w:val="20"/>
+          <w:lang w:val="pt-PT" w:eastAsia="pt-BR"/>
+        </w:rPr>
+      </w:pPr>
+      <w:r>
+        <w:rPr>
+          <w:rFonts w:ascii="Arial" w:eastAsia="Times New Roman" w:hAnsi="Arial" w:cs="Times New Roman"/>
+          <w:szCs w:val="20"/>
+          <w:lang w:val="pt-PT" w:eastAsia="pt-BR"/>
+        </w:rPr>
+        <w:t xml:space="preserve">4.1.2 </w:t>
+      </w:r>
+      <w:r>
+        <w:rPr>
+          <w:rFonts w:ascii="Arial" w:eastAsia="Times New Roman" w:hAnsi="Arial" w:cs="Times New Roman"/>
+          <w:szCs w:val="20"/>
+          <w:lang w:val="pt-PT" w:eastAsia="pt-BR"/>
+        </w:rPr>
         <w:t>5W1H</w:t>
       </w:r>
     </w:p>
@@ -4277,6 +4832,144 @@
           <w:lang w:val="pt-PT" w:eastAsia="pt-BR"/>
         </w:rPr>
       </w:pPr>
+    </w:p>
+    <w:p>
+      <w:pPr>
+        <w:spacing w:after="0" w:line="360" w:lineRule="auto"/>
+        <w:ind w:firstLine="708"/>
+        <w:rPr>
+          <w:rFonts w:ascii="Arial" w:eastAsia="Times New Roman" w:hAnsi="Arial" w:cs="Times New Roman"/>
+          <w:szCs w:val="20"/>
+          <w:lang w:eastAsia="pt-BR"/>
+        </w:rPr>
+      </w:pPr>
+      <w:r>
+        <w:rPr>
+          <w:rFonts w:ascii="Arial" w:eastAsia="Times New Roman" w:hAnsi="Arial" w:cs="Times New Roman"/>
+          <w:szCs w:val="20"/>
+          <w:lang w:eastAsia="pt-BR"/>
+        </w:rPr>
+        <w:t xml:space="preserve">O plano de ação </w:t>
+      </w:r>
+      <w:r>
+        <w:rPr>
+          <w:rFonts w:ascii="Arial" w:eastAsia="Times New Roman" w:hAnsi="Arial" w:cs="Times New Roman"/>
+          <w:szCs w:val="20"/>
+          <w:lang w:eastAsia="pt-BR"/>
+        </w:rPr>
+        <w:t xml:space="preserve">5W1H permite considerar todas as tarefas a serem executadas ou selecionadas de forma cuidadosa e objetiva, assegurando sua implementação de forma </w:t>
+      </w:r>
+      <w:r>
+        <w:rPr>
+          <w:rFonts w:ascii="Arial" w:eastAsia="Times New Roman" w:hAnsi="Arial" w:cs="Times New Roman"/>
+          <w:szCs w:val="20"/>
+          <w:lang w:eastAsia="pt-BR"/>
+        </w:rPr>
+        <w:t xml:space="preserve">mais </w:t>
+      </w:r>
+      <w:r>
+        <w:rPr>
+          <w:rFonts w:ascii="Arial" w:eastAsia="Times New Roman" w:hAnsi="Arial" w:cs="Times New Roman"/>
+          <w:szCs w:val="20"/>
+          <w:lang w:eastAsia="pt-BR"/>
+        </w:rPr>
+        <w:t>organizada. </w:t>
+      </w:r>
+    </w:p>
+    <w:p>
+      <w:pPr>
+        <w:spacing w:after="0" w:line="360" w:lineRule="auto"/>
+        <w:ind w:firstLine="708"/>
+        <w:rPr>
+          <w:rFonts w:ascii="Arial" w:eastAsia="Times New Roman" w:hAnsi="Arial" w:cs="Times New Roman"/>
+          <w:szCs w:val="20"/>
+          <w:lang w:val="pt-PT" w:eastAsia="pt-BR"/>
+        </w:rPr>
+      </w:pPr>
+      <w:r>
+        <w:rPr>
+          <w:rFonts w:ascii="Arial" w:eastAsia="Times New Roman" w:hAnsi="Arial" w:cs="Times New Roman"/>
+          <w:szCs w:val="20"/>
+          <w:lang w:eastAsia="pt-BR"/>
+        </w:rPr>
+        <w:t>Neste projeto o 5W1h</w:t>
+      </w:r>
+      <w:r>
+        <w:rPr>
+          <w:rFonts w:ascii="Arial" w:eastAsia="Times New Roman" w:hAnsi="Arial" w:cs="Times New Roman"/>
+          <w:szCs w:val="20"/>
+          <w:lang w:eastAsia="pt-BR"/>
+        </w:rPr>
+        <w:t>,</w:t>
+      </w:r>
+      <w:r>
+        <w:rPr>
+          <w:rFonts w:ascii="Arial" w:eastAsia="Times New Roman" w:hAnsi="Arial" w:cs="Times New Roman"/>
+          <w:szCs w:val="20"/>
+          <w:lang w:eastAsia="pt-BR"/>
+        </w:rPr>
+        <w:t xml:space="preserve"> apresentado na Figura </w:t>
+      </w:r>
+      <w:r>
+        <w:rPr>
+          <w:rFonts w:ascii="Arial" w:eastAsia="Times New Roman" w:hAnsi="Arial" w:cs="Times New Roman"/>
+          <w:szCs w:val="20"/>
+          <w:lang w:eastAsia="pt-BR"/>
+        </w:rPr>
+        <w:t>3</w:t>
+      </w:r>
+      <w:r>
+        <w:rPr>
+          <w:rFonts w:ascii="Arial" w:eastAsia="Times New Roman" w:hAnsi="Arial" w:cs="Times New Roman"/>
+          <w:szCs w:val="20"/>
+          <w:lang w:eastAsia="pt-BR"/>
+        </w:rPr>
+        <w:t xml:space="preserve">, </w:t>
+      </w:r>
+      <w:r>
+        <w:rPr>
+          <w:rFonts w:ascii="Arial" w:eastAsia="Times New Roman" w:hAnsi="Arial" w:cs="Times New Roman"/>
+          <w:szCs w:val="20"/>
+          <w:lang w:eastAsia="pt-BR"/>
+        </w:rPr>
+        <w:t>representa</w:t>
+      </w:r>
+      <w:r>
+        <w:rPr>
+          <w:rFonts w:ascii="Arial" w:eastAsia="Times New Roman" w:hAnsi="Arial" w:cs="Times New Roman"/>
+          <w:szCs w:val="20"/>
+          <w:lang w:eastAsia="pt-BR"/>
+        </w:rPr>
+        <w:t xml:space="preserve"> todas as tarefas que serão executas.</w:t>
+      </w:r>
+    </w:p>
+    <w:p>
+      <w:pPr>
+        <w:spacing w:after="0" w:line="360" w:lineRule="auto"/>
+        <w:rPr>
+          <w:rFonts w:ascii="Arial" w:eastAsia="Times New Roman" w:hAnsi="Arial" w:cs="Times New Roman"/>
+          <w:szCs w:val="20"/>
+          <w:lang w:eastAsia="pt-BR"/>
+        </w:rPr>
+      </w:pPr>
+    </w:p>
+    <w:p>
+      <w:pPr>
+        <w:spacing w:after="0" w:line="360" w:lineRule="auto"/>
+        <w:rPr>
+          <w:rFonts w:ascii="Arial" w:eastAsia="Times New Roman" w:hAnsi="Arial" w:cs="Times New Roman"/>
+          <w:szCs w:val="20"/>
+          <w:lang w:val="pt-PT" w:eastAsia="pt-BR"/>
+        </w:rPr>
+      </w:pPr>
+      <w:r>
+        <w:rPr>
+          <w:rFonts w:ascii="Arial" w:eastAsia="Times New Roman" w:hAnsi="Arial" w:cs="Times New Roman"/>
+          <w:szCs w:val="20"/>
+          <w:lang w:val="pt-PT" w:eastAsia="pt-BR"/>
+        </w:rPr>
+        <w:t xml:space="preserve"> Figura 3 – 5W1H</w:t>
+      </w:r>
     </w:p>
     <w:tbl>
       <w:tblPr>
@@ -4538,7 +5231,6 @@
                 <w:sz w:val="22"/>
                 <w:lang w:eastAsia="pt-BR"/>
               </w:rPr>
-              <w:lastRenderedPageBreak/>
               <w:t>Outubro de 2021</w:t>
             </w:r>
           </w:p>
@@ -4791,6 +5483,7 @@
                 <w:sz w:val="22"/>
                 <w:lang w:eastAsia="pt-BR"/>
               </w:rPr>
+              <w:lastRenderedPageBreak/>
               <w:t>Para aumentar o canal de vendas e facilitar a compra</w:t>
             </w:r>
           </w:p>
@@ -4816,6 +5509,326 @@
           <w:lang w:val="pt-PT" w:eastAsia="pt-BR"/>
         </w:rPr>
       </w:pPr>
+      <w:r>
+        <w:rPr>
+          <w:rFonts w:ascii="Arial" w:eastAsia="Times New Roman" w:hAnsi="Arial" w:cs="Times New Roman"/>
+          <w:szCs w:val="20"/>
+          <w:lang w:val="pt-PT" w:eastAsia="pt-BR"/>
+        </w:rPr>
+        <w:t>Fonte: O autor.</w:t>
+      </w:r>
+    </w:p>
+    <w:p>
+      <w:pPr>
+        <w:spacing w:after="0" w:line="360" w:lineRule="auto"/>
+        <w:rPr>
+          <w:rFonts w:ascii="Arial" w:eastAsia="Times New Roman" w:hAnsi="Arial" w:cs="Times New Roman"/>
+          <w:szCs w:val="20"/>
+          <w:lang w:val="pt-PT" w:eastAsia="pt-BR"/>
+        </w:rPr>
+      </w:pPr>
+    </w:p>
+    <w:p>
+      <w:pPr>
+        <w:spacing w:after="0" w:line="360" w:lineRule="auto"/>
+        <w:ind w:firstLine="708"/>
+        <w:rPr>
+          <w:rFonts w:ascii="Arial" w:eastAsia="Times New Roman" w:hAnsi="Arial" w:cs="Times New Roman"/>
+          <w:szCs w:val="20"/>
+          <w:lang w:val="pt-PT" w:eastAsia="pt-BR"/>
+        </w:rPr>
+      </w:pPr>
+      <w:r>
+        <w:rPr>
+          <w:rFonts w:ascii="Arial" w:eastAsia="Times New Roman" w:hAnsi="Arial" w:cs="Times New Roman"/>
+          <w:szCs w:val="20"/>
+          <w:lang w:val="pt-PT" w:eastAsia="pt-BR"/>
+        </w:rPr>
+        <w:t>4.1.</w:t>
+      </w:r>
+      <w:r>
+        <w:rPr>
+          <w:rFonts w:ascii="Arial" w:eastAsia="Times New Roman" w:hAnsi="Arial" w:cs="Times New Roman"/>
+          <w:szCs w:val="20"/>
+          <w:lang w:val="pt-PT" w:eastAsia="pt-BR"/>
+        </w:rPr>
+        <w:t>3</w:t>
+      </w:r>
+      <w:r>
+        <w:rPr>
+          <w:rFonts w:ascii="Arial" w:eastAsia="Times New Roman" w:hAnsi="Arial" w:cs="Times New Roman"/>
+          <w:szCs w:val="20"/>
+          <w:lang w:val="pt-PT" w:eastAsia="pt-BR"/>
+        </w:rPr>
+        <w:t xml:space="preserve"> </w:t>
+      </w:r>
+      <w:r>
+        <w:rPr>
+          <w:rFonts w:ascii="Arial" w:eastAsia="Times New Roman" w:hAnsi="Arial" w:cs="Times New Roman"/>
+          <w:szCs w:val="20"/>
+          <w:lang w:val="pt-PT" w:eastAsia="pt-BR"/>
+        </w:rPr>
+        <w:t>EAP</w:t>
+      </w:r>
+    </w:p>
+    <w:p>
+      <w:pPr>
+        <w:spacing w:after="0" w:line="360" w:lineRule="auto"/>
+        <w:ind w:firstLine="708"/>
+        <w:rPr>
+          <w:rFonts w:ascii="Arial" w:eastAsia="Times New Roman" w:hAnsi="Arial" w:cs="Times New Roman"/>
+          <w:szCs w:val="20"/>
+          <w:lang w:eastAsia="pt-BR"/>
+        </w:rPr>
+      </w:pPr>
+    </w:p>
+    <w:p>
+      <w:pPr>
+        <w:spacing w:after="0" w:line="360" w:lineRule="auto"/>
+        <w:ind w:firstLine="708"/>
+        <w:rPr>
+          <w:rFonts w:ascii="Arial" w:eastAsia="Times New Roman" w:hAnsi="Arial" w:cs="Times New Roman"/>
+          <w:szCs w:val="20"/>
+          <w:lang w:eastAsia="pt-BR"/>
+        </w:rPr>
+      </w:pPr>
+      <w:r>
+        <w:rPr>
+          <w:rFonts w:ascii="Arial" w:eastAsia="Times New Roman" w:hAnsi="Arial" w:cs="Times New Roman"/>
+          <w:szCs w:val="20"/>
+          <w:lang w:eastAsia="pt-BR"/>
+        </w:rPr>
+        <w:t xml:space="preserve">É </w:t>
+      </w:r>
+      <w:r>
+        <w:rPr>
+          <w:rFonts w:ascii="Arial" w:eastAsia="Times New Roman" w:hAnsi="Arial" w:cs="Times New Roman"/>
+          <w:szCs w:val="20"/>
+          <w:lang w:eastAsia="pt-BR"/>
+        </w:rPr>
+        <w:t xml:space="preserve">extremamente </w:t>
+      </w:r>
+      <w:r>
+        <w:rPr>
+          <w:rFonts w:ascii="Arial" w:eastAsia="Times New Roman" w:hAnsi="Arial" w:cs="Times New Roman"/>
+          <w:szCs w:val="20"/>
+          <w:lang w:eastAsia="pt-BR"/>
+        </w:rPr>
+        <w:t>hierárquica e orientada para a entrega do trabalho executado pela equipe do projeto para atingir seus objetivos e entregas exigidas.</w:t>
+      </w:r>
+      <w:r>
+        <w:rPr>
+          <w:rFonts w:ascii="Arial" w:eastAsia="Times New Roman" w:hAnsi="Arial" w:cs="Times New Roman"/>
+          <w:szCs w:val="20"/>
+          <w:lang w:eastAsia="pt-BR"/>
+        </w:rPr>
+        <w:t xml:space="preserve"> Ele é ideal para o</w:t>
+      </w:r>
+      <w:r>
+        <w:rPr>
+          <w:rFonts w:ascii="Arial" w:eastAsia="Times New Roman" w:hAnsi="Arial" w:cs="Times New Roman"/>
+          <w:szCs w:val="20"/>
+          <w:lang w:eastAsia="pt-BR"/>
+        </w:rPr>
+        <w:t>rganizar e definir o escopo geral do projeto.</w:t>
+      </w:r>
+      <w:r>
+        <w:rPr>
+          <w:rFonts w:ascii="Arial" w:eastAsia="Times New Roman" w:hAnsi="Arial" w:cs="Times New Roman"/>
+          <w:szCs w:val="20"/>
+          <w:lang w:eastAsia="pt-BR"/>
+        </w:rPr>
+        <w:t xml:space="preserve"> É dividido</w:t>
+      </w:r>
+      <w:r>
+        <w:rPr>
+          <w:rFonts w:ascii="Arial" w:eastAsia="Times New Roman" w:hAnsi="Arial" w:cs="Times New Roman"/>
+          <w:szCs w:val="20"/>
+          <w:lang w:eastAsia="pt-BR"/>
+        </w:rPr>
+        <w:t xml:space="preserve"> o trabalho do projeto em partes menores e mais gerenciáveis</w:t>
+      </w:r>
+      <w:r>
+        <w:rPr>
+          <w:rFonts w:ascii="Arial" w:eastAsia="Times New Roman" w:hAnsi="Arial" w:cs="Times New Roman"/>
+          <w:szCs w:val="20"/>
+          <w:lang w:eastAsia="pt-BR"/>
+        </w:rPr>
+        <w:t>, facilitando</w:t>
+      </w:r>
+      <w:r>
+        <w:rPr>
+          <w:rFonts w:ascii="Arial" w:eastAsia="Times New Roman" w:hAnsi="Arial" w:cs="Times New Roman"/>
+          <w:szCs w:val="20"/>
+          <w:lang w:eastAsia="pt-BR"/>
+        </w:rPr>
+        <w:t xml:space="preserve"> o agendamento, a estimativa de custos, o monitoramento e o controle de planos</w:t>
+      </w:r>
+      <w:r>
+        <w:rPr>
+          <w:rFonts w:ascii="Arial" w:eastAsia="Times New Roman" w:hAnsi="Arial" w:cs="Times New Roman"/>
+          <w:szCs w:val="20"/>
+          <w:lang w:eastAsia="pt-BR"/>
+        </w:rPr>
+        <w:t>, os s</w:t>
+      </w:r>
+      <w:r>
+        <w:rPr>
+          <w:rFonts w:ascii="Arial" w:eastAsia="Times New Roman" w:hAnsi="Arial" w:cs="Times New Roman"/>
+          <w:szCs w:val="20"/>
+          <w:lang w:eastAsia="pt-BR"/>
+        </w:rPr>
+        <w:t>eus componentes ajudam as partes interessadas a visualizar os resultados</w:t>
+      </w:r>
+      <w:r>
+        <w:rPr>
+          <w:rFonts w:ascii="Arial" w:eastAsia="Times New Roman" w:hAnsi="Arial" w:cs="Times New Roman"/>
+          <w:szCs w:val="20"/>
+          <w:lang w:eastAsia="pt-BR"/>
+        </w:rPr>
+        <w:t>, g</w:t>
+      </w:r>
+      <w:r>
+        <w:rPr>
+          <w:rFonts w:ascii="Arial" w:eastAsia="Times New Roman" w:hAnsi="Arial" w:cs="Times New Roman"/>
+          <w:szCs w:val="20"/>
+          <w:lang w:eastAsia="pt-BR"/>
+        </w:rPr>
+        <w:t xml:space="preserve">eralmente </w:t>
+      </w:r>
+      <w:r>
+        <w:rPr>
+          <w:rFonts w:ascii="Arial" w:eastAsia="Times New Roman" w:hAnsi="Arial" w:cs="Times New Roman"/>
+          <w:szCs w:val="20"/>
+          <w:lang w:eastAsia="pt-BR"/>
+        </w:rPr>
+        <w:t xml:space="preserve">o EAP </w:t>
+      </w:r>
+      <w:r>
+        <w:rPr>
+          <w:rFonts w:ascii="Arial" w:eastAsia="Times New Roman" w:hAnsi="Arial" w:cs="Times New Roman"/>
+          <w:szCs w:val="20"/>
+          <w:lang w:eastAsia="pt-BR"/>
+        </w:rPr>
+        <w:t>consiste em três níveis, mas este número não é adequado para todas as situações</w:t>
+      </w:r>
+      <w:r>
+        <w:rPr>
+          <w:rFonts w:ascii="Arial" w:eastAsia="Times New Roman" w:hAnsi="Arial" w:cs="Times New Roman"/>
+          <w:szCs w:val="20"/>
+          <w:lang w:eastAsia="pt-BR"/>
+        </w:rPr>
+        <w:t xml:space="preserve">, irá variar e </w:t>
+      </w:r>
+      <w:r>
+        <w:rPr>
+          <w:rFonts w:ascii="Arial" w:eastAsia="Times New Roman" w:hAnsi="Arial" w:cs="Times New Roman"/>
+          <w:szCs w:val="20"/>
+          <w:lang w:eastAsia="pt-BR"/>
+        </w:rPr>
+        <w:t>depende</w:t>
+      </w:r>
+      <w:r>
+        <w:rPr>
+          <w:rFonts w:ascii="Arial" w:eastAsia="Times New Roman" w:hAnsi="Arial" w:cs="Times New Roman"/>
+          <w:szCs w:val="20"/>
+          <w:lang w:eastAsia="pt-BR"/>
+        </w:rPr>
+        <w:t>r</w:t>
+      </w:r>
+      <w:r>
+        <w:rPr>
+          <w:rFonts w:ascii="Arial" w:eastAsia="Times New Roman" w:hAnsi="Arial" w:cs="Times New Roman"/>
+          <w:szCs w:val="20"/>
+          <w:lang w:eastAsia="pt-BR"/>
+        </w:rPr>
+        <w:t xml:space="preserve"> do tamanho e da complexidade do projeto</w:t>
+      </w:r>
+      <w:r>
+        <w:rPr>
+          <w:rFonts w:ascii="Arial" w:eastAsia="Times New Roman" w:hAnsi="Arial" w:cs="Times New Roman"/>
+          <w:szCs w:val="20"/>
+          <w:lang w:val="pt-PT" w:eastAsia="pt-BR"/>
+        </w:rPr>
+        <w:t xml:space="preserve"> (</w:t>
+      </w:r>
+      <w:r>
+        <w:rPr>
+          <w:rFonts w:ascii="Arial" w:eastAsia="Times New Roman" w:hAnsi="Arial" w:cs="Times New Roman"/>
+          <w:szCs w:val="20"/>
+          <w:lang w:eastAsia="pt-BR"/>
+        </w:rPr>
+        <w:t>M</w:t>
+      </w:r>
+      <w:r>
+        <w:rPr>
+          <w:rFonts w:ascii="Arial" w:eastAsia="Times New Roman" w:hAnsi="Arial" w:cs="Times New Roman"/>
+          <w:szCs w:val="20"/>
+          <w:lang w:eastAsia="pt-BR"/>
+        </w:rPr>
+        <w:t>ARTINS,</w:t>
+      </w:r>
+      <w:r>
+        <w:rPr>
+          <w:rFonts w:ascii="Arial" w:eastAsia="Times New Roman" w:hAnsi="Arial" w:cs="Times New Roman"/>
+          <w:szCs w:val="20"/>
+          <w:lang w:eastAsia="pt-BR"/>
+        </w:rPr>
+        <w:t xml:space="preserve"> 201</w:t>
+      </w:r>
+      <w:r>
+        <w:rPr>
+          <w:rFonts w:ascii="Arial" w:eastAsia="Times New Roman" w:hAnsi="Arial" w:cs="Times New Roman"/>
+          <w:szCs w:val="20"/>
+          <w:lang w:eastAsia="pt-BR"/>
+        </w:rPr>
+        <w:t>4</w:t>
+      </w:r>
+      <w:r>
+        <w:rPr>
+          <w:rFonts w:ascii="Arial" w:eastAsia="Times New Roman" w:hAnsi="Arial" w:cs="Times New Roman"/>
+          <w:szCs w:val="20"/>
+          <w:lang w:eastAsia="pt-BR"/>
+        </w:rPr>
+        <w:t>)</w:t>
+      </w:r>
+      <w:r>
+        <w:rPr>
+          <w:rFonts w:ascii="Arial" w:eastAsia="Times New Roman" w:hAnsi="Arial" w:cs="Times New Roman"/>
+          <w:szCs w:val="20"/>
+          <w:lang w:eastAsia="pt-BR"/>
+        </w:rPr>
+        <w:t>.</w:t>
+      </w:r>
+    </w:p>
+    <w:p>
+      <w:pPr>
+        <w:spacing w:after="0" w:line="360" w:lineRule="auto"/>
+        <w:ind w:firstLine="708"/>
+        <w:rPr>
+          <w:rFonts w:ascii="Arial" w:eastAsia="Times New Roman" w:hAnsi="Arial" w:cs="Times New Roman"/>
+          <w:szCs w:val="20"/>
+          <w:lang w:val="pt-PT" w:eastAsia="pt-BR"/>
+        </w:rPr>
+      </w:pPr>
+      <w:r>
+        <w:rPr>
+          <w:rFonts w:ascii="Arial" w:eastAsia="Times New Roman" w:hAnsi="Arial" w:cs="Times New Roman"/>
+          <w:szCs w:val="20"/>
+          <w:lang w:eastAsia="pt-BR"/>
+        </w:rPr>
+        <w:t>O EAP deste projeto é apresentado pela Figura 4, mostrando todas as partes que foi executada no projeto.</w:t>
+      </w:r>
+    </w:p>
+    <w:p>
+      <w:pPr>
+        <w:spacing w:after="0" w:line="360" w:lineRule="auto"/>
+        <w:rPr>
+          <w:rFonts w:ascii="Arial" w:eastAsia="Times New Roman" w:hAnsi="Arial" w:cs="Times New Roman"/>
+          <w:szCs w:val="20"/>
+          <w:lang w:val="pt-PT" w:eastAsia="pt-BR"/>
+        </w:rPr>
+      </w:pPr>
     </w:p>
     <w:p>
       <w:pPr>
@@ -4834,16 +5847,16 @@
           <w:lang w:eastAsia="pt-BR"/>
         </w:rPr>
         <w:drawing>
-          <wp:anchor distT="0" distB="0" distL="114300" distR="114300" simplePos="0" relativeHeight="251667968" behindDoc="0" locked="0" layoutInCell="1" allowOverlap="1" wp14:anchorId="17A866AB" wp14:editId="1D86CB42">
+          <wp:anchor distT="0" distB="0" distL="114300" distR="114300" simplePos="0" relativeHeight="251662336" behindDoc="0" locked="0" layoutInCell="1" allowOverlap="1" wp14:anchorId="147CE27E" wp14:editId="79B1648E">
             <wp:simplePos x="0" y="0"/>
-            <wp:positionH relativeFrom="column">
-              <wp:posOffset>338455</wp:posOffset>
+            <wp:positionH relativeFrom="margin">
+              <wp:posOffset>129540</wp:posOffset>
             </wp:positionH>
             <wp:positionV relativeFrom="paragraph">
-              <wp:posOffset>130810</wp:posOffset>
+              <wp:posOffset>232410</wp:posOffset>
             </wp:positionV>
-            <wp:extent cx="4829175" cy="4733366"/>
-            <wp:effectExtent l="0" t="0" r="0" b="0"/>
+            <wp:extent cx="4867275" cy="4089165"/>
+            <wp:effectExtent l="0" t="0" r="0" b="6985"/>
             <wp:wrapNone/>
             <wp:docPr id="6" name="Imagem 6" descr="Diagrama&#10;&#10;Descrição gerada automaticamente"/>
             <wp:cNvGraphicFramePr>
@@ -4874,7 +5887,7 @@
                   <pic:spPr bwMode="auto">
                     <a:xfrm>
                       <a:off x="0" y="0"/>
-                      <a:ext cx="4829175" cy="4733366"/>
+                      <a:ext cx="4891944" cy="4109890"/>
                     </a:xfrm>
                     <a:prstGeom prst="rect">
                       <a:avLst/>
@@ -4887,10 +5900,10 @@
                 </pic:pic>
               </a:graphicData>
             </a:graphic>
-            <wp14:sizeRelH relativeFrom="page">
+            <wp14:sizeRelH relativeFrom="margin">
               <wp14:pctWidth>0</wp14:pctWidth>
             </wp14:sizeRelH>
-            <wp14:sizeRelV relativeFrom="page">
+            <wp14:sizeRelV relativeFrom="margin">
               <wp14:pctHeight>0</wp14:pctHeight>
             </wp14:sizeRelV>
           </wp:anchor>
@@ -4902,7 +5915,7 @@
           <w:szCs w:val="20"/>
           <w:lang w:val="pt-PT" w:eastAsia="pt-BR"/>
         </w:rPr>
-        <w:t>EAP</w:t>
+        <w:t>Figura 4 - EAP</w:t>
       </w:r>
     </w:p>
     <w:p>
@@ -5071,23 +6084,12 @@
           <w:szCs w:val="20"/>
           <w:lang w:val="pt-PT" w:eastAsia="pt-BR"/>
         </w:rPr>
-        <w:lastRenderedPageBreak/>
         <w:t>Fonte: O autor</w:t>
       </w:r>
     </w:p>
     <w:p>
       <w:pPr>
         <w:spacing w:after="0" w:line="360" w:lineRule="auto"/>
-        <w:rPr>
-          <w:rFonts w:ascii="Arial" w:eastAsia="Times New Roman" w:hAnsi="Arial" w:cs="Times New Roman"/>
-          <w:szCs w:val="20"/>
-          <w:lang w:val="pt-PT" w:eastAsia="pt-BR"/>
-        </w:rPr>
-      </w:pPr>
-    </w:p>
-    <w:p>
-      <w:pPr>
-        <w:spacing w:after="0" w:line="360" w:lineRule="auto"/>
         <w:ind w:firstLine="708"/>
         <w:rPr>
           <w:rFonts w:ascii="Arial" w:eastAsia="Times New Roman" w:hAnsi="Arial" w:cs="Times New Roman"/>
@@ -5095,6 +6097,289 @@
           <w:lang w:val="pt-PT" w:eastAsia="pt-BR"/>
         </w:rPr>
       </w:pPr>
+    </w:p>
+    <w:p>
+      <w:pPr>
+        <w:spacing w:after="0" w:line="360" w:lineRule="auto"/>
+        <w:ind w:firstLine="708"/>
+        <w:rPr>
+          <w:rFonts w:ascii="Arial" w:eastAsia="Times New Roman" w:hAnsi="Arial" w:cs="Times New Roman"/>
+          <w:szCs w:val="20"/>
+          <w:lang w:val="pt-PT" w:eastAsia="pt-BR"/>
+        </w:rPr>
+      </w:pPr>
+      <w:r>
+        <w:rPr>
+          <w:rFonts w:ascii="Arial" w:eastAsia="Times New Roman" w:hAnsi="Arial" w:cs="Times New Roman"/>
+          <w:szCs w:val="20"/>
+          <w:lang w:val="pt-PT" w:eastAsia="pt-BR"/>
+        </w:rPr>
+        <w:t>4.1.</w:t>
+      </w:r>
+      <w:r>
+        <w:rPr>
+          <w:rFonts w:ascii="Arial" w:eastAsia="Times New Roman" w:hAnsi="Arial" w:cs="Times New Roman"/>
+          <w:szCs w:val="20"/>
+          <w:lang w:val="pt-PT" w:eastAsia="pt-BR"/>
+        </w:rPr>
+        <w:t>4</w:t>
+      </w:r>
+      <w:r>
+        <w:rPr>
+          <w:rFonts w:ascii="Arial" w:eastAsia="Times New Roman" w:hAnsi="Arial" w:cs="Times New Roman"/>
+          <w:szCs w:val="20"/>
+          <w:lang w:val="pt-PT" w:eastAsia="pt-BR"/>
+        </w:rPr>
+        <w:t xml:space="preserve"> </w:t>
+      </w:r>
+      <w:r>
+        <w:rPr>
+          <w:rFonts w:ascii="Arial" w:eastAsia="Times New Roman" w:hAnsi="Arial" w:cs="Times New Roman"/>
+          <w:szCs w:val="20"/>
+          <w:lang w:val="pt-PT" w:eastAsia="pt-BR"/>
+        </w:rPr>
+        <w:t xml:space="preserve">Diagrama de </w:t>
+      </w:r>
+      <w:r>
+        <w:rPr>
+          <w:rFonts w:ascii="Arial" w:eastAsia="Times New Roman" w:hAnsi="Arial" w:cs="Times New Roman"/>
+          <w:szCs w:val="20"/>
+          <w:lang w:val="pt-PT" w:eastAsia="pt-BR"/>
+        </w:rPr>
+        <w:t>C</w:t>
+      </w:r>
+      <w:r>
+        <w:rPr>
+          <w:rFonts w:ascii="Arial" w:eastAsia="Times New Roman" w:hAnsi="Arial" w:cs="Times New Roman"/>
+          <w:szCs w:val="20"/>
+          <w:lang w:val="pt-PT" w:eastAsia="pt-BR"/>
+        </w:rPr>
+        <w:t xml:space="preserve">aso </w:t>
+      </w:r>
+      <w:r>
+        <w:rPr>
+          <w:rFonts w:ascii="Arial" w:eastAsia="Times New Roman" w:hAnsi="Arial" w:cs="Times New Roman"/>
+          <w:szCs w:val="20"/>
+          <w:lang w:val="pt-PT" w:eastAsia="pt-BR"/>
+        </w:rPr>
+        <w:t>D</w:t>
+      </w:r>
+      <w:r>
+        <w:rPr>
+          <w:rFonts w:ascii="Arial" w:eastAsia="Times New Roman" w:hAnsi="Arial" w:cs="Times New Roman"/>
+          <w:szCs w:val="20"/>
+          <w:lang w:val="pt-PT" w:eastAsia="pt-BR"/>
+        </w:rPr>
+        <w:t xml:space="preserve">e </w:t>
+      </w:r>
+      <w:r>
+        <w:rPr>
+          <w:rFonts w:ascii="Arial" w:eastAsia="Times New Roman" w:hAnsi="Arial" w:cs="Times New Roman"/>
+          <w:szCs w:val="20"/>
+          <w:lang w:val="pt-PT" w:eastAsia="pt-BR"/>
+        </w:rPr>
+        <w:t>U</w:t>
+      </w:r>
+      <w:r>
+        <w:rPr>
+          <w:rFonts w:ascii="Arial" w:eastAsia="Times New Roman" w:hAnsi="Arial" w:cs="Times New Roman"/>
+          <w:szCs w:val="20"/>
+          <w:lang w:val="pt-PT" w:eastAsia="pt-BR"/>
+        </w:rPr>
+        <w:t>so</w:t>
+      </w:r>
+    </w:p>
+    <w:p>
+      <w:pPr>
+        <w:spacing w:after="0" w:line="360" w:lineRule="auto"/>
+        <w:rPr>
+          <w:rFonts w:ascii="Arial" w:eastAsia="Times New Roman" w:hAnsi="Arial" w:cs="Times New Roman"/>
+          <w:szCs w:val="20"/>
+          <w:lang w:val="pt-PT" w:eastAsia="pt-BR"/>
+        </w:rPr>
+      </w:pPr>
+      <w:r>
+        <w:rPr>
+          <w:rFonts w:ascii="Arial" w:eastAsia="Times New Roman" w:hAnsi="Arial" w:cs="Times New Roman"/>
+          <w:szCs w:val="20"/>
+          <w:lang w:val="pt-PT" w:eastAsia="pt-BR"/>
+        </w:rPr>
+        <w:tab/>
+      </w:r>
+    </w:p>
+    <w:p>
+      <w:pPr>
+        <w:spacing w:after="0" w:line="360" w:lineRule="auto"/>
+        <w:rPr>
+          <w:rFonts w:ascii="Arial" w:eastAsia="Times New Roman" w:hAnsi="Arial" w:cs="Times New Roman"/>
+          <w:szCs w:val="20"/>
+          <w:lang w:val="pt-PT" w:eastAsia="pt-BR"/>
+        </w:rPr>
+      </w:pPr>
+      <w:r>
+        <w:rPr>
+          <w:rFonts w:ascii="Arial" w:eastAsia="Times New Roman" w:hAnsi="Arial" w:cs="Times New Roman"/>
+          <w:szCs w:val="20"/>
+          <w:lang w:val="pt-PT" w:eastAsia="pt-BR"/>
+        </w:rPr>
+        <w:tab/>
+        <w:t xml:space="preserve">Um caso de uso descreve uma sequência de ações </w:t>
+      </w:r>
+      <w:r>
+        <w:rPr>
+          <w:rFonts w:ascii="Arial" w:eastAsia="Times New Roman" w:hAnsi="Arial" w:cs="Times New Roman"/>
+          <w:szCs w:val="20"/>
+          <w:lang w:val="pt-PT" w:eastAsia="pt-BR"/>
+        </w:rPr>
+        <w:t xml:space="preserve">se tornando </w:t>
+      </w:r>
+      <w:r>
+        <w:rPr>
+          <w:rFonts w:ascii="Arial" w:eastAsia="Times New Roman" w:hAnsi="Arial" w:cs="Times New Roman"/>
+          <w:szCs w:val="20"/>
+          <w:lang w:val="pt-PT" w:eastAsia="pt-BR"/>
+        </w:rPr>
+        <w:t>um cenário principal e também cenários alternativos, com o intuito de demonstrar o comportamento de um sistema ou até mesmo partes dele, com interações de autores (</w:t>
+      </w:r>
+      <w:r>
+        <w:rPr>
+          <w:rFonts w:ascii="Arial" w:eastAsia="Times New Roman" w:hAnsi="Arial" w:cs="Times New Roman"/>
+          <w:szCs w:val="20"/>
+          <w:lang w:val="pt-PT" w:eastAsia="pt-BR"/>
+        </w:rPr>
+        <w:t>Melo</w:t>
+      </w:r>
+      <w:r>
+        <w:rPr>
+          <w:rFonts w:ascii="Arial" w:eastAsia="Times New Roman" w:hAnsi="Arial" w:cs="Times New Roman"/>
+          <w:szCs w:val="20"/>
+          <w:lang w:val="pt-PT" w:eastAsia="pt-BR"/>
+        </w:rPr>
+        <w:t xml:space="preserve">, </w:t>
+      </w:r>
+      <w:r>
+        <w:rPr>
+          <w:rFonts w:ascii="Arial" w:eastAsia="Times New Roman" w:hAnsi="Arial" w:cs="Times New Roman"/>
+          <w:szCs w:val="20"/>
+          <w:lang w:val="pt-PT" w:eastAsia="pt-BR"/>
+        </w:rPr>
+        <w:t>2010</w:t>
+      </w:r>
+      <w:r>
+        <w:rPr>
+          <w:rFonts w:ascii="Arial" w:eastAsia="Times New Roman" w:hAnsi="Arial" w:cs="Times New Roman"/>
+          <w:szCs w:val="20"/>
+          <w:lang w:val="pt-PT" w:eastAsia="pt-BR"/>
+        </w:rPr>
+        <w:t>)</w:t>
+      </w:r>
+      <w:r>
+        <w:rPr>
+          <w:rFonts w:ascii="Arial" w:eastAsia="Times New Roman" w:hAnsi="Arial" w:cs="Times New Roman"/>
+          <w:szCs w:val="20"/>
+          <w:lang w:val="pt-PT" w:eastAsia="pt-BR"/>
+        </w:rPr>
+        <w:t>. Segundo Sommerville (2011), um caso de uso define os atores envolvidos em uma interação e nomeia com os tipos de interação. Sendo assim adicionados por informações que descrevem a interação com o sistema.</w:t>
+      </w:r>
+    </w:p>
+    <w:p>
+      <w:pPr>
+        <w:spacing w:after="0" w:line="360" w:lineRule="auto"/>
+        <w:rPr>
+          <w:rFonts w:ascii="Arial" w:eastAsia="Times New Roman" w:hAnsi="Arial" w:cs="Times New Roman"/>
+          <w:szCs w:val="20"/>
+          <w:lang w:val="pt-PT" w:eastAsia="pt-BR"/>
+        </w:rPr>
+      </w:pPr>
+      <w:r>
+        <w:rPr>
+          <w:rFonts w:ascii="Arial" w:eastAsia="Times New Roman" w:hAnsi="Arial" w:cs="Times New Roman"/>
+          <w:szCs w:val="20"/>
+          <w:lang w:val="pt-PT" w:eastAsia="pt-BR"/>
+        </w:rPr>
+        <w:tab/>
+      </w:r>
+      <w:r>
+        <w:rPr>
+          <w:rFonts w:ascii="Arial" w:eastAsia="Times New Roman" w:hAnsi="Arial" w:cs="Times New Roman"/>
+          <w:szCs w:val="20"/>
+          <w:lang w:eastAsia="pt-BR"/>
+        </w:rPr>
+        <w:t>O Diagrama de Caso de Uso</w:t>
+      </w:r>
+      <w:r>
+        <w:rPr>
+          <w:rFonts w:ascii="Arial" w:eastAsia="Times New Roman" w:hAnsi="Arial" w:cs="Times New Roman"/>
+          <w:szCs w:val="20"/>
+          <w:lang w:eastAsia="pt-BR"/>
+        </w:rPr>
+        <w:t xml:space="preserve"> utilizado neste projeto</w:t>
+      </w:r>
+      <w:r>
+        <w:rPr>
+          <w:rFonts w:ascii="Arial" w:eastAsia="Times New Roman" w:hAnsi="Arial" w:cs="Times New Roman"/>
+          <w:szCs w:val="20"/>
+          <w:lang w:eastAsia="pt-BR"/>
+        </w:rPr>
+        <w:t xml:space="preserve"> ilustrado pela Figura </w:t>
+      </w:r>
+      <w:r>
+        <w:rPr>
+          <w:rFonts w:ascii="Arial" w:eastAsia="Times New Roman" w:hAnsi="Arial" w:cs="Times New Roman"/>
+          <w:szCs w:val="20"/>
+          <w:lang w:eastAsia="pt-BR"/>
+        </w:rPr>
+        <w:t>5</w:t>
+      </w:r>
+      <w:r>
+        <w:rPr>
+          <w:rFonts w:ascii="Arial" w:eastAsia="Times New Roman" w:hAnsi="Arial" w:cs="Times New Roman"/>
+          <w:szCs w:val="20"/>
+          <w:lang w:eastAsia="pt-BR"/>
+        </w:rPr>
+        <w:t>, apresenta os fluxos propostos para os principais processos que o aplicativo oferece aos usuários da plataforma.</w:t>
+      </w:r>
+    </w:p>
+    <w:p>
+      <w:pPr>
+        <w:spacing w:after="0" w:line="360" w:lineRule="auto"/>
+        <w:ind w:firstLine="708"/>
+        <w:rPr>
+          <w:rFonts w:ascii="Arial" w:eastAsia="Times New Roman" w:hAnsi="Arial" w:cs="Times New Roman"/>
+          <w:szCs w:val="20"/>
+          <w:lang w:val="pt-PT" w:eastAsia="pt-BR"/>
+        </w:rPr>
+      </w:pPr>
+    </w:p>
+    <w:p>
+      <w:pPr>
+        <w:spacing w:after="0" w:line="360" w:lineRule="auto"/>
+        <w:ind w:firstLine="708"/>
+        <w:rPr>
+          <w:rFonts w:ascii="Arial" w:eastAsia="Times New Roman" w:hAnsi="Arial" w:cs="Times New Roman"/>
+          <w:szCs w:val="20"/>
+          <w:lang w:val="pt-PT" w:eastAsia="pt-BR"/>
+        </w:rPr>
+      </w:pPr>
+      <w:r>
+        <w:rPr>
+          <w:rFonts w:ascii="Arial" w:eastAsia="Times New Roman" w:hAnsi="Arial" w:cs="Times New Roman"/>
+          <w:szCs w:val="20"/>
+          <w:lang w:val="pt-PT" w:eastAsia="pt-BR"/>
+        </w:rPr>
+        <w:t>Figura 5 – Diagrama de Caso de Uso</w:t>
+      </w:r>
+    </w:p>
+    <w:p>
+      <w:pPr>
+        <w:spacing w:after="0" w:line="360" w:lineRule="auto"/>
+        <w:ind w:firstLine="708"/>
+        <w:rPr>
+          <w:rFonts w:ascii="Arial" w:eastAsia="Times New Roman" w:hAnsi="Arial" w:cs="Times New Roman"/>
+          <w:szCs w:val="20"/>
+          <w:lang w:val="pt-PT" w:eastAsia="pt-BR"/>
+        </w:rPr>
+      </w:pPr>
       <w:r>
         <w:rPr>
           <w:rFonts w:ascii="Arial" w:eastAsia="Times New Roman" w:hAnsi="Arial" w:cs="Times New Roman"/>
@@ -5103,17 +6388,9 @@
           <w:lang w:eastAsia="pt-BR"/>
         </w:rPr>
         <w:drawing>
-          <wp:anchor distT="0" distB="0" distL="114300" distR="114300" simplePos="0" relativeHeight="251661312" behindDoc="0" locked="0" layoutInCell="1" allowOverlap="1" wp14:anchorId="327762A6" wp14:editId="55D31C5B">
-            <wp:simplePos x="0" y="0"/>
-            <wp:positionH relativeFrom="column">
-              <wp:posOffset>242570</wp:posOffset>
-            </wp:positionH>
-            <wp:positionV relativeFrom="paragraph">
-              <wp:posOffset>260350</wp:posOffset>
-            </wp:positionV>
+          <wp:inline distT="0" distB="0" distL="0" distR="0" wp14:anchorId="327762A6" wp14:editId="37FA5FB4">
             <wp:extent cx="5760085" cy="3046730"/>
-            <wp:effectExtent l="0" t="0" r="0" b="0"/>
-            <wp:wrapNone/>
+            <wp:effectExtent l="0" t="0" r="0" b="1270"/>
             <wp:docPr id="5" name="Imagem 5" descr="Diagrama&#10;&#10;Descrição gerada automaticamente"/>
             <wp:cNvGraphicFramePr>
               <a:graphicFrameLocks xmlns:a="http://schemas.openxmlformats.org/drawingml/2006/main" noChangeAspect="1"/>
@@ -5156,13 +6433,7 @@
                 </pic:pic>
               </a:graphicData>
             </a:graphic>
-            <wp14:sizeRelH relativeFrom="page">
-              <wp14:pctWidth>0</wp14:pctWidth>
-            </wp14:sizeRelH>
-            <wp14:sizeRelV relativeFrom="page">
-              <wp14:pctHeight>0</wp14:pctHeight>
-            </wp14:sizeRelV>
-          </wp:anchor>
+          </wp:inline>
         </w:drawing>
       </w:r>
       <w:r>
@@ -5171,7 +6442,15 @@
           <w:szCs w:val="20"/>
           <w:lang w:val="pt-PT" w:eastAsia="pt-BR"/>
         </w:rPr>
-        <w:t>Diagrama de caso de uso</w:t>
+        <w:t>Fonte: O autor</w:t>
+      </w:r>
+      <w:r>
+        <w:rPr>
+          <w:rFonts w:ascii="Arial" w:eastAsia="Times New Roman" w:hAnsi="Arial" w:cs="Times New Roman"/>
+          <w:szCs w:val="20"/>
+          <w:lang w:val="pt-PT" w:eastAsia="pt-BR"/>
+        </w:rPr>
+        <w:t>.</w:t>
       </w:r>
     </w:p>
     <w:p>
@@ -5195,6 +6474,23 @@
           <w:lang w:val="pt-PT" w:eastAsia="pt-BR"/>
         </w:rPr>
       </w:pPr>
+      <w:r>
+        <w:rPr>
+          <w:rFonts w:ascii="Arial" w:eastAsia="Times New Roman" w:hAnsi="Arial" w:cs="Times New Roman"/>
+          <w:szCs w:val="20"/>
+          <w:lang w:val="pt-PT" w:eastAsia="pt-BR"/>
+        </w:rPr>
+        <w:t xml:space="preserve">O que está sendo representado na Figura 3, mostra as funcionalidades e requisitos levantados para o desenvolvimento do projeto em sua primeira versão, a cada nova versão ele pode apresentar mudanças, sendo elas, adicionar novas </w:t>
+      </w:r>
+      <w:r>
+        <w:rPr>
+          <w:rFonts w:ascii="Arial" w:eastAsia="Times New Roman" w:hAnsi="Arial" w:cs="Times New Roman"/>
+          <w:szCs w:val="20"/>
+          <w:lang w:val="pt-PT" w:eastAsia="pt-BR"/>
+        </w:rPr>
+        <w:lastRenderedPageBreak/>
+        <w:t>funcionalidades, modificar as existentes e até mesmo excluir com o decorrer das modificações que forem impostas.</w:t>
+      </w:r>
     </w:p>
     <w:p>
       <w:pPr>
@@ -5217,6 +6513,38 @@
           <w:lang w:val="pt-PT" w:eastAsia="pt-BR"/>
         </w:rPr>
       </w:pPr>
+      <w:r>
+        <w:rPr>
+          <w:rFonts w:ascii="Arial" w:eastAsia="Times New Roman" w:hAnsi="Arial" w:cs="Times New Roman"/>
+          <w:szCs w:val="20"/>
+          <w:lang w:val="pt-PT" w:eastAsia="pt-BR"/>
+        </w:rPr>
+        <w:t>4.1.</w:t>
+      </w:r>
+      <w:r>
+        <w:rPr>
+          <w:rFonts w:ascii="Arial" w:eastAsia="Times New Roman" w:hAnsi="Arial" w:cs="Times New Roman"/>
+          <w:szCs w:val="20"/>
+          <w:lang w:val="pt-PT" w:eastAsia="pt-BR"/>
+        </w:rPr>
+        <w:t>5</w:t>
+      </w:r>
+      <w:r>
+        <w:rPr>
+          <w:rFonts w:ascii="Arial" w:eastAsia="Times New Roman" w:hAnsi="Arial" w:cs="Times New Roman"/>
+          <w:szCs w:val="20"/>
+          <w:lang w:val="pt-PT" w:eastAsia="pt-BR"/>
+        </w:rPr>
+        <w:t xml:space="preserve"> </w:t>
+      </w:r>
+      <w:r>
+        <w:rPr>
+          <w:rFonts w:ascii="Arial" w:eastAsia="Times New Roman" w:hAnsi="Arial" w:cs="Times New Roman"/>
+          <w:szCs w:val="20"/>
+          <w:lang w:val="pt-PT" w:eastAsia="pt-BR"/>
+        </w:rPr>
+        <w:t>Diagrama de Classe</w:t>
+      </w:r>
     </w:p>
     <w:p>
       <w:pPr>
@@ -5236,9 +6564,73 @@
         <w:rPr>
           <w:rFonts w:ascii="Arial" w:eastAsia="Times New Roman" w:hAnsi="Arial" w:cs="Times New Roman"/>
           <w:szCs w:val="20"/>
-          <w:lang w:val="pt-PT" w:eastAsia="pt-BR"/>
-        </w:rPr>
-      </w:pPr>
+          <w:lang w:eastAsia="pt-BR"/>
+        </w:rPr>
+      </w:pPr>
+      <w:r>
+        <w:rPr>
+          <w:rFonts w:ascii="Arial" w:eastAsia="Times New Roman" w:hAnsi="Arial" w:cs="Times New Roman"/>
+          <w:szCs w:val="20"/>
+          <w:lang w:eastAsia="pt-BR"/>
+        </w:rPr>
+        <w:t xml:space="preserve">Diagramas de classes estão entre os tipos mais úteis de diagramas UML pois </w:t>
+      </w:r>
+      <w:r>
+        <w:rPr>
+          <w:rFonts w:ascii="Arial" w:eastAsia="Times New Roman" w:hAnsi="Arial" w:cs="Times New Roman"/>
+          <w:szCs w:val="20"/>
+          <w:lang w:eastAsia="pt-BR"/>
+        </w:rPr>
+        <w:t xml:space="preserve">ele </w:t>
+      </w:r>
+      <w:r>
+        <w:rPr>
+          <w:rFonts w:ascii="Arial" w:eastAsia="Times New Roman" w:hAnsi="Arial" w:cs="Times New Roman"/>
+          <w:szCs w:val="20"/>
+          <w:lang w:eastAsia="pt-BR"/>
+        </w:rPr>
+        <w:t xml:space="preserve">mapeia de forma </w:t>
+      </w:r>
+      <w:r>
+        <w:rPr>
+          <w:rFonts w:ascii="Arial" w:eastAsia="Times New Roman" w:hAnsi="Arial" w:cs="Times New Roman"/>
+          <w:szCs w:val="20"/>
+          <w:lang w:eastAsia="pt-BR"/>
+        </w:rPr>
+        <w:t xml:space="preserve">útil e clara </w:t>
+      </w:r>
+      <w:r>
+        <w:rPr>
+          <w:rFonts w:ascii="Arial" w:eastAsia="Times New Roman" w:hAnsi="Arial" w:cs="Times New Roman"/>
+          <w:szCs w:val="20"/>
+          <w:lang w:eastAsia="pt-BR"/>
+        </w:rPr>
+        <w:t>a estrutura de um determinado sistema ao modelar suas classes, seus atributos, operações e relações entre objetos</w:t>
+      </w:r>
+      <w:r>
+        <w:rPr>
+          <w:rFonts w:ascii="Arial" w:eastAsia="Times New Roman" w:hAnsi="Arial" w:cs="Times New Roman"/>
+          <w:szCs w:val="20"/>
+          <w:lang w:eastAsia="pt-BR"/>
+        </w:rPr>
+        <w:t xml:space="preserve"> (</w:t>
+      </w:r>
+      <w:r>
+        <w:rPr>
+          <w:rFonts w:ascii="Arial" w:eastAsia="Times New Roman" w:hAnsi="Arial" w:cs="Times New Roman"/>
+          <w:szCs w:val="20"/>
+          <w:lang w:eastAsia="pt-BR"/>
+        </w:rPr>
+        <w:t>LUCIDCHART</w:t>
+      </w:r>
+      <w:r>
+        <w:rPr>
+          <w:rFonts w:ascii="Arial" w:eastAsia="Times New Roman" w:hAnsi="Arial" w:cs="Times New Roman"/>
+          <w:szCs w:val="20"/>
+          <w:lang w:eastAsia="pt-BR"/>
+        </w:rPr>
+        <w:t>, 2021).</w:t>
+      </w:r>
     </w:p>
     <w:p>
       <w:pPr>
@@ -5247,9 +6639,65 @@
         <w:rPr>
           <w:rFonts w:ascii="Arial" w:eastAsia="Times New Roman" w:hAnsi="Arial" w:cs="Times New Roman"/>
           <w:szCs w:val="20"/>
-          <w:lang w:val="pt-PT" w:eastAsia="pt-BR"/>
-        </w:rPr>
-      </w:pPr>
+          <w:lang w:eastAsia="pt-BR"/>
+        </w:rPr>
+      </w:pPr>
+      <w:r>
+        <w:rPr>
+          <w:rFonts w:ascii="Arial" w:eastAsia="Times New Roman" w:hAnsi="Arial" w:cs="Times New Roman"/>
+          <w:szCs w:val="20"/>
+          <w:lang w:eastAsia="pt-BR"/>
+        </w:rPr>
+        <w:t xml:space="preserve">O Diagrama de </w:t>
+      </w:r>
+      <w:r>
+        <w:rPr>
+          <w:rFonts w:ascii="Arial" w:eastAsia="Times New Roman" w:hAnsi="Arial" w:cs="Times New Roman"/>
+          <w:szCs w:val="20"/>
+          <w:lang w:eastAsia="pt-BR"/>
+        </w:rPr>
+        <w:t xml:space="preserve">Classe </w:t>
+      </w:r>
+      <w:r>
+        <w:rPr>
+          <w:rFonts w:ascii="Arial" w:eastAsia="Times New Roman" w:hAnsi="Arial" w:cs="Times New Roman"/>
+          <w:szCs w:val="20"/>
+          <w:lang w:eastAsia="pt-BR"/>
+        </w:rPr>
+        <w:t>utilizado neste projeto</w:t>
+      </w:r>
+      <w:r>
+        <w:rPr>
+          <w:rFonts w:ascii="Arial" w:eastAsia="Times New Roman" w:hAnsi="Arial" w:cs="Times New Roman"/>
+          <w:szCs w:val="20"/>
+          <w:lang w:eastAsia="pt-BR"/>
+        </w:rPr>
+        <w:t xml:space="preserve"> ilustrado pela Figura </w:t>
+      </w:r>
+      <w:r>
+        <w:rPr>
+          <w:rFonts w:ascii="Arial" w:eastAsia="Times New Roman" w:hAnsi="Arial" w:cs="Times New Roman"/>
+          <w:szCs w:val="20"/>
+          <w:lang w:eastAsia="pt-BR"/>
+        </w:rPr>
+        <w:t>6</w:t>
+      </w:r>
+      <w:r>
+        <w:rPr>
+          <w:rFonts w:ascii="Arial" w:eastAsia="Times New Roman" w:hAnsi="Arial" w:cs="Times New Roman"/>
+          <w:szCs w:val="20"/>
+          <w:lang w:eastAsia="pt-BR"/>
+        </w:rPr>
+        <w:t xml:space="preserve">, apresenta </w:t>
+      </w:r>
+      <w:r>
+        <w:rPr>
+          <w:rFonts w:ascii="Arial" w:eastAsia="Times New Roman" w:hAnsi="Arial" w:cs="Times New Roman"/>
+          <w:szCs w:val="20"/>
+          <w:lang w:eastAsia="pt-BR"/>
+        </w:rPr>
+        <w:t>as classes que foram estruturadas para o sistema.</w:t>
+      </w:r>
     </w:p>
     <w:p>
       <w:pPr>
@@ -5261,99 +6709,6 @@
           <w:lang w:val="pt-PT" w:eastAsia="pt-BR"/>
         </w:rPr>
       </w:pPr>
-    </w:p>
-    <w:p>
-      <w:pPr>
-        <w:spacing w:after="0" w:line="360" w:lineRule="auto"/>
-        <w:ind w:firstLine="708"/>
-        <w:rPr>
-          <w:rFonts w:ascii="Arial" w:eastAsia="Times New Roman" w:hAnsi="Arial" w:cs="Times New Roman"/>
-          <w:szCs w:val="20"/>
-          <w:lang w:val="pt-PT" w:eastAsia="pt-BR"/>
-        </w:rPr>
-      </w:pPr>
-    </w:p>
-    <w:p>
-      <w:pPr>
-        <w:spacing w:after="0" w:line="360" w:lineRule="auto"/>
-        <w:ind w:firstLine="708"/>
-        <w:rPr>
-          <w:rFonts w:ascii="Arial" w:eastAsia="Times New Roman" w:hAnsi="Arial" w:cs="Times New Roman"/>
-          <w:szCs w:val="20"/>
-          <w:lang w:val="pt-PT" w:eastAsia="pt-BR"/>
-        </w:rPr>
-      </w:pPr>
-    </w:p>
-    <w:p>
-      <w:pPr>
-        <w:spacing w:after="0" w:line="360" w:lineRule="auto"/>
-        <w:ind w:firstLine="708"/>
-        <w:rPr>
-          <w:rFonts w:ascii="Arial" w:eastAsia="Times New Roman" w:hAnsi="Arial" w:cs="Times New Roman"/>
-          <w:szCs w:val="20"/>
-          <w:lang w:val="pt-PT" w:eastAsia="pt-BR"/>
-        </w:rPr>
-      </w:pPr>
-    </w:p>
-    <w:p>
-      <w:pPr>
-        <w:spacing w:after="0" w:line="360" w:lineRule="auto"/>
-        <w:ind w:firstLine="708"/>
-        <w:rPr>
-          <w:rFonts w:ascii="Arial" w:eastAsia="Times New Roman" w:hAnsi="Arial" w:cs="Times New Roman"/>
-          <w:szCs w:val="20"/>
-          <w:lang w:val="pt-PT" w:eastAsia="pt-BR"/>
-        </w:rPr>
-      </w:pPr>
-    </w:p>
-    <w:p>
-      <w:pPr>
-        <w:spacing w:after="0" w:line="360" w:lineRule="auto"/>
-        <w:ind w:firstLine="708"/>
-        <w:rPr>
-          <w:rFonts w:ascii="Arial" w:eastAsia="Times New Roman" w:hAnsi="Arial" w:cs="Times New Roman"/>
-          <w:szCs w:val="20"/>
-          <w:lang w:val="pt-PT" w:eastAsia="pt-BR"/>
-        </w:rPr>
-      </w:pPr>
-      <w:r>
-        <w:rPr>
-          <w:rFonts w:ascii="Arial" w:eastAsia="Times New Roman" w:hAnsi="Arial" w:cs="Times New Roman"/>
-          <w:szCs w:val="20"/>
-          <w:lang w:val="pt-PT" w:eastAsia="pt-BR"/>
-        </w:rPr>
-        <w:t>Fonte: O autor</w:t>
-      </w:r>
-    </w:p>
-    <w:p>
-      <w:pPr>
-        <w:spacing w:after="0" w:line="360" w:lineRule="auto"/>
-        <w:ind w:firstLine="708"/>
-        <w:rPr>
-          <w:rFonts w:ascii="Arial" w:eastAsia="Times New Roman" w:hAnsi="Arial" w:cs="Times New Roman"/>
-          <w:szCs w:val="20"/>
-          <w:lang w:val="pt-PT" w:eastAsia="pt-BR"/>
-        </w:rPr>
-      </w:pPr>
-    </w:p>
-    <w:p>
-      <w:pPr>
-        <w:spacing w:after="0" w:line="360" w:lineRule="auto"/>
-        <w:ind w:firstLine="708"/>
-        <w:rPr>
-          <w:rFonts w:ascii="Arial" w:eastAsia="Times New Roman" w:hAnsi="Arial" w:cs="Times New Roman"/>
-          <w:szCs w:val="20"/>
-          <w:lang w:val="pt-PT" w:eastAsia="pt-BR"/>
-        </w:rPr>
-      </w:pPr>
-      <w:r>
-        <w:rPr>
-          <w:rFonts w:ascii="Arial" w:eastAsia="Times New Roman" w:hAnsi="Arial" w:cs="Times New Roman"/>
-          <w:szCs w:val="20"/>
-          <w:lang w:val="pt-PT" w:eastAsia="pt-BR"/>
-        </w:rPr>
-        <w:t>Diagrama de Classe</w:t>
-      </w:r>
     </w:p>
     <w:p>
       <w:pPr>
@@ -5435,6 +6790,14 @@
           </wp:anchor>
         </w:drawing>
       </w:r>
+      <w:r>
+        <w:rPr>
+          <w:rFonts w:ascii="Arial" w:eastAsia="Times New Roman" w:hAnsi="Arial" w:cs="Times New Roman"/>
+          <w:szCs w:val="20"/>
+          <w:lang w:val="pt-PT" w:eastAsia="pt-BR"/>
+        </w:rPr>
+        <w:t>Figura 6 – Diagrama de Classe</w:t>
+      </w:r>
     </w:p>
     <w:p>
       <w:pPr>
@@ -5651,39 +7014,17 @@
         <w:ind w:firstLine="708"/>
         <w:rPr>
           <w:rFonts w:ascii="Arial" w:eastAsia="Times New Roman" w:hAnsi="Arial" w:cs="Times New Roman"/>
-          <w:szCs w:val="20"/>
-          <w:lang w:val="pt-PT" w:eastAsia="pt-BR"/>
-        </w:rPr>
-      </w:pPr>
-      <w:r>
-        <w:rPr>
-          <w:rFonts w:ascii="Arial" w:eastAsia="Times New Roman" w:hAnsi="Arial" w:cs="Times New Roman"/>
-          <w:szCs w:val="20"/>
-          <w:highlight w:val="yellow"/>
-          <w:lang w:val="pt-PT" w:eastAsia="pt-BR"/>
-        </w:rPr>
-        <w:t>Escreva sobre como foi desenvolvido o projeto. coloque print da estrutrura de arquivos do projeto e explique como o projeto foi organizado. Adicione imagem das partes de código mais importantes, explique cada uma dessas imagens.</w:t>
-      </w:r>
+          <w:b/>
+          <w:bCs/>
+          <w:szCs w:val="20"/>
+          <w:lang w:val="pt-PT" w:eastAsia="pt-BR"/>
+        </w:rPr>
+      </w:pPr>
     </w:p>
     <w:p>
       <w:pPr>
         <w:spacing w:after="0" w:line="360" w:lineRule="auto"/>
         <w:ind w:firstLine="708"/>
-        <w:rPr>
-          <w:rFonts w:ascii="Arial" w:eastAsia="Times New Roman" w:hAnsi="Arial" w:cs="Times New Roman"/>
-          <w:szCs w:val="20"/>
-          <w:lang w:val="pt-PT" w:eastAsia="pt-BR"/>
-        </w:rPr>
-      </w:pPr>
-      <w:r>
-        <w:rPr>
-          <w:rFonts w:ascii="Arial" w:eastAsia="Times New Roman" w:hAnsi="Arial" w:cs="Times New Roman"/>
-          <w:szCs w:val="20"/>
-          <w:lang w:val="pt-PT" w:eastAsia="pt-BR"/>
-        </w:rPr>
-        <w:t xml:space="preserve">O projeto foi desenvolvido utilizando o </w:t>
-      </w:r>
-      <w:r>
         <w:rPr>
           <w:rFonts w:ascii="Arial" w:eastAsia="Times New Roman" w:hAnsi="Arial" w:cs="Times New Roman"/>
           <w:i/>
@@ -5691,15 +7032,70 @@
           <w:szCs w:val="20"/>
           <w:lang w:val="pt-PT" w:eastAsia="pt-BR"/>
         </w:rPr>
+      </w:pPr>
+      <w:r>
+        <w:rPr>
+          <w:rFonts w:ascii="Arial" w:eastAsia="Times New Roman" w:hAnsi="Arial" w:cs="Times New Roman"/>
+          <w:szCs w:val="20"/>
+          <w:lang w:val="pt-PT" w:eastAsia="pt-BR"/>
+        </w:rPr>
+        <w:t xml:space="preserve">O projeto foi desenvolvido utilizando o </w:t>
+      </w:r>
+      <w:r>
+        <w:rPr>
+          <w:rFonts w:ascii="Arial" w:eastAsia="Times New Roman" w:hAnsi="Arial" w:cs="Times New Roman"/>
+          <w:i/>
+          <w:iCs/>
+          <w:szCs w:val="20"/>
+          <w:lang w:val="pt-PT" w:eastAsia="pt-BR"/>
+        </w:rPr>
         <w:t>framework flutter</w:t>
       </w:r>
       <w:r>
         <w:rPr>
           <w:rFonts w:ascii="Arial" w:eastAsia="Times New Roman" w:hAnsi="Arial" w:cs="Times New Roman"/>
-          <w:szCs w:val="20"/>
-          <w:lang w:val="pt-PT" w:eastAsia="pt-BR"/>
-        </w:rPr>
-        <w:t xml:space="preserve"> e consumindo o banco de dados Firebase, </w:t>
+          <w:i/>
+          <w:iCs/>
+          <w:szCs w:val="20"/>
+          <w:lang w:val="pt-PT" w:eastAsia="pt-BR"/>
+        </w:rPr>
+        <w:t xml:space="preserve"> </w:t>
+      </w:r>
+      <w:r>
+        <w:rPr>
+          <w:rFonts w:ascii="Arial" w:eastAsia="Times New Roman" w:hAnsi="Arial" w:cs="Times New Roman"/>
+          <w:szCs w:val="20"/>
+          <w:lang w:val="pt-PT" w:eastAsia="pt-BR"/>
+        </w:rPr>
+        <w:t>na linguagem de programação Dart</w:t>
+      </w:r>
+      <w:r>
+        <w:rPr>
+          <w:rFonts w:ascii="Arial" w:eastAsia="Times New Roman" w:hAnsi="Arial" w:cs="Times New Roman"/>
+          <w:szCs w:val="20"/>
+          <w:lang w:val="pt-PT" w:eastAsia="pt-BR"/>
+        </w:rPr>
+        <w:t xml:space="preserve"> e consumindo o banco de dados </w:t>
+      </w:r>
+      <w:r>
+        <w:rPr>
+          <w:rFonts w:ascii="Arial" w:eastAsia="Times New Roman" w:hAnsi="Arial" w:cs="Times New Roman"/>
+          <w:i/>
+          <w:iCs/>
+          <w:szCs w:val="20"/>
+          <w:lang w:val="pt-PT" w:eastAsia="pt-BR"/>
+        </w:rPr>
+        <w:t>Firebase</w:t>
+      </w:r>
+      <w:r>
+        <w:rPr>
+          <w:rFonts w:ascii="Arial" w:eastAsia="Times New Roman" w:hAnsi="Arial" w:cs="Times New Roman"/>
+          <w:i/>
+          <w:iCs/>
+          <w:szCs w:val="20"/>
+          <w:lang w:val="pt-PT" w:eastAsia="pt-BR"/>
+        </w:rPr>
+        <w:t xml:space="preserve">. </w:t>
       </w:r>
     </w:p>
     <w:p>
@@ -5708,24 +7104,1576 @@
         <w:ind w:firstLine="708"/>
         <w:rPr>
           <w:rFonts w:ascii="Arial" w:eastAsia="Times New Roman" w:hAnsi="Arial" w:cs="Times New Roman"/>
+          <w:i/>
+          <w:iCs/>
+          <w:szCs w:val="20"/>
+          <w:lang w:val="pt-PT" w:eastAsia="pt-BR"/>
+        </w:rPr>
+      </w:pPr>
+    </w:p>
+    <w:p>
+      <w:pPr>
+        <w:spacing w:after="0" w:line="360" w:lineRule="auto"/>
+        <w:ind w:firstLine="708"/>
+        <w:rPr>
+          <w:rFonts w:ascii="Arial" w:eastAsia="Times New Roman" w:hAnsi="Arial" w:cs="Times New Roman"/>
+          <w:szCs w:val="20"/>
+          <w:lang w:val="pt-PT" w:eastAsia="pt-BR"/>
+        </w:rPr>
+      </w:pPr>
+      <w:r>
+        <w:rPr>
+          <w:rFonts w:ascii="Arial" w:eastAsia="Times New Roman" w:hAnsi="Arial" w:cs="Times New Roman"/>
+          <w:szCs w:val="20"/>
+          <w:lang w:val="pt-PT" w:eastAsia="pt-BR"/>
+        </w:rPr>
+        <w:lastRenderedPageBreak/>
+        <w:t>4.2.1 Estrutura de arquivos do projeto</w:t>
+      </w:r>
+    </w:p>
+    <w:p>
+      <w:pPr>
+        <w:spacing w:after="0" w:line="360" w:lineRule="auto"/>
+        <w:ind w:firstLine="708"/>
+        <w:rPr>
+          <w:rFonts w:ascii="Arial" w:eastAsia="Times New Roman" w:hAnsi="Arial" w:cs="Times New Roman"/>
+          <w:szCs w:val="20"/>
+          <w:lang w:val="pt-PT" w:eastAsia="pt-BR"/>
+        </w:rPr>
+      </w:pPr>
+    </w:p>
+    <w:p>
+      <w:pPr>
+        <w:spacing w:after="0" w:line="360" w:lineRule="auto"/>
+        <w:ind w:firstLine="708"/>
+        <w:rPr>
+          <w:rFonts w:ascii="Arial" w:eastAsia="Times New Roman" w:hAnsi="Arial" w:cs="Times New Roman"/>
+          <w:szCs w:val="20"/>
+          <w:lang w:val="pt-PT" w:eastAsia="pt-BR"/>
+        </w:rPr>
+      </w:pPr>
+      <w:r>
+        <w:rPr>
+          <w:rFonts w:ascii="Arial" w:eastAsia="Times New Roman" w:hAnsi="Arial" w:cs="Times New Roman"/>
+          <w:szCs w:val="20"/>
+          <w:lang w:val="pt-PT" w:eastAsia="pt-BR"/>
+        </w:rPr>
+        <w:t xml:space="preserve">Na </w:t>
+      </w:r>
+      <w:r>
+        <w:rPr>
+          <w:rFonts w:ascii="Arial" w:eastAsia="Times New Roman" w:hAnsi="Arial" w:cs="Times New Roman"/>
+          <w:szCs w:val="20"/>
+          <w:lang w:val="pt-PT" w:eastAsia="pt-BR"/>
+        </w:rPr>
+        <w:t>Figura 7</w:t>
+      </w:r>
+      <w:r>
+        <w:rPr>
+          <w:rFonts w:ascii="Arial" w:eastAsia="Times New Roman" w:hAnsi="Arial" w:cs="Times New Roman"/>
+          <w:szCs w:val="20"/>
+          <w:lang w:val="pt-PT" w:eastAsia="pt-BR"/>
+        </w:rPr>
+        <w:t xml:space="preserve"> podemos ver como projeto foi organizado. Pastas padrão do flutter de controle do próprio </w:t>
+      </w:r>
+      <w:r>
+        <w:rPr>
+          <w:rFonts w:ascii="Arial" w:eastAsia="Times New Roman" w:hAnsi="Arial" w:cs="Times New Roman"/>
+          <w:szCs w:val="20"/>
+          <w:lang w:val="pt-PT" w:eastAsia="pt-BR"/>
+        </w:rPr>
+        <w:t>framework</w:t>
+      </w:r>
+      <w:r>
+        <w:rPr>
+          <w:rFonts w:ascii="Arial" w:eastAsia="Times New Roman" w:hAnsi="Arial" w:cs="Times New Roman"/>
+          <w:szCs w:val="20"/>
+          <w:lang w:val="pt-PT" w:eastAsia="pt-BR"/>
+        </w:rPr>
+        <w:t>, e as pastas criada para gerenciamento do projeto</w:t>
+      </w:r>
+      <w:r>
+        <w:rPr>
+          <w:rFonts w:ascii="Arial" w:eastAsia="Times New Roman" w:hAnsi="Arial" w:cs="Times New Roman"/>
+          <w:szCs w:val="20"/>
+          <w:lang w:val="pt-PT" w:eastAsia="pt-BR"/>
+        </w:rPr>
+        <w:t>.</w:t>
+      </w:r>
+    </w:p>
+    <w:p>
+      <w:pPr>
+        <w:spacing w:after="0" w:line="360" w:lineRule="auto"/>
+        <w:ind w:firstLine="708"/>
+        <w:rPr>
+          <w:rFonts w:ascii="Arial" w:eastAsia="Times New Roman" w:hAnsi="Arial" w:cs="Times New Roman"/>
+          <w:szCs w:val="20"/>
+          <w:lang w:val="pt-PT" w:eastAsia="pt-BR"/>
+        </w:rPr>
+      </w:pPr>
+    </w:p>
+    <w:p>
+      <w:pPr>
+        <w:spacing w:after="0" w:line="360" w:lineRule="auto"/>
+        <w:ind w:firstLine="708"/>
+        <w:rPr>
+          <w:rFonts w:ascii="Arial" w:eastAsia="Times New Roman" w:hAnsi="Arial" w:cs="Times New Roman"/>
+          <w:szCs w:val="20"/>
+          <w:lang w:val="pt-PT" w:eastAsia="pt-BR"/>
+        </w:rPr>
+      </w:pPr>
+      <w:r>
+        <w:rPr>
+          <w:rFonts w:ascii="Arial" w:eastAsia="Times New Roman" w:hAnsi="Arial" w:cs="Times New Roman"/>
+          <w:szCs w:val="20"/>
+          <w:lang w:val="pt-PT" w:eastAsia="pt-BR"/>
+        </w:rPr>
+        <w:t>Figura 7 – Estrutura de arquivos do projeto</w:t>
+      </w:r>
+    </w:p>
+    <w:p>
+      <w:pPr>
+        <w:spacing w:after="0" w:line="360" w:lineRule="auto"/>
+        <w:ind w:firstLine="708"/>
+        <w:rPr>
+          <w:rFonts w:ascii="Arial" w:eastAsia="Times New Roman" w:hAnsi="Arial" w:cs="Times New Roman"/>
+          <w:szCs w:val="20"/>
+          <w:lang w:val="pt-PT" w:eastAsia="pt-BR"/>
+        </w:rPr>
+      </w:pPr>
+      <w:r>
+        <w:rPr>
+          <w:noProof/>
+        </w:rPr>
+        <w:drawing>
+          <wp:inline distT="0" distB="0" distL="0" distR="0" wp14:anchorId="7FD35F60" wp14:editId="6AFED60A">
+            <wp:extent cx="3848100" cy="5657850"/>
+            <wp:effectExtent l="0" t="0" r="0" b="0"/>
+            <wp:docPr id="9" name="Imagem 9" descr="Texto&#10;&#10;Descrição gerada automaticamente"/>
+            <wp:cNvGraphicFramePr>
+              <a:graphicFrameLocks xmlns:a="http://schemas.openxmlformats.org/drawingml/2006/main" noChangeAspect="1"/>
+            </wp:cNvGraphicFramePr>
+            <a:graphic xmlns:a="http://schemas.openxmlformats.org/drawingml/2006/main">
+              <a:graphicData uri="http://schemas.openxmlformats.org/drawingml/2006/picture">
+                <pic:pic xmlns:pic="http://schemas.openxmlformats.org/drawingml/2006/picture">
+                  <pic:nvPicPr>
+                    <pic:cNvPr id="9" name="Imagem 9" descr="Texto&#10;&#10;Descrição gerada automaticamente"/>
+                    <pic:cNvPicPr/>
+                  </pic:nvPicPr>
+                  <pic:blipFill>
+                    <a:blip r:embed="rId12"/>
+                    <a:stretch>
+                      <a:fillRect/>
+                    </a:stretch>
+                  </pic:blipFill>
+                  <pic:spPr>
+                    <a:xfrm>
+                      <a:off x="0" y="0"/>
+                      <a:ext cx="3848100" cy="5657850"/>
+                    </a:xfrm>
+                    <a:prstGeom prst="rect">
+                      <a:avLst/>
+                    </a:prstGeom>
+                  </pic:spPr>
+                </pic:pic>
+              </a:graphicData>
+            </a:graphic>
+          </wp:inline>
+        </w:drawing>
+      </w:r>
+    </w:p>
+    <w:p>
+      <w:pPr>
+        <w:spacing w:after="0" w:line="360" w:lineRule="auto"/>
+        <w:ind w:firstLine="708"/>
+        <w:rPr>
+          <w:rFonts w:ascii="Arial" w:eastAsia="Times New Roman" w:hAnsi="Arial" w:cs="Times New Roman"/>
+          <w:szCs w:val="20"/>
+          <w:lang w:val="pt-PT" w:eastAsia="pt-BR"/>
+        </w:rPr>
+      </w:pPr>
+      <w:r>
+        <w:rPr>
+          <w:rFonts w:ascii="Arial" w:eastAsia="Times New Roman" w:hAnsi="Arial" w:cs="Times New Roman"/>
+          <w:szCs w:val="20"/>
+          <w:lang w:val="pt-PT" w:eastAsia="pt-BR"/>
+        </w:rPr>
+        <w:t>Fonte: O autor</w:t>
+      </w:r>
+    </w:p>
+    <w:p>
+      <w:pPr>
+        <w:spacing w:after="0" w:line="360" w:lineRule="auto"/>
+        <w:rPr>
+          <w:rFonts w:ascii="Arial" w:eastAsia="Times New Roman" w:hAnsi="Arial" w:cs="Times New Roman"/>
+          <w:szCs w:val="20"/>
+          <w:lang w:val="pt-PT" w:eastAsia="pt-BR"/>
+        </w:rPr>
+      </w:pPr>
+      <w:r>
+        <w:rPr>
+          <w:rFonts w:ascii="Arial" w:eastAsia="Times New Roman" w:hAnsi="Arial" w:cs="Times New Roman"/>
+          <w:szCs w:val="20"/>
+          <w:lang w:val="pt-PT" w:eastAsia="pt-BR"/>
+        </w:rPr>
+        <w:tab/>
+      </w:r>
+    </w:p>
+    <w:p>
+      <w:pPr>
+        <w:spacing w:after="0" w:line="360" w:lineRule="auto"/>
+        <w:ind w:firstLine="708"/>
+        <w:rPr>
+          <w:rFonts w:ascii="Arial" w:eastAsia="Times New Roman" w:hAnsi="Arial" w:cs="Times New Roman"/>
+          <w:szCs w:val="20"/>
+          <w:lang w:val="pt-PT" w:eastAsia="pt-BR"/>
+        </w:rPr>
+      </w:pPr>
+      <w:r>
+        <w:rPr>
+          <w:rFonts w:ascii="Arial" w:eastAsia="Times New Roman" w:hAnsi="Arial" w:cs="Times New Roman"/>
+          <w:szCs w:val="20"/>
+          <w:lang w:val="pt-PT" w:eastAsia="pt-BR"/>
+        </w:rPr>
+        <w:t xml:space="preserve">LIB&gt;COMMON: </w:t>
+      </w:r>
+      <w:r>
+        <w:rPr>
+          <w:rFonts w:ascii="Arial" w:eastAsia="Times New Roman" w:hAnsi="Arial" w:cs="Times New Roman"/>
+          <w:szCs w:val="20"/>
+          <w:lang w:val="pt-PT" w:eastAsia="pt-BR"/>
+        </w:rPr>
+        <w:t>Figura 8</w:t>
+      </w:r>
+      <w:r>
+        <w:rPr>
+          <w:rFonts w:ascii="Arial" w:eastAsia="Times New Roman" w:hAnsi="Arial" w:cs="Times New Roman"/>
+          <w:szCs w:val="20"/>
+          <w:lang w:val="pt-PT" w:eastAsia="pt-BR"/>
+        </w:rPr>
+        <w:t xml:space="preserve"> fica toda a estrutura de Drawer, seria a paginação do aplicativo.</w:t>
+      </w:r>
+    </w:p>
+    <w:p>
+      <w:pPr>
+        <w:spacing w:after="0" w:line="360" w:lineRule="auto"/>
+        <w:ind w:firstLine="708"/>
+        <w:rPr>
+          <w:rFonts w:ascii="Arial" w:eastAsia="Times New Roman" w:hAnsi="Arial" w:cs="Times New Roman"/>
+          <w:szCs w:val="20"/>
+          <w:lang w:val="pt-PT" w:eastAsia="pt-BR"/>
+        </w:rPr>
+      </w:pPr>
+    </w:p>
+    <w:p>
+      <w:pPr>
+        <w:spacing w:after="0" w:line="360" w:lineRule="auto"/>
+        <w:ind w:firstLine="708"/>
+        <w:rPr>
+          <w:rFonts w:ascii="Arial" w:eastAsia="Times New Roman" w:hAnsi="Arial" w:cs="Times New Roman"/>
+          <w:szCs w:val="20"/>
+          <w:lang w:val="pt-PT" w:eastAsia="pt-BR"/>
+        </w:rPr>
+      </w:pPr>
+      <w:r>
+        <w:rPr>
+          <w:rFonts w:ascii="Arial" w:eastAsia="Times New Roman" w:hAnsi="Arial" w:cs="Times New Roman"/>
+          <w:szCs w:val="20"/>
+          <w:lang w:val="pt-PT" w:eastAsia="pt-BR"/>
+        </w:rPr>
+        <w:t>Figura 8 – Pasta Common</w:t>
+      </w:r>
+    </w:p>
+    <w:p>
+      <w:pPr>
+        <w:spacing w:after="0" w:line="360" w:lineRule="auto"/>
+        <w:ind w:firstLine="708"/>
+        <w:rPr>
+          <w:rFonts w:ascii="Arial" w:eastAsia="Times New Roman" w:hAnsi="Arial" w:cs="Times New Roman"/>
+          <w:szCs w:val="20"/>
+          <w:lang w:val="pt-PT" w:eastAsia="pt-BR"/>
+        </w:rPr>
+      </w:pPr>
+      <w:r>
+        <w:rPr>
+          <w:noProof/>
+        </w:rPr>
+        <w:lastRenderedPageBreak/>
+        <w:drawing>
+          <wp:inline distT="0" distB="0" distL="0" distR="0" wp14:anchorId="2378F226" wp14:editId="71EE52A6">
+            <wp:extent cx="3714750" cy="1362075"/>
+            <wp:effectExtent l="0" t="0" r="0" b="9525"/>
+            <wp:docPr id="10" name="Imagem 10" descr="Texto&#10;&#10;Descrição gerada automaticamente"/>
+            <wp:cNvGraphicFramePr>
+              <a:graphicFrameLocks xmlns:a="http://schemas.openxmlformats.org/drawingml/2006/main" noChangeAspect="1"/>
+            </wp:cNvGraphicFramePr>
+            <a:graphic xmlns:a="http://schemas.openxmlformats.org/drawingml/2006/main">
+              <a:graphicData uri="http://schemas.openxmlformats.org/drawingml/2006/picture">
+                <pic:pic xmlns:pic="http://schemas.openxmlformats.org/drawingml/2006/picture">
+                  <pic:nvPicPr>
+                    <pic:cNvPr id="10" name="Imagem 10" descr="Texto&#10;&#10;Descrição gerada automaticamente"/>
+                    <pic:cNvPicPr/>
+                  </pic:nvPicPr>
+                  <pic:blipFill>
+                    <a:blip r:embed="rId13"/>
+                    <a:stretch>
+                      <a:fillRect/>
+                    </a:stretch>
+                  </pic:blipFill>
+                  <pic:spPr>
+                    <a:xfrm>
+                      <a:off x="0" y="0"/>
+                      <a:ext cx="3714750" cy="1362075"/>
+                    </a:xfrm>
+                    <a:prstGeom prst="rect">
+                      <a:avLst/>
+                    </a:prstGeom>
+                  </pic:spPr>
+                </pic:pic>
+              </a:graphicData>
+            </a:graphic>
+          </wp:inline>
+        </w:drawing>
+      </w:r>
+    </w:p>
+    <w:p>
+      <w:pPr>
+        <w:spacing w:after="0" w:line="360" w:lineRule="auto"/>
+        <w:ind w:firstLine="708"/>
+        <w:rPr>
+          <w:rFonts w:ascii="Arial" w:eastAsia="Times New Roman" w:hAnsi="Arial" w:cs="Times New Roman"/>
+          <w:szCs w:val="20"/>
+          <w:lang w:val="pt-PT" w:eastAsia="pt-BR"/>
+        </w:rPr>
+      </w:pPr>
+      <w:r>
+        <w:rPr>
+          <w:rFonts w:ascii="Arial" w:eastAsia="Times New Roman" w:hAnsi="Arial" w:cs="Times New Roman"/>
+          <w:szCs w:val="20"/>
+          <w:lang w:val="pt-PT" w:eastAsia="pt-BR"/>
+        </w:rPr>
+        <w:t>Fonte: O autor</w:t>
+      </w:r>
+    </w:p>
+    <w:p>
+      <w:pPr>
+        <w:spacing w:after="0" w:line="360" w:lineRule="auto"/>
+        <w:ind w:firstLine="708"/>
+        <w:rPr>
+          <w:rFonts w:ascii="Arial" w:eastAsia="Times New Roman" w:hAnsi="Arial" w:cs="Times New Roman"/>
+          <w:szCs w:val="20"/>
+          <w:lang w:val="pt-PT" w:eastAsia="pt-BR"/>
+        </w:rPr>
+      </w:pPr>
+    </w:p>
+    <w:p>
+      <w:pPr>
+        <w:spacing w:after="0" w:line="360" w:lineRule="auto"/>
+        <w:ind w:firstLine="708"/>
+        <w:rPr>
+          <w:rFonts w:ascii="Arial" w:eastAsia="Times New Roman" w:hAnsi="Arial" w:cs="Times New Roman"/>
+          <w:szCs w:val="20"/>
+          <w:lang w:val="pt-PT" w:eastAsia="pt-BR"/>
+        </w:rPr>
+      </w:pPr>
+      <w:r>
+        <w:rPr>
+          <w:rFonts w:ascii="Arial" w:eastAsia="Times New Roman" w:hAnsi="Arial" w:cs="Times New Roman"/>
+          <w:szCs w:val="20"/>
+          <w:lang w:val="pt-PT" w:eastAsia="pt-BR"/>
+        </w:rPr>
+        <w:t xml:space="preserve">LIB&gt;HELPERS: </w:t>
+      </w:r>
+      <w:r>
+        <w:rPr>
+          <w:rFonts w:ascii="Arial" w:eastAsia="Times New Roman" w:hAnsi="Arial" w:cs="Times New Roman"/>
+          <w:szCs w:val="20"/>
+          <w:lang w:val="pt-PT" w:eastAsia="pt-BR"/>
+        </w:rPr>
+        <w:t>Figura 9</w:t>
+      </w:r>
+      <w:r>
+        <w:rPr>
+          <w:rFonts w:ascii="Arial" w:eastAsia="Times New Roman" w:hAnsi="Arial" w:cs="Times New Roman"/>
+          <w:szCs w:val="20"/>
+          <w:lang w:val="pt-PT" w:eastAsia="pt-BR"/>
+        </w:rPr>
+        <w:t xml:space="preserve"> é organizado validações de segurança e tratamento de possíveis erros que o aplicativo pode apresentar, e verificações para o usuário, como login incorreto, senha errada, algum dado que foi preenchido incorretamente.</w:t>
+      </w:r>
+    </w:p>
+    <w:p>
+      <w:pPr>
+        <w:spacing w:after="0" w:line="360" w:lineRule="auto"/>
+        <w:ind w:firstLine="708"/>
+        <w:rPr>
+          <w:rFonts w:ascii="Arial" w:eastAsia="Times New Roman" w:hAnsi="Arial" w:cs="Times New Roman"/>
+          <w:szCs w:val="20"/>
+          <w:lang w:val="pt-PT" w:eastAsia="pt-BR"/>
+        </w:rPr>
+      </w:pPr>
+    </w:p>
+    <w:p>
+      <w:pPr>
+        <w:spacing w:after="0" w:line="360" w:lineRule="auto"/>
+        <w:ind w:firstLine="708"/>
+        <w:rPr>
+          <w:rFonts w:ascii="Arial" w:eastAsia="Times New Roman" w:hAnsi="Arial" w:cs="Times New Roman"/>
+          <w:szCs w:val="20"/>
+          <w:lang w:val="pt-PT" w:eastAsia="pt-BR"/>
+        </w:rPr>
+      </w:pPr>
+      <w:r>
+        <w:rPr>
+          <w:rFonts w:ascii="Arial" w:eastAsia="Times New Roman" w:hAnsi="Arial" w:cs="Times New Roman"/>
+          <w:szCs w:val="20"/>
+          <w:lang w:val="pt-PT" w:eastAsia="pt-BR"/>
+        </w:rPr>
+        <w:t>Figura 9 – Helpers</w:t>
+      </w:r>
+    </w:p>
+    <w:p>
+      <w:pPr>
+        <w:spacing w:after="0" w:line="360" w:lineRule="auto"/>
+        <w:ind w:firstLine="708"/>
+        <w:rPr>
+          <w:rFonts w:ascii="Arial" w:eastAsia="Times New Roman" w:hAnsi="Arial" w:cs="Times New Roman"/>
+          <w:szCs w:val="20"/>
+          <w:lang w:val="pt-PT" w:eastAsia="pt-BR"/>
+        </w:rPr>
+      </w:pPr>
+      <w:r>
+        <w:rPr>
+          <w:noProof/>
+        </w:rPr>
+        <w:drawing>
+          <wp:inline distT="0" distB="0" distL="0" distR="0" wp14:anchorId="5623AAC8" wp14:editId="315B8C7B">
+            <wp:extent cx="3571875" cy="600075"/>
+            <wp:effectExtent l="0" t="0" r="9525" b="9525"/>
+            <wp:docPr id="11" name="Imagem 11" descr="Interface gráfica do usuário, Aplicativo&#10;&#10;Descrição gerada automaticamente"/>
+            <wp:cNvGraphicFramePr>
+              <a:graphicFrameLocks xmlns:a="http://schemas.openxmlformats.org/drawingml/2006/main" noChangeAspect="1"/>
+            </wp:cNvGraphicFramePr>
+            <a:graphic xmlns:a="http://schemas.openxmlformats.org/drawingml/2006/main">
+              <a:graphicData uri="http://schemas.openxmlformats.org/drawingml/2006/picture">
+                <pic:pic xmlns:pic="http://schemas.openxmlformats.org/drawingml/2006/picture">
+                  <pic:nvPicPr>
+                    <pic:cNvPr id="11" name="Imagem 11" descr="Interface gráfica do usuário, Aplicativo&#10;&#10;Descrição gerada automaticamente"/>
+                    <pic:cNvPicPr/>
+                  </pic:nvPicPr>
+                  <pic:blipFill>
+                    <a:blip r:embed="rId14"/>
+                    <a:stretch>
+                      <a:fillRect/>
+                    </a:stretch>
+                  </pic:blipFill>
+                  <pic:spPr>
+                    <a:xfrm>
+                      <a:off x="0" y="0"/>
+                      <a:ext cx="3571875" cy="600075"/>
+                    </a:xfrm>
+                    <a:prstGeom prst="rect">
+                      <a:avLst/>
+                    </a:prstGeom>
+                  </pic:spPr>
+                </pic:pic>
+              </a:graphicData>
+            </a:graphic>
+          </wp:inline>
+        </w:drawing>
+      </w:r>
+    </w:p>
+    <w:p>
+      <w:pPr>
+        <w:spacing w:after="0" w:line="360" w:lineRule="auto"/>
+        <w:ind w:firstLine="708"/>
+        <w:rPr>
+          <w:rFonts w:ascii="Arial" w:eastAsia="Times New Roman" w:hAnsi="Arial" w:cs="Times New Roman"/>
+          <w:szCs w:val="20"/>
+          <w:lang w:val="pt-PT" w:eastAsia="pt-BR"/>
+        </w:rPr>
+      </w:pPr>
+      <w:r>
+        <w:rPr>
+          <w:rFonts w:ascii="Arial" w:eastAsia="Times New Roman" w:hAnsi="Arial" w:cs="Times New Roman"/>
+          <w:szCs w:val="20"/>
+          <w:lang w:val="pt-PT" w:eastAsia="pt-BR"/>
+        </w:rPr>
+        <w:t>Fonte: O autor</w:t>
+      </w:r>
+    </w:p>
+    <w:p>
+      <w:pPr>
+        <w:spacing w:after="0" w:line="360" w:lineRule="auto"/>
+        <w:rPr>
+          <w:rFonts w:ascii="Arial" w:eastAsia="Times New Roman" w:hAnsi="Arial" w:cs="Times New Roman"/>
+          <w:szCs w:val="20"/>
+          <w:lang w:val="pt-PT" w:eastAsia="pt-BR"/>
+        </w:rPr>
+      </w:pPr>
+      <w:r>
+        <w:rPr>
+          <w:rFonts w:ascii="Arial" w:eastAsia="Times New Roman" w:hAnsi="Arial" w:cs="Times New Roman"/>
+          <w:szCs w:val="20"/>
+          <w:lang w:val="pt-PT" w:eastAsia="pt-BR"/>
+        </w:rPr>
+        <w:tab/>
+      </w:r>
+    </w:p>
+    <w:p>
+      <w:pPr>
+        <w:spacing w:after="0" w:line="360" w:lineRule="auto"/>
+        <w:rPr>
+          <w:rFonts w:ascii="Arial" w:eastAsia="Times New Roman" w:hAnsi="Arial" w:cs="Times New Roman"/>
+          <w:szCs w:val="20"/>
+          <w:lang w:val="pt-PT" w:eastAsia="pt-BR"/>
+        </w:rPr>
+      </w:pPr>
+      <w:r>
+        <w:rPr>
+          <w:rFonts w:ascii="Arial" w:eastAsia="Times New Roman" w:hAnsi="Arial" w:cs="Times New Roman"/>
+          <w:szCs w:val="20"/>
+          <w:lang w:val="pt-PT" w:eastAsia="pt-BR"/>
+        </w:rPr>
+        <w:tab/>
+        <w:t xml:space="preserve">LIB&gt;MODELS: </w:t>
+      </w:r>
+      <w:r>
+        <w:rPr>
+          <w:rFonts w:ascii="Arial" w:eastAsia="Times New Roman" w:hAnsi="Arial" w:cs="Times New Roman"/>
+          <w:szCs w:val="20"/>
+          <w:lang w:val="pt-PT" w:eastAsia="pt-BR"/>
+        </w:rPr>
+        <w:t>Na Figura 10</w:t>
+      </w:r>
+      <w:r>
+        <w:rPr>
+          <w:rFonts w:ascii="Arial" w:eastAsia="Times New Roman" w:hAnsi="Arial" w:cs="Times New Roman"/>
+          <w:szCs w:val="20"/>
+          <w:lang w:val="pt-PT" w:eastAsia="pt-BR"/>
+        </w:rPr>
+        <w:t xml:space="preserve"> podemos ver todas as funções do aplicativo para cada pagina, cada processo que o aplicativo irá executar, seria o coração do aplicativo.</w:t>
+      </w:r>
+    </w:p>
+    <w:p>
+      <w:pPr>
+        <w:spacing w:after="0" w:line="360" w:lineRule="auto"/>
+        <w:rPr>
+          <w:rFonts w:ascii="Arial" w:eastAsia="Times New Roman" w:hAnsi="Arial" w:cs="Times New Roman"/>
+          <w:szCs w:val="20"/>
+          <w:lang w:val="pt-PT" w:eastAsia="pt-BR"/>
+        </w:rPr>
+      </w:pPr>
+      <w:r>
+        <w:rPr>
+          <w:rFonts w:ascii="Arial" w:eastAsia="Times New Roman" w:hAnsi="Arial" w:cs="Times New Roman"/>
+          <w:szCs w:val="20"/>
+          <w:lang w:val="pt-PT" w:eastAsia="pt-BR"/>
+        </w:rPr>
+        <w:tab/>
+      </w:r>
+    </w:p>
+    <w:p>
+      <w:pPr>
+        <w:spacing w:after="0" w:line="360" w:lineRule="auto"/>
+        <w:rPr>
+          <w:rFonts w:ascii="Arial" w:eastAsia="Times New Roman" w:hAnsi="Arial" w:cs="Times New Roman"/>
+          <w:szCs w:val="20"/>
+          <w:lang w:val="pt-PT" w:eastAsia="pt-BR"/>
+        </w:rPr>
+      </w:pPr>
+      <w:r>
+        <w:rPr>
+          <w:rFonts w:ascii="Arial" w:eastAsia="Times New Roman" w:hAnsi="Arial" w:cs="Times New Roman"/>
+          <w:szCs w:val="20"/>
+          <w:lang w:val="pt-PT" w:eastAsia="pt-BR"/>
+        </w:rPr>
+        <w:tab/>
+        <w:t>Figura 10 – Models</w:t>
+      </w:r>
+    </w:p>
+    <w:p>
+      <w:pPr>
+        <w:spacing w:after="0" w:line="360" w:lineRule="auto"/>
+        <w:rPr>
+          <w:rFonts w:ascii="Arial" w:eastAsia="Times New Roman" w:hAnsi="Arial" w:cs="Times New Roman"/>
+          <w:szCs w:val="20"/>
+          <w:lang w:val="pt-PT" w:eastAsia="pt-BR"/>
+        </w:rPr>
+      </w:pPr>
+      <w:r>
+        <w:rPr>
+          <w:rFonts w:ascii="Arial" w:eastAsia="Times New Roman" w:hAnsi="Arial" w:cs="Times New Roman"/>
+          <w:szCs w:val="20"/>
+          <w:lang w:val="pt-PT" w:eastAsia="pt-BR"/>
+        </w:rPr>
+        <w:tab/>
+      </w:r>
+      <w:r>
+        <w:rPr>
+          <w:noProof/>
+        </w:rPr>
+        <w:drawing>
+          <wp:inline distT="0" distB="0" distL="0" distR="0" wp14:anchorId="27748C4B" wp14:editId="3D36E4ED">
+            <wp:extent cx="3667125" cy="2247900"/>
+            <wp:effectExtent l="0" t="0" r="9525" b="0"/>
+            <wp:docPr id="13" name="Imagem 13" descr="Texto&#10;&#10;Descrição gerada automaticamente"/>
+            <wp:cNvGraphicFramePr>
+              <a:graphicFrameLocks xmlns:a="http://schemas.openxmlformats.org/drawingml/2006/main" noChangeAspect="1"/>
+            </wp:cNvGraphicFramePr>
+            <a:graphic xmlns:a="http://schemas.openxmlformats.org/drawingml/2006/main">
+              <a:graphicData uri="http://schemas.openxmlformats.org/drawingml/2006/picture">
+                <pic:pic xmlns:pic="http://schemas.openxmlformats.org/drawingml/2006/picture">
+                  <pic:nvPicPr>
+                    <pic:cNvPr id="13" name="Imagem 13" descr="Texto&#10;&#10;Descrição gerada automaticamente"/>
+                    <pic:cNvPicPr/>
+                  </pic:nvPicPr>
+                  <pic:blipFill>
+                    <a:blip r:embed="rId15"/>
+                    <a:stretch>
+                      <a:fillRect/>
+                    </a:stretch>
+                  </pic:blipFill>
+                  <pic:spPr>
+                    <a:xfrm>
+                      <a:off x="0" y="0"/>
+                      <a:ext cx="3667125" cy="2247900"/>
+                    </a:xfrm>
+                    <a:prstGeom prst="rect">
+                      <a:avLst/>
+                    </a:prstGeom>
+                  </pic:spPr>
+                </pic:pic>
+              </a:graphicData>
+            </a:graphic>
+          </wp:inline>
+        </w:drawing>
+      </w:r>
+    </w:p>
+    <w:p>
+      <w:pPr>
+        <w:spacing w:after="0" w:line="360" w:lineRule="auto"/>
+        <w:rPr>
+          <w:rFonts w:ascii="Arial" w:eastAsia="Times New Roman" w:hAnsi="Arial" w:cs="Times New Roman"/>
+          <w:szCs w:val="20"/>
+          <w:lang w:val="pt-PT" w:eastAsia="pt-BR"/>
+        </w:rPr>
+      </w:pPr>
+      <w:r>
+        <w:rPr>
+          <w:rFonts w:ascii="Arial" w:eastAsia="Times New Roman" w:hAnsi="Arial" w:cs="Times New Roman"/>
+          <w:szCs w:val="20"/>
+          <w:lang w:val="pt-PT" w:eastAsia="pt-BR"/>
+        </w:rPr>
+        <w:tab/>
+      </w:r>
+    </w:p>
+    <w:p>
+      <w:pPr>
+        <w:spacing w:after="0" w:line="360" w:lineRule="auto"/>
+        <w:ind w:firstLine="708"/>
+        <w:rPr>
+          <w:rFonts w:ascii="Arial" w:eastAsia="Times New Roman" w:hAnsi="Arial" w:cs="Times New Roman"/>
+          <w:szCs w:val="20"/>
+          <w:lang w:val="pt-PT" w:eastAsia="pt-BR"/>
+        </w:rPr>
+      </w:pPr>
+      <w:r>
+        <w:rPr>
+          <w:rFonts w:ascii="Arial" w:eastAsia="Times New Roman" w:hAnsi="Arial" w:cs="Times New Roman"/>
+          <w:szCs w:val="20"/>
+          <w:lang w:val="pt-PT" w:eastAsia="pt-BR"/>
+        </w:rPr>
+        <w:t>Fonte: O autor</w:t>
+      </w:r>
+    </w:p>
+    <w:p>
+      <w:pPr>
+        <w:spacing w:after="0" w:line="360" w:lineRule="auto"/>
+        <w:rPr>
+          <w:rFonts w:ascii="Arial" w:eastAsia="Times New Roman" w:hAnsi="Arial" w:cs="Times New Roman"/>
+          <w:szCs w:val="20"/>
+          <w:lang w:val="pt-PT" w:eastAsia="pt-BR"/>
+        </w:rPr>
+      </w:pPr>
+    </w:p>
+    <w:p>
+      <w:pPr>
+        <w:spacing w:after="0" w:line="360" w:lineRule="auto"/>
+        <w:ind w:firstLine="708"/>
+        <w:rPr>
+          <w:rFonts w:ascii="Arial" w:eastAsia="Times New Roman" w:hAnsi="Arial" w:cs="Times New Roman"/>
+          <w:szCs w:val="20"/>
+          <w:lang w:val="pt-PT" w:eastAsia="pt-BR"/>
+        </w:rPr>
+      </w:pPr>
+      <w:r>
+        <w:rPr>
+          <w:rFonts w:ascii="Arial" w:eastAsia="Times New Roman" w:hAnsi="Arial" w:cs="Times New Roman"/>
+          <w:szCs w:val="20"/>
+          <w:lang w:val="pt-PT" w:eastAsia="pt-BR"/>
+        </w:rPr>
+        <w:lastRenderedPageBreak/>
+        <w:t xml:space="preserve">LIB&gt;SCREENS: </w:t>
+      </w:r>
+      <w:r>
+        <w:rPr>
+          <w:rFonts w:ascii="Arial" w:eastAsia="Times New Roman" w:hAnsi="Arial" w:cs="Times New Roman"/>
+          <w:szCs w:val="20"/>
+          <w:lang w:val="pt-PT" w:eastAsia="pt-BR"/>
+        </w:rPr>
+        <w:t>Na Figura 11</w:t>
+      </w:r>
+      <w:r>
+        <w:rPr>
+          <w:rFonts w:ascii="Arial" w:eastAsia="Times New Roman" w:hAnsi="Arial" w:cs="Times New Roman"/>
+          <w:szCs w:val="20"/>
+          <w:lang w:val="pt-PT" w:eastAsia="pt-BR"/>
+        </w:rPr>
+        <w:t xml:space="preserve"> é tratado o design de todas as telas, funções, e respostas do aplicativo para o usuário, ela é dividida em subpastas, para organização e facilidade de manutenção para cada parte necessária no aplicativo</w:t>
+      </w:r>
+      <w:r>
+        <w:rPr>
+          <w:rFonts w:ascii="Arial" w:eastAsia="Times New Roman" w:hAnsi="Arial" w:cs="Times New Roman"/>
+          <w:szCs w:val="20"/>
+          <w:lang w:val="pt-PT" w:eastAsia="pt-BR"/>
+        </w:rPr>
+        <w:t>.</w:t>
+      </w:r>
+    </w:p>
+    <w:p>
+      <w:pPr>
+        <w:spacing w:after="0" w:line="360" w:lineRule="auto"/>
+        <w:ind w:firstLine="708"/>
+        <w:rPr>
+          <w:rFonts w:ascii="Arial" w:eastAsia="Times New Roman" w:hAnsi="Arial" w:cs="Times New Roman"/>
+          <w:szCs w:val="20"/>
+          <w:lang w:val="pt-PT" w:eastAsia="pt-BR"/>
+        </w:rPr>
+      </w:pPr>
+    </w:p>
+    <w:p>
+      <w:pPr>
+        <w:spacing w:after="0" w:line="360" w:lineRule="auto"/>
+        <w:ind w:firstLine="708"/>
+        <w:rPr>
+          <w:rFonts w:ascii="Arial" w:eastAsia="Times New Roman" w:hAnsi="Arial" w:cs="Times New Roman"/>
+          <w:szCs w:val="20"/>
+          <w:lang w:val="pt-PT" w:eastAsia="pt-BR"/>
+        </w:rPr>
+      </w:pPr>
+      <w:r>
+        <w:rPr>
+          <w:rFonts w:ascii="Arial" w:eastAsia="Times New Roman" w:hAnsi="Arial" w:cs="Times New Roman"/>
+          <w:szCs w:val="20"/>
+          <w:lang w:val="pt-PT" w:eastAsia="pt-BR"/>
+        </w:rPr>
+        <w:t>Figura 11 – Screens</w:t>
+      </w:r>
+    </w:p>
+    <w:p>
+      <w:pPr>
+        <w:spacing w:after="0" w:line="360" w:lineRule="auto"/>
+        <w:rPr>
+          <w:rFonts w:ascii="Arial" w:eastAsia="Times New Roman" w:hAnsi="Arial" w:cs="Times New Roman"/>
+          <w:szCs w:val="20"/>
+          <w:lang w:val="pt-PT" w:eastAsia="pt-BR"/>
+        </w:rPr>
+      </w:pPr>
+      <w:r>
+        <w:rPr>
+          <w:rFonts w:ascii="Arial" w:eastAsia="Times New Roman" w:hAnsi="Arial" w:cs="Times New Roman"/>
+          <w:szCs w:val="20"/>
+          <w:lang w:val="pt-PT" w:eastAsia="pt-BR"/>
+        </w:rPr>
+        <w:tab/>
+      </w:r>
+      <w:r>
+        <w:rPr>
+          <w:noProof/>
+        </w:rPr>
+        <w:drawing>
+          <wp:inline distT="0" distB="0" distL="0" distR="0" wp14:anchorId="634159FF" wp14:editId="5D266C11">
+            <wp:extent cx="3600450" cy="1752600"/>
+            <wp:effectExtent l="0" t="0" r="0" b="0"/>
+            <wp:docPr id="15" name="Imagem 15" descr="Texto&#10;&#10;Descrição gerada automaticamente"/>
+            <wp:cNvGraphicFramePr>
+              <a:graphicFrameLocks xmlns:a="http://schemas.openxmlformats.org/drawingml/2006/main" noChangeAspect="1"/>
+            </wp:cNvGraphicFramePr>
+            <a:graphic xmlns:a="http://schemas.openxmlformats.org/drawingml/2006/main">
+              <a:graphicData uri="http://schemas.openxmlformats.org/drawingml/2006/picture">
+                <pic:pic xmlns:pic="http://schemas.openxmlformats.org/drawingml/2006/picture">
+                  <pic:nvPicPr>
+                    <pic:cNvPr id="15" name="Imagem 15" descr="Texto&#10;&#10;Descrição gerada automaticamente"/>
+                    <pic:cNvPicPr/>
+                  </pic:nvPicPr>
+                  <pic:blipFill>
+                    <a:blip r:embed="rId16"/>
+                    <a:stretch>
+                      <a:fillRect/>
+                    </a:stretch>
+                  </pic:blipFill>
+                  <pic:spPr>
+                    <a:xfrm>
+                      <a:off x="0" y="0"/>
+                      <a:ext cx="3600450" cy="1752600"/>
+                    </a:xfrm>
+                    <a:prstGeom prst="rect">
+                      <a:avLst/>
+                    </a:prstGeom>
+                  </pic:spPr>
+                </pic:pic>
+              </a:graphicData>
+            </a:graphic>
+          </wp:inline>
+        </w:drawing>
+      </w:r>
+    </w:p>
+    <w:p>
+      <w:pPr>
+        <w:spacing w:after="0" w:line="360" w:lineRule="auto"/>
+        <w:ind w:firstLine="708"/>
+        <w:rPr>
+          <w:rFonts w:ascii="Arial" w:eastAsia="Times New Roman" w:hAnsi="Arial" w:cs="Times New Roman"/>
+          <w:szCs w:val="20"/>
+          <w:lang w:val="pt-PT" w:eastAsia="pt-BR"/>
+        </w:rPr>
+      </w:pPr>
+    </w:p>
+    <w:p>
+      <w:pPr>
+        <w:spacing w:after="0" w:line="360" w:lineRule="auto"/>
+        <w:ind w:firstLine="708"/>
+        <w:rPr>
+          <w:rFonts w:ascii="Arial" w:eastAsia="Times New Roman" w:hAnsi="Arial" w:cs="Times New Roman"/>
+          <w:szCs w:val="20"/>
+          <w:lang w:val="pt-PT" w:eastAsia="pt-BR"/>
+        </w:rPr>
+      </w:pPr>
+      <w:r>
+        <w:rPr>
+          <w:rFonts w:ascii="Arial" w:eastAsia="Times New Roman" w:hAnsi="Arial" w:cs="Times New Roman"/>
+          <w:szCs w:val="20"/>
+          <w:lang w:val="pt-PT" w:eastAsia="pt-BR"/>
+        </w:rPr>
+        <w:t>Fonte: O autor</w:t>
+      </w:r>
+    </w:p>
+    <w:p>
+      <w:pPr>
+        <w:spacing w:after="0" w:line="360" w:lineRule="auto"/>
+        <w:rPr>
+          <w:rFonts w:ascii="Arial" w:eastAsia="Times New Roman" w:hAnsi="Arial" w:cs="Times New Roman"/>
+          <w:szCs w:val="20"/>
+          <w:lang w:val="pt-PT" w:eastAsia="pt-BR"/>
+        </w:rPr>
+      </w:pPr>
+    </w:p>
+    <w:p>
+      <w:pPr>
+        <w:spacing w:after="0" w:line="360" w:lineRule="auto"/>
+        <w:rPr>
+          <w:rFonts w:ascii="Arial" w:eastAsia="Times New Roman" w:hAnsi="Arial" w:cs="Times New Roman"/>
+          <w:szCs w:val="20"/>
+          <w:lang w:val="pt-PT" w:eastAsia="pt-BR"/>
+        </w:rPr>
+      </w:pPr>
+      <w:r>
+        <w:rPr>
+          <w:rFonts w:ascii="Arial" w:eastAsia="Times New Roman" w:hAnsi="Arial" w:cs="Times New Roman"/>
+          <w:szCs w:val="20"/>
+          <w:lang w:val="pt-PT" w:eastAsia="pt-BR"/>
+        </w:rPr>
+        <w:tab/>
+      </w:r>
+      <w:r>
+        <w:rPr>
+          <w:rFonts w:ascii="Arial" w:eastAsia="Times New Roman" w:hAnsi="Arial" w:cs="Times New Roman"/>
+          <w:szCs w:val="20"/>
+          <w:lang w:val="pt-PT" w:eastAsia="pt-BR"/>
+        </w:rPr>
+        <w:t>4.2.</w:t>
+      </w:r>
+      <w:r>
+        <w:rPr>
+          <w:rFonts w:ascii="Arial" w:eastAsia="Times New Roman" w:hAnsi="Arial" w:cs="Times New Roman"/>
+          <w:szCs w:val="20"/>
+          <w:lang w:val="pt-PT" w:eastAsia="pt-BR"/>
+        </w:rPr>
+        <w:t xml:space="preserve">2 </w:t>
+      </w:r>
+      <w:r>
+        <w:rPr>
+          <w:rFonts w:ascii="Arial" w:eastAsia="Times New Roman" w:hAnsi="Arial" w:cs="Times New Roman"/>
+          <w:szCs w:val="20"/>
+          <w:lang w:val="pt-PT" w:eastAsia="pt-BR"/>
+        </w:rPr>
+        <w:t>Implementação da Tela Home</w:t>
+      </w:r>
+    </w:p>
+    <w:p>
+      <w:pPr>
+        <w:spacing w:after="0" w:line="360" w:lineRule="auto"/>
+        <w:rPr>
+          <w:rFonts w:ascii="Arial" w:eastAsia="Times New Roman" w:hAnsi="Arial" w:cs="Times New Roman"/>
+          <w:szCs w:val="20"/>
+          <w:lang w:val="pt-PT" w:eastAsia="pt-BR"/>
+        </w:rPr>
+      </w:pPr>
+      <w:r>
+        <w:rPr>
+          <w:rFonts w:ascii="Arial" w:eastAsia="Times New Roman" w:hAnsi="Arial" w:cs="Times New Roman"/>
+          <w:szCs w:val="20"/>
+          <w:lang w:val="pt-PT" w:eastAsia="pt-BR"/>
+        </w:rPr>
+        <w:tab/>
+      </w:r>
+    </w:p>
+    <w:p>
+      <w:pPr>
+        <w:spacing w:after="0" w:line="360" w:lineRule="auto"/>
+        <w:rPr>
+          <w:rFonts w:ascii="Arial" w:eastAsia="Times New Roman" w:hAnsi="Arial" w:cs="Times New Roman"/>
+          <w:szCs w:val="20"/>
+          <w:lang w:val="pt-PT" w:eastAsia="pt-BR"/>
+        </w:rPr>
+      </w:pPr>
+      <w:r>
+        <w:rPr>
+          <w:rFonts w:ascii="Arial" w:eastAsia="Times New Roman" w:hAnsi="Arial" w:cs="Times New Roman"/>
+          <w:szCs w:val="20"/>
+          <w:lang w:val="pt-PT" w:eastAsia="pt-BR"/>
+        </w:rPr>
+        <w:tab/>
+      </w:r>
+      <w:r>
+        <w:rPr>
+          <w:rFonts w:ascii="Arial" w:eastAsia="Times New Roman" w:hAnsi="Arial" w:cs="Times New Roman"/>
+          <w:szCs w:val="20"/>
+          <w:lang w:val="pt-PT" w:eastAsia="pt-BR"/>
+        </w:rPr>
+        <w:t>A Figura 1</w:t>
+      </w:r>
+      <w:r>
+        <w:rPr>
+          <w:rFonts w:ascii="Arial" w:eastAsia="Times New Roman" w:hAnsi="Arial" w:cs="Times New Roman"/>
+          <w:szCs w:val="20"/>
+          <w:lang w:val="pt-PT" w:eastAsia="pt-BR"/>
+        </w:rPr>
+        <w:t>2</w:t>
+      </w:r>
+      <w:r>
+        <w:rPr>
+          <w:rFonts w:ascii="Arial" w:eastAsia="Times New Roman" w:hAnsi="Arial" w:cs="Times New Roman"/>
+          <w:szCs w:val="20"/>
+          <w:lang w:val="pt-PT" w:eastAsia="pt-BR"/>
+        </w:rPr>
+        <w:t>, 13 e 14</w:t>
+      </w:r>
+      <w:r>
+        <w:rPr>
+          <w:rFonts w:ascii="Arial" w:eastAsia="Times New Roman" w:hAnsi="Arial" w:cs="Times New Roman"/>
+          <w:szCs w:val="20"/>
+          <w:lang w:val="pt-PT" w:eastAsia="pt-BR"/>
+        </w:rPr>
+        <w:t xml:space="preserve"> representa uma </w:t>
+      </w:r>
+      <w:r>
+        <w:rPr>
+          <w:rFonts w:ascii="Arial" w:eastAsia="Times New Roman" w:hAnsi="Arial" w:cs="Times New Roman"/>
+          <w:szCs w:val="20"/>
+          <w:lang w:val="pt-PT" w:eastAsia="pt-BR"/>
+        </w:rPr>
+        <w:t xml:space="preserve">parte </w:t>
+      </w:r>
+      <w:r>
+        <w:rPr>
+          <w:rFonts w:ascii="Arial" w:eastAsia="Times New Roman" w:hAnsi="Arial" w:cs="Times New Roman"/>
+          <w:szCs w:val="20"/>
+          <w:lang w:val="pt-PT" w:eastAsia="pt-BR"/>
+        </w:rPr>
+        <w:t>do código</w:t>
+      </w:r>
+      <w:r>
+        <w:rPr>
+          <w:rFonts w:ascii="Arial" w:eastAsia="Times New Roman" w:hAnsi="Arial" w:cs="Times New Roman"/>
+          <w:szCs w:val="20"/>
+          <w:lang w:val="pt-PT" w:eastAsia="pt-BR"/>
+        </w:rPr>
+        <w:t xml:space="preserve">, onde contém a tela de inicialização do aplicativo. </w:t>
+      </w:r>
+      <w:r>
+        <w:rPr>
+          <w:rFonts w:ascii="Arial" w:eastAsia="Times New Roman" w:hAnsi="Arial" w:cs="Times New Roman"/>
+          <w:szCs w:val="20"/>
+          <w:lang w:val="pt-PT" w:eastAsia="pt-BR"/>
+        </w:rPr>
+        <w:t xml:space="preserve">Entre as linhas </w:t>
+      </w:r>
+      <w:r>
+        <w:rPr>
+          <w:rFonts w:ascii="Arial" w:eastAsia="Times New Roman" w:hAnsi="Arial" w:cs="Times New Roman"/>
+          <w:szCs w:val="20"/>
+          <w:lang w:val="pt-PT" w:eastAsia="pt-BR"/>
+        </w:rPr>
+        <w:t>11</w:t>
+      </w:r>
+      <w:r>
+        <w:rPr>
+          <w:rFonts w:ascii="Arial" w:eastAsia="Times New Roman" w:hAnsi="Arial" w:cs="Times New Roman"/>
+          <w:szCs w:val="20"/>
+          <w:lang w:val="pt-PT" w:eastAsia="pt-BR"/>
+        </w:rPr>
+        <w:t xml:space="preserve"> </w:t>
+      </w:r>
+      <w:r>
+        <w:rPr>
+          <w:rFonts w:ascii="Arial" w:eastAsia="Times New Roman" w:hAnsi="Arial" w:cs="Times New Roman"/>
+          <w:szCs w:val="20"/>
+          <w:lang w:val="pt-PT" w:eastAsia="pt-BR"/>
+        </w:rPr>
+        <w:t>até a linha 112</w:t>
+      </w:r>
+      <w:r>
+        <w:rPr>
+          <w:rFonts w:ascii="Arial" w:eastAsia="Times New Roman" w:hAnsi="Arial" w:cs="Times New Roman"/>
+          <w:szCs w:val="20"/>
+          <w:lang w:val="pt-PT" w:eastAsia="pt-BR"/>
+        </w:rPr>
+        <w:t xml:space="preserve"> </w:t>
+      </w:r>
+      <w:r>
+        <w:rPr>
+          <w:rFonts w:ascii="Arial" w:eastAsia="Times New Roman" w:hAnsi="Arial" w:cs="Times New Roman"/>
+          <w:szCs w:val="20"/>
+          <w:lang w:val="pt-PT" w:eastAsia="pt-BR"/>
+        </w:rPr>
+        <w:t>está todo o front-end da tela inicial do aplicativo</w:t>
+      </w:r>
+      <w:r>
+        <w:rPr>
+          <w:rFonts w:ascii="Arial" w:eastAsia="Times New Roman" w:hAnsi="Arial" w:cs="Times New Roman"/>
+          <w:szCs w:val="20"/>
+          <w:lang w:val="pt-PT" w:eastAsia="pt-BR"/>
+        </w:rPr>
+        <w:t>.</w:t>
+      </w:r>
+    </w:p>
+    <w:p>
+      <w:pPr>
+        <w:spacing w:after="0" w:line="360" w:lineRule="auto"/>
+        <w:ind w:firstLine="708"/>
+        <w:rPr>
+          <w:rFonts w:ascii="Arial" w:eastAsia="Times New Roman" w:hAnsi="Arial" w:cs="Times New Roman"/>
+          <w:szCs w:val="20"/>
+          <w:lang w:val="pt-PT" w:eastAsia="pt-BR"/>
+        </w:rPr>
+      </w:pPr>
+      <w:r>
+        <w:rPr>
+          <w:rFonts w:ascii="Arial" w:eastAsia="Times New Roman" w:hAnsi="Arial" w:cs="Times New Roman"/>
+          <w:szCs w:val="20"/>
+          <w:lang w:val="pt-PT" w:eastAsia="pt-BR"/>
+        </w:rPr>
+        <w:t xml:space="preserve">O código-fonte do projeto </w:t>
+      </w:r>
+      <w:r>
+        <w:rPr>
+          <w:rFonts w:ascii="Arial" w:eastAsia="Times New Roman" w:hAnsi="Arial" w:cs="Times New Roman"/>
+          <w:szCs w:val="20"/>
+          <w:lang w:val="pt-PT" w:eastAsia="pt-BR"/>
+        </w:rPr>
+        <w:t xml:space="preserve">com as demais telas e funções </w:t>
+      </w:r>
+      <w:r>
+        <w:rPr>
+          <w:rFonts w:ascii="Arial" w:eastAsia="Times New Roman" w:hAnsi="Arial" w:cs="Times New Roman"/>
+          <w:szCs w:val="20"/>
+          <w:lang w:val="pt-PT" w:eastAsia="pt-BR"/>
+        </w:rPr>
+        <w:t>está disponível</w:t>
+      </w:r>
+      <w:r>
+        <w:rPr>
+          <w:rFonts w:ascii="Arial" w:eastAsia="Times New Roman" w:hAnsi="Arial" w:cs="Times New Roman"/>
+          <w:szCs w:val="20"/>
+          <w:lang w:val="pt-PT" w:eastAsia="pt-BR"/>
+        </w:rPr>
+        <w:t xml:space="preserve"> online </w:t>
+      </w:r>
+      <w:r>
+        <w:rPr>
+          <w:rFonts w:ascii="Arial" w:eastAsia="Times New Roman" w:hAnsi="Arial" w:cs="Times New Roman"/>
+          <w:szCs w:val="20"/>
+          <w:lang w:val="pt-PT" w:eastAsia="pt-BR"/>
+        </w:rPr>
+        <w:t>através d</w:t>
+      </w:r>
+      <w:r>
+        <w:rPr>
+          <w:rFonts w:ascii="Arial" w:eastAsia="Times New Roman" w:hAnsi="Arial" w:cs="Times New Roman"/>
+          <w:szCs w:val="20"/>
+          <w:lang w:val="pt-PT" w:eastAsia="pt-BR"/>
+        </w:rPr>
+        <w:t xml:space="preserve">a plataforma do </w:t>
+      </w:r>
+      <w:r>
+        <w:rPr>
+          <w:rFonts w:ascii="Arial" w:eastAsia="Times New Roman" w:hAnsi="Arial" w:cs="Times New Roman"/>
+          <w:szCs w:val="20"/>
+          <w:lang w:val="pt-PT" w:eastAsia="pt-BR"/>
+        </w:rPr>
+        <w:t>Github</w:t>
+      </w:r>
+      <w:r>
+        <w:rPr>
+          <w:rFonts w:ascii="Arial" w:eastAsia="Times New Roman" w:hAnsi="Arial" w:cs="Times New Roman"/>
+          <w:szCs w:val="20"/>
+          <w:lang w:val="pt-PT" w:eastAsia="pt-BR"/>
+        </w:rPr>
+        <w:t xml:space="preserve"> (SOUZA, 2021).</w:t>
+      </w:r>
+    </w:p>
+    <w:p>
+      <w:pPr>
+        <w:spacing w:after="0" w:line="360" w:lineRule="auto"/>
+        <w:ind w:firstLine="708"/>
+        <w:rPr>
+          <w:rFonts w:ascii="Arial" w:eastAsia="Times New Roman" w:hAnsi="Arial" w:cs="Times New Roman"/>
+          <w:szCs w:val="20"/>
+          <w:lang w:val="pt-PT" w:eastAsia="pt-BR"/>
+        </w:rPr>
+      </w:pPr>
+      <w:r>
+        <w:rPr>
+          <w:rFonts w:ascii="Arial" w:eastAsia="Times New Roman" w:hAnsi="Arial" w:cs="Times New Roman"/>
+          <w:szCs w:val="20"/>
+          <w:lang w:val="pt-PT" w:eastAsia="pt-BR"/>
+        </w:rPr>
+        <w:t>Figura 12 – Tela Home Parte 1</w:t>
+      </w:r>
+    </w:p>
+    <w:p>
+      <w:pPr>
+        <w:spacing w:after="0" w:line="360" w:lineRule="auto"/>
+        <w:ind w:firstLine="708"/>
+        <w:rPr>
+          <w:rFonts w:ascii="Arial" w:eastAsia="Times New Roman" w:hAnsi="Arial" w:cs="Times New Roman"/>
+          <w:szCs w:val="20"/>
+          <w:lang w:val="pt-PT" w:eastAsia="pt-BR"/>
+        </w:rPr>
+      </w:pPr>
+      <w:r>
+        <w:rPr>
+          <w:rFonts w:ascii="Arial" w:eastAsia="Times New Roman" w:hAnsi="Arial" w:cs="Times New Roman"/>
+          <w:szCs w:val="20"/>
+          <w:lang w:val="pt-PT" w:eastAsia="pt-BR"/>
+        </w:rPr>
+        <w:tab/>
+      </w:r>
+      <w:r>
+        <w:rPr>
+          <w:rFonts w:ascii="Arial" w:eastAsia="Times New Roman" w:hAnsi="Arial" w:cs="Times New Roman"/>
+          <w:szCs w:val="20"/>
+          <w:lang w:val="pt-PT" w:eastAsia="pt-BR"/>
+        </w:rPr>
+        <w:tab/>
+      </w:r>
+      <w:r>
+        <w:rPr>
+          <w:rFonts w:ascii="Arial" w:eastAsia="Times New Roman" w:hAnsi="Arial" w:cs="Times New Roman"/>
+          <w:szCs w:val="20"/>
+          <w:lang w:val="pt-PT" w:eastAsia="pt-BR"/>
+        </w:rPr>
+        <w:t xml:space="preserve">  </w:t>
+      </w:r>
+    </w:p>
+    <w:p>
+      <w:pPr>
+        <w:spacing w:after="0" w:line="360" w:lineRule="auto"/>
+        <w:rPr>
+          <w:rFonts w:ascii="Arial" w:eastAsia="Times New Roman" w:hAnsi="Arial" w:cs="Times New Roman"/>
+          <w:szCs w:val="20"/>
+          <w:lang w:val="pt-PT" w:eastAsia="pt-BR"/>
+        </w:rPr>
+      </w:pPr>
+      <w:r>
+        <w:rPr>
+          <w:rFonts w:ascii="Arial" w:eastAsia="Times New Roman" w:hAnsi="Arial" w:cs="Times New Roman"/>
+          <w:noProof/>
+          <w:szCs w:val="20"/>
+          <w:lang w:val="pt-PT" w:eastAsia="pt-BR"/>
+        </w:rPr>
+        <w:lastRenderedPageBreak/>
+        <w:drawing>
+          <wp:inline distT="0" distB="0" distL="0" distR="0" wp14:anchorId="5B3FC7B5" wp14:editId="0D75664C">
+            <wp:extent cx="4343400" cy="4671570"/>
+            <wp:effectExtent l="0" t="0" r="0" b="0"/>
+            <wp:docPr id="17" name="Imagem 17" descr="Texto&#10;&#10;Descrição gerada automaticamente"/>
+            <wp:cNvGraphicFramePr>
+              <a:graphicFrameLocks xmlns:a="http://schemas.openxmlformats.org/drawingml/2006/main" noChangeAspect="1"/>
+            </wp:cNvGraphicFramePr>
+            <a:graphic xmlns:a="http://schemas.openxmlformats.org/drawingml/2006/main">
+              <a:graphicData uri="http://schemas.openxmlformats.org/drawingml/2006/picture">
+                <pic:pic xmlns:pic="http://schemas.openxmlformats.org/drawingml/2006/picture">
+                  <pic:nvPicPr>
+                    <pic:cNvPr id="17" name="Imagem 17" descr="Texto&#10;&#10;Descrição gerada automaticamente"/>
+                    <pic:cNvPicPr/>
+                  </pic:nvPicPr>
+                  <pic:blipFill>
+                    <a:blip r:embed="rId17">
+                      <a:extLst>
+                        <a:ext uri="{28A0092B-C50C-407E-A947-70E740481C1C}">
+                          <a14:useLocalDpi xmlns:a14="http://schemas.microsoft.com/office/drawing/2010/main" val="0"/>
+                        </a:ext>
+                      </a:extLst>
+                    </a:blip>
+                    <a:stretch>
+                      <a:fillRect/>
+                    </a:stretch>
+                  </pic:blipFill>
+                  <pic:spPr>
+                    <a:xfrm>
+                      <a:off x="0" y="0"/>
+                      <a:ext cx="4367584" cy="4697581"/>
+                    </a:xfrm>
+                    <a:prstGeom prst="rect">
+                      <a:avLst/>
+                    </a:prstGeom>
+                  </pic:spPr>
+                </pic:pic>
+              </a:graphicData>
+            </a:graphic>
+          </wp:inline>
+        </w:drawing>
+      </w:r>
+    </w:p>
+    <w:p>
+      <w:pPr>
+        <w:spacing w:after="0" w:line="360" w:lineRule="auto"/>
+        <w:rPr>
+          <w:rFonts w:ascii="Arial" w:eastAsia="Times New Roman" w:hAnsi="Arial" w:cs="Times New Roman"/>
+          <w:szCs w:val="20"/>
+          <w:lang w:val="pt-PT" w:eastAsia="pt-BR"/>
+        </w:rPr>
+      </w:pPr>
+      <w:r>
+        <w:rPr>
+          <w:rFonts w:ascii="Arial" w:eastAsia="Times New Roman" w:hAnsi="Arial" w:cs="Times New Roman"/>
+          <w:szCs w:val="20"/>
+          <w:lang w:val="pt-PT" w:eastAsia="pt-BR"/>
+        </w:rPr>
+        <w:tab/>
+      </w:r>
+    </w:p>
+    <w:p>
+      <w:pPr>
+        <w:spacing w:after="0" w:line="360" w:lineRule="auto"/>
+        <w:rPr>
+          <w:rFonts w:ascii="Arial" w:eastAsia="Times New Roman" w:hAnsi="Arial" w:cs="Times New Roman"/>
+          <w:szCs w:val="20"/>
+          <w:lang w:val="pt-PT" w:eastAsia="pt-BR"/>
+        </w:rPr>
+      </w:pPr>
+      <w:r>
+        <w:rPr>
+          <w:rFonts w:ascii="Arial" w:eastAsia="Times New Roman" w:hAnsi="Arial" w:cs="Times New Roman"/>
+          <w:szCs w:val="20"/>
+          <w:lang w:val="pt-PT" w:eastAsia="pt-BR"/>
+        </w:rPr>
+        <w:tab/>
+        <w:t>Fonte: O autor</w:t>
+      </w:r>
+    </w:p>
+    <w:p>
+      <w:pPr>
+        <w:spacing w:after="0" w:line="360" w:lineRule="auto"/>
+        <w:rPr>
+          <w:rFonts w:ascii="Arial" w:eastAsia="Times New Roman" w:hAnsi="Arial" w:cs="Times New Roman"/>
+          <w:szCs w:val="20"/>
+          <w:lang w:val="pt-PT" w:eastAsia="pt-BR"/>
+        </w:rPr>
+      </w:pPr>
+    </w:p>
+    <w:p>
+      <w:pPr>
+        <w:spacing w:after="0" w:line="360" w:lineRule="auto"/>
+        <w:rPr>
+          <w:rFonts w:ascii="Arial" w:eastAsia="Times New Roman" w:hAnsi="Arial" w:cs="Times New Roman"/>
+          <w:szCs w:val="20"/>
+          <w:lang w:val="pt-PT" w:eastAsia="pt-BR"/>
+        </w:rPr>
+      </w:pPr>
+      <w:r>
+        <w:rPr>
+          <w:rFonts w:ascii="Arial" w:eastAsia="Times New Roman" w:hAnsi="Arial" w:cs="Times New Roman"/>
+          <w:szCs w:val="20"/>
+          <w:lang w:val="pt-PT" w:eastAsia="pt-BR"/>
+        </w:rPr>
+        <w:t>Figura 13 – Tela Home Parte 2</w:t>
+      </w:r>
+    </w:p>
+    <w:p>
+      <w:pPr>
+        <w:spacing w:after="0" w:line="360" w:lineRule="auto"/>
+        <w:rPr>
+          <w:rFonts w:ascii="Arial" w:eastAsia="Times New Roman" w:hAnsi="Arial" w:cs="Times New Roman"/>
+          <w:szCs w:val="20"/>
+          <w:lang w:val="pt-PT" w:eastAsia="pt-BR"/>
+        </w:rPr>
+      </w:pPr>
+      <w:r>
+        <w:rPr>
+          <w:rFonts w:ascii="Arial" w:eastAsia="Times New Roman" w:hAnsi="Arial" w:cs="Times New Roman"/>
+          <w:noProof/>
+          <w:szCs w:val="20"/>
+          <w:lang w:val="pt-PT" w:eastAsia="pt-BR"/>
+        </w:rPr>
+        <w:lastRenderedPageBreak/>
+        <w:drawing>
+          <wp:inline distT="0" distB="0" distL="0" distR="0" wp14:anchorId="37BC0129" wp14:editId="66E7CEF5">
+            <wp:extent cx="5449060" cy="5458587"/>
+            <wp:effectExtent l="0" t="0" r="0" b="8890"/>
+            <wp:docPr id="19" name="Imagem 19" descr="Texto&#10;&#10;Descrição gerada automaticamente"/>
+            <wp:cNvGraphicFramePr>
+              <a:graphicFrameLocks xmlns:a="http://schemas.openxmlformats.org/drawingml/2006/main" noChangeAspect="1"/>
+            </wp:cNvGraphicFramePr>
+            <a:graphic xmlns:a="http://schemas.openxmlformats.org/drawingml/2006/main">
+              <a:graphicData uri="http://schemas.openxmlformats.org/drawingml/2006/picture">
+                <pic:pic xmlns:pic="http://schemas.openxmlformats.org/drawingml/2006/picture">
+                  <pic:nvPicPr>
+                    <pic:cNvPr id="19" name="Imagem 19" descr="Texto&#10;&#10;Descrição gerada automaticamente"/>
+                    <pic:cNvPicPr/>
+                  </pic:nvPicPr>
+                  <pic:blipFill>
+                    <a:blip r:embed="rId18">
+                      <a:extLst>
+                        <a:ext uri="{28A0092B-C50C-407E-A947-70E740481C1C}">
+                          <a14:useLocalDpi xmlns:a14="http://schemas.microsoft.com/office/drawing/2010/main" val="0"/>
+                        </a:ext>
+                      </a:extLst>
+                    </a:blip>
+                    <a:stretch>
+                      <a:fillRect/>
+                    </a:stretch>
+                  </pic:blipFill>
+                  <pic:spPr>
+                    <a:xfrm>
+                      <a:off x="0" y="0"/>
+                      <a:ext cx="5449060" cy="5458587"/>
+                    </a:xfrm>
+                    <a:prstGeom prst="rect">
+                      <a:avLst/>
+                    </a:prstGeom>
+                  </pic:spPr>
+                </pic:pic>
+              </a:graphicData>
+            </a:graphic>
+          </wp:inline>
+        </w:drawing>
+      </w:r>
+    </w:p>
+    <w:p>
+      <w:pPr>
+        <w:spacing w:after="0" w:line="360" w:lineRule="auto"/>
+        <w:rPr>
+          <w:rFonts w:ascii="Arial" w:eastAsia="Times New Roman" w:hAnsi="Arial" w:cs="Times New Roman"/>
+          <w:szCs w:val="20"/>
+          <w:lang w:val="pt-PT" w:eastAsia="pt-BR"/>
+        </w:rPr>
+      </w:pPr>
+    </w:p>
+    <w:p>
+      <w:pPr>
+        <w:spacing w:after="0" w:line="360" w:lineRule="auto"/>
+        <w:rPr>
+          <w:rFonts w:ascii="Arial" w:eastAsia="Times New Roman" w:hAnsi="Arial" w:cs="Times New Roman"/>
+          <w:szCs w:val="20"/>
+          <w:lang w:val="pt-PT" w:eastAsia="pt-BR"/>
+        </w:rPr>
+      </w:pPr>
+      <w:r>
+        <w:rPr>
+          <w:rFonts w:ascii="Arial" w:eastAsia="Times New Roman" w:hAnsi="Arial" w:cs="Times New Roman"/>
+          <w:szCs w:val="20"/>
+          <w:lang w:val="pt-PT" w:eastAsia="pt-BR"/>
+        </w:rPr>
+        <w:tab/>
+        <w:t>Fonte: O autor.</w:t>
+      </w:r>
+    </w:p>
+    <w:p>
+      <w:pPr>
+        <w:spacing w:after="0" w:line="360" w:lineRule="auto"/>
+        <w:rPr>
+          <w:rFonts w:ascii="Arial" w:eastAsia="Times New Roman" w:hAnsi="Arial" w:cs="Times New Roman"/>
+          <w:szCs w:val="20"/>
+          <w:lang w:val="pt-PT" w:eastAsia="pt-BR"/>
+        </w:rPr>
+      </w:pPr>
+    </w:p>
+    <w:p>
+      <w:pPr>
+        <w:spacing w:after="0" w:line="360" w:lineRule="auto"/>
+        <w:rPr>
+          <w:rFonts w:ascii="Arial" w:eastAsia="Times New Roman" w:hAnsi="Arial" w:cs="Times New Roman"/>
+          <w:szCs w:val="20"/>
+          <w:lang w:val="pt-PT" w:eastAsia="pt-BR"/>
+        </w:rPr>
+      </w:pPr>
+      <w:r>
+        <w:rPr>
+          <w:rFonts w:ascii="Arial" w:eastAsia="Times New Roman" w:hAnsi="Arial" w:cs="Times New Roman"/>
+          <w:szCs w:val="20"/>
+          <w:lang w:val="pt-PT" w:eastAsia="pt-BR"/>
+        </w:rPr>
+        <w:t>Figura 14 – Tela Home Parte 3</w:t>
+      </w:r>
+    </w:p>
+    <w:p>
+      <w:pPr>
+        <w:spacing w:after="0" w:line="360" w:lineRule="auto"/>
+        <w:rPr>
+          <w:rFonts w:ascii="Arial" w:eastAsia="Times New Roman" w:hAnsi="Arial" w:cs="Times New Roman"/>
+          <w:szCs w:val="20"/>
+          <w:lang w:val="pt-PT" w:eastAsia="pt-BR"/>
+        </w:rPr>
+      </w:pPr>
+    </w:p>
+    <w:p>
+      <w:pPr>
+        <w:spacing w:after="0" w:line="360" w:lineRule="auto"/>
+        <w:rPr>
+          <w:rFonts w:ascii="Arial" w:eastAsia="Times New Roman" w:hAnsi="Arial" w:cs="Times New Roman"/>
+          <w:szCs w:val="20"/>
+          <w:lang w:val="pt-PT" w:eastAsia="pt-BR"/>
+        </w:rPr>
+      </w:pPr>
+      <w:r>
+        <w:rPr>
+          <w:rFonts w:ascii="Arial" w:eastAsia="Times New Roman" w:hAnsi="Arial" w:cs="Times New Roman"/>
+          <w:szCs w:val="20"/>
+          <w:lang w:val="pt-PT" w:eastAsia="pt-BR"/>
+        </w:rPr>
+        <w:lastRenderedPageBreak/>
+        <w:tab/>
+      </w:r>
+      <w:r>
+        <w:rPr>
+          <w:rFonts w:ascii="Arial" w:eastAsia="Times New Roman" w:hAnsi="Arial" w:cs="Times New Roman"/>
+          <w:noProof/>
+          <w:szCs w:val="20"/>
+          <w:lang w:val="pt-PT" w:eastAsia="pt-BR"/>
+        </w:rPr>
+        <w:drawing>
+          <wp:inline distT="0" distB="0" distL="0" distR="0" wp14:anchorId="3194C50F" wp14:editId="64966F31">
+            <wp:extent cx="5563376" cy="5468113"/>
+            <wp:effectExtent l="0" t="0" r="0" b="0"/>
+            <wp:docPr id="20" name="Imagem 20" descr="Texto&#10;&#10;Descrição gerada automaticamente"/>
+            <wp:cNvGraphicFramePr>
+              <a:graphicFrameLocks xmlns:a="http://schemas.openxmlformats.org/drawingml/2006/main" noChangeAspect="1"/>
+            </wp:cNvGraphicFramePr>
+            <a:graphic xmlns:a="http://schemas.openxmlformats.org/drawingml/2006/main">
+              <a:graphicData uri="http://schemas.openxmlformats.org/drawingml/2006/picture">
+                <pic:pic xmlns:pic="http://schemas.openxmlformats.org/drawingml/2006/picture">
+                  <pic:nvPicPr>
+                    <pic:cNvPr id="20" name="Imagem 20" descr="Texto&#10;&#10;Descrição gerada automaticamente"/>
+                    <pic:cNvPicPr/>
+                  </pic:nvPicPr>
+                  <pic:blipFill>
+                    <a:blip r:embed="rId19">
+                      <a:extLst>
+                        <a:ext uri="{28A0092B-C50C-407E-A947-70E740481C1C}">
+                          <a14:useLocalDpi xmlns:a14="http://schemas.microsoft.com/office/drawing/2010/main" val="0"/>
+                        </a:ext>
+                      </a:extLst>
+                    </a:blip>
+                    <a:stretch>
+                      <a:fillRect/>
+                    </a:stretch>
+                  </pic:blipFill>
+                  <pic:spPr>
+                    <a:xfrm>
+                      <a:off x="0" y="0"/>
+                      <a:ext cx="5563376" cy="5468113"/>
+                    </a:xfrm>
+                    <a:prstGeom prst="rect">
+                      <a:avLst/>
+                    </a:prstGeom>
+                  </pic:spPr>
+                </pic:pic>
+              </a:graphicData>
+            </a:graphic>
+          </wp:inline>
+        </w:drawing>
+      </w:r>
+    </w:p>
+    <w:p>
+      <w:pPr>
+        <w:spacing w:after="0" w:line="360" w:lineRule="auto"/>
+        <w:rPr>
+          <w:rFonts w:ascii="Arial" w:eastAsia="Times New Roman" w:hAnsi="Arial" w:cs="Times New Roman"/>
+          <w:szCs w:val="20"/>
+          <w:lang w:val="pt-PT" w:eastAsia="pt-BR"/>
+        </w:rPr>
+      </w:pPr>
+    </w:p>
+    <w:p>
+      <w:pPr>
+        <w:spacing w:after="0" w:line="360" w:lineRule="auto"/>
+        <w:rPr>
+          <w:rFonts w:ascii="Arial" w:eastAsia="Times New Roman" w:hAnsi="Arial" w:cs="Times New Roman"/>
+          <w:szCs w:val="20"/>
+          <w:lang w:val="pt-PT" w:eastAsia="pt-BR"/>
+        </w:rPr>
+      </w:pPr>
+      <w:r>
+        <w:rPr>
+          <w:rFonts w:ascii="Arial" w:eastAsia="Times New Roman" w:hAnsi="Arial" w:cs="Times New Roman"/>
+          <w:szCs w:val="20"/>
+          <w:lang w:val="pt-PT" w:eastAsia="pt-BR"/>
+        </w:rPr>
+        <w:t>Fonte: O autor.</w:t>
+      </w:r>
+    </w:p>
+    <w:p>
+      <w:pPr>
+        <w:spacing w:after="0" w:line="360" w:lineRule="auto"/>
+        <w:rPr>
+          <w:rFonts w:ascii="Arial" w:eastAsia="Times New Roman" w:hAnsi="Arial" w:cs="Times New Roman"/>
+          <w:szCs w:val="20"/>
+          <w:lang w:val="pt-PT" w:eastAsia="pt-BR"/>
+        </w:rPr>
+      </w:pPr>
+      <w:r>
+        <w:rPr>
+          <w:rFonts w:ascii="Arial" w:eastAsia="Times New Roman" w:hAnsi="Arial" w:cs="Times New Roman"/>
+          <w:szCs w:val="20"/>
+          <w:lang w:val="pt-PT" w:eastAsia="pt-BR"/>
+        </w:rPr>
+        <w:tab/>
+      </w:r>
+    </w:p>
+    <w:p>
+      <w:pPr>
+        <w:spacing w:after="0" w:line="360" w:lineRule="auto"/>
+        <w:rPr>
+          <w:rFonts w:ascii="Arial" w:eastAsia="Times New Roman" w:hAnsi="Arial" w:cs="Times New Roman"/>
           <w:b/>
           <w:bCs/>
           <w:szCs w:val="20"/>
           <w:lang w:val="pt-PT" w:eastAsia="pt-BR"/>
         </w:rPr>
       </w:pPr>
-    </w:p>
-    <w:p>
-      <w:pPr>
-        <w:spacing w:after="0" w:line="360" w:lineRule="auto"/>
+      <w:r>
         <w:rPr>
           <w:rFonts w:ascii="Arial" w:eastAsia="Times New Roman" w:hAnsi="Arial" w:cs="Times New Roman"/>
           <w:b/>
           <w:bCs/>
           <w:szCs w:val="20"/>
-          <w:lang w:val="pt-PT" w:eastAsia="pt-BR"/>
-        </w:rPr>
-      </w:pPr>
+          <w:lang w:eastAsia="pt-BR"/>
+        </w:rPr>
+        <w:t>5</w:t>
+      </w:r>
       <w:r>
         <w:rPr>
           <w:rFonts w:ascii="Arial" w:eastAsia="Times New Roman" w:hAnsi="Arial" w:cs="Times New Roman"/>
@@ -5734,7 +8682,7 @@
           <w:szCs w:val="20"/>
           <w:lang w:eastAsia="pt-BR"/>
         </w:rPr>
-        <w:t xml:space="preserve">4 </w:t>
+        <w:t xml:space="preserve"> </w:t>
       </w:r>
       <w:r>
         <w:rPr>
@@ -6001,7 +8949,6 @@
           <w:szCs w:val="20"/>
           <w:lang w:eastAsia="pt-BR"/>
         </w:rPr>
-        <w:lastRenderedPageBreak/>
         <w:t>COSTA, Anna Gabriela. Gigantes do varejo vendem até 765% mais em dezembro, apesar da pandemia. CNN BRASIL, 2011. Disponível em: &lt;https://www.cnnbrasil.com.br/business/2021/01/09/gigantes-do-varejo-vendem-ate-765-mais-em-dezembro-apesar-da-pandemia/&gt; Acesso em: 15 mar. 2021.</w:t>
       </w:r>
     </w:p>
@@ -6102,6 +9049,7 @@
           <w:szCs w:val="20"/>
           <w:lang w:eastAsia="pt-BR"/>
         </w:rPr>
+        <w:lastRenderedPageBreak/>
         <w:t>Flutter. Firebase. 2021. Disponível em: &lt;https://flutter.dev/docs/development/data-and-backend/firebase/&gt;. Acesso em: 29 mar. 2021.</w:t>
       </w:r>
     </w:p>
@@ -6168,7 +9116,61 @@
           <w:szCs w:val="20"/>
           <w:lang w:eastAsia="pt-BR"/>
         </w:rPr>
-        <w:t>MENDONÇA, Helbert Garcia de. E-commerce. 2016. IPTEC – Revista Inovação, Projetos e Tecnologias – IPTEC. 4, (2). jul-dez. 2016. Pp. 240-251.</w:t>
+        <w:t>LUCIDCHART. Artigo: O que é um diagrama de classe UML?</w:t>
+      </w:r>
+      <w:r>
+        <w:rPr>
+          <w:rFonts w:ascii="Arial" w:eastAsia="Times New Roman" w:hAnsi="Arial" w:cs="Arial"/>
+          <w:bCs/>
+          <w:szCs w:val="20"/>
+          <w:lang w:eastAsia="pt-BR"/>
+        </w:rPr>
+        <w:t xml:space="preserve"> </w:t>
+      </w:r>
+      <w:r>
+        <w:rPr>
+          <w:rFonts w:ascii="Arial" w:eastAsia="Times New Roman" w:hAnsi="Arial" w:cs="Arial"/>
+          <w:bCs/>
+          <w:szCs w:val="20"/>
+          <w:lang w:eastAsia="pt-BR"/>
+        </w:rPr>
+        <w:t>2021</w:t>
+      </w:r>
+      <w:r>
+        <w:rPr>
+          <w:rFonts w:ascii="Arial" w:eastAsia="Times New Roman" w:hAnsi="Arial" w:cs="Arial"/>
+          <w:bCs/>
+          <w:szCs w:val="20"/>
+          <w:lang w:eastAsia="pt-BR"/>
+        </w:rPr>
+        <w:t>. Disponível em</w:t>
+      </w:r>
+      <w:r>
+        <w:rPr>
+          <w:rFonts w:ascii="Arial" w:eastAsia="Times New Roman" w:hAnsi="Arial" w:cs="Arial"/>
+          <w:bCs/>
+          <w:szCs w:val="20"/>
+          <w:lang w:eastAsia="pt-BR"/>
+        </w:rPr>
+        <w:t>: &lt;</w:t>
+      </w:r>
+      <w:r>
+        <w:rPr>
+          <w:rFonts w:ascii="Arial" w:eastAsia="Times New Roman" w:hAnsi="Arial" w:cs="Arial"/>
+          <w:bCs/>
+          <w:szCs w:val="20"/>
+          <w:lang w:eastAsia="pt-BR"/>
+        </w:rPr>
+        <w:t>https://www.lucidchart.com/pages/pt/o-que-e-diagrama-de-classe-uml</w:t>
+      </w:r>
+      <w:r>
+        <w:rPr>
+          <w:rFonts w:ascii="Arial" w:eastAsia="Times New Roman" w:hAnsi="Arial" w:cs="Arial"/>
+          <w:bCs/>
+          <w:szCs w:val="20"/>
+          <w:lang w:eastAsia="pt-BR"/>
+        </w:rPr>
+        <w:t>/&gt;. Acesso em: 19 set. 2021.</w:t>
       </w:r>
     </w:p>
     <w:p>
@@ -6201,7 +9203,282 @@
           <w:szCs w:val="20"/>
           <w:lang w:eastAsia="pt-BR"/>
         </w:rPr>
-        <w:t>PEREIRA, Tiago. Quando utilizar RDBMS ou NoSQL?. 2016. Disponível em: &lt;http://datascienceacademy.com.br/blog/quando-utilizar-rdbms-ou-</w:t>
+        <w:t>MARTINS</w:t>
+      </w:r>
+      <w:r>
+        <w:rPr>
+          <w:rFonts w:ascii="Arial" w:eastAsia="Times New Roman" w:hAnsi="Arial" w:cs="Arial"/>
+          <w:bCs/>
+          <w:szCs w:val="20"/>
+          <w:lang w:eastAsia="pt-BR"/>
+        </w:rPr>
+        <w:t xml:space="preserve">, </w:t>
+      </w:r>
+      <w:r>
+        <w:rPr>
+          <w:rFonts w:ascii="Arial" w:eastAsia="Times New Roman" w:hAnsi="Arial" w:cs="Arial"/>
+          <w:bCs/>
+          <w:szCs w:val="20"/>
+          <w:lang w:eastAsia="pt-BR"/>
+        </w:rPr>
+        <w:t>Carlos Eduardo</w:t>
+      </w:r>
+      <w:r>
+        <w:rPr>
+          <w:rFonts w:ascii="Arial" w:eastAsia="Times New Roman" w:hAnsi="Arial" w:cs="Arial"/>
+          <w:bCs/>
+          <w:szCs w:val="20"/>
+          <w:lang w:eastAsia="pt-BR"/>
+        </w:rPr>
+        <w:t xml:space="preserve">. </w:t>
+      </w:r>
+      <w:r>
+        <w:rPr>
+          <w:rFonts w:ascii="Arial" w:eastAsia="Times New Roman" w:hAnsi="Arial" w:cs="Arial"/>
+          <w:bCs/>
+          <w:szCs w:val="20"/>
+          <w:lang w:eastAsia="pt-BR"/>
+        </w:rPr>
+        <w:t>Gerência de Projetos - Teoria e Prática</w:t>
+      </w:r>
+      <w:r>
+        <w:rPr>
+          <w:rFonts w:ascii="Arial" w:eastAsia="Times New Roman" w:hAnsi="Arial" w:cs="Arial"/>
+          <w:bCs/>
+          <w:szCs w:val="20"/>
+          <w:lang w:eastAsia="pt-BR"/>
+        </w:rPr>
+        <w:t xml:space="preserve">. </w:t>
+      </w:r>
+      <w:r>
+        <w:rPr>
+          <w:rFonts w:ascii="Arial" w:eastAsia="Times New Roman" w:hAnsi="Arial" w:cs="Arial"/>
+          <w:bCs/>
+          <w:szCs w:val="20"/>
+          <w:lang w:eastAsia="pt-BR"/>
+        </w:rPr>
+        <w:t>2014</w:t>
+      </w:r>
+      <w:r>
+        <w:rPr>
+          <w:rFonts w:ascii="Arial" w:eastAsia="Times New Roman" w:hAnsi="Arial" w:cs="Arial"/>
+          <w:bCs/>
+          <w:szCs w:val="20"/>
+          <w:lang w:eastAsia="pt-BR"/>
+        </w:rPr>
+        <w:t>. Disponível em: &lt;</w:t>
+      </w:r>
+      <w:r>
+        <w:t xml:space="preserve"> </w:t>
+      </w:r>
+      <w:r>
+        <w:rPr>
+          <w:rFonts w:ascii="Arial" w:eastAsia="Times New Roman" w:hAnsi="Arial" w:cs="Arial"/>
+          <w:bCs/>
+          <w:szCs w:val="20"/>
+          <w:lang w:eastAsia="pt-BR"/>
+        </w:rPr>
+        <w:t>https://repositorio.enap.gov.br/bitstream/1/1107/1/GerenciaDeProjeos_modulo_5_final_.pdf</w:t>
+      </w:r>
+      <w:r>
+        <w:rPr>
+          <w:rFonts w:ascii="Arial" w:eastAsia="Times New Roman" w:hAnsi="Arial" w:cs="Arial"/>
+          <w:bCs/>
+          <w:szCs w:val="20"/>
+          <w:lang w:eastAsia="pt-BR"/>
+        </w:rPr>
+        <w:t>/&gt; Acesso em: 1</w:t>
+      </w:r>
+      <w:r>
+        <w:rPr>
+          <w:rFonts w:ascii="Arial" w:eastAsia="Times New Roman" w:hAnsi="Arial" w:cs="Arial"/>
+          <w:bCs/>
+          <w:szCs w:val="20"/>
+          <w:lang w:eastAsia="pt-BR"/>
+        </w:rPr>
+        <w:t>9</w:t>
+      </w:r>
+      <w:r>
+        <w:rPr>
+          <w:rFonts w:ascii="Arial" w:eastAsia="Times New Roman" w:hAnsi="Arial" w:cs="Arial"/>
+          <w:bCs/>
+          <w:szCs w:val="20"/>
+          <w:lang w:eastAsia="pt-BR"/>
+        </w:rPr>
+        <w:t xml:space="preserve"> </w:t>
+      </w:r>
+      <w:r>
+        <w:rPr>
+          <w:rFonts w:ascii="Arial" w:eastAsia="Times New Roman" w:hAnsi="Arial" w:cs="Arial"/>
+          <w:bCs/>
+          <w:szCs w:val="20"/>
+          <w:lang w:eastAsia="pt-BR"/>
+        </w:rPr>
+        <w:t>set</w:t>
+      </w:r>
+      <w:r>
+        <w:rPr>
+          <w:rFonts w:ascii="Arial" w:eastAsia="Times New Roman" w:hAnsi="Arial" w:cs="Arial"/>
+          <w:bCs/>
+          <w:szCs w:val="20"/>
+          <w:lang w:eastAsia="pt-BR"/>
+        </w:rPr>
+        <w:t>. 2021.</w:t>
+      </w:r>
+    </w:p>
+    <w:p>
+      <w:pPr>
+        <w:spacing w:after="0" w:line="480" w:lineRule="auto"/>
+        <w:jc w:val="left"/>
+        <w:rPr>
+          <w:rFonts w:ascii="Arial" w:eastAsia="Times New Roman" w:hAnsi="Arial" w:cs="Arial"/>
+          <w:bCs/>
+          <w:szCs w:val="20"/>
+          <w:lang w:eastAsia="pt-BR"/>
+        </w:rPr>
+      </w:pPr>
+    </w:p>
+    <w:p>
+      <w:pPr>
+        <w:spacing w:after="0" w:line="480" w:lineRule="auto"/>
+        <w:jc w:val="left"/>
+        <w:rPr>
+          <w:rFonts w:ascii="Arial" w:eastAsia="Times New Roman" w:hAnsi="Arial" w:cs="Arial"/>
+          <w:bCs/>
+          <w:szCs w:val="20"/>
+          <w:lang w:eastAsia="pt-BR"/>
+        </w:rPr>
+      </w:pPr>
+      <w:r>
+        <w:rPr>
+          <w:rFonts w:ascii="Arial" w:eastAsia="Times New Roman" w:hAnsi="Arial" w:cs="Arial"/>
+          <w:bCs/>
+          <w:szCs w:val="20"/>
+          <w:lang w:eastAsia="pt-BR"/>
+        </w:rPr>
+        <w:t>Melo, Ana Cristina. Desenvolvendo aplicações com UML 2.2 do conceito à implementação. 3° e</w:t>
+      </w:r>
+      <w:r>
+        <w:rPr>
+          <w:rFonts w:ascii="Arial" w:eastAsia="Times New Roman" w:hAnsi="Arial" w:cs="Arial"/>
+          <w:bCs/>
+          <w:szCs w:val="20"/>
+          <w:lang w:eastAsia="pt-BR"/>
+        </w:rPr>
+        <w:t>d</w:t>
+      </w:r>
+      <w:r>
+        <w:rPr>
+          <w:rFonts w:ascii="Arial" w:eastAsia="Times New Roman" w:hAnsi="Arial" w:cs="Arial"/>
+          <w:bCs/>
+          <w:szCs w:val="20"/>
+          <w:lang w:eastAsia="pt-BR"/>
+        </w:rPr>
+        <w:t xml:space="preserve">. Rio de Janeiro: </w:t>
+      </w:r>
+      <w:proofErr w:type="spellStart"/>
+      <w:r>
+        <w:rPr>
+          <w:rFonts w:ascii="Arial" w:eastAsia="Times New Roman" w:hAnsi="Arial" w:cs="Arial"/>
+          <w:bCs/>
+          <w:szCs w:val="20"/>
+          <w:lang w:eastAsia="pt-BR"/>
+        </w:rPr>
+        <w:t>Brasport</w:t>
+      </w:r>
+      <w:proofErr w:type="spellEnd"/>
+      <w:r>
+        <w:rPr>
+          <w:rFonts w:ascii="Arial" w:eastAsia="Times New Roman" w:hAnsi="Arial" w:cs="Arial"/>
+          <w:bCs/>
+          <w:szCs w:val="20"/>
+          <w:lang w:eastAsia="pt-BR"/>
+        </w:rPr>
+        <w:t>, 2010.</w:t>
+      </w:r>
+    </w:p>
+    <w:p>
+      <w:pPr>
+        <w:spacing w:after="0" w:line="480" w:lineRule="auto"/>
+        <w:jc w:val="left"/>
+        <w:rPr>
+          <w:rFonts w:ascii="Arial" w:eastAsia="Times New Roman" w:hAnsi="Arial" w:cs="Arial"/>
+          <w:bCs/>
+          <w:szCs w:val="20"/>
+          <w:lang w:eastAsia="pt-BR"/>
+        </w:rPr>
+      </w:pPr>
+    </w:p>
+    <w:p>
+      <w:pPr>
+        <w:spacing w:after="0" w:line="480" w:lineRule="auto"/>
+        <w:jc w:val="left"/>
+        <w:rPr>
+          <w:rFonts w:ascii="Arial" w:eastAsia="Times New Roman" w:hAnsi="Arial" w:cs="Arial"/>
+          <w:bCs/>
+          <w:szCs w:val="20"/>
+          <w:lang w:eastAsia="pt-BR"/>
+        </w:rPr>
+      </w:pPr>
+      <w:r>
+        <w:rPr>
+          <w:rFonts w:ascii="Arial" w:eastAsia="Times New Roman" w:hAnsi="Arial" w:cs="Arial"/>
+          <w:bCs/>
+          <w:szCs w:val="20"/>
+          <w:lang w:eastAsia="pt-BR"/>
+        </w:rPr>
+        <w:t>MENDONÇA, Helbert Garcia de. E-commerce. 2016. IPTEC – Revista Inovação, Projetos e Tecnologias – IPTEC. 4, (2). jul-dez. 2016. Pp. 240-251.</w:t>
+      </w:r>
+    </w:p>
+    <w:p>
+      <w:pPr>
+        <w:spacing w:after="0" w:line="480" w:lineRule="auto"/>
+        <w:jc w:val="left"/>
+        <w:rPr>
+          <w:rFonts w:ascii="Arial" w:eastAsia="Times New Roman" w:hAnsi="Arial" w:cs="Arial"/>
+          <w:bCs/>
+          <w:szCs w:val="20"/>
+          <w:lang w:eastAsia="pt-BR"/>
+        </w:rPr>
+      </w:pPr>
+    </w:p>
+    <w:p>
+      <w:pPr>
+        <w:spacing w:after="0" w:line="480" w:lineRule="auto"/>
+        <w:jc w:val="left"/>
+        <w:rPr>
+          <w:rFonts w:ascii="Arial" w:eastAsia="Times New Roman" w:hAnsi="Arial" w:cs="Arial"/>
+          <w:bCs/>
+          <w:szCs w:val="20"/>
+          <w:lang w:eastAsia="pt-BR"/>
+        </w:rPr>
+      </w:pPr>
+      <w:r>
+        <w:rPr>
+          <w:rFonts w:ascii="Arial" w:eastAsia="Times New Roman" w:hAnsi="Arial" w:cs="Arial"/>
+          <w:bCs/>
+          <w:szCs w:val="20"/>
+          <w:lang w:eastAsia="pt-BR"/>
+        </w:rPr>
+        <w:t xml:space="preserve">PEREIRA, Tiago. Quando utilizar RDBMS ou </w:t>
+      </w:r>
+      <w:r>
+        <w:rPr>
+          <w:rFonts w:ascii="Arial" w:eastAsia="Times New Roman" w:hAnsi="Arial" w:cs="Arial"/>
+          <w:bCs/>
+          <w:szCs w:val="20"/>
+          <w:lang w:eastAsia="pt-BR"/>
+        </w:rPr>
+        <w:t>NoSQL?</w:t>
+      </w:r>
+      <w:r>
+        <w:rPr>
+          <w:rFonts w:ascii="Arial" w:eastAsia="Times New Roman" w:hAnsi="Arial" w:cs="Arial"/>
+          <w:bCs/>
+          <w:szCs w:val="20"/>
+          <w:lang w:eastAsia="pt-BR"/>
+        </w:rPr>
+        <w:t xml:space="preserve"> 2016. Disponível em: &lt;http://datascienceacademy.com.br/blog/quando-utilizar-rdbms-ou-</w:t>
       </w:r>
       <w:r>
         <w:rPr>
@@ -6244,7 +9521,27 @@
           <w:szCs w:val="20"/>
           <w:lang w:eastAsia="pt-BR"/>
         </w:rPr>
-        <w:t>ROMÁN, Fernando; GONZALES-MESONES, Fernando; MARINAS, Ignácio. Mobile marketing: a revolução multimídia. 1. ed. São Paulo: Cengage, 2007.</w:t>
+        <w:t xml:space="preserve">PFLEEGER, </w:t>
+      </w:r>
+      <w:proofErr w:type="spellStart"/>
+      <w:r>
+        <w:rPr>
+          <w:rFonts w:ascii="Arial" w:eastAsia="Times New Roman" w:hAnsi="Arial" w:cs="Arial"/>
+          <w:bCs/>
+          <w:szCs w:val="20"/>
+          <w:lang w:eastAsia="pt-BR"/>
+        </w:rPr>
+        <w:t>Shari</w:t>
+      </w:r>
+      <w:proofErr w:type="spellEnd"/>
+      <w:r>
+        <w:rPr>
+          <w:rFonts w:ascii="Arial" w:eastAsia="Times New Roman" w:hAnsi="Arial" w:cs="Arial"/>
+          <w:bCs/>
+          <w:szCs w:val="20"/>
+          <w:lang w:eastAsia="pt-BR"/>
+        </w:rPr>
+        <w:t xml:space="preserve"> Lawrence. Engenharia de Software: teoria e prática; tradução Dino Franklin; revisão técnica Ana Regina Cavalcanti da Rocha. – 2. Ed. – São Paulo – Prentice Hall, 2004.</w:t>
       </w:r>
     </w:p>
     <w:p>
@@ -6277,11 +9574,275 @@
           <w:szCs w:val="20"/>
           <w:lang w:eastAsia="pt-BR"/>
         </w:rPr>
+        <w:t>ROMÁN, Fernando; GONZALES-MESONES, Fernando; MARINAS, Ignácio. Mobile marketing: a revolução multimídia. 1. ed. São Paulo: Cengage, 2007.</w:t>
+      </w:r>
+    </w:p>
+    <w:p>
+      <w:pPr>
+        <w:spacing w:after="0" w:line="480" w:lineRule="auto"/>
+        <w:jc w:val="left"/>
+        <w:rPr>
+          <w:rFonts w:ascii="Arial" w:eastAsia="Times New Roman" w:hAnsi="Arial" w:cs="Arial"/>
+          <w:bCs/>
+          <w:szCs w:val="20"/>
+          <w:lang w:eastAsia="pt-BR"/>
+        </w:rPr>
+      </w:pPr>
+    </w:p>
+    <w:p>
+      <w:pPr>
+        <w:spacing w:after="0" w:line="480" w:lineRule="auto"/>
+        <w:jc w:val="left"/>
+        <w:rPr>
+          <w:rFonts w:ascii="Arial" w:eastAsia="Times New Roman" w:hAnsi="Arial" w:cs="Arial"/>
+          <w:bCs/>
+          <w:szCs w:val="20"/>
+          <w:lang w:eastAsia="pt-BR"/>
+        </w:rPr>
+      </w:pPr>
+      <w:r>
+        <w:rPr>
+          <w:rFonts w:ascii="Arial" w:eastAsia="Times New Roman" w:hAnsi="Arial" w:cs="Arial"/>
+          <w:bCs/>
+          <w:szCs w:val="20"/>
+          <w:lang w:eastAsia="pt-BR"/>
+        </w:rPr>
+        <w:t>SOMMERVILLE, Ian. Engenharia de Software. 9ª ed. São Paulo: Pearson Prentice Hall, 2011.</w:t>
+      </w:r>
+    </w:p>
+    <w:p>
+      <w:pPr>
+        <w:spacing w:after="0" w:line="480" w:lineRule="auto"/>
+        <w:jc w:val="left"/>
+        <w:rPr>
+          <w:rFonts w:ascii="Arial" w:eastAsia="Times New Roman" w:hAnsi="Arial" w:cs="Arial"/>
+          <w:bCs/>
+          <w:szCs w:val="20"/>
+          <w:lang w:eastAsia="pt-BR"/>
+        </w:rPr>
+      </w:pPr>
+    </w:p>
+    <w:p>
+      <w:pPr>
+        <w:spacing w:after="0" w:line="480" w:lineRule="auto"/>
+        <w:jc w:val="left"/>
+        <w:rPr>
+          <w:rFonts w:ascii="Arial" w:eastAsia="Times New Roman" w:hAnsi="Arial" w:cs="Arial"/>
+          <w:bCs/>
+          <w:szCs w:val="20"/>
+          <w:lang w:eastAsia="pt-BR"/>
+        </w:rPr>
+      </w:pPr>
+      <w:r>
+        <w:rPr>
+          <w:rFonts w:ascii="Arial" w:eastAsia="Times New Roman" w:hAnsi="Arial" w:cs="Arial"/>
+          <w:bCs/>
+          <w:szCs w:val="20"/>
+          <w:lang w:eastAsia="pt-BR"/>
+        </w:rPr>
+        <w:t>SOUZA</w:t>
+      </w:r>
+      <w:r>
+        <w:rPr>
+          <w:rFonts w:ascii="Arial" w:eastAsia="Times New Roman" w:hAnsi="Arial" w:cs="Arial"/>
+          <w:bCs/>
+          <w:szCs w:val="20"/>
+          <w:lang w:eastAsia="pt-BR"/>
+        </w:rPr>
+        <w:t xml:space="preserve">, </w:t>
+      </w:r>
+      <w:r>
+        <w:rPr>
+          <w:rFonts w:ascii="Arial" w:eastAsia="Times New Roman" w:hAnsi="Arial" w:cs="Arial"/>
+          <w:bCs/>
+          <w:szCs w:val="20"/>
+          <w:lang w:eastAsia="pt-BR"/>
+        </w:rPr>
+        <w:t>Ramon</w:t>
+      </w:r>
+      <w:r>
+        <w:rPr>
+          <w:rFonts w:ascii="Arial" w:eastAsia="Times New Roman" w:hAnsi="Arial" w:cs="Arial"/>
+          <w:bCs/>
+          <w:szCs w:val="20"/>
+          <w:lang w:eastAsia="pt-BR"/>
+        </w:rPr>
+        <w:t xml:space="preserve">. </w:t>
+      </w:r>
+      <w:r>
+        <w:rPr>
+          <w:rFonts w:ascii="Arial" w:eastAsia="Times New Roman" w:hAnsi="Arial" w:cs="Arial"/>
+          <w:bCs/>
+          <w:szCs w:val="20"/>
+          <w:lang w:eastAsia="pt-BR"/>
+        </w:rPr>
+        <w:t>Repositório contendo</w:t>
+      </w:r>
+    </w:p>
+    <w:p>
+      <w:pPr>
+        <w:spacing w:after="0" w:line="480" w:lineRule="auto"/>
+        <w:jc w:val="left"/>
+        <w:rPr>
+          <w:rFonts w:ascii="Arial" w:eastAsia="Times New Roman" w:hAnsi="Arial" w:cs="Arial"/>
+          <w:bCs/>
+          <w:szCs w:val="20"/>
+          <w:lang w:eastAsia="pt-BR"/>
+        </w:rPr>
+      </w:pPr>
+      <w:r>
+        <w:rPr>
+          <w:rFonts w:ascii="Arial" w:eastAsia="Times New Roman" w:hAnsi="Arial" w:cs="Arial"/>
+          <w:bCs/>
+          <w:szCs w:val="20"/>
+          <w:lang w:eastAsia="pt-BR"/>
+        </w:rPr>
+        <w:t>documentação, código-fonte e pesquisas realizadas para o projeto</w:t>
+      </w:r>
+      <w:r>
+        <w:rPr>
+          <w:rFonts w:ascii="Arial" w:eastAsia="Times New Roman" w:hAnsi="Arial" w:cs="Arial"/>
+          <w:bCs/>
+          <w:szCs w:val="20"/>
+          <w:lang w:eastAsia="pt-BR"/>
+        </w:rPr>
+        <w:t xml:space="preserve">. </w:t>
+      </w:r>
+      <w:r>
+        <w:rPr>
+          <w:rFonts w:ascii="Arial" w:eastAsia="Times New Roman" w:hAnsi="Arial" w:cs="Arial"/>
+          <w:bCs/>
+          <w:szCs w:val="20"/>
+          <w:lang w:eastAsia="pt-BR"/>
+        </w:rPr>
+        <w:t>Disponível</w:t>
+      </w:r>
+      <w:r>
+        <w:rPr>
+          <w:rFonts w:ascii="Arial" w:eastAsia="Times New Roman" w:hAnsi="Arial" w:cs="Arial"/>
+          <w:bCs/>
+          <w:szCs w:val="20"/>
+          <w:lang w:eastAsia="pt-BR"/>
+        </w:rPr>
+        <w:t xml:space="preserve"> </w:t>
+      </w:r>
+      <w:r>
+        <w:rPr>
+          <w:rFonts w:ascii="Arial" w:eastAsia="Times New Roman" w:hAnsi="Arial" w:cs="Arial"/>
+          <w:bCs/>
+          <w:szCs w:val="20"/>
+          <w:lang w:eastAsia="pt-BR"/>
+        </w:rPr>
+        <w:t>em: &lt;</w:t>
+      </w:r>
+      <w:r>
+        <w:t xml:space="preserve"> </w:t>
+      </w:r>
+      <w:r>
+        <w:rPr>
+          <w:rFonts w:ascii="Arial" w:eastAsia="Times New Roman" w:hAnsi="Arial" w:cs="Arial"/>
+          <w:bCs/>
+          <w:szCs w:val="20"/>
+          <w:lang w:eastAsia="pt-BR"/>
+        </w:rPr>
+        <w:t>https://github.com/RamonLzSouza/tcc-moda-us</w:t>
+      </w:r>
+      <w:r>
+        <w:rPr>
+          <w:rFonts w:ascii="Arial" w:eastAsia="Times New Roman" w:hAnsi="Arial" w:cs="Arial"/>
+          <w:bCs/>
+          <w:szCs w:val="20"/>
+          <w:lang w:eastAsia="pt-BR"/>
+        </w:rPr>
+        <w:t>&gt;. Acesso em: 1</w:t>
+      </w:r>
+      <w:r>
+        <w:rPr>
+          <w:rFonts w:ascii="Arial" w:eastAsia="Times New Roman" w:hAnsi="Arial" w:cs="Arial"/>
+          <w:bCs/>
+          <w:szCs w:val="20"/>
+          <w:lang w:eastAsia="pt-BR"/>
+        </w:rPr>
+        <w:t>9</w:t>
+      </w:r>
+      <w:r>
+        <w:rPr>
+          <w:rFonts w:ascii="Arial" w:eastAsia="Times New Roman" w:hAnsi="Arial" w:cs="Arial"/>
+          <w:bCs/>
+          <w:szCs w:val="20"/>
+          <w:lang w:eastAsia="pt-BR"/>
+        </w:rPr>
+        <w:t xml:space="preserve"> set. 202</w:t>
+      </w:r>
+      <w:r>
+        <w:rPr>
+          <w:rFonts w:ascii="Arial" w:eastAsia="Times New Roman" w:hAnsi="Arial" w:cs="Arial"/>
+          <w:bCs/>
+          <w:szCs w:val="20"/>
+          <w:lang w:eastAsia="pt-BR"/>
+        </w:rPr>
+        <w:t>1.</w:t>
+      </w:r>
+    </w:p>
+    <w:p>
+      <w:pPr>
+        <w:spacing w:after="0" w:line="480" w:lineRule="auto"/>
+        <w:jc w:val="left"/>
+        <w:rPr>
+          <w:rFonts w:ascii="Arial" w:eastAsia="Times New Roman" w:hAnsi="Arial" w:cs="Arial"/>
+          <w:bCs/>
+          <w:szCs w:val="20"/>
+          <w:lang w:eastAsia="pt-BR"/>
+        </w:rPr>
+      </w:pPr>
+    </w:p>
+    <w:p>
+      <w:pPr>
+        <w:spacing w:after="0" w:line="480" w:lineRule="auto"/>
+        <w:jc w:val="left"/>
+        <w:rPr>
+          <w:rFonts w:ascii="Arial" w:eastAsia="Times New Roman" w:hAnsi="Arial" w:cs="Arial"/>
+          <w:bCs/>
+          <w:szCs w:val="20"/>
+          <w:lang w:eastAsia="pt-BR"/>
+        </w:rPr>
+      </w:pPr>
+      <w:r>
+        <w:rPr>
+          <w:rFonts w:ascii="Arial" w:eastAsia="Times New Roman" w:hAnsi="Arial" w:cs="Arial"/>
+          <w:bCs/>
+          <w:szCs w:val="20"/>
+          <w:lang w:eastAsia="pt-BR"/>
+        </w:rPr>
         <w:t>WINDMILL, Eric.Flutter in Action. 1. ed. Shelter Island: Manning Publications, 2020.</w:t>
       </w:r>
     </w:p>
     <w:p>
       <w:pPr>
+        <w:spacing w:after="0" w:line="480" w:lineRule="auto"/>
+        <w:jc w:val="left"/>
+        <w:rPr>
+          <w:rFonts w:ascii="Arial" w:eastAsia="Times New Roman" w:hAnsi="Arial" w:cs="Arial"/>
+          <w:bCs/>
+          <w:szCs w:val="20"/>
+          <w:lang w:eastAsia="pt-BR"/>
+        </w:rPr>
+      </w:pPr>
+    </w:p>
+    <w:p>
+      <w:pPr>
+        <w:spacing w:after="0" w:line="480" w:lineRule="auto"/>
+        <w:jc w:val="left"/>
+        <w:rPr>
+          <w:rFonts w:ascii="Arial" w:eastAsia="Times New Roman" w:hAnsi="Arial" w:cs="Arial"/>
+          <w:bCs/>
+          <w:szCs w:val="20"/>
+          <w:lang w:eastAsia="pt-BR"/>
+        </w:rPr>
+      </w:pPr>
+    </w:p>
+    <w:p>
+      <w:pPr>
         <w:spacing w:after="0"/>
         <w:rPr>
           <w:rFonts w:ascii="Arial" w:hAnsi="Arial" w:cs="Arial"/>
@@ -6289,7 +9850,7 @@
       </w:pPr>
     </w:p>
     <w:sectPr>
-      <w:headerReference w:type="default" r:id="rId12"/>
+      <w:headerReference w:type="default" r:id="rId20"/>
       <w:pgSz w:w="11906" w:h="16838"/>
       <w:pgMar w:top="1701" w:right="1134" w:bottom="1134" w:left="1701" w:header="709" w:footer="709" w:gutter="0"/>
       <w:cols w:space="708"/>
@@ -7297,7 +10858,6 @@
   <w:style w:type="character" w:default="1" w:styleId="Fontepargpadro">
     <w:name w:val="Default Paragraph Font"/>
     <w:uiPriority w:val="1"/>
-    <w:semiHidden/>
     <w:unhideWhenUsed/>
   </w:style>
   <w:style w:type="table" w:default="1" w:styleId="Tabelanormal">
@@ -7482,6 +11042,32 @@
       <w:color w:val="1F497D" w:themeColor="text2"/>
       <w:sz w:val="18"/>
       <w:szCs w:val="18"/>
+    </w:rPr>
+  </w:style>
+  <w:style w:type="paragraph" w:styleId="Reviso">
+    <w:name w:val="Revision"/>
+    <w:hidden/>
+    <w:uiPriority w:val="99"/>
+    <w:semiHidden/>
+    <w:rsid w:val="00594DB6"/>
+    <w:pPr>
+      <w:spacing w:after="0" w:line="240" w:lineRule="auto"/>
+    </w:pPr>
+    <w:rPr>
+      <w:rFonts w:ascii="Times New Roman" w:hAnsi="Times New Roman"/>
+      <w:sz w:val="24"/>
+    </w:rPr>
+  </w:style>
+  <w:style w:type="character" w:styleId="MenoPendente">
+    <w:name w:val="Unresolved Mention"/>
+    <w:basedOn w:val="Fontepargpadro"/>
+    <w:uiPriority w:val="99"/>
+    <w:semiHidden/>
+    <w:unhideWhenUsed/>
+    <w:rsid w:val="00AA101B"/>
+    <w:rPr>
+      <w:color w:val="605E5C"/>
+      <w:shd w:val="clear" w:color="auto" w:fill="E1DFDD"/>
     </w:rPr>
   </w:style>
 </w:styles>

--- a/Relatório/Moda'Us - Loja Virtual Sobre Moda - Version Rev.RECA.docx
+++ b/Relatório/Moda'Us - Loja Virtual Sobre Moda - Version Rev.RECA.docx
@@ -562,7 +562,25 @@
           <w:lang w:eastAsia="pt-BR"/>
         </w:rPr>
         <w:lastRenderedPageBreak/>
-        <w:t>Podem ser utilizados na construção de uma loja virtual tanto um website quanto um aplicativo mobile desta loja, qualquer uma das duas soluções pode ocasionar de trazer benefícios para o negócio, porém uma delas se destaca, de acordo com o ERP Tray, Apps se destacam pelo fato de mandar notificações para seus clientes, como ofertas relâmpagos, cupons, e também a possibilidade de acessar certos recursos off-line, como localização da loja, um catálogo de produtos, etc.</w:t>
+        <w:t xml:space="preserve">Podem ser utilizados na construção de uma loja virtual tanto um website quanto um aplicativo mobile desta loja, qualquer uma das duas soluções pode ocasionar de trazer benefícios para o negócio, porém uma delas se destaca, de acordo com o ERP Tray, Apps se destacam pelo fato de mandar notificações para seus clientes, como ofertas relâmpagos, cupons, </w:t>
+      </w:r>
+      <w:proofErr w:type="gramStart"/>
+      <w:r>
+        <w:rPr>
+          <w:rFonts w:ascii="Arial" w:eastAsia="Times New Roman" w:hAnsi="Arial" w:cs="Times New Roman"/>
+          <w:szCs w:val="20"/>
+          <w:lang w:eastAsia="pt-BR"/>
+        </w:rPr>
+        <w:t>e também</w:t>
+      </w:r>
+      <w:proofErr w:type="gramEnd"/>
+      <w:r>
+        <w:rPr>
+          <w:rFonts w:ascii="Arial" w:eastAsia="Times New Roman" w:hAnsi="Arial" w:cs="Times New Roman"/>
+          <w:szCs w:val="20"/>
+          <w:lang w:eastAsia="pt-BR"/>
+        </w:rPr>
+        <w:t xml:space="preserve"> a possibilidade de acessar certos recursos off-line, como localização da loja, um catálogo de produtos, etc.</w:t>
       </w:r>
     </w:p>
     <w:p>
@@ -1575,7 +1593,7 @@
           <w:rFonts w:ascii="Arial" w:eastAsia="Times New Roman" w:hAnsi="Arial" w:cs="Times New Roman"/>
           <w:noProof/>
           <w:szCs w:val="20"/>
-          <w:lang w:val="pt-BR" w:eastAsia="pt-BR"/>
+          <w:lang w:eastAsia="pt-BR"/>
         </w:rPr>
         <mc:AlternateContent>
           <mc:Choice Requires="wpc">
@@ -4908,23 +4926,7 @@
           <w:szCs w:val="20"/>
           <w:lang w:eastAsia="pt-BR"/>
         </w:rPr>
-        <w:t xml:space="preserve"> apresentado na Figura </w:t>
-      </w:r>
-      <w:r>
-        <w:rPr>
-          <w:rFonts w:ascii="Arial" w:eastAsia="Times New Roman" w:hAnsi="Arial" w:cs="Times New Roman"/>
-          <w:szCs w:val="20"/>
-          <w:lang w:eastAsia="pt-BR"/>
-        </w:rPr>
-        <w:t>3</w:t>
-      </w:r>
-      <w:r>
-        <w:rPr>
-          <w:rFonts w:ascii="Arial" w:eastAsia="Times New Roman" w:hAnsi="Arial" w:cs="Times New Roman"/>
-          <w:szCs w:val="20"/>
-          <w:lang w:eastAsia="pt-BR"/>
-        </w:rPr>
-        <w:t xml:space="preserve">, </w:t>
+        <w:t xml:space="preserve"> apresentado na Figura 3, </w:t>
       </w:r>
       <w:r>
         <w:rPr>
@@ -4964,900 +4966,528 @@
       </w:pPr>
       <w:r>
         <w:rPr>
-          <w:rFonts w:ascii="Arial" w:eastAsia="Times New Roman" w:hAnsi="Arial" w:cs="Times New Roman"/>
-          <w:szCs w:val="20"/>
-          <w:lang w:val="pt-PT" w:eastAsia="pt-BR"/>
-        </w:rPr>
-        <w:t xml:space="preserve"> Figura 3 – 5W1H</w:t>
-      </w:r>
-    </w:p>
-    <w:tbl>
-      <w:tblPr>
-        <w:tblW w:w="3540" w:type="dxa"/>
-        <w:tblInd w:w="75" w:type="dxa"/>
-        <w:tblCellMar>
-          <w:left w:w="70" w:type="dxa"/>
-          <w:right w:w="70" w:type="dxa"/>
-        </w:tblCellMar>
-        <w:tblLook w:val="04A0" w:firstRow="1" w:lastRow="0" w:firstColumn="1" w:lastColumn="0" w:noHBand="0" w:noVBand="1"/>
-      </w:tblPr>
-      <w:tblGrid>
-        <w:gridCol w:w="3540"/>
-      </w:tblGrid>
-      <w:tr>
-        <w:trPr>
-          <w:trHeight w:val="900"/>
-        </w:trPr>
-        <w:tc>
-          <w:tcPr>
-            <w:tcW w:w="3540" w:type="dxa"/>
-            <w:tcBorders>
-              <w:top w:val="single" w:sz="4" w:space="0" w:color="auto"/>
-              <w:left w:val="single" w:sz="4" w:space="0" w:color="auto"/>
-              <w:bottom w:val="single" w:sz="4" w:space="0" w:color="auto"/>
-              <w:right w:val="single" w:sz="4" w:space="0" w:color="auto"/>
-            </w:tcBorders>
-            <w:shd w:val="clear" w:color="000000" w:fill="FFFFFF"/>
-            <w:vAlign w:val="center"/>
-            <w:hideMark/>
-          </w:tcPr>
-          <w:p>
-            <w:pPr>
-              <w:spacing w:after="0"/>
-              <w:jc w:val="center"/>
-              <w:rPr>
-                <w:rFonts w:ascii="Calibri" w:eastAsia="Times New Roman" w:hAnsi="Calibri" w:cs="Calibri"/>
-                <w:b/>
-                <w:bCs/>
-                <w:color w:val="000000"/>
-                <w:sz w:val="22"/>
-                <w:lang w:eastAsia="pt-BR"/>
-              </w:rPr>
-            </w:pPr>
-            <w:r>
-              <w:rPr>
-                <w:rFonts w:ascii="Calibri" w:eastAsia="Times New Roman" w:hAnsi="Calibri" w:cs="Calibri"/>
-                <w:b/>
-                <w:bCs/>
-                <w:color w:val="000000"/>
-                <w:sz w:val="22"/>
-                <w:lang w:eastAsia="pt-BR"/>
-              </w:rPr>
-              <w:t>O que?</w:t>
-            </w:r>
-          </w:p>
-        </w:tc>
-      </w:tr>
-      <w:tr>
-        <w:trPr>
-          <w:trHeight w:val="900"/>
-        </w:trPr>
-        <w:tc>
-          <w:tcPr>
-            <w:tcW w:w="3540" w:type="dxa"/>
-            <w:tcBorders>
-              <w:top w:val="nil"/>
-              <w:left w:val="single" w:sz="4" w:space="0" w:color="auto"/>
-              <w:bottom w:val="single" w:sz="4" w:space="0" w:color="auto"/>
-              <w:right w:val="single" w:sz="4" w:space="0" w:color="auto"/>
-            </w:tcBorders>
-            <w:shd w:val="clear" w:color="000000" w:fill="FFFFFF"/>
-            <w:vAlign w:val="center"/>
-            <w:hideMark/>
-          </w:tcPr>
-          <w:p>
-            <w:pPr>
-              <w:spacing w:after="0"/>
-              <w:jc w:val="center"/>
-              <w:rPr>
-                <w:rFonts w:ascii="Calibri" w:eastAsia="Times New Roman" w:hAnsi="Calibri" w:cs="Calibri"/>
-                <w:color w:val="000000"/>
-                <w:sz w:val="22"/>
-                <w:lang w:eastAsia="pt-BR"/>
-              </w:rPr>
-            </w:pPr>
-            <w:r>
-              <w:rPr>
-                <w:rFonts w:ascii="Calibri" w:eastAsia="Times New Roman" w:hAnsi="Calibri" w:cs="Calibri"/>
-                <w:color w:val="000000"/>
-                <w:sz w:val="22"/>
-                <w:lang w:eastAsia="pt-BR"/>
-              </w:rPr>
-              <w:t>Criar um aplicativo de vendas para quem deseja vender na internet</w:t>
-            </w:r>
-          </w:p>
-        </w:tc>
-      </w:tr>
-      <w:tr>
-        <w:trPr>
-          <w:trHeight w:val="900"/>
-        </w:trPr>
-        <w:tc>
-          <w:tcPr>
-            <w:tcW w:w="3540" w:type="dxa"/>
-            <w:tcBorders>
-              <w:top w:val="nil"/>
-              <w:left w:val="single" w:sz="4" w:space="0" w:color="auto"/>
-              <w:bottom w:val="single" w:sz="4" w:space="0" w:color="auto"/>
-              <w:right w:val="single" w:sz="4" w:space="0" w:color="auto"/>
-            </w:tcBorders>
-            <w:shd w:val="clear" w:color="000000" w:fill="FFFFFF"/>
-            <w:vAlign w:val="center"/>
-            <w:hideMark/>
-          </w:tcPr>
-          <w:p>
-            <w:pPr>
-              <w:spacing w:after="0"/>
-              <w:jc w:val="center"/>
-              <w:rPr>
-                <w:rFonts w:ascii="Calibri" w:eastAsia="Times New Roman" w:hAnsi="Calibri" w:cs="Calibri"/>
-                <w:b/>
-                <w:bCs/>
-                <w:color w:val="000000"/>
-                <w:sz w:val="22"/>
-                <w:lang w:eastAsia="pt-BR"/>
-              </w:rPr>
-            </w:pPr>
-            <w:r>
-              <w:rPr>
-                <w:rFonts w:ascii="Calibri" w:eastAsia="Times New Roman" w:hAnsi="Calibri" w:cs="Calibri"/>
-                <w:b/>
-                <w:bCs/>
-                <w:color w:val="000000"/>
-                <w:sz w:val="22"/>
-                <w:lang w:eastAsia="pt-BR"/>
-              </w:rPr>
-              <w:t>Quem?</w:t>
-            </w:r>
-          </w:p>
-        </w:tc>
-      </w:tr>
-      <w:tr>
-        <w:trPr>
-          <w:trHeight w:val="900"/>
-        </w:trPr>
-        <w:tc>
-          <w:tcPr>
-            <w:tcW w:w="3540" w:type="dxa"/>
-            <w:tcBorders>
-              <w:top w:val="nil"/>
-              <w:left w:val="single" w:sz="4" w:space="0" w:color="auto"/>
-              <w:bottom w:val="single" w:sz="4" w:space="0" w:color="auto"/>
-              <w:right w:val="single" w:sz="4" w:space="0" w:color="auto"/>
-            </w:tcBorders>
-            <w:shd w:val="clear" w:color="000000" w:fill="FFFFFF"/>
-            <w:vAlign w:val="center"/>
-            <w:hideMark/>
-          </w:tcPr>
-          <w:p>
-            <w:pPr>
-              <w:spacing w:after="0"/>
-              <w:jc w:val="center"/>
-              <w:rPr>
-                <w:rFonts w:ascii="Calibri" w:eastAsia="Times New Roman" w:hAnsi="Calibri" w:cs="Calibri"/>
-                <w:color w:val="000000"/>
-                <w:sz w:val="22"/>
-                <w:lang w:eastAsia="pt-BR"/>
-              </w:rPr>
-            </w:pPr>
-            <w:r>
-              <w:rPr>
-                <w:rFonts w:ascii="Calibri" w:eastAsia="Times New Roman" w:hAnsi="Calibri" w:cs="Calibri"/>
-                <w:color w:val="000000"/>
-                <w:sz w:val="22"/>
-                <w:lang w:eastAsia="pt-BR"/>
-              </w:rPr>
-              <w:t>Desenvolvedor de software</w:t>
-            </w:r>
-          </w:p>
-        </w:tc>
-      </w:tr>
-      <w:tr>
-        <w:trPr>
-          <w:trHeight w:val="900"/>
-        </w:trPr>
-        <w:tc>
-          <w:tcPr>
-            <w:tcW w:w="3540" w:type="dxa"/>
-            <w:tcBorders>
-              <w:top w:val="nil"/>
-              <w:left w:val="single" w:sz="4" w:space="0" w:color="auto"/>
-              <w:bottom w:val="single" w:sz="4" w:space="0" w:color="auto"/>
-              <w:right w:val="single" w:sz="4" w:space="0" w:color="auto"/>
-            </w:tcBorders>
-            <w:shd w:val="clear" w:color="000000" w:fill="FFFFFF"/>
-            <w:vAlign w:val="center"/>
-            <w:hideMark/>
-          </w:tcPr>
-          <w:p>
-            <w:pPr>
-              <w:spacing w:after="0"/>
-              <w:jc w:val="center"/>
-              <w:rPr>
-                <w:rFonts w:ascii="Calibri" w:eastAsia="Times New Roman" w:hAnsi="Calibri" w:cs="Calibri"/>
-                <w:b/>
-                <w:bCs/>
-                <w:color w:val="000000"/>
-                <w:sz w:val="22"/>
-                <w:lang w:eastAsia="pt-BR"/>
-              </w:rPr>
-            </w:pPr>
-            <w:r>
-              <w:rPr>
-                <w:rFonts w:ascii="Calibri" w:eastAsia="Times New Roman" w:hAnsi="Calibri" w:cs="Calibri"/>
-                <w:b/>
-                <w:bCs/>
-                <w:color w:val="000000"/>
-                <w:sz w:val="22"/>
-                <w:lang w:eastAsia="pt-BR"/>
-              </w:rPr>
-              <w:t>Quando?</w:t>
-            </w:r>
-          </w:p>
-        </w:tc>
-      </w:tr>
-      <w:tr>
-        <w:trPr>
-          <w:trHeight w:val="900"/>
-        </w:trPr>
-        <w:tc>
-          <w:tcPr>
-            <w:tcW w:w="3540" w:type="dxa"/>
-            <w:tcBorders>
-              <w:top w:val="nil"/>
-              <w:left w:val="single" w:sz="4" w:space="0" w:color="auto"/>
-              <w:bottom w:val="single" w:sz="4" w:space="0" w:color="auto"/>
-              <w:right w:val="single" w:sz="4" w:space="0" w:color="auto"/>
-            </w:tcBorders>
-            <w:shd w:val="clear" w:color="000000" w:fill="FFFFFF"/>
-            <w:vAlign w:val="center"/>
-            <w:hideMark/>
-          </w:tcPr>
-          <w:p>
-            <w:pPr>
-              <w:spacing w:after="0"/>
-              <w:jc w:val="center"/>
-              <w:rPr>
-                <w:rFonts w:ascii="Calibri" w:eastAsia="Times New Roman" w:hAnsi="Calibri" w:cs="Calibri"/>
-                <w:color w:val="000000"/>
-                <w:sz w:val="22"/>
-                <w:lang w:eastAsia="pt-BR"/>
-              </w:rPr>
-            </w:pPr>
-            <w:r>
-              <w:rPr>
-                <w:rFonts w:ascii="Calibri" w:eastAsia="Times New Roman" w:hAnsi="Calibri" w:cs="Calibri"/>
-                <w:color w:val="000000"/>
-                <w:sz w:val="22"/>
-                <w:lang w:eastAsia="pt-BR"/>
-              </w:rPr>
-              <w:t>Outubro de 2021</w:t>
-            </w:r>
-          </w:p>
-        </w:tc>
-      </w:tr>
-      <w:tr>
-        <w:trPr>
-          <w:trHeight w:val="900"/>
-        </w:trPr>
-        <w:tc>
-          <w:tcPr>
-            <w:tcW w:w="3540" w:type="dxa"/>
-            <w:tcBorders>
-              <w:top w:val="nil"/>
-              <w:left w:val="single" w:sz="4" w:space="0" w:color="auto"/>
-              <w:bottom w:val="single" w:sz="4" w:space="0" w:color="auto"/>
-              <w:right w:val="single" w:sz="4" w:space="0" w:color="auto"/>
-            </w:tcBorders>
-            <w:shd w:val="clear" w:color="000000" w:fill="FFFFFF"/>
-            <w:vAlign w:val="center"/>
-            <w:hideMark/>
-          </w:tcPr>
-          <w:p>
-            <w:pPr>
-              <w:spacing w:after="0"/>
-              <w:jc w:val="center"/>
-              <w:rPr>
-                <w:rFonts w:ascii="Calibri" w:eastAsia="Times New Roman" w:hAnsi="Calibri" w:cs="Calibri"/>
-                <w:b/>
-                <w:bCs/>
-                <w:color w:val="000000"/>
-                <w:sz w:val="22"/>
-                <w:lang w:eastAsia="pt-BR"/>
-              </w:rPr>
-            </w:pPr>
-            <w:r>
-              <w:rPr>
-                <w:rFonts w:ascii="Calibri" w:eastAsia="Times New Roman" w:hAnsi="Calibri" w:cs="Calibri"/>
-                <w:b/>
-                <w:bCs/>
-                <w:color w:val="000000"/>
-                <w:sz w:val="22"/>
-                <w:lang w:eastAsia="pt-BR"/>
-              </w:rPr>
-              <w:t>Como?</w:t>
-            </w:r>
-          </w:p>
-        </w:tc>
-      </w:tr>
-      <w:tr>
-        <w:trPr>
-          <w:trHeight w:val="900"/>
-        </w:trPr>
-        <w:tc>
-          <w:tcPr>
-            <w:tcW w:w="3540" w:type="dxa"/>
-            <w:tcBorders>
-              <w:top w:val="nil"/>
-              <w:left w:val="single" w:sz="4" w:space="0" w:color="auto"/>
-              <w:bottom w:val="single" w:sz="4" w:space="0" w:color="auto"/>
-              <w:right w:val="single" w:sz="4" w:space="0" w:color="auto"/>
-            </w:tcBorders>
-            <w:shd w:val="clear" w:color="000000" w:fill="FFFFFF"/>
-            <w:vAlign w:val="center"/>
-            <w:hideMark/>
-          </w:tcPr>
-          <w:p>
-            <w:pPr>
-              <w:spacing w:after="0"/>
-              <w:jc w:val="center"/>
-              <w:rPr>
-                <w:rFonts w:ascii="Calibri" w:eastAsia="Times New Roman" w:hAnsi="Calibri" w:cs="Calibri"/>
-                <w:color w:val="000000"/>
-                <w:sz w:val="22"/>
-                <w:lang w:eastAsia="pt-BR"/>
-              </w:rPr>
-            </w:pPr>
-            <w:r>
-              <w:rPr>
-                <w:rFonts w:ascii="Calibri" w:eastAsia="Times New Roman" w:hAnsi="Calibri" w:cs="Calibri"/>
-                <w:color w:val="000000"/>
-                <w:sz w:val="22"/>
-                <w:lang w:eastAsia="pt-BR"/>
-              </w:rPr>
-              <w:t>Utilizando técnicas, ferramentas, metodologias da engenharia de software</w:t>
-            </w:r>
-          </w:p>
-        </w:tc>
-      </w:tr>
-      <w:tr>
-        <w:trPr>
-          <w:trHeight w:val="900"/>
-        </w:trPr>
-        <w:tc>
-          <w:tcPr>
-            <w:tcW w:w="3540" w:type="dxa"/>
-            <w:tcBorders>
-              <w:top w:val="nil"/>
-              <w:left w:val="single" w:sz="4" w:space="0" w:color="auto"/>
-              <w:bottom w:val="single" w:sz="4" w:space="0" w:color="auto"/>
-              <w:right w:val="single" w:sz="4" w:space="0" w:color="auto"/>
-            </w:tcBorders>
-            <w:shd w:val="clear" w:color="000000" w:fill="FFFFFF"/>
-            <w:vAlign w:val="center"/>
-            <w:hideMark/>
-          </w:tcPr>
-          <w:p>
-            <w:pPr>
-              <w:spacing w:after="0"/>
-              <w:jc w:val="center"/>
-              <w:rPr>
-                <w:rFonts w:ascii="Calibri" w:eastAsia="Times New Roman" w:hAnsi="Calibri" w:cs="Calibri"/>
-                <w:b/>
-                <w:bCs/>
-                <w:color w:val="000000"/>
-                <w:sz w:val="22"/>
-                <w:lang w:eastAsia="pt-BR"/>
-              </w:rPr>
-            </w:pPr>
-            <w:r>
-              <w:rPr>
-                <w:rFonts w:ascii="Calibri" w:eastAsia="Times New Roman" w:hAnsi="Calibri" w:cs="Calibri"/>
-                <w:b/>
-                <w:bCs/>
-                <w:color w:val="000000"/>
-                <w:sz w:val="22"/>
-                <w:lang w:eastAsia="pt-BR"/>
-              </w:rPr>
-              <w:t>Onde?</w:t>
-            </w:r>
-          </w:p>
-        </w:tc>
-      </w:tr>
-      <w:tr>
-        <w:trPr>
-          <w:trHeight w:val="900"/>
-        </w:trPr>
-        <w:tc>
-          <w:tcPr>
-            <w:tcW w:w="3540" w:type="dxa"/>
-            <w:tcBorders>
-              <w:top w:val="nil"/>
-              <w:left w:val="single" w:sz="4" w:space="0" w:color="auto"/>
-              <w:bottom w:val="single" w:sz="4" w:space="0" w:color="auto"/>
-              <w:right w:val="single" w:sz="4" w:space="0" w:color="auto"/>
-            </w:tcBorders>
-            <w:shd w:val="clear" w:color="000000" w:fill="FFFFFF"/>
-            <w:vAlign w:val="center"/>
-            <w:hideMark/>
-          </w:tcPr>
-          <w:p>
-            <w:pPr>
-              <w:spacing w:after="0"/>
-              <w:jc w:val="center"/>
-              <w:rPr>
-                <w:rFonts w:ascii="Calibri" w:eastAsia="Times New Roman" w:hAnsi="Calibri" w:cs="Calibri"/>
-                <w:color w:val="000000"/>
-                <w:sz w:val="22"/>
-                <w:lang w:eastAsia="pt-BR"/>
-              </w:rPr>
-            </w:pPr>
-            <w:r>
-              <w:rPr>
-                <w:rFonts w:ascii="Calibri" w:eastAsia="Times New Roman" w:hAnsi="Calibri" w:cs="Calibri"/>
-                <w:color w:val="000000"/>
-                <w:sz w:val="22"/>
-                <w:lang w:eastAsia="pt-BR"/>
-              </w:rPr>
-              <w:t>Disponibilizado na WEB</w:t>
-            </w:r>
-          </w:p>
-        </w:tc>
-      </w:tr>
-      <w:tr>
-        <w:trPr>
-          <w:trHeight w:val="900"/>
-        </w:trPr>
-        <w:tc>
-          <w:tcPr>
-            <w:tcW w:w="3540" w:type="dxa"/>
-            <w:tcBorders>
-              <w:top w:val="nil"/>
-              <w:left w:val="single" w:sz="4" w:space="0" w:color="auto"/>
-              <w:bottom w:val="single" w:sz="4" w:space="0" w:color="auto"/>
-              <w:right w:val="single" w:sz="4" w:space="0" w:color="auto"/>
-            </w:tcBorders>
-            <w:shd w:val="clear" w:color="000000" w:fill="FFFFFF"/>
-            <w:vAlign w:val="center"/>
-            <w:hideMark/>
-          </w:tcPr>
-          <w:p>
-            <w:pPr>
-              <w:spacing w:after="0"/>
-              <w:jc w:val="center"/>
-              <w:rPr>
-                <w:rFonts w:ascii="Calibri" w:eastAsia="Times New Roman" w:hAnsi="Calibri" w:cs="Calibri"/>
-                <w:b/>
-                <w:bCs/>
-                <w:color w:val="000000"/>
-                <w:sz w:val="22"/>
-                <w:lang w:eastAsia="pt-BR"/>
-              </w:rPr>
-            </w:pPr>
-            <w:r>
-              <w:rPr>
-                <w:rFonts w:ascii="Calibri" w:eastAsia="Times New Roman" w:hAnsi="Calibri" w:cs="Calibri"/>
-                <w:b/>
-                <w:bCs/>
-                <w:color w:val="000000"/>
-                <w:sz w:val="22"/>
-                <w:lang w:eastAsia="pt-BR"/>
-              </w:rPr>
-              <w:t>Porque?</w:t>
-            </w:r>
-          </w:p>
-        </w:tc>
-      </w:tr>
-      <w:tr>
-        <w:trPr>
-          <w:trHeight w:val="900"/>
-        </w:trPr>
-        <w:tc>
-          <w:tcPr>
-            <w:tcW w:w="3540" w:type="dxa"/>
-            <w:tcBorders>
-              <w:top w:val="nil"/>
-              <w:left w:val="single" w:sz="4" w:space="0" w:color="auto"/>
-              <w:bottom w:val="single" w:sz="4" w:space="0" w:color="auto"/>
-              <w:right w:val="single" w:sz="4" w:space="0" w:color="auto"/>
-            </w:tcBorders>
-            <w:shd w:val="clear" w:color="000000" w:fill="FFFFFF"/>
-            <w:vAlign w:val="center"/>
-            <w:hideMark/>
-          </w:tcPr>
-          <w:p>
-            <w:pPr>
-              <w:spacing w:after="0"/>
-              <w:jc w:val="center"/>
-              <w:rPr>
-                <w:rFonts w:ascii="Calibri" w:eastAsia="Times New Roman" w:hAnsi="Calibri" w:cs="Calibri"/>
-                <w:color w:val="000000"/>
-                <w:sz w:val="22"/>
-                <w:lang w:eastAsia="pt-BR"/>
-              </w:rPr>
-            </w:pPr>
-            <w:r>
-              <w:rPr>
-                <w:rFonts w:ascii="Calibri" w:eastAsia="Times New Roman" w:hAnsi="Calibri" w:cs="Calibri"/>
-                <w:color w:val="000000"/>
-                <w:sz w:val="22"/>
-                <w:lang w:eastAsia="pt-BR"/>
-              </w:rPr>
-              <w:lastRenderedPageBreak/>
-              <w:t>Para aumentar o canal de vendas e facilitar a compra</w:t>
-            </w:r>
-          </w:p>
-        </w:tc>
-      </w:tr>
-    </w:tbl>
-    <w:p>
-      <w:pPr>
-        <w:spacing w:after="0" w:line="360" w:lineRule="auto"/>
-        <w:rPr>
-          <w:rFonts w:ascii="Arial" w:eastAsia="Times New Roman" w:hAnsi="Arial" w:cs="Times New Roman"/>
-          <w:szCs w:val="20"/>
-          <w:lang w:val="pt-PT" w:eastAsia="pt-BR"/>
-        </w:rPr>
-      </w:pPr>
-    </w:p>
-    <w:p>
-      <w:pPr>
-        <w:spacing w:after="0" w:line="360" w:lineRule="auto"/>
-        <w:rPr>
-          <w:rFonts w:ascii="Arial" w:eastAsia="Times New Roman" w:hAnsi="Arial" w:cs="Times New Roman"/>
-          <w:szCs w:val="20"/>
-          <w:lang w:val="pt-PT" w:eastAsia="pt-BR"/>
-        </w:rPr>
-      </w:pPr>
-      <w:r>
-        <w:rPr>
-          <w:rFonts w:ascii="Arial" w:eastAsia="Times New Roman" w:hAnsi="Arial" w:cs="Times New Roman"/>
-          <w:szCs w:val="20"/>
-          <w:lang w:val="pt-PT" w:eastAsia="pt-BR"/>
-        </w:rPr>
-        <w:t>Fonte: O autor.</w:t>
-      </w:r>
-    </w:p>
-    <w:p>
-      <w:pPr>
-        <w:spacing w:after="0" w:line="360" w:lineRule="auto"/>
-        <w:rPr>
-          <w:rFonts w:ascii="Arial" w:eastAsia="Times New Roman" w:hAnsi="Arial" w:cs="Times New Roman"/>
-          <w:szCs w:val="20"/>
-          <w:lang w:val="pt-PT" w:eastAsia="pt-BR"/>
-        </w:rPr>
-      </w:pPr>
-    </w:p>
-    <w:p>
-      <w:pPr>
-        <w:spacing w:after="0" w:line="360" w:lineRule="auto"/>
-        <w:ind w:firstLine="708"/>
-        <w:rPr>
-          <w:rFonts w:ascii="Arial" w:eastAsia="Times New Roman" w:hAnsi="Arial" w:cs="Times New Roman"/>
-          <w:szCs w:val="20"/>
-          <w:lang w:val="pt-PT" w:eastAsia="pt-BR"/>
-        </w:rPr>
-      </w:pPr>
-      <w:r>
-        <w:rPr>
-          <w:rFonts w:ascii="Arial" w:eastAsia="Times New Roman" w:hAnsi="Arial" w:cs="Times New Roman"/>
-          <w:szCs w:val="20"/>
-          <w:lang w:val="pt-PT" w:eastAsia="pt-BR"/>
-        </w:rPr>
-        <w:t>4.1.</w:t>
-      </w:r>
-      <w:r>
-        <w:rPr>
-          <w:rFonts w:ascii="Arial" w:eastAsia="Times New Roman" w:hAnsi="Arial" w:cs="Times New Roman"/>
-          <w:szCs w:val="20"/>
-          <w:lang w:val="pt-PT" w:eastAsia="pt-BR"/>
-        </w:rPr>
-        <w:t>3</w:t>
-      </w:r>
-      <w:r>
-        <w:rPr>
-          <w:rFonts w:ascii="Arial" w:eastAsia="Times New Roman" w:hAnsi="Arial" w:cs="Times New Roman"/>
-          <w:szCs w:val="20"/>
-          <w:lang w:val="pt-PT" w:eastAsia="pt-BR"/>
-        </w:rPr>
-        <w:t xml:space="preserve"> </w:t>
-      </w:r>
-      <w:r>
-        <w:rPr>
-          <w:rFonts w:ascii="Arial" w:eastAsia="Times New Roman" w:hAnsi="Arial" w:cs="Times New Roman"/>
-          <w:szCs w:val="20"/>
-          <w:lang w:val="pt-PT" w:eastAsia="pt-BR"/>
-        </w:rPr>
-        <w:t>EAP</w:t>
-      </w:r>
-    </w:p>
-    <w:p>
-      <w:pPr>
-        <w:spacing w:after="0" w:line="360" w:lineRule="auto"/>
-        <w:ind w:firstLine="708"/>
-        <w:rPr>
-          <w:rFonts w:ascii="Arial" w:eastAsia="Times New Roman" w:hAnsi="Arial" w:cs="Times New Roman"/>
-          <w:szCs w:val="20"/>
-          <w:lang w:eastAsia="pt-BR"/>
-        </w:rPr>
-      </w:pPr>
-    </w:p>
-    <w:p>
-      <w:pPr>
-        <w:spacing w:after="0" w:line="360" w:lineRule="auto"/>
-        <w:ind w:firstLine="708"/>
-        <w:rPr>
-          <w:rFonts w:ascii="Arial" w:eastAsia="Times New Roman" w:hAnsi="Arial" w:cs="Times New Roman"/>
-          <w:szCs w:val="20"/>
-          <w:lang w:eastAsia="pt-BR"/>
-        </w:rPr>
-      </w:pPr>
-      <w:r>
-        <w:rPr>
-          <w:rFonts w:ascii="Arial" w:eastAsia="Times New Roman" w:hAnsi="Arial" w:cs="Times New Roman"/>
-          <w:szCs w:val="20"/>
-          <w:lang w:eastAsia="pt-BR"/>
-        </w:rPr>
-        <w:t xml:space="preserve">É </w:t>
-      </w:r>
-      <w:r>
-        <w:rPr>
-          <w:rFonts w:ascii="Arial" w:eastAsia="Times New Roman" w:hAnsi="Arial" w:cs="Times New Roman"/>
-          <w:szCs w:val="20"/>
-          <w:lang w:eastAsia="pt-BR"/>
-        </w:rPr>
-        <w:t xml:space="preserve">extremamente </w:t>
-      </w:r>
-      <w:r>
-        <w:rPr>
-          <w:rFonts w:ascii="Arial" w:eastAsia="Times New Roman" w:hAnsi="Arial" w:cs="Times New Roman"/>
-          <w:szCs w:val="20"/>
-          <w:lang w:eastAsia="pt-BR"/>
-        </w:rPr>
-        <w:t>hierárquica e orientada para a entrega do trabalho executado pela equipe do projeto para atingir seus objetivos e entregas exigidas.</w:t>
-      </w:r>
-      <w:r>
-        <w:rPr>
-          <w:rFonts w:ascii="Arial" w:eastAsia="Times New Roman" w:hAnsi="Arial" w:cs="Times New Roman"/>
-          <w:szCs w:val="20"/>
-          <w:lang w:eastAsia="pt-BR"/>
-        </w:rPr>
-        <w:t xml:space="preserve"> Ele é ideal para o</w:t>
-      </w:r>
-      <w:r>
-        <w:rPr>
-          <w:rFonts w:ascii="Arial" w:eastAsia="Times New Roman" w:hAnsi="Arial" w:cs="Times New Roman"/>
-          <w:szCs w:val="20"/>
-          <w:lang w:eastAsia="pt-BR"/>
-        </w:rPr>
-        <w:t>rganizar e definir o escopo geral do projeto.</w:t>
-      </w:r>
-      <w:r>
-        <w:rPr>
-          <w:rFonts w:ascii="Arial" w:eastAsia="Times New Roman" w:hAnsi="Arial" w:cs="Times New Roman"/>
-          <w:szCs w:val="20"/>
-          <w:lang w:eastAsia="pt-BR"/>
-        </w:rPr>
-        <w:t xml:space="preserve"> É dividido</w:t>
-      </w:r>
-      <w:r>
-        <w:rPr>
-          <w:rFonts w:ascii="Arial" w:eastAsia="Times New Roman" w:hAnsi="Arial" w:cs="Times New Roman"/>
-          <w:szCs w:val="20"/>
-          <w:lang w:eastAsia="pt-BR"/>
-        </w:rPr>
-        <w:t xml:space="preserve"> o trabalho do projeto em partes menores e mais gerenciáveis</w:t>
-      </w:r>
-      <w:r>
-        <w:rPr>
-          <w:rFonts w:ascii="Arial" w:eastAsia="Times New Roman" w:hAnsi="Arial" w:cs="Times New Roman"/>
-          <w:szCs w:val="20"/>
-          <w:lang w:eastAsia="pt-BR"/>
-        </w:rPr>
-        <w:t>, facilitando</w:t>
-      </w:r>
-      <w:r>
-        <w:rPr>
-          <w:rFonts w:ascii="Arial" w:eastAsia="Times New Roman" w:hAnsi="Arial" w:cs="Times New Roman"/>
-          <w:szCs w:val="20"/>
-          <w:lang w:eastAsia="pt-BR"/>
-        </w:rPr>
-        <w:t xml:space="preserve"> o agendamento, a estimativa de custos, o monitoramento e o controle de planos</w:t>
-      </w:r>
-      <w:r>
-        <w:rPr>
-          <w:rFonts w:ascii="Arial" w:eastAsia="Times New Roman" w:hAnsi="Arial" w:cs="Times New Roman"/>
-          <w:szCs w:val="20"/>
-          <w:lang w:eastAsia="pt-BR"/>
-        </w:rPr>
-        <w:t>, os s</w:t>
-      </w:r>
-      <w:r>
-        <w:rPr>
-          <w:rFonts w:ascii="Arial" w:eastAsia="Times New Roman" w:hAnsi="Arial" w:cs="Times New Roman"/>
-          <w:szCs w:val="20"/>
-          <w:lang w:eastAsia="pt-BR"/>
-        </w:rPr>
-        <w:t>eus componentes ajudam as partes interessadas a visualizar os resultados</w:t>
-      </w:r>
-      <w:r>
-        <w:rPr>
-          <w:rFonts w:ascii="Arial" w:eastAsia="Times New Roman" w:hAnsi="Arial" w:cs="Times New Roman"/>
-          <w:szCs w:val="20"/>
-          <w:lang w:eastAsia="pt-BR"/>
-        </w:rPr>
-        <w:t>, g</w:t>
-      </w:r>
-      <w:r>
-        <w:rPr>
-          <w:rFonts w:ascii="Arial" w:eastAsia="Times New Roman" w:hAnsi="Arial" w:cs="Times New Roman"/>
-          <w:szCs w:val="20"/>
-          <w:lang w:eastAsia="pt-BR"/>
-        </w:rPr>
-        <w:t xml:space="preserve">eralmente </w:t>
-      </w:r>
-      <w:r>
-        <w:rPr>
-          <w:rFonts w:ascii="Arial" w:eastAsia="Times New Roman" w:hAnsi="Arial" w:cs="Times New Roman"/>
-          <w:szCs w:val="20"/>
-          <w:lang w:eastAsia="pt-BR"/>
-        </w:rPr>
-        <w:t xml:space="preserve">o EAP </w:t>
-      </w:r>
-      <w:r>
-        <w:rPr>
-          <w:rFonts w:ascii="Arial" w:eastAsia="Times New Roman" w:hAnsi="Arial" w:cs="Times New Roman"/>
-          <w:szCs w:val="20"/>
-          <w:lang w:eastAsia="pt-BR"/>
-        </w:rPr>
-        <w:t>consiste em três níveis, mas este número não é adequado para todas as situações</w:t>
-      </w:r>
-      <w:r>
-        <w:rPr>
-          <w:rFonts w:ascii="Arial" w:eastAsia="Times New Roman" w:hAnsi="Arial" w:cs="Times New Roman"/>
-          <w:szCs w:val="20"/>
-          <w:lang w:eastAsia="pt-BR"/>
-        </w:rPr>
-        <w:t xml:space="preserve">, irá variar e </w:t>
-      </w:r>
-      <w:r>
-        <w:rPr>
-          <w:rFonts w:ascii="Arial" w:eastAsia="Times New Roman" w:hAnsi="Arial" w:cs="Times New Roman"/>
-          <w:szCs w:val="20"/>
-          <w:lang w:eastAsia="pt-BR"/>
-        </w:rPr>
-        <w:t>depende</w:t>
-      </w:r>
-      <w:r>
-        <w:rPr>
-          <w:rFonts w:ascii="Arial" w:eastAsia="Times New Roman" w:hAnsi="Arial" w:cs="Times New Roman"/>
-          <w:szCs w:val="20"/>
-          <w:lang w:eastAsia="pt-BR"/>
-        </w:rPr>
-        <w:t>r</w:t>
-      </w:r>
-      <w:r>
-        <w:rPr>
-          <w:rFonts w:ascii="Arial" w:eastAsia="Times New Roman" w:hAnsi="Arial" w:cs="Times New Roman"/>
-          <w:szCs w:val="20"/>
-          <w:lang w:eastAsia="pt-BR"/>
-        </w:rPr>
-        <w:t xml:space="preserve"> do tamanho e da complexidade do projeto</w:t>
-      </w:r>
-      <w:r>
-        <w:rPr>
-          <w:rFonts w:ascii="Arial" w:eastAsia="Times New Roman" w:hAnsi="Arial" w:cs="Times New Roman"/>
-          <w:szCs w:val="20"/>
-          <w:lang w:val="pt-PT" w:eastAsia="pt-BR"/>
-        </w:rPr>
-        <w:t xml:space="preserve"> (</w:t>
-      </w:r>
-      <w:r>
-        <w:rPr>
-          <w:rFonts w:ascii="Arial" w:eastAsia="Times New Roman" w:hAnsi="Arial" w:cs="Times New Roman"/>
-          <w:szCs w:val="20"/>
-          <w:lang w:eastAsia="pt-BR"/>
-        </w:rPr>
-        <w:t>M</w:t>
-      </w:r>
-      <w:r>
-        <w:rPr>
-          <w:rFonts w:ascii="Arial" w:eastAsia="Times New Roman" w:hAnsi="Arial" w:cs="Times New Roman"/>
-          <w:szCs w:val="20"/>
-          <w:lang w:eastAsia="pt-BR"/>
-        </w:rPr>
-        <w:t>ARTINS,</w:t>
-      </w:r>
-      <w:r>
-        <w:rPr>
-          <w:rFonts w:ascii="Arial" w:eastAsia="Times New Roman" w:hAnsi="Arial" w:cs="Times New Roman"/>
-          <w:szCs w:val="20"/>
-          <w:lang w:eastAsia="pt-BR"/>
-        </w:rPr>
-        <w:t xml:space="preserve"> 201</w:t>
-      </w:r>
-      <w:r>
-        <w:rPr>
-          <w:rFonts w:ascii="Arial" w:eastAsia="Times New Roman" w:hAnsi="Arial" w:cs="Times New Roman"/>
-          <w:szCs w:val="20"/>
-          <w:lang w:eastAsia="pt-BR"/>
-        </w:rPr>
-        <w:t>4</w:t>
-      </w:r>
-      <w:r>
-        <w:rPr>
-          <w:rFonts w:ascii="Arial" w:eastAsia="Times New Roman" w:hAnsi="Arial" w:cs="Times New Roman"/>
-          <w:szCs w:val="20"/>
-          <w:lang w:eastAsia="pt-BR"/>
-        </w:rPr>
-        <w:t>)</w:t>
-      </w:r>
-      <w:r>
-        <w:rPr>
-          <w:rFonts w:ascii="Arial" w:eastAsia="Times New Roman" w:hAnsi="Arial" w:cs="Times New Roman"/>
-          <w:szCs w:val="20"/>
-          <w:lang w:eastAsia="pt-BR"/>
-        </w:rPr>
-        <w:t>.</w:t>
-      </w:r>
-    </w:p>
-    <w:p>
-      <w:pPr>
-        <w:spacing w:after="0" w:line="360" w:lineRule="auto"/>
-        <w:ind w:firstLine="708"/>
-        <w:rPr>
-          <w:rFonts w:ascii="Arial" w:eastAsia="Times New Roman" w:hAnsi="Arial" w:cs="Times New Roman"/>
-          <w:szCs w:val="20"/>
-          <w:lang w:val="pt-PT" w:eastAsia="pt-BR"/>
-        </w:rPr>
-      </w:pPr>
-      <w:r>
-        <w:rPr>
-          <w:rFonts w:ascii="Arial" w:eastAsia="Times New Roman" w:hAnsi="Arial" w:cs="Times New Roman"/>
-          <w:szCs w:val="20"/>
-          <w:lang w:eastAsia="pt-BR"/>
-        </w:rPr>
-        <w:t>O EAP deste projeto é apresentado pela Figura 4, mostrando todas as partes que foi executada no projeto.</w:t>
-      </w:r>
-    </w:p>
-    <w:p>
-      <w:pPr>
-        <w:spacing w:after="0" w:line="360" w:lineRule="auto"/>
-        <w:rPr>
-          <w:rFonts w:ascii="Arial" w:eastAsia="Times New Roman" w:hAnsi="Arial" w:cs="Times New Roman"/>
-          <w:szCs w:val="20"/>
-          <w:lang w:val="pt-PT" w:eastAsia="pt-BR"/>
-        </w:rPr>
-      </w:pPr>
-    </w:p>
-    <w:p>
-      <w:pPr>
-        <w:spacing w:after="0" w:line="360" w:lineRule="auto"/>
-        <w:rPr>
-          <w:rFonts w:ascii="Arial" w:eastAsia="Times New Roman" w:hAnsi="Arial" w:cs="Times New Roman"/>
-          <w:szCs w:val="20"/>
-          <w:lang w:val="pt-PT" w:eastAsia="pt-BR"/>
-        </w:rPr>
-      </w:pPr>
-      <w:r>
-        <w:rPr>
-          <w:rFonts w:ascii="Arial" w:eastAsia="Times New Roman" w:hAnsi="Arial" w:cs="Times New Roman"/>
           <w:noProof/>
-          <w:szCs w:val="20"/>
-          <w:lang w:eastAsia="pt-BR"/>
         </w:rPr>
         <w:drawing>
-          <wp:anchor distT="0" distB="0" distL="114300" distR="114300" simplePos="0" relativeHeight="251662336" behindDoc="0" locked="0" layoutInCell="1" allowOverlap="1" wp14:anchorId="147CE27E" wp14:editId="79B1648E">
+          <wp:anchor distT="0" distB="0" distL="114300" distR="114300" simplePos="0" relativeHeight="251663360" behindDoc="0" locked="0" layoutInCell="1" allowOverlap="1" wp14:anchorId="2AE97AA3" wp14:editId="33C20394">
             <wp:simplePos x="0" y="0"/>
             <wp:positionH relativeFrom="margin">
-              <wp:posOffset>129540</wp:posOffset>
+              <wp:align>center</wp:align>
             </wp:positionH>
             <wp:positionV relativeFrom="paragraph">
-              <wp:posOffset>232410</wp:posOffset>
+              <wp:posOffset>299085</wp:posOffset>
             </wp:positionV>
-            <wp:extent cx="4867275" cy="4089165"/>
-            <wp:effectExtent l="0" t="0" r="0" b="6985"/>
+            <wp:extent cx="6731635" cy="847693"/>
+            <wp:effectExtent l="0" t="0" r="0" b="0"/>
             <wp:wrapNone/>
+            <wp:docPr id="7" name="Imagem 7"/>
+            <wp:cNvGraphicFramePr>
+              <a:graphicFrameLocks xmlns:a="http://schemas.openxmlformats.org/drawingml/2006/main" noChangeAspect="1"/>
+            </wp:cNvGraphicFramePr>
+            <a:graphic xmlns:a="http://schemas.openxmlformats.org/drawingml/2006/main">
+              <a:graphicData uri="http://schemas.openxmlformats.org/drawingml/2006/picture">
+                <pic:pic xmlns:pic="http://schemas.openxmlformats.org/drawingml/2006/picture">
+                  <pic:nvPicPr>
+                    <pic:cNvPr id="1" name=""/>
+                    <pic:cNvPicPr/>
+                  </pic:nvPicPr>
+                  <pic:blipFill>
+                    <a:blip r:embed="rId9">
+                      <a:extLst>
+                        <a:ext uri="{28A0092B-C50C-407E-A947-70E740481C1C}">
+                          <a14:useLocalDpi xmlns:a14="http://schemas.microsoft.com/office/drawing/2010/main" val="0"/>
+                        </a:ext>
+                      </a:extLst>
+                    </a:blip>
+                    <a:stretch>
+                      <a:fillRect/>
+                    </a:stretch>
+                  </pic:blipFill>
+                  <pic:spPr>
+                    <a:xfrm>
+                      <a:off x="0" y="0"/>
+                      <a:ext cx="6731635" cy="847693"/>
+                    </a:xfrm>
+                    <a:prstGeom prst="rect">
+                      <a:avLst/>
+                    </a:prstGeom>
+                  </pic:spPr>
+                </pic:pic>
+              </a:graphicData>
+            </a:graphic>
+            <wp14:sizeRelH relativeFrom="margin">
+              <wp14:pctWidth>0</wp14:pctWidth>
+            </wp14:sizeRelH>
+            <wp14:sizeRelV relativeFrom="margin">
+              <wp14:pctHeight>0</wp14:pctHeight>
+            </wp14:sizeRelV>
+          </wp:anchor>
+        </w:drawing>
+      </w:r>
+      <w:r>
+        <w:rPr>
+          <w:rFonts w:ascii="Arial" w:eastAsia="Times New Roman" w:hAnsi="Arial" w:cs="Times New Roman"/>
+          <w:szCs w:val="20"/>
+          <w:lang w:val="pt-PT" w:eastAsia="pt-BR"/>
+        </w:rPr>
+        <w:t xml:space="preserve"> Figura 3 – 5W1H</w:t>
+      </w:r>
+    </w:p>
+    <w:p>
+      <w:pPr>
+        <w:spacing w:after="0" w:line="360" w:lineRule="auto"/>
+        <w:rPr>
+          <w:rFonts w:ascii="Arial" w:eastAsia="Times New Roman" w:hAnsi="Arial" w:cs="Times New Roman"/>
+          <w:szCs w:val="20"/>
+          <w:lang w:val="pt-PT" w:eastAsia="pt-BR"/>
+        </w:rPr>
+      </w:pPr>
+    </w:p>
+    <w:p>
+      <w:pPr>
+        <w:spacing w:after="0" w:line="360" w:lineRule="auto"/>
+        <w:rPr>
+          <w:rFonts w:ascii="Arial" w:eastAsia="Times New Roman" w:hAnsi="Arial" w:cs="Times New Roman"/>
+          <w:szCs w:val="20"/>
+          <w:lang w:val="pt-PT" w:eastAsia="pt-BR"/>
+        </w:rPr>
+      </w:pPr>
+    </w:p>
+    <w:p>
+      <w:pPr>
+        <w:spacing w:after="0" w:line="360" w:lineRule="auto"/>
+        <w:rPr>
+          <w:rFonts w:ascii="Arial" w:eastAsia="Times New Roman" w:hAnsi="Arial" w:cs="Times New Roman"/>
+          <w:szCs w:val="20"/>
+          <w:lang w:val="pt-PT" w:eastAsia="pt-BR"/>
+        </w:rPr>
+      </w:pPr>
+      <w:r>
+        <w:rPr>
+          <w:rFonts w:ascii="Arial" w:eastAsia="Times New Roman" w:hAnsi="Arial" w:cs="Times New Roman"/>
+          <w:szCs w:val="20"/>
+          <w:lang w:val="pt-PT" w:eastAsia="pt-BR"/>
+        </w:rPr>
+        <w:t>Fonte: O autor.</w:t>
+      </w:r>
+    </w:p>
+    <w:p>
+      <w:pPr>
+        <w:spacing w:after="0" w:line="360" w:lineRule="auto"/>
+        <w:rPr>
+          <w:rFonts w:ascii="Arial" w:eastAsia="Times New Roman" w:hAnsi="Arial" w:cs="Times New Roman"/>
+          <w:szCs w:val="20"/>
+          <w:lang w:val="pt-PT" w:eastAsia="pt-BR"/>
+        </w:rPr>
+      </w:pPr>
+    </w:p>
+    <w:p>
+      <w:pPr>
+        <w:spacing w:after="0" w:line="360" w:lineRule="auto"/>
+        <w:rPr>
+          <w:rFonts w:ascii="Arial" w:eastAsia="Times New Roman" w:hAnsi="Arial" w:cs="Times New Roman"/>
+          <w:szCs w:val="20"/>
+          <w:lang w:val="pt-PT" w:eastAsia="pt-BR"/>
+        </w:rPr>
+      </w:pPr>
+      <w:r>
+        <w:rPr>
+          <w:rFonts w:ascii="Arial" w:eastAsia="Times New Roman" w:hAnsi="Arial" w:cs="Times New Roman"/>
+          <w:szCs w:val="20"/>
+          <w:lang w:val="pt-PT" w:eastAsia="pt-BR"/>
+        </w:rPr>
+        <w:t>Fonte: O autor.</w:t>
+      </w:r>
+    </w:p>
+    <w:p>
+      <w:pPr>
+        <w:spacing w:after="0" w:line="360" w:lineRule="auto"/>
+        <w:rPr>
+          <w:rFonts w:ascii="Arial" w:eastAsia="Times New Roman" w:hAnsi="Arial" w:cs="Times New Roman"/>
+          <w:szCs w:val="20"/>
+          <w:lang w:val="pt-PT" w:eastAsia="pt-BR"/>
+        </w:rPr>
+      </w:pPr>
+    </w:p>
+    <w:p>
+      <w:pPr>
+        <w:spacing w:after="0" w:line="360" w:lineRule="auto"/>
+        <w:ind w:firstLine="708"/>
+        <w:rPr>
+          <w:rFonts w:ascii="Arial" w:eastAsia="Times New Roman" w:hAnsi="Arial" w:cs="Times New Roman"/>
+          <w:szCs w:val="20"/>
+          <w:lang w:val="pt-PT" w:eastAsia="pt-BR"/>
+        </w:rPr>
+      </w:pPr>
+      <w:r>
+        <w:rPr>
+          <w:rFonts w:ascii="Arial" w:eastAsia="Times New Roman" w:hAnsi="Arial" w:cs="Times New Roman"/>
+          <w:szCs w:val="20"/>
+          <w:lang w:val="pt-PT" w:eastAsia="pt-BR"/>
+        </w:rPr>
+        <w:t xml:space="preserve">4.1.3 </w:t>
+      </w:r>
+      <w:r>
+        <w:rPr>
+          <w:rFonts w:ascii="Arial" w:eastAsia="Times New Roman" w:hAnsi="Arial" w:cs="Times New Roman"/>
+          <w:szCs w:val="20"/>
+          <w:lang w:val="pt-PT" w:eastAsia="pt-BR"/>
+        </w:rPr>
+        <w:t>EAP</w:t>
+      </w:r>
+    </w:p>
+    <w:p>
+      <w:pPr>
+        <w:spacing w:after="0" w:line="360" w:lineRule="auto"/>
+        <w:ind w:firstLine="708"/>
+        <w:rPr>
+          <w:rFonts w:ascii="Arial" w:eastAsia="Times New Roman" w:hAnsi="Arial" w:cs="Times New Roman"/>
+          <w:szCs w:val="20"/>
+          <w:lang w:eastAsia="pt-BR"/>
+        </w:rPr>
+      </w:pPr>
+    </w:p>
+    <w:p>
+      <w:pPr>
+        <w:spacing w:after="0" w:line="360" w:lineRule="auto"/>
+        <w:ind w:firstLine="708"/>
+        <w:rPr>
+          <w:rFonts w:ascii="Arial" w:eastAsia="Times New Roman" w:hAnsi="Arial" w:cs="Times New Roman"/>
+          <w:szCs w:val="20"/>
+          <w:lang w:eastAsia="pt-BR"/>
+        </w:rPr>
+      </w:pPr>
+      <w:r>
+        <w:rPr>
+          <w:rFonts w:ascii="Arial" w:eastAsia="Times New Roman" w:hAnsi="Arial" w:cs="Times New Roman"/>
+          <w:szCs w:val="20"/>
+          <w:lang w:eastAsia="pt-BR"/>
+        </w:rPr>
+        <w:t xml:space="preserve">É </w:t>
+      </w:r>
+      <w:r>
+        <w:rPr>
+          <w:rFonts w:ascii="Arial" w:eastAsia="Times New Roman" w:hAnsi="Arial" w:cs="Times New Roman"/>
+          <w:szCs w:val="20"/>
+          <w:lang w:eastAsia="pt-BR"/>
+        </w:rPr>
+        <w:t xml:space="preserve">extremamente </w:t>
+      </w:r>
+      <w:r>
+        <w:rPr>
+          <w:rFonts w:ascii="Arial" w:eastAsia="Times New Roman" w:hAnsi="Arial" w:cs="Times New Roman"/>
+          <w:szCs w:val="20"/>
+          <w:lang w:eastAsia="pt-BR"/>
+        </w:rPr>
+        <w:t>hierárquica e orientada para a entrega do trabalho executado pela equipe do projeto para atingir seus objetivos e entregas exigidas.</w:t>
+      </w:r>
+      <w:r>
+        <w:rPr>
+          <w:rFonts w:ascii="Arial" w:eastAsia="Times New Roman" w:hAnsi="Arial" w:cs="Times New Roman"/>
+          <w:szCs w:val="20"/>
+          <w:lang w:eastAsia="pt-BR"/>
+        </w:rPr>
+        <w:t xml:space="preserve"> Ele é ideal para o</w:t>
+      </w:r>
+      <w:r>
+        <w:rPr>
+          <w:rFonts w:ascii="Arial" w:eastAsia="Times New Roman" w:hAnsi="Arial" w:cs="Times New Roman"/>
+          <w:szCs w:val="20"/>
+          <w:lang w:eastAsia="pt-BR"/>
+        </w:rPr>
+        <w:t>rganizar e definir o escopo geral do projeto.</w:t>
+      </w:r>
+      <w:r>
+        <w:rPr>
+          <w:rFonts w:ascii="Arial" w:eastAsia="Times New Roman" w:hAnsi="Arial" w:cs="Times New Roman"/>
+          <w:szCs w:val="20"/>
+          <w:lang w:eastAsia="pt-BR"/>
+        </w:rPr>
+        <w:t xml:space="preserve"> É dividido</w:t>
+      </w:r>
+      <w:r>
+        <w:rPr>
+          <w:rFonts w:ascii="Arial" w:eastAsia="Times New Roman" w:hAnsi="Arial" w:cs="Times New Roman"/>
+          <w:szCs w:val="20"/>
+          <w:lang w:eastAsia="pt-BR"/>
+        </w:rPr>
+        <w:t xml:space="preserve"> o trabalho do projeto em partes menores e mais gerenciáveis</w:t>
+      </w:r>
+      <w:r>
+        <w:rPr>
+          <w:rFonts w:ascii="Arial" w:eastAsia="Times New Roman" w:hAnsi="Arial" w:cs="Times New Roman"/>
+          <w:szCs w:val="20"/>
+          <w:lang w:eastAsia="pt-BR"/>
+        </w:rPr>
+        <w:t>, facilitando</w:t>
+      </w:r>
+      <w:r>
+        <w:rPr>
+          <w:rFonts w:ascii="Arial" w:eastAsia="Times New Roman" w:hAnsi="Arial" w:cs="Times New Roman"/>
+          <w:szCs w:val="20"/>
+          <w:lang w:eastAsia="pt-BR"/>
+        </w:rPr>
+        <w:t xml:space="preserve"> o agendamento, a estimativa de custos, o monitoramento e o controle de planos</w:t>
+      </w:r>
+      <w:r>
+        <w:rPr>
+          <w:rFonts w:ascii="Arial" w:eastAsia="Times New Roman" w:hAnsi="Arial" w:cs="Times New Roman"/>
+          <w:szCs w:val="20"/>
+          <w:lang w:eastAsia="pt-BR"/>
+        </w:rPr>
+        <w:t>, os s</w:t>
+      </w:r>
+      <w:r>
+        <w:rPr>
+          <w:rFonts w:ascii="Arial" w:eastAsia="Times New Roman" w:hAnsi="Arial" w:cs="Times New Roman"/>
+          <w:szCs w:val="20"/>
+          <w:lang w:eastAsia="pt-BR"/>
+        </w:rPr>
+        <w:t>eus componentes ajudam as partes interessadas a visualizar os resultados</w:t>
+      </w:r>
+      <w:r>
+        <w:rPr>
+          <w:rFonts w:ascii="Arial" w:eastAsia="Times New Roman" w:hAnsi="Arial" w:cs="Times New Roman"/>
+          <w:szCs w:val="20"/>
+          <w:lang w:eastAsia="pt-BR"/>
+        </w:rPr>
+        <w:t>, g</w:t>
+      </w:r>
+      <w:r>
+        <w:rPr>
+          <w:rFonts w:ascii="Arial" w:eastAsia="Times New Roman" w:hAnsi="Arial" w:cs="Times New Roman"/>
+          <w:szCs w:val="20"/>
+          <w:lang w:eastAsia="pt-BR"/>
+        </w:rPr>
+        <w:t xml:space="preserve">eralmente </w:t>
+      </w:r>
+      <w:r>
+        <w:rPr>
+          <w:rFonts w:ascii="Arial" w:eastAsia="Times New Roman" w:hAnsi="Arial" w:cs="Times New Roman"/>
+          <w:szCs w:val="20"/>
+          <w:lang w:eastAsia="pt-BR"/>
+        </w:rPr>
+        <w:t xml:space="preserve">o EAP </w:t>
+      </w:r>
+      <w:r>
+        <w:rPr>
+          <w:rFonts w:ascii="Arial" w:eastAsia="Times New Roman" w:hAnsi="Arial" w:cs="Times New Roman"/>
+          <w:szCs w:val="20"/>
+          <w:lang w:eastAsia="pt-BR"/>
+        </w:rPr>
+        <w:t>consiste em três níveis, mas este número não é adequado para todas as situações</w:t>
+      </w:r>
+      <w:r>
+        <w:rPr>
+          <w:rFonts w:ascii="Arial" w:eastAsia="Times New Roman" w:hAnsi="Arial" w:cs="Times New Roman"/>
+          <w:szCs w:val="20"/>
+          <w:lang w:eastAsia="pt-BR"/>
+        </w:rPr>
+        <w:t xml:space="preserve">, irá variar e </w:t>
+      </w:r>
+      <w:r>
+        <w:rPr>
+          <w:rFonts w:ascii="Arial" w:eastAsia="Times New Roman" w:hAnsi="Arial" w:cs="Times New Roman"/>
+          <w:szCs w:val="20"/>
+          <w:lang w:eastAsia="pt-BR"/>
+        </w:rPr>
+        <w:t>depende</w:t>
+      </w:r>
+      <w:r>
+        <w:rPr>
+          <w:rFonts w:ascii="Arial" w:eastAsia="Times New Roman" w:hAnsi="Arial" w:cs="Times New Roman"/>
+          <w:szCs w:val="20"/>
+          <w:lang w:eastAsia="pt-BR"/>
+        </w:rPr>
+        <w:t>r</w:t>
+      </w:r>
+      <w:r>
+        <w:rPr>
+          <w:rFonts w:ascii="Arial" w:eastAsia="Times New Roman" w:hAnsi="Arial" w:cs="Times New Roman"/>
+          <w:szCs w:val="20"/>
+          <w:lang w:eastAsia="pt-BR"/>
+        </w:rPr>
+        <w:t xml:space="preserve"> do tamanho e da complexidade do projeto</w:t>
+      </w:r>
+      <w:r>
+        <w:rPr>
+          <w:rFonts w:ascii="Arial" w:eastAsia="Times New Roman" w:hAnsi="Arial" w:cs="Times New Roman"/>
+          <w:szCs w:val="20"/>
+          <w:lang w:val="pt-PT" w:eastAsia="pt-BR"/>
+        </w:rPr>
+        <w:t xml:space="preserve"> (</w:t>
+      </w:r>
+      <w:r>
+        <w:rPr>
+          <w:rFonts w:ascii="Arial" w:eastAsia="Times New Roman" w:hAnsi="Arial" w:cs="Times New Roman"/>
+          <w:szCs w:val="20"/>
+          <w:lang w:eastAsia="pt-BR"/>
+        </w:rPr>
+        <w:t>M</w:t>
+      </w:r>
+      <w:r>
+        <w:rPr>
+          <w:rFonts w:ascii="Arial" w:eastAsia="Times New Roman" w:hAnsi="Arial" w:cs="Times New Roman"/>
+          <w:szCs w:val="20"/>
+          <w:lang w:eastAsia="pt-BR"/>
+        </w:rPr>
+        <w:t>ARTINS,</w:t>
+      </w:r>
+      <w:r>
+        <w:rPr>
+          <w:rFonts w:ascii="Arial" w:eastAsia="Times New Roman" w:hAnsi="Arial" w:cs="Times New Roman"/>
+          <w:szCs w:val="20"/>
+          <w:lang w:eastAsia="pt-BR"/>
+        </w:rPr>
+        <w:t xml:space="preserve"> 201</w:t>
+      </w:r>
+      <w:r>
+        <w:rPr>
+          <w:rFonts w:ascii="Arial" w:eastAsia="Times New Roman" w:hAnsi="Arial" w:cs="Times New Roman"/>
+          <w:szCs w:val="20"/>
+          <w:lang w:eastAsia="pt-BR"/>
+        </w:rPr>
+        <w:t>4</w:t>
+      </w:r>
+      <w:r>
+        <w:rPr>
+          <w:rFonts w:ascii="Arial" w:eastAsia="Times New Roman" w:hAnsi="Arial" w:cs="Times New Roman"/>
+          <w:szCs w:val="20"/>
+          <w:lang w:eastAsia="pt-BR"/>
+        </w:rPr>
+        <w:t>)</w:t>
+      </w:r>
+      <w:r>
+        <w:rPr>
+          <w:rFonts w:ascii="Arial" w:eastAsia="Times New Roman" w:hAnsi="Arial" w:cs="Times New Roman"/>
+          <w:szCs w:val="20"/>
+          <w:lang w:eastAsia="pt-BR"/>
+        </w:rPr>
+        <w:t>.</w:t>
+      </w:r>
+    </w:p>
+    <w:p>
+      <w:pPr>
+        <w:spacing w:after="0" w:line="360" w:lineRule="auto"/>
+        <w:ind w:firstLine="708"/>
+        <w:rPr>
+          <w:rFonts w:ascii="Arial" w:eastAsia="Times New Roman" w:hAnsi="Arial" w:cs="Times New Roman"/>
+          <w:szCs w:val="20"/>
+          <w:lang w:val="pt-PT" w:eastAsia="pt-BR"/>
+        </w:rPr>
+      </w:pPr>
+      <w:r>
+        <w:rPr>
+          <w:rFonts w:ascii="Arial" w:eastAsia="Times New Roman" w:hAnsi="Arial" w:cs="Times New Roman"/>
+          <w:szCs w:val="20"/>
+          <w:lang w:eastAsia="pt-BR"/>
+        </w:rPr>
+        <w:t>O EAP deste projeto é apresentado pela Figura 4, mostrando todas as partes que foi executada no projeto.</w:t>
+      </w:r>
+    </w:p>
+    <w:p>
+      <w:pPr>
+        <w:spacing w:after="0" w:line="360" w:lineRule="auto"/>
+        <w:rPr>
+          <w:rFonts w:ascii="Arial" w:eastAsia="Times New Roman" w:hAnsi="Arial" w:cs="Times New Roman"/>
+          <w:szCs w:val="20"/>
+          <w:lang w:val="pt-PT" w:eastAsia="pt-BR"/>
+        </w:rPr>
+      </w:pPr>
+    </w:p>
+    <w:p>
+      <w:pPr>
+        <w:spacing w:after="0" w:line="360" w:lineRule="auto"/>
+        <w:rPr>
+          <w:rFonts w:ascii="Arial" w:eastAsia="Times New Roman" w:hAnsi="Arial" w:cs="Times New Roman"/>
+          <w:szCs w:val="20"/>
+          <w:lang w:val="pt-PT" w:eastAsia="pt-BR"/>
+        </w:rPr>
+      </w:pPr>
+      <w:r>
+        <w:rPr>
+          <w:rFonts w:ascii="Arial" w:eastAsia="Times New Roman" w:hAnsi="Arial" w:cs="Times New Roman"/>
+          <w:szCs w:val="20"/>
+          <w:lang w:val="pt-PT" w:eastAsia="pt-BR"/>
+        </w:rPr>
+        <w:t xml:space="preserve">Figura 4 </w:t>
+      </w:r>
+      <w:r>
+        <w:rPr>
+          <w:rFonts w:ascii="Arial" w:eastAsia="Times New Roman" w:hAnsi="Arial" w:cs="Times New Roman"/>
+          <w:szCs w:val="20"/>
+          <w:lang w:val="pt-PT" w:eastAsia="pt-BR"/>
+        </w:rPr>
+        <w:t>–</w:t>
+      </w:r>
+      <w:r>
+        <w:rPr>
+          <w:rFonts w:ascii="Arial" w:eastAsia="Times New Roman" w:hAnsi="Arial" w:cs="Times New Roman"/>
+          <w:szCs w:val="20"/>
+          <w:lang w:val="pt-PT" w:eastAsia="pt-BR"/>
+        </w:rPr>
+        <w:t xml:space="preserve"> EAP</w:t>
+      </w:r>
+    </w:p>
+    <w:p>
+      <w:pPr>
+        <w:spacing w:after="0" w:line="360" w:lineRule="auto"/>
+        <w:rPr>
+          <w:rFonts w:ascii="Arial" w:eastAsia="Times New Roman" w:hAnsi="Arial" w:cs="Times New Roman"/>
+          <w:szCs w:val="20"/>
+          <w:lang w:val="pt-PT" w:eastAsia="pt-BR"/>
+        </w:rPr>
+      </w:pPr>
+    </w:p>
+    <w:p>
+      <w:pPr>
+        <w:spacing w:after="0" w:line="360" w:lineRule="auto"/>
+        <w:rPr>
+          <w:rFonts w:ascii="Arial" w:eastAsia="Times New Roman" w:hAnsi="Arial" w:cs="Times New Roman"/>
+          <w:szCs w:val="20"/>
+          <w:lang w:val="pt-PT" w:eastAsia="pt-BR"/>
+        </w:rPr>
+      </w:pPr>
+    </w:p>
+    <w:p>
+      <w:pPr>
+        <w:spacing w:after="0" w:line="360" w:lineRule="auto"/>
+        <w:rPr>
+          <w:rFonts w:ascii="Arial" w:eastAsia="Times New Roman" w:hAnsi="Arial" w:cs="Times New Roman"/>
+          <w:szCs w:val="20"/>
+          <w:lang w:val="pt-PT" w:eastAsia="pt-BR"/>
+        </w:rPr>
+      </w:pPr>
+    </w:p>
+    <w:p>
+      <w:pPr>
+        <w:spacing w:after="0" w:line="360" w:lineRule="auto"/>
+        <w:rPr>
+          <w:rFonts w:ascii="Arial" w:eastAsia="Times New Roman" w:hAnsi="Arial" w:cs="Times New Roman"/>
+          <w:szCs w:val="20"/>
+          <w:lang w:val="pt-PT" w:eastAsia="pt-BR"/>
+        </w:rPr>
+      </w:pPr>
+      <w:r>
+        <w:rPr>
+          <w:rFonts w:ascii="Arial" w:eastAsia="Times New Roman" w:hAnsi="Arial" w:cs="Times New Roman"/>
+          <w:noProof/>
+          <w:szCs w:val="20"/>
+          <w:lang w:eastAsia="pt-BR"/>
+        </w:rPr>
+        <w:lastRenderedPageBreak/>
+        <w:drawing>
+          <wp:anchor distT="0" distB="0" distL="114300" distR="114300" simplePos="0" relativeHeight="251662336" behindDoc="1" locked="0" layoutInCell="1" allowOverlap="1" wp14:anchorId="147CE27E" wp14:editId="713ED538">
+            <wp:simplePos x="0" y="0"/>
+            <wp:positionH relativeFrom="margin">
+              <wp:posOffset>167640</wp:posOffset>
+            </wp:positionH>
+            <wp:positionV relativeFrom="margin">
+              <wp:align>top</wp:align>
+            </wp:positionV>
+            <wp:extent cx="4867275" cy="4088765"/>
+            <wp:effectExtent l="0" t="0" r="9525" b="6985"/>
+            <wp:wrapTopAndBottom/>
             <wp:docPr id="6" name="Imagem 6" descr="Diagrama&#10;&#10;Descrição gerada automaticamente"/>
             <wp:cNvGraphicFramePr>
               <a:graphicFrameLocks xmlns:a="http://schemas.openxmlformats.org/drawingml/2006/main" noChangeAspect="1"/>
@@ -5872,7 +5502,7 @@
                     </pic:cNvPicPr>
                   </pic:nvPicPr>
                   <pic:blipFill>
-                    <a:blip r:embed="rId9">
+                    <a:blip r:embed="rId10">
                       <a:extLst>
                         <a:ext uri="{28A0092B-C50C-407E-A947-70E740481C1C}">
                           <a14:useLocalDpi xmlns:a14="http://schemas.microsoft.com/office/drawing/2010/main" val="0"/>
@@ -5887,7 +5517,7 @@
                   <pic:spPr bwMode="auto">
                     <a:xfrm>
                       <a:off x="0" y="0"/>
-                      <a:ext cx="4891944" cy="4109890"/>
+                      <a:ext cx="4867275" cy="4088765"/>
                     </a:xfrm>
                     <a:prstGeom prst="rect">
                       <a:avLst/>
@@ -5909,164 +5539,6 @@
           </wp:anchor>
         </w:drawing>
       </w:r>
-      <w:r>
-        <w:rPr>
-          <w:rFonts w:ascii="Arial" w:eastAsia="Times New Roman" w:hAnsi="Arial" w:cs="Times New Roman"/>
-          <w:szCs w:val="20"/>
-          <w:lang w:val="pt-PT" w:eastAsia="pt-BR"/>
-        </w:rPr>
-        <w:t>Figura 4 - EAP</w:t>
-      </w:r>
-    </w:p>
-    <w:p>
-      <w:pPr>
-        <w:spacing w:after="0" w:line="360" w:lineRule="auto"/>
-        <w:rPr>
-          <w:rFonts w:ascii="Arial" w:eastAsia="Times New Roman" w:hAnsi="Arial" w:cs="Times New Roman"/>
-          <w:szCs w:val="20"/>
-          <w:lang w:val="pt-PT" w:eastAsia="pt-BR"/>
-        </w:rPr>
-      </w:pPr>
-    </w:p>
-    <w:p>
-      <w:pPr>
-        <w:spacing w:after="0" w:line="360" w:lineRule="auto"/>
-        <w:rPr>
-          <w:rFonts w:ascii="Arial" w:eastAsia="Times New Roman" w:hAnsi="Arial" w:cs="Times New Roman"/>
-          <w:szCs w:val="20"/>
-          <w:lang w:val="pt-PT" w:eastAsia="pt-BR"/>
-        </w:rPr>
-      </w:pPr>
-    </w:p>
-    <w:p>
-      <w:pPr>
-        <w:spacing w:after="0" w:line="360" w:lineRule="auto"/>
-        <w:rPr>
-          <w:rFonts w:ascii="Arial" w:eastAsia="Times New Roman" w:hAnsi="Arial" w:cs="Times New Roman"/>
-          <w:szCs w:val="20"/>
-          <w:lang w:val="pt-PT" w:eastAsia="pt-BR"/>
-        </w:rPr>
-      </w:pPr>
-    </w:p>
-    <w:p>
-      <w:pPr>
-        <w:spacing w:after="0" w:line="360" w:lineRule="auto"/>
-        <w:rPr>
-          <w:rFonts w:ascii="Arial" w:eastAsia="Times New Roman" w:hAnsi="Arial" w:cs="Times New Roman"/>
-          <w:szCs w:val="20"/>
-          <w:lang w:val="pt-PT" w:eastAsia="pt-BR"/>
-        </w:rPr>
-      </w:pPr>
-    </w:p>
-    <w:p>
-      <w:pPr>
-        <w:spacing w:after="0" w:line="360" w:lineRule="auto"/>
-        <w:rPr>
-          <w:rFonts w:ascii="Arial" w:eastAsia="Times New Roman" w:hAnsi="Arial" w:cs="Times New Roman"/>
-          <w:szCs w:val="20"/>
-          <w:lang w:val="pt-PT" w:eastAsia="pt-BR"/>
-        </w:rPr>
-      </w:pPr>
-    </w:p>
-    <w:p>
-      <w:pPr>
-        <w:spacing w:after="0" w:line="360" w:lineRule="auto"/>
-        <w:rPr>
-          <w:rFonts w:ascii="Arial" w:eastAsia="Times New Roman" w:hAnsi="Arial" w:cs="Times New Roman"/>
-          <w:szCs w:val="20"/>
-          <w:lang w:val="pt-PT" w:eastAsia="pt-BR"/>
-        </w:rPr>
-      </w:pPr>
-    </w:p>
-    <w:p>
-      <w:pPr>
-        <w:spacing w:after="0" w:line="360" w:lineRule="auto"/>
-        <w:rPr>
-          <w:rFonts w:ascii="Arial" w:eastAsia="Times New Roman" w:hAnsi="Arial" w:cs="Times New Roman"/>
-          <w:szCs w:val="20"/>
-          <w:lang w:val="pt-PT" w:eastAsia="pt-BR"/>
-        </w:rPr>
-      </w:pPr>
-    </w:p>
-    <w:p>
-      <w:pPr>
-        <w:spacing w:after="0" w:line="360" w:lineRule="auto"/>
-        <w:rPr>
-          <w:rFonts w:ascii="Arial" w:eastAsia="Times New Roman" w:hAnsi="Arial" w:cs="Times New Roman"/>
-          <w:szCs w:val="20"/>
-          <w:lang w:val="pt-PT" w:eastAsia="pt-BR"/>
-        </w:rPr>
-      </w:pPr>
-    </w:p>
-    <w:p>
-      <w:pPr>
-        <w:spacing w:after="0" w:line="360" w:lineRule="auto"/>
-        <w:rPr>
-          <w:rFonts w:ascii="Arial" w:eastAsia="Times New Roman" w:hAnsi="Arial" w:cs="Times New Roman"/>
-          <w:szCs w:val="20"/>
-          <w:lang w:val="pt-PT" w:eastAsia="pt-BR"/>
-        </w:rPr>
-      </w:pPr>
-    </w:p>
-    <w:p>
-      <w:pPr>
-        <w:spacing w:after="0" w:line="360" w:lineRule="auto"/>
-        <w:rPr>
-          <w:rFonts w:ascii="Arial" w:eastAsia="Times New Roman" w:hAnsi="Arial" w:cs="Times New Roman"/>
-          <w:szCs w:val="20"/>
-          <w:lang w:val="pt-PT" w:eastAsia="pt-BR"/>
-        </w:rPr>
-      </w:pPr>
-    </w:p>
-    <w:p>
-      <w:pPr>
-        <w:spacing w:after="0" w:line="360" w:lineRule="auto"/>
-        <w:rPr>
-          <w:rFonts w:ascii="Arial" w:eastAsia="Times New Roman" w:hAnsi="Arial" w:cs="Times New Roman"/>
-          <w:szCs w:val="20"/>
-          <w:lang w:val="pt-PT" w:eastAsia="pt-BR"/>
-        </w:rPr>
-      </w:pPr>
-    </w:p>
-    <w:p>
-      <w:pPr>
-        <w:spacing w:after="0" w:line="360" w:lineRule="auto"/>
-        <w:rPr>
-          <w:rFonts w:ascii="Arial" w:eastAsia="Times New Roman" w:hAnsi="Arial" w:cs="Times New Roman"/>
-          <w:szCs w:val="20"/>
-          <w:lang w:val="pt-PT" w:eastAsia="pt-BR"/>
-        </w:rPr>
-      </w:pPr>
-    </w:p>
-    <w:p>
-      <w:pPr>
-        <w:spacing w:after="0" w:line="360" w:lineRule="auto"/>
-        <w:rPr>
-          <w:rFonts w:ascii="Arial" w:eastAsia="Times New Roman" w:hAnsi="Arial" w:cs="Times New Roman"/>
-          <w:szCs w:val="20"/>
-          <w:lang w:val="pt-PT" w:eastAsia="pt-BR"/>
-        </w:rPr>
-      </w:pPr>
-    </w:p>
-    <w:p>
-      <w:pPr>
-        <w:spacing w:after="0" w:line="360" w:lineRule="auto"/>
-        <w:rPr>
-          <w:rFonts w:ascii="Arial" w:eastAsia="Times New Roman" w:hAnsi="Arial" w:cs="Times New Roman"/>
-          <w:szCs w:val="20"/>
-          <w:lang w:val="pt-PT" w:eastAsia="pt-BR"/>
-        </w:rPr>
-      </w:pPr>
-    </w:p>
-    <w:p>
-      <w:pPr>
-        <w:spacing w:after="0" w:line="360" w:lineRule="auto"/>
-        <w:rPr>
-          <w:rFonts w:ascii="Arial" w:eastAsia="Times New Roman" w:hAnsi="Arial" w:cs="Times New Roman"/>
-          <w:szCs w:val="20"/>
-          <w:lang w:val="pt-PT" w:eastAsia="pt-BR"/>
-        </w:rPr>
-      </w:pPr>
     </w:p>
     <w:p>
       <w:pPr>
@@ -6114,23 +5586,7 @@
           <w:szCs w:val="20"/>
           <w:lang w:val="pt-PT" w:eastAsia="pt-BR"/>
         </w:rPr>
-        <w:t>4.1.</w:t>
-      </w:r>
-      <w:r>
-        <w:rPr>
-          <w:rFonts w:ascii="Arial" w:eastAsia="Times New Roman" w:hAnsi="Arial" w:cs="Times New Roman"/>
-          <w:szCs w:val="20"/>
-          <w:lang w:val="pt-PT" w:eastAsia="pt-BR"/>
-        </w:rPr>
-        <w:t>4</w:t>
-      </w:r>
-      <w:r>
-        <w:rPr>
-          <w:rFonts w:ascii="Arial" w:eastAsia="Times New Roman" w:hAnsi="Arial" w:cs="Times New Roman"/>
-          <w:szCs w:val="20"/>
-          <w:lang w:val="pt-PT" w:eastAsia="pt-BR"/>
-        </w:rPr>
-        <w:t xml:space="preserve"> </w:t>
+        <w:t xml:space="preserve">4.1.4 </w:t>
       </w:r>
       <w:r>
         <w:rPr>
@@ -6387,6 +5843,7 @@
           <w:szCs w:val="20"/>
           <w:lang w:eastAsia="pt-BR"/>
         </w:rPr>
+        <w:lastRenderedPageBreak/>
         <w:drawing>
           <wp:inline distT="0" distB="0" distL="0" distR="0" wp14:anchorId="327762A6" wp14:editId="37FA5FB4">
             <wp:extent cx="5760085" cy="3046730"/>
@@ -6405,7 +5862,7 @@
                     </pic:cNvPicPr>
                   </pic:nvPicPr>
                   <pic:blipFill>
-                    <a:blip r:embed="rId10">
+                    <a:blip r:embed="rId11">
                       <a:extLst>
                         <a:ext uri="{28A0092B-C50C-407E-A947-70E740481C1C}">
                           <a14:useLocalDpi xmlns:a14="http://schemas.microsoft.com/office/drawing/2010/main" val="0"/>
@@ -6444,14 +5901,6 @@
         </w:rPr>
         <w:t>Fonte: O autor</w:t>
       </w:r>
-      <w:r>
-        <w:rPr>
-          <w:rFonts w:ascii="Arial" w:eastAsia="Times New Roman" w:hAnsi="Arial" w:cs="Times New Roman"/>
-          <w:szCs w:val="20"/>
-          <w:lang w:val="pt-PT" w:eastAsia="pt-BR"/>
-        </w:rPr>
-        <w:t>.</w:t>
-      </w:r>
     </w:p>
     <w:p>
       <w:pPr>
@@ -6480,261 +5929,292 @@
           <w:szCs w:val="20"/>
           <w:lang w:val="pt-PT" w:eastAsia="pt-BR"/>
         </w:rPr>
-        <w:t xml:space="preserve">O que está sendo representado na Figura 3, mostra as funcionalidades e requisitos levantados para o desenvolvimento do projeto em sua primeira versão, a cada nova versão ele pode apresentar mudanças, sendo elas, adicionar novas </w:t>
-      </w:r>
-      <w:r>
-        <w:rPr>
-          <w:rFonts w:ascii="Arial" w:eastAsia="Times New Roman" w:hAnsi="Arial" w:cs="Times New Roman"/>
-          <w:szCs w:val="20"/>
-          <w:lang w:val="pt-PT" w:eastAsia="pt-BR"/>
+        <w:t>O que está sendo representado na Figura 3, mostra as funcionalidades e requisitos levantados para o desenvolvimento do projeto em sua primeira versão, a cada nova versão ele pode apresentar mudanças, sendo elas, adicionar novas funcionalidades, modificar as existentes e até mesmo excluir com o decorrer das modificações que forem impostas.</w:t>
+      </w:r>
+    </w:p>
+    <w:p>
+      <w:pPr>
+        <w:spacing w:after="0" w:line="360" w:lineRule="auto"/>
+        <w:ind w:firstLine="708"/>
+        <w:rPr>
+          <w:rFonts w:ascii="Arial" w:eastAsia="Times New Roman" w:hAnsi="Arial" w:cs="Times New Roman"/>
+          <w:szCs w:val="20"/>
+          <w:lang w:val="pt-PT" w:eastAsia="pt-BR"/>
+        </w:rPr>
+      </w:pPr>
+    </w:p>
+    <w:p>
+      <w:pPr>
+        <w:spacing w:after="0" w:line="360" w:lineRule="auto"/>
+        <w:ind w:firstLine="708"/>
+        <w:rPr>
+          <w:rFonts w:ascii="Arial" w:eastAsia="Times New Roman" w:hAnsi="Arial" w:cs="Times New Roman"/>
+          <w:szCs w:val="20"/>
+          <w:lang w:val="pt-PT" w:eastAsia="pt-BR"/>
+        </w:rPr>
+      </w:pPr>
+      <w:r>
+        <w:rPr>
+          <w:rFonts w:ascii="Arial" w:eastAsia="Times New Roman" w:hAnsi="Arial" w:cs="Times New Roman"/>
+          <w:szCs w:val="20"/>
+          <w:lang w:val="pt-PT" w:eastAsia="pt-BR"/>
+        </w:rPr>
+        <w:t xml:space="preserve">4.1.5 </w:t>
+      </w:r>
+      <w:r>
+        <w:rPr>
+          <w:rFonts w:ascii="Arial" w:eastAsia="Times New Roman" w:hAnsi="Arial" w:cs="Times New Roman"/>
+          <w:szCs w:val="20"/>
+          <w:lang w:val="pt-PT" w:eastAsia="pt-BR"/>
+        </w:rPr>
+        <w:t>Diagrama de Classe</w:t>
+      </w:r>
+    </w:p>
+    <w:p>
+      <w:pPr>
+        <w:spacing w:after="0" w:line="360" w:lineRule="auto"/>
+        <w:ind w:firstLine="708"/>
+        <w:rPr>
+          <w:rFonts w:ascii="Arial" w:eastAsia="Times New Roman" w:hAnsi="Arial" w:cs="Times New Roman"/>
+          <w:szCs w:val="20"/>
+          <w:lang w:val="pt-PT" w:eastAsia="pt-BR"/>
+        </w:rPr>
+      </w:pPr>
+    </w:p>
+    <w:p>
+      <w:pPr>
+        <w:spacing w:after="0" w:line="360" w:lineRule="auto"/>
+        <w:ind w:firstLine="708"/>
+        <w:rPr>
+          <w:rFonts w:ascii="Arial" w:eastAsia="Times New Roman" w:hAnsi="Arial" w:cs="Times New Roman"/>
+          <w:szCs w:val="20"/>
+          <w:lang w:eastAsia="pt-BR"/>
+        </w:rPr>
+      </w:pPr>
+      <w:r>
+        <w:rPr>
+          <w:rFonts w:ascii="Arial" w:eastAsia="Times New Roman" w:hAnsi="Arial" w:cs="Times New Roman"/>
+          <w:szCs w:val="20"/>
+          <w:lang w:eastAsia="pt-BR"/>
+        </w:rPr>
+        <w:t xml:space="preserve">Diagramas de classes estão entre os tipos mais úteis de diagramas UML pois </w:t>
+      </w:r>
+      <w:r>
+        <w:rPr>
+          <w:rFonts w:ascii="Arial" w:eastAsia="Times New Roman" w:hAnsi="Arial" w:cs="Times New Roman"/>
+          <w:szCs w:val="20"/>
+          <w:lang w:eastAsia="pt-BR"/>
+        </w:rPr>
+        <w:t xml:space="preserve">ele </w:t>
+      </w:r>
+      <w:r>
+        <w:rPr>
+          <w:rFonts w:ascii="Arial" w:eastAsia="Times New Roman" w:hAnsi="Arial" w:cs="Times New Roman"/>
+          <w:szCs w:val="20"/>
+          <w:lang w:eastAsia="pt-BR"/>
+        </w:rPr>
+        <w:t xml:space="preserve">mapeia de forma </w:t>
+      </w:r>
+      <w:r>
+        <w:rPr>
+          <w:rFonts w:ascii="Arial" w:eastAsia="Times New Roman" w:hAnsi="Arial" w:cs="Times New Roman"/>
+          <w:szCs w:val="20"/>
+          <w:lang w:eastAsia="pt-BR"/>
+        </w:rPr>
+        <w:t xml:space="preserve">útil e clara </w:t>
+      </w:r>
+      <w:r>
+        <w:rPr>
+          <w:rFonts w:ascii="Arial" w:eastAsia="Times New Roman" w:hAnsi="Arial" w:cs="Times New Roman"/>
+          <w:szCs w:val="20"/>
+          <w:lang w:eastAsia="pt-BR"/>
+        </w:rPr>
+        <w:t>a estrutura de um determinado sistema ao modelar suas classes, seus atributos, operações e relações entre objetos</w:t>
+      </w:r>
+      <w:r>
+        <w:rPr>
+          <w:rFonts w:ascii="Arial" w:eastAsia="Times New Roman" w:hAnsi="Arial" w:cs="Times New Roman"/>
+          <w:szCs w:val="20"/>
+          <w:lang w:eastAsia="pt-BR"/>
+        </w:rPr>
+        <w:t xml:space="preserve"> (</w:t>
+      </w:r>
+      <w:r>
+        <w:rPr>
+          <w:rFonts w:ascii="Arial" w:eastAsia="Times New Roman" w:hAnsi="Arial" w:cs="Times New Roman"/>
+          <w:szCs w:val="20"/>
+          <w:lang w:eastAsia="pt-BR"/>
+        </w:rPr>
+        <w:t>LUCIDCHART</w:t>
+      </w:r>
+      <w:r>
+        <w:rPr>
+          <w:rFonts w:ascii="Arial" w:eastAsia="Times New Roman" w:hAnsi="Arial" w:cs="Times New Roman"/>
+          <w:szCs w:val="20"/>
+          <w:lang w:eastAsia="pt-BR"/>
+        </w:rPr>
+        <w:t>, 2021).</w:t>
+      </w:r>
+    </w:p>
+    <w:p>
+      <w:pPr>
+        <w:spacing w:after="0" w:line="360" w:lineRule="auto"/>
+        <w:ind w:firstLine="708"/>
+        <w:rPr>
+          <w:rFonts w:ascii="Arial" w:eastAsia="Times New Roman" w:hAnsi="Arial" w:cs="Times New Roman"/>
+          <w:szCs w:val="20"/>
+          <w:lang w:eastAsia="pt-BR"/>
+        </w:rPr>
+      </w:pPr>
+      <w:r>
+        <w:rPr>
+          <w:rFonts w:ascii="Arial" w:eastAsia="Times New Roman" w:hAnsi="Arial" w:cs="Times New Roman"/>
+          <w:szCs w:val="20"/>
+          <w:lang w:eastAsia="pt-BR"/>
+        </w:rPr>
+        <w:t xml:space="preserve">O Diagrama de </w:t>
+      </w:r>
+      <w:r>
+        <w:rPr>
+          <w:rFonts w:ascii="Arial" w:eastAsia="Times New Roman" w:hAnsi="Arial" w:cs="Times New Roman"/>
+          <w:szCs w:val="20"/>
+          <w:lang w:eastAsia="pt-BR"/>
+        </w:rPr>
+        <w:t>Classe utilizado neste projeto</w:t>
+      </w:r>
+      <w:r>
+        <w:rPr>
+          <w:rFonts w:ascii="Arial" w:eastAsia="Times New Roman" w:hAnsi="Arial" w:cs="Times New Roman"/>
+          <w:szCs w:val="20"/>
+          <w:lang w:eastAsia="pt-BR"/>
+        </w:rPr>
+        <w:t xml:space="preserve"> ilustrado pela Figura </w:t>
+      </w:r>
+      <w:r>
+        <w:rPr>
+          <w:rFonts w:ascii="Arial" w:eastAsia="Times New Roman" w:hAnsi="Arial" w:cs="Times New Roman"/>
+          <w:szCs w:val="20"/>
+          <w:lang w:eastAsia="pt-BR"/>
+        </w:rPr>
+        <w:t>6</w:t>
+      </w:r>
+      <w:r>
+        <w:rPr>
+          <w:rFonts w:ascii="Arial" w:eastAsia="Times New Roman" w:hAnsi="Arial" w:cs="Times New Roman"/>
+          <w:szCs w:val="20"/>
+          <w:lang w:eastAsia="pt-BR"/>
+        </w:rPr>
+        <w:t xml:space="preserve">, apresenta </w:t>
+      </w:r>
+      <w:r>
+        <w:rPr>
+          <w:rFonts w:ascii="Arial" w:eastAsia="Times New Roman" w:hAnsi="Arial" w:cs="Times New Roman"/>
+          <w:szCs w:val="20"/>
+          <w:lang w:eastAsia="pt-BR"/>
+        </w:rPr>
+        <w:t>as classes que foram estruturadas para o sistema.</w:t>
+      </w:r>
+    </w:p>
+    <w:p>
+      <w:pPr>
+        <w:spacing w:after="0" w:line="360" w:lineRule="auto"/>
+        <w:ind w:firstLine="708"/>
+        <w:rPr>
+          <w:rFonts w:ascii="Arial" w:eastAsia="Times New Roman" w:hAnsi="Arial" w:cs="Times New Roman"/>
+          <w:szCs w:val="20"/>
+          <w:lang w:val="pt-PT" w:eastAsia="pt-BR"/>
+        </w:rPr>
+      </w:pPr>
+    </w:p>
+    <w:p>
+      <w:pPr>
+        <w:spacing w:after="0" w:line="360" w:lineRule="auto"/>
+        <w:ind w:firstLine="708"/>
+        <w:rPr>
+          <w:rFonts w:ascii="Arial" w:eastAsia="Times New Roman" w:hAnsi="Arial" w:cs="Times New Roman"/>
+          <w:szCs w:val="20"/>
+          <w:lang w:val="pt-PT" w:eastAsia="pt-BR"/>
+        </w:rPr>
+      </w:pPr>
+      <w:r>
+        <w:rPr>
+          <w:rFonts w:ascii="Arial" w:eastAsia="Times New Roman" w:hAnsi="Arial" w:cs="Times New Roman"/>
+          <w:szCs w:val="20"/>
+          <w:lang w:val="pt-PT" w:eastAsia="pt-BR"/>
+        </w:rPr>
+        <w:t>Figura 6 – Diagrama de Classe</w:t>
+      </w:r>
+    </w:p>
+    <w:p>
+      <w:pPr>
+        <w:spacing w:after="0" w:line="360" w:lineRule="auto"/>
+        <w:ind w:firstLine="708"/>
+        <w:rPr>
+          <w:rFonts w:ascii="Arial" w:eastAsia="Times New Roman" w:hAnsi="Arial" w:cs="Times New Roman"/>
+          <w:szCs w:val="20"/>
+          <w:lang w:val="pt-PT" w:eastAsia="pt-BR"/>
+        </w:rPr>
+      </w:pPr>
+    </w:p>
+    <w:p>
+      <w:pPr>
+        <w:spacing w:after="0" w:line="360" w:lineRule="auto"/>
+        <w:ind w:firstLine="708"/>
+        <w:rPr>
+          <w:rFonts w:ascii="Arial" w:eastAsia="Times New Roman" w:hAnsi="Arial" w:cs="Times New Roman"/>
+          <w:szCs w:val="20"/>
+          <w:lang w:val="pt-PT" w:eastAsia="pt-BR"/>
+        </w:rPr>
+      </w:pPr>
+    </w:p>
+    <w:p>
+      <w:pPr>
+        <w:spacing w:after="0" w:line="360" w:lineRule="auto"/>
+        <w:ind w:firstLine="708"/>
+        <w:rPr>
+          <w:rFonts w:ascii="Arial" w:eastAsia="Times New Roman" w:hAnsi="Arial" w:cs="Times New Roman"/>
+          <w:szCs w:val="20"/>
+          <w:lang w:val="pt-PT" w:eastAsia="pt-BR"/>
+        </w:rPr>
+      </w:pPr>
+    </w:p>
+    <w:p>
+      <w:pPr>
+        <w:spacing w:after="0" w:line="360" w:lineRule="auto"/>
+        <w:ind w:firstLine="708"/>
+        <w:rPr>
+          <w:rFonts w:ascii="Arial" w:eastAsia="Times New Roman" w:hAnsi="Arial" w:cs="Times New Roman"/>
+          <w:szCs w:val="20"/>
+          <w:lang w:val="pt-PT" w:eastAsia="pt-BR"/>
+        </w:rPr>
+      </w:pPr>
+    </w:p>
+    <w:p>
+      <w:pPr>
+        <w:spacing w:after="0" w:line="360" w:lineRule="auto"/>
+        <w:ind w:firstLine="708"/>
+        <w:rPr>
+          <w:rFonts w:ascii="Arial" w:eastAsia="Times New Roman" w:hAnsi="Arial" w:cs="Times New Roman"/>
+          <w:szCs w:val="20"/>
+          <w:lang w:val="pt-PT" w:eastAsia="pt-BR"/>
+        </w:rPr>
+      </w:pPr>
+      <w:r>
+        <w:rPr>
+          <w:rFonts w:ascii="Arial" w:eastAsia="Times New Roman" w:hAnsi="Arial" w:cs="Times New Roman"/>
+          <w:noProof/>
+          <w:szCs w:val="20"/>
+          <w:lang w:eastAsia="pt-BR"/>
         </w:rPr>
         <w:lastRenderedPageBreak/>
-        <w:t>funcionalidades, modificar as existentes e até mesmo excluir com o decorrer das modificações que forem impostas.</w:t>
-      </w:r>
-    </w:p>
-    <w:p>
-      <w:pPr>
-        <w:spacing w:after="0" w:line="360" w:lineRule="auto"/>
-        <w:ind w:firstLine="708"/>
-        <w:rPr>
-          <w:rFonts w:ascii="Arial" w:eastAsia="Times New Roman" w:hAnsi="Arial" w:cs="Times New Roman"/>
-          <w:szCs w:val="20"/>
-          <w:lang w:val="pt-PT" w:eastAsia="pt-BR"/>
-        </w:rPr>
-      </w:pPr>
-    </w:p>
-    <w:p>
-      <w:pPr>
-        <w:spacing w:after="0" w:line="360" w:lineRule="auto"/>
-        <w:ind w:firstLine="708"/>
-        <w:rPr>
-          <w:rFonts w:ascii="Arial" w:eastAsia="Times New Roman" w:hAnsi="Arial" w:cs="Times New Roman"/>
-          <w:szCs w:val="20"/>
-          <w:lang w:val="pt-PT" w:eastAsia="pt-BR"/>
-        </w:rPr>
-      </w:pPr>
-      <w:r>
-        <w:rPr>
-          <w:rFonts w:ascii="Arial" w:eastAsia="Times New Roman" w:hAnsi="Arial" w:cs="Times New Roman"/>
-          <w:szCs w:val="20"/>
-          <w:lang w:val="pt-PT" w:eastAsia="pt-BR"/>
-        </w:rPr>
-        <w:t>4.1.</w:t>
-      </w:r>
-      <w:r>
-        <w:rPr>
-          <w:rFonts w:ascii="Arial" w:eastAsia="Times New Roman" w:hAnsi="Arial" w:cs="Times New Roman"/>
-          <w:szCs w:val="20"/>
-          <w:lang w:val="pt-PT" w:eastAsia="pt-BR"/>
-        </w:rPr>
-        <w:t>5</w:t>
-      </w:r>
-      <w:r>
-        <w:rPr>
-          <w:rFonts w:ascii="Arial" w:eastAsia="Times New Roman" w:hAnsi="Arial" w:cs="Times New Roman"/>
-          <w:szCs w:val="20"/>
-          <w:lang w:val="pt-PT" w:eastAsia="pt-BR"/>
-        </w:rPr>
-        <w:t xml:space="preserve"> </w:t>
-      </w:r>
-      <w:r>
-        <w:rPr>
-          <w:rFonts w:ascii="Arial" w:eastAsia="Times New Roman" w:hAnsi="Arial" w:cs="Times New Roman"/>
-          <w:szCs w:val="20"/>
-          <w:lang w:val="pt-PT" w:eastAsia="pt-BR"/>
-        </w:rPr>
-        <w:t>Diagrama de Classe</w:t>
-      </w:r>
-    </w:p>
-    <w:p>
-      <w:pPr>
-        <w:spacing w:after="0" w:line="360" w:lineRule="auto"/>
-        <w:ind w:firstLine="708"/>
-        <w:rPr>
-          <w:rFonts w:ascii="Arial" w:eastAsia="Times New Roman" w:hAnsi="Arial" w:cs="Times New Roman"/>
-          <w:szCs w:val="20"/>
-          <w:lang w:val="pt-PT" w:eastAsia="pt-BR"/>
-        </w:rPr>
-      </w:pPr>
-    </w:p>
-    <w:p>
-      <w:pPr>
-        <w:spacing w:after="0" w:line="360" w:lineRule="auto"/>
-        <w:ind w:firstLine="708"/>
-        <w:rPr>
-          <w:rFonts w:ascii="Arial" w:eastAsia="Times New Roman" w:hAnsi="Arial" w:cs="Times New Roman"/>
-          <w:szCs w:val="20"/>
-          <w:lang w:eastAsia="pt-BR"/>
-        </w:rPr>
-      </w:pPr>
-      <w:r>
-        <w:rPr>
-          <w:rFonts w:ascii="Arial" w:eastAsia="Times New Roman" w:hAnsi="Arial" w:cs="Times New Roman"/>
-          <w:szCs w:val="20"/>
-          <w:lang w:eastAsia="pt-BR"/>
-        </w:rPr>
-        <w:t xml:space="preserve">Diagramas de classes estão entre os tipos mais úteis de diagramas UML pois </w:t>
-      </w:r>
-      <w:r>
-        <w:rPr>
-          <w:rFonts w:ascii="Arial" w:eastAsia="Times New Roman" w:hAnsi="Arial" w:cs="Times New Roman"/>
-          <w:szCs w:val="20"/>
-          <w:lang w:eastAsia="pt-BR"/>
-        </w:rPr>
-        <w:t xml:space="preserve">ele </w:t>
-      </w:r>
-      <w:r>
-        <w:rPr>
-          <w:rFonts w:ascii="Arial" w:eastAsia="Times New Roman" w:hAnsi="Arial" w:cs="Times New Roman"/>
-          <w:szCs w:val="20"/>
-          <w:lang w:eastAsia="pt-BR"/>
-        </w:rPr>
-        <w:t xml:space="preserve">mapeia de forma </w:t>
-      </w:r>
-      <w:r>
-        <w:rPr>
-          <w:rFonts w:ascii="Arial" w:eastAsia="Times New Roman" w:hAnsi="Arial" w:cs="Times New Roman"/>
-          <w:szCs w:val="20"/>
-          <w:lang w:eastAsia="pt-BR"/>
-        </w:rPr>
-        <w:t xml:space="preserve">útil e clara </w:t>
-      </w:r>
-      <w:r>
-        <w:rPr>
-          <w:rFonts w:ascii="Arial" w:eastAsia="Times New Roman" w:hAnsi="Arial" w:cs="Times New Roman"/>
-          <w:szCs w:val="20"/>
-          <w:lang w:eastAsia="pt-BR"/>
-        </w:rPr>
-        <w:t>a estrutura de um determinado sistema ao modelar suas classes, seus atributos, operações e relações entre objetos</w:t>
-      </w:r>
-      <w:r>
-        <w:rPr>
-          <w:rFonts w:ascii="Arial" w:eastAsia="Times New Roman" w:hAnsi="Arial" w:cs="Times New Roman"/>
-          <w:szCs w:val="20"/>
-          <w:lang w:eastAsia="pt-BR"/>
-        </w:rPr>
-        <w:t xml:space="preserve"> (</w:t>
-      </w:r>
-      <w:r>
-        <w:rPr>
-          <w:rFonts w:ascii="Arial" w:eastAsia="Times New Roman" w:hAnsi="Arial" w:cs="Times New Roman"/>
-          <w:szCs w:val="20"/>
-          <w:lang w:eastAsia="pt-BR"/>
-        </w:rPr>
-        <w:t>LUCIDCHART</w:t>
-      </w:r>
-      <w:r>
-        <w:rPr>
-          <w:rFonts w:ascii="Arial" w:eastAsia="Times New Roman" w:hAnsi="Arial" w:cs="Times New Roman"/>
-          <w:szCs w:val="20"/>
-          <w:lang w:eastAsia="pt-BR"/>
-        </w:rPr>
-        <w:t>, 2021).</w:t>
-      </w:r>
-    </w:p>
-    <w:p>
-      <w:pPr>
-        <w:spacing w:after="0" w:line="360" w:lineRule="auto"/>
-        <w:ind w:firstLine="708"/>
-        <w:rPr>
-          <w:rFonts w:ascii="Arial" w:eastAsia="Times New Roman" w:hAnsi="Arial" w:cs="Times New Roman"/>
-          <w:szCs w:val="20"/>
-          <w:lang w:eastAsia="pt-BR"/>
-        </w:rPr>
-      </w:pPr>
-      <w:r>
-        <w:rPr>
-          <w:rFonts w:ascii="Arial" w:eastAsia="Times New Roman" w:hAnsi="Arial" w:cs="Times New Roman"/>
-          <w:szCs w:val="20"/>
-          <w:lang w:eastAsia="pt-BR"/>
-        </w:rPr>
-        <w:t xml:space="preserve">O Diagrama de </w:t>
-      </w:r>
-      <w:r>
-        <w:rPr>
-          <w:rFonts w:ascii="Arial" w:eastAsia="Times New Roman" w:hAnsi="Arial" w:cs="Times New Roman"/>
-          <w:szCs w:val="20"/>
-          <w:lang w:eastAsia="pt-BR"/>
-        </w:rPr>
-        <w:t xml:space="preserve">Classe </w:t>
-      </w:r>
-      <w:r>
-        <w:rPr>
-          <w:rFonts w:ascii="Arial" w:eastAsia="Times New Roman" w:hAnsi="Arial" w:cs="Times New Roman"/>
-          <w:szCs w:val="20"/>
-          <w:lang w:eastAsia="pt-BR"/>
-        </w:rPr>
-        <w:t>utilizado neste projeto</w:t>
-      </w:r>
-      <w:r>
-        <w:rPr>
-          <w:rFonts w:ascii="Arial" w:eastAsia="Times New Roman" w:hAnsi="Arial" w:cs="Times New Roman"/>
-          <w:szCs w:val="20"/>
-          <w:lang w:eastAsia="pt-BR"/>
-        </w:rPr>
-        <w:t xml:space="preserve"> ilustrado pela Figura </w:t>
-      </w:r>
-      <w:r>
-        <w:rPr>
-          <w:rFonts w:ascii="Arial" w:eastAsia="Times New Roman" w:hAnsi="Arial" w:cs="Times New Roman"/>
-          <w:szCs w:val="20"/>
-          <w:lang w:eastAsia="pt-BR"/>
-        </w:rPr>
-        <w:t>6</w:t>
-      </w:r>
-      <w:r>
-        <w:rPr>
-          <w:rFonts w:ascii="Arial" w:eastAsia="Times New Roman" w:hAnsi="Arial" w:cs="Times New Roman"/>
-          <w:szCs w:val="20"/>
-          <w:lang w:eastAsia="pt-BR"/>
-        </w:rPr>
-        <w:t xml:space="preserve">, apresenta </w:t>
-      </w:r>
-      <w:r>
-        <w:rPr>
-          <w:rFonts w:ascii="Arial" w:eastAsia="Times New Roman" w:hAnsi="Arial" w:cs="Times New Roman"/>
-          <w:szCs w:val="20"/>
-          <w:lang w:eastAsia="pt-BR"/>
-        </w:rPr>
-        <w:t>as classes que foram estruturadas para o sistema.</w:t>
-      </w:r>
-    </w:p>
-    <w:p>
-      <w:pPr>
-        <w:spacing w:after="0" w:line="360" w:lineRule="auto"/>
-        <w:ind w:firstLine="708"/>
-        <w:rPr>
-          <w:rFonts w:ascii="Arial" w:eastAsia="Times New Roman" w:hAnsi="Arial" w:cs="Times New Roman"/>
-          <w:szCs w:val="20"/>
-          <w:lang w:val="pt-PT" w:eastAsia="pt-BR"/>
-        </w:rPr>
-      </w:pPr>
-    </w:p>
-    <w:p>
-      <w:pPr>
-        <w:spacing w:after="0" w:line="360" w:lineRule="auto"/>
-        <w:ind w:firstLine="708"/>
-        <w:rPr>
-          <w:rFonts w:ascii="Arial" w:eastAsia="Times New Roman" w:hAnsi="Arial" w:cs="Times New Roman"/>
-          <w:szCs w:val="20"/>
-          <w:lang w:val="pt-PT" w:eastAsia="pt-BR"/>
-        </w:rPr>
-      </w:pPr>
-      <w:r>
-        <w:rPr>
-          <w:rFonts w:ascii="Arial" w:eastAsia="Times New Roman" w:hAnsi="Arial" w:cs="Times New Roman"/>
-          <w:noProof/>
-          <w:szCs w:val="20"/>
-          <w:lang w:eastAsia="pt-BR"/>
-        </w:rPr>
         <w:drawing>
-          <wp:anchor distT="0" distB="0" distL="114300" distR="114300" simplePos="0" relativeHeight="251660288" behindDoc="0" locked="0" layoutInCell="1" allowOverlap="1" wp14:anchorId="29103A72" wp14:editId="507EFF10">
+          <wp:anchor distT="0" distB="0" distL="114300" distR="114300" simplePos="0" relativeHeight="251660288" behindDoc="0" locked="0" layoutInCell="1" allowOverlap="1" wp14:anchorId="29103A72" wp14:editId="5A6A3601">
             <wp:simplePos x="0" y="0"/>
-            <wp:positionH relativeFrom="column">
-              <wp:posOffset>-842010</wp:posOffset>
+            <wp:positionH relativeFrom="page">
+              <wp:posOffset>283845</wp:posOffset>
             </wp:positionH>
             <wp:positionV relativeFrom="paragraph">
-              <wp:posOffset>181609</wp:posOffset>
+              <wp:posOffset>-6350</wp:posOffset>
             </wp:positionV>
             <wp:extent cx="6962246" cy="3438525"/>
             <wp:effectExtent l="0" t="0" r="0" b="0"/>
@@ -6753,7 +6233,7 @@
                     </pic:cNvPicPr>
                   </pic:nvPicPr>
                   <pic:blipFill>
-                    <a:blip r:embed="rId11">
+                    <a:blip r:embed="rId12">
                       <a:extLst>
                         <a:ext uri="{28A0092B-C50C-407E-A947-70E740481C1C}">
                           <a14:useLocalDpi xmlns:a14="http://schemas.microsoft.com/office/drawing/2010/main" val="0"/>
@@ -6768,7 +6248,7 @@
                   <pic:spPr bwMode="auto">
                     <a:xfrm>
                       <a:off x="0" y="0"/>
-                      <a:ext cx="6977015" cy="3445819"/>
+                      <a:ext cx="6962246" cy="3438525"/>
                     </a:xfrm>
                     <a:prstGeom prst="rect">
                       <a:avLst/>
@@ -6790,14 +6270,6 @@
           </wp:anchor>
         </w:drawing>
       </w:r>
-      <w:r>
-        <w:rPr>
-          <w:rFonts w:ascii="Arial" w:eastAsia="Times New Roman" w:hAnsi="Arial" w:cs="Times New Roman"/>
-          <w:szCs w:val="20"/>
-          <w:lang w:val="pt-PT" w:eastAsia="pt-BR"/>
-        </w:rPr>
-        <w:t>Figura 6 – Diagrama de Classe</w:t>
-      </w:r>
     </w:p>
     <w:p>
       <w:pPr>
@@ -7127,124 +6599,100 @@
           <w:szCs w:val="20"/>
           <w:lang w:val="pt-PT" w:eastAsia="pt-BR"/>
         </w:rPr>
+        <w:t>4.2.1 Estrutura de arquivos do projeto</w:t>
+      </w:r>
+    </w:p>
+    <w:p>
+      <w:pPr>
+        <w:spacing w:after="0" w:line="360" w:lineRule="auto"/>
+        <w:ind w:firstLine="708"/>
+        <w:rPr>
+          <w:rFonts w:ascii="Arial" w:eastAsia="Times New Roman" w:hAnsi="Arial" w:cs="Times New Roman"/>
+          <w:szCs w:val="20"/>
+          <w:lang w:val="pt-PT" w:eastAsia="pt-BR"/>
+        </w:rPr>
+      </w:pPr>
+    </w:p>
+    <w:p>
+      <w:pPr>
+        <w:spacing w:after="0" w:line="360" w:lineRule="auto"/>
+        <w:ind w:firstLine="708"/>
+        <w:rPr>
+          <w:rFonts w:ascii="Arial" w:eastAsia="Times New Roman" w:hAnsi="Arial" w:cs="Times New Roman"/>
+          <w:szCs w:val="20"/>
+          <w:lang w:val="pt-PT" w:eastAsia="pt-BR"/>
+        </w:rPr>
+      </w:pPr>
+      <w:r>
+        <w:rPr>
+          <w:rFonts w:ascii="Arial" w:eastAsia="Times New Roman" w:hAnsi="Arial" w:cs="Times New Roman"/>
+          <w:szCs w:val="20"/>
+          <w:lang w:val="pt-PT" w:eastAsia="pt-BR"/>
+        </w:rPr>
+        <w:t xml:space="preserve">Na Figura 7 podemos ver como projeto foi organizado. Pastas padrão do flutter de controle do próprio </w:t>
+      </w:r>
+      <w:r>
+        <w:rPr>
+          <w:rFonts w:ascii="Arial" w:eastAsia="Times New Roman" w:hAnsi="Arial" w:cs="Times New Roman"/>
+          <w:szCs w:val="20"/>
+          <w:lang w:val="pt-PT" w:eastAsia="pt-BR"/>
+        </w:rPr>
+        <w:t>framework</w:t>
+      </w:r>
+      <w:r>
+        <w:rPr>
+          <w:rFonts w:ascii="Arial" w:eastAsia="Times New Roman" w:hAnsi="Arial" w:cs="Times New Roman"/>
+          <w:szCs w:val="20"/>
+          <w:lang w:val="pt-PT" w:eastAsia="pt-BR"/>
+        </w:rPr>
+        <w:t>, e as pastas criada para gerenciamento do projeto.</w:t>
+      </w:r>
+    </w:p>
+    <w:p>
+      <w:pPr>
+        <w:spacing w:after="0" w:line="360" w:lineRule="auto"/>
+        <w:ind w:firstLine="708"/>
+        <w:rPr>
+          <w:rFonts w:ascii="Arial" w:eastAsia="Times New Roman" w:hAnsi="Arial" w:cs="Times New Roman"/>
+          <w:szCs w:val="20"/>
+          <w:lang w:val="pt-PT" w:eastAsia="pt-BR"/>
+        </w:rPr>
+      </w:pPr>
+    </w:p>
+    <w:p>
+      <w:pPr>
+        <w:spacing w:after="0" w:line="360" w:lineRule="auto"/>
+        <w:ind w:firstLine="708"/>
+        <w:rPr>
+          <w:rFonts w:ascii="Arial" w:eastAsia="Times New Roman" w:hAnsi="Arial" w:cs="Times New Roman"/>
+          <w:szCs w:val="20"/>
+          <w:lang w:val="pt-PT" w:eastAsia="pt-BR"/>
+        </w:rPr>
+      </w:pPr>
+      <w:r>
+        <w:rPr>
+          <w:rFonts w:ascii="Arial" w:eastAsia="Times New Roman" w:hAnsi="Arial" w:cs="Times New Roman"/>
+          <w:szCs w:val="20"/>
+          <w:lang w:val="pt-PT" w:eastAsia="pt-BR"/>
+        </w:rPr>
+        <w:t>Figura 7 – Estrutura de arquivos do projeto</w:t>
+      </w:r>
+    </w:p>
+    <w:p>
+      <w:pPr>
+        <w:spacing w:after="0" w:line="360" w:lineRule="auto"/>
+        <w:ind w:firstLine="708"/>
+        <w:rPr>
+          <w:rFonts w:ascii="Arial" w:eastAsia="Times New Roman" w:hAnsi="Arial" w:cs="Times New Roman"/>
+          <w:szCs w:val="20"/>
+          <w:lang w:val="pt-PT" w:eastAsia="pt-BR"/>
+        </w:rPr>
+      </w:pPr>
+      <w:r>
+        <w:rPr>
+          <w:noProof/>
+        </w:rPr>
         <w:lastRenderedPageBreak/>
-        <w:t>4.2.1 Estrutura de arquivos do projeto</w:t>
-      </w:r>
-    </w:p>
-    <w:p>
-      <w:pPr>
-        <w:spacing w:after="0" w:line="360" w:lineRule="auto"/>
-        <w:ind w:firstLine="708"/>
-        <w:rPr>
-          <w:rFonts w:ascii="Arial" w:eastAsia="Times New Roman" w:hAnsi="Arial" w:cs="Times New Roman"/>
-          <w:szCs w:val="20"/>
-          <w:lang w:val="pt-PT" w:eastAsia="pt-BR"/>
-        </w:rPr>
-      </w:pPr>
-    </w:p>
-    <w:p>
-      <w:pPr>
-        <w:spacing w:after="0" w:line="360" w:lineRule="auto"/>
-        <w:ind w:firstLine="708"/>
-        <w:rPr>
-          <w:rFonts w:ascii="Arial" w:eastAsia="Times New Roman" w:hAnsi="Arial" w:cs="Times New Roman"/>
-          <w:szCs w:val="20"/>
-          <w:lang w:val="pt-PT" w:eastAsia="pt-BR"/>
-        </w:rPr>
-      </w:pPr>
-      <w:r>
-        <w:rPr>
-          <w:rFonts w:ascii="Arial" w:eastAsia="Times New Roman" w:hAnsi="Arial" w:cs="Times New Roman"/>
-          <w:szCs w:val="20"/>
-          <w:lang w:val="pt-PT" w:eastAsia="pt-BR"/>
-        </w:rPr>
-        <w:t xml:space="preserve">Na </w:t>
-      </w:r>
-      <w:r>
-        <w:rPr>
-          <w:rFonts w:ascii="Arial" w:eastAsia="Times New Roman" w:hAnsi="Arial" w:cs="Times New Roman"/>
-          <w:szCs w:val="20"/>
-          <w:lang w:val="pt-PT" w:eastAsia="pt-BR"/>
-        </w:rPr>
-        <w:t>Figura 7</w:t>
-      </w:r>
-      <w:r>
-        <w:rPr>
-          <w:rFonts w:ascii="Arial" w:eastAsia="Times New Roman" w:hAnsi="Arial" w:cs="Times New Roman"/>
-          <w:szCs w:val="20"/>
-          <w:lang w:val="pt-PT" w:eastAsia="pt-BR"/>
-        </w:rPr>
-        <w:t xml:space="preserve"> podemos ver como projeto foi organizado. Pastas padrão do flutter de controle do próprio </w:t>
-      </w:r>
-      <w:r>
-        <w:rPr>
-          <w:rFonts w:ascii="Arial" w:eastAsia="Times New Roman" w:hAnsi="Arial" w:cs="Times New Roman"/>
-          <w:szCs w:val="20"/>
-          <w:lang w:val="pt-PT" w:eastAsia="pt-BR"/>
-        </w:rPr>
-        <w:t>framework</w:t>
-      </w:r>
-      <w:r>
-        <w:rPr>
-          <w:rFonts w:ascii="Arial" w:eastAsia="Times New Roman" w:hAnsi="Arial" w:cs="Times New Roman"/>
-          <w:szCs w:val="20"/>
-          <w:lang w:val="pt-PT" w:eastAsia="pt-BR"/>
-        </w:rPr>
-        <w:t>, e as pastas criada para gerenciamento do projeto</w:t>
-      </w:r>
-      <w:r>
-        <w:rPr>
-          <w:rFonts w:ascii="Arial" w:eastAsia="Times New Roman" w:hAnsi="Arial" w:cs="Times New Roman"/>
-          <w:szCs w:val="20"/>
-          <w:lang w:val="pt-PT" w:eastAsia="pt-BR"/>
-        </w:rPr>
-        <w:t>.</w:t>
-      </w:r>
-    </w:p>
-    <w:p>
-      <w:pPr>
-        <w:spacing w:after="0" w:line="360" w:lineRule="auto"/>
-        <w:ind w:firstLine="708"/>
-        <w:rPr>
-          <w:rFonts w:ascii="Arial" w:eastAsia="Times New Roman" w:hAnsi="Arial" w:cs="Times New Roman"/>
-          <w:szCs w:val="20"/>
-          <w:lang w:val="pt-PT" w:eastAsia="pt-BR"/>
-        </w:rPr>
-      </w:pPr>
-    </w:p>
-    <w:p>
-      <w:pPr>
-        <w:spacing w:after="0" w:line="360" w:lineRule="auto"/>
-        <w:ind w:firstLine="708"/>
-        <w:rPr>
-          <w:rFonts w:ascii="Arial" w:eastAsia="Times New Roman" w:hAnsi="Arial" w:cs="Times New Roman"/>
-          <w:szCs w:val="20"/>
-          <w:lang w:val="pt-PT" w:eastAsia="pt-BR"/>
-        </w:rPr>
-      </w:pPr>
-      <w:r>
-        <w:rPr>
-          <w:rFonts w:ascii="Arial" w:eastAsia="Times New Roman" w:hAnsi="Arial" w:cs="Times New Roman"/>
-          <w:szCs w:val="20"/>
-          <w:lang w:val="pt-PT" w:eastAsia="pt-BR"/>
-        </w:rPr>
-        <w:t>Figura 7 – Estrutura de arquivos do projeto</w:t>
-      </w:r>
-    </w:p>
-    <w:p>
-      <w:pPr>
-        <w:spacing w:after="0" w:line="360" w:lineRule="auto"/>
-        <w:ind w:firstLine="708"/>
-        <w:rPr>
-          <w:rFonts w:ascii="Arial" w:eastAsia="Times New Roman" w:hAnsi="Arial" w:cs="Times New Roman"/>
-          <w:szCs w:val="20"/>
-          <w:lang w:val="pt-PT" w:eastAsia="pt-BR"/>
-        </w:rPr>
-      </w:pPr>
-      <w:r>
-        <w:rPr>
-          <w:noProof/>
-        </w:rPr>
         <w:drawing>
           <wp:inline distT="0" distB="0" distL="0" distR="0" wp14:anchorId="7FD35F60" wp14:editId="6AFED60A">
             <wp:extent cx="3848100" cy="5657850"/>
@@ -7261,7 +6709,7 @@
                     <pic:cNvPicPr/>
                   </pic:nvPicPr>
                   <pic:blipFill>
-                    <a:blip r:embed="rId12"/>
+                    <a:blip r:embed="rId13"/>
                     <a:stretch>
                       <a:fillRect/>
                     </a:stretch>
@@ -7381,107 +6829,6 @@
           <w:szCs w:val="20"/>
           <w:lang w:val="pt-PT" w:eastAsia="pt-BR"/>
         </w:rPr>
-        <w:t>Figura 8 – Pasta Common</w:t>
-      </w:r>
-    </w:p>
-    <w:p>
-      <w:pPr>
-        <w:spacing w:after="0" w:line="360" w:lineRule="auto"/>
-        <w:ind w:firstLine="708"/>
-        <w:rPr>
-          <w:rFonts w:ascii="Arial" w:eastAsia="Times New Roman" w:hAnsi="Arial" w:cs="Times New Roman"/>
-          <w:szCs w:val="20"/>
-          <w:lang w:val="pt-PT" w:eastAsia="pt-BR"/>
-        </w:rPr>
-      </w:pPr>
-      <w:r>
-        <w:rPr>
-          <w:noProof/>
-        </w:rPr>
-        <w:lastRenderedPageBreak/>
-        <w:drawing>
-          <wp:inline distT="0" distB="0" distL="0" distR="0" wp14:anchorId="2378F226" wp14:editId="71EE52A6">
-            <wp:extent cx="3714750" cy="1362075"/>
-            <wp:effectExtent l="0" t="0" r="0" b="9525"/>
-            <wp:docPr id="10" name="Imagem 10" descr="Texto&#10;&#10;Descrição gerada automaticamente"/>
-            <wp:cNvGraphicFramePr>
-              <a:graphicFrameLocks xmlns:a="http://schemas.openxmlformats.org/drawingml/2006/main" noChangeAspect="1"/>
-            </wp:cNvGraphicFramePr>
-            <a:graphic xmlns:a="http://schemas.openxmlformats.org/drawingml/2006/main">
-              <a:graphicData uri="http://schemas.openxmlformats.org/drawingml/2006/picture">
-                <pic:pic xmlns:pic="http://schemas.openxmlformats.org/drawingml/2006/picture">
-                  <pic:nvPicPr>
-                    <pic:cNvPr id="10" name="Imagem 10" descr="Texto&#10;&#10;Descrição gerada automaticamente"/>
-                    <pic:cNvPicPr/>
-                  </pic:nvPicPr>
-                  <pic:blipFill>
-                    <a:blip r:embed="rId13"/>
-                    <a:stretch>
-                      <a:fillRect/>
-                    </a:stretch>
-                  </pic:blipFill>
-                  <pic:spPr>
-                    <a:xfrm>
-                      <a:off x="0" y="0"/>
-                      <a:ext cx="3714750" cy="1362075"/>
-                    </a:xfrm>
-                    <a:prstGeom prst="rect">
-                      <a:avLst/>
-                    </a:prstGeom>
-                  </pic:spPr>
-                </pic:pic>
-              </a:graphicData>
-            </a:graphic>
-          </wp:inline>
-        </w:drawing>
-      </w:r>
-    </w:p>
-    <w:p>
-      <w:pPr>
-        <w:spacing w:after="0" w:line="360" w:lineRule="auto"/>
-        <w:ind w:firstLine="708"/>
-        <w:rPr>
-          <w:rFonts w:ascii="Arial" w:eastAsia="Times New Roman" w:hAnsi="Arial" w:cs="Times New Roman"/>
-          <w:szCs w:val="20"/>
-          <w:lang w:val="pt-PT" w:eastAsia="pt-BR"/>
-        </w:rPr>
-      </w:pPr>
-      <w:r>
-        <w:rPr>
-          <w:rFonts w:ascii="Arial" w:eastAsia="Times New Roman" w:hAnsi="Arial" w:cs="Times New Roman"/>
-          <w:szCs w:val="20"/>
-          <w:lang w:val="pt-PT" w:eastAsia="pt-BR"/>
-        </w:rPr>
-        <w:t>Fonte: O autor</w:t>
-      </w:r>
-    </w:p>
-    <w:p>
-      <w:pPr>
-        <w:spacing w:after="0" w:line="360" w:lineRule="auto"/>
-        <w:ind w:firstLine="708"/>
-        <w:rPr>
-          <w:rFonts w:ascii="Arial" w:eastAsia="Times New Roman" w:hAnsi="Arial" w:cs="Times New Roman"/>
-          <w:szCs w:val="20"/>
-          <w:lang w:val="pt-PT" w:eastAsia="pt-BR"/>
-        </w:rPr>
-      </w:pPr>
-    </w:p>
-    <w:p>
-      <w:pPr>
-        <w:spacing w:after="0" w:line="360" w:lineRule="auto"/>
-        <w:ind w:firstLine="708"/>
-        <w:rPr>
-          <w:rFonts w:ascii="Arial" w:eastAsia="Times New Roman" w:hAnsi="Arial" w:cs="Times New Roman"/>
-          <w:szCs w:val="20"/>
-          <w:lang w:val="pt-PT" w:eastAsia="pt-BR"/>
-        </w:rPr>
-      </w:pPr>
-      <w:r>
-        <w:rPr>
-          <w:rFonts w:ascii="Arial" w:eastAsia="Times New Roman" w:hAnsi="Arial" w:cs="Times New Roman"/>
-          <w:szCs w:val="20"/>
-          <w:lang w:val="pt-PT" w:eastAsia="pt-BR"/>
-        </w:rPr>
         <w:t xml:space="preserve">LIB&gt;HELPERS: </w:t>
       </w:r>
       <w:r>
@@ -7499,106 +6846,6 @@
           <w:lang w:val="pt-PT" w:eastAsia="pt-BR"/>
         </w:rPr>
         <w:t xml:space="preserve"> é organizado validações de segurança e tratamento de possíveis erros que o aplicativo pode apresentar, e verificações para o usuário, como login incorreto, senha errada, algum dado que foi preenchido incorretamente.</w:t>
-      </w:r>
-    </w:p>
-    <w:p>
-      <w:pPr>
-        <w:spacing w:after="0" w:line="360" w:lineRule="auto"/>
-        <w:ind w:firstLine="708"/>
-        <w:rPr>
-          <w:rFonts w:ascii="Arial" w:eastAsia="Times New Roman" w:hAnsi="Arial" w:cs="Times New Roman"/>
-          <w:szCs w:val="20"/>
-          <w:lang w:val="pt-PT" w:eastAsia="pt-BR"/>
-        </w:rPr>
-      </w:pPr>
-    </w:p>
-    <w:p>
-      <w:pPr>
-        <w:spacing w:after="0" w:line="360" w:lineRule="auto"/>
-        <w:ind w:firstLine="708"/>
-        <w:rPr>
-          <w:rFonts w:ascii="Arial" w:eastAsia="Times New Roman" w:hAnsi="Arial" w:cs="Times New Roman"/>
-          <w:szCs w:val="20"/>
-          <w:lang w:val="pt-PT" w:eastAsia="pt-BR"/>
-        </w:rPr>
-      </w:pPr>
-      <w:r>
-        <w:rPr>
-          <w:rFonts w:ascii="Arial" w:eastAsia="Times New Roman" w:hAnsi="Arial" w:cs="Times New Roman"/>
-          <w:szCs w:val="20"/>
-          <w:lang w:val="pt-PT" w:eastAsia="pt-BR"/>
-        </w:rPr>
-        <w:t>Figura 9 – Helpers</w:t>
-      </w:r>
-    </w:p>
-    <w:p>
-      <w:pPr>
-        <w:spacing w:after="0" w:line="360" w:lineRule="auto"/>
-        <w:ind w:firstLine="708"/>
-        <w:rPr>
-          <w:rFonts w:ascii="Arial" w:eastAsia="Times New Roman" w:hAnsi="Arial" w:cs="Times New Roman"/>
-          <w:szCs w:val="20"/>
-          <w:lang w:val="pt-PT" w:eastAsia="pt-BR"/>
-        </w:rPr>
-      </w:pPr>
-      <w:r>
-        <w:rPr>
-          <w:noProof/>
-        </w:rPr>
-        <w:drawing>
-          <wp:inline distT="0" distB="0" distL="0" distR="0" wp14:anchorId="5623AAC8" wp14:editId="315B8C7B">
-            <wp:extent cx="3571875" cy="600075"/>
-            <wp:effectExtent l="0" t="0" r="9525" b="9525"/>
-            <wp:docPr id="11" name="Imagem 11" descr="Interface gráfica do usuário, Aplicativo&#10;&#10;Descrição gerada automaticamente"/>
-            <wp:cNvGraphicFramePr>
-              <a:graphicFrameLocks xmlns:a="http://schemas.openxmlformats.org/drawingml/2006/main" noChangeAspect="1"/>
-            </wp:cNvGraphicFramePr>
-            <a:graphic xmlns:a="http://schemas.openxmlformats.org/drawingml/2006/main">
-              <a:graphicData uri="http://schemas.openxmlformats.org/drawingml/2006/picture">
-                <pic:pic xmlns:pic="http://schemas.openxmlformats.org/drawingml/2006/picture">
-                  <pic:nvPicPr>
-                    <pic:cNvPr id="11" name="Imagem 11" descr="Interface gráfica do usuário, Aplicativo&#10;&#10;Descrição gerada automaticamente"/>
-                    <pic:cNvPicPr/>
-                  </pic:nvPicPr>
-                  <pic:blipFill>
-                    <a:blip r:embed="rId14"/>
-                    <a:stretch>
-                      <a:fillRect/>
-                    </a:stretch>
-                  </pic:blipFill>
-                  <pic:spPr>
-                    <a:xfrm>
-                      <a:off x="0" y="0"/>
-                      <a:ext cx="3571875" cy="600075"/>
-                    </a:xfrm>
-                    <a:prstGeom prst="rect">
-                      <a:avLst/>
-                    </a:prstGeom>
-                  </pic:spPr>
-                </pic:pic>
-              </a:graphicData>
-            </a:graphic>
-          </wp:inline>
-        </w:drawing>
-      </w:r>
-    </w:p>
-    <w:p>
-      <w:pPr>
-        <w:spacing w:after="0" w:line="360" w:lineRule="auto"/>
-        <w:ind w:firstLine="708"/>
-        <w:rPr>
-          <w:rFonts w:ascii="Arial" w:eastAsia="Times New Roman" w:hAnsi="Arial" w:cs="Times New Roman"/>
-          <w:szCs w:val="20"/>
-          <w:lang w:val="pt-PT" w:eastAsia="pt-BR"/>
-        </w:rPr>
-      </w:pPr>
-      <w:r>
-        <w:rPr>
-          <w:rFonts w:ascii="Arial" w:eastAsia="Times New Roman" w:hAnsi="Arial" w:cs="Times New Roman"/>
-          <w:szCs w:val="20"/>
-          <w:lang w:val="pt-PT" w:eastAsia="pt-BR"/>
-        </w:rPr>
-        <w:t>Fonte: O autor</w:t>
       </w:r>
     </w:p>
     <w:p>
@@ -7663,6 +6910,49 @@
           <w:lang w:val="pt-PT" w:eastAsia="pt-BR"/>
         </w:rPr>
       </w:pPr>
+    </w:p>
+    <w:p>
+      <w:pPr>
+        <w:spacing w:after="0" w:line="360" w:lineRule="auto"/>
+        <w:ind w:firstLine="708"/>
+        <w:rPr>
+          <w:rFonts w:ascii="Arial" w:eastAsia="Times New Roman" w:hAnsi="Arial" w:cs="Times New Roman"/>
+          <w:szCs w:val="20"/>
+          <w:lang w:val="pt-PT" w:eastAsia="pt-BR"/>
+        </w:rPr>
+      </w:pPr>
+      <w:r>
+        <w:rPr>
+          <w:rFonts w:ascii="Arial" w:eastAsia="Times New Roman" w:hAnsi="Arial" w:cs="Times New Roman"/>
+          <w:szCs w:val="20"/>
+          <w:lang w:val="pt-PT" w:eastAsia="pt-BR"/>
+        </w:rPr>
+        <w:t xml:space="preserve">LIB&gt;SCREENS: </w:t>
+      </w:r>
+      <w:r>
+        <w:rPr>
+          <w:rFonts w:ascii="Arial" w:eastAsia="Times New Roman" w:hAnsi="Arial" w:cs="Times New Roman"/>
+          <w:szCs w:val="20"/>
+          <w:lang w:val="pt-PT" w:eastAsia="pt-BR"/>
+        </w:rPr>
+        <w:t>Na Figura 11</w:t>
+      </w:r>
+      <w:r>
+        <w:rPr>
+          <w:rFonts w:ascii="Arial" w:eastAsia="Times New Roman" w:hAnsi="Arial" w:cs="Times New Roman"/>
+          <w:szCs w:val="20"/>
+          <w:lang w:val="pt-PT" w:eastAsia="pt-BR"/>
+        </w:rPr>
+        <w:t xml:space="preserve"> é tratado o design de todas as telas, funções, e respostas do aplicativo para o usuário, ela é dividida em subpastas, para organização e facilidade de manutenção para cada parte necessária no aplicativo</w:t>
+      </w:r>
+      <w:r>
+        <w:rPr>
+          <w:rFonts w:ascii="Arial" w:eastAsia="Times New Roman" w:hAnsi="Arial" w:cs="Times New Roman"/>
+          <w:szCs w:val="20"/>
+          <w:lang w:val="pt-PT" w:eastAsia="pt-BR"/>
+        </w:rPr>
+        <w:t>.</w:t>
+      </w:r>
       <w:r>
         <w:rPr>
           <w:rFonts w:ascii="Arial" w:eastAsia="Times New Roman" w:hAnsi="Arial" w:cs="Times New Roman"/>
@@ -7675,6 +6965,17 @@
     <w:p>
       <w:pPr>
         <w:spacing w:after="0" w:line="360" w:lineRule="auto"/>
+        <w:ind w:firstLine="708"/>
+        <w:rPr>
+          <w:rFonts w:ascii="Arial" w:eastAsia="Times New Roman" w:hAnsi="Arial" w:cs="Times New Roman"/>
+          <w:szCs w:val="20"/>
+          <w:lang w:val="pt-PT" w:eastAsia="pt-BR"/>
+        </w:rPr>
+      </w:pPr>
+    </w:p>
+    <w:p>
+      <w:pPr>
+        <w:spacing w:after="0" w:line="360" w:lineRule="auto"/>
         <w:rPr>
           <w:rFonts w:ascii="Arial" w:eastAsia="Times New Roman" w:hAnsi="Arial" w:cs="Times New Roman"/>
           <w:szCs w:val="20"/>
@@ -7688,7 +6989,15 @@
           <w:lang w:val="pt-PT" w:eastAsia="pt-BR"/>
         </w:rPr>
         <w:tab/>
-        <w:t>Figura 10 – Models</w:t>
+        <w:t xml:space="preserve">4.2.2 </w:t>
+      </w:r>
+      <w:r>
+        <w:rPr>
+          <w:rFonts w:ascii="Arial" w:eastAsia="Times New Roman" w:hAnsi="Arial" w:cs="Times New Roman"/>
+          <w:szCs w:val="20"/>
+          <w:lang w:val="pt-PT" w:eastAsia="pt-BR"/>
+        </w:rPr>
+        <w:t>Implementação da Tela Home</w:t>
       </w:r>
     </w:p>
     <w:p>
@@ -7708,606 +7017,281 @@
         </w:rPr>
         <w:tab/>
       </w:r>
-      <w:r>
-        <w:rPr>
+    </w:p>
+    <w:p>
+      <w:pPr>
+        <w:spacing w:after="0" w:line="360" w:lineRule="auto"/>
+        <w:rPr>
+          <w:rFonts w:ascii="Arial" w:eastAsia="Times New Roman" w:hAnsi="Arial" w:cs="Times New Roman"/>
+          <w:szCs w:val="20"/>
+          <w:lang w:val="pt-PT" w:eastAsia="pt-BR"/>
+        </w:rPr>
+      </w:pPr>
+      <w:r>
+        <w:rPr>
+          <w:rFonts w:ascii="Arial" w:eastAsia="Times New Roman" w:hAnsi="Arial" w:cs="Times New Roman"/>
+          <w:szCs w:val="20"/>
+          <w:lang w:val="pt-PT" w:eastAsia="pt-BR"/>
+        </w:rPr>
+        <w:tab/>
+      </w:r>
+      <w:r>
+        <w:rPr>
+          <w:rFonts w:ascii="Arial" w:eastAsia="Times New Roman" w:hAnsi="Arial" w:cs="Times New Roman"/>
+          <w:szCs w:val="20"/>
+          <w:lang w:val="pt-PT" w:eastAsia="pt-BR"/>
+        </w:rPr>
+        <w:t xml:space="preserve">A Figura </w:t>
+      </w:r>
+      <w:r>
+        <w:rPr>
+          <w:rFonts w:ascii="Arial" w:eastAsia="Times New Roman" w:hAnsi="Arial" w:cs="Times New Roman"/>
+          <w:szCs w:val="20"/>
+          <w:lang w:val="pt-PT" w:eastAsia="pt-BR"/>
+        </w:rPr>
+        <w:t>8</w:t>
+      </w:r>
+      <w:r>
+        <w:rPr>
+          <w:rFonts w:ascii="Arial" w:eastAsia="Times New Roman" w:hAnsi="Arial" w:cs="Times New Roman"/>
+          <w:szCs w:val="20"/>
+          <w:lang w:val="pt-PT" w:eastAsia="pt-BR"/>
+        </w:rPr>
+        <w:t xml:space="preserve"> representa uma </w:t>
+      </w:r>
+      <w:r>
+        <w:rPr>
+          <w:rFonts w:ascii="Arial" w:eastAsia="Times New Roman" w:hAnsi="Arial" w:cs="Times New Roman"/>
+          <w:szCs w:val="20"/>
+          <w:lang w:val="pt-PT" w:eastAsia="pt-BR"/>
+        </w:rPr>
+        <w:t xml:space="preserve">parte </w:t>
+      </w:r>
+      <w:r>
+        <w:rPr>
+          <w:rFonts w:ascii="Arial" w:eastAsia="Times New Roman" w:hAnsi="Arial" w:cs="Times New Roman"/>
+          <w:szCs w:val="20"/>
+          <w:lang w:val="pt-PT" w:eastAsia="pt-BR"/>
+        </w:rPr>
+        <w:t>do código</w:t>
+      </w:r>
+      <w:r>
+        <w:rPr>
+          <w:rFonts w:ascii="Arial" w:eastAsia="Times New Roman" w:hAnsi="Arial" w:cs="Times New Roman"/>
+          <w:szCs w:val="20"/>
+          <w:lang w:val="pt-PT" w:eastAsia="pt-BR"/>
+        </w:rPr>
+        <w:t xml:space="preserve">, onde contém a tela de inicialização do aplicativo. </w:t>
+      </w:r>
+      <w:r>
+        <w:rPr>
+          <w:rFonts w:ascii="Arial" w:eastAsia="Times New Roman" w:hAnsi="Arial" w:cs="Times New Roman"/>
+          <w:szCs w:val="20"/>
+          <w:lang w:val="pt-PT" w:eastAsia="pt-BR"/>
+        </w:rPr>
+        <w:t xml:space="preserve">Foi usado nesta tela o </w:t>
+      </w:r>
+      <w:r>
+        <w:rPr>
+          <w:rFonts w:ascii="Arial" w:eastAsia="Times New Roman" w:hAnsi="Arial" w:cs="Times New Roman"/>
+          <w:i/>
+          <w:iCs/>
+          <w:szCs w:val="20"/>
+          <w:lang w:val="pt-PT" w:eastAsia="pt-BR"/>
+        </w:rPr>
+        <w:t>StalessWidget</w:t>
+      </w:r>
+      <w:r>
+        <w:rPr>
+          <w:rFonts w:ascii="Arial" w:eastAsia="Times New Roman" w:hAnsi="Arial" w:cs="Times New Roman"/>
+          <w:szCs w:val="20"/>
+          <w:lang w:val="pt-PT" w:eastAsia="pt-BR"/>
+        </w:rPr>
+        <w:t xml:space="preserve"> que seria de maneira mais simples um widget sem o controle de estado, </w:t>
+      </w:r>
+      <w:r>
+        <w:rPr>
+          <w:rFonts w:ascii="Arial" w:eastAsia="Times New Roman" w:hAnsi="Arial" w:cs="Times New Roman"/>
+          <w:szCs w:val="20"/>
+          <w:lang w:val="pt-PT" w:eastAsia="pt-BR"/>
+        </w:rPr>
+        <w:t>ele não possibili</w:t>
+      </w:r>
+      <w:r>
+        <w:rPr>
+          <w:rFonts w:ascii="Arial" w:eastAsia="Times New Roman" w:hAnsi="Arial" w:cs="Times New Roman"/>
+          <w:szCs w:val="20"/>
+          <w:lang w:val="pt-PT" w:eastAsia="pt-BR"/>
+        </w:rPr>
+        <w:t>t</w:t>
+      </w:r>
+      <w:r>
+        <w:rPr>
+          <w:rFonts w:ascii="Arial" w:eastAsia="Times New Roman" w:hAnsi="Arial" w:cs="Times New Roman"/>
+          <w:szCs w:val="20"/>
+          <w:lang w:val="pt-PT" w:eastAsia="pt-BR"/>
+        </w:rPr>
+        <w:t>a alterações dinâmicas, seria algo completamente mais estático, é muito usado para criação de estrutas não mutáveis, como telas, menus, imagens, sendo assim, tudo que não envolva entradas de dados dos usuários, acessos a Apis e algo que possa mudar ao longo do processo.</w:t>
+      </w:r>
+      <w:r>
+        <w:rPr>
+          <w:rFonts w:ascii="Arial" w:eastAsia="Times New Roman" w:hAnsi="Arial" w:cs="Times New Roman"/>
+          <w:szCs w:val="20"/>
+          <w:lang w:val="pt-PT" w:eastAsia="pt-BR"/>
+        </w:rPr>
+        <w:t xml:space="preserve"> Logo abaixo vemos a classe CustomScrollView, ela permite criar vários efeitos de rolagem, como listas, grades e cabeçalhos de expansão.</w:t>
+      </w:r>
+    </w:p>
+    <w:p>
+      <w:pPr>
+        <w:spacing w:after="0" w:line="360" w:lineRule="auto"/>
+        <w:ind w:firstLine="708"/>
+        <w:rPr>
+          <w:rFonts w:ascii="Arial" w:eastAsia="Times New Roman" w:hAnsi="Arial" w:cs="Times New Roman"/>
+          <w:szCs w:val="20"/>
+          <w:lang w:val="pt-PT" w:eastAsia="pt-BR"/>
+        </w:rPr>
+      </w:pPr>
+      <w:r>
+        <w:rPr>
+          <w:rFonts w:ascii="Arial" w:eastAsia="Times New Roman" w:hAnsi="Arial" w:cs="Times New Roman"/>
+          <w:szCs w:val="20"/>
+          <w:lang w:val="pt-PT" w:eastAsia="pt-BR"/>
+        </w:rPr>
+        <w:t xml:space="preserve">O código-fonte do projeto </w:t>
+      </w:r>
+      <w:r>
+        <w:rPr>
+          <w:rFonts w:ascii="Arial" w:eastAsia="Times New Roman" w:hAnsi="Arial" w:cs="Times New Roman"/>
+          <w:szCs w:val="20"/>
+          <w:lang w:val="pt-PT" w:eastAsia="pt-BR"/>
+        </w:rPr>
+        <w:t xml:space="preserve">com as demais telas e funções </w:t>
+      </w:r>
+      <w:r>
+        <w:rPr>
+          <w:rFonts w:ascii="Arial" w:eastAsia="Times New Roman" w:hAnsi="Arial" w:cs="Times New Roman"/>
+          <w:szCs w:val="20"/>
+          <w:lang w:val="pt-PT" w:eastAsia="pt-BR"/>
+        </w:rPr>
+        <w:t>está disponível</w:t>
+      </w:r>
+      <w:r>
+        <w:rPr>
+          <w:rFonts w:ascii="Arial" w:eastAsia="Times New Roman" w:hAnsi="Arial" w:cs="Times New Roman"/>
+          <w:szCs w:val="20"/>
+          <w:lang w:val="pt-PT" w:eastAsia="pt-BR"/>
+        </w:rPr>
+        <w:t xml:space="preserve"> online </w:t>
+      </w:r>
+      <w:r>
+        <w:rPr>
+          <w:rFonts w:ascii="Arial" w:eastAsia="Times New Roman" w:hAnsi="Arial" w:cs="Times New Roman"/>
+          <w:szCs w:val="20"/>
+          <w:lang w:val="pt-PT" w:eastAsia="pt-BR"/>
+        </w:rPr>
+        <w:t>através d</w:t>
+      </w:r>
+      <w:r>
+        <w:rPr>
+          <w:rFonts w:ascii="Arial" w:eastAsia="Times New Roman" w:hAnsi="Arial" w:cs="Times New Roman"/>
+          <w:szCs w:val="20"/>
+          <w:lang w:val="pt-PT" w:eastAsia="pt-BR"/>
+        </w:rPr>
+        <w:t xml:space="preserve">a plataforma do </w:t>
+      </w:r>
+      <w:r>
+        <w:rPr>
+          <w:rFonts w:ascii="Arial" w:eastAsia="Times New Roman" w:hAnsi="Arial" w:cs="Times New Roman"/>
+          <w:szCs w:val="20"/>
+          <w:lang w:val="pt-PT" w:eastAsia="pt-BR"/>
+        </w:rPr>
+        <w:t>Github</w:t>
+      </w:r>
+      <w:r>
+        <w:rPr>
+          <w:rFonts w:ascii="Arial" w:eastAsia="Times New Roman" w:hAnsi="Arial" w:cs="Times New Roman"/>
+          <w:szCs w:val="20"/>
+          <w:lang w:val="pt-PT" w:eastAsia="pt-BR"/>
+        </w:rPr>
+        <w:t xml:space="preserve"> (SOUZA, 2021).</w:t>
+      </w:r>
+    </w:p>
+    <w:p>
+      <w:pPr>
+        <w:spacing w:after="0" w:line="360" w:lineRule="auto"/>
+        <w:ind w:firstLine="708"/>
+        <w:rPr>
+          <w:rFonts w:ascii="Arial" w:eastAsia="Times New Roman" w:hAnsi="Arial" w:cs="Times New Roman"/>
+          <w:szCs w:val="20"/>
+          <w:lang w:val="pt-PT" w:eastAsia="pt-BR"/>
+        </w:rPr>
+      </w:pPr>
+    </w:p>
+    <w:p>
+      <w:pPr>
+        <w:spacing w:after="0" w:line="360" w:lineRule="auto"/>
+        <w:ind w:firstLine="708"/>
+        <w:rPr>
+          <w:rFonts w:ascii="Arial" w:eastAsia="Times New Roman" w:hAnsi="Arial" w:cs="Times New Roman"/>
+          <w:szCs w:val="20"/>
+          <w:lang w:val="pt-PT" w:eastAsia="pt-BR"/>
+        </w:rPr>
+      </w:pPr>
+      <w:r>
+        <w:rPr>
+          <w:rFonts w:ascii="Arial" w:eastAsia="Times New Roman" w:hAnsi="Arial" w:cs="Times New Roman"/>
+          <w:szCs w:val="20"/>
+          <w:lang w:val="pt-PT" w:eastAsia="pt-BR"/>
+        </w:rPr>
+        <w:t xml:space="preserve">Figura </w:t>
+      </w:r>
+      <w:r>
+        <w:rPr>
+          <w:rFonts w:ascii="Arial" w:eastAsia="Times New Roman" w:hAnsi="Arial" w:cs="Times New Roman"/>
+          <w:szCs w:val="20"/>
+          <w:lang w:val="pt-PT" w:eastAsia="pt-BR"/>
+        </w:rPr>
+        <w:t xml:space="preserve">8 </w:t>
+      </w:r>
+      <w:r>
+        <w:rPr>
+          <w:rFonts w:ascii="Arial" w:eastAsia="Times New Roman" w:hAnsi="Arial" w:cs="Times New Roman"/>
+          <w:szCs w:val="20"/>
+          <w:lang w:val="pt-PT" w:eastAsia="pt-BR"/>
+        </w:rPr>
+        <w:t xml:space="preserve"> – Tela Home</w:t>
+      </w:r>
+    </w:p>
+    <w:p>
+      <w:pPr>
+        <w:spacing w:after="0" w:line="360" w:lineRule="auto"/>
+        <w:ind w:firstLine="708"/>
+        <w:rPr>
+          <w:rFonts w:ascii="Arial" w:eastAsia="Times New Roman" w:hAnsi="Arial" w:cs="Times New Roman"/>
+          <w:szCs w:val="20"/>
+          <w:lang w:val="pt-PT" w:eastAsia="pt-BR"/>
+        </w:rPr>
+      </w:pPr>
+      <w:r>
+        <w:rPr>
+          <w:rFonts w:ascii="Arial" w:eastAsia="Times New Roman" w:hAnsi="Arial" w:cs="Times New Roman"/>
           <w:noProof/>
+          <w:szCs w:val="20"/>
+          <w:lang w:val="pt-PT" w:eastAsia="pt-BR"/>
         </w:rPr>
         <w:drawing>
-          <wp:inline distT="0" distB="0" distL="0" distR="0" wp14:anchorId="27748C4B" wp14:editId="3D36E4ED">
-            <wp:extent cx="3667125" cy="2247900"/>
-            <wp:effectExtent l="0" t="0" r="9525" b="0"/>
-            <wp:docPr id="13" name="Imagem 13" descr="Texto&#10;&#10;Descrição gerada automaticamente"/>
-            <wp:cNvGraphicFramePr>
-              <a:graphicFrameLocks xmlns:a="http://schemas.openxmlformats.org/drawingml/2006/main" noChangeAspect="1"/>
-            </wp:cNvGraphicFramePr>
-            <a:graphic xmlns:a="http://schemas.openxmlformats.org/drawingml/2006/main">
-              <a:graphicData uri="http://schemas.openxmlformats.org/drawingml/2006/picture">
-                <pic:pic xmlns:pic="http://schemas.openxmlformats.org/drawingml/2006/picture">
-                  <pic:nvPicPr>
-                    <pic:cNvPr id="13" name="Imagem 13" descr="Texto&#10;&#10;Descrição gerada automaticamente"/>
-                    <pic:cNvPicPr/>
-                  </pic:nvPicPr>
-                  <pic:blipFill>
-                    <a:blip r:embed="rId15"/>
-                    <a:stretch>
-                      <a:fillRect/>
-                    </a:stretch>
-                  </pic:blipFill>
-                  <pic:spPr>
-                    <a:xfrm>
-                      <a:off x="0" y="0"/>
-                      <a:ext cx="3667125" cy="2247900"/>
-                    </a:xfrm>
-                    <a:prstGeom prst="rect">
-                      <a:avLst/>
-                    </a:prstGeom>
-                  </pic:spPr>
-                </pic:pic>
-              </a:graphicData>
-            </a:graphic>
-          </wp:inline>
-        </w:drawing>
-      </w:r>
-    </w:p>
-    <w:p>
-      <w:pPr>
-        <w:spacing w:after="0" w:line="360" w:lineRule="auto"/>
-        <w:rPr>
-          <w:rFonts w:ascii="Arial" w:eastAsia="Times New Roman" w:hAnsi="Arial" w:cs="Times New Roman"/>
-          <w:szCs w:val="20"/>
-          <w:lang w:val="pt-PT" w:eastAsia="pt-BR"/>
-        </w:rPr>
-      </w:pPr>
-      <w:r>
-        <w:rPr>
-          <w:rFonts w:ascii="Arial" w:eastAsia="Times New Roman" w:hAnsi="Arial" w:cs="Times New Roman"/>
-          <w:szCs w:val="20"/>
-          <w:lang w:val="pt-PT" w:eastAsia="pt-BR"/>
-        </w:rPr>
-        <w:tab/>
-      </w:r>
-    </w:p>
-    <w:p>
-      <w:pPr>
-        <w:spacing w:after="0" w:line="360" w:lineRule="auto"/>
-        <w:ind w:firstLine="708"/>
-        <w:rPr>
-          <w:rFonts w:ascii="Arial" w:eastAsia="Times New Roman" w:hAnsi="Arial" w:cs="Times New Roman"/>
-          <w:szCs w:val="20"/>
-          <w:lang w:val="pt-PT" w:eastAsia="pt-BR"/>
-        </w:rPr>
-      </w:pPr>
-      <w:r>
-        <w:rPr>
-          <w:rFonts w:ascii="Arial" w:eastAsia="Times New Roman" w:hAnsi="Arial" w:cs="Times New Roman"/>
-          <w:szCs w:val="20"/>
-          <w:lang w:val="pt-PT" w:eastAsia="pt-BR"/>
-        </w:rPr>
-        <w:t>Fonte: O autor</w:t>
-      </w:r>
-    </w:p>
-    <w:p>
-      <w:pPr>
-        <w:spacing w:after="0" w:line="360" w:lineRule="auto"/>
-        <w:rPr>
-          <w:rFonts w:ascii="Arial" w:eastAsia="Times New Roman" w:hAnsi="Arial" w:cs="Times New Roman"/>
-          <w:szCs w:val="20"/>
-          <w:lang w:val="pt-PT" w:eastAsia="pt-BR"/>
-        </w:rPr>
-      </w:pPr>
-    </w:p>
-    <w:p>
-      <w:pPr>
-        <w:spacing w:after="0" w:line="360" w:lineRule="auto"/>
-        <w:ind w:firstLine="708"/>
-        <w:rPr>
-          <w:rFonts w:ascii="Arial" w:eastAsia="Times New Roman" w:hAnsi="Arial" w:cs="Times New Roman"/>
-          <w:szCs w:val="20"/>
-          <w:lang w:val="pt-PT" w:eastAsia="pt-BR"/>
-        </w:rPr>
-      </w:pPr>
-      <w:r>
-        <w:rPr>
-          <w:rFonts w:ascii="Arial" w:eastAsia="Times New Roman" w:hAnsi="Arial" w:cs="Times New Roman"/>
-          <w:szCs w:val="20"/>
-          <w:lang w:val="pt-PT" w:eastAsia="pt-BR"/>
-        </w:rPr>
-        <w:lastRenderedPageBreak/>
-        <w:t xml:space="preserve">LIB&gt;SCREENS: </w:t>
-      </w:r>
-      <w:r>
-        <w:rPr>
-          <w:rFonts w:ascii="Arial" w:eastAsia="Times New Roman" w:hAnsi="Arial" w:cs="Times New Roman"/>
-          <w:szCs w:val="20"/>
-          <w:lang w:val="pt-PT" w:eastAsia="pt-BR"/>
-        </w:rPr>
-        <w:t>Na Figura 11</w:t>
-      </w:r>
-      <w:r>
-        <w:rPr>
-          <w:rFonts w:ascii="Arial" w:eastAsia="Times New Roman" w:hAnsi="Arial" w:cs="Times New Roman"/>
-          <w:szCs w:val="20"/>
-          <w:lang w:val="pt-PT" w:eastAsia="pt-BR"/>
-        </w:rPr>
-        <w:t xml:space="preserve"> é tratado o design de todas as telas, funções, e respostas do aplicativo para o usuário, ela é dividida em subpastas, para organização e facilidade de manutenção para cada parte necessária no aplicativo</w:t>
-      </w:r>
-      <w:r>
-        <w:rPr>
-          <w:rFonts w:ascii="Arial" w:eastAsia="Times New Roman" w:hAnsi="Arial" w:cs="Times New Roman"/>
-          <w:szCs w:val="20"/>
-          <w:lang w:val="pt-PT" w:eastAsia="pt-BR"/>
-        </w:rPr>
-        <w:t>.</w:t>
-      </w:r>
-    </w:p>
-    <w:p>
-      <w:pPr>
-        <w:spacing w:after="0" w:line="360" w:lineRule="auto"/>
-        <w:ind w:firstLine="708"/>
-        <w:rPr>
-          <w:rFonts w:ascii="Arial" w:eastAsia="Times New Roman" w:hAnsi="Arial" w:cs="Times New Roman"/>
-          <w:szCs w:val="20"/>
-          <w:lang w:val="pt-PT" w:eastAsia="pt-BR"/>
-        </w:rPr>
-      </w:pPr>
-    </w:p>
-    <w:p>
-      <w:pPr>
-        <w:spacing w:after="0" w:line="360" w:lineRule="auto"/>
-        <w:ind w:firstLine="708"/>
-        <w:rPr>
-          <w:rFonts w:ascii="Arial" w:eastAsia="Times New Roman" w:hAnsi="Arial" w:cs="Times New Roman"/>
-          <w:szCs w:val="20"/>
-          <w:lang w:val="pt-PT" w:eastAsia="pt-BR"/>
-        </w:rPr>
-      </w:pPr>
-      <w:r>
-        <w:rPr>
-          <w:rFonts w:ascii="Arial" w:eastAsia="Times New Roman" w:hAnsi="Arial" w:cs="Times New Roman"/>
-          <w:szCs w:val="20"/>
-          <w:lang w:val="pt-PT" w:eastAsia="pt-BR"/>
-        </w:rPr>
-        <w:t>Figura 11 – Screens</w:t>
-      </w:r>
-    </w:p>
-    <w:p>
-      <w:pPr>
-        <w:spacing w:after="0" w:line="360" w:lineRule="auto"/>
-        <w:rPr>
-          <w:rFonts w:ascii="Arial" w:eastAsia="Times New Roman" w:hAnsi="Arial" w:cs="Times New Roman"/>
-          <w:szCs w:val="20"/>
-          <w:lang w:val="pt-PT" w:eastAsia="pt-BR"/>
-        </w:rPr>
-      </w:pPr>
-      <w:r>
-        <w:rPr>
-          <w:rFonts w:ascii="Arial" w:eastAsia="Times New Roman" w:hAnsi="Arial" w:cs="Times New Roman"/>
-          <w:szCs w:val="20"/>
-          <w:lang w:val="pt-PT" w:eastAsia="pt-BR"/>
-        </w:rPr>
-        <w:tab/>
-      </w:r>
-      <w:r>
-        <w:rPr>
-          <w:noProof/>
-        </w:rPr>
-        <w:drawing>
-          <wp:inline distT="0" distB="0" distL="0" distR="0" wp14:anchorId="634159FF" wp14:editId="5D266C11">
-            <wp:extent cx="3600450" cy="1752600"/>
-            <wp:effectExtent l="0" t="0" r="0" b="0"/>
-            <wp:docPr id="15" name="Imagem 15" descr="Texto&#10;&#10;Descrição gerada automaticamente"/>
-            <wp:cNvGraphicFramePr>
-              <a:graphicFrameLocks xmlns:a="http://schemas.openxmlformats.org/drawingml/2006/main" noChangeAspect="1"/>
-            </wp:cNvGraphicFramePr>
-            <a:graphic xmlns:a="http://schemas.openxmlformats.org/drawingml/2006/main">
-              <a:graphicData uri="http://schemas.openxmlformats.org/drawingml/2006/picture">
-                <pic:pic xmlns:pic="http://schemas.openxmlformats.org/drawingml/2006/picture">
-                  <pic:nvPicPr>
-                    <pic:cNvPr id="15" name="Imagem 15" descr="Texto&#10;&#10;Descrição gerada automaticamente"/>
-                    <pic:cNvPicPr/>
-                  </pic:nvPicPr>
-                  <pic:blipFill>
-                    <a:blip r:embed="rId16"/>
-                    <a:stretch>
-                      <a:fillRect/>
-                    </a:stretch>
-                  </pic:blipFill>
-                  <pic:spPr>
-                    <a:xfrm>
-                      <a:off x="0" y="0"/>
-                      <a:ext cx="3600450" cy="1752600"/>
-                    </a:xfrm>
-                    <a:prstGeom prst="rect">
-                      <a:avLst/>
-                    </a:prstGeom>
-                  </pic:spPr>
-                </pic:pic>
-              </a:graphicData>
-            </a:graphic>
-          </wp:inline>
-        </w:drawing>
-      </w:r>
-    </w:p>
-    <w:p>
-      <w:pPr>
-        <w:spacing w:after="0" w:line="360" w:lineRule="auto"/>
-        <w:ind w:firstLine="708"/>
-        <w:rPr>
-          <w:rFonts w:ascii="Arial" w:eastAsia="Times New Roman" w:hAnsi="Arial" w:cs="Times New Roman"/>
-          <w:szCs w:val="20"/>
-          <w:lang w:val="pt-PT" w:eastAsia="pt-BR"/>
-        </w:rPr>
-      </w:pPr>
-    </w:p>
-    <w:p>
-      <w:pPr>
-        <w:spacing w:after="0" w:line="360" w:lineRule="auto"/>
-        <w:ind w:firstLine="708"/>
-        <w:rPr>
-          <w:rFonts w:ascii="Arial" w:eastAsia="Times New Roman" w:hAnsi="Arial" w:cs="Times New Roman"/>
-          <w:szCs w:val="20"/>
-          <w:lang w:val="pt-PT" w:eastAsia="pt-BR"/>
-        </w:rPr>
-      </w:pPr>
-      <w:r>
-        <w:rPr>
-          <w:rFonts w:ascii="Arial" w:eastAsia="Times New Roman" w:hAnsi="Arial" w:cs="Times New Roman"/>
-          <w:szCs w:val="20"/>
-          <w:lang w:val="pt-PT" w:eastAsia="pt-BR"/>
-        </w:rPr>
-        <w:t>Fonte: O autor</w:t>
-      </w:r>
-    </w:p>
-    <w:p>
-      <w:pPr>
-        <w:spacing w:after="0" w:line="360" w:lineRule="auto"/>
-        <w:rPr>
-          <w:rFonts w:ascii="Arial" w:eastAsia="Times New Roman" w:hAnsi="Arial" w:cs="Times New Roman"/>
-          <w:szCs w:val="20"/>
-          <w:lang w:val="pt-PT" w:eastAsia="pt-BR"/>
-        </w:rPr>
-      </w:pPr>
-    </w:p>
-    <w:p>
-      <w:pPr>
-        <w:spacing w:after="0" w:line="360" w:lineRule="auto"/>
-        <w:rPr>
-          <w:rFonts w:ascii="Arial" w:eastAsia="Times New Roman" w:hAnsi="Arial" w:cs="Times New Roman"/>
-          <w:szCs w:val="20"/>
-          <w:lang w:val="pt-PT" w:eastAsia="pt-BR"/>
-        </w:rPr>
-      </w:pPr>
-      <w:r>
-        <w:rPr>
-          <w:rFonts w:ascii="Arial" w:eastAsia="Times New Roman" w:hAnsi="Arial" w:cs="Times New Roman"/>
-          <w:szCs w:val="20"/>
-          <w:lang w:val="pt-PT" w:eastAsia="pt-BR"/>
-        </w:rPr>
-        <w:tab/>
-      </w:r>
-      <w:r>
-        <w:rPr>
-          <w:rFonts w:ascii="Arial" w:eastAsia="Times New Roman" w:hAnsi="Arial" w:cs="Times New Roman"/>
-          <w:szCs w:val="20"/>
-          <w:lang w:val="pt-PT" w:eastAsia="pt-BR"/>
-        </w:rPr>
-        <w:t>4.2.</w:t>
-      </w:r>
-      <w:r>
-        <w:rPr>
-          <w:rFonts w:ascii="Arial" w:eastAsia="Times New Roman" w:hAnsi="Arial" w:cs="Times New Roman"/>
-          <w:szCs w:val="20"/>
-          <w:lang w:val="pt-PT" w:eastAsia="pt-BR"/>
-        </w:rPr>
-        <w:t xml:space="preserve">2 </w:t>
-      </w:r>
-      <w:r>
-        <w:rPr>
-          <w:rFonts w:ascii="Arial" w:eastAsia="Times New Roman" w:hAnsi="Arial" w:cs="Times New Roman"/>
-          <w:szCs w:val="20"/>
-          <w:lang w:val="pt-PT" w:eastAsia="pt-BR"/>
-        </w:rPr>
-        <w:t>Implementação da Tela Home</w:t>
-      </w:r>
-    </w:p>
-    <w:p>
-      <w:pPr>
-        <w:spacing w:after="0" w:line="360" w:lineRule="auto"/>
-        <w:rPr>
-          <w:rFonts w:ascii="Arial" w:eastAsia="Times New Roman" w:hAnsi="Arial" w:cs="Times New Roman"/>
-          <w:szCs w:val="20"/>
-          <w:lang w:val="pt-PT" w:eastAsia="pt-BR"/>
-        </w:rPr>
-      </w:pPr>
-      <w:r>
-        <w:rPr>
-          <w:rFonts w:ascii="Arial" w:eastAsia="Times New Roman" w:hAnsi="Arial" w:cs="Times New Roman"/>
-          <w:szCs w:val="20"/>
-          <w:lang w:val="pt-PT" w:eastAsia="pt-BR"/>
-        </w:rPr>
-        <w:tab/>
-      </w:r>
-    </w:p>
-    <w:p>
-      <w:pPr>
-        <w:spacing w:after="0" w:line="360" w:lineRule="auto"/>
-        <w:rPr>
-          <w:rFonts w:ascii="Arial" w:eastAsia="Times New Roman" w:hAnsi="Arial" w:cs="Times New Roman"/>
-          <w:szCs w:val="20"/>
-          <w:lang w:val="pt-PT" w:eastAsia="pt-BR"/>
-        </w:rPr>
-      </w:pPr>
-      <w:r>
-        <w:rPr>
-          <w:rFonts w:ascii="Arial" w:eastAsia="Times New Roman" w:hAnsi="Arial" w:cs="Times New Roman"/>
-          <w:szCs w:val="20"/>
-          <w:lang w:val="pt-PT" w:eastAsia="pt-BR"/>
-        </w:rPr>
-        <w:tab/>
-      </w:r>
-      <w:r>
-        <w:rPr>
-          <w:rFonts w:ascii="Arial" w:eastAsia="Times New Roman" w:hAnsi="Arial" w:cs="Times New Roman"/>
-          <w:szCs w:val="20"/>
-          <w:lang w:val="pt-PT" w:eastAsia="pt-BR"/>
-        </w:rPr>
-        <w:t>A Figura 1</w:t>
-      </w:r>
-      <w:r>
-        <w:rPr>
-          <w:rFonts w:ascii="Arial" w:eastAsia="Times New Roman" w:hAnsi="Arial" w:cs="Times New Roman"/>
-          <w:szCs w:val="20"/>
-          <w:lang w:val="pt-PT" w:eastAsia="pt-BR"/>
-        </w:rPr>
-        <w:t>2</w:t>
-      </w:r>
-      <w:r>
-        <w:rPr>
-          <w:rFonts w:ascii="Arial" w:eastAsia="Times New Roman" w:hAnsi="Arial" w:cs="Times New Roman"/>
-          <w:szCs w:val="20"/>
-          <w:lang w:val="pt-PT" w:eastAsia="pt-BR"/>
-        </w:rPr>
-        <w:t>, 13 e 14</w:t>
-      </w:r>
-      <w:r>
-        <w:rPr>
-          <w:rFonts w:ascii="Arial" w:eastAsia="Times New Roman" w:hAnsi="Arial" w:cs="Times New Roman"/>
-          <w:szCs w:val="20"/>
-          <w:lang w:val="pt-PT" w:eastAsia="pt-BR"/>
-        </w:rPr>
-        <w:t xml:space="preserve"> representa uma </w:t>
-      </w:r>
-      <w:r>
-        <w:rPr>
-          <w:rFonts w:ascii="Arial" w:eastAsia="Times New Roman" w:hAnsi="Arial" w:cs="Times New Roman"/>
-          <w:szCs w:val="20"/>
-          <w:lang w:val="pt-PT" w:eastAsia="pt-BR"/>
-        </w:rPr>
-        <w:t xml:space="preserve">parte </w:t>
-      </w:r>
-      <w:r>
-        <w:rPr>
-          <w:rFonts w:ascii="Arial" w:eastAsia="Times New Roman" w:hAnsi="Arial" w:cs="Times New Roman"/>
-          <w:szCs w:val="20"/>
-          <w:lang w:val="pt-PT" w:eastAsia="pt-BR"/>
-        </w:rPr>
-        <w:t>do código</w:t>
-      </w:r>
-      <w:r>
-        <w:rPr>
-          <w:rFonts w:ascii="Arial" w:eastAsia="Times New Roman" w:hAnsi="Arial" w:cs="Times New Roman"/>
-          <w:szCs w:val="20"/>
-          <w:lang w:val="pt-PT" w:eastAsia="pt-BR"/>
-        </w:rPr>
-        <w:t xml:space="preserve">, onde contém a tela de inicialização do aplicativo. </w:t>
-      </w:r>
-      <w:r>
-        <w:rPr>
-          <w:rFonts w:ascii="Arial" w:eastAsia="Times New Roman" w:hAnsi="Arial" w:cs="Times New Roman"/>
-          <w:szCs w:val="20"/>
-          <w:lang w:val="pt-PT" w:eastAsia="pt-BR"/>
-        </w:rPr>
-        <w:t xml:space="preserve">Entre as linhas </w:t>
-      </w:r>
-      <w:r>
-        <w:rPr>
-          <w:rFonts w:ascii="Arial" w:eastAsia="Times New Roman" w:hAnsi="Arial" w:cs="Times New Roman"/>
-          <w:szCs w:val="20"/>
-          <w:lang w:val="pt-PT" w:eastAsia="pt-BR"/>
-        </w:rPr>
-        <w:t>11</w:t>
-      </w:r>
-      <w:r>
-        <w:rPr>
-          <w:rFonts w:ascii="Arial" w:eastAsia="Times New Roman" w:hAnsi="Arial" w:cs="Times New Roman"/>
-          <w:szCs w:val="20"/>
-          <w:lang w:val="pt-PT" w:eastAsia="pt-BR"/>
-        </w:rPr>
-        <w:t xml:space="preserve"> </w:t>
-      </w:r>
-      <w:r>
-        <w:rPr>
-          <w:rFonts w:ascii="Arial" w:eastAsia="Times New Roman" w:hAnsi="Arial" w:cs="Times New Roman"/>
-          <w:szCs w:val="20"/>
-          <w:lang w:val="pt-PT" w:eastAsia="pt-BR"/>
-        </w:rPr>
-        <w:t>até a linha 112</w:t>
-      </w:r>
-      <w:r>
-        <w:rPr>
-          <w:rFonts w:ascii="Arial" w:eastAsia="Times New Roman" w:hAnsi="Arial" w:cs="Times New Roman"/>
-          <w:szCs w:val="20"/>
-          <w:lang w:val="pt-PT" w:eastAsia="pt-BR"/>
-        </w:rPr>
-        <w:t xml:space="preserve"> </w:t>
-      </w:r>
-      <w:r>
-        <w:rPr>
-          <w:rFonts w:ascii="Arial" w:eastAsia="Times New Roman" w:hAnsi="Arial" w:cs="Times New Roman"/>
-          <w:szCs w:val="20"/>
-          <w:lang w:val="pt-PT" w:eastAsia="pt-BR"/>
-        </w:rPr>
-        <w:t>está todo o front-end da tela inicial do aplicativo</w:t>
-      </w:r>
-      <w:r>
-        <w:rPr>
-          <w:rFonts w:ascii="Arial" w:eastAsia="Times New Roman" w:hAnsi="Arial" w:cs="Times New Roman"/>
-          <w:szCs w:val="20"/>
-          <w:lang w:val="pt-PT" w:eastAsia="pt-BR"/>
-        </w:rPr>
-        <w:t>.</w:t>
-      </w:r>
-    </w:p>
-    <w:p>
-      <w:pPr>
-        <w:spacing w:after="0" w:line="360" w:lineRule="auto"/>
-        <w:ind w:firstLine="708"/>
-        <w:rPr>
-          <w:rFonts w:ascii="Arial" w:eastAsia="Times New Roman" w:hAnsi="Arial" w:cs="Times New Roman"/>
-          <w:szCs w:val="20"/>
-          <w:lang w:val="pt-PT" w:eastAsia="pt-BR"/>
-        </w:rPr>
-      </w:pPr>
-      <w:r>
-        <w:rPr>
-          <w:rFonts w:ascii="Arial" w:eastAsia="Times New Roman" w:hAnsi="Arial" w:cs="Times New Roman"/>
-          <w:szCs w:val="20"/>
-          <w:lang w:val="pt-PT" w:eastAsia="pt-BR"/>
-        </w:rPr>
-        <w:t xml:space="preserve">O código-fonte do projeto </w:t>
-      </w:r>
-      <w:r>
-        <w:rPr>
-          <w:rFonts w:ascii="Arial" w:eastAsia="Times New Roman" w:hAnsi="Arial" w:cs="Times New Roman"/>
-          <w:szCs w:val="20"/>
-          <w:lang w:val="pt-PT" w:eastAsia="pt-BR"/>
-        </w:rPr>
-        <w:t xml:space="preserve">com as demais telas e funções </w:t>
-      </w:r>
-      <w:r>
-        <w:rPr>
-          <w:rFonts w:ascii="Arial" w:eastAsia="Times New Roman" w:hAnsi="Arial" w:cs="Times New Roman"/>
-          <w:szCs w:val="20"/>
-          <w:lang w:val="pt-PT" w:eastAsia="pt-BR"/>
-        </w:rPr>
-        <w:t>está disponível</w:t>
-      </w:r>
-      <w:r>
-        <w:rPr>
-          <w:rFonts w:ascii="Arial" w:eastAsia="Times New Roman" w:hAnsi="Arial" w:cs="Times New Roman"/>
-          <w:szCs w:val="20"/>
-          <w:lang w:val="pt-PT" w:eastAsia="pt-BR"/>
-        </w:rPr>
-        <w:t xml:space="preserve"> online </w:t>
-      </w:r>
-      <w:r>
-        <w:rPr>
-          <w:rFonts w:ascii="Arial" w:eastAsia="Times New Roman" w:hAnsi="Arial" w:cs="Times New Roman"/>
-          <w:szCs w:val="20"/>
-          <w:lang w:val="pt-PT" w:eastAsia="pt-BR"/>
-        </w:rPr>
-        <w:t>através d</w:t>
-      </w:r>
-      <w:r>
-        <w:rPr>
-          <w:rFonts w:ascii="Arial" w:eastAsia="Times New Roman" w:hAnsi="Arial" w:cs="Times New Roman"/>
-          <w:szCs w:val="20"/>
-          <w:lang w:val="pt-PT" w:eastAsia="pt-BR"/>
-        </w:rPr>
-        <w:t xml:space="preserve">a plataforma do </w:t>
-      </w:r>
-      <w:r>
-        <w:rPr>
-          <w:rFonts w:ascii="Arial" w:eastAsia="Times New Roman" w:hAnsi="Arial" w:cs="Times New Roman"/>
-          <w:szCs w:val="20"/>
-          <w:lang w:val="pt-PT" w:eastAsia="pt-BR"/>
-        </w:rPr>
-        <w:t>Github</w:t>
-      </w:r>
-      <w:r>
-        <w:rPr>
-          <w:rFonts w:ascii="Arial" w:eastAsia="Times New Roman" w:hAnsi="Arial" w:cs="Times New Roman"/>
-          <w:szCs w:val="20"/>
-          <w:lang w:val="pt-PT" w:eastAsia="pt-BR"/>
-        </w:rPr>
-        <w:t xml:space="preserve"> (SOUZA, 2021).</w:t>
-      </w:r>
-    </w:p>
-    <w:p>
-      <w:pPr>
-        <w:spacing w:after="0" w:line="360" w:lineRule="auto"/>
-        <w:ind w:firstLine="708"/>
-        <w:rPr>
-          <w:rFonts w:ascii="Arial" w:eastAsia="Times New Roman" w:hAnsi="Arial" w:cs="Times New Roman"/>
-          <w:szCs w:val="20"/>
-          <w:lang w:val="pt-PT" w:eastAsia="pt-BR"/>
-        </w:rPr>
-      </w:pPr>
-      <w:r>
-        <w:rPr>
-          <w:rFonts w:ascii="Arial" w:eastAsia="Times New Roman" w:hAnsi="Arial" w:cs="Times New Roman"/>
-          <w:szCs w:val="20"/>
-          <w:lang w:val="pt-PT" w:eastAsia="pt-BR"/>
-        </w:rPr>
-        <w:t>Figura 12 – Tela Home Parte 1</w:t>
-      </w:r>
-    </w:p>
-    <w:p>
-      <w:pPr>
-        <w:spacing w:after="0" w:line="360" w:lineRule="auto"/>
-        <w:ind w:firstLine="708"/>
-        <w:rPr>
-          <w:rFonts w:ascii="Arial" w:eastAsia="Times New Roman" w:hAnsi="Arial" w:cs="Times New Roman"/>
-          <w:szCs w:val="20"/>
-          <w:lang w:val="pt-PT" w:eastAsia="pt-BR"/>
-        </w:rPr>
-      </w:pPr>
-      <w:r>
-        <w:rPr>
-          <w:rFonts w:ascii="Arial" w:eastAsia="Times New Roman" w:hAnsi="Arial" w:cs="Times New Roman"/>
-          <w:szCs w:val="20"/>
-          <w:lang w:val="pt-PT" w:eastAsia="pt-BR"/>
-        </w:rPr>
-        <w:tab/>
-      </w:r>
-      <w:r>
-        <w:rPr>
-          <w:rFonts w:ascii="Arial" w:eastAsia="Times New Roman" w:hAnsi="Arial" w:cs="Times New Roman"/>
-          <w:szCs w:val="20"/>
-          <w:lang w:val="pt-PT" w:eastAsia="pt-BR"/>
-        </w:rPr>
-        <w:tab/>
-      </w:r>
-      <w:r>
-        <w:rPr>
-          <w:rFonts w:ascii="Arial" w:eastAsia="Times New Roman" w:hAnsi="Arial" w:cs="Times New Roman"/>
-          <w:szCs w:val="20"/>
-          <w:lang w:val="pt-PT" w:eastAsia="pt-BR"/>
-        </w:rPr>
-        <w:t xml:space="preserve">  </w:t>
-      </w:r>
-    </w:p>
-    <w:p>
-      <w:pPr>
-        <w:spacing w:after="0" w:line="360" w:lineRule="auto"/>
-        <w:rPr>
-          <w:rFonts w:ascii="Arial" w:eastAsia="Times New Roman" w:hAnsi="Arial" w:cs="Times New Roman"/>
-          <w:szCs w:val="20"/>
-          <w:lang w:val="pt-PT" w:eastAsia="pt-BR"/>
-        </w:rPr>
-      </w:pPr>
-      <w:r>
-        <w:rPr>
-          <w:rFonts w:ascii="Arial" w:eastAsia="Times New Roman" w:hAnsi="Arial" w:cs="Times New Roman"/>
-          <w:noProof/>
-          <w:szCs w:val="20"/>
-          <w:lang w:val="pt-PT" w:eastAsia="pt-BR"/>
-        </w:rPr>
-        <w:lastRenderedPageBreak/>
-        <w:drawing>
-          <wp:inline distT="0" distB="0" distL="0" distR="0" wp14:anchorId="5B3FC7B5" wp14:editId="0D75664C">
-            <wp:extent cx="4343400" cy="4671570"/>
-            <wp:effectExtent l="0" t="0" r="0" b="0"/>
+          <wp:anchor distT="0" distB="0" distL="114300" distR="114300" simplePos="0" relativeHeight="251664384" behindDoc="0" locked="0" layoutInCell="1" allowOverlap="1" wp14:anchorId="1C3A1A63" wp14:editId="326D646F">
+            <wp:simplePos x="0" y="0"/>
+            <wp:positionH relativeFrom="page">
+              <wp:posOffset>1476375</wp:posOffset>
+            </wp:positionH>
+            <wp:positionV relativeFrom="paragraph">
+              <wp:posOffset>12065</wp:posOffset>
+            </wp:positionV>
+            <wp:extent cx="4076065" cy="4124325"/>
+            <wp:effectExtent l="0" t="0" r="635" b="9525"/>
+            <wp:wrapNone/>
             <wp:docPr id="17" name="Imagem 17" descr="Texto&#10;&#10;Descrição gerada automaticamente"/>
             <wp:cNvGraphicFramePr>
               <a:graphicFrameLocks xmlns:a="http://schemas.openxmlformats.org/drawingml/2006/main" noChangeAspect="1"/>
@@ -8320,7 +7304,7 @@
                     <pic:cNvPicPr/>
                   </pic:nvPicPr>
                   <pic:blipFill>
-                    <a:blip r:embed="rId17">
+                    <a:blip r:embed="rId14">
                       <a:extLst>
                         <a:ext uri="{28A0092B-C50C-407E-A947-70E740481C1C}">
                           <a14:useLocalDpi xmlns:a14="http://schemas.microsoft.com/office/drawing/2010/main" val="0"/>
@@ -8334,7 +7318,7 @@
                   <pic:spPr>
                     <a:xfrm>
                       <a:off x="0" y="0"/>
-                      <a:ext cx="4367584" cy="4697581"/>
+                      <a:ext cx="4077859" cy="4126140"/>
                     </a:xfrm>
                     <a:prstGeom prst="rect">
                       <a:avLst/>
@@ -8343,19 +7327,15 @@
                 </pic:pic>
               </a:graphicData>
             </a:graphic>
-          </wp:inline>
+            <wp14:sizeRelH relativeFrom="margin">
+              <wp14:pctWidth>0</wp14:pctWidth>
+            </wp14:sizeRelH>
+            <wp14:sizeRelV relativeFrom="margin">
+              <wp14:pctHeight>0</wp14:pctHeight>
+            </wp14:sizeRelV>
+          </wp:anchor>
         </w:drawing>
       </w:r>
-    </w:p>
-    <w:p>
-      <w:pPr>
-        <w:spacing w:after="0" w:line="360" w:lineRule="auto"/>
-        <w:rPr>
-          <w:rFonts w:ascii="Arial" w:eastAsia="Times New Roman" w:hAnsi="Arial" w:cs="Times New Roman"/>
-          <w:szCs w:val="20"/>
-          <w:lang w:val="pt-PT" w:eastAsia="pt-BR"/>
-        </w:rPr>
-      </w:pPr>
       <w:r>
         <w:rPr>
           <w:rFonts w:ascii="Arial" w:eastAsia="Times New Roman" w:hAnsi="Arial" w:cs="Times New Roman"/>
@@ -8364,6 +7344,182 @@
         </w:rPr>
         <w:tab/>
       </w:r>
+      <w:r>
+        <w:rPr>
+          <w:rFonts w:ascii="Arial" w:eastAsia="Times New Roman" w:hAnsi="Arial" w:cs="Times New Roman"/>
+          <w:szCs w:val="20"/>
+          <w:lang w:val="pt-PT" w:eastAsia="pt-BR"/>
+        </w:rPr>
+        <w:tab/>
+      </w:r>
+      <w:r>
+        <w:rPr>
+          <w:rFonts w:ascii="Arial" w:eastAsia="Times New Roman" w:hAnsi="Arial" w:cs="Times New Roman"/>
+          <w:szCs w:val="20"/>
+          <w:lang w:val="pt-PT" w:eastAsia="pt-BR"/>
+        </w:rPr>
+        <w:t xml:space="preserve">  </w:t>
+      </w:r>
+    </w:p>
+    <w:p>
+      <w:pPr>
+        <w:spacing w:after="0" w:line="360" w:lineRule="auto"/>
+        <w:rPr>
+          <w:rFonts w:ascii="Arial" w:eastAsia="Times New Roman" w:hAnsi="Arial" w:cs="Times New Roman"/>
+          <w:szCs w:val="20"/>
+          <w:lang w:val="pt-PT" w:eastAsia="pt-BR"/>
+        </w:rPr>
+      </w:pPr>
+    </w:p>
+    <w:p>
+      <w:pPr>
+        <w:spacing w:after="0" w:line="360" w:lineRule="auto"/>
+        <w:rPr>
+          <w:rFonts w:ascii="Arial" w:eastAsia="Times New Roman" w:hAnsi="Arial" w:cs="Times New Roman"/>
+          <w:szCs w:val="20"/>
+          <w:lang w:val="pt-PT" w:eastAsia="pt-BR"/>
+        </w:rPr>
+      </w:pPr>
+    </w:p>
+    <w:p>
+      <w:pPr>
+        <w:spacing w:after="0" w:line="360" w:lineRule="auto"/>
+        <w:rPr>
+          <w:rFonts w:ascii="Arial" w:eastAsia="Times New Roman" w:hAnsi="Arial" w:cs="Times New Roman"/>
+          <w:szCs w:val="20"/>
+          <w:lang w:val="pt-PT" w:eastAsia="pt-BR"/>
+        </w:rPr>
+      </w:pPr>
+    </w:p>
+    <w:p>
+      <w:pPr>
+        <w:spacing w:after="0" w:line="360" w:lineRule="auto"/>
+        <w:rPr>
+          <w:rFonts w:ascii="Arial" w:eastAsia="Times New Roman" w:hAnsi="Arial" w:cs="Times New Roman"/>
+          <w:szCs w:val="20"/>
+          <w:lang w:val="pt-PT" w:eastAsia="pt-BR"/>
+        </w:rPr>
+      </w:pPr>
+    </w:p>
+    <w:p>
+      <w:pPr>
+        <w:spacing w:after="0" w:line="360" w:lineRule="auto"/>
+        <w:rPr>
+          <w:rFonts w:ascii="Arial" w:eastAsia="Times New Roman" w:hAnsi="Arial" w:cs="Times New Roman"/>
+          <w:szCs w:val="20"/>
+          <w:lang w:val="pt-PT" w:eastAsia="pt-BR"/>
+        </w:rPr>
+      </w:pPr>
+    </w:p>
+    <w:p>
+      <w:pPr>
+        <w:spacing w:after="0" w:line="360" w:lineRule="auto"/>
+        <w:rPr>
+          <w:rFonts w:ascii="Arial" w:eastAsia="Times New Roman" w:hAnsi="Arial" w:cs="Times New Roman"/>
+          <w:szCs w:val="20"/>
+          <w:lang w:val="pt-PT" w:eastAsia="pt-BR"/>
+        </w:rPr>
+      </w:pPr>
+    </w:p>
+    <w:p>
+      <w:pPr>
+        <w:spacing w:after="0" w:line="360" w:lineRule="auto"/>
+        <w:rPr>
+          <w:rFonts w:ascii="Arial" w:eastAsia="Times New Roman" w:hAnsi="Arial" w:cs="Times New Roman"/>
+          <w:szCs w:val="20"/>
+          <w:lang w:val="pt-PT" w:eastAsia="pt-BR"/>
+        </w:rPr>
+      </w:pPr>
+    </w:p>
+    <w:p>
+      <w:pPr>
+        <w:spacing w:after="0" w:line="360" w:lineRule="auto"/>
+        <w:rPr>
+          <w:rFonts w:ascii="Arial" w:eastAsia="Times New Roman" w:hAnsi="Arial" w:cs="Times New Roman"/>
+          <w:szCs w:val="20"/>
+          <w:lang w:val="pt-PT" w:eastAsia="pt-BR"/>
+        </w:rPr>
+      </w:pPr>
+    </w:p>
+    <w:p>
+      <w:pPr>
+        <w:spacing w:after="0" w:line="360" w:lineRule="auto"/>
+        <w:rPr>
+          <w:rFonts w:ascii="Arial" w:eastAsia="Times New Roman" w:hAnsi="Arial" w:cs="Times New Roman"/>
+          <w:szCs w:val="20"/>
+          <w:lang w:val="pt-PT" w:eastAsia="pt-BR"/>
+        </w:rPr>
+      </w:pPr>
+    </w:p>
+    <w:p>
+      <w:pPr>
+        <w:spacing w:after="0" w:line="360" w:lineRule="auto"/>
+        <w:rPr>
+          <w:rFonts w:ascii="Arial" w:eastAsia="Times New Roman" w:hAnsi="Arial" w:cs="Times New Roman"/>
+          <w:szCs w:val="20"/>
+          <w:lang w:val="pt-PT" w:eastAsia="pt-BR"/>
+        </w:rPr>
+      </w:pPr>
+    </w:p>
+    <w:p>
+      <w:pPr>
+        <w:spacing w:after="0" w:line="360" w:lineRule="auto"/>
+        <w:rPr>
+          <w:rFonts w:ascii="Arial" w:eastAsia="Times New Roman" w:hAnsi="Arial" w:cs="Times New Roman"/>
+          <w:szCs w:val="20"/>
+          <w:lang w:val="pt-PT" w:eastAsia="pt-BR"/>
+        </w:rPr>
+      </w:pPr>
+    </w:p>
+    <w:p>
+      <w:pPr>
+        <w:spacing w:after="0" w:line="360" w:lineRule="auto"/>
+        <w:rPr>
+          <w:rFonts w:ascii="Arial" w:eastAsia="Times New Roman" w:hAnsi="Arial" w:cs="Times New Roman"/>
+          <w:szCs w:val="20"/>
+          <w:lang w:val="pt-PT" w:eastAsia="pt-BR"/>
+        </w:rPr>
+      </w:pPr>
+    </w:p>
+    <w:p>
+      <w:pPr>
+        <w:spacing w:after="0" w:line="360" w:lineRule="auto"/>
+        <w:rPr>
+          <w:rFonts w:ascii="Arial" w:eastAsia="Times New Roman" w:hAnsi="Arial" w:cs="Times New Roman"/>
+          <w:szCs w:val="20"/>
+          <w:lang w:val="pt-PT" w:eastAsia="pt-BR"/>
+        </w:rPr>
+      </w:pPr>
+    </w:p>
+    <w:p>
+      <w:pPr>
+        <w:spacing w:after="0" w:line="360" w:lineRule="auto"/>
+        <w:rPr>
+          <w:rFonts w:ascii="Arial" w:eastAsia="Times New Roman" w:hAnsi="Arial" w:cs="Times New Roman"/>
+          <w:szCs w:val="20"/>
+          <w:lang w:val="pt-PT" w:eastAsia="pt-BR"/>
+        </w:rPr>
+      </w:pPr>
+    </w:p>
+    <w:p>
+      <w:pPr>
+        <w:spacing w:after="0" w:line="360" w:lineRule="auto"/>
+        <w:rPr>
+          <w:rFonts w:ascii="Arial" w:eastAsia="Times New Roman" w:hAnsi="Arial" w:cs="Times New Roman"/>
+          <w:szCs w:val="20"/>
+          <w:lang w:val="pt-PT" w:eastAsia="pt-BR"/>
+        </w:rPr>
+      </w:pPr>
+    </w:p>
+    <w:p>
+      <w:pPr>
+        <w:spacing w:after="0" w:line="360" w:lineRule="auto"/>
+        <w:rPr>
+          <w:rFonts w:ascii="Arial" w:eastAsia="Times New Roman" w:hAnsi="Arial" w:cs="Times New Roman"/>
+          <w:szCs w:val="20"/>
+          <w:lang w:val="pt-PT" w:eastAsia="pt-BR"/>
+        </w:rPr>
+      </w:pPr>
     </w:p>
     <w:p>
       <w:pPr>
@@ -8382,257 +7538,6 @@
         </w:rPr>
         <w:tab/>
         <w:t>Fonte: O autor</w:t>
-      </w:r>
-    </w:p>
-    <w:p>
-      <w:pPr>
-        <w:spacing w:after="0" w:line="360" w:lineRule="auto"/>
-        <w:rPr>
-          <w:rFonts w:ascii="Arial" w:eastAsia="Times New Roman" w:hAnsi="Arial" w:cs="Times New Roman"/>
-          <w:szCs w:val="20"/>
-          <w:lang w:val="pt-PT" w:eastAsia="pt-BR"/>
-        </w:rPr>
-      </w:pPr>
-    </w:p>
-    <w:p>
-      <w:pPr>
-        <w:spacing w:after="0" w:line="360" w:lineRule="auto"/>
-        <w:rPr>
-          <w:rFonts w:ascii="Arial" w:eastAsia="Times New Roman" w:hAnsi="Arial" w:cs="Times New Roman"/>
-          <w:szCs w:val="20"/>
-          <w:lang w:val="pt-PT" w:eastAsia="pt-BR"/>
-        </w:rPr>
-      </w:pPr>
-      <w:r>
-        <w:rPr>
-          <w:rFonts w:ascii="Arial" w:eastAsia="Times New Roman" w:hAnsi="Arial" w:cs="Times New Roman"/>
-          <w:szCs w:val="20"/>
-          <w:lang w:val="pt-PT" w:eastAsia="pt-BR"/>
-        </w:rPr>
-        <w:t>Figura 13 – Tela Home Parte 2</w:t>
-      </w:r>
-    </w:p>
-    <w:p>
-      <w:pPr>
-        <w:spacing w:after="0" w:line="360" w:lineRule="auto"/>
-        <w:rPr>
-          <w:rFonts w:ascii="Arial" w:eastAsia="Times New Roman" w:hAnsi="Arial" w:cs="Times New Roman"/>
-          <w:szCs w:val="20"/>
-          <w:lang w:val="pt-PT" w:eastAsia="pt-BR"/>
-        </w:rPr>
-      </w:pPr>
-      <w:r>
-        <w:rPr>
-          <w:rFonts w:ascii="Arial" w:eastAsia="Times New Roman" w:hAnsi="Arial" w:cs="Times New Roman"/>
-          <w:noProof/>
-          <w:szCs w:val="20"/>
-          <w:lang w:val="pt-PT" w:eastAsia="pt-BR"/>
-        </w:rPr>
-        <w:lastRenderedPageBreak/>
-        <w:drawing>
-          <wp:inline distT="0" distB="0" distL="0" distR="0" wp14:anchorId="37BC0129" wp14:editId="66E7CEF5">
-            <wp:extent cx="5449060" cy="5458587"/>
-            <wp:effectExtent l="0" t="0" r="0" b="8890"/>
-            <wp:docPr id="19" name="Imagem 19" descr="Texto&#10;&#10;Descrição gerada automaticamente"/>
-            <wp:cNvGraphicFramePr>
-              <a:graphicFrameLocks xmlns:a="http://schemas.openxmlformats.org/drawingml/2006/main" noChangeAspect="1"/>
-            </wp:cNvGraphicFramePr>
-            <a:graphic xmlns:a="http://schemas.openxmlformats.org/drawingml/2006/main">
-              <a:graphicData uri="http://schemas.openxmlformats.org/drawingml/2006/picture">
-                <pic:pic xmlns:pic="http://schemas.openxmlformats.org/drawingml/2006/picture">
-                  <pic:nvPicPr>
-                    <pic:cNvPr id="19" name="Imagem 19" descr="Texto&#10;&#10;Descrição gerada automaticamente"/>
-                    <pic:cNvPicPr/>
-                  </pic:nvPicPr>
-                  <pic:blipFill>
-                    <a:blip r:embed="rId18">
-                      <a:extLst>
-                        <a:ext uri="{28A0092B-C50C-407E-A947-70E740481C1C}">
-                          <a14:useLocalDpi xmlns:a14="http://schemas.microsoft.com/office/drawing/2010/main" val="0"/>
-                        </a:ext>
-                      </a:extLst>
-                    </a:blip>
-                    <a:stretch>
-                      <a:fillRect/>
-                    </a:stretch>
-                  </pic:blipFill>
-                  <pic:spPr>
-                    <a:xfrm>
-                      <a:off x="0" y="0"/>
-                      <a:ext cx="5449060" cy="5458587"/>
-                    </a:xfrm>
-                    <a:prstGeom prst="rect">
-                      <a:avLst/>
-                    </a:prstGeom>
-                  </pic:spPr>
-                </pic:pic>
-              </a:graphicData>
-            </a:graphic>
-          </wp:inline>
-        </w:drawing>
-      </w:r>
-    </w:p>
-    <w:p>
-      <w:pPr>
-        <w:spacing w:after="0" w:line="360" w:lineRule="auto"/>
-        <w:rPr>
-          <w:rFonts w:ascii="Arial" w:eastAsia="Times New Roman" w:hAnsi="Arial" w:cs="Times New Roman"/>
-          <w:szCs w:val="20"/>
-          <w:lang w:val="pt-PT" w:eastAsia="pt-BR"/>
-        </w:rPr>
-      </w:pPr>
-    </w:p>
-    <w:p>
-      <w:pPr>
-        <w:spacing w:after="0" w:line="360" w:lineRule="auto"/>
-        <w:rPr>
-          <w:rFonts w:ascii="Arial" w:eastAsia="Times New Roman" w:hAnsi="Arial" w:cs="Times New Roman"/>
-          <w:szCs w:val="20"/>
-          <w:lang w:val="pt-PT" w:eastAsia="pt-BR"/>
-        </w:rPr>
-      </w:pPr>
-      <w:r>
-        <w:rPr>
-          <w:rFonts w:ascii="Arial" w:eastAsia="Times New Roman" w:hAnsi="Arial" w:cs="Times New Roman"/>
-          <w:szCs w:val="20"/>
-          <w:lang w:val="pt-PT" w:eastAsia="pt-BR"/>
-        </w:rPr>
-        <w:tab/>
-        <w:t>Fonte: O autor.</w:t>
-      </w:r>
-    </w:p>
-    <w:p>
-      <w:pPr>
-        <w:spacing w:after="0" w:line="360" w:lineRule="auto"/>
-        <w:rPr>
-          <w:rFonts w:ascii="Arial" w:eastAsia="Times New Roman" w:hAnsi="Arial" w:cs="Times New Roman"/>
-          <w:szCs w:val="20"/>
-          <w:lang w:val="pt-PT" w:eastAsia="pt-BR"/>
-        </w:rPr>
-      </w:pPr>
-    </w:p>
-    <w:p>
-      <w:pPr>
-        <w:spacing w:after="0" w:line="360" w:lineRule="auto"/>
-        <w:rPr>
-          <w:rFonts w:ascii="Arial" w:eastAsia="Times New Roman" w:hAnsi="Arial" w:cs="Times New Roman"/>
-          <w:szCs w:val="20"/>
-          <w:lang w:val="pt-PT" w:eastAsia="pt-BR"/>
-        </w:rPr>
-      </w:pPr>
-      <w:r>
-        <w:rPr>
-          <w:rFonts w:ascii="Arial" w:eastAsia="Times New Roman" w:hAnsi="Arial" w:cs="Times New Roman"/>
-          <w:szCs w:val="20"/>
-          <w:lang w:val="pt-PT" w:eastAsia="pt-BR"/>
-        </w:rPr>
-        <w:t>Figura 14 – Tela Home Parte 3</w:t>
-      </w:r>
-    </w:p>
-    <w:p>
-      <w:pPr>
-        <w:spacing w:after="0" w:line="360" w:lineRule="auto"/>
-        <w:rPr>
-          <w:rFonts w:ascii="Arial" w:eastAsia="Times New Roman" w:hAnsi="Arial" w:cs="Times New Roman"/>
-          <w:szCs w:val="20"/>
-          <w:lang w:val="pt-PT" w:eastAsia="pt-BR"/>
-        </w:rPr>
-      </w:pPr>
-    </w:p>
-    <w:p>
-      <w:pPr>
-        <w:spacing w:after="0" w:line="360" w:lineRule="auto"/>
-        <w:rPr>
-          <w:rFonts w:ascii="Arial" w:eastAsia="Times New Roman" w:hAnsi="Arial" w:cs="Times New Roman"/>
-          <w:szCs w:val="20"/>
-          <w:lang w:val="pt-PT" w:eastAsia="pt-BR"/>
-        </w:rPr>
-      </w:pPr>
-      <w:r>
-        <w:rPr>
-          <w:rFonts w:ascii="Arial" w:eastAsia="Times New Roman" w:hAnsi="Arial" w:cs="Times New Roman"/>
-          <w:szCs w:val="20"/>
-          <w:lang w:val="pt-PT" w:eastAsia="pt-BR"/>
-        </w:rPr>
-        <w:lastRenderedPageBreak/>
-        <w:tab/>
-      </w:r>
-      <w:r>
-        <w:rPr>
-          <w:rFonts w:ascii="Arial" w:eastAsia="Times New Roman" w:hAnsi="Arial" w:cs="Times New Roman"/>
-          <w:noProof/>
-          <w:szCs w:val="20"/>
-          <w:lang w:val="pt-PT" w:eastAsia="pt-BR"/>
-        </w:rPr>
-        <w:drawing>
-          <wp:inline distT="0" distB="0" distL="0" distR="0" wp14:anchorId="3194C50F" wp14:editId="64966F31">
-            <wp:extent cx="5563376" cy="5468113"/>
-            <wp:effectExtent l="0" t="0" r="0" b="0"/>
-            <wp:docPr id="20" name="Imagem 20" descr="Texto&#10;&#10;Descrição gerada automaticamente"/>
-            <wp:cNvGraphicFramePr>
-              <a:graphicFrameLocks xmlns:a="http://schemas.openxmlformats.org/drawingml/2006/main" noChangeAspect="1"/>
-            </wp:cNvGraphicFramePr>
-            <a:graphic xmlns:a="http://schemas.openxmlformats.org/drawingml/2006/main">
-              <a:graphicData uri="http://schemas.openxmlformats.org/drawingml/2006/picture">
-                <pic:pic xmlns:pic="http://schemas.openxmlformats.org/drawingml/2006/picture">
-                  <pic:nvPicPr>
-                    <pic:cNvPr id="20" name="Imagem 20" descr="Texto&#10;&#10;Descrição gerada automaticamente"/>
-                    <pic:cNvPicPr/>
-                  </pic:nvPicPr>
-                  <pic:blipFill>
-                    <a:blip r:embed="rId19">
-                      <a:extLst>
-                        <a:ext uri="{28A0092B-C50C-407E-A947-70E740481C1C}">
-                          <a14:useLocalDpi xmlns:a14="http://schemas.microsoft.com/office/drawing/2010/main" val="0"/>
-                        </a:ext>
-                      </a:extLst>
-                    </a:blip>
-                    <a:stretch>
-                      <a:fillRect/>
-                    </a:stretch>
-                  </pic:blipFill>
-                  <pic:spPr>
-                    <a:xfrm>
-                      <a:off x="0" y="0"/>
-                      <a:ext cx="5563376" cy="5468113"/>
-                    </a:xfrm>
-                    <a:prstGeom prst="rect">
-                      <a:avLst/>
-                    </a:prstGeom>
-                  </pic:spPr>
-                </pic:pic>
-              </a:graphicData>
-            </a:graphic>
-          </wp:inline>
-        </w:drawing>
-      </w:r>
-    </w:p>
-    <w:p>
-      <w:pPr>
-        <w:spacing w:after="0" w:line="360" w:lineRule="auto"/>
-        <w:rPr>
-          <w:rFonts w:ascii="Arial" w:eastAsia="Times New Roman" w:hAnsi="Arial" w:cs="Times New Roman"/>
-          <w:szCs w:val="20"/>
-          <w:lang w:val="pt-PT" w:eastAsia="pt-BR"/>
-        </w:rPr>
-      </w:pPr>
-    </w:p>
-    <w:p>
-      <w:pPr>
-        <w:spacing w:after="0" w:line="360" w:lineRule="auto"/>
-        <w:rPr>
-          <w:rFonts w:ascii="Arial" w:eastAsia="Times New Roman" w:hAnsi="Arial" w:cs="Times New Roman"/>
-          <w:szCs w:val="20"/>
-          <w:lang w:val="pt-PT" w:eastAsia="pt-BR"/>
-        </w:rPr>
-      </w:pPr>
-      <w:r>
-        <w:rPr>
-          <w:rFonts w:ascii="Arial" w:eastAsia="Times New Roman" w:hAnsi="Arial" w:cs="Times New Roman"/>
-          <w:szCs w:val="20"/>
-          <w:lang w:val="pt-PT" w:eastAsia="pt-BR"/>
-        </w:rPr>
-        <w:t>Fonte: O autor.</w:t>
       </w:r>
     </w:p>
     <w:p>
@@ -9049,7 +7954,6 @@
           <w:szCs w:val="20"/>
           <w:lang w:eastAsia="pt-BR"/>
         </w:rPr>
-        <w:lastRenderedPageBreak/>
         <w:t>Flutter. Firebase. 2021. Disponível em: &lt;https://flutter.dev/docs/development/data-and-backend/firebase/&gt;. Acesso em: 29 mar. 2021.</w:t>
       </w:r>
     </w:p>
@@ -9116,16 +8020,7 @@
           <w:szCs w:val="20"/>
           <w:lang w:eastAsia="pt-BR"/>
         </w:rPr>
-        <w:t>LUCIDCHART. Artigo: O que é um diagrama de classe UML?</w:t>
-      </w:r>
-      <w:r>
-        <w:rPr>
-          <w:rFonts w:ascii="Arial" w:eastAsia="Times New Roman" w:hAnsi="Arial" w:cs="Arial"/>
-          <w:bCs/>
-          <w:szCs w:val="20"/>
-          <w:lang w:eastAsia="pt-BR"/>
-        </w:rPr>
-        <w:t xml:space="preserve"> </w:t>
+        <w:t xml:space="preserve">LUCIDCHART. Artigo: O que é um diagrama de classe UML? </w:t>
       </w:r>
       <w:r>
         <w:rPr>
@@ -9356,6 +8251,7 @@
           <w:szCs w:val="20"/>
           <w:lang w:eastAsia="pt-BR"/>
         </w:rPr>
+        <w:lastRenderedPageBreak/>
         <w:t>Melo, Ana Cristina. Desenvolvendo aplicações com UML 2.2 do conceito à implementação. 3° e</w:t>
       </w:r>
       <w:r>
@@ -9478,17 +8374,7 @@
           <w:szCs w:val="20"/>
           <w:lang w:eastAsia="pt-BR"/>
         </w:rPr>
-        <w:t xml:space="preserve"> 2016. Disponível em: &lt;http://datascienceacademy.com.br/blog/quando-utilizar-rdbms-ou-</w:t>
-      </w:r>
-      <w:r>
-        <w:rPr>
-          <w:rFonts w:ascii="Arial" w:eastAsia="Times New Roman" w:hAnsi="Arial" w:cs="Arial"/>
-          <w:bCs/>
-          <w:szCs w:val="20"/>
-          <w:lang w:eastAsia="pt-BR"/>
-        </w:rPr>
-        <w:lastRenderedPageBreak/>
-        <w:t>nosql/#:~:text=Bancos%20de%20dados%20relacionais%20empregam,restritos%20de%20acesso%20aos%20dados./&gt;. Acesso em: 30 mar. 2021.</w:t>
+        <w:t xml:space="preserve"> 2016. Disponível em: &lt;http://datascienceacademy.com.br/blog/quando-utilizar-rdbms-ou-nosql/#:~:text=Bancos%20de%20dados%20relacionais%20empregam,restritos%20de%20acesso%20aos%20dados./&gt;. Acesso em: 30 mar. 2021.</w:t>
       </w:r>
     </w:p>
     <w:p>
@@ -9814,6 +8700,7 @@
           <w:szCs w:val="20"/>
           <w:lang w:eastAsia="pt-BR"/>
         </w:rPr>
+        <w:lastRenderedPageBreak/>
         <w:t>WINDMILL, Eric.Flutter in Action. 1. ed. Shelter Island: Manning Publications, 2020.</w:t>
       </w:r>
     </w:p>
@@ -9850,7 +8737,7 @@
       </w:pPr>
     </w:p>
     <w:sectPr>
-      <w:headerReference w:type="default" r:id="rId20"/>
+      <w:headerReference w:type="default" r:id="rId15"/>
       <w:pgSz w:w="11906" w:h="16838"/>
       <w:pgMar w:top="1701" w:right="1134" w:bottom="1134" w:left="1701" w:header="709" w:footer="709" w:gutter="0"/>
       <w:cols w:space="708"/>
@@ -10858,6 +9745,7 @@
   <w:style w:type="character" w:default="1" w:styleId="Fontepargpadro">
     <w:name w:val="Default Paragraph Font"/>
     <w:uiPriority w:val="1"/>
+    <w:semiHidden/>
     <w:unhideWhenUsed/>
   </w:style>
   <w:style w:type="table" w:default="1" w:styleId="Tabelanormal">

--- a/Relatório/Moda'Us - Loja Virtual Sobre Moda - Version Rev.RECA.docx
+++ b/Relatório/Moda'Us - Loja Virtual Sobre Moda - Version Rev.RECA.docx
@@ -7674,7 +7674,7 @@
           <w:rFonts w:ascii="Arial" w:eastAsia="Times New Roman" w:hAnsi="Arial" w:cs="Times New Roman"/>
           <w:sz w:val="20"/>
           <w:szCs w:val="20"/>
-          <w:lang w:eastAsia="pt-BR"/>
+          <w:lang w:val="pt-PT" w:eastAsia="pt-BR"/>
         </w:rPr>
       </w:pPr>
       <w:r>
@@ -7687,6 +7687,252 @@
         </w:rPr>
         <w:t>Relemebre quais foram os seus objetivos, descreva o que vc fez e quais foram os principais desafios. Finalize com um parágrafo descrevendo os projetos futuros q vc pode desenvolver em torno deste projeto.</w:t>
       </w:r>
+    </w:p>
+    <w:p>
+      <w:pPr>
+        <w:spacing w:after="0"/>
+        <w:ind w:firstLine="708"/>
+        <w:jc w:val="left"/>
+        <w:rPr>
+          <w:rFonts w:ascii="Arial" w:eastAsia="Times New Roman" w:hAnsi="Arial" w:cs="Times New Roman"/>
+          <w:sz w:val="20"/>
+          <w:szCs w:val="20"/>
+          <w:lang w:val="pt-PT" w:eastAsia="pt-BR"/>
+        </w:rPr>
+      </w:pPr>
+    </w:p>
+    <w:p>
+      <w:pPr>
+        <w:spacing w:after="0" w:line="360" w:lineRule="auto"/>
+        <w:ind w:firstLine="1418"/>
+        <w:rPr>
+          <w:rFonts w:ascii="Arial" w:eastAsia="Times New Roman" w:hAnsi="Arial" w:cs="Times New Roman"/>
+          <w:szCs w:val="20"/>
+          <w:lang w:eastAsia="pt-BR"/>
+        </w:rPr>
+      </w:pPr>
+      <w:r>
+        <w:rPr>
+          <w:rFonts w:ascii="Arial" w:eastAsia="Times New Roman" w:hAnsi="Arial" w:cs="Times New Roman"/>
+          <w:szCs w:val="20"/>
+          <w:lang w:val="pt-PT" w:eastAsia="pt-BR"/>
+        </w:rPr>
+        <w:t>O objetivo principal deste projeto nasceu em ajudar os comerciantes em meio a pandemia</w:t>
+      </w:r>
+      <w:r>
+        <w:rPr>
+          <w:rFonts w:ascii="Arial" w:eastAsia="Times New Roman" w:hAnsi="Arial" w:cs="Times New Roman"/>
+          <w:szCs w:val="20"/>
+          <w:lang w:val="pt-PT" w:eastAsia="pt-BR"/>
+        </w:rPr>
+        <w:t>, que acabou deixando muitas pessoas que tem seu próprio negócio preocupadas com o faturamento, pensando assim, a Moda’Us que é um aplicativo modelo</w:t>
+      </w:r>
+      <w:r>
+        <w:rPr>
+          <w:rFonts w:ascii="Arial" w:eastAsia="Times New Roman" w:hAnsi="Arial" w:cs="Times New Roman"/>
+          <w:szCs w:val="20"/>
+          <w:lang w:val="pt-PT" w:eastAsia="pt-BR"/>
+        </w:rPr>
+        <w:t xml:space="preserve"> que pode ser personalizavel para diversos clientes,</w:t>
+      </w:r>
+      <w:r>
+        <w:rPr>
+          <w:rFonts w:ascii="Arial" w:eastAsia="Times New Roman" w:hAnsi="Arial" w:cs="Times New Roman"/>
+          <w:szCs w:val="20"/>
+          <w:lang w:val="pt-PT" w:eastAsia="pt-BR"/>
+        </w:rPr>
+        <w:t xml:space="preserve"> traz </w:t>
+      </w:r>
+      <w:r>
+        <w:rPr>
+          <w:rFonts w:ascii="Arial" w:eastAsia="Times New Roman" w:hAnsi="Arial" w:cs="Times New Roman"/>
+          <w:szCs w:val="20"/>
+          <w:lang w:eastAsia="pt-BR"/>
+        </w:rPr>
+        <w:t>como</w:t>
+      </w:r>
+      <w:r>
+        <w:rPr>
+          <w:rFonts w:ascii="Arial" w:eastAsia="Times New Roman" w:hAnsi="Arial" w:cs="Times New Roman"/>
+          <w:szCs w:val="20"/>
+          <w:lang w:eastAsia="pt-BR"/>
+        </w:rPr>
+        <w:t xml:space="preserve"> solução um </w:t>
+      </w:r>
+      <w:r>
+        <w:rPr>
+          <w:rFonts w:ascii="Arial" w:eastAsia="Times New Roman" w:hAnsi="Arial" w:cs="Times New Roman"/>
+          <w:szCs w:val="20"/>
+          <w:lang w:eastAsia="pt-BR"/>
+        </w:rPr>
+        <w:t>aplicativ</w:t>
+      </w:r>
+      <w:r>
+        <w:rPr>
+          <w:rFonts w:ascii="Arial" w:eastAsia="Times New Roman" w:hAnsi="Arial" w:cs="Times New Roman"/>
+          <w:szCs w:val="20"/>
+          <w:lang w:eastAsia="pt-BR"/>
+        </w:rPr>
+        <w:t>o</w:t>
+      </w:r>
+      <w:r>
+        <w:rPr>
+          <w:rFonts w:ascii="Arial" w:eastAsia="Times New Roman" w:hAnsi="Arial" w:cs="Times New Roman"/>
+          <w:szCs w:val="20"/>
+          <w:lang w:eastAsia="pt-BR"/>
+        </w:rPr>
+        <w:t>, que ajudará</w:t>
+      </w:r>
+      <w:r>
+        <w:rPr>
+          <w:rFonts w:ascii="Arial" w:eastAsia="Times New Roman" w:hAnsi="Arial" w:cs="Times New Roman"/>
+          <w:szCs w:val="20"/>
+          <w:lang w:eastAsia="pt-BR"/>
+        </w:rPr>
+        <w:t xml:space="preserve"> </w:t>
+      </w:r>
+      <w:r>
+        <w:rPr>
+          <w:rFonts w:ascii="Arial" w:eastAsia="Times New Roman" w:hAnsi="Arial" w:cs="Times New Roman"/>
+          <w:szCs w:val="20"/>
+          <w:lang w:eastAsia="pt-BR"/>
+        </w:rPr>
+        <w:t xml:space="preserve">pequenos </w:t>
+      </w:r>
+      <w:r>
+        <w:rPr>
+          <w:rFonts w:ascii="Arial" w:eastAsia="Times New Roman" w:hAnsi="Arial" w:cs="Times New Roman"/>
+          <w:szCs w:val="20"/>
+          <w:lang w:eastAsia="pt-BR"/>
+        </w:rPr>
+        <w:t xml:space="preserve">e até mesmo grandes </w:t>
+      </w:r>
+      <w:r>
+        <w:rPr>
+          <w:rFonts w:ascii="Arial" w:eastAsia="Times New Roman" w:hAnsi="Arial" w:cs="Times New Roman"/>
+          <w:szCs w:val="20"/>
+          <w:lang w:eastAsia="pt-BR"/>
+        </w:rPr>
+        <w:t xml:space="preserve">comerciantes a </w:t>
+      </w:r>
+      <w:r>
+        <w:rPr>
+          <w:rFonts w:ascii="Arial" w:eastAsia="Times New Roman" w:hAnsi="Arial" w:cs="Times New Roman"/>
+          <w:szCs w:val="20"/>
+          <w:lang w:eastAsia="pt-BR"/>
+        </w:rPr>
+        <w:t>visualizar</w:t>
+      </w:r>
+      <w:r>
+        <w:rPr>
+          <w:rFonts w:ascii="Arial" w:eastAsia="Times New Roman" w:hAnsi="Arial" w:cs="Times New Roman"/>
+          <w:szCs w:val="20"/>
+          <w:lang w:eastAsia="pt-BR"/>
+        </w:rPr>
+        <w:t xml:space="preserve"> uma nova realidade em suas vendas</w:t>
+      </w:r>
+      <w:r>
+        <w:rPr>
+          <w:rFonts w:ascii="Arial" w:eastAsia="Times New Roman" w:hAnsi="Arial" w:cs="Times New Roman"/>
+          <w:szCs w:val="20"/>
+          <w:lang w:eastAsia="pt-BR"/>
+        </w:rPr>
+        <w:t>, atingindo um público alvo bem maior por meio da tecnologia da informação.</w:t>
+      </w:r>
+    </w:p>
+    <w:p>
+      <w:pPr>
+        <w:spacing w:after="0" w:line="360" w:lineRule="auto"/>
+        <w:ind w:firstLine="1418"/>
+        <w:rPr>
+          <w:rFonts w:ascii="Arial" w:eastAsia="Times New Roman" w:hAnsi="Arial" w:cs="Times New Roman"/>
+          <w:szCs w:val="20"/>
+          <w:lang w:eastAsia="pt-BR"/>
+        </w:rPr>
+      </w:pPr>
+    </w:p>
+    <w:p>
+      <w:pPr>
+        <w:spacing w:after="0" w:line="360" w:lineRule="auto"/>
+        <w:ind w:firstLine="708"/>
+        <w:rPr>
+          <w:rFonts w:ascii="Arial" w:eastAsia="Times New Roman" w:hAnsi="Arial" w:cs="Times New Roman"/>
+          <w:szCs w:val="20"/>
+          <w:lang w:val="pt-PT" w:eastAsia="pt-BR"/>
+        </w:rPr>
+      </w:pPr>
+    </w:p>
+    <w:p>
+      <w:pPr>
+        <w:spacing w:after="0"/>
+        <w:ind w:firstLine="708"/>
+        <w:jc w:val="left"/>
+        <w:rPr>
+          <w:rFonts w:ascii="Arial" w:eastAsia="Times New Roman" w:hAnsi="Arial" w:cs="Times New Roman"/>
+          <w:sz w:val="20"/>
+          <w:szCs w:val="20"/>
+          <w:lang w:val="pt-PT" w:eastAsia="pt-BR"/>
+        </w:rPr>
+      </w:pPr>
+    </w:p>
+    <w:p>
+      <w:pPr>
+        <w:spacing w:after="0"/>
+        <w:ind w:firstLine="708"/>
+        <w:jc w:val="left"/>
+        <w:rPr>
+          <w:rFonts w:ascii="Arial" w:eastAsia="Times New Roman" w:hAnsi="Arial" w:cs="Times New Roman"/>
+          <w:sz w:val="20"/>
+          <w:szCs w:val="20"/>
+          <w:lang w:val="pt-PT" w:eastAsia="pt-BR"/>
+        </w:rPr>
+      </w:pPr>
+    </w:p>
+    <w:p>
+      <w:pPr>
+        <w:spacing w:after="0"/>
+        <w:ind w:firstLine="708"/>
+        <w:jc w:val="left"/>
+        <w:rPr>
+          <w:rFonts w:ascii="Arial" w:eastAsia="Times New Roman" w:hAnsi="Arial" w:cs="Times New Roman"/>
+          <w:sz w:val="20"/>
+          <w:szCs w:val="20"/>
+          <w:lang w:val="pt-PT" w:eastAsia="pt-BR"/>
+        </w:rPr>
+      </w:pPr>
+    </w:p>
+    <w:p>
+      <w:pPr>
+        <w:spacing w:after="0"/>
+        <w:ind w:firstLine="708"/>
+        <w:jc w:val="left"/>
+        <w:rPr>
+          <w:rFonts w:ascii="Arial" w:eastAsia="Times New Roman" w:hAnsi="Arial" w:cs="Times New Roman"/>
+          <w:sz w:val="20"/>
+          <w:szCs w:val="20"/>
+          <w:lang w:val="pt-PT" w:eastAsia="pt-BR"/>
+        </w:rPr>
+      </w:pPr>
+    </w:p>
+    <w:p>
+      <w:pPr>
+        <w:spacing w:after="0" w:line="360" w:lineRule="auto"/>
+        <w:ind w:firstLine="708"/>
+        <w:rPr>
+          <w:rFonts w:ascii="Arial" w:eastAsia="Times New Roman" w:hAnsi="Arial" w:cs="Times New Roman"/>
+          <w:sz w:val="20"/>
+          <w:szCs w:val="20"/>
+          <w:lang w:eastAsia="pt-BR"/>
+        </w:rPr>
+      </w:pPr>
+      <w:r>
+        <w:rPr>
+          <w:rFonts w:ascii="Arial" w:eastAsia="Times New Roman" w:hAnsi="Arial" w:cs="Times New Roman"/>
+          <w:szCs w:val="20"/>
+          <w:lang w:val="pt-PT" w:eastAsia="pt-BR"/>
+        </w:rPr>
+        <w:t>Além das melhorias, foram levantadas novas funcionalidades a serem implementadas em versões futuras, como a implementação de mais gráficos com diferentes visões e análises do financeiro dos usuários, possibilidade de controle das movimentações de cartões de crédito, controle de carteiras de investimentos entre outras ideias que podem melhorar a usabilidade e experiência do usuário com o produto.</w:t>
+      </w:r>
       <w:r>
         <w:rPr>
           <w:rFonts w:ascii="Arial" w:eastAsia="Times New Roman" w:hAnsi="Arial" w:cs="Times New Roman"/>
@@ -7760,6 +8006,7 @@
           <w:szCs w:val="20"/>
           <w:lang w:eastAsia="pt-BR"/>
         </w:rPr>
+        <w:lastRenderedPageBreak/>
         <w:t>AMORIM, Maico; BIANCO, Patricia. Material didático em mídia digital: transposição de uma apostila do Colégio Dom Bosco para Tablet Computer. 2011. Trabalho de Conclusão de Curso. Universidade Federal do Paraná, 2011.</w:t>
       </w:r>
     </w:p>
@@ -7954,6 +8201,7 @@
           <w:szCs w:val="20"/>
           <w:lang w:eastAsia="pt-BR"/>
         </w:rPr>
+        <w:lastRenderedPageBreak/>
         <w:t>Flutter. Firebase. 2021. Disponível em: &lt;https://flutter.dev/docs/development/data-and-backend/firebase/&gt;. Acesso em: 29 mar. 2021.</w:t>
       </w:r>
     </w:p>
@@ -8251,7 +8499,6 @@
           <w:szCs w:val="20"/>
           <w:lang w:eastAsia="pt-BR"/>
         </w:rPr>
-        <w:lastRenderedPageBreak/>
         <w:t>Melo, Ana Cristina. Desenvolvendo aplicações com UML 2.2 do conceito à implementação. 3° e</w:t>
       </w:r>
       <w:r>
@@ -8374,7 +8621,17 @@
           <w:szCs w:val="20"/>
           <w:lang w:eastAsia="pt-BR"/>
         </w:rPr>
-        <w:t xml:space="preserve"> 2016. Disponível em: &lt;http://datascienceacademy.com.br/blog/quando-utilizar-rdbms-ou-nosql/#:~:text=Bancos%20de%20dados%20relacionais%20empregam,restritos%20de%20acesso%20aos%20dados./&gt;. Acesso em: 30 mar. 2021.</w:t>
+        <w:t xml:space="preserve"> 2016. Disponível em: &lt;http://datascienceacademy.com.br/blog/quando-utilizar-rdbms-ou-</w:t>
+      </w:r>
+      <w:r>
+        <w:rPr>
+          <w:rFonts w:ascii="Arial" w:eastAsia="Times New Roman" w:hAnsi="Arial" w:cs="Arial"/>
+          <w:bCs/>
+          <w:szCs w:val="20"/>
+          <w:lang w:eastAsia="pt-BR"/>
+        </w:rPr>
+        <w:lastRenderedPageBreak/>
+        <w:t>nosql/#:~:text=Bancos%20de%20dados%20relacionais%20empregam,restritos%20de%20acesso%20aos%20dados./&gt;. Acesso em: 30 mar. 2021.</w:t>
       </w:r>
     </w:p>
     <w:p>
@@ -8700,7 +8957,6 @@
           <w:szCs w:val="20"/>
           <w:lang w:eastAsia="pt-BR"/>
         </w:rPr>
-        <w:lastRenderedPageBreak/>
         <w:t>WINDMILL, Eric.Flutter in Action. 1. ed. Shelter Island: Manning Publications, 2020.</w:t>
       </w:r>
     </w:p>

--- a/Relatório/Moda'Us - Loja Virtual Sobre Moda - Version Rev.RECA.docx
+++ b/Relatório/Moda'Us - Loja Virtual Sobre Moda - Version Rev.RECA.docx
@@ -153,6 +153,84 @@
         </w:rPr>
         <w:t xml:space="preserve"> </w:t>
       </w:r>
+      <w:r>
+        <w:rPr>
+          <w:rFonts w:ascii="Arial" w:hAnsi="Arial" w:cs="Arial"/>
+        </w:rPr>
+        <w:t>Prof. Me. Ely Fernando do Prado</w:t>
+      </w:r>
+    </w:p>
+    <w:p>
+      <w:pPr>
+        <w:spacing w:after="0"/>
+        <w:jc w:val="right"/>
+        <w:rPr>
+          <w:rFonts w:ascii="Arial" w:hAnsi="Arial" w:cs="Arial"/>
+        </w:rPr>
+      </w:pPr>
+      <w:r>
+        <w:rPr>
+          <w:rFonts w:ascii="Arial" w:hAnsi="Arial" w:cs="Arial"/>
+        </w:rPr>
+        <w:t xml:space="preserve">Mestre </w:t>
+      </w:r>
+      <w:r>
+        <w:rPr>
+          <w:rFonts w:ascii="Arial" w:hAnsi="Arial" w:cs="Arial"/>
+        </w:rPr>
+        <w:t>em</w:t>
+      </w:r>
+      <w:r>
+        <w:rPr>
+          <w:rFonts w:ascii="Arial" w:hAnsi="Arial" w:cs="Arial"/>
+        </w:rPr>
+        <w:t xml:space="preserve"> Ciência da Computação</w:t>
+      </w:r>
+      <w:r>
+        <w:rPr>
+          <w:rFonts w:ascii="Arial" w:hAnsi="Arial" w:cs="Arial"/>
+        </w:rPr>
+        <w:t xml:space="preserve"> – Uni-FACEF</w:t>
+      </w:r>
+    </w:p>
+    <w:p>
+      <w:pPr>
+        <w:spacing w:after="0"/>
+        <w:jc w:val="right"/>
+        <w:rPr>
+          <w:rFonts w:ascii="Arial" w:hAnsi="Arial" w:cs="Arial"/>
+        </w:rPr>
+      </w:pPr>
+      <w:r>
+        <w:rPr>
+          <w:rFonts w:ascii="Arial" w:hAnsi="Arial" w:cs="Arial"/>
+        </w:rPr>
+        <w:t>elyprado@gmail.com</w:t>
+      </w:r>
+    </w:p>
+    <w:p>
+      <w:pPr>
+        <w:spacing w:after="0"/>
+        <w:jc w:val="right"/>
+        <w:rPr>
+          <w:rFonts w:ascii="Arial" w:hAnsi="Arial" w:cs="Arial"/>
+        </w:rPr>
+      </w:pPr>
+      <w:r>
+        <w:rPr>
+          <w:rFonts w:ascii="Arial" w:hAnsi="Arial" w:cs="Arial"/>
+        </w:rPr>
+        <w:t xml:space="preserve"> </w:t>
+      </w:r>
+    </w:p>
+    <w:p>
+      <w:pPr>
+        <w:spacing w:after="0"/>
+        <w:jc w:val="right"/>
+        <w:rPr>
+          <w:rFonts w:ascii="Arial" w:hAnsi="Arial" w:cs="Arial"/>
+        </w:rPr>
+      </w:pPr>
     </w:p>
     <w:p>
       <w:pPr>
@@ -530,6 +608,7 @@
           <w:szCs w:val="20"/>
           <w:lang w:eastAsia="pt-BR"/>
         </w:rPr>
+        <w:lastRenderedPageBreak/>
         <w:t>PROBLEMA DO TRABALHO</w:t>
       </w:r>
     </w:p>
@@ -561,7 +640,6 @@
           <w:szCs w:val="20"/>
           <w:lang w:eastAsia="pt-BR"/>
         </w:rPr>
-        <w:lastRenderedPageBreak/>
         <w:t xml:space="preserve">Podem ser utilizados na construção de uma loja virtual tanto um website quanto um aplicativo mobile desta loja, qualquer uma das duas soluções pode ocasionar de trazer benefícios para o negócio, porém uma delas se destaca, de acordo com o ERP Tray, Apps se destacam pelo fato de mandar notificações para seus clientes, como ofertas relâmpagos, cupons, </w:t>
       </w:r>
       <w:proofErr w:type="gramStart"/>
@@ -811,6 +889,7 @@
           <w:szCs w:val="20"/>
           <w:lang w:eastAsia="pt-BR"/>
         </w:rPr>
+        <w:lastRenderedPageBreak/>
         <w:t>PROCEDIMENTOS METODOLÓGICOS</w:t>
       </w:r>
     </w:p>
@@ -842,7 +921,6 @@
           <w:szCs w:val="20"/>
           <w:lang w:eastAsia="pt-BR"/>
         </w:rPr>
-        <w:lastRenderedPageBreak/>
         <w:t xml:space="preserve">O aplicativo será feito na linguagem de programação Dart, utilizando o framework Flutter, consumindo o banco de dados Firebase. Criação de diagramas da UML, BPMN, e utilização da metodologia Scrum e Kanbam, modelo Canvas de empreendedorismo. Também será realizado uma pesquisa para analisar nicho de mercado e desta forma poder perceber o </w:t>
       </w:r>
       <w:r>
@@ -1037,7 +1115,7 @@
           <w:szCs w:val="20"/>
           <w:lang w:eastAsia="pt-BR"/>
         </w:rPr>
-        <w:t xml:space="preserve">O e-commerce faz com que os consumidores façam transações eletronicamente a qualquer momento independente do dia, horário e lugar. Sua expansão exponencial acontece a cada dia desde a sua criação e futuramente pode alcançar e até mesmo ultrapassar a venda convencional. O incrível desse formato de negócio é que ele permite que pequenos comerciantes atendam a uma quantidade grande de consumidores perto ou </w:t>
+        <w:t xml:space="preserve">O e-commerce faz com que os consumidores façam transações eletronicamente a qualquer momento independente do dia, horário e lugar. </w:t>
       </w:r>
       <w:r>
         <w:rPr>
@@ -1047,7 +1125,7 @@
           <w:lang w:eastAsia="pt-BR"/>
         </w:rPr>
         <w:lastRenderedPageBreak/>
-        <w:t>longe de sua localidade. Uma loja física não conseguiria abranger tantos consumidores se não houvesse o meio eletrônico de comércio. (MENDONÇA, 2016).</w:t>
+        <w:t>Sua expansão exponencial acontece a cada dia desde a sua criação e futuramente pode alcançar e até mesmo ultrapassar a venda convencional. O incrível desse formato de negócio é que ele permite que pequenos comerciantes atendam a uma quantidade grande de consumidores perto ou longe de sua localidade. Uma loja física não conseguiria abranger tantos consumidores se não houvesse o meio eletrônico de comércio. (MENDONÇA, 2016).</w:t>
       </w:r>
     </w:p>
     <w:p>
@@ -1308,7 +1386,7 @@
           <w:szCs w:val="20"/>
           <w:lang w:eastAsia="pt-BR"/>
         </w:rPr>
-        <w:t xml:space="preserve"> a realização de diversos fins. Sabendo disto Amorin e Bianco (2011, p.66) afirma, “aplicativos para dispositivos </w:t>
+        <w:t xml:space="preserve"> a realização de diversos </w:t>
       </w:r>
       <w:r>
         <w:rPr>
@@ -1317,7 +1395,7 @@
           <w:lang w:eastAsia="pt-BR"/>
         </w:rPr>
         <w:lastRenderedPageBreak/>
-        <w:t>móveis, são programas desenvolvidos especificamente para o sistema operacional que permitem a interação e navegação utilizando um dispositivo móvel”.</w:t>
+        <w:t>fins. Sabendo disto Amorin e Bianco (2011, p.66) afirma, “aplicativos para dispositivos móveis, são programas desenvolvidos especificamente para o sistema operacional que permitem a interação e navegação utilizando um dispositivo móvel”.</w:t>
       </w:r>
     </w:p>
     <w:p>
@@ -1478,37 +1556,46 @@
           <w:szCs w:val="20"/>
           <w:lang w:eastAsia="pt-BR"/>
         </w:rPr>
-        <w:t>“É uma plataforma que fornece tudo o que você precisa para criar aplicativos: mecanismo de renderização, componentes da UI, estruturas de testes, ferramentas, um host e muitos outros recursos necessários para criar um aplicativo. A consequência é que você se concentra nos problemas interessantes do seu aplicativo. Você pode se concentrar especificamente na funcionalidade do domínio e todo o resto é tratado. O valor que Flutter oferece é surpreendente.” (WINDMILL, Eric (2020, p3)</w:t>
-      </w:r>
-    </w:p>
-    <w:p>
-      <w:pPr>
-        <w:spacing w:after="0" w:line="360" w:lineRule="auto"/>
-        <w:ind w:firstLine="1418"/>
-        <w:rPr>
-          <w:rFonts w:ascii="Arial" w:eastAsia="Times New Roman" w:hAnsi="Arial" w:cs="Times New Roman"/>
-          <w:szCs w:val="20"/>
-          <w:lang w:eastAsia="pt-BR"/>
-        </w:rPr>
-      </w:pPr>
-    </w:p>
-    <w:p>
-      <w:pPr>
-        <w:spacing w:after="0" w:line="360" w:lineRule="auto"/>
-        <w:ind w:firstLine="1418"/>
-        <w:rPr>
-          <w:rFonts w:ascii="Arial" w:eastAsia="Times New Roman" w:hAnsi="Arial" w:cs="Times New Roman"/>
-          <w:szCs w:val="20"/>
-          <w:lang w:eastAsia="pt-BR"/>
-        </w:rPr>
-      </w:pPr>
-      <w:r>
-        <w:rPr>
-          <w:rFonts w:ascii="Arial" w:eastAsia="Times New Roman" w:hAnsi="Arial" w:cs="Times New Roman"/>
+        <w:t xml:space="preserve">“É uma plataforma que fornece tudo o que você precisa para criar aplicativos: mecanismo de renderização, componentes da UI, estruturas de testes, ferramentas, um host e muitos outros recursos necessários para criar um aplicativo. A consequência é que você se concentra nos problemas interessantes do seu aplicativo. Você pode se concentrar especificamente na </w:t>
+      </w:r>
+      <w:r>
+        <w:rPr>
+          <w:rFonts w:ascii="Arial" w:eastAsia="Times New Roman" w:hAnsi="Arial" w:cs="Times New Roman"/>
+          <w:sz w:val="20"/>
           <w:szCs w:val="20"/>
           <w:lang w:eastAsia="pt-BR"/>
         </w:rPr>
         <w:lastRenderedPageBreak/>
+        <w:t>funcionalidade do domínio e todo o resto é tratado. O valor que Flutter oferece é surpreendente.” (WINDMILL, Eric (2020, p3)</w:t>
+      </w:r>
+    </w:p>
+    <w:p>
+      <w:pPr>
+        <w:spacing w:after="0" w:line="360" w:lineRule="auto"/>
+        <w:ind w:firstLine="1418"/>
+        <w:rPr>
+          <w:rFonts w:ascii="Arial" w:eastAsia="Times New Roman" w:hAnsi="Arial" w:cs="Times New Roman"/>
+          <w:szCs w:val="20"/>
+          <w:lang w:eastAsia="pt-BR"/>
+        </w:rPr>
+      </w:pPr>
+    </w:p>
+    <w:p>
+      <w:pPr>
+        <w:spacing w:after="0" w:line="360" w:lineRule="auto"/>
+        <w:ind w:firstLine="1418"/>
+        <w:rPr>
+          <w:rFonts w:ascii="Arial" w:eastAsia="Times New Roman" w:hAnsi="Arial" w:cs="Times New Roman"/>
+          <w:szCs w:val="20"/>
+          <w:lang w:eastAsia="pt-BR"/>
+        </w:rPr>
+      </w:pPr>
+      <w:r>
+        <w:rPr>
+          <w:rFonts w:ascii="Arial" w:eastAsia="Times New Roman" w:hAnsi="Arial" w:cs="Times New Roman"/>
+          <w:szCs w:val="20"/>
+          <w:lang w:eastAsia="pt-BR"/>
+        </w:rPr>
         <w:t xml:space="preserve">O fluxo de desenvolvimento é bastante orientado ao design e os widgets que são blocos básicos da interface de usuário de um aplicativo que é feito em Flutter. Dessa forma existem widgets para estabelecer elementos estruturais, dentre eles, botões e menus, há também elementos de estilos que são, fontes e cores, aspectos de layouts que entra as margens e espaçamentos, e além disto </w:t>
       </w:r>
       <w:r>
@@ -1743,6 +1830,7 @@
           <w:szCs w:val="20"/>
           <w:lang w:eastAsia="pt-BR"/>
         </w:rPr>
+        <w:lastRenderedPageBreak/>
         <w:t>3 EMPREENDEDORISMO</w:t>
       </w:r>
     </w:p>
@@ -1761,6 +1849,7 @@
     <w:p>
       <w:pPr>
         <w:spacing w:after="0" w:line="360" w:lineRule="auto"/>
+        <w:ind w:firstLine="1418"/>
         <w:rPr>
           <w:rFonts w:ascii="Arial" w:eastAsia="Times New Roman" w:hAnsi="Arial" w:cs="Times New Roman"/>
           <w:szCs w:val="20"/>
@@ -1775,7 +1864,6 @@
           <w:szCs w:val="20"/>
           <w:lang w:eastAsia="pt-BR"/>
         </w:rPr>
-        <w:lastRenderedPageBreak/>
         <w:tab/>
       </w:r>
       <w:r>
@@ -1829,7 +1917,7 @@
     <w:p>
       <w:pPr>
         <w:spacing w:after="0" w:line="360" w:lineRule="auto"/>
-        <w:ind w:firstLine="708"/>
+        <w:ind w:firstLine="1418"/>
         <w:rPr>
           <w:rFonts w:ascii="Arial" w:eastAsia="Times New Roman" w:hAnsi="Arial" w:cs="Times New Roman"/>
           <w:szCs w:val="20"/>
@@ -1988,6 +2076,7 @@
           <w:szCs w:val="20"/>
           <w:lang w:eastAsia="pt-BR"/>
         </w:rPr>
+        <w:lastRenderedPageBreak/>
         <w:t xml:space="preserve">Figura </w:t>
       </w:r>
       <w:r>
@@ -2158,7 +2247,6 @@
           <w:szCs w:val="20"/>
           <w:lang w:eastAsia="pt-BR"/>
         </w:rPr>
-        <w:lastRenderedPageBreak/>
         <w:t>3.2.1 Detalhamento do Canvas</w:t>
       </w:r>
     </w:p>
@@ -2247,7 +2335,16 @@
           <w:szCs w:val="20"/>
           <w:lang w:eastAsia="pt-BR"/>
         </w:rPr>
-        <w:t>Atividades chave: É um serviço essencial para que se torne possível a entrega da proposta de valor do projeto. As atividades principais neste projeto são o catálogo de produtos, será decidido com o comerciante quais produtos que ele vai querer expor no aplicativo, qual a forma que ele vai colocar, trazendo assim uma forma visual bonito para os clientes que visualizarem poder realizar uma compra sem dificuldades, e também um desenvolvimento de uma aplicação mobile, que os clientes do comerciante poderão executar suas compras em qualquer lugar no Brasil, assim o comerciante poderá alcançar um número muito bom de clientes.</w:t>
+        <w:t xml:space="preserve">Atividades chave: É um serviço essencial para que se torne possível a entrega da proposta de valor do projeto. As atividades principais neste projeto são o catálogo de produtos, será decidido com o comerciante quais produtos que ele vai querer expor no aplicativo, qual a forma que ele vai colocar, trazendo assim uma forma visual bonito para os clientes que visualizarem poder realizar uma compra sem dificuldades, e também um desenvolvimento de uma aplicação mobile, que os clientes do comerciante poderão executar suas </w:t>
+      </w:r>
+      <w:r>
+        <w:rPr>
+          <w:rFonts w:ascii="Arial" w:eastAsia="Times New Roman" w:hAnsi="Arial" w:cs="Times New Roman"/>
+          <w:szCs w:val="20"/>
+          <w:lang w:eastAsia="pt-BR"/>
+        </w:rPr>
+        <w:lastRenderedPageBreak/>
+        <w:t>compras em qualquer lugar no Brasil, assim o comerciante poderá alcançar um número muito bom de clientes.</w:t>
       </w:r>
     </w:p>
     <w:p>
@@ -2367,16 +2464,7 @@
           <w:szCs w:val="20"/>
           <w:lang w:eastAsia="pt-BR"/>
         </w:rPr>
-        <w:t xml:space="preserve"> por meio de feedbacks, seja eles </w:t>
-      </w:r>
-      <w:r>
-        <w:rPr>
-          <w:rFonts w:ascii="Arial" w:eastAsia="Times New Roman" w:hAnsi="Arial" w:cs="Times New Roman"/>
-          <w:szCs w:val="20"/>
-          <w:lang w:eastAsia="pt-BR"/>
-        </w:rPr>
-        <w:lastRenderedPageBreak/>
-        <w:t>para avaliar dentro de algum produto ou o aplicativo em si na loja de aplicativos.</w:t>
+        <w:t xml:space="preserve"> por meio de feedbacks, seja eles para avaliar dentro de algum produto ou o aplicativo em si na loja de aplicativos.</w:t>
       </w:r>
     </w:p>
     <w:p>
@@ -2472,7 +2560,16 @@
           <w:szCs w:val="20"/>
           <w:lang w:eastAsia="pt-BR"/>
         </w:rPr>
-        <w:t xml:space="preserve">Fontes de renda: É onde será gerado receita para o projeto por meio das propostas de valor. No projeto foi colocado uma porcentagem de 3% por cada venda que será realizada no aplicativo </w:t>
+        <w:t xml:space="preserve">Fontes de renda: É onde será gerado receita para o projeto por meio das propostas de valor. No projeto foi colocado uma porcentagem de 3% por cada </w:t>
+      </w:r>
+      <w:r>
+        <w:rPr>
+          <w:rFonts w:ascii="Arial" w:eastAsia="Times New Roman" w:hAnsi="Arial" w:cs="Times New Roman"/>
+          <w:szCs w:val="20"/>
+          <w:lang w:eastAsia="pt-BR"/>
+        </w:rPr>
+        <w:lastRenderedPageBreak/>
+        <w:t xml:space="preserve">venda que será realizada no aplicativo </w:t>
       </w:r>
       <w:r>
         <w:rPr>
@@ -2551,6 +2648,41 @@
     <w:p>
       <w:pPr>
         <w:spacing w:after="0" w:line="360" w:lineRule="auto"/>
+        <w:ind w:firstLine="1418"/>
+        <w:rPr>
+          <w:rFonts w:ascii="Arial" w:eastAsia="Times New Roman" w:hAnsi="Arial" w:cs="Times New Roman"/>
+          <w:szCs w:val="20"/>
+          <w:lang w:eastAsia="pt-BR"/>
+        </w:rPr>
+      </w:pPr>
+      <w:r>
+        <w:rPr>
+          <w:rFonts w:ascii="Arial" w:eastAsia="Times New Roman" w:hAnsi="Arial" w:cs="Times New Roman"/>
+          <w:szCs w:val="20"/>
+          <w:lang w:eastAsia="pt-BR"/>
+        </w:rPr>
+        <w:t xml:space="preserve"> </w:t>
+      </w:r>
+      <w:r>
+        <w:rPr>
+          <w:rFonts w:ascii="Arial" w:eastAsia="Times New Roman" w:hAnsi="Arial" w:cs="Times New Roman"/>
+          <w:szCs w:val="20"/>
+          <w:lang w:val="pt-PT" w:eastAsia="pt-BR"/>
+        </w:rPr>
+        <w:tab/>
+      </w:r>
+      <w:r>
+        <w:rPr>
+          <w:rFonts w:ascii="Arial" w:eastAsia="Times New Roman" w:hAnsi="Arial" w:cs="Times New Roman"/>
+          <w:szCs w:val="20"/>
+          <w:lang w:eastAsia="pt-BR"/>
+        </w:rPr>
+        <w:t>Neste capítulo são apresentados os detalhes sobre o desenvolvimento do projeto em si, contemplando desde o processo de definição dos requisitos até a codificação do aplicativo.</w:t>
+      </w:r>
+    </w:p>
+    <w:p>
+      <w:pPr>
+        <w:spacing w:after="0" w:line="360" w:lineRule="auto"/>
         <w:rPr>
           <w:rFonts w:ascii="Arial" w:eastAsia="Times New Roman" w:hAnsi="Arial" w:cs="Times New Roman"/>
           <w:b/>
@@ -2559,9 +2691,43 @@
           <w:lang w:val="pt-PT" w:eastAsia="pt-BR"/>
         </w:rPr>
       </w:pPr>
-      <w:r>
-        <w:rPr>
-          <w:rFonts w:ascii="Arial" w:eastAsia="Times New Roman" w:hAnsi="Arial" w:cs="Times New Roman"/>
+    </w:p>
+    <w:p>
+      <w:pPr>
+        <w:spacing w:after="0" w:line="360" w:lineRule="auto"/>
+        <w:rPr>
+          <w:rFonts w:ascii="Arial" w:eastAsia="Times New Roman" w:hAnsi="Arial" w:cs="Times New Roman"/>
+          <w:b/>
+          <w:bCs/>
+          <w:szCs w:val="20"/>
+          <w:lang w:val="pt-PT" w:eastAsia="pt-BR"/>
+        </w:rPr>
+      </w:pPr>
+      <w:r>
+        <w:rPr>
+          <w:rFonts w:ascii="Arial" w:eastAsia="Times New Roman" w:hAnsi="Arial" w:cs="Times New Roman"/>
+          <w:b/>
+          <w:bCs/>
+          <w:szCs w:val="20"/>
+          <w:lang w:eastAsia="pt-BR"/>
+        </w:rPr>
+        <w:t>4</w:t>
+      </w:r>
+      <w:r>
+        <w:rPr>
+          <w:rFonts w:ascii="Arial" w:eastAsia="Times New Roman" w:hAnsi="Arial" w:cs="Times New Roman"/>
+          <w:b/>
+          <w:bCs/>
+          <w:szCs w:val="20"/>
+          <w:lang w:val="pt-PT" w:eastAsia="pt-BR"/>
+        </w:rPr>
+        <w:t>.1</w:t>
+      </w:r>
+      <w:r>
+        <w:rPr>
+          <w:rFonts w:ascii="Arial" w:eastAsia="Times New Roman" w:hAnsi="Arial" w:cs="Times New Roman"/>
+          <w:b/>
+          <w:bCs/>
           <w:szCs w:val="20"/>
           <w:lang w:eastAsia="pt-BR"/>
         </w:rPr>
@@ -2570,24 +2736,57 @@
       <w:r>
         <w:rPr>
           <w:rFonts w:ascii="Arial" w:eastAsia="Times New Roman" w:hAnsi="Arial" w:cs="Times New Roman"/>
+          <w:b/>
+          <w:bCs/>
           <w:szCs w:val="20"/>
           <w:lang w:val="pt-PT" w:eastAsia="pt-BR"/>
         </w:rPr>
+        <w:t>Requisitos do Software</w:t>
+      </w:r>
+    </w:p>
+    <w:p>
+      <w:pPr>
+        <w:spacing w:after="0" w:line="360" w:lineRule="auto"/>
+        <w:rPr>
+          <w:rFonts w:ascii="Arial" w:eastAsia="Times New Roman" w:hAnsi="Arial" w:cs="Times New Roman"/>
+          <w:szCs w:val="20"/>
+          <w:lang w:val="pt-PT" w:eastAsia="pt-BR"/>
+        </w:rPr>
+      </w:pPr>
+      <w:r>
+        <w:rPr>
+          <w:rFonts w:ascii="Arial" w:eastAsia="Times New Roman" w:hAnsi="Arial" w:cs="Times New Roman"/>
+          <w:szCs w:val="20"/>
+          <w:lang w:val="pt-PT" w:eastAsia="pt-BR"/>
+        </w:rPr>
         <w:tab/>
-        <w:t>Neste capítulo são apresentados os detalhes sobre o desenvolvimento do projeto em si, contemplando desde o processo de definição dos requisitos até a codificação do aplicativo.</w:t>
-      </w:r>
-    </w:p>
-    <w:p>
-      <w:pPr>
-        <w:spacing w:after="0" w:line="360" w:lineRule="auto"/>
-        <w:rPr>
-          <w:rFonts w:ascii="Arial" w:eastAsia="Times New Roman" w:hAnsi="Arial" w:cs="Times New Roman"/>
-          <w:b/>
-          <w:bCs/>
+      </w:r>
+    </w:p>
+    <w:p>
+      <w:pPr>
+        <w:spacing w:after="0" w:line="360" w:lineRule="auto"/>
+        <w:rPr>
+          <w:rFonts w:ascii="Arial" w:eastAsia="Times New Roman" w:hAnsi="Arial" w:cs="Times New Roman"/>
           <w:szCs w:val="20"/>
           <w:lang w:val="pt-PT" w:eastAsia="pt-BR"/>
         </w:rPr>
       </w:pPr>
+      <w:r>
+        <w:rPr>
+          <w:rFonts w:ascii="Arial" w:eastAsia="Times New Roman" w:hAnsi="Arial" w:cs="Times New Roman"/>
+          <w:szCs w:val="20"/>
+          <w:lang w:val="pt-PT" w:eastAsia="pt-BR"/>
+        </w:rPr>
+        <w:t xml:space="preserve">4.1.1 </w:t>
+      </w:r>
+      <w:r>
+        <w:rPr>
+          <w:rFonts w:ascii="Arial" w:eastAsia="Times New Roman" w:hAnsi="Arial" w:cs="Times New Roman"/>
+          <w:szCs w:val="20"/>
+          <w:lang w:val="pt-PT" w:eastAsia="pt-BR"/>
+        </w:rPr>
+        <w:t>Levantamento de requisitos</w:t>
+      </w:r>
     </w:p>
     <w:p>
       <w:pPr>
@@ -2595,117 +2794,19 @@
         <w:ind w:firstLine="708"/>
         <w:rPr>
           <w:rFonts w:ascii="Arial" w:eastAsia="Times New Roman" w:hAnsi="Arial" w:cs="Times New Roman"/>
-          <w:b/>
-          <w:bCs/>
           <w:szCs w:val="20"/>
           <w:lang w:val="pt-PT" w:eastAsia="pt-BR"/>
         </w:rPr>
       </w:pPr>
-      <w:r>
-        <w:rPr>
-          <w:rFonts w:ascii="Arial" w:eastAsia="Times New Roman" w:hAnsi="Arial" w:cs="Times New Roman"/>
-          <w:b/>
-          <w:bCs/>
-          <w:szCs w:val="20"/>
-          <w:lang w:eastAsia="pt-BR"/>
-        </w:rPr>
-        <w:t>4</w:t>
-      </w:r>
-      <w:r>
-        <w:rPr>
-          <w:rFonts w:ascii="Arial" w:eastAsia="Times New Roman" w:hAnsi="Arial" w:cs="Times New Roman"/>
-          <w:b/>
-          <w:bCs/>
-          <w:szCs w:val="20"/>
-          <w:lang w:val="pt-PT" w:eastAsia="pt-BR"/>
-        </w:rPr>
-        <w:t>.1</w:t>
-      </w:r>
-      <w:r>
-        <w:rPr>
-          <w:rFonts w:ascii="Arial" w:eastAsia="Times New Roman" w:hAnsi="Arial" w:cs="Times New Roman"/>
-          <w:b/>
-          <w:bCs/>
-          <w:szCs w:val="20"/>
-          <w:lang w:eastAsia="pt-BR"/>
-        </w:rPr>
-        <w:t xml:space="preserve"> </w:t>
-      </w:r>
-      <w:r>
-        <w:rPr>
-          <w:rFonts w:ascii="Arial" w:eastAsia="Times New Roman" w:hAnsi="Arial" w:cs="Times New Roman"/>
-          <w:b/>
-          <w:bCs/>
-          <w:szCs w:val="20"/>
-          <w:lang w:val="pt-PT" w:eastAsia="pt-BR"/>
-        </w:rPr>
-        <w:t>Requisitos do Software</w:t>
-      </w:r>
-    </w:p>
-    <w:p>
-      <w:pPr>
-        <w:spacing w:after="0" w:line="360" w:lineRule="auto"/>
-        <w:rPr>
-          <w:rFonts w:ascii="Arial" w:eastAsia="Times New Roman" w:hAnsi="Arial" w:cs="Times New Roman"/>
-          <w:szCs w:val="20"/>
-          <w:lang w:val="pt-PT" w:eastAsia="pt-BR"/>
-        </w:rPr>
-      </w:pPr>
-      <w:r>
-        <w:rPr>
-          <w:rFonts w:ascii="Arial" w:eastAsia="Times New Roman" w:hAnsi="Arial" w:cs="Times New Roman"/>
-          <w:szCs w:val="20"/>
-          <w:lang w:val="pt-PT" w:eastAsia="pt-BR"/>
-        </w:rPr>
-        <w:tab/>
-      </w:r>
-    </w:p>
-    <w:p>
-      <w:pPr>
-        <w:spacing w:after="0" w:line="360" w:lineRule="auto"/>
-        <w:ind w:firstLine="708"/>
-        <w:rPr>
-          <w:rFonts w:ascii="Arial" w:eastAsia="Times New Roman" w:hAnsi="Arial" w:cs="Times New Roman"/>
-          <w:szCs w:val="20"/>
-          <w:lang w:val="pt-PT" w:eastAsia="pt-BR"/>
-        </w:rPr>
-      </w:pPr>
-      <w:r>
-        <w:rPr>
-          <w:rFonts w:ascii="Arial" w:eastAsia="Times New Roman" w:hAnsi="Arial" w:cs="Times New Roman"/>
-          <w:szCs w:val="20"/>
-          <w:lang w:val="pt-PT" w:eastAsia="pt-BR"/>
-        </w:rPr>
-        <w:t xml:space="preserve">4.1.1 </w:t>
-      </w:r>
-      <w:r>
-        <w:rPr>
-          <w:rFonts w:ascii="Arial" w:eastAsia="Times New Roman" w:hAnsi="Arial" w:cs="Times New Roman"/>
-          <w:szCs w:val="20"/>
-          <w:lang w:val="pt-PT" w:eastAsia="pt-BR"/>
-        </w:rPr>
-        <w:t>Levantamento de requisitos</w:t>
-      </w:r>
-    </w:p>
-    <w:p>
-      <w:pPr>
-        <w:spacing w:after="0" w:line="360" w:lineRule="auto"/>
-        <w:ind w:firstLine="708"/>
-        <w:rPr>
-          <w:rFonts w:ascii="Arial" w:eastAsia="Times New Roman" w:hAnsi="Arial" w:cs="Times New Roman"/>
-          <w:szCs w:val="20"/>
-          <w:lang w:val="pt-PT" w:eastAsia="pt-BR"/>
-        </w:rPr>
-      </w:pPr>
-    </w:p>
-    <w:p>
-      <w:pPr>
-        <w:spacing w:after="0" w:line="360" w:lineRule="auto"/>
-        <w:ind w:firstLine="708"/>
-        <w:rPr>
-          <w:rFonts w:ascii="Arial" w:eastAsia="Times New Roman" w:hAnsi="Arial" w:cs="Times New Roman"/>
-          <w:szCs w:val="20"/>
-          <w:lang w:val="pt-PT" w:eastAsia="pt-BR"/>
+    </w:p>
+    <w:p>
+      <w:pPr>
+        <w:spacing w:after="0" w:line="360" w:lineRule="auto"/>
+        <w:ind w:firstLine="1418"/>
+        <w:rPr>
+          <w:rFonts w:ascii="Arial" w:eastAsia="Times New Roman" w:hAnsi="Arial" w:cs="Times New Roman"/>
+          <w:szCs w:val="20"/>
+          <w:lang w:eastAsia="pt-BR"/>
         </w:rPr>
       </w:pPr>
       <w:r>
@@ -2754,20 +2855,19 @@
     <w:p>
       <w:pPr>
         <w:spacing w:after="0" w:line="360" w:lineRule="auto"/>
-        <w:ind w:firstLine="708"/>
-        <w:rPr>
-          <w:rFonts w:ascii="Arial" w:eastAsia="Times New Roman" w:hAnsi="Arial" w:cs="Times New Roman"/>
-          <w:szCs w:val="20"/>
-          <w:lang w:val="pt-PT" w:eastAsia="pt-BR"/>
-        </w:rPr>
-      </w:pPr>
-      <w:r>
-        <w:rPr>
-          <w:rFonts w:ascii="Arial" w:eastAsia="Times New Roman" w:hAnsi="Arial" w:cs="Times New Roman"/>
-          <w:szCs w:val="20"/>
-          <w:lang w:eastAsia="pt-BR"/>
-        </w:rPr>
-        <w:lastRenderedPageBreak/>
+        <w:ind w:firstLine="1418"/>
+        <w:rPr>
+          <w:rFonts w:ascii="Arial" w:eastAsia="Times New Roman" w:hAnsi="Arial" w:cs="Times New Roman"/>
+          <w:szCs w:val="20"/>
+          <w:lang w:eastAsia="pt-BR"/>
+        </w:rPr>
+      </w:pPr>
+      <w:r>
+        <w:rPr>
+          <w:rFonts w:ascii="Arial" w:eastAsia="Times New Roman" w:hAnsi="Arial" w:cs="Times New Roman"/>
+          <w:szCs w:val="20"/>
+          <w:lang w:eastAsia="pt-BR"/>
+        </w:rPr>
         <w:t xml:space="preserve">O </w:t>
       </w:r>
       <w:r>
@@ -3887,6 +3987,7 @@
                 <w:sz w:val="22"/>
                 <w:lang w:eastAsia="pt-BR"/>
               </w:rPr>
+              <w:lastRenderedPageBreak/>
               <w:t> </w:t>
             </w:r>
           </w:p>
@@ -4816,6 +4917,32 @@
     <w:p>
       <w:pPr>
         <w:spacing w:after="0" w:line="360" w:lineRule="auto"/>
+        <w:rPr>
+          <w:rFonts w:ascii="Arial" w:eastAsia="Times New Roman" w:hAnsi="Arial" w:cs="Times New Roman"/>
+          <w:szCs w:val="20"/>
+          <w:lang w:val="pt-PT" w:eastAsia="pt-BR"/>
+        </w:rPr>
+      </w:pPr>
+      <w:r>
+        <w:rPr>
+          <w:rFonts w:ascii="Arial" w:eastAsia="Times New Roman" w:hAnsi="Arial" w:cs="Times New Roman"/>
+          <w:szCs w:val="20"/>
+          <w:lang w:val="pt-PT" w:eastAsia="pt-BR"/>
+        </w:rPr>
+        <w:t xml:space="preserve">4.1.2 </w:t>
+      </w:r>
+      <w:r>
+        <w:rPr>
+          <w:rFonts w:ascii="Arial" w:eastAsia="Times New Roman" w:hAnsi="Arial" w:cs="Times New Roman"/>
+          <w:szCs w:val="20"/>
+          <w:lang w:val="pt-PT" w:eastAsia="pt-BR"/>
+        </w:rPr>
+        <w:t>5W1H</w:t>
+      </w:r>
+    </w:p>
+    <w:p>
+      <w:pPr>
+        <w:spacing w:after="0" w:line="360" w:lineRule="auto"/>
         <w:ind w:firstLine="708"/>
         <w:rPr>
           <w:rFonts w:ascii="Arial" w:eastAsia="Times New Roman" w:hAnsi="Arial" w:cs="Times New Roman"/>
@@ -4823,38 +4950,11 @@
           <w:lang w:val="pt-PT" w:eastAsia="pt-BR"/>
         </w:rPr>
       </w:pPr>
-      <w:r>
-        <w:rPr>
-          <w:rFonts w:ascii="Arial" w:eastAsia="Times New Roman" w:hAnsi="Arial" w:cs="Times New Roman"/>
-          <w:szCs w:val="20"/>
-          <w:lang w:val="pt-PT" w:eastAsia="pt-BR"/>
-        </w:rPr>
-        <w:t xml:space="preserve">4.1.2 </w:t>
-      </w:r>
-      <w:r>
-        <w:rPr>
-          <w:rFonts w:ascii="Arial" w:eastAsia="Times New Roman" w:hAnsi="Arial" w:cs="Times New Roman"/>
-          <w:szCs w:val="20"/>
-          <w:lang w:val="pt-PT" w:eastAsia="pt-BR"/>
-        </w:rPr>
-        <w:t>5W1H</w:t>
-      </w:r>
-    </w:p>
-    <w:p>
-      <w:pPr>
-        <w:spacing w:after="0" w:line="360" w:lineRule="auto"/>
-        <w:ind w:firstLine="708"/>
-        <w:rPr>
-          <w:rFonts w:ascii="Arial" w:eastAsia="Times New Roman" w:hAnsi="Arial" w:cs="Times New Roman"/>
-          <w:szCs w:val="20"/>
-          <w:lang w:val="pt-PT" w:eastAsia="pt-BR"/>
-        </w:rPr>
-      </w:pPr>
-    </w:p>
-    <w:p>
-      <w:pPr>
-        <w:spacing w:after="0" w:line="360" w:lineRule="auto"/>
-        <w:ind w:firstLine="708"/>
+    </w:p>
+    <w:p>
+      <w:pPr>
+        <w:spacing w:after="0" w:line="360" w:lineRule="auto"/>
+        <w:ind w:firstLine="1418"/>
         <w:rPr>
           <w:rFonts w:ascii="Arial" w:eastAsia="Times New Roman" w:hAnsi="Arial" w:cs="Times New Roman"/>
           <w:szCs w:val="20"/>
@@ -4897,11 +4997,11 @@
     <w:p>
       <w:pPr>
         <w:spacing w:after="0" w:line="360" w:lineRule="auto"/>
-        <w:ind w:firstLine="708"/>
-        <w:rPr>
-          <w:rFonts w:ascii="Arial" w:eastAsia="Times New Roman" w:hAnsi="Arial" w:cs="Times New Roman"/>
-          <w:szCs w:val="20"/>
-          <w:lang w:val="pt-PT" w:eastAsia="pt-BR"/>
+        <w:ind w:firstLine="1418"/>
+        <w:rPr>
+          <w:rFonts w:ascii="Arial" w:eastAsia="Times New Roman" w:hAnsi="Arial" w:cs="Times New Roman"/>
+          <w:szCs w:val="20"/>
+          <w:lang w:eastAsia="pt-BR"/>
         </w:rPr>
       </w:pPr>
       <w:r>
@@ -5112,202 +5212,305 @@
     <w:p>
       <w:pPr>
         <w:spacing w:after="0" w:line="360" w:lineRule="auto"/>
+        <w:rPr>
+          <w:rFonts w:ascii="Arial" w:eastAsia="Times New Roman" w:hAnsi="Arial" w:cs="Times New Roman"/>
+          <w:szCs w:val="20"/>
+          <w:lang w:val="pt-PT" w:eastAsia="pt-BR"/>
+        </w:rPr>
+      </w:pPr>
+      <w:r>
+        <w:rPr>
+          <w:rFonts w:ascii="Arial" w:eastAsia="Times New Roman" w:hAnsi="Arial" w:cs="Times New Roman"/>
+          <w:szCs w:val="20"/>
+          <w:lang w:val="pt-PT" w:eastAsia="pt-BR"/>
+        </w:rPr>
+        <w:t xml:space="preserve">4.1.3 </w:t>
+      </w:r>
+      <w:r>
+        <w:rPr>
+          <w:rFonts w:ascii="Arial" w:eastAsia="Times New Roman" w:hAnsi="Arial" w:cs="Times New Roman"/>
+          <w:szCs w:val="20"/>
+          <w:lang w:val="pt-PT" w:eastAsia="pt-BR"/>
+        </w:rPr>
+        <w:t>EAP</w:t>
+      </w:r>
+    </w:p>
+    <w:p>
+      <w:pPr>
+        <w:spacing w:after="0" w:line="360" w:lineRule="auto"/>
         <w:ind w:firstLine="708"/>
         <w:rPr>
           <w:rFonts w:ascii="Arial" w:eastAsia="Times New Roman" w:hAnsi="Arial" w:cs="Times New Roman"/>
           <w:szCs w:val="20"/>
+          <w:lang w:eastAsia="pt-BR"/>
+        </w:rPr>
+      </w:pPr>
+    </w:p>
+    <w:p>
+      <w:pPr>
+        <w:spacing w:after="0" w:line="360" w:lineRule="auto"/>
+        <w:ind w:firstLine="1418"/>
+        <w:rPr>
+          <w:rFonts w:ascii="Arial" w:eastAsia="Times New Roman" w:hAnsi="Arial" w:cs="Times New Roman"/>
+          <w:szCs w:val="20"/>
+          <w:lang w:eastAsia="pt-BR"/>
+        </w:rPr>
+      </w:pPr>
+      <w:r>
+        <w:rPr>
+          <w:rFonts w:ascii="Arial" w:eastAsia="Times New Roman" w:hAnsi="Arial" w:cs="Times New Roman"/>
+          <w:szCs w:val="20"/>
+          <w:lang w:eastAsia="pt-BR"/>
+        </w:rPr>
+        <w:lastRenderedPageBreak/>
+        <w:t xml:space="preserve">É </w:t>
+      </w:r>
+      <w:r>
+        <w:rPr>
+          <w:rFonts w:ascii="Arial" w:eastAsia="Times New Roman" w:hAnsi="Arial" w:cs="Times New Roman"/>
+          <w:szCs w:val="20"/>
+          <w:lang w:eastAsia="pt-BR"/>
+        </w:rPr>
+        <w:t xml:space="preserve">extremamente </w:t>
+      </w:r>
+      <w:r>
+        <w:rPr>
+          <w:rFonts w:ascii="Arial" w:eastAsia="Times New Roman" w:hAnsi="Arial" w:cs="Times New Roman"/>
+          <w:szCs w:val="20"/>
+          <w:lang w:eastAsia="pt-BR"/>
+        </w:rPr>
+        <w:t>hierárquica e orientada para a entrega do trabalho executado pela equipe do projeto para atingir seus objetivos e entregas exigidas.</w:t>
+      </w:r>
+      <w:r>
+        <w:rPr>
+          <w:rFonts w:ascii="Arial" w:eastAsia="Times New Roman" w:hAnsi="Arial" w:cs="Times New Roman"/>
+          <w:szCs w:val="20"/>
+          <w:lang w:eastAsia="pt-BR"/>
+        </w:rPr>
+        <w:t xml:space="preserve"> Ele é ideal para o</w:t>
+      </w:r>
+      <w:r>
+        <w:rPr>
+          <w:rFonts w:ascii="Arial" w:eastAsia="Times New Roman" w:hAnsi="Arial" w:cs="Times New Roman"/>
+          <w:szCs w:val="20"/>
+          <w:lang w:eastAsia="pt-BR"/>
+        </w:rPr>
+        <w:t>rganizar e definir o escopo geral do projeto.</w:t>
+      </w:r>
+      <w:r>
+        <w:rPr>
+          <w:rFonts w:ascii="Arial" w:eastAsia="Times New Roman" w:hAnsi="Arial" w:cs="Times New Roman"/>
+          <w:szCs w:val="20"/>
+          <w:lang w:eastAsia="pt-BR"/>
+        </w:rPr>
+        <w:t xml:space="preserve"> É dividido</w:t>
+      </w:r>
+      <w:r>
+        <w:rPr>
+          <w:rFonts w:ascii="Arial" w:eastAsia="Times New Roman" w:hAnsi="Arial" w:cs="Times New Roman"/>
+          <w:szCs w:val="20"/>
+          <w:lang w:eastAsia="pt-BR"/>
+        </w:rPr>
+        <w:t xml:space="preserve"> o trabalho do projeto em partes menores e mais gerenciáveis</w:t>
+      </w:r>
+      <w:r>
+        <w:rPr>
+          <w:rFonts w:ascii="Arial" w:eastAsia="Times New Roman" w:hAnsi="Arial" w:cs="Times New Roman"/>
+          <w:szCs w:val="20"/>
+          <w:lang w:eastAsia="pt-BR"/>
+        </w:rPr>
+        <w:t>, facilitando</w:t>
+      </w:r>
+      <w:r>
+        <w:rPr>
+          <w:rFonts w:ascii="Arial" w:eastAsia="Times New Roman" w:hAnsi="Arial" w:cs="Times New Roman"/>
+          <w:szCs w:val="20"/>
+          <w:lang w:eastAsia="pt-BR"/>
+        </w:rPr>
+        <w:t xml:space="preserve"> o agendamento, a estimativa de custos, o monitoramento e o controle de planos</w:t>
+      </w:r>
+      <w:r>
+        <w:rPr>
+          <w:rFonts w:ascii="Arial" w:eastAsia="Times New Roman" w:hAnsi="Arial" w:cs="Times New Roman"/>
+          <w:szCs w:val="20"/>
+          <w:lang w:eastAsia="pt-BR"/>
+        </w:rPr>
+        <w:t>, os s</w:t>
+      </w:r>
+      <w:r>
+        <w:rPr>
+          <w:rFonts w:ascii="Arial" w:eastAsia="Times New Roman" w:hAnsi="Arial" w:cs="Times New Roman"/>
+          <w:szCs w:val="20"/>
+          <w:lang w:eastAsia="pt-BR"/>
+        </w:rPr>
+        <w:t>eus componentes ajudam as partes interessadas a visualizar os resultados</w:t>
+      </w:r>
+      <w:r>
+        <w:rPr>
+          <w:rFonts w:ascii="Arial" w:eastAsia="Times New Roman" w:hAnsi="Arial" w:cs="Times New Roman"/>
+          <w:szCs w:val="20"/>
+          <w:lang w:eastAsia="pt-BR"/>
+        </w:rPr>
+        <w:t>, g</w:t>
+      </w:r>
+      <w:r>
+        <w:rPr>
+          <w:rFonts w:ascii="Arial" w:eastAsia="Times New Roman" w:hAnsi="Arial" w:cs="Times New Roman"/>
+          <w:szCs w:val="20"/>
+          <w:lang w:eastAsia="pt-BR"/>
+        </w:rPr>
+        <w:t xml:space="preserve">eralmente </w:t>
+      </w:r>
+      <w:r>
+        <w:rPr>
+          <w:rFonts w:ascii="Arial" w:eastAsia="Times New Roman" w:hAnsi="Arial" w:cs="Times New Roman"/>
+          <w:szCs w:val="20"/>
+          <w:lang w:eastAsia="pt-BR"/>
+        </w:rPr>
+        <w:t xml:space="preserve">o EAP </w:t>
+      </w:r>
+      <w:r>
+        <w:rPr>
+          <w:rFonts w:ascii="Arial" w:eastAsia="Times New Roman" w:hAnsi="Arial" w:cs="Times New Roman"/>
+          <w:szCs w:val="20"/>
+          <w:lang w:eastAsia="pt-BR"/>
+        </w:rPr>
+        <w:t>consiste em três níveis, mas este número não é adequado para todas as situações</w:t>
+      </w:r>
+      <w:r>
+        <w:rPr>
+          <w:rFonts w:ascii="Arial" w:eastAsia="Times New Roman" w:hAnsi="Arial" w:cs="Times New Roman"/>
+          <w:szCs w:val="20"/>
+          <w:lang w:eastAsia="pt-BR"/>
+        </w:rPr>
+        <w:t xml:space="preserve">, irá variar e </w:t>
+      </w:r>
+      <w:r>
+        <w:rPr>
+          <w:rFonts w:ascii="Arial" w:eastAsia="Times New Roman" w:hAnsi="Arial" w:cs="Times New Roman"/>
+          <w:szCs w:val="20"/>
+          <w:lang w:eastAsia="pt-BR"/>
+        </w:rPr>
+        <w:t>depende</w:t>
+      </w:r>
+      <w:r>
+        <w:rPr>
+          <w:rFonts w:ascii="Arial" w:eastAsia="Times New Roman" w:hAnsi="Arial" w:cs="Times New Roman"/>
+          <w:szCs w:val="20"/>
+          <w:lang w:eastAsia="pt-BR"/>
+        </w:rPr>
+        <w:t>r</w:t>
+      </w:r>
+      <w:r>
+        <w:rPr>
+          <w:rFonts w:ascii="Arial" w:eastAsia="Times New Roman" w:hAnsi="Arial" w:cs="Times New Roman"/>
+          <w:szCs w:val="20"/>
+          <w:lang w:eastAsia="pt-BR"/>
+        </w:rPr>
+        <w:t xml:space="preserve"> do tamanho e da complexidade do projeto</w:t>
+      </w:r>
+      <w:r>
+        <w:rPr>
+          <w:rFonts w:ascii="Arial" w:eastAsia="Times New Roman" w:hAnsi="Arial" w:cs="Times New Roman"/>
+          <w:szCs w:val="20"/>
+          <w:lang w:eastAsia="pt-BR"/>
+        </w:rPr>
+        <w:t xml:space="preserve"> (</w:t>
+      </w:r>
+      <w:r>
+        <w:rPr>
+          <w:rFonts w:ascii="Arial" w:eastAsia="Times New Roman" w:hAnsi="Arial" w:cs="Times New Roman"/>
+          <w:szCs w:val="20"/>
+          <w:lang w:eastAsia="pt-BR"/>
+        </w:rPr>
+        <w:t>M</w:t>
+      </w:r>
+      <w:r>
+        <w:rPr>
+          <w:rFonts w:ascii="Arial" w:eastAsia="Times New Roman" w:hAnsi="Arial" w:cs="Times New Roman"/>
+          <w:szCs w:val="20"/>
+          <w:lang w:eastAsia="pt-BR"/>
+        </w:rPr>
+        <w:t>ARTINS,</w:t>
+      </w:r>
+      <w:r>
+        <w:rPr>
+          <w:rFonts w:ascii="Arial" w:eastAsia="Times New Roman" w:hAnsi="Arial" w:cs="Times New Roman"/>
+          <w:szCs w:val="20"/>
+          <w:lang w:eastAsia="pt-BR"/>
+        </w:rPr>
+        <w:t xml:space="preserve"> 201</w:t>
+      </w:r>
+      <w:r>
+        <w:rPr>
+          <w:rFonts w:ascii="Arial" w:eastAsia="Times New Roman" w:hAnsi="Arial" w:cs="Times New Roman"/>
+          <w:szCs w:val="20"/>
+          <w:lang w:eastAsia="pt-BR"/>
+        </w:rPr>
+        <w:t>4</w:t>
+      </w:r>
+      <w:r>
+        <w:rPr>
+          <w:rFonts w:ascii="Arial" w:eastAsia="Times New Roman" w:hAnsi="Arial" w:cs="Times New Roman"/>
+          <w:szCs w:val="20"/>
+          <w:lang w:eastAsia="pt-BR"/>
+        </w:rPr>
+        <w:t>)</w:t>
+      </w:r>
+      <w:r>
+        <w:rPr>
+          <w:rFonts w:ascii="Arial" w:eastAsia="Times New Roman" w:hAnsi="Arial" w:cs="Times New Roman"/>
+          <w:szCs w:val="20"/>
+          <w:lang w:eastAsia="pt-BR"/>
+        </w:rPr>
+        <w:t>.</w:t>
+      </w:r>
+    </w:p>
+    <w:p>
+      <w:pPr>
+        <w:spacing w:after="0" w:line="360" w:lineRule="auto"/>
+        <w:ind w:firstLine="1418"/>
+        <w:rPr>
+          <w:rFonts w:ascii="Arial" w:eastAsia="Times New Roman" w:hAnsi="Arial" w:cs="Times New Roman"/>
+          <w:szCs w:val="20"/>
+          <w:lang w:eastAsia="pt-BR"/>
+        </w:rPr>
+      </w:pPr>
+      <w:r>
+        <w:rPr>
+          <w:rFonts w:ascii="Arial" w:eastAsia="Times New Roman" w:hAnsi="Arial" w:cs="Times New Roman"/>
+          <w:szCs w:val="20"/>
+          <w:lang w:eastAsia="pt-BR"/>
+        </w:rPr>
+        <w:t>O EAP deste projeto é apresentado pela Figura 4, mostrando todas as partes que foi executada no projeto.</w:t>
+      </w:r>
+    </w:p>
+    <w:p>
+      <w:pPr>
+        <w:spacing w:after="0" w:line="360" w:lineRule="auto"/>
+        <w:rPr>
+          <w:rFonts w:ascii="Arial" w:eastAsia="Times New Roman" w:hAnsi="Arial" w:cs="Times New Roman"/>
+          <w:szCs w:val="20"/>
           <w:lang w:val="pt-PT" w:eastAsia="pt-BR"/>
         </w:rPr>
       </w:pPr>
-      <w:r>
+    </w:p>
+    <w:p>
+      <w:pPr>
+        <w:spacing w:after="0" w:line="360" w:lineRule="auto"/>
         <w:rPr>
           <w:rFonts w:ascii="Arial" w:eastAsia="Times New Roman" w:hAnsi="Arial" w:cs="Times New Roman"/>
           <w:szCs w:val="20"/>
           <w:lang w:val="pt-PT" w:eastAsia="pt-BR"/>
         </w:rPr>
-        <w:t xml:space="preserve">4.1.3 </w:t>
-      </w:r>
+      </w:pPr>
       <w:r>
         <w:rPr>
           <w:rFonts w:ascii="Arial" w:eastAsia="Times New Roman" w:hAnsi="Arial" w:cs="Times New Roman"/>
           <w:szCs w:val="20"/>
           <w:lang w:val="pt-PT" w:eastAsia="pt-BR"/>
         </w:rPr>
-        <w:t>EAP</w:t>
-      </w:r>
-    </w:p>
-    <w:p>
-      <w:pPr>
-        <w:spacing w:after="0" w:line="360" w:lineRule="auto"/>
-        <w:ind w:firstLine="708"/>
-        <w:rPr>
-          <w:rFonts w:ascii="Arial" w:eastAsia="Times New Roman" w:hAnsi="Arial" w:cs="Times New Roman"/>
-          <w:szCs w:val="20"/>
-          <w:lang w:eastAsia="pt-BR"/>
-        </w:rPr>
-      </w:pPr>
-    </w:p>
-    <w:p>
-      <w:pPr>
-        <w:spacing w:after="0" w:line="360" w:lineRule="auto"/>
-        <w:ind w:firstLine="708"/>
-        <w:rPr>
-          <w:rFonts w:ascii="Arial" w:eastAsia="Times New Roman" w:hAnsi="Arial" w:cs="Times New Roman"/>
-          <w:szCs w:val="20"/>
-          <w:lang w:eastAsia="pt-BR"/>
-        </w:rPr>
-      </w:pPr>
-      <w:r>
-        <w:rPr>
-          <w:rFonts w:ascii="Arial" w:eastAsia="Times New Roman" w:hAnsi="Arial" w:cs="Times New Roman"/>
-          <w:szCs w:val="20"/>
-          <w:lang w:eastAsia="pt-BR"/>
-        </w:rPr>
-        <w:t xml:space="preserve">É </w:t>
-      </w:r>
-      <w:r>
-        <w:rPr>
-          <w:rFonts w:ascii="Arial" w:eastAsia="Times New Roman" w:hAnsi="Arial" w:cs="Times New Roman"/>
-          <w:szCs w:val="20"/>
-          <w:lang w:eastAsia="pt-BR"/>
-        </w:rPr>
-        <w:t xml:space="preserve">extremamente </w:t>
-      </w:r>
-      <w:r>
-        <w:rPr>
-          <w:rFonts w:ascii="Arial" w:eastAsia="Times New Roman" w:hAnsi="Arial" w:cs="Times New Roman"/>
-          <w:szCs w:val="20"/>
-          <w:lang w:eastAsia="pt-BR"/>
-        </w:rPr>
-        <w:t>hierárquica e orientada para a entrega do trabalho executado pela equipe do projeto para atingir seus objetivos e entregas exigidas.</w:t>
-      </w:r>
-      <w:r>
-        <w:rPr>
-          <w:rFonts w:ascii="Arial" w:eastAsia="Times New Roman" w:hAnsi="Arial" w:cs="Times New Roman"/>
-          <w:szCs w:val="20"/>
-          <w:lang w:eastAsia="pt-BR"/>
-        </w:rPr>
-        <w:t xml:space="preserve"> Ele é ideal para o</w:t>
-      </w:r>
-      <w:r>
-        <w:rPr>
-          <w:rFonts w:ascii="Arial" w:eastAsia="Times New Roman" w:hAnsi="Arial" w:cs="Times New Roman"/>
-          <w:szCs w:val="20"/>
-          <w:lang w:eastAsia="pt-BR"/>
-        </w:rPr>
-        <w:t>rganizar e definir o escopo geral do projeto.</w:t>
-      </w:r>
-      <w:r>
-        <w:rPr>
-          <w:rFonts w:ascii="Arial" w:eastAsia="Times New Roman" w:hAnsi="Arial" w:cs="Times New Roman"/>
-          <w:szCs w:val="20"/>
-          <w:lang w:eastAsia="pt-BR"/>
-        </w:rPr>
-        <w:t xml:space="preserve"> É dividido</w:t>
-      </w:r>
-      <w:r>
-        <w:rPr>
-          <w:rFonts w:ascii="Arial" w:eastAsia="Times New Roman" w:hAnsi="Arial" w:cs="Times New Roman"/>
-          <w:szCs w:val="20"/>
-          <w:lang w:eastAsia="pt-BR"/>
-        </w:rPr>
-        <w:t xml:space="preserve"> o trabalho do projeto em partes menores e mais gerenciáveis</w:t>
-      </w:r>
-      <w:r>
-        <w:rPr>
-          <w:rFonts w:ascii="Arial" w:eastAsia="Times New Roman" w:hAnsi="Arial" w:cs="Times New Roman"/>
-          <w:szCs w:val="20"/>
-          <w:lang w:eastAsia="pt-BR"/>
-        </w:rPr>
-        <w:t>, facilitando</w:t>
-      </w:r>
-      <w:r>
-        <w:rPr>
-          <w:rFonts w:ascii="Arial" w:eastAsia="Times New Roman" w:hAnsi="Arial" w:cs="Times New Roman"/>
-          <w:szCs w:val="20"/>
-          <w:lang w:eastAsia="pt-BR"/>
-        </w:rPr>
-        <w:t xml:space="preserve"> o agendamento, a estimativa de custos, o monitoramento e o controle de planos</w:t>
-      </w:r>
-      <w:r>
-        <w:rPr>
-          <w:rFonts w:ascii="Arial" w:eastAsia="Times New Roman" w:hAnsi="Arial" w:cs="Times New Roman"/>
-          <w:szCs w:val="20"/>
-          <w:lang w:eastAsia="pt-BR"/>
-        </w:rPr>
-        <w:t>, os s</w:t>
-      </w:r>
-      <w:r>
-        <w:rPr>
-          <w:rFonts w:ascii="Arial" w:eastAsia="Times New Roman" w:hAnsi="Arial" w:cs="Times New Roman"/>
-          <w:szCs w:val="20"/>
-          <w:lang w:eastAsia="pt-BR"/>
-        </w:rPr>
-        <w:t>eus componentes ajudam as partes interessadas a visualizar os resultados</w:t>
-      </w:r>
-      <w:r>
-        <w:rPr>
-          <w:rFonts w:ascii="Arial" w:eastAsia="Times New Roman" w:hAnsi="Arial" w:cs="Times New Roman"/>
-          <w:szCs w:val="20"/>
-          <w:lang w:eastAsia="pt-BR"/>
-        </w:rPr>
-        <w:t>, g</w:t>
-      </w:r>
-      <w:r>
-        <w:rPr>
-          <w:rFonts w:ascii="Arial" w:eastAsia="Times New Roman" w:hAnsi="Arial" w:cs="Times New Roman"/>
-          <w:szCs w:val="20"/>
-          <w:lang w:eastAsia="pt-BR"/>
-        </w:rPr>
-        <w:t xml:space="preserve">eralmente </w:t>
-      </w:r>
-      <w:r>
-        <w:rPr>
-          <w:rFonts w:ascii="Arial" w:eastAsia="Times New Roman" w:hAnsi="Arial" w:cs="Times New Roman"/>
-          <w:szCs w:val="20"/>
-          <w:lang w:eastAsia="pt-BR"/>
-        </w:rPr>
-        <w:t xml:space="preserve">o EAP </w:t>
-      </w:r>
-      <w:r>
-        <w:rPr>
-          <w:rFonts w:ascii="Arial" w:eastAsia="Times New Roman" w:hAnsi="Arial" w:cs="Times New Roman"/>
-          <w:szCs w:val="20"/>
-          <w:lang w:eastAsia="pt-BR"/>
-        </w:rPr>
-        <w:t>consiste em três níveis, mas este número não é adequado para todas as situações</w:t>
-      </w:r>
-      <w:r>
-        <w:rPr>
-          <w:rFonts w:ascii="Arial" w:eastAsia="Times New Roman" w:hAnsi="Arial" w:cs="Times New Roman"/>
-          <w:szCs w:val="20"/>
-          <w:lang w:eastAsia="pt-BR"/>
-        </w:rPr>
-        <w:t xml:space="preserve">, irá variar e </w:t>
-      </w:r>
-      <w:r>
-        <w:rPr>
-          <w:rFonts w:ascii="Arial" w:eastAsia="Times New Roman" w:hAnsi="Arial" w:cs="Times New Roman"/>
-          <w:szCs w:val="20"/>
-          <w:lang w:eastAsia="pt-BR"/>
-        </w:rPr>
-        <w:t>depende</w:t>
-      </w:r>
-      <w:r>
-        <w:rPr>
-          <w:rFonts w:ascii="Arial" w:eastAsia="Times New Roman" w:hAnsi="Arial" w:cs="Times New Roman"/>
-          <w:szCs w:val="20"/>
-          <w:lang w:eastAsia="pt-BR"/>
-        </w:rPr>
-        <w:t>r</w:t>
-      </w:r>
-      <w:r>
-        <w:rPr>
-          <w:rFonts w:ascii="Arial" w:eastAsia="Times New Roman" w:hAnsi="Arial" w:cs="Times New Roman"/>
-          <w:szCs w:val="20"/>
-          <w:lang w:eastAsia="pt-BR"/>
-        </w:rPr>
-        <w:t xml:space="preserve"> do tamanho e da complexidade do projeto</w:t>
+        <w:t xml:space="preserve">Figura 4 </w:t>
       </w:r>
       <w:r>
         <w:rPr>
@@ -5315,74 +5518,15 @@
           <w:szCs w:val="20"/>
           <w:lang w:val="pt-PT" w:eastAsia="pt-BR"/>
         </w:rPr>
-        <w:t xml:space="preserve"> (</w:t>
-      </w:r>
-      <w:r>
-        <w:rPr>
-          <w:rFonts w:ascii="Arial" w:eastAsia="Times New Roman" w:hAnsi="Arial" w:cs="Times New Roman"/>
-          <w:szCs w:val="20"/>
-          <w:lang w:eastAsia="pt-BR"/>
-        </w:rPr>
-        <w:t>M</w:t>
-      </w:r>
-      <w:r>
-        <w:rPr>
-          <w:rFonts w:ascii="Arial" w:eastAsia="Times New Roman" w:hAnsi="Arial" w:cs="Times New Roman"/>
-          <w:szCs w:val="20"/>
-          <w:lang w:eastAsia="pt-BR"/>
-        </w:rPr>
-        <w:t>ARTINS,</w:t>
-      </w:r>
-      <w:r>
-        <w:rPr>
-          <w:rFonts w:ascii="Arial" w:eastAsia="Times New Roman" w:hAnsi="Arial" w:cs="Times New Roman"/>
-          <w:szCs w:val="20"/>
-          <w:lang w:eastAsia="pt-BR"/>
-        </w:rPr>
-        <w:t xml:space="preserve"> 201</w:t>
-      </w:r>
-      <w:r>
-        <w:rPr>
-          <w:rFonts w:ascii="Arial" w:eastAsia="Times New Roman" w:hAnsi="Arial" w:cs="Times New Roman"/>
-          <w:szCs w:val="20"/>
-          <w:lang w:eastAsia="pt-BR"/>
-        </w:rPr>
-        <w:t>4</w:t>
-      </w:r>
-      <w:r>
-        <w:rPr>
-          <w:rFonts w:ascii="Arial" w:eastAsia="Times New Roman" w:hAnsi="Arial" w:cs="Times New Roman"/>
-          <w:szCs w:val="20"/>
-          <w:lang w:eastAsia="pt-BR"/>
-        </w:rPr>
-        <w:t>)</w:t>
-      </w:r>
-      <w:r>
-        <w:rPr>
-          <w:rFonts w:ascii="Arial" w:eastAsia="Times New Roman" w:hAnsi="Arial" w:cs="Times New Roman"/>
-          <w:szCs w:val="20"/>
-          <w:lang w:eastAsia="pt-BR"/>
-        </w:rPr>
-        <w:t>.</w:t>
-      </w:r>
-    </w:p>
-    <w:p>
-      <w:pPr>
-        <w:spacing w:after="0" w:line="360" w:lineRule="auto"/>
-        <w:ind w:firstLine="708"/>
+        <w:t>–</w:t>
+      </w:r>
+      <w:r>
         <w:rPr>
           <w:rFonts w:ascii="Arial" w:eastAsia="Times New Roman" w:hAnsi="Arial" w:cs="Times New Roman"/>
           <w:szCs w:val="20"/>
           <w:lang w:val="pt-PT" w:eastAsia="pt-BR"/>
         </w:rPr>
-      </w:pPr>
-      <w:r>
-        <w:rPr>
-          <w:rFonts w:ascii="Arial" w:eastAsia="Times New Roman" w:hAnsi="Arial" w:cs="Times New Roman"/>
-          <w:szCs w:val="20"/>
-          <w:lang w:eastAsia="pt-BR"/>
-        </w:rPr>
-        <w:t>O EAP deste projeto é apresentado pela Figura 4, mostrando todas as partes que foi executada no projeto.</w:t>
+        <w:t xml:space="preserve"> EAP</w:t>
       </w:r>
     </w:p>
     <w:p>
@@ -5407,87 +5551,14 @@
       <w:r>
         <w:rPr>
           <w:rFonts w:ascii="Arial" w:eastAsia="Times New Roman" w:hAnsi="Arial" w:cs="Times New Roman"/>
-          <w:szCs w:val="20"/>
-          <w:lang w:val="pt-PT" w:eastAsia="pt-BR"/>
-        </w:rPr>
-        <w:t xml:space="preserve">Figura 4 </w:t>
-      </w:r>
-      <w:r>
-        <w:rPr>
-          <w:rFonts w:ascii="Arial" w:eastAsia="Times New Roman" w:hAnsi="Arial" w:cs="Times New Roman"/>
-          <w:szCs w:val="20"/>
-          <w:lang w:val="pt-PT" w:eastAsia="pt-BR"/>
-        </w:rPr>
-        <w:t>–</w:t>
-      </w:r>
-      <w:r>
-        <w:rPr>
-          <w:rFonts w:ascii="Arial" w:eastAsia="Times New Roman" w:hAnsi="Arial" w:cs="Times New Roman"/>
-          <w:szCs w:val="20"/>
-          <w:lang w:val="pt-PT" w:eastAsia="pt-BR"/>
-        </w:rPr>
-        <w:t xml:space="preserve"> EAP</w:t>
-      </w:r>
-    </w:p>
-    <w:p>
-      <w:pPr>
-        <w:spacing w:after="0" w:line="360" w:lineRule="auto"/>
-        <w:rPr>
-          <w:rFonts w:ascii="Arial" w:eastAsia="Times New Roman" w:hAnsi="Arial" w:cs="Times New Roman"/>
-          <w:szCs w:val="20"/>
-          <w:lang w:val="pt-PT" w:eastAsia="pt-BR"/>
-        </w:rPr>
-      </w:pPr>
-    </w:p>
-    <w:p>
-      <w:pPr>
-        <w:spacing w:after="0" w:line="360" w:lineRule="auto"/>
-        <w:rPr>
-          <w:rFonts w:ascii="Arial" w:eastAsia="Times New Roman" w:hAnsi="Arial" w:cs="Times New Roman"/>
-          <w:szCs w:val="20"/>
-          <w:lang w:val="pt-PT" w:eastAsia="pt-BR"/>
-        </w:rPr>
-      </w:pPr>
-    </w:p>
-    <w:p>
-      <w:pPr>
-        <w:spacing w:after="0" w:line="360" w:lineRule="auto"/>
-        <w:rPr>
-          <w:rFonts w:ascii="Arial" w:eastAsia="Times New Roman" w:hAnsi="Arial" w:cs="Times New Roman"/>
-          <w:szCs w:val="20"/>
-          <w:lang w:val="pt-PT" w:eastAsia="pt-BR"/>
-        </w:rPr>
-      </w:pPr>
-    </w:p>
-    <w:p>
-      <w:pPr>
-        <w:spacing w:after="0" w:line="360" w:lineRule="auto"/>
-        <w:rPr>
-          <w:rFonts w:ascii="Arial" w:eastAsia="Times New Roman" w:hAnsi="Arial" w:cs="Times New Roman"/>
-          <w:szCs w:val="20"/>
-          <w:lang w:val="pt-PT" w:eastAsia="pt-BR"/>
-        </w:rPr>
-      </w:pPr>
-      <w:r>
-        <w:rPr>
-          <w:rFonts w:ascii="Arial" w:eastAsia="Times New Roman" w:hAnsi="Arial" w:cs="Times New Roman"/>
           <w:noProof/>
           <w:szCs w:val="20"/>
           <w:lang w:eastAsia="pt-BR"/>
         </w:rPr>
-        <w:lastRenderedPageBreak/>
         <w:drawing>
-          <wp:anchor distT="0" distB="0" distL="114300" distR="114300" simplePos="0" relativeHeight="251662336" behindDoc="1" locked="0" layoutInCell="1" allowOverlap="1" wp14:anchorId="147CE27E" wp14:editId="713ED538">
-            <wp:simplePos x="0" y="0"/>
-            <wp:positionH relativeFrom="margin">
-              <wp:posOffset>167640</wp:posOffset>
-            </wp:positionH>
-            <wp:positionV relativeFrom="margin">
-              <wp:align>top</wp:align>
-            </wp:positionV>
+          <wp:inline distT="0" distB="0" distL="0" distR="0" wp14:anchorId="147CE27E" wp14:editId="710D86BB">
             <wp:extent cx="4867275" cy="4088765"/>
             <wp:effectExtent l="0" t="0" r="9525" b="6985"/>
-            <wp:wrapTopAndBottom/>
             <wp:docPr id="6" name="Imagem 6" descr="Diagrama&#10;&#10;Descrição gerada automaticamente"/>
             <wp:cNvGraphicFramePr>
               <a:graphicFrameLocks xmlns:a="http://schemas.openxmlformats.org/drawingml/2006/main" noChangeAspect="1"/>
@@ -5530,19 +5601,31 @@
                 </pic:pic>
               </a:graphicData>
             </a:graphic>
-            <wp14:sizeRelH relativeFrom="margin">
-              <wp14:pctWidth>0</wp14:pctWidth>
-            </wp14:sizeRelH>
-            <wp14:sizeRelV relativeFrom="margin">
-              <wp14:pctHeight>0</wp14:pctHeight>
-            </wp14:sizeRelV>
-          </wp:anchor>
+          </wp:inline>
         </w:drawing>
       </w:r>
     </w:p>
     <w:p>
       <w:pPr>
         <w:spacing w:after="0" w:line="360" w:lineRule="auto"/>
+        <w:rPr>
+          <w:rFonts w:ascii="Arial" w:eastAsia="Times New Roman" w:hAnsi="Arial" w:cs="Times New Roman"/>
+          <w:szCs w:val="20"/>
+          <w:lang w:val="pt-PT" w:eastAsia="pt-BR"/>
+        </w:rPr>
+      </w:pPr>
+      <w:r>
+        <w:rPr>
+          <w:rFonts w:ascii="Arial" w:eastAsia="Times New Roman" w:hAnsi="Arial" w:cs="Times New Roman"/>
+          <w:szCs w:val="20"/>
+          <w:lang w:val="pt-PT" w:eastAsia="pt-BR"/>
+        </w:rPr>
+        <w:t>Fonte: O autor</w:t>
+      </w:r>
+    </w:p>
+    <w:p>
+      <w:pPr>
+        <w:spacing w:after="0" w:line="360" w:lineRule="auto"/>
         <w:ind w:firstLine="708"/>
         <w:rPr>
           <w:rFonts w:ascii="Arial" w:eastAsia="Times New Roman" w:hAnsi="Arial" w:cs="Times New Roman"/>
@@ -5550,13 +5633,208 @@
           <w:lang w:val="pt-PT" w:eastAsia="pt-BR"/>
         </w:rPr>
       </w:pPr>
-      <w:r>
+    </w:p>
+    <w:p>
+      <w:pPr>
+        <w:spacing w:after="0" w:line="360" w:lineRule="auto"/>
         <w:rPr>
           <w:rFonts w:ascii="Arial" w:eastAsia="Times New Roman" w:hAnsi="Arial" w:cs="Times New Roman"/>
           <w:szCs w:val="20"/>
           <w:lang w:val="pt-PT" w:eastAsia="pt-BR"/>
         </w:rPr>
-        <w:t>Fonte: O autor</w:t>
+      </w:pPr>
+      <w:r>
+        <w:rPr>
+          <w:rFonts w:ascii="Arial" w:eastAsia="Times New Roman" w:hAnsi="Arial" w:cs="Times New Roman"/>
+          <w:szCs w:val="20"/>
+          <w:lang w:val="pt-PT" w:eastAsia="pt-BR"/>
+        </w:rPr>
+        <w:t xml:space="preserve">4.1.4 </w:t>
+      </w:r>
+      <w:r>
+        <w:rPr>
+          <w:rFonts w:ascii="Arial" w:eastAsia="Times New Roman" w:hAnsi="Arial" w:cs="Times New Roman"/>
+          <w:szCs w:val="20"/>
+          <w:lang w:val="pt-PT" w:eastAsia="pt-BR"/>
+        </w:rPr>
+        <w:t xml:space="preserve">Diagrama de </w:t>
+      </w:r>
+      <w:r>
+        <w:rPr>
+          <w:rFonts w:ascii="Arial" w:eastAsia="Times New Roman" w:hAnsi="Arial" w:cs="Times New Roman"/>
+          <w:szCs w:val="20"/>
+          <w:lang w:val="pt-PT" w:eastAsia="pt-BR"/>
+        </w:rPr>
+        <w:t>C</w:t>
+      </w:r>
+      <w:r>
+        <w:rPr>
+          <w:rFonts w:ascii="Arial" w:eastAsia="Times New Roman" w:hAnsi="Arial" w:cs="Times New Roman"/>
+          <w:szCs w:val="20"/>
+          <w:lang w:val="pt-PT" w:eastAsia="pt-BR"/>
+        </w:rPr>
+        <w:t xml:space="preserve">aso </w:t>
+      </w:r>
+      <w:r>
+        <w:rPr>
+          <w:rFonts w:ascii="Arial" w:eastAsia="Times New Roman" w:hAnsi="Arial" w:cs="Times New Roman"/>
+          <w:szCs w:val="20"/>
+          <w:lang w:val="pt-PT" w:eastAsia="pt-BR"/>
+        </w:rPr>
+        <w:t>D</w:t>
+      </w:r>
+      <w:r>
+        <w:rPr>
+          <w:rFonts w:ascii="Arial" w:eastAsia="Times New Roman" w:hAnsi="Arial" w:cs="Times New Roman"/>
+          <w:szCs w:val="20"/>
+          <w:lang w:val="pt-PT" w:eastAsia="pt-BR"/>
+        </w:rPr>
+        <w:t xml:space="preserve">e </w:t>
+      </w:r>
+      <w:r>
+        <w:rPr>
+          <w:rFonts w:ascii="Arial" w:eastAsia="Times New Roman" w:hAnsi="Arial" w:cs="Times New Roman"/>
+          <w:szCs w:val="20"/>
+          <w:lang w:val="pt-PT" w:eastAsia="pt-BR"/>
+        </w:rPr>
+        <w:t>U</w:t>
+      </w:r>
+      <w:r>
+        <w:rPr>
+          <w:rFonts w:ascii="Arial" w:eastAsia="Times New Roman" w:hAnsi="Arial" w:cs="Times New Roman"/>
+          <w:szCs w:val="20"/>
+          <w:lang w:val="pt-PT" w:eastAsia="pt-BR"/>
+        </w:rPr>
+        <w:t>so</w:t>
+      </w:r>
+    </w:p>
+    <w:p>
+      <w:pPr>
+        <w:spacing w:after="0" w:line="360" w:lineRule="auto"/>
+        <w:rPr>
+          <w:rFonts w:ascii="Arial" w:eastAsia="Times New Roman" w:hAnsi="Arial" w:cs="Times New Roman"/>
+          <w:szCs w:val="20"/>
+          <w:lang w:val="pt-PT" w:eastAsia="pt-BR"/>
+        </w:rPr>
+      </w:pPr>
+      <w:r>
+        <w:rPr>
+          <w:rFonts w:ascii="Arial" w:eastAsia="Times New Roman" w:hAnsi="Arial" w:cs="Times New Roman"/>
+          <w:szCs w:val="20"/>
+          <w:lang w:val="pt-PT" w:eastAsia="pt-BR"/>
+        </w:rPr>
+        <w:tab/>
+      </w:r>
+    </w:p>
+    <w:p>
+      <w:pPr>
+        <w:spacing w:after="0" w:line="360" w:lineRule="auto"/>
+        <w:ind w:firstLine="1418"/>
+        <w:rPr>
+          <w:rFonts w:ascii="Arial" w:eastAsia="Times New Roman" w:hAnsi="Arial" w:cs="Times New Roman"/>
+          <w:szCs w:val="20"/>
+          <w:lang w:eastAsia="pt-BR"/>
+        </w:rPr>
+      </w:pPr>
+      <w:r>
+        <w:rPr>
+          <w:rFonts w:ascii="Arial" w:eastAsia="Times New Roman" w:hAnsi="Arial" w:cs="Times New Roman"/>
+          <w:szCs w:val="20"/>
+          <w:lang w:val="pt-PT" w:eastAsia="pt-BR"/>
+        </w:rPr>
+        <w:lastRenderedPageBreak/>
+        <w:tab/>
+      </w:r>
+      <w:r>
+        <w:rPr>
+          <w:rFonts w:ascii="Arial" w:eastAsia="Times New Roman" w:hAnsi="Arial" w:cs="Times New Roman"/>
+          <w:szCs w:val="20"/>
+          <w:lang w:eastAsia="pt-BR"/>
+        </w:rPr>
+        <w:t xml:space="preserve">Um caso de uso descreve uma sequência de ações </w:t>
+      </w:r>
+      <w:r>
+        <w:rPr>
+          <w:rFonts w:ascii="Arial" w:eastAsia="Times New Roman" w:hAnsi="Arial" w:cs="Times New Roman"/>
+          <w:szCs w:val="20"/>
+          <w:lang w:eastAsia="pt-BR"/>
+        </w:rPr>
+        <w:t xml:space="preserve">se tornando </w:t>
+      </w:r>
+      <w:r>
+        <w:rPr>
+          <w:rFonts w:ascii="Arial" w:eastAsia="Times New Roman" w:hAnsi="Arial" w:cs="Times New Roman"/>
+          <w:szCs w:val="20"/>
+          <w:lang w:eastAsia="pt-BR"/>
+        </w:rPr>
+        <w:t>um cenário principal e também cenários alternativos, com o intuito de demonstrar o comportamento de um sistema ou até mesmo partes dele, com interações de autores (Melo, 2010)</w:t>
+      </w:r>
+      <w:r>
+        <w:rPr>
+          <w:rFonts w:ascii="Arial" w:eastAsia="Times New Roman" w:hAnsi="Arial" w:cs="Times New Roman"/>
+          <w:szCs w:val="20"/>
+          <w:lang w:eastAsia="pt-BR"/>
+        </w:rPr>
+        <w:t>. Segundo Sommerville (2011), um caso de uso define os atores envolvidos em uma interação e nomeia com os tipos de interação. Sendo assim adicionados por informações que descrevem a interação com o sistema.</w:t>
+      </w:r>
+    </w:p>
+    <w:p>
+      <w:pPr>
+        <w:spacing w:after="0" w:line="360" w:lineRule="auto"/>
+        <w:ind w:firstLine="1418"/>
+        <w:rPr>
+          <w:rFonts w:ascii="Arial" w:eastAsia="Times New Roman" w:hAnsi="Arial" w:cs="Times New Roman"/>
+          <w:szCs w:val="20"/>
+          <w:lang w:eastAsia="pt-BR"/>
+        </w:rPr>
+      </w:pPr>
+      <w:r>
+        <w:rPr>
+          <w:rFonts w:ascii="Arial" w:eastAsia="Times New Roman" w:hAnsi="Arial" w:cs="Times New Roman"/>
+          <w:szCs w:val="20"/>
+          <w:lang w:eastAsia="pt-BR"/>
+        </w:rPr>
+        <w:tab/>
+      </w:r>
+      <w:r>
+        <w:rPr>
+          <w:rFonts w:ascii="Arial" w:eastAsia="Times New Roman" w:hAnsi="Arial" w:cs="Times New Roman"/>
+          <w:szCs w:val="20"/>
+          <w:lang w:eastAsia="pt-BR"/>
+        </w:rPr>
+        <w:t>O Diagrama de Caso de Uso</w:t>
+      </w:r>
+      <w:r>
+        <w:rPr>
+          <w:rFonts w:ascii="Arial" w:eastAsia="Times New Roman" w:hAnsi="Arial" w:cs="Times New Roman"/>
+          <w:szCs w:val="20"/>
+          <w:lang w:eastAsia="pt-BR"/>
+        </w:rPr>
+        <w:t xml:space="preserve"> utilizado neste projeto</w:t>
+      </w:r>
+      <w:r>
+        <w:rPr>
+          <w:rFonts w:ascii="Arial" w:eastAsia="Times New Roman" w:hAnsi="Arial" w:cs="Times New Roman"/>
+          <w:szCs w:val="20"/>
+          <w:lang w:eastAsia="pt-BR"/>
+        </w:rPr>
+        <w:t xml:space="preserve"> ilustrado pela Figura </w:t>
+      </w:r>
+      <w:r>
+        <w:rPr>
+          <w:rFonts w:ascii="Arial" w:eastAsia="Times New Roman" w:hAnsi="Arial" w:cs="Times New Roman"/>
+          <w:szCs w:val="20"/>
+          <w:lang w:eastAsia="pt-BR"/>
+        </w:rPr>
+        <w:t>5</w:t>
+      </w:r>
+      <w:r>
+        <w:rPr>
+          <w:rFonts w:ascii="Arial" w:eastAsia="Times New Roman" w:hAnsi="Arial" w:cs="Times New Roman"/>
+          <w:szCs w:val="20"/>
+          <w:lang w:eastAsia="pt-BR"/>
+        </w:rPr>
+        <w:t>, apresenta os fluxos propostos para os principais processos que o aplicativo oferece aos usuários da plataforma.</w:t>
       </w:r>
     </w:p>
     <w:p>
@@ -5586,255 +5864,18 @@
           <w:szCs w:val="20"/>
           <w:lang w:val="pt-PT" w:eastAsia="pt-BR"/>
         </w:rPr>
-        <w:t xml:space="preserve">4.1.4 </w:t>
-      </w:r>
-      <w:r>
+        <w:t>Figura 5 – Diagrama de Caso de Uso</w:t>
+      </w:r>
+    </w:p>
+    <w:p>
+      <w:pPr>
+        <w:spacing w:after="0" w:line="360" w:lineRule="auto"/>
+        <w:ind w:firstLine="708"/>
         <w:rPr>
           <w:rFonts w:ascii="Arial" w:eastAsia="Times New Roman" w:hAnsi="Arial" w:cs="Times New Roman"/>
           <w:szCs w:val="20"/>
           <w:lang w:val="pt-PT" w:eastAsia="pt-BR"/>
         </w:rPr>
-        <w:t xml:space="preserve">Diagrama de </w:t>
-      </w:r>
-      <w:r>
-        <w:rPr>
-          <w:rFonts w:ascii="Arial" w:eastAsia="Times New Roman" w:hAnsi="Arial" w:cs="Times New Roman"/>
-          <w:szCs w:val="20"/>
-          <w:lang w:val="pt-PT" w:eastAsia="pt-BR"/>
-        </w:rPr>
-        <w:t>C</w:t>
-      </w:r>
-      <w:r>
-        <w:rPr>
-          <w:rFonts w:ascii="Arial" w:eastAsia="Times New Roman" w:hAnsi="Arial" w:cs="Times New Roman"/>
-          <w:szCs w:val="20"/>
-          <w:lang w:val="pt-PT" w:eastAsia="pt-BR"/>
-        </w:rPr>
-        <w:t xml:space="preserve">aso </w:t>
-      </w:r>
-      <w:r>
-        <w:rPr>
-          <w:rFonts w:ascii="Arial" w:eastAsia="Times New Roman" w:hAnsi="Arial" w:cs="Times New Roman"/>
-          <w:szCs w:val="20"/>
-          <w:lang w:val="pt-PT" w:eastAsia="pt-BR"/>
-        </w:rPr>
-        <w:t>D</w:t>
-      </w:r>
-      <w:r>
-        <w:rPr>
-          <w:rFonts w:ascii="Arial" w:eastAsia="Times New Roman" w:hAnsi="Arial" w:cs="Times New Roman"/>
-          <w:szCs w:val="20"/>
-          <w:lang w:val="pt-PT" w:eastAsia="pt-BR"/>
-        </w:rPr>
-        <w:t xml:space="preserve">e </w:t>
-      </w:r>
-      <w:r>
-        <w:rPr>
-          <w:rFonts w:ascii="Arial" w:eastAsia="Times New Roman" w:hAnsi="Arial" w:cs="Times New Roman"/>
-          <w:szCs w:val="20"/>
-          <w:lang w:val="pt-PT" w:eastAsia="pt-BR"/>
-        </w:rPr>
-        <w:t>U</w:t>
-      </w:r>
-      <w:r>
-        <w:rPr>
-          <w:rFonts w:ascii="Arial" w:eastAsia="Times New Roman" w:hAnsi="Arial" w:cs="Times New Roman"/>
-          <w:szCs w:val="20"/>
-          <w:lang w:val="pt-PT" w:eastAsia="pt-BR"/>
-        </w:rPr>
-        <w:t>so</w:t>
-      </w:r>
-    </w:p>
-    <w:p>
-      <w:pPr>
-        <w:spacing w:after="0" w:line="360" w:lineRule="auto"/>
-        <w:rPr>
-          <w:rFonts w:ascii="Arial" w:eastAsia="Times New Roman" w:hAnsi="Arial" w:cs="Times New Roman"/>
-          <w:szCs w:val="20"/>
-          <w:lang w:val="pt-PT" w:eastAsia="pt-BR"/>
-        </w:rPr>
-      </w:pPr>
-      <w:r>
-        <w:rPr>
-          <w:rFonts w:ascii="Arial" w:eastAsia="Times New Roman" w:hAnsi="Arial" w:cs="Times New Roman"/>
-          <w:szCs w:val="20"/>
-          <w:lang w:val="pt-PT" w:eastAsia="pt-BR"/>
-        </w:rPr>
-        <w:tab/>
-      </w:r>
-    </w:p>
-    <w:p>
-      <w:pPr>
-        <w:spacing w:after="0" w:line="360" w:lineRule="auto"/>
-        <w:rPr>
-          <w:rFonts w:ascii="Arial" w:eastAsia="Times New Roman" w:hAnsi="Arial" w:cs="Times New Roman"/>
-          <w:szCs w:val="20"/>
-          <w:lang w:val="pt-PT" w:eastAsia="pt-BR"/>
-        </w:rPr>
-      </w:pPr>
-      <w:r>
-        <w:rPr>
-          <w:rFonts w:ascii="Arial" w:eastAsia="Times New Roman" w:hAnsi="Arial" w:cs="Times New Roman"/>
-          <w:szCs w:val="20"/>
-          <w:lang w:val="pt-PT" w:eastAsia="pt-BR"/>
-        </w:rPr>
-        <w:tab/>
-        <w:t xml:space="preserve">Um caso de uso descreve uma sequência de ações </w:t>
-      </w:r>
-      <w:r>
-        <w:rPr>
-          <w:rFonts w:ascii="Arial" w:eastAsia="Times New Roman" w:hAnsi="Arial" w:cs="Times New Roman"/>
-          <w:szCs w:val="20"/>
-          <w:lang w:val="pt-PT" w:eastAsia="pt-BR"/>
-        </w:rPr>
-        <w:t xml:space="preserve">se tornando </w:t>
-      </w:r>
-      <w:r>
-        <w:rPr>
-          <w:rFonts w:ascii="Arial" w:eastAsia="Times New Roman" w:hAnsi="Arial" w:cs="Times New Roman"/>
-          <w:szCs w:val="20"/>
-          <w:lang w:val="pt-PT" w:eastAsia="pt-BR"/>
-        </w:rPr>
-        <w:t>um cenário principal e também cenários alternativos, com o intuito de demonstrar o comportamento de um sistema ou até mesmo partes dele, com interações de autores (</w:t>
-      </w:r>
-      <w:r>
-        <w:rPr>
-          <w:rFonts w:ascii="Arial" w:eastAsia="Times New Roman" w:hAnsi="Arial" w:cs="Times New Roman"/>
-          <w:szCs w:val="20"/>
-          <w:lang w:val="pt-PT" w:eastAsia="pt-BR"/>
-        </w:rPr>
-        <w:t>Melo</w:t>
-      </w:r>
-      <w:r>
-        <w:rPr>
-          <w:rFonts w:ascii="Arial" w:eastAsia="Times New Roman" w:hAnsi="Arial" w:cs="Times New Roman"/>
-          <w:szCs w:val="20"/>
-          <w:lang w:val="pt-PT" w:eastAsia="pt-BR"/>
-        </w:rPr>
-        <w:t xml:space="preserve">, </w:t>
-      </w:r>
-      <w:r>
-        <w:rPr>
-          <w:rFonts w:ascii="Arial" w:eastAsia="Times New Roman" w:hAnsi="Arial" w:cs="Times New Roman"/>
-          <w:szCs w:val="20"/>
-          <w:lang w:val="pt-PT" w:eastAsia="pt-BR"/>
-        </w:rPr>
-        <w:t>2010</w:t>
-      </w:r>
-      <w:r>
-        <w:rPr>
-          <w:rFonts w:ascii="Arial" w:eastAsia="Times New Roman" w:hAnsi="Arial" w:cs="Times New Roman"/>
-          <w:szCs w:val="20"/>
-          <w:lang w:val="pt-PT" w:eastAsia="pt-BR"/>
-        </w:rPr>
-        <w:t>)</w:t>
-      </w:r>
-      <w:r>
-        <w:rPr>
-          <w:rFonts w:ascii="Arial" w:eastAsia="Times New Roman" w:hAnsi="Arial" w:cs="Times New Roman"/>
-          <w:szCs w:val="20"/>
-          <w:lang w:val="pt-PT" w:eastAsia="pt-BR"/>
-        </w:rPr>
-        <w:t>. Segundo Sommerville (2011), um caso de uso define os atores envolvidos em uma interação e nomeia com os tipos de interação. Sendo assim adicionados por informações que descrevem a interação com o sistema.</w:t>
-      </w:r>
-    </w:p>
-    <w:p>
-      <w:pPr>
-        <w:spacing w:after="0" w:line="360" w:lineRule="auto"/>
-        <w:rPr>
-          <w:rFonts w:ascii="Arial" w:eastAsia="Times New Roman" w:hAnsi="Arial" w:cs="Times New Roman"/>
-          <w:szCs w:val="20"/>
-          <w:lang w:val="pt-PT" w:eastAsia="pt-BR"/>
-        </w:rPr>
-      </w:pPr>
-      <w:r>
-        <w:rPr>
-          <w:rFonts w:ascii="Arial" w:eastAsia="Times New Roman" w:hAnsi="Arial" w:cs="Times New Roman"/>
-          <w:szCs w:val="20"/>
-          <w:lang w:val="pt-PT" w:eastAsia="pt-BR"/>
-        </w:rPr>
-        <w:tab/>
-      </w:r>
-      <w:r>
-        <w:rPr>
-          <w:rFonts w:ascii="Arial" w:eastAsia="Times New Roman" w:hAnsi="Arial" w:cs="Times New Roman"/>
-          <w:szCs w:val="20"/>
-          <w:lang w:eastAsia="pt-BR"/>
-        </w:rPr>
-        <w:t>O Diagrama de Caso de Uso</w:t>
-      </w:r>
-      <w:r>
-        <w:rPr>
-          <w:rFonts w:ascii="Arial" w:eastAsia="Times New Roman" w:hAnsi="Arial" w:cs="Times New Roman"/>
-          <w:szCs w:val="20"/>
-          <w:lang w:eastAsia="pt-BR"/>
-        </w:rPr>
-        <w:t xml:space="preserve"> utilizado neste projeto</w:t>
-      </w:r>
-      <w:r>
-        <w:rPr>
-          <w:rFonts w:ascii="Arial" w:eastAsia="Times New Roman" w:hAnsi="Arial" w:cs="Times New Roman"/>
-          <w:szCs w:val="20"/>
-          <w:lang w:eastAsia="pt-BR"/>
-        </w:rPr>
-        <w:t xml:space="preserve"> ilustrado pela Figura </w:t>
-      </w:r>
-      <w:r>
-        <w:rPr>
-          <w:rFonts w:ascii="Arial" w:eastAsia="Times New Roman" w:hAnsi="Arial" w:cs="Times New Roman"/>
-          <w:szCs w:val="20"/>
-          <w:lang w:eastAsia="pt-BR"/>
-        </w:rPr>
-        <w:t>5</w:t>
-      </w:r>
-      <w:r>
-        <w:rPr>
-          <w:rFonts w:ascii="Arial" w:eastAsia="Times New Roman" w:hAnsi="Arial" w:cs="Times New Roman"/>
-          <w:szCs w:val="20"/>
-          <w:lang w:eastAsia="pt-BR"/>
-        </w:rPr>
-        <w:t>, apresenta os fluxos propostos para os principais processos que o aplicativo oferece aos usuários da plataforma.</w:t>
-      </w:r>
-    </w:p>
-    <w:p>
-      <w:pPr>
-        <w:spacing w:after="0" w:line="360" w:lineRule="auto"/>
-        <w:ind w:firstLine="708"/>
-        <w:rPr>
-          <w:rFonts w:ascii="Arial" w:eastAsia="Times New Roman" w:hAnsi="Arial" w:cs="Times New Roman"/>
-          <w:szCs w:val="20"/>
-          <w:lang w:val="pt-PT" w:eastAsia="pt-BR"/>
-        </w:rPr>
-      </w:pPr>
-    </w:p>
-    <w:p>
-      <w:pPr>
-        <w:spacing w:after="0" w:line="360" w:lineRule="auto"/>
-        <w:ind w:firstLine="708"/>
-        <w:rPr>
-          <w:rFonts w:ascii="Arial" w:eastAsia="Times New Roman" w:hAnsi="Arial" w:cs="Times New Roman"/>
-          <w:szCs w:val="20"/>
-          <w:lang w:val="pt-PT" w:eastAsia="pt-BR"/>
-        </w:rPr>
-      </w:pPr>
-      <w:r>
-        <w:rPr>
-          <w:rFonts w:ascii="Arial" w:eastAsia="Times New Roman" w:hAnsi="Arial" w:cs="Times New Roman"/>
-          <w:szCs w:val="20"/>
-          <w:lang w:val="pt-PT" w:eastAsia="pt-BR"/>
-        </w:rPr>
-        <w:t>Figura 5 – Diagrama de Caso de Uso</w:t>
-      </w:r>
-    </w:p>
-    <w:p>
-      <w:pPr>
-        <w:spacing w:after="0" w:line="360" w:lineRule="auto"/>
-        <w:ind w:firstLine="708"/>
-        <w:rPr>
-          <w:rFonts w:ascii="Arial" w:eastAsia="Times New Roman" w:hAnsi="Arial" w:cs="Times New Roman"/>
-          <w:szCs w:val="20"/>
-          <w:lang w:val="pt-PT" w:eastAsia="pt-BR"/>
-        </w:rPr>
       </w:pPr>
       <w:r>
         <w:rPr>
@@ -5843,7 +5884,6 @@
           <w:szCs w:val="20"/>
           <w:lang w:eastAsia="pt-BR"/>
         </w:rPr>
-        <w:lastRenderedPageBreak/>
         <w:drawing>
           <wp:inline distT="0" distB="0" distL="0" distR="0" wp14:anchorId="327762A6" wp14:editId="37FA5FB4">
             <wp:extent cx="5760085" cy="3046730"/>
@@ -5916,6 +5956,25 @@
     <w:p>
       <w:pPr>
         <w:spacing w:after="0" w:line="360" w:lineRule="auto"/>
+        <w:ind w:firstLine="1418"/>
+        <w:rPr>
+          <w:rFonts w:ascii="Arial" w:eastAsia="Times New Roman" w:hAnsi="Arial" w:cs="Times New Roman"/>
+          <w:szCs w:val="20"/>
+          <w:lang w:eastAsia="pt-BR"/>
+        </w:rPr>
+      </w:pPr>
+      <w:r>
+        <w:rPr>
+          <w:rFonts w:ascii="Arial" w:eastAsia="Times New Roman" w:hAnsi="Arial" w:cs="Times New Roman"/>
+          <w:szCs w:val="20"/>
+          <w:lang w:eastAsia="pt-BR"/>
+        </w:rPr>
+        <w:t>O que está sendo representado na Figura 3, mostra as funcionalidades e requisitos levantados para o desenvolvimento do projeto em sua primeira versão, a cada nova versão ele pode apresentar mudanças, sendo elas, adicionar novas funcionalidades, modificar as existentes e até mesmo excluir com o decorrer das modificações que forem impostas.</w:t>
+      </w:r>
+    </w:p>
+    <w:p>
+      <w:pPr>
+        <w:spacing w:after="0" w:line="360" w:lineRule="auto"/>
         <w:ind w:firstLine="708"/>
         <w:rPr>
           <w:rFonts w:ascii="Arial" w:eastAsia="Times New Roman" w:hAnsi="Arial" w:cs="Times New Roman"/>
@@ -5923,13 +5982,31 @@
           <w:lang w:val="pt-PT" w:eastAsia="pt-BR"/>
         </w:rPr>
       </w:pPr>
-      <w:r>
+    </w:p>
+    <w:p>
+      <w:pPr>
+        <w:spacing w:after="0" w:line="360" w:lineRule="auto"/>
         <w:rPr>
           <w:rFonts w:ascii="Arial" w:eastAsia="Times New Roman" w:hAnsi="Arial" w:cs="Times New Roman"/>
           <w:szCs w:val="20"/>
           <w:lang w:val="pt-PT" w:eastAsia="pt-BR"/>
         </w:rPr>
-        <w:t>O que está sendo representado na Figura 3, mostra as funcionalidades e requisitos levantados para o desenvolvimento do projeto em sua primeira versão, a cada nova versão ele pode apresentar mudanças, sendo elas, adicionar novas funcionalidades, modificar as existentes e até mesmo excluir com o decorrer das modificações que forem impostas.</w:t>
+      </w:pPr>
+      <w:r>
+        <w:rPr>
+          <w:rFonts w:ascii="Arial" w:eastAsia="Times New Roman" w:hAnsi="Arial" w:cs="Times New Roman"/>
+          <w:szCs w:val="20"/>
+          <w:lang w:val="pt-PT" w:eastAsia="pt-BR"/>
+        </w:rPr>
+        <w:t xml:space="preserve">4.1.5 </w:t>
+      </w:r>
+      <w:r>
+        <w:rPr>
+          <w:rFonts w:ascii="Arial" w:eastAsia="Times New Roman" w:hAnsi="Arial" w:cs="Times New Roman"/>
+          <w:szCs w:val="20"/>
+          <w:lang w:val="pt-PT" w:eastAsia="pt-BR"/>
+        </w:rPr>
+        <w:t>Diagrama de Classe</w:t>
       </w:r>
     </w:p>
     <w:p>
@@ -5946,6 +6023,141 @@
     <w:p>
       <w:pPr>
         <w:spacing w:after="0" w:line="360" w:lineRule="auto"/>
+        <w:ind w:firstLine="1418"/>
+        <w:rPr>
+          <w:rFonts w:ascii="Arial" w:eastAsia="Times New Roman" w:hAnsi="Arial" w:cs="Times New Roman"/>
+          <w:szCs w:val="20"/>
+          <w:lang w:eastAsia="pt-BR"/>
+        </w:rPr>
+      </w:pPr>
+      <w:r>
+        <w:rPr>
+          <w:rFonts w:ascii="Arial" w:eastAsia="Times New Roman" w:hAnsi="Arial" w:cs="Times New Roman"/>
+          <w:szCs w:val="20"/>
+          <w:lang w:eastAsia="pt-BR"/>
+        </w:rPr>
+        <w:lastRenderedPageBreak/>
+        <w:t xml:space="preserve">Diagramas de classes estão entre os tipos mais úteis de diagramas UML pois </w:t>
+      </w:r>
+      <w:r>
+        <w:rPr>
+          <w:rFonts w:ascii="Arial" w:eastAsia="Times New Roman" w:hAnsi="Arial" w:cs="Times New Roman"/>
+          <w:szCs w:val="20"/>
+          <w:lang w:eastAsia="pt-BR"/>
+        </w:rPr>
+        <w:t xml:space="preserve">ele </w:t>
+      </w:r>
+      <w:r>
+        <w:rPr>
+          <w:rFonts w:ascii="Arial" w:eastAsia="Times New Roman" w:hAnsi="Arial" w:cs="Times New Roman"/>
+          <w:szCs w:val="20"/>
+          <w:lang w:eastAsia="pt-BR"/>
+        </w:rPr>
+        <w:t xml:space="preserve">mapeia de forma </w:t>
+      </w:r>
+      <w:r>
+        <w:rPr>
+          <w:rFonts w:ascii="Arial" w:eastAsia="Times New Roman" w:hAnsi="Arial" w:cs="Times New Roman"/>
+          <w:szCs w:val="20"/>
+          <w:lang w:eastAsia="pt-BR"/>
+        </w:rPr>
+        <w:t xml:space="preserve">útil e clara </w:t>
+      </w:r>
+      <w:r>
+        <w:rPr>
+          <w:rFonts w:ascii="Arial" w:eastAsia="Times New Roman" w:hAnsi="Arial" w:cs="Times New Roman"/>
+          <w:szCs w:val="20"/>
+          <w:lang w:eastAsia="pt-BR"/>
+        </w:rPr>
+        <w:t>a estrutura de um determinado sistema ao modelar suas classes, seus atributos, operações e relações entre objetos</w:t>
+      </w:r>
+      <w:r>
+        <w:rPr>
+          <w:rFonts w:ascii="Arial" w:eastAsia="Times New Roman" w:hAnsi="Arial" w:cs="Times New Roman"/>
+          <w:szCs w:val="20"/>
+          <w:lang w:eastAsia="pt-BR"/>
+        </w:rPr>
+        <w:t xml:space="preserve"> (</w:t>
+      </w:r>
+      <w:r>
+        <w:rPr>
+          <w:rFonts w:ascii="Arial" w:eastAsia="Times New Roman" w:hAnsi="Arial" w:cs="Times New Roman"/>
+          <w:szCs w:val="20"/>
+          <w:lang w:eastAsia="pt-BR"/>
+        </w:rPr>
+        <w:t>LUCIDCHART</w:t>
+      </w:r>
+      <w:r>
+        <w:rPr>
+          <w:rFonts w:ascii="Arial" w:eastAsia="Times New Roman" w:hAnsi="Arial" w:cs="Times New Roman"/>
+          <w:szCs w:val="20"/>
+          <w:lang w:eastAsia="pt-BR"/>
+        </w:rPr>
+        <w:t>, 2021).</w:t>
+      </w:r>
+    </w:p>
+    <w:p>
+      <w:pPr>
+        <w:spacing w:after="0" w:line="360" w:lineRule="auto"/>
+        <w:ind w:firstLine="1418"/>
+        <w:rPr>
+          <w:rFonts w:ascii="Arial" w:eastAsia="Times New Roman" w:hAnsi="Arial" w:cs="Times New Roman"/>
+          <w:szCs w:val="20"/>
+          <w:lang w:eastAsia="pt-BR"/>
+        </w:rPr>
+      </w:pPr>
+      <w:r>
+        <w:rPr>
+          <w:rFonts w:ascii="Arial" w:eastAsia="Times New Roman" w:hAnsi="Arial" w:cs="Times New Roman"/>
+          <w:szCs w:val="20"/>
+          <w:lang w:eastAsia="pt-BR"/>
+        </w:rPr>
+        <w:t xml:space="preserve">O Diagrama de </w:t>
+      </w:r>
+      <w:r>
+        <w:rPr>
+          <w:rFonts w:ascii="Arial" w:eastAsia="Times New Roman" w:hAnsi="Arial" w:cs="Times New Roman"/>
+          <w:szCs w:val="20"/>
+          <w:lang w:eastAsia="pt-BR"/>
+        </w:rPr>
+        <w:t>Classe utilizado neste projeto</w:t>
+      </w:r>
+      <w:r>
+        <w:rPr>
+          <w:rFonts w:ascii="Arial" w:eastAsia="Times New Roman" w:hAnsi="Arial" w:cs="Times New Roman"/>
+          <w:szCs w:val="20"/>
+          <w:lang w:eastAsia="pt-BR"/>
+        </w:rPr>
+        <w:t xml:space="preserve"> ilustrado pela Figura </w:t>
+      </w:r>
+      <w:r>
+        <w:rPr>
+          <w:rFonts w:ascii="Arial" w:eastAsia="Times New Roman" w:hAnsi="Arial" w:cs="Times New Roman"/>
+          <w:szCs w:val="20"/>
+          <w:lang w:eastAsia="pt-BR"/>
+        </w:rPr>
+        <w:t>6</w:t>
+      </w:r>
+      <w:r>
+        <w:rPr>
+          <w:rFonts w:ascii="Arial" w:eastAsia="Times New Roman" w:hAnsi="Arial" w:cs="Times New Roman"/>
+          <w:szCs w:val="20"/>
+          <w:lang w:eastAsia="pt-BR"/>
+        </w:rPr>
+        <w:t xml:space="preserve">, apresenta </w:t>
+      </w:r>
+      <w:r>
+        <w:rPr>
+          <w:rFonts w:ascii="Arial" w:eastAsia="Times New Roman" w:hAnsi="Arial" w:cs="Times New Roman"/>
+          <w:szCs w:val="20"/>
+          <w:lang w:eastAsia="pt-BR"/>
+        </w:rPr>
+        <w:t>as classes que foram estruturadas para o sistema.</w:t>
+      </w:r>
+    </w:p>
+    <w:p>
+      <w:pPr>
+        <w:spacing w:after="0" w:line="360" w:lineRule="auto"/>
         <w:ind w:firstLine="708"/>
         <w:rPr>
           <w:rFonts w:ascii="Arial" w:eastAsia="Times New Roman" w:hAnsi="Arial" w:cs="Times New Roman"/>
@@ -5953,21 +6165,24 @@
           <w:lang w:val="pt-PT" w:eastAsia="pt-BR"/>
         </w:rPr>
       </w:pPr>
-      <w:r>
+    </w:p>
+    <w:p>
+      <w:pPr>
+        <w:spacing w:after="0" w:line="360" w:lineRule="auto"/>
+        <w:ind w:firstLine="708"/>
         <w:rPr>
           <w:rFonts w:ascii="Arial" w:eastAsia="Times New Roman" w:hAnsi="Arial" w:cs="Times New Roman"/>
           <w:szCs w:val="20"/>
           <w:lang w:val="pt-PT" w:eastAsia="pt-BR"/>
         </w:rPr>
-        <w:t xml:space="preserve">4.1.5 </w:t>
-      </w:r>
+      </w:pPr>
       <w:r>
         <w:rPr>
           <w:rFonts w:ascii="Arial" w:eastAsia="Times New Roman" w:hAnsi="Arial" w:cs="Times New Roman"/>
           <w:szCs w:val="20"/>
           <w:lang w:val="pt-PT" w:eastAsia="pt-BR"/>
         </w:rPr>
-        <w:t>Diagrama de Classe</w:t>
+        <w:t>Figura 6 – Diagrama de Classe</w:t>
       </w:r>
     </w:p>
     <w:p>
@@ -5980,225 +6195,6 @@
           <w:lang w:val="pt-PT" w:eastAsia="pt-BR"/>
         </w:rPr>
       </w:pPr>
-    </w:p>
-    <w:p>
-      <w:pPr>
-        <w:spacing w:after="0" w:line="360" w:lineRule="auto"/>
-        <w:ind w:firstLine="708"/>
-        <w:rPr>
-          <w:rFonts w:ascii="Arial" w:eastAsia="Times New Roman" w:hAnsi="Arial" w:cs="Times New Roman"/>
-          <w:szCs w:val="20"/>
-          <w:lang w:eastAsia="pt-BR"/>
-        </w:rPr>
-      </w:pPr>
-      <w:r>
-        <w:rPr>
-          <w:rFonts w:ascii="Arial" w:eastAsia="Times New Roman" w:hAnsi="Arial" w:cs="Times New Roman"/>
-          <w:szCs w:val="20"/>
-          <w:lang w:eastAsia="pt-BR"/>
-        </w:rPr>
-        <w:t xml:space="preserve">Diagramas de classes estão entre os tipos mais úteis de diagramas UML pois </w:t>
-      </w:r>
-      <w:r>
-        <w:rPr>
-          <w:rFonts w:ascii="Arial" w:eastAsia="Times New Roman" w:hAnsi="Arial" w:cs="Times New Roman"/>
-          <w:szCs w:val="20"/>
-          <w:lang w:eastAsia="pt-BR"/>
-        </w:rPr>
-        <w:t xml:space="preserve">ele </w:t>
-      </w:r>
-      <w:r>
-        <w:rPr>
-          <w:rFonts w:ascii="Arial" w:eastAsia="Times New Roman" w:hAnsi="Arial" w:cs="Times New Roman"/>
-          <w:szCs w:val="20"/>
-          <w:lang w:eastAsia="pt-BR"/>
-        </w:rPr>
-        <w:t xml:space="preserve">mapeia de forma </w:t>
-      </w:r>
-      <w:r>
-        <w:rPr>
-          <w:rFonts w:ascii="Arial" w:eastAsia="Times New Roman" w:hAnsi="Arial" w:cs="Times New Roman"/>
-          <w:szCs w:val="20"/>
-          <w:lang w:eastAsia="pt-BR"/>
-        </w:rPr>
-        <w:t xml:space="preserve">útil e clara </w:t>
-      </w:r>
-      <w:r>
-        <w:rPr>
-          <w:rFonts w:ascii="Arial" w:eastAsia="Times New Roman" w:hAnsi="Arial" w:cs="Times New Roman"/>
-          <w:szCs w:val="20"/>
-          <w:lang w:eastAsia="pt-BR"/>
-        </w:rPr>
-        <w:t>a estrutura de um determinado sistema ao modelar suas classes, seus atributos, operações e relações entre objetos</w:t>
-      </w:r>
-      <w:r>
-        <w:rPr>
-          <w:rFonts w:ascii="Arial" w:eastAsia="Times New Roman" w:hAnsi="Arial" w:cs="Times New Roman"/>
-          <w:szCs w:val="20"/>
-          <w:lang w:eastAsia="pt-BR"/>
-        </w:rPr>
-        <w:t xml:space="preserve"> (</w:t>
-      </w:r>
-      <w:r>
-        <w:rPr>
-          <w:rFonts w:ascii="Arial" w:eastAsia="Times New Roman" w:hAnsi="Arial" w:cs="Times New Roman"/>
-          <w:szCs w:val="20"/>
-          <w:lang w:eastAsia="pt-BR"/>
-        </w:rPr>
-        <w:t>LUCIDCHART</w:t>
-      </w:r>
-      <w:r>
-        <w:rPr>
-          <w:rFonts w:ascii="Arial" w:eastAsia="Times New Roman" w:hAnsi="Arial" w:cs="Times New Roman"/>
-          <w:szCs w:val="20"/>
-          <w:lang w:eastAsia="pt-BR"/>
-        </w:rPr>
-        <w:t>, 2021).</w:t>
-      </w:r>
-    </w:p>
-    <w:p>
-      <w:pPr>
-        <w:spacing w:after="0" w:line="360" w:lineRule="auto"/>
-        <w:ind w:firstLine="708"/>
-        <w:rPr>
-          <w:rFonts w:ascii="Arial" w:eastAsia="Times New Roman" w:hAnsi="Arial" w:cs="Times New Roman"/>
-          <w:szCs w:val="20"/>
-          <w:lang w:eastAsia="pt-BR"/>
-        </w:rPr>
-      </w:pPr>
-      <w:r>
-        <w:rPr>
-          <w:rFonts w:ascii="Arial" w:eastAsia="Times New Roman" w:hAnsi="Arial" w:cs="Times New Roman"/>
-          <w:szCs w:val="20"/>
-          <w:lang w:eastAsia="pt-BR"/>
-        </w:rPr>
-        <w:t xml:space="preserve">O Diagrama de </w:t>
-      </w:r>
-      <w:r>
-        <w:rPr>
-          <w:rFonts w:ascii="Arial" w:eastAsia="Times New Roman" w:hAnsi="Arial" w:cs="Times New Roman"/>
-          <w:szCs w:val="20"/>
-          <w:lang w:eastAsia="pt-BR"/>
-        </w:rPr>
-        <w:t>Classe utilizado neste projeto</w:t>
-      </w:r>
-      <w:r>
-        <w:rPr>
-          <w:rFonts w:ascii="Arial" w:eastAsia="Times New Roman" w:hAnsi="Arial" w:cs="Times New Roman"/>
-          <w:szCs w:val="20"/>
-          <w:lang w:eastAsia="pt-BR"/>
-        </w:rPr>
-        <w:t xml:space="preserve"> ilustrado pela Figura </w:t>
-      </w:r>
-      <w:r>
-        <w:rPr>
-          <w:rFonts w:ascii="Arial" w:eastAsia="Times New Roman" w:hAnsi="Arial" w:cs="Times New Roman"/>
-          <w:szCs w:val="20"/>
-          <w:lang w:eastAsia="pt-BR"/>
-        </w:rPr>
-        <w:t>6</w:t>
-      </w:r>
-      <w:r>
-        <w:rPr>
-          <w:rFonts w:ascii="Arial" w:eastAsia="Times New Roman" w:hAnsi="Arial" w:cs="Times New Roman"/>
-          <w:szCs w:val="20"/>
-          <w:lang w:eastAsia="pt-BR"/>
-        </w:rPr>
-        <w:t xml:space="preserve">, apresenta </w:t>
-      </w:r>
-      <w:r>
-        <w:rPr>
-          <w:rFonts w:ascii="Arial" w:eastAsia="Times New Roman" w:hAnsi="Arial" w:cs="Times New Roman"/>
-          <w:szCs w:val="20"/>
-          <w:lang w:eastAsia="pt-BR"/>
-        </w:rPr>
-        <w:t>as classes que foram estruturadas para o sistema.</w:t>
-      </w:r>
-    </w:p>
-    <w:p>
-      <w:pPr>
-        <w:spacing w:after="0" w:line="360" w:lineRule="auto"/>
-        <w:ind w:firstLine="708"/>
-        <w:rPr>
-          <w:rFonts w:ascii="Arial" w:eastAsia="Times New Roman" w:hAnsi="Arial" w:cs="Times New Roman"/>
-          <w:szCs w:val="20"/>
-          <w:lang w:val="pt-PT" w:eastAsia="pt-BR"/>
-        </w:rPr>
-      </w:pPr>
-    </w:p>
-    <w:p>
-      <w:pPr>
-        <w:spacing w:after="0" w:line="360" w:lineRule="auto"/>
-        <w:ind w:firstLine="708"/>
-        <w:rPr>
-          <w:rFonts w:ascii="Arial" w:eastAsia="Times New Roman" w:hAnsi="Arial" w:cs="Times New Roman"/>
-          <w:szCs w:val="20"/>
-          <w:lang w:val="pt-PT" w:eastAsia="pt-BR"/>
-        </w:rPr>
-      </w:pPr>
-      <w:r>
-        <w:rPr>
-          <w:rFonts w:ascii="Arial" w:eastAsia="Times New Roman" w:hAnsi="Arial" w:cs="Times New Roman"/>
-          <w:szCs w:val="20"/>
-          <w:lang w:val="pt-PT" w:eastAsia="pt-BR"/>
-        </w:rPr>
-        <w:t>Figura 6 – Diagrama de Classe</w:t>
-      </w:r>
-    </w:p>
-    <w:p>
-      <w:pPr>
-        <w:spacing w:after="0" w:line="360" w:lineRule="auto"/>
-        <w:ind w:firstLine="708"/>
-        <w:rPr>
-          <w:rFonts w:ascii="Arial" w:eastAsia="Times New Roman" w:hAnsi="Arial" w:cs="Times New Roman"/>
-          <w:szCs w:val="20"/>
-          <w:lang w:val="pt-PT" w:eastAsia="pt-BR"/>
-        </w:rPr>
-      </w:pPr>
-    </w:p>
-    <w:p>
-      <w:pPr>
-        <w:spacing w:after="0" w:line="360" w:lineRule="auto"/>
-        <w:ind w:firstLine="708"/>
-        <w:rPr>
-          <w:rFonts w:ascii="Arial" w:eastAsia="Times New Roman" w:hAnsi="Arial" w:cs="Times New Roman"/>
-          <w:szCs w:val="20"/>
-          <w:lang w:val="pt-PT" w:eastAsia="pt-BR"/>
-        </w:rPr>
-      </w:pPr>
-    </w:p>
-    <w:p>
-      <w:pPr>
-        <w:spacing w:after="0" w:line="360" w:lineRule="auto"/>
-        <w:ind w:firstLine="708"/>
-        <w:rPr>
-          <w:rFonts w:ascii="Arial" w:eastAsia="Times New Roman" w:hAnsi="Arial" w:cs="Times New Roman"/>
-          <w:szCs w:val="20"/>
-          <w:lang w:val="pt-PT" w:eastAsia="pt-BR"/>
-        </w:rPr>
-      </w:pPr>
-    </w:p>
-    <w:p>
-      <w:pPr>
-        <w:spacing w:after="0" w:line="360" w:lineRule="auto"/>
-        <w:ind w:firstLine="708"/>
-        <w:rPr>
-          <w:rFonts w:ascii="Arial" w:eastAsia="Times New Roman" w:hAnsi="Arial" w:cs="Times New Roman"/>
-          <w:szCs w:val="20"/>
-          <w:lang w:val="pt-PT" w:eastAsia="pt-BR"/>
-        </w:rPr>
-      </w:pPr>
-    </w:p>
-    <w:p>
-      <w:pPr>
-        <w:spacing w:after="0" w:line="360" w:lineRule="auto"/>
-        <w:ind w:firstLine="708"/>
-        <w:rPr>
-          <w:rFonts w:ascii="Arial" w:eastAsia="Times New Roman" w:hAnsi="Arial" w:cs="Times New Roman"/>
-          <w:szCs w:val="20"/>
-          <w:lang w:val="pt-PT" w:eastAsia="pt-BR"/>
-        </w:rPr>
-      </w:pPr>
       <w:r>
         <w:rPr>
           <w:rFonts w:ascii="Arial" w:eastAsia="Times New Roman" w:hAnsi="Arial" w:cs="Times New Roman"/>
@@ -6206,15 +6202,14 @@
           <w:szCs w:val="20"/>
           <w:lang w:eastAsia="pt-BR"/>
         </w:rPr>
-        <w:lastRenderedPageBreak/>
         <w:drawing>
-          <wp:anchor distT="0" distB="0" distL="114300" distR="114300" simplePos="0" relativeHeight="251660288" behindDoc="0" locked="0" layoutInCell="1" allowOverlap="1" wp14:anchorId="29103A72" wp14:editId="5A6A3601">
+          <wp:anchor distT="0" distB="0" distL="114300" distR="114300" simplePos="0" relativeHeight="251660288" behindDoc="0" locked="0" layoutInCell="1" allowOverlap="1" wp14:anchorId="29103A72" wp14:editId="1481D05A">
             <wp:simplePos x="0" y="0"/>
             <wp:positionH relativeFrom="page">
-              <wp:posOffset>283845</wp:posOffset>
+              <wp:posOffset>293573</wp:posOffset>
             </wp:positionH>
             <wp:positionV relativeFrom="paragraph">
-              <wp:posOffset>-6350</wp:posOffset>
+              <wp:posOffset>198904</wp:posOffset>
             </wp:positionV>
             <wp:extent cx="6962246" cy="3438525"/>
             <wp:effectExtent l="0" t="0" r="0" b="0"/>
@@ -6460,6 +6455,28 @@
     <w:p>
       <w:pPr>
         <w:spacing w:after="0" w:line="360" w:lineRule="auto"/>
+        <w:rPr>
+          <w:rFonts w:ascii="Arial" w:eastAsia="Times New Roman" w:hAnsi="Arial" w:cs="Times New Roman"/>
+          <w:b/>
+          <w:bCs/>
+          <w:szCs w:val="20"/>
+          <w:lang w:val="pt-PT" w:eastAsia="pt-BR"/>
+        </w:rPr>
+      </w:pPr>
+      <w:r>
+        <w:rPr>
+          <w:rFonts w:ascii="Arial" w:eastAsia="Times New Roman" w:hAnsi="Arial" w:cs="Times New Roman"/>
+          <w:b/>
+          <w:bCs/>
+          <w:szCs w:val="20"/>
+          <w:lang w:val="pt-PT" w:eastAsia="pt-BR"/>
+        </w:rPr>
+        <w:t>4.2 Desenvolvimento</w:t>
+      </w:r>
+    </w:p>
+    <w:p>
+      <w:pPr>
+        <w:spacing w:after="0" w:line="360" w:lineRule="auto"/>
         <w:ind w:firstLine="708"/>
         <w:rPr>
           <w:rFonts w:ascii="Arial" w:eastAsia="Times New Roman" w:hAnsi="Arial" w:cs="Times New Roman"/>
@@ -6469,29 +6486,49 @@
           <w:lang w:val="pt-PT" w:eastAsia="pt-BR"/>
         </w:rPr>
       </w:pPr>
-      <w:r>
-        <w:rPr>
-          <w:rFonts w:ascii="Arial" w:eastAsia="Times New Roman" w:hAnsi="Arial" w:cs="Times New Roman"/>
-          <w:b/>
-          <w:bCs/>
-          <w:szCs w:val="20"/>
-          <w:lang w:val="pt-PT" w:eastAsia="pt-BR"/>
-        </w:rPr>
-        <w:t>4.2 Desenvolvimento</w:t>
-      </w:r>
-    </w:p>
-    <w:p>
-      <w:pPr>
-        <w:spacing w:after="0" w:line="360" w:lineRule="auto"/>
-        <w:ind w:firstLine="708"/>
-        <w:rPr>
-          <w:rFonts w:ascii="Arial" w:eastAsia="Times New Roman" w:hAnsi="Arial" w:cs="Times New Roman"/>
-          <w:b/>
-          <w:bCs/>
-          <w:szCs w:val="20"/>
-          <w:lang w:val="pt-PT" w:eastAsia="pt-BR"/>
-        </w:rPr>
-      </w:pPr>
+    </w:p>
+    <w:p>
+      <w:pPr>
+        <w:spacing w:after="0" w:line="360" w:lineRule="auto"/>
+        <w:ind w:firstLine="1418"/>
+        <w:rPr>
+          <w:rFonts w:ascii="Arial" w:eastAsia="Times New Roman" w:hAnsi="Arial" w:cs="Times New Roman"/>
+          <w:szCs w:val="20"/>
+          <w:lang w:eastAsia="pt-BR"/>
+        </w:rPr>
+      </w:pPr>
+      <w:r>
+        <w:rPr>
+          <w:rFonts w:ascii="Arial" w:eastAsia="Times New Roman" w:hAnsi="Arial" w:cs="Times New Roman"/>
+          <w:szCs w:val="20"/>
+          <w:lang w:eastAsia="pt-BR"/>
+        </w:rPr>
+        <w:t>O projeto foi desenvolvido utilizando o framework flutter</w:t>
+      </w:r>
+      <w:r>
+        <w:rPr>
+          <w:rFonts w:ascii="Arial" w:eastAsia="Times New Roman" w:hAnsi="Arial" w:cs="Times New Roman"/>
+          <w:szCs w:val="20"/>
+          <w:lang w:eastAsia="pt-BR"/>
+        </w:rPr>
+        <w:t xml:space="preserve"> na linguagem de programação Dart</w:t>
+      </w:r>
+      <w:r>
+        <w:rPr>
+          <w:rFonts w:ascii="Arial" w:eastAsia="Times New Roman" w:hAnsi="Arial" w:cs="Times New Roman"/>
+          <w:szCs w:val="20"/>
+          <w:lang w:eastAsia="pt-BR"/>
+        </w:rPr>
+        <w:t xml:space="preserve"> e consumindo o banco de dados Firebase</w:t>
+      </w:r>
+      <w:r>
+        <w:rPr>
+          <w:rFonts w:ascii="Arial" w:eastAsia="Times New Roman" w:hAnsi="Arial" w:cs="Times New Roman"/>
+          <w:szCs w:val="20"/>
+          <w:lang w:eastAsia="pt-BR"/>
+        </w:rPr>
+        <w:t xml:space="preserve">. </w:t>
+      </w:r>
     </w:p>
     <w:p>
       <w:pPr>
@@ -6505,198 +6542,104 @@
           <w:lang w:val="pt-PT" w:eastAsia="pt-BR"/>
         </w:rPr>
       </w:pPr>
-      <w:r>
+    </w:p>
+    <w:p>
+      <w:pPr>
+        <w:spacing w:after="0" w:line="360" w:lineRule="auto"/>
         <w:rPr>
           <w:rFonts w:ascii="Arial" w:eastAsia="Times New Roman" w:hAnsi="Arial" w:cs="Times New Roman"/>
           <w:szCs w:val="20"/>
           <w:lang w:val="pt-PT" w:eastAsia="pt-BR"/>
         </w:rPr>
-        <w:t xml:space="preserve">O projeto foi desenvolvido utilizando o </w:t>
-      </w:r>
-      <w:r>
-        <w:rPr>
-          <w:rFonts w:ascii="Arial" w:eastAsia="Times New Roman" w:hAnsi="Arial" w:cs="Times New Roman"/>
-          <w:i/>
-          <w:iCs/>
+      </w:pPr>
+      <w:r>
+        <w:rPr>
+          <w:rFonts w:ascii="Arial" w:eastAsia="Times New Roman" w:hAnsi="Arial" w:cs="Times New Roman"/>
           <w:szCs w:val="20"/>
           <w:lang w:val="pt-PT" w:eastAsia="pt-BR"/>
         </w:rPr>
-        <w:t>framework flutter</w:t>
-      </w:r>
-      <w:r>
-        <w:rPr>
-          <w:rFonts w:ascii="Arial" w:eastAsia="Times New Roman" w:hAnsi="Arial" w:cs="Times New Roman"/>
-          <w:i/>
-          <w:iCs/>
+        <w:t>4.2.1 Estrutura de arquivos do projeto</w:t>
+      </w:r>
+    </w:p>
+    <w:p>
+      <w:pPr>
+        <w:spacing w:after="0" w:line="360" w:lineRule="auto"/>
+        <w:ind w:firstLine="708"/>
+        <w:rPr>
+          <w:rFonts w:ascii="Arial" w:eastAsia="Times New Roman" w:hAnsi="Arial" w:cs="Times New Roman"/>
           <w:szCs w:val="20"/>
           <w:lang w:val="pt-PT" w:eastAsia="pt-BR"/>
         </w:rPr>
-        <w:t xml:space="preserve"> </w:t>
-      </w:r>
-      <w:r>
+      </w:pPr>
+    </w:p>
+    <w:p>
+      <w:pPr>
+        <w:spacing w:after="0" w:line="360" w:lineRule="auto"/>
+        <w:ind w:firstLine="1418"/>
+        <w:rPr>
+          <w:rFonts w:ascii="Arial" w:eastAsia="Times New Roman" w:hAnsi="Arial" w:cs="Times New Roman"/>
+          <w:szCs w:val="20"/>
+          <w:lang w:eastAsia="pt-BR"/>
+        </w:rPr>
+      </w:pPr>
+      <w:r>
+        <w:rPr>
+          <w:rFonts w:ascii="Arial" w:eastAsia="Times New Roman" w:hAnsi="Arial" w:cs="Times New Roman"/>
+          <w:szCs w:val="20"/>
+          <w:lang w:eastAsia="pt-BR"/>
+        </w:rPr>
+        <w:lastRenderedPageBreak/>
+        <w:t>Na Figura 7 podemos ver como projeto foi organizado. Pastas padrão do flutter de controle do próprio framework, e as pastas criada para gerenciamento do projeto.</w:t>
+      </w:r>
+    </w:p>
+    <w:p>
+      <w:pPr>
+        <w:spacing w:after="0" w:line="360" w:lineRule="auto"/>
+        <w:ind w:firstLine="708"/>
         <w:rPr>
           <w:rFonts w:ascii="Arial" w:eastAsia="Times New Roman" w:hAnsi="Arial" w:cs="Times New Roman"/>
           <w:szCs w:val="20"/>
           <w:lang w:val="pt-PT" w:eastAsia="pt-BR"/>
         </w:rPr>
-        <w:t>na linguagem de programação Dart</w:t>
-      </w:r>
-      <w:r>
+      </w:pPr>
+    </w:p>
+    <w:p>
+      <w:pPr>
+        <w:spacing w:after="0" w:line="360" w:lineRule="auto"/>
+        <w:ind w:firstLine="708"/>
         <w:rPr>
           <w:rFonts w:ascii="Arial" w:eastAsia="Times New Roman" w:hAnsi="Arial" w:cs="Times New Roman"/>
           <w:szCs w:val="20"/>
           <w:lang w:val="pt-PT" w:eastAsia="pt-BR"/>
         </w:rPr>
-        <w:t xml:space="preserve"> e consumindo o banco de dados </w:t>
-      </w:r>
-      <w:r>
-        <w:rPr>
-          <w:rFonts w:ascii="Arial" w:eastAsia="Times New Roman" w:hAnsi="Arial" w:cs="Times New Roman"/>
-          <w:i/>
-          <w:iCs/>
+      </w:pPr>
+      <w:r>
+        <w:rPr>
+          <w:rFonts w:ascii="Arial" w:eastAsia="Times New Roman" w:hAnsi="Arial" w:cs="Times New Roman"/>
           <w:szCs w:val="20"/>
           <w:lang w:val="pt-PT" w:eastAsia="pt-BR"/>
         </w:rPr>
-        <w:t>Firebase</w:t>
-      </w:r>
-      <w:r>
-        <w:rPr>
-          <w:rFonts w:ascii="Arial" w:eastAsia="Times New Roman" w:hAnsi="Arial" w:cs="Times New Roman"/>
-          <w:i/>
-          <w:iCs/>
+        <w:t>Figura 7 – Estrutura de arquivos do projeto</w:t>
+      </w:r>
+    </w:p>
+    <w:p>
+      <w:pPr>
+        <w:spacing w:after="0" w:line="360" w:lineRule="auto"/>
+        <w:ind w:firstLine="708"/>
+        <w:rPr>
+          <w:rFonts w:ascii="Arial" w:eastAsia="Times New Roman" w:hAnsi="Arial" w:cs="Times New Roman"/>
           <w:szCs w:val="20"/>
           <w:lang w:val="pt-PT" w:eastAsia="pt-BR"/>
         </w:rPr>
-        <w:t xml:space="preserve">. </w:t>
-      </w:r>
-    </w:p>
-    <w:p>
-      <w:pPr>
-        <w:spacing w:after="0" w:line="360" w:lineRule="auto"/>
-        <w:ind w:firstLine="708"/>
-        <w:rPr>
-          <w:rFonts w:ascii="Arial" w:eastAsia="Times New Roman" w:hAnsi="Arial" w:cs="Times New Roman"/>
-          <w:i/>
-          <w:iCs/>
-          <w:szCs w:val="20"/>
-          <w:lang w:val="pt-PT" w:eastAsia="pt-BR"/>
-        </w:rPr>
-      </w:pPr>
-    </w:p>
-    <w:p>
-      <w:pPr>
-        <w:spacing w:after="0" w:line="360" w:lineRule="auto"/>
-        <w:ind w:firstLine="708"/>
-        <w:rPr>
-          <w:rFonts w:ascii="Arial" w:eastAsia="Times New Roman" w:hAnsi="Arial" w:cs="Times New Roman"/>
-          <w:szCs w:val="20"/>
-          <w:lang w:val="pt-PT" w:eastAsia="pt-BR"/>
-        </w:rPr>
-      </w:pPr>
-      <w:r>
-        <w:rPr>
-          <w:rFonts w:ascii="Arial" w:eastAsia="Times New Roman" w:hAnsi="Arial" w:cs="Times New Roman"/>
-          <w:szCs w:val="20"/>
-          <w:lang w:val="pt-PT" w:eastAsia="pt-BR"/>
-        </w:rPr>
-        <w:t>4.2.1 Estrutura de arquivos do projeto</w:t>
-      </w:r>
-    </w:p>
-    <w:p>
-      <w:pPr>
-        <w:spacing w:after="0" w:line="360" w:lineRule="auto"/>
-        <w:ind w:firstLine="708"/>
-        <w:rPr>
-          <w:rFonts w:ascii="Arial" w:eastAsia="Times New Roman" w:hAnsi="Arial" w:cs="Times New Roman"/>
-          <w:szCs w:val="20"/>
-          <w:lang w:val="pt-PT" w:eastAsia="pt-BR"/>
-        </w:rPr>
-      </w:pPr>
-    </w:p>
-    <w:p>
-      <w:pPr>
-        <w:spacing w:after="0" w:line="360" w:lineRule="auto"/>
-        <w:ind w:firstLine="708"/>
-        <w:rPr>
-          <w:rFonts w:ascii="Arial" w:eastAsia="Times New Roman" w:hAnsi="Arial" w:cs="Times New Roman"/>
-          <w:szCs w:val="20"/>
-          <w:lang w:val="pt-PT" w:eastAsia="pt-BR"/>
-        </w:rPr>
-      </w:pPr>
-      <w:r>
-        <w:rPr>
-          <w:rFonts w:ascii="Arial" w:eastAsia="Times New Roman" w:hAnsi="Arial" w:cs="Times New Roman"/>
-          <w:szCs w:val="20"/>
-          <w:lang w:val="pt-PT" w:eastAsia="pt-BR"/>
-        </w:rPr>
-        <w:t xml:space="preserve">Na Figura 7 podemos ver como projeto foi organizado. Pastas padrão do flutter de controle do próprio </w:t>
-      </w:r>
-      <w:r>
-        <w:rPr>
-          <w:rFonts w:ascii="Arial" w:eastAsia="Times New Roman" w:hAnsi="Arial" w:cs="Times New Roman"/>
-          <w:szCs w:val="20"/>
-          <w:lang w:val="pt-PT" w:eastAsia="pt-BR"/>
-        </w:rPr>
-        <w:t>framework</w:t>
-      </w:r>
-      <w:r>
-        <w:rPr>
-          <w:rFonts w:ascii="Arial" w:eastAsia="Times New Roman" w:hAnsi="Arial" w:cs="Times New Roman"/>
-          <w:szCs w:val="20"/>
-          <w:lang w:val="pt-PT" w:eastAsia="pt-BR"/>
-        </w:rPr>
-        <w:t>, e as pastas criada para gerenciamento do projeto.</w:t>
-      </w:r>
-    </w:p>
-    <w:p>
-      <w:pPr>
-        <w:spacing w:after="0" w:line="360" w:lineRule="auto"/>
-        <w:ind w:firstLine="708"/>
-        <w:rPr>
-          <w:rFonts w:ascii="Arial" w:eastAsia="Times New Roman" w:hAnsi="Arial" w:cs="Times New Roman"/>
-          <w:szCs w:val="20"/>
-          <w:lang w:val="pt-PT" w:eastAsia="pt-BR"/>
-        </w:rPr>
-      </w:pPr>
-    </w:p>
-    <w:p>
-      <w:pPr>
-        <w:spacing w:after="0" w:line="360" w:lineRule="auto"/>
-        <w:ind w:firstLine="708"/>
-        <w:rPr>
-          <w:rFonts w:ascii="Arial" w:eastAsia="Times New Roman" w:hAnsi="Arial" w:cs="Times New Roman"/>
-          <w:szCs w:val="20"/>
-          <w:lang w:val="pt-PT" w:eastAsia="pt-BR"/>
-        </w:rPr>
-      </w:pPr>
-      <w:r>
-        <w:rPr>
-          <w:rFonts w:ascii="Arial" w:eastAsia="Times New Roman" w:hAnsi="Arial" w:cs="Times New Roman"/>
-          <w:szCs w:val="20"/>
-          <w:lang w:val="pt-PT" w:eastAsia="pt-BR"/>
-        </w:rPr>
-        <w:t>Figura 7 – Estrutura de arquivos do projeto</w:t>
-      </w:r>
-    </w:p>
-    <w:p>
-      <w:pPr>
-        <w:spacing w:after="0" w:line="360" w:lineRule="auto"/>
-        <w:ind w:firstLine="708"/>
-        <w:rPr>
-          <w:rFonts w:ascii="Arial" w:eastAsia="Times New Roman" w:hAnsi="Arial" w:cs="Times New Roman"/>
-          <w:szCs w:val="20"/>
-          <w:lang w:val="pt-PT" w:eastAsia="pt-BR"/>
-        </w:rPr>
       </w:pPr>
       <w:r>
         <w:rPr>
           <w:noProof/>
         </w:rPr>
-        <w:lastRenderedPageBreak/>
         <w:drawing>
-          <wp:inline distT="0" distB="0" distL="0" distR="0" wp14:anchorId="7FD35F60" wp14:editId="6AFED60A">
-            <wp:extent cx="3848100" cy="5657850"/>
-            <wp:effectExtent l="0" t="0" r="0" b="0"/>
+          <wp:inline distT="0" distB="0" distL="0" distR="0" wp14:anchorId="7FD35F60" wp14:editId="5D2EA957">
+            <wp:extent cx="2743200" cy="4033319"/>
+            <wp:effectExtent l="0" t="0" r="0" b="5715"/>
             <wp:docPr id="9" name="Imagem 9" descr="Texto&#10;&#10;Descrição gerada automaticamente"/>
             <wp:cNvGraphicFramePr>
               <a:graphicFrameLocks xmlns:a="http://schemas.openxmlformats.org/drawingml/2006/main" noChangeAspect="1"/>
@@ -6717,7 +6660,7 @@
                   <pic:spPr>
                     <a:xfrm>
                       <a:off x="0" y="0"/>
-                      <a:ext cx="3848100" cy="5657850"/>
+                      <a:ext cx="2757847" cy="4054854"/>
                     </a:xfrm>
                     <a:prstGeom prst="rect">
                       <a:avLst/>
@@ -6770,18 +6713,18 @@
     <w:p>
       <w:pPr>
         <w:spacing w:after="0" w:line="360" w:lineRule="auto"/>
-        <w:ind w:firstLine="708"/>
-        <w:rPr>
-          <w:rFonts w:ascii="Arial" w:eastAsia="Times New Roman" w:hAnsi="Arial" w:cs="Times New Roman"/>
-          <w:szCs w:val="20"/>
-          <w:lang w:val="pt-PT" w:eastAsia="pt-BR"/>
-        </w:rPr>
-      </w:pPr>
-      <w:r>
-        <w:rPr>
-          <w:rFonts w:ascii="Arial" w:eastAsia="Times New Roman" w:hAnsi="Arial" w:cs="Times New Roman"/>
-          <w:szCs w:val="20"/>
-          <w:lang w:val="pt-PT" w:eastAsia="pt-BR"/>
+        <w:ind w:firstLine="1418"/>
+        <w:rPr>
+          <w:rFonts w:ascii="Arial" w:eastAsia="Times New Roman" w:hAnsi="Arial" w:cs="Times New Roman"/>
+          <w:szCs w:val="20"/>
+          <w:lang w:eastAsia="pt-BR"/>
+        </w:rPr>
+      </w:pPr>
+      <w:r>
+        <w:rPr>
+          <w:rFonts w:ascii="Arial" w:eastAsia="Times New Roman" w:hAnsi="Arial" w:cs="Times New Roman"/>
+          <w:szCs w:val="20"/>
+          <w:lang w:eastAsia="pt-BR"/>
         </w:rPr>
         <w:t xml:space="preserve">LIB&gt;COMMON: </w:t>
       </w:r>
@@ -6789,45 +6732,45 @@
         <w:rPr>
           <w:rFonts w:ascii="Arial" w:eastAsia="Times New Roman" w:hAnsi="Arial" w:cs="Times New Roman"/>
           <w:szCs w:val="20"/>
-          <w:lang w:val="pt-PT" w:eastAsia="pt-BR"/>
-        </w:rPr>
-        <w:t>Figura 8</w:t>
-      </w:r>
-      <w:r>
-        <w:rPr>
-          <w:rFonts w:ascii="Arial" w:eastAsia="Times New Roman" w:hAnsi="Arial" w:cs="Times New Roman"/>
-          <w:szCs w:val="20"/>
-          <w:lang w:val="pt-PT" w:eastAsia="pt-BR"/>
-        </w:rPr>
-        <w:t xml:space="preserve"> fica toda a estrutura de Drawer, seria a paginação do aplicativo.</w:t>
-      </w:r>
-    </w:p>
-    <w:p>
-      <w:pPr>
-        <w:spacing w:after="0" w:line="360" w:lineRule="auto"/>
-        <w:ind w:firstLine="708"/>
-        <w:rPr>
-          <w:rFonts w:ascii="Arial" w:eastAsia="Times New Roman" w:hAnsi="Arial" w:cs="Times New Roman"/>
-          <w:szCs w:val="20"/>
-          <w:lang w:val="pt-PT" w:eastAsia="pt-BR"/>
-        </w:rPr>
-      </w:pPr>
-    </w:p>
-    <w:p>
-      <w:pPr>
-        <w:spacing w:after="0" w:line="360" w:lineRule="auto"/>
-        <w:ind w:firstLine="708"/>
-        <w:rPr>
-          <w:rFonts w:ascii="Arial" w:eastAsia="Times New Roman" w:hAnsi="Arial" w:cs="Times New Roman"/>
-          <w:szCs w:val="20"/>
-          <w:lang w:val="pt-PT" w:eastAsia="pt-BR"/>
-        </w:rPr>
-      </w:pPr>
-      <w:r>
-        <w:rPr>
-          <w:rFonts w:ascii="Arial" w:eastAsia="Times New Roman" w:hAnsi="Arial" w:cs="Times New Roman"/>
-          <w:szCs w:val="20"/>
-          <w:lang w:val="pt-PT" w:eastAsia="pt-BR"/>
+          <w:lang w:eastAsia="pt-BR"/>
+        </w:rPr>
+        <w:t>F</w:t>
+      </w:r>
+      <w:r>
+        <w:rPr>
+          <w:rFonts w:ascii="Arial" w:eastAsia="Times New Roman" w:hAnsi="Arial" w:cs="Times New Roman"/>
+          <w:szCs w:val="20"/>
+          <w:lang w:eastAsia="pt-BR"/>
+        </w:rPr>
+        <w:t>ica toda a estrutura de Drawer, seria a paginação do aplicativo.</w:t>
+      </w:r>
+    </w:p>
+    <w:p>
+      <w:pPr>
+        <w:spacing w:after="0" w:line="360" w:lineRule="auto"/>
+        <w:ind w:firstLine="1418"/>
+        <w:rPr>
+          <w:rFonts w:ascii="Arial" w:eastAsia="Times New Roman" w:hAnsi="Arial" w:cs="Times New Roman"/>
+          <w:szCs w:val="20"/>
+          <w:lang w:eastAsia="pt-BR"/>
+        </w:rPr>
+      </w:pPr>
+    </w:p>
+    <w:p>
+      <w:pPr>
+        <w:spacing w:after="0" w:line="360" w:lineRule="auto"/>
+        <w:ind w:firstLine="1418"/>
+        <w:rPr>
+          <w:rFonts w:ascii="Arial" w:eastAsia="Times New Roman" w:hAnsi="Arial" w:cs="Times New Roman"/>
+          <w:szCs w:val="20"/>
+          <w:lang w:eastAsia="pt-BR"/>
+        </w:rPr>
+      </w:pPr>
+      <w:r>
+        <w:rPr>
+          <w:rFonts w:ascii="Arial" w:eastAsia="Times New Roman" w:hAnsi="Arial" w:cs="Times New Roman"/>
+          <w:szCs w:val="20"/>
+          <w:lang w:eastAsia="pt-BR"/>
         </w:rPr>
         <w:t xml:space="preserve">LIB&gt;HELPERS: </w:t>
       </w:r>
@@ -6835,33 +6778,34 @@
         <w:rPr>
           <w:rFonts w:ascii="Arial" w:eastAsia="Times New Roman" w:hAnsi="Arial" w:cs="Times New Roman"/>
           <w:szCs w:val="20"/>
-          <w:lang w:val="pt-PT" w:eastAsia="pt-BR"/>
-        </w:rPr>
-        <w:t>Figura 9</w:t>
-      </w:r>
-      <w:r>
-        <w:rPr>
-          <w:rFonts w:ascii="Arial" w:eastAsia="Times New Roman" w:hAnsi="Arial" w:cs="Times New Roman"/>
-          <w:szCs w:val="20"/>
-          <w:lang w:val="pt-PT" w:eastAsia="pt-BR"/>
-        </w:rPr>
-        <w:t xml:space="preserve"> é organizado validações de segurança e tratamento de possíveis erros que o aplicativo pode apresentar, e verificações para o usuário, como login incorreto, senha errada, algum dado que foi preenchido incorretamente.</w:t>
-      </w:r>
-    </w:p>
-    <w:p>
-      <w:pPr>
-        <w:spacing w:after="0" w:line="360" w:lineRule="auto"/>
-        <w:rPr>
-          <w:rFonts w:ascii="Arial" w:eastAsia="Times New Roman" w:hAnsi="Arial" w:cs="Times New Roman"/>
-          <w:szCs w:val="20"/>
-          <w:lang w:val="pt-PT" w:eastAsia="pt-BR"/>
-        </w:rPr>
-      </w:pPr>
-      <w:r>
-        <w:rPr>
-          <w:rFonts w:ascii="Arial" w:eastAsia="Times New Roman" w:hAnsi="Arial" w:cs="Times New Roman"/>
-          <w:szCs w:val="20"/>
-          <w:lang w:val="pt-PT" w:eastAsia="pt-BR"/>
+          <w:lang w:eastAsia="pt-BR"/>
+        </w:rPr>
+        <w:t>É</w:t>
+      </w:r>
+      <w:r>
+        <w:rPr>
+          <w:rFonts w:ascii="Arial" w:eastAsia="Times New Roman" w:hAnsi="Arial" w:cs="Times New Roman"/>
+          <w:szCs w:val="20"/>
+          <w:lang w:eastAsia="pt-BR"/>
+        </w:rPr>
+        <w:t xml:space="preserve"> organizado validações de segurança e tratamento de possíveis erros que o aplicativo pode apresentar, e verificações para o usuário, como login incorreto, senha errada, algum dado que foi preenchido incorretamente.</w:t>
+      </w:r>
+    </w:p>
+    <w:p>
+      <w:pPr>
+        <w:spacing w:after="0" w:line="360" w:lineRule="auto"/>
+        <w:ind w:firstLine="1418"/>
+        <w:rPr>
+          <w:rFonts w:ascii="Arial" w:eastAsia="Times New Roman" w:hAnsi="Arial" w:cs="Times New Roman"/>
+          <w:szCs w:val="20"/>
+          <w:lang w:eastAsia="pt-BR"/>
+        </w:rPr>
+      </w:pPr>
+      <w:r>
+        <w:rPr>
+          <w:rFonts w:ascii="Arial" w:eastAsia="Times New Roman" w:hAnsi="Arial" w:cs="Times New Roman"/>
+          <w:szCs w:val="20"/>
+          <w:lang w:eastAsia="pt-BR"/>
         </w:rPr>
         <w:tab/>
       </w:r>
@@ -6869,17 +6813,18 @@
     <w:p>
       <w:pPr>
         <w:spacing w:after="0" w:line="360" w:lineRule="auto"/>
-        <w:rPr>
-          <w:rFonts w:ascii="Arial" w:eastAsia="Times New Roman" w:hAnsi="Arial" w:cs="Times New Roman"/>
-          <w:szCs w:val="20"/>
-          <w:lang w:val="pt-PT" w:eastAsia="pt-BR"/>
-        </w:rPr>
-      </w:pPr>
-      <w:r>
-        <w:rPr>
-          <w:rFonts w:ascii="Arial" w:eastAsia="Times New Roman" w:hAnsi="Arial" w:cs="Times New Roman"/>
-          <w:szCs w:val="20"/>
-          <w:lang w:val="pt-PT" w:eastAsia="pt-BR"/>
+        <w:ind w:firstLine="1418"/>
+        <w:rPr>
+          <w:rFonts w:ascii="Arial" w:eastAsia="Times New Roman" w:hAnsi="Arial" w:cs="Times New Roman"/>
+          <w:szCs w:val="20"/>
+          <w:lang w:eastAsia="pt-BR"/>
+        </w:rPr>
+      </w:pPr>
+      <w:r>
+        <w:rPr>
+          <w:rFonts w:ascii="Arial" w:eastAsia="Times New Roman" w:hAnsi="Arial" w:cs="Times New Roman"/>
+          <w:szCs w:val="20"/>
+          <w:lang w:eastAsia="pt-BR"/>
         </w:rPr>
         <w:tab/>
         <w:t xml:space="preserve">LIB&gt;MODELS: </w:t>
@@ -6888,68 +6833,70 @@
         <w:rPr>
           <w:rFonts w:ascii="Arial" w:eastAsia="Times New Roman" w:hAnsi="Arial" w:cs="Times New Roman"/>
           <w:szCs w:val="20"/>
-          <w:lang w:val="pt-PT" w:eastAsia="pt-BR"/>
-        </w:rPr>
-        <w:t>Na Figura 10</w:t>
-      </w:r>
-      <w:r>
-        <w:rPr>
-          <w:rFonts w:ascii="Arial" w:eastAsia="Times New Roman" w:hAnsi="Arial" w:cs="Times New Roman"/>
-          <w:szCs w:val="20"/>
-          <w:lang w:val="pt-PT" w:eastAsia="pt-BR"/>
-        </w:rPr>
-        <w:t xml:space="preserve"> podemos ver todas as funções do aplicativo para cada pagina, cada processo que o aplicativo irá executar, seria o coração do aplicativo.</w:t>
-      </w:r>
-    </w:p>
-    <w:p>
-      <w:pPr>
-        <w:spacing w:after="0" w:line="360" w:lineRule="auto"/>
-        <w:rPr>
-          <w:rFonts w:ascii="Arial" w:eastAsia="Times New Roman" w:hAnsi="Arial" w:cs="Times New Roman"/>
-          <w:szCs w:val="20"/>
-          <w:lang w:val="pt-PT" w:eastAsia="pt-BR"/>
-        </w:rPr>
-      </w:pPr>
-    </w:p>
-    <w:p>
-      <w:pPr>
-        <w:spacing w:after="0" w:line="360" w:lineRule="auto"/>
-        <w:ind w:firstLine="708"/>
-        <w:rPr>
-          <w:rFonts w:ascii="Arial" w:eastAsia="Times New Roman" w:hAnsi="Arial" w:cs="Times New Roman"/>
-          <w:szCs w:val="20"/>
-          <w:lang w:val="pt-PT" w:eastAsia="pt-BR"/>
-        </w:rPr>
-      </w:pPr>
-      <w:r>
-        <w:rPr>
-          <w:rFonts w:ascii="Arial" w:eastAsia="Times New Roman" w:hAnsi="Arial" w:cs="Times New Roman"/>
-          <w:szCs w:val="20"/>
-          <w:lang w:val="pt-PT" w:eastAsia="pt-BR"/>
-        </w:rPr>
+          <w:lang w:eastAsia="pt-BR"/>
+        </w:rPr>
+        <w:t>P</w:t>
+      </w:r>
+      <w:r>
+        <w:rPr>
+          <w:rFonts w:ascii="Arial" w:eastAsia="Times New Roman" w:hAnsi="Arial" w:cs="Times New Roman"/>
+          <w:szCs w:val="20"/>
+          <w:lang w:eastAsia="pt-BR"/>
+        </w:rPr>
+        <w:t>odemos ver todas as funções do aplicativo para cada pagina, cada processo que o aplicativo irá executar, seria o coração do aplicativo.</w:t>
+      </w:r>
+    </w:p>
+    <w:p>
+      <w:pPr>
+        <w:spacing w:after="0" w:line="360" w:lineRule="auto"/>
+        <w:ind w:firstLine="1418"/>
+        <w:rPr>
+          <w:rFonts w:ascii="Arial" w:eastAsia="Times New Roman" w:hAnsi="Arial" w:cs="Times New Roman"/>
+          <w:szCs w:val="20"/>
+          <w:lang w:eastAsia="pt-BR"/>
+        </w:rPr>
+      </w:pPr>
+    </w:p>
+    <w:p>
+      <w:pPr>
+        <w:spacing w:after="0" w:line="360" w:lineRule="auto"/>
+        <w:ind w:firstLine="1418"/>
+        <w:rPr>
+          <w:rFonts w:ascii="Arial" w:eastAsia="Times New Roman" w:hAnsi="Arial" w:cs="Times New Roman"/>
+          <w:szCs w:val="20"/>
+          <w:lang w:eastAsia="pt-BR"/>
+        </w:rPr>
+      </w:pPr>
+      <w:r>
+        <w:rPr>
+          <w:rFonts w:ascii="Arial" w:eastAsia="Times New Roman" w:hAnsi="Arial" w:cs="Times New Roman"/>
+          <w:szCs w:val="20"/>
+          <w:lang w:eastAsia="pt-BR"/>
+        </w:rPr>
+        <w:lastRenderedPageBreak/>
         <w:t xml:space="preserve">LIB&gt;SCREENS: </w:t>
       </w:r>
       <w:r>
         <w:rPr>
           <w:rFonts w:ascii="Arial" w:eastAsia="Times New Roman" w:hAnsi="Arial" w:cs="Times New Roman"/>
           <w:szCs w:val="20"/>
-          <w:lang w:val="pt-PT" w:eastAsia="pt-BR"/>
-        </w:rPr>
-        <w:t>Na Figura 11</w:t>
-      </w:r>
-      <w:r>
-        <w:rPr>
-          <w:rFonts w:ascii="Arial" w:eastAsia="Times New Roman" w:hAnsi="Arial" w:cs="Times New Roman"/>
-          <w:szCs w:val="20"/>
-          <w:lang w:val="pt-PT" w:eastAsia="pt-BR"/>
-        </w:rPr>
-        <w:t xml:space="preserve"> é tratado o design de todas as telas, funções, e respostas do aplicativo para o usuário, ela é dividida em subpastas, para organização e facilidade de manutenção para cada parte necessária no aplicativo</w:t>
-      </w:r>
-      <w:r>
-        <w:rPr>
-          <w:rFonts w:ascii="Arial" w:eastAsia="Times New Roman" w:hAnsi="Arial" w:cs="Times New Roman"/>
-          <w:szCs w:val="20"/>
-          <w:lang w:val="pt-PT" w:eastAsia="pt-BR"/>
+          <w:lang w:eastAsia="pt-BR"/>
+        </w:rPr>
+        <w:t>É</w:t>
+      </w:r>
+      <w:r>
+        <w:rPr>
+          <w:rFonts w:ascii="Arial" w:eastAsia="Times New Roman" w:hAnsi="Arial" w:cs="Times New Roman"/>
+          <w:szCs w:val="20"/>
+          <w:lang w:eastAsia="pt-BR"/>
+        </w:rPr>
+        <w:t xml:space="preserve"> tratado o design de todas as telas, funções, e respostas do aplicativo para o usuário, ela é dividida em subpastas, para organização e facilidade de manutenção para cada parte necessária no aplicativo</w:t>
+      </w:r>
+      <w:r>
+        <w:rPr>
+          <w:rFonts w:ascii="Arial" w:eastAsia="Times New Roman" w:hAnsi="Arial" w:cs="Times New Roman"/>
+          <w:szCs w:val="20"/>
+          <w:lang w:eastAsia="pt-BR"/>
         </w:rPr>
         <w:t>.</w:t>
       </w:r>
@@ -6957,7 +6904,7 @@
         <w:rPr>
           <w:rFonts w:ascii="Arial" w:eastAsia="Times New Roman" w:hAnsi="Arial" w:cs="Times New Roman"/>
           <w:szCs w:val="20"/>
-          <w:lang w:val="pt-PT" w:eastAsia="pt-BR"/>
+          <w:lang w:eastAsia="pt-BR"/>
         </w:rPr>
         <w:tab/>
       </w:r>
@@ -6965,81 +6912,74 @@
     <w:p>
       <w:pPr>
         <w:spacing w:after="0" w:line="360" w:lineRule="auto"/>
-        <w:ind w:firstLine="708"/>
-        <w:rPr>
-          <w:rFonts w:ascii="Arial" w:eastAsia="Times New Roman" w:hAnsi="Arial" w:cs="Times New Roman"/>
-          <w:szCs w:val="20"/>
-          <w:lang w:val="pt-PT" w:eastAsia="pt-BR"/>
-        </w:rPr>
-      </w:pPr>
-    </w:p>
-    <w:p>
-      <w:pPr>
-        <w:spacing w:after="0" w:line="360" w:lineRule="auto"/>
-        <w:rPr>
-          <w:rFonts w:ascii="Arial" w:eastAsia="Times New Roman" w:hAnsi="Arial" w:cs="Times New Roman"/>
-          <w:szCs w:val="20"/>
-          <w:lang w:val="pt-PT" w:eastAsia="pt-BR"/>
-        </w:rPr>
-      </w:pPr>
-      <w:r>
-        <w:rPr>
-          <w:rFonts w:ascii="Arial" w:eastAsia="Times New Roman" w:hAnsi="Arial" w:cs="Times New Roman"/>
-          <w:szCs w:val="20"/>
-          <w:lang w:val="pt-PT" w:eastAsia="pt-BR"/>
+        <w:ind w:firstLine="1418"/>
+        <w:rPr>
+          <w:rFonts w:ascii="Arial" w:eastAsia="Times New Roman" w:hAnsi="Arial" w:cs="Times New Roman"/>
+          <w:szCs w:val="20"/>
+          <w:lang w:eastAsia="pt-BR"/>
+        </w:rPr>
+      </w:pPr>
+    </w:p>
+    <w:p>
+      <w:pPr>
+        <w:spacing w:after="0" w:line="360" w:lineRule="auto"/>
+        <w:rPr>
+          <w:rFonts w:ascii="Arial" w:eastAsia="Times New Roman" w:hAnsi="Arial" w:cs="Times New Roman"/>
+          <w:szCs w:val="20"/>
+          <w:lang w:eastAsia="pt-BR"/>
+        </w:rPr>
+      </w:pPr>
+      <w:r>
+        <w:rPr>
+          <w:rFonts w:ascii="Arial" w:eastAsia="Times New Roman" w:hAnsi="Arial" w:cs="Times New Roman"/>
+          <w:szCs w:val="20"/>
+          <w:lang w:eastAsia="pt-BR"/>
+        </w:rPr>
+        <w:t xml:space="preserve">4.2.2 </w:t>
+      </w:r>
+      <w:r>
+        <w:rPr>
+          <w:rFonts w:ascii="Arial" w:eastAsia="Times New Roman" w:hAnsi="Arial" w:cs="Times New Roman"/>
+          <w:szCs w:val="20"/>
+          <w:lang w:eastAsia="pt-BR"/>
+        </w:rPr>
+        <w:t>Implementação da Tela Home</w:t>
+      </w:r>
+    </w:p>
+    <w:p>
+      <w:pPr>
+        <w:spacing w:after="0" w:line="360" w:lineRule="auto"/>
+        <w:ind w:firstLine="1418"/>
+        <w:rPr>
+          <w:rFonts w:ascii="Arial" w:eastAsia="Times New Roman" w:hAnsi="Arial" w:cs="Times New Roman"/>
+          <w:szCs w:val="20"/>
+          <w:lang w:eastAsia="pt-BR"/>
+        </w:rPr>
+      </w:pPr>
+      <w:r>
+        <w:rPr>
+          <w:rFonts w:ascii="Arial" w:eastAsia="Times New Roman" w:hAnsi="Arial" w:cs="Times New Roman"/>
+          <w:szCs w:val="20"/>
+          <w:lang w:eastAsia="pt-BR"/>
         </w:rPr>
         <w:tab/>
-        <w:t xml:space="preserve">4.2.2 </w:t>
-      </w:r>
-      <w:r>
-        <w:rPr>
-          <w:rFonts w:ascii="Arial" w:eastAsia="Times New Roman" w:hAnsi="Arial" w:cs="Times New Roman"/>
-          <w:szCs w:val="20"/>
-          <w:lang w:val="pt-PT" w:eastAsia="pt-BR"/>
-        </w:rPr>
-        <w:t>Implementação da Tela Home</w:t>
-      </w:r>
-    </w:p>
-    <w:p>
-      <w:pPr>
-        <w:spacing w:after="0" w:line="360" w:lineRule="auto"/>
-        <w:rPr>
-          <w:rFonts w:ascii="Arial" w:eastAsia="Times New Roman" w:hAnsi="Arial" w:cs="Times New Roman"/>
-          <w:szCs w:val="20"/>
-          <w:lang w:val="pt-PT" w:eastAsia="pt-BR"/>
-        </w:rPr>
-      </w:pPr>
-      <w:r>
-        <w:rPr>
-          <w:rFonts w:ascii="Arial" w:eastAsia="Times New Roman" w:hAnsi="Arial" w:cs="Times New Roman"/>
-          <w:szCs w:val="20"/>
-          <w:lang w:val="pt-PT" w:eastAsia="pt-BR"/>
-        </w:rPr>
-        <w:tab/>
-      </w:r>
-    </w:p>
-    <w:p>
-      <w:pPr>
-        <w:spacing w:after="0" w:line="360" w:lineRule="auto"/>
-        <w:rPr>
-          <w:rFonts w:ascii="Arial" w:eastAsia="Times New Roman" w:hAnsi="Arial" w:cs="Times New Roman"/>
-          <w:szCs w:val="20"/>
-          <w:lang w:val="pt-PT" w:eastAsia="pt-BR"/>
-        </w:rPr>
-      </w:pPr>
-      <w:r>
-        <w:rPr>
-          <w:rFonts w:ascii="Arial" w:eastAsia="Times New Roman" w:hAnsi="Arial" w:cs="Times New Roman"/>
-          <w:szCs w:val="20"/>
-          <w:lang w:val="pt-PT" w:eastAsia="pt-BR"/>
-        </w:rPr>
-        <w:tab/>
-      </w:r>
-      <w:r>
-        <w:rPr>
-          <w:rFonts w:ascii="Arial" w:eastAsia="Times New Roman" w:hAnsi="Arial" w:cs="Times New Roman"/>
-          <w:szCs w:val="20"/>
-          <w:lang w:val="pt-PT" w:eastAsia="pt-BR"/>
+      </w:r>
+    </w:p>
+    <w:p>
+      <w:pPr>
+        <w:spacing w:after="0" w:line="360" w:lineRule="auto"/>
+        <w:ind w:firstLine="1418"/>
+        <w:rPr>
+          <w:rFonts w:ascii="Arial" w:eastAsia="Times New Roman" w:hAnsi="Arial" w:cs="Times New Roman"/>
+          <w:szCs w:val="20"/>
+          <w:lang w:eastAsia="pt-BR"/>
+        </w:rPr>
+      </w:pPr>
+      <w:r>
+        <w:rPr>
+          <w:rFonts w:ascii="Arial" w:eastAsia="Times New Roman" w:hAnsi="Arial" w:cs="Times New Roman"/>
+          <w:szCs w:val="20"/>
+          <w:lang w:eastAsia="pt-BR"/>
         </w:rPr>
         <w:t xml:space="preserve">A Figura </w:t>
       </w:r>
@@ -7047,7 +6987,7 @@
         <w:rPr>
           <w:rFonts w:ascii="Arial" w:eastAsia="Times New Roman" w:hAnsi="Arial" w:cs="Times New Roman"/>
           <w:szCs w:val="20"/>
-          <w:lang w:val="pt-PT" w:eastAsia="pt-BR"/>
+          <w:lang w:eastAsia="pt-BR"/>
         </w:rPr>
         <w:t>8</w:t>
       </w:r>
@@ -7055,31 +6995,15 @@
         <w:rPr>
           <w:rFonts w:ascii="Arial" w:eastAsia="Times New Roman" w:hAnsi="Arial" w:cs="Times New Roman"/>
           <w:szCs w:val="20"/>
-          <w:lang w:val="pt-PT" w:eastAsia="pt-BR"/>
-        </w:rPr>
-        <w:t xml:space="preserve"> representa uma </w:t>
-      </w:r>
-      <w:r>
-        <w:rPr>
-          <w:rFonts w:ascii="Arial" w:eastAsia="Times New Roman" w:hAnsi="Arial" w:cs="Times New Roman"/>
-          <w:szCs w:val="20"/>
-          <w:lang w:val="pt-PT" w:eastAsia="pt-BR"/>
-        </w:rPr>
-        <w:t xml:space="preserve">parte </w:t>
-      </w:r>
-      <w:r>
-        <w:rPr>
-          <w:rFonts w:ascii="Arial" w:eastAsia="Times New Roman" w:hAnsi="Arial" w:cs="Times New Roman"/>
-          <w:szCs w:val="20"/>
-          <w:lang w:val="pt-PT" w:eastAsia="pt-BR"/>
-        </w:rPr>
-        <w:t>do código</w:t>
-      </w:r>
-      <w:r>
-        <w:rPr>
-          <w:rFonts w:ascii="Arial" w:eastAsia="Times New Roman" w:hAnsi="Arial" w:cs="Times New Roman"/>
-          <w:szCs w:val="20"/>
-          <w:lang w:val="pt-PT" w:eastAsia="pt-BR"/>
+          <w:lang w:eastAsia="pt-BR"/>
+        </w:rPr>
+        <w:t xml:space="preserve"> representa uma parte do código</w:t>
+      </w:r>
+      <w:r>
+        <w:rPr>
+          <w:rFonts w:ascii="Arial" w:eastAsia="Times New Roman" w:hAnsi="Arial" w:cs="Times New Roman"/>
+          <w:szCs w:val="20"/>
+          <w:lang w:eastAsia="pt-BR"/>
         </w:rPr>
         <w:t xml:space="preserve">, onde contém a tela de inicialização do aplicativo. </w:t>
       </w:r>
@@ -7087,33 +7011,15 @@
         <w:rPr>
           <w:rFonts w:ascii="Arial" w:eastAsia="Times New Roman" w:hAnsi="Arial" w:cs="Times New Roman"/>
           <w:szCs w:val="20"/>
-          <w:lang w:val="pt-PT" w:eastAsia="pt-BR"/>
-        </w:rPr>
-        <w:t xml:space="preserve">Foi usado nesta tela o </w:t>
-      </w:r>
-      <w:r>
-        <w:rPr>
-          <w:rFonts w:ascii="Arial" w:eastAsia="Times New Roman" w:hAnsi="Arial" w:cs="Times New Roman"/>
-          <w:i/>
-          <w:iCs/>
-          <w:szCs w:val="20"/>
-          <w:lang w:val="pt-PT" w:eastAsia="pt-BR"/>
-        </w:rPr>
-        <w:t>StalessWidget</w:t>
-      </w:r>
-      <w:r>
-        <w:rPr>
-          <w:rFonts w:ascii="Arial" w:eastAsia="Times New Roman" w:hAnsi="Arial" w:cs="Times New Roman"/>
-          <w:szCs w:val="20"/>
-          <w:lang w:val="pt-PT" w:eastAsia="pt-BR"/>
-        </w:rPr>
-        <w:t xml:space="preserve"> que seria de maneira mais simples um widget sem o controle de estado, </w:t>
-      </w:r>
-      <w:r>
-        <w:rPr>
-          <w:rFonts w:ascii="Arial" w:eastAsia="Times New Roman" w:hAnsi="Arial" w:cs="Times New Roman"/>
-          <w:szCs w:val="20"/>
-          <w:lang w:val="pt-PT" w:eastAsia="pt-BR"/>
+          <w:lang w:eastAsia="pt-BR"/>
+        </w:rPr>
+        <w:t xml:space="preserve">Foi usado nesta tela o StalessWidget que seria de maneira mais simples um widget sem o controle de estado, </w:t>
+      </w:r>
+      <w:r>
+        <w:rPr>
+          <w:rFonts w:ascii="Arial" w:eastAsia="Times New Roman" w:hAnsi="Arial" w:cs="Times New Roman"/>
+          <w:szCs w:val="20"/>
+          <w:lang w:eastAsia="pt-BR"/>
         </w:rPr>
         <w:t>ele não possibili</w:t>
       </w:r>
@@ -7121,7 +7027,7 @@
         <w:rPr>
           <w:rFonts w:ascii="Arial" w:eastAsia="Times New Roman" w:hAnsi="Arial" w:cs="Times New Roman"/>
           <w:szCs w:val="20"/>
-          <w:lang w:val="pt-PT" w:eastAsia="pt-BR"/>
+          <w:lang w:eastAsia="pt-BR"/>
         </w:rPr>
         <w:t>t</w:t>
       </w:r>
@@ -7129,7 +7035,7 @@
         <w:rPr>
           <w:rFonts w:ascii="Arial" w:eastAsia="Times New Roman" w:hAnsi="Arial" w:cs="Times New Roman"/>
           <w:szCs w:val="20"/>
-          <w:lang w:val="pt-PT" w:eastAsia="pt-BR"/>
+          <w:lang w:eastAsia="pt-BR"/>
         </w:rPr>
         <w:t>a alterações dinâmicas, seria algo completamente mais estático, é muito usado para criação de estrutas não mutáveis, como telas, menus, imagens, sendo assim, tudo que não envolva entradas de dados dos usuários, acessos a Apis e algo que possa mudar ao longo do processo.</w:t>
       </w:r>
@@ -7137,7 +7043,7 @@
         <w:rPr>
           <w:rFonts w:ascii="Arial" w:eastAsia="Times New Roman" w:hAnsi="Arial" w:cs="Times New Roman"/>
           <w:szCs w:val="20"/>
-          <w:lang w:val="pt-PT" w:eastAsia="pt-BR"/>
+          <w:lang w:eastAsia="pt-BR"/>
         </w:rPr>
         <w:t xml:space="preserve"> Logo abaixo vemos a classe CustomScrollView, ela permite criar vários efeitos de rolagem, como listas, grades e cabeçalhos de expansão.</w:t>
       </w:r>
@@ -7145,18 +7051,18 @@
     <w:p>
       <w:pPr>
         <w:spacing w:after="0" w:line="360" w:lineRule="auto"/>
-        <w:ind w:firstLine="708"/>
-        <w:rPr>
-          <w:rFonts w:ascii="Arial" w:eastAsia="Times New Roman" w:hAnsi="Arial" w:cs="Times New Roman"/>
-          <w:szCs w:val="20"/>
-          <w:lang w:val="pt-PT" w:eastAsia="pt-BR"/>
-        </w:rPr>
-      </w:pPr>
-      <w:r>
-        <w:rPr>
-          <w:rFonts w:ascii="Arial" w:eastAsia="Times New Roman" w:hAnsi="Arial" w:cs="Times New Roman"/>
-          <w:szCs w:val="20"/>
-          <w:lang w:val="pt-PT" w:eastAsia="pt-BR"/>
+        <w:ind w:firstLine="1418"/>
+        <w:rPr>
+          <w:rFonts w:ascii="Arial" w:eastAsia="Times New Roman" w:hAnsi="Arial" w:cs="Times New Roman"/>
+          <w:szCs w:val="20"/>
+          <w:lang w:eastAsia="pt-BR"/>
+        </w:rPr>
+      </w:pPr>
+      <w:r>
+        <w:rPr>
+          <w:rFonts w:ascii="Arial" w:eastAsia="Times New Roman" w:hAnsi="Arial" w:cs="Times New Roman"/>
+          <w:szCs w:val="20"/>
+          <w:lang w:eastAsia="pt-BR"/>
         </w:rPr>
         <w:t xml:space="preserve">O código-fonte do projeto </w:t>
       </w:r>
@@ -7164,7 +7070,7 @@
         <w:rPr>
           <w:rFonts w:ascii="Arial" w:eastAsia="Times New Roman" w:hAnsi="Arial" w:cs="Times New Roman"/>
           <w:szCs w:val="20"/>
-          <w:lang w:val="pt-PT" w:eastAsia="pt-BR"/>
+          <w:lang w:eastAsia="pt-BR"/>
         </w:rPr>
         <w:t xml:space="preserve">com as demais telas e funções </w:t>
       </w:r>
@@ -7172,7 +7078,7 @@
         <w:rPr>
           <w:rFonts w:ascii="Arial" w:eastAsia="Times New Roman" w:hAnsi="Arial" w:cs="Times New Roman"/>
           <w:szCs w:val="20"/>
-          <w:lang w:val="pt-PT" w:eastAsia="pt-BR"/>
+          <w:lang w:eastAsia="pt-BR"/>
         </w:rPr>
         <w:t>está disponível</w:t>
       </w:r>
@@ -7180,7 +7086,7 @@
         <w:rPr>
           <w:rFonts w:ascii="Arial" w:eastAsia="Times New Roman" w:hAnsi="Arial" w:cs="Times New Roman"/>
           <w:szCs w:val="20"/>
-          <w:lang w:val="pt-PT" w:eastAsia="pt-BR"/>
+          <w:lang w:eastAsia="pt-BR"/>
         </w:rPr>
         <w:t xml:space="preserve"> online </w:t>
       </w:r>
@@ -7188,7 +7094,7 @@
         <w:rPr>
           <w:rFonts w:ascii="Arial" w:eastAsia="Times New Roman" w:hAnsi="Arial" w:cs="Times New Roman"/>
           <w:szCs w:val="20"/>
-          <w:lang w:val="pt-PT" w:eastAsia="pt-BR"/>
+          <w:lang w:eastAsia="pt-BR"/>
         </w:rPr>
         <w:t>através d</w:t>
       </w:r>
@@ -7196,7 +7102,7 @@
         <w:rPr>
           <w:rFonts w:ascii="Arial" w:eastAsia="Times New Roman" w:hAnsi="Arial" w:cs="Times New Roman"/>
           <w:szCs w:val="20"/>
-          <w:lang w:val="pt-PT" w:eastAsia="pt-BR"/>
+          <w:lang w:eastAsia="pt-BR"/>
         </w:rPr>
         <w:t xml:space="preserve">a plataforma do </w:t>
       </w:r>
@@ -7204,7 +7110,7 @@
         <w:rPr>
           <w:rFonts w:ascii="Arial" w:eastAsia="Times New Roman" w:hAnsi="Arial" w:cs="Times New Roman"/>
           <w:szCs w:val="20"/>
-          <w:lang w:val="pt-PT" w:eastAsia="pt-BR"/>
+          <w:lang w:eastAsia="pt-BR"/>
         </w:rPr>
         <w:t>Github</w:t>
       </w:r>
@@ -7212,7 +7118,7 @@
         <w:rPr>
           <w:rFonts w:ascii="Arial" w:eastAsia="Times New Roman" w:hAnsi="Arial" w:cs="Times New Roman"/>
           <w:szCs w:val="20"/>
-          <w:lang w:val="pt-PT" w:eastAsia="pt-BR"/>
+          <w:lang w:eastAsia="pt-BR"/>
         </w:rPr>
         <w:t xml:space="preserve"> (SOUZA, 2021).</w:t>
       </w:r>
@@ -7220,29 +7126,29 @@
     <w:p>
       <w:pPr>
         <w:spacing w:after="0" w:line="360" w:lineRule="auto"/>
-        <w:ind w:firstLine="708"/>
-        <w:rPr>
-          <w:rFonts w:ascii="Arial" w:eastAsia="Times New Roman" w:hAnsi="Arial" w:cs="Times New Roman"/>
-          <w:szCs w:val="20"/>
-          <w:lang w:val="pt-PT" w:eastAsia="pt-BR"/>
-        </w:rPr>
-      </w:pPr>
-    </w:p>
-    <w:p>
-      <w:pPr>
-        <w:spacing w:after="0" w:line="360" w:lineRule="auto"/>
-        <w:ind w:firstLine="708"/>
-        <w:rPr>
-          <w:rFonts w:ascii="Arial" w:eastAsia="Times New Roman" w:hAnsi="Arial" w:cs="Times New Roman"/>
-          <w:szCs w:val="20"/>
-          <w:lang w:val="pt-PT" w:eastAsia="pt-BR"/>
-        </w:rPr>
-      </w:pPr>
-      <w:r>
-        <w:rPr>
-          <w:rFonts w:ascii="Arial" w:eastAsia="Times New Roman" w:hAnsi="Arial" w:cs="Times New Roman"/>
-          <w:szCs w:val="20"/>
-          <w:lang w:val="pt-PT" w:eastAsia="pt-BR"/>
+        <w:ind w:firstLine="1418"/>
+        <w:rPr>
+          <w:rFonts w:ascii="Arial" w:eastAsia="Times New Roman" w:hAnsi="Arial" w:cs="Times New Roman"/>
+          <w:szCs w:val="20"/>
+          <w:lang w:eastAsia="pt-BR"/>
+        </w:rPr>
+      </w:pPr>
+    </w:p>
+    <w:p>
+      <w:pPr>
+        <w:spacing w:after="0" w:line="360" w:lineRule="auto"/>
+        <w:ind w:firstLine="1418"/>
+        <w:rPr>
+          <w:rFonts w:ascii="Arial" w:eastAsia="Times New Roman" w:hAnsi="Arial" w:cs="Times New Roman"/>
+          <w:szCs w:val="20"/>
+          <w:lang w:eastAsia="pt-BR"/>
+        </w:rPr>
+      </w:pPr>
+      <w:r>
+        <w:rPr>
+          <w:rFonts w:ascii="Arial" w:eastAsia="Times New Roman" w:hAnsi="Arial" w:cs="Times New Roman"/>
+          <w:szCs w:val="20"/>
+          <w:lang w:eastAsia="pt-BR"/>
         </w:rPr>
         <w:t xml:space="preserve">Figura </w:t>
       </w:r>
@@ -7250,7 +7156,7 @@
         <w:rPr>
           <w:rFonts w:ascii="Arial" w:eastAsia="Times New Roman" w:hAnsi="Arial" w:cs="Times New Roman"/>
           <w:szCs w:val="20"/>
-          <w:lang w:val="pt-PT" w:eastAsia="pt-BR"/>
+          <w:lang w:eastAsia="pt-BR"/>
         </w:rPr>
         <w:t xml:space="preserve">8 </w:t>
       </w:r>
@@ -7258,7 +7164,7 @@
         <w:rPr>
           <w:rFonts w:ascii="Arial" w:eastAsia="Times New Roman" w:hAnsi="Arial" w:cs="Times New Roman"/>
           <w:szCs w:val="20"/>
-          <w:lang w:val="pt-PT" w:eastAsia="pt-BR"/>
+          <w:lang w:eastAsia="pt-BR"/>
         </w:rPr>
         <w:t xml:space="preserve"> – Tela Home</w:t>
       </w:r>
@@ -7266,32 +7172,23 @@
     <w:p>
       <w:pPr>
         <w:spacing w:after="0" w:line="360" w:lineRule="auto"/>
-        <w:ind w:firstLine="708"/>
-        <w:rPr>
-          <w:rFonts w:ascii="Arial" w:eastAsia="Times New Roman" w:hAnsi="Arial" w:cs="Times New Roman"/>
-          <w:szCs w:val="20"/>
-          <w:lang w:val="pt-PT" w:eastAsia="pt-BR"/>
-        </w:rPr>
-      </w:pPr>
-      <w:r>
-        <w:rPr>
-          <w:rFonts w:ascii="Arial" w:eastAsia="Times New Roman" w:hAnsi="Arial" w:cs="Times New Roman"/>
-          <w:noProof/>
-          <w:szCs w:val="20"/>
-          <w:lang w:val="pt-PT" w:eastAsia="pt-BR"/>
+        <w:ind w:firstLine="1418"/>
+        <w:rPr>
+          <w:rFonts w:ascii="Arial" w:eastAsia="Times New Roman" w:hAnsi="Arial" w:cs="Times New Roman"/>
+          <w:szCs w:val="20"/>
+          <w:lang w:eastAsia="pt-BR"/>
+        </w:rPr>
+      </w:pPr>
+      <w:r>
+        <w:rPr>
+          <w:rFonts w:ascii="Arial" w:eastAsia="Times New Roman" w:hAnsi="Arial" w:cs="Times New Roman"/>
+          <w:szCs w:val="20"/>
+          <w:lang w:eastAsia="pt-BR"/>
         </w:rPr>
         <w:drawing>
-          <wp:anchor distT="0" distB="0" distL="114300" distR="114300" simplePos="0" relativeHeight="251664384" behindDoc="0" locked="0" layoutInCell="1" allowOverlap="1" wp14:anchorId="1C3A1A63" wp14:editId="326D646F">
-            <wp:simplePos x="0" y="0"/>
-            <wp:positionH relativeFrom="page">
-              <wp:posOffset>1476375</wp:posOffset>
-            </wp:positionH>
-            <wp:positionV relativeFrom="paragraph">
-              <wp:posOffset>12065</wp:posOffset>
-            </wp:positionV>
-            <wp:extent cx="4076065" cy="4124325"/>
-            <wp:effectExtent l="0" t="0" r="635" b="9525"/>
-            <wp:wrapNone/>
+          <wp:inline distT="0" distB="0" distL="0" distR="0" wp14:anchorId="1C3A1A63" wp14:editId="5E6D1763">
+            <wp:extent cx="3025302" cy="3061120"/>
+            <wp:effectExtent l="0" t="0" r="3810" b="6350"/>
             <wp:docPr id="17" name="Imagem 17" descr="Texto&#10;&#10;Descrição gerada automaticamente"/>
             <wp:cNvGraphicFramePr>
               <a:graphicFrameLocks xmlns:a="http://schemas.openxmlformats.org/drawingml/2006/main" noChangeAspect="1"/>
@@ -7318,7 +7215,399 @@
                   <pic:spPr>
                     <a:xfrm>
                       <a:off x="0" y="0"/>
-                      <a:ext cx="4077859" cy="4126140"/>
+                      <a:ext cx="3036332" cy="3072281"/>
+                    </a:xfrm>
+                    <a:prstGeom prst="rect">
+                      <a:avLst/>
+                    </a:prstGeom>
+                  </pic:spPr>
+                </pic:pic>
+              </a:graphicData>
+            </a:graphic>
+          </wp:inline>
+        </w:drawing>
+      </w:r>
+      <w:r>
+        <w:rPr>
+          <w:rFonts w:ascii="Arial" w:eastAsia="Times New Roman" w:hAnsi="Arial" w:cs="Times New Roman"/>
+          <w:szCs w:val="20"/>
+          <w:lang w:eastAsia="pt-BR"/>
+        </w:rPr>
+        <w:tab/>
+      </w:r>
+      <w:r>
+        <w:rPr>
+          <w:rFonts w:ascii="Arial" w:eastAsia="Times New Roman" w:hAnsi="Arial" w:cs="Times New Roman"/>
+          <w:szCs w:val="20"/>
+          <w:lang w:eastAsia="pt-BR"/>
+        </w:rPr>
+        <w:tab/>
+      </w:r>
+      <w:r>
+        <w:rPr>
+          <w:rFonts w:ascii="Arial" w:eastAsia="Times New Roman" w:hAnsi="Arial" w:cs="Times New Roman"/>
+          <w:szCs w:val="20"/>
+          <w:lang w:eastAsia="pt-BR"/>
+        </w:rPr>
+        <w:t xml:space="preserve">  </w:t>
+      </w:r>
+    </w:p>
+    <w:p>
+      <w:pPr>
+        <w:spacing w:after="0" w:line="360" w:lineRule="auto"/>
+        <w:ind w:firstLine="1418"/>
+        <w:rPr>
+          <w:rFonts w:ascii="Arial" w:eastAsia="Times New Roman" w:hAnsi="Arial" w:cs="Times New Roman"/>
+          <w:szCs w:val="20"/>
+          <w:lang w:eastAsia="pt-BR"/>
+        </w:rPr>
+      </w:pPr>
+      <w:r>
+        <w:rPr>
+          <w:rFonts w:ascii="Arial" w:eastAsia="Times New Roman" w:hAnsi="Arial" w:cs="Times New Roman"/>
+          <w:szCs w:val="20"/>
+          <w:lang w:eastAsia="pt-BR"/>
+        </w:rPr>
+        <w:t>Fonte: O autor</w:t>
+      </w:r>
+    </w:p>
+    <w:p>
+      <w:pPr>
+        <w:spacing w:after="0" w:line="360" w:lineRule="auto"/>
+        <w:ind w:firstLine="1418"/>
+        <w:rPr>
+          <w:rFonts w:ascii="Arial" w:eastAsia="Times New Roman" w:hAnsi="Arial" w:cs="Times New Roman"/>
+          <w:szCs w:val="20"/>
+          <w:lang w:eastAsia="pt-BR"/>
+        </w:rPr>
+      </w:pPr>
+      <w:r>
+        <w:rPr>
+          <w:rFonts w:ascii="Arial" w:eastAsia="Times New Roman" w:hAnsi="Arial" w:cs="Times New Roman"/>
+          <w:szCs w:val="20"/>
+          <w:lang w:eastAsia="pt-BR"/>
+        </w:rPr>
+        <w:tab/>
+      </w:r>
+    </w:p>
+    <w:p>
+      <w:pPr>
+        <w:spacing w:after="0" w:line="360" w:lineRule="auto"/>
+        <w:rPr>
+          <w:rFonts w:ascii="Arial" w:eastAsia="Times New Roman" w:hAnsi="Arial" w:cs="Times New Roman"/>
+          <w:b/>
+          <w:bCs/>
+          <w:szCs w:val="20"/>
+          <w:lang w:eastAsia="pt-BR"/>
+        </w:rPr>
+      </w:pPr>
+      <w:r>
+        <w:rPr>
+          <w:rFonts w:ascii="Arial" w:eastAsia="Times New Roman" w:hAnsi="Arial" w:cs="Times New Roman"/>
+          <w:b/>
+          <w:bCs/>
+          <w:szCs w:val="20"/>
+          <w:lang w:eastAsia="pt-BR"/>
+        </w:rPr>
+        <w:t>5</w:t>
+      </w:r>
+      <w:r>
+        <w:rPr>
+          <w:rFonts w:ascii="Arial" w:eastAsia="Times New Roman" w:hAnsi="Arial" w:cs="Times New Roman"/>
+          <w:b/>
+          <w:bCs/>
+          <w:szCs w:val="20"/>
+          <w:lang w:eastAsia="pt-BR"/>
+        </w:rPr>
+        <w:t xml:space="preserve"> RESULTADOS</w:t>
+      </w:r>
+    </w:p>
+    <w:p>
+      <w:pPr>
+        <w:spacing w:after="0" w:line="360" w:lineRule="auto"/>
+        <w:ind w:firstLine="1418"/>
+        <w:rPr>
+          <w:rFonts w:ascii="Arial" w:eastAsia="Times New Roman" w:hAnsi="Arial" w:cs="Times New Roman"/>
+          <w:szCs w:val="20"/>
+          <w:lang w:eastAsia="pt-BR"/>
+        </w:rPr>
+      </w:pPr>
+    </w:p>
+    <w:p>
+      <w:pPr>
+        <w:spacing w:after="0" w:line="360" w:lineRule="auto"/>
+        <w:ind w:firstLine="1418"/>
+        <w:rPr>
+          <w:rFonts w:ascii="Arial" w:eastAsia="Times New Roman" w:hAnsi="Arial" w:cs="Times New Roman"/>
+          <w:szCs w:val="20"/>
+          <w:lang w:eastAsia="pt-BR"/>
+        </w:rPr>
+      </w:pPr>
+      <w:r>
+        <w:rPr>
+          <w:rFonts w:ascii="Arial" w:eastAsia="Times New Roman" w:hAnsi="Arial" w:cs="Times New Roman"/>
+          <w:szCs w:val="20"/>
+          <w:lang w:eastAsia="pt-BR"/>
+        </w:rPr>
+        <w:lastRenderedPageBreak/>
+        <w:t xml:space="preserve">Nesta seção será abordado o </w:t>
+      </w:r>
+      <w:r>
+        <w:rPr>
+          <w:rFonts w:ascii="Arial" w:eastAsia="Times New Roman" w:hAnsi="Arial" w:cs="Times New Roman"/>
+          <w:szCs w:val="20"/>
+          <w:lang w:eastAsia="pt-BR"/>
+        </w:rPr>
+        <w:t xml:space="preserve">resultado do desenvolvimento em sua versão mais recente, podendo sofrer alterações futuras conforme a necessidade do usuário e novas funcionalidades, aqui </w:t>
+      </w:r>
+      <w:r>
+        <w:rPr>
+          <w:rFonts w:ascii="Arial" w:eastAsia="Times New Roman" w:hAnsi="Arial" w:cs="Times New Roman"/>
+          <w:szCs w:val="20"/>
+          <w:lang w:eastAsia="pt-BR"/>
+        </w:rPr>
+        <w:t>será</w:t>
+      </w:r>
+      <w:r>
+        <w:rPr>
+          <w:rFonts w:ascii="Arial" w:eastAsia="Times New Roman" w:hAnsi="Arial" w:cs="Times New Roman"/>
+          <w:szCs w:val="20"/>
+          <w:lang w:eastAsia="pt-BR"/>
+        </w:rPr>
+        <w:t xml:space="preserve"> </w:t>
+      </w:r>
+      <w:r>
+        <w:rPr>
+          <w:rFonts w:ascii="Arial" w:eastAsia="Times New Roman" w:hAnsi="Arial" w:cs="Times New Roman"/>
+          <w:szCs w:val="20"/>
+          <w:lang w:eastAsia="pt-BR"/>
+        </w:rPr>
+        <w:t>apresentad</w:t>
+      </w:r>
+      <w:r>
+        <w:rPr>
+          <w:rFonts w:ascii="Arial" w:eastAsia="Times New Roman" w:hAnsi="Arial" w:cs="Times New Roman"/>
+          <w:szCs w:val="20"/>
+          <w:lang w:eastAsia="pt-BR"/>
+        </w:rPr>
+        <w:t>o</w:t>
+      </w:r>
+      <w:r>
+        <w:rPr>
+          <w:rFonts w:ascii="Arial" w:eastAsia="Times New Roman" w:hAnsi="Arial" w:cs="Times New Roman"/>
+          <w:szCs w:val="20"/>
+          <w:lang w:eastAsia="pt-BR"/>
+        </w:rPr>
+        <w:t xml:space="preserve"> a prototipação das telas do projeto, com uma breve descrição do fluxo</w:t>
+      </w:r>
+      <w:r>
+        <w:rPr>
+          <w:rFonts w:ascii="Arial" w:eastAsia="Times New Roman" w:hAnsi="Arial" w:cs="Times New Roman"/>
+          <w:szCs w:val="20"/>
+          <w:lang w:eastAsia="pt-BR"/>
+        </w:rPr>
+        <w:t xml:space="preserve"> </w:t>
+      </w:r>
+      <w:r>
+        <w:rPr>
+          <w:rFonts w:ascii="Arial" w:eastAsia="Times New Roman" w:hAnsi="Arial" w:cs="Times New Roman"/>
+          <w:szCs w:val="20"/>
+          <w:lang w:eastAsia="pt-BR"/>
+        </w:rPr>
+        <w:t>de cada</w:t>
+      </w:r>
+      <w:r>
+        <w:rPr>
+          <w:rFonts w:ascii="Arial" w:eastAsia="Times New Roman" w:hAnsi="Arial" w:cs="Times New Roman"/>
+          <w:szCs w:val="20"/>
+          <w:lang w:eastAsia="pt-BR"/>
+        </w:rPr>
+        <w:t xml:space="preserve"> uma.</w:t>
+      </w:r>
+    </w:p>
+    <w:p>
+      <w:pPr>
+        <w:spacing w:after="0" w:line="360" w:lineRule="auto"/>
+        <w:ind w:firstLine="1418"/>
+        <w:rPr>
+          <w:rFonts w:ascii="Arial" w:eastAsia="Times New Roman" w:hAnsi="Arial" w:cs="Times New Roman"/>
+          <w:szCs w:val="20"/>
+          <w:lang w:eastAsia="pt-BR"/>
+        </w:rPr>
+      </w:pPr>
+    </w:p>
+    <w:p>
+      <w:pPr>
+        <w:spacing w:after="0" w:line="360" w:lineRule="auto"/>
+        <w:rPr>
+          <w:rFonts w:ascii="Arial" w:eastAsia="Times New Roman" w:hAnsi="Arial" w:cs="Times New Roman"/>
+          <w:szCs w:val="20"/>
+          <w:lang w:eastAsia="pt-BR"/>
+        </w:rPr>
+      </w:pPr>
+      <w:r>
+        <w:rPr>
+          <w:rFonts w:ascii="Arial" w:eastAsia="Times New Roman" w:hAnsi="Arial" w:cs="Times New Roman"/>
+          <w:szCs w:val="20"/>
+          <w:lang w:eastAsia="pt-BR"/>
+        </w:rPr>
+        <w:t>5.1 Tela Home</w:t>
+      </w:r>
+    </w:p>
+    <w:p>
+      <w:pPr>
+        <w:spacing w:after="0" w:line="360" w:lineRule="auto"/>
+        <w:ind w:firstLine="1418"/>
+        <w:rPr>
+          <w:rFonts w:ascii="Arial" w:eastAsia="Times New Roman" w:hAnsi="Arial" w:cs="Times New Roman"/>
+          <w:szCs w:val="20"/>
+          <w:lang w:eastAsia="pt-BR"/>
+        </w:rPr>
+      </w:pPr>
+    </w:p>
+    <w:p>
+      <w:pPr>
+        <w:spacing w:after="0" w:line="360" w:lineRule="auto"/>
+        <w:ind w:firstLine="1418"/>
+        <w:rPr>
+          <w:rFonts w:ascii="Arial" w:eastAsia="Times New Roman" w:hAnsi="Arial" w:cs="Times New Roman"/>
+          <w:szCs w:val="20"/>
+          <w:lang w:eastAsia="pt-BR"/>
+        </w:rPr>
+      </w:pPr>
+      <w:r>
+        <w:rPr>
+          <w:rFonts w:ascii="Arial" w:eastAsia="Times New Roman" w:hAnsi="Arial" w:cs="Times New Roman"/>
+          <w:szCs w:val="20"/>
+          <w:lang w:eastAsia="pt-BR"/>
+        </w:rPr>
+        <w:t>Na tela a seguir na Figura 9 é apresentado para o comprador banners contendo produtos que estão com preço promocional,</w:t>
+      </w:r>
+      <w:r>
+        <w:rPr>
+          <w:rFonts w:ascii="Arial" w:eastAsia="Times New Roman" w:hAnsi="Arial" w:cs="Times New Roman"/>
+          <w:szCs w:val="20"/>
+          <w:lang w:eastAsia="pt-BR"/>
+        </w:rPr>
+        <w:t xml:space="preserve"> todos os produtos são clicavéis, ao clicar em algum produto ele encaminhará para a tela do mesmo, onde verá todas as informações sobre ele, preço, descrição, tamanho, cor, quantidade em estoque e a opção de finalização da compra, que será explicado ao decorrer das telas a seguir. Nesta tela inicial contém como icone a opção de ir diretamente ao carrinho, ou abrir a tela lateral, que ao deslizar o dedo pela tela sentido direta ele abrirá mais opções ao usuário. Na figura 10 podemos ver em forma de carrossel as “Novidades da semana”, aqui o comprador pode deslizar o seu dedo para ambos os lados, e verá os novos produtos que o administrador do aplicativo colocou nesta seção.</w:t>
+      </w:r>
+    </w:p>
+    <w:p>
+      <w:pPr>
+        <w:spacing w:after="0" w:line="360" w:lineRule="auto"/>
+        <w:rPr>
+          <w:rFonts w:ascii="Arial" w:eastAsia="Times New Roman" w:hAnsi="Arial" w:cs="Times New Roman"/>
+          <w:szCs w:val="20"/>
+          <w:lang w:eastAsia="pt-BR"/>
+        </w:rPr>
+      </w:pPr>
+    </w:p>
+    <w:p>
+      <w:pPr>
+        <w:spacing w:after="0" w:line="360" w:lineRule="auto"/>
+        <w:rPr>
+          <w:rFonts w:ascii="Arial" w:eastAsia="Times New Roman" w:hAnsi="Arial" w:cs="Times New Roman"/>
+          <w:szCs w:val="20"/>
+          <w:lang w:eastAsia="pt-BR"/>
+        </w:rPr>
+      </w:pPr>
+      <w:r>
+        <w:rPr>
+          <w:rFonts w:ascii="Arial" w:eastAsia="Times New Roman" w:hAnsi="Arial" w:cs="Times New Roman"/>
+          <w:szCs w:val="20"/>
+          <w:lang w:eastAsia="pt-BR"/>
+        </w:rPr>
+        <w:t xml:space="preserve">  Figura 9: Tela Home </w:t>
+      </w:r>
+      <w:r>
+        <w:rPr>
+          <w:rFonts w:ascii="Arial" w:eastAsia="Times New Roman" w:hAnsi="Arial" w:cs="Times New Roman"/>
+          <w:szCs w:val="20"/>
+          <w:lang w:eastAsia="pt-BR"/>
+        </w:rPr>
+        <w:tab/>
+      </w:r>
+      <w:r>
+        <w:rPr>
+          <w:rFonts w:ascii="Arial" w:eastAsia="Times New Roman" w:hAnsi="Arial" w:cs="Times New Roman"/>
+          <w:szCs w:val="20"/>
+          <w:lang w:eastAsia="pt-BR"/>
+        </w:rPr>
+        <w:tab/>
+      </w:r>
+      <w:r>
+        <w:rPr>
+          <w:rFonts w:ascii="Arial" w:eastAsia="Times New Roman" w:hAnsi="Arial" w:cs="Times New Roman"/>
+          <w:szCs w:val="20"/>
+          <w:lang w:eastAsia="pt-BR"/>
+        </w:rPr>
+        <w:tab/>
+      </w:r>
+      <w:r>
+        <w:rPr>
+          <w:rFonts w:ascii="Arial" w:eastAsia="Times New Roman" w:hAnsi="Arial" w:cs="Times New Roman"/>
+          <w:szCs w:val="20"/>
+          <w:lang w:eastAsia="pt-BR"/>
+        </w:rPr>
+        <w:tab/>
+        <w:t>Figura 10: Tela Home</w:t>
+      </w:r>
+    </w:p>
+    <w:p>
+      <w:pPr>
+        <w:spacing w:after="0" w:line="360" w:lineRule="auto"/>
+        <w:ind w:firstLine="1418"/>
+        <w:rPr>
+          <w:rFonts w:ascii="Arial" w:eastAsia="Times New Roman" w:hAnsi="Arial" w:cs="Times New Roman"/>
+          <w:szCs w:val="20"/>
+          <w:lang w:eastAsia="pt-BR"/>
+        </w:rPr>
+      </w:pPr>
+      <w:r>
+        <w:rPr>
+          <w:rFonts w:ascii="Arial" w:eastAsia="Times New Roman" w:hAnsi="Arial" w:cs="Times New Roman"/>
+          <w:szCs w:val="20"/>
+          <w:lang w:eastAsia="pt-BR"/>
+        </w:rPr>
+        <w:drawing>
+          <wp:anchor distT="0" distB="0" distL="114300" distR="114300" simplePos="0" relativeHeight="251665408" behindDoc="0" locked="0" layoutInCell="1" allowOverlap="1" wp14:anchorId="176B59CE" wp14:editId="2BA8B5B4">
+            <wp:simplePos x="0" y="0"/>
+            <wp:positionH relativeFrom="column">
+              <wp:posOffset>3170852</wp:posOffset>
+            </wp:positionH>
+            <wp:positionV relativeFrom="paragraph">
+              <wp:posOffset>5377</wp:posOffset>
+            </wp:positionV>
+            <wp:extent cx="1954177" cy="3628417"/>
+            <wp:effectExtent l="0" t="0" r="8255" b="0"/>
+            <wp:wrapNone/>
+            <wp:docPr id="11" name="Imagem 11" descr="Uma imagem contendo foto, diferente, homem, bolo&#10;&#10;Descrição gerada automaticamente"/>
+            <wp:cNvGraphicFramePr>
+              <a:graphicFrameLocks xmlns:a="http://schemas.openxmlformats.org/drawingml/2006/main" noChangeAspect="1"/>
+            </wp:cNvGraphicFramePr>
+            <a:graphic xmlns:a="http://schemas.openxmlformats.org/drawingml/2006/main">
+              <a:graphicData uri="http://schemas.openxmlformats.org/drawingml/2006/picture">
+                <pic:pic xmlns:pic="http://schemas.openxmlformats.org/drawingml/2006/picture">
+                  <pic:nvPicPr>
+                    <pic:cNvPr id="11" name="Imagem 11" descr="Uma imagem contendo foto, diferente, homem, bolo&#10;&#10;Descrição gerada automaticamente"/>
+                    <pic:cNvPicPr/>
+                  </pic:nvPicPr>
+                  <pic:blipFill>
+                    <a:blip r:embed="rId15">
+                      <a:extLst>
+                        <a:ext uri="{28A0092B-C50C-407E-A947-70E740481C1C}">
+                          <a14:useLocalDpi xmlns:a14="http://schemas.microsoft.com/office/drawing/2010/main" val="0"/>
+                        </a:ext>
+                      </a:extLst>
+                    </a:blip>
+                    <a:stretch>
+                      <a:fillRect/>
+                    </a:stretch>
+                  </pic:blipFill>
+                  <pic:spPr>
+                    <a:xfrm>
+                      <a:off x="0" y="0"/>
+                      <a:ext cx="1960381" cy="3639936"/>
                     </a:xfrm>
                     <a:prstGeom prst="rect">
                       <a:avLst/>
@@ -7340,7 +7629,238 @@
         <w:rPr>
           <w:rFonts w:ascii="Arial" w:eastAsia="Times New Roman" w:hAnsi="Arial" w:cs="Times New Roman"/>
           <w:szCs w:val="20"/>
-          <w:lang w:val="pt-PT" w:eastAsia="pt-BR"/>
+          <w:lang w:eastAsia="pt-BR"/>
+        </w:rPr>
+        <w:drawing>
+          <wp:anchor distT="0" distB="0" distL="114300" distR="114300" simplePos="0" relativeHeight="251666432" behindDoc="0" locked="0" layoutInCell="1" allowOverlap="1" wp14:anchorId="0D6B49B6" wp14:editId="12663E16">
+            <wp:simplePos x="0" y="0"/>
+            <wp:positionH relativeFrom="column">
+              <wp:posOffset>9364</wp:posOffset>
+            </wp:positionH>
+            <wp:positionV relativeFrom="paragraph">
+              <wp:posOffset>5378</wp:posOffset>
+            </wp:positionV>
+            <wp:extent cx="1974798" cy="3667328"/>
+            <wp:effectExtent l="0" t="0" r="6985" b="0"/>
+            <wp:wrapNone/>
+            <wp:docPr id="12" name="Imagem 12" descr="Tela de celular com foto de pessoas&#10;&#10;Descrição gerada automaticamente com confiança média"/>
+            <wp:cNvGraphicFramePr>
+              <a:graphicFrameLocks xmlns:a="http://schemas.openxmlformats.org/drawingml/2006/main" noChangeAspect="1"/>
+            </wp:cNvGraphicFramePr>
+            <a:graphic xmlns:a="http://schemas.openxmlformats.org/drawingml/2006/main">
+              <a:graphicData uri="http://schemas.openxmlformats.org/drawingml/2006/picture">
+                <pic:pic xmlns:pic="http://schemas.openxmlformats.org/drawingml/2006/picture">
+                  <pic:nvPicPr>
+                    <pic:cNvPr id="12" name="Imagem 12" descr="Tela de celular com foto de pessoas&#10;&#10;Descrição gerada automaticamente com confiança média"/>
+                    <pic:cNvPicPr/>
+                  </pic:nvPicPr>
+                  <pic:blipFill>
+                    <a:blip r:embed="rId16">
+                      <a:extLst>
+                        <a:ext uri="{28A0092B-C50C-407E-A947-70E740481C1C}">
+                          <a14:useLocalDpi xmlns:a14="http://schemas.microsoft.com/office/drawing/2010/main" val="0"/>
+                        </a:ext>
+                      </a:extLst>
+                    </a:blip>
+                    <a:stretch>
+                      <a:fillRect/>
+                    </a:stretch>
+                  </pic:blipFill>
+                  <pic:spPr>
+                    <a:xfrm>
+                      <a:off x="0" y="0"/>
+                      <a:ext cx="1981519" cy="3679809"/>
+                    </a:xfrm>
+                    <a:prstGeom prst="rect">
+                      <a:avLst/>
+                    </a:prstGeom>
+                  </pic:spPr>
+                </pic:pic>
+              </a:graphicData>
+            </a:graphic>
+            <wp14:sizeRelH relativeFrom="margin">
+              <wp14:pctWidth>0</wp14:pctWidth>
+            </wp14:sizeRelH>
+            <wp14:sizeRelV relativeFrom="margin">
+              <wp14:pctHeight>0</wp14:pctHeight>
+            </wp14:sizeRelV>
+          </wp:anchor>
+        </w:drawing>
+      </w:r>
+      <w:r>
+        <w:rPr>
+          <w:rFonts w:ascii="Arial" w:eastAsia="Times New Roman" w:hAnsi="Arial" w:cs="Times New Roman"/>
+          <w:szCs w:val="20"/>
+          <w:lang w:eastAsia="pt-BR"/>
+        </w:rPr>
+        <w:t xml:space="preserve"> </w:t>
+      </w:r>
+    </w:p>
+    <w:p>
+      <w:pPr>
+        <w:spacing w:after="0" w:line="360" w:lineRule="auto"/>
+        <w:ind w:firstLine="1418"/>
+        <w:rPr>
+          <w:rFonts w:ascii="Arial" w:eastAsia="Times New Roman" w:hAnsi="Arial" w:cs="Times New Roman"/>
+          <w:szCs w:val="20"/>
+          <w:lang w:eastAsia="pt-BR"/>
+        </w:rPr>
+      </w:pPr>
+    </w:p>
+    <w:p>
+      <w:pPr>
+        <w:spacing w:after="0" w:line="360" w:lineRule="auto"/>
+        <w:ind w:firstLine="1418"/>
+        <w:rPr>
+          <w:rFonts w:ascii="Arial" w:eastAsia="Times New Roman" w:hAnsi="Arial" w:cs="Times New Roman"/>
+          <w:szCs w:val="20"/>
+          <w:lang w:eastAsia="pt-BR"/>
+        </w:rPr>
+      </w:pPr>
+    </w:p>
+    <w:p>
+      <w:pPr>
+        <w:spacing w:after="0" w:line="360" w:lineRule="auto"/>
+        <w:ind w:firstLine="1418"/>
+        <w:rPr>
+          <w:rFonts w:ascii="Arial" w:eastAsia="Times New Roman" w:hAnsi="Arial" w:cs="Times New Roman"/>
+          <w:szCs w:val="20"/>
+          <w:lang w:eastAsia="pt-BR"/>
+        </w:rPr>
+      </w:pPr>
+    </w:p>
+    <w:p>
+      <w:pPr>
+        <w:spacing w:after="0" w:line="360" w:lineRule="auto"/>
+        <w:ind w:firstLine="1418"/>
+        <w:rPr>
+          <w:rFonts w:ascii="Arial" w:eastAsia="Times New Roman" w:hAnsi="Arial" w:cs="Times New Roman"/>
+          <w:szCs w:val="20"/>
+          <w:lang w:eastAsia="pt-BR"/>
+        </w:rPr>
+      </w:pPr>
+    </w:p>
+    <w:p>
+      <w:pPr>
+        <w:spacing w:after="0" w:line="360" w:lineRule="auto"/>
+        <w:ind w:firstLine="1418"/>
+        <w:rPr>
+          <w:rFonts w:ascii="Arial" w:eastAsia="Times New Roman" w:hAnsi="Arial" w:cs="Times New Roman"/>
+          <w:szCs w:val="20"/>
+          <w:lang w:eastAsia="pt-BR"/>
+        </w:rPr>
+      </w:pPr>
+    </w:p>
+    <w:p>
+      <w:pPr>
+        <w:spacing w:after="0" w:line="360" w:lineRule="auto"/>
+        <w:ind w:firstLine="1418"/>
+        <w:rPr>
+          <w:rFonts w:ascii="Arial" w:eastAsia="Times New Roman" w:hAnsi="Arial" w:cs="Times New Roman"/>
+          <w:szCs w:val="20"/>
+          <w:lang w:eastAsia="pt-BR"/>
+        </w:rPr>
+      </w:pPr>
+    </w:p>
+    <w:p>
+      <w:pPr>
+        <w:spacing w:after="0" w:line="360" w:lineRule="auto"/>
+        <w:ind w:firstLine="1418"/>
+        <w:rPr>
+          <w:rFonts w:ascii="Arial" w:eastAsia="Times New Roman" w:hAnsi="Arial" w:cs="Times New Roman"/>
+          <w:szCs w:val="20"/>
+          <w:lang w:eastAsia="pt-BR"/>
+        </w:rPr>
+      </w:pPr>
+    </w:p>
+    <w:p>
+      <w:pPr>
+        <w:spacing w:after="0" w:line="360" w:lineRule="auto"/>
+        <w:ind w:firstLine="1418"/>
+        <w:rPr>
+          <w:rFonts w:ascii="Arial" w:eastAsia="Times New Roman" w:hAnsi="Arial" w:cs="Times New Roman"/>
+          <w:szCs w:val="20"/>
+          <w:lang w:eastAsia="pt-BR"/>
+        </w:rPr>
+      </w:pPr>
+    </w:p>
+    <w:p>
+      <w:pPr>
+        <w:spacing w:after="0" w:line="360" w:lineRule="auto"/>
+        <w:ind w:firstLine="1418"/>
+        <w:rPr>
+          <w:rFonts w:ascii="Arial" w:eastAsia="Times New Roman" w:hAnsi="Arial" w:cs="Times New Roman"/>
+          <w:szCs w:val="20"/>
+          <w:lang w:eastAsia="pt-BR"/>
+        </w:rPr>
+      </w:pPr>
+    </w:p>
+    <w:p>
+      <w:pPr>
+        <w:spacing w:after="0" w:line="360" w:lineRule="auto"/>
+        <w:ind w:firstLine="1418"/>
+        <w:rPr>
+          <w:rFonts w:ascii="Arial" w:eastAsia="Times New Roman" w:hAnsi="Arial" w:cs="Times New Roman"/>
+          <w:szCs w:val="20"/>
+          <w:lang w:eastAsia="pt-BR"/>
+        </w:rPr>
+      </w:pPr>
+    </w:p>
+    <w:p>
+      <w:pPr>
+        <w:spacing w:after="0" w:line="360" w:lineRule="auto"/>
+        <w:ind w:firstLine="1418"/>
+        <w:rPr>
+          <w:rFonts w:ascii="Arial" w:eastAsia="Times New Roman" w:hAnsi="Arial" w:cs="Times New Roman"/>
+          <w:szCs w:val="20"/>
+          <w:lang w:eastAsia="pt-BR"/>
+        </w:rPr>
+      </w:pPr>
+    </w:p>
+    <w:p>
+      <w:pPr>
+        <w:spacing w:after="0" w:line="360" w:lineRule="auto"/>
+        <w:ind w:firstLine="1418"/>
+        <w:rPr>
+          <w:rFonts w:ascii="Arial" w:eastAsia="Times New Roman" w:hAnsi="Arial" w:cs="Times New Roman"/>
+          <w:szCs w:val="20"/>
+          <w:lang w:eastAsia="pt-BR"/>
+        </w:rPr>
+      </w:pPr>
+    </w:p>
+    <w:p>
+      <w:pPr>
+        <w:spacing w:after="0" w:line="360" w:lineRule="auto"/>
+        <w:ind w:firstLine="1418"/>
+        <w:rPr>
+          <w:rFonts w:ascii="Arial" w:eastAsia="Times New Roman" w:hAnsi="Arial" w:cs="Times New Roman"/>
+          <w:szCs w:val="20"/>
+          <w:lang w:eastAsia="pt-BR"/>
+        </w:rPr>
+      </w:pPr>
+    </w:p>
+    <w:p>
+      <w:pPr>
+        <w:spacing w:after="0" w:line="360" w:lineRule="auto"/>
+        <w:rPr>
+          <w:rFonts w:ascii="Arial" w:eastAsia="Times New Roman" w:hAnsi="Arial" w:cs="Times New Roman"/>
+          <w:szCs w:val="20"/>
+          <w:lang w:eastAsia="pt-BR"/>
+        </w:rPr>
+      </w:pPr>
+      <w:r>
+        <w:rPr>
+          <w:rFonts w:ascii="Arial" w:eastAsia="Times New Roman" w:hAnsi="Arial" w:cs="Times New Roman"/>
+          <w:szCs w:val="20"/>
+          <w:lang w:eastAsia="pt-BR"/>
+        </w:rPr>
+        <w:t>Fonte: O autor</w:t>
+      </w:r>
+      <w:r>
+        <w:rPr>
+          <w:rFonts w:ascii="Arial" w:eastAsia="Times New Roman" w:hAnsi="Arial" w:cs="Times New Roman"/>
+          <w:szCs w:val="20"/>
+          <w:lang w:eastAsia="pt-BR"/>
         </w:rPr>
         <w:tab/>
       </w:r>
@@ -7348,7 +7868,7 @@
         <w:rPr>
           <w:rFonts w:ascii="Arial" w:eastAsia="Times New Roman" w:hAnsi="Arial" w:cs="Times New Roman"/>
           <w:szCs w:val="20"/>
-          <w:lang w:val="pt-PT" w:eastAsia="pt-BR"/>
+          <w:lang w:eastAsia="pt-BR"/>
         </w:rPr>
         <w:tab/>
       </w:r>
@@ -7356,220 +7876,1834 @@
         <w:rPr>
           <w:rFonts w:ascii="Arial" w:eastAsia="Times New Roman" w:hAnsi="Arial" w:cs="Times New Roman"/>
           <w:szCs w:val="20"/>
-          <w:lang w:val="pt-PT" w:eastAsia="pt-BR"/>
-        </w:rPr>
-        <w:t xml:space="preserve">  </w:t>
-      </w:r>
-    </w:p>
-    <w:p>
-      <w:pPr>
-        <w:spacing w:after="0" w:line="360" w:lineRule="auto"/>
-        <w:rPr>
-          <w:rFonts w:ascii="Arial" w:eastAsia="Times New Roman" w:hAnsi="Arial" w:cs="Times New Roman"/>
-          <w:szCs w:val="20"/>
-          <w:lang w:val="pt-PT" w:eastAsia="pt-BR"/>
-        </w:rPr>
-      </w:pPr>
-    </w:p>
-    <w:p>
-      <w:pPr>
-        <w:spacing w:after="0" w:line="360" w:lineRule="auto"/>
-        <w:rPr>
-          <w:rFonts w:ascii="Arial" w:eastAsia="Times New Roman" w:hAnsi="Arial" w:cs="Times New Roman"/>
-          <w:szCs w:val="20"/>
-          <w:lang w:val="pt-PT" w:eastAsia="pt-BR"/>
-        </w:rPr>
-      </w:pPr>
-    </w:p>
-    <w:p>
-      <w:pPr>
-        <w:spacing w:after="0" w:line="360" w:lineRule="auto"/>
-        <w:rPr>
-          <w:rFonts w:ascii="Arial" w:eastAsia="Times New Roman" w:hAnsi="Arial" w:cs="Times New Roman"/>
-          <w:szCs w:val="20"/>
-          <w:lang w:val="pt-PT" w:eastAsia="pt-BR"/>
-        </w:rPr>
-      </w:pPr>
-    </w:p>
-    <w:p>
-      <w:pPr>
-        <w:spacing w:after="0" w:line="360" w:lineRule="auto"/>
-        <w:rPr>
-          <w:rFonts w:ascii="Arial" w:eastAsia="Times New Roman" w:hAnsi="Arial" w:cs="Times New Roman"/>
-          <w:szCs w:val="20"/>
-          <w:lang w:val="pt-PT" w:eastAsia="pt-BR"/>
-        </w:rPr>
-      </w:pPr>
-    </w:p>
-    <w:p>
-      <w:pPr>
-        <w:spacing w:after="0" w:line="360" w:lineRule="auto"/>
-        <w:rPr>
-          <w:rFonts w:ascii="Arial" w:eastAsia="Times New Roman" w:hAnsi="Arial" w:cs="Times New Roman"/>
-          <w:szCs w:val="20"/>
-          <w:lang w:val="pt-PT" w:eastAsia="pt-BR"/>
-        </w:rPr>
-      </w:pPr>
-    </w:p>
-    <w:p>
-      <w:pPr>
-        <w:spacing w:after="0" w:line="360" w:lineRule="auto"/>
-        <w:rPr>
-          <w:rFonts w:ascii="Arial" w:eastAsia="Times New Roman" w:hAnsi="Arial" w:cs="Times New Roman"/>
-          <w:szCs w:val="20"/>
-          <w:lang w:val="pt-PT" w:eastAsia="pt-BR"/>
-        </w:rPr>
-      </w:pPr>
-    </w:p>
-    <w:p>
-      <w:pPr>
-        <w:spacing w:after="0" w:line="360" w:lineRule="auto"/>
-        <w:rPr>
-          <w:rFonts w:ascii="Arial" w:eastAsia="Times New Roman" w:hAnsi="Arial" w:cs="Times New Roman"/>
-          <w:szCs w:val="20"/>
-          <w:lang w:val="pt-PT" w:eastAsia="pt-BR"/>
-        </w:rPr>
-      </w:pPr>
-    </w:p>
-    <w:p>
-      <w:pPr>
-        <w:spacing w:after="0" w:line="360" w:lineRule="auto"/>
-        <w:rPr>
-          <w:rFonts w:ascii="Arial" w:eastAsia="Times New Roman" w:hAnsi="Arial" w:cs="Times New Roman"/>
-          <w:szCs w:val="20"/>
-          <w:lang w:val="pt-PT" w:eastAsia="pt-BR"/>
-        </w:rPr>
-      </w:pPr>
-    </w:p>
-    <w:p>
-      <w:pPr>
-        <w:spacing w:after="0" w:line="360" w:lineRule="auto"/>
-        <w:rPr>
-          <w:rFonts w:ascii="Arial" w:eastAsia="Times New Roman" w:hAnsi="Arial" w:cs="Times New Roman"/>
-          <w:szCs w:val="20"/>
-          <w:lang w:val="pt-PT" w:eastAsia="pt-BR"/>
-        </w:rPr>
-      </w:pPr>
-    </w:p>
-    <w:p>
-      <w:pPr>
-        <w:spacing w:after="0" w:line="360" w:lineRule="auto"/>
-        <w:rPr>
-          <w:rFonts w:ascii="Arial" w:eastAsia="Times New Roman" w:hAnsi="Arial" w:cs="Times New Roman"/>
-          <w:szCs w:val="20"/>
-          <w:lang w:val="pt-PT" w:eastAsia="pt-BR"/>
-        </w:rPr>
-      </w:pPr>
-    </w:p>
-    <w:p>
-      <w:pPr>
-        <w:spacing w:after="0" w:line="360" w:lineRule="auto"/>
-        <w:rPr>
-          <w:rFonts w:ascii="Arial" w:eastAsia="Times New Roman" w:hAnsi="Arial" w:cs="Times New Roman"/>
-          <w:szCs w:val="20"/>
-          <w:lang w:val="pt-PT" w:eastAsia="pt-BR"/>
-        </w:rPr>
-      </w:pPr>
-    </w:p>
-    <w:p>
-      <w:pPr>
-        <w:spacing w:after="0" w:line="360" w:lineRule="auto"/>
-        <w:rPr>
-          <w:rFonts w:ascii="Arial" w:eastAsia="Times New Roman" w:hAnsi="Arial" w:cs="Times New Roman"/>
-          <w:szCs w:val="20"/>
-          <w:lang w:val="pt-PT" w:eastAsia="pt-BR"/>
-        </w:rPr>
-      </w:pPr>
-    </w:p>
-    <w:p>
-      <w:pPr>
-        <w:spacing w:after="0" w:line="360" w:lineRule="auto"/>
-        <w:rPr>
-          <w:rFonts w:ascii="Arial" w:eastAsia="Times New Roman" w:hAnsi="Arial" w:cs="Times New Roman"/>
-          <w:szCs w:val="20"/>
-          <w:lang w:val="pt-PT" w:eastAsia="pt-BR"/>
-        </w:rPr>
-      </w:pPr>
-    </w:p>
-    <w:p>
-      <w:pPr>
-        <w:spacing w:after="0" w:line="360" w:lineRule="auto"/>
-        <w:rPr>
-          <w:rFonts w:ascii="Arial" w:eastAsia="Times New Roman" w:hAnsi="Arial" w:cs="Times New Roman"/>
-          <w:szCs w:val="20"/>
-          <w:lang w:val="pt-PT" w:eastAsia="pt-BR"/>
-        </w:rPr>
-      </w:pPr>
-    </w:p>
-    <w:p>
-      <w:pPr>
-        <w:spacing w:after="0" w:line="360" w:lineRule="auto"/>
-        <w:rPr>
-          <w:rFonts w:ascii="Arial" w:eastAsia="Times New Roman" w:hAnsi="Arial" w:cs="Times New Roman"/>
-          <w:szCs w:val="20"/>
-          <w:lang w:val="pt-PT" w:eastAsia="pt-BR"/>
-        </w:rPr>
-      </w:pPr>
-    </w:p>
-    <w:p>
-      <w:pPr>
-        <w:spacing w:after="0" w:line="360" w:lineRule="auto"/>
-        <w:rPr>
-          <w:rFonts w:ascii="Arial" w:eastAsia="Times New Roman" w:hAnsi="Arial" w:cs="Times New Roman"/>
-          <w:szCs w:val="20"/>
-          <w:lang w:val="pt-PT" w:eastAsia="pt-BR"/>
-        </w:rPr>
-      </w:pPr>
-    </w:p>
-    <w:p>
-      <w:pPr>
-        <w:spacing w:after="0" w:line="360" w:lineRule="auto"/>
-        <w:rPr>
-          <w:rFonts w:ascii="Arial" w:eastAsia="Times New Roman" w:hAnsi="Arial" w:cs="Times New Roman"/>
-          <w:szCs w:val="20"/>
-          <w:lang w:val="pt-PT" w:eastAsia="pt-BR"/>
-        </w:rPr>
-      </w:pPr>
-      <w:r>
-        <w:rPr>
-          <w:rFonts w:ascii="Arial" w:eastAsia="Times New Roman" w:hAnsi="Arial" w:cs="Times New Roman"/>
-          <w:szCs w:val="20"/>
-          <w:lang w:val="pt-PT" w:eastAsia="pt-BR"/>
+          <w:lang w:eastAsia="pt-BR"/>
         </w:rPr>
         <w:tab/>
+      </w:r>
+      <w:r>
+        <w:rPr>
+          <w:rFonts w:ascii="Arial" w:eastAsia="Times New Roman" w:hAnsi="Arial" w:cs="Times New Roman"/>
+          <w:szCs w:val="20"/>
+          <w:lang w:eastAsia="pt-BR"/>
+        </w:rPr>
+        <w:tab/>
+      </w:r>
+      <w:r>
+        <w:rPr>
+          <w:rFonts w:ascii="Arial" w:eastAsia="Times New Roman" w:hAnsi="Arial" w:cs="Times New Roman"/>
+          <w:szCs w:val="20"/>
+          <w:lang w:eastAsia="pt-BR"/>
+        </w:rPr>
+        <w:tab/>
+      </w:r>
+      <w:r>
+        <w:rPr>
+          <w:rFonts w:ascii="Arial" w:eastAsia="Times New Roman" w:hAnsi="Arial" w:cs="Times New Roman"/>
+          <w:szCs w:val="20"/>
+          <w:lang w:eastAsia="pt-BR"/>
+        </w:rPr>
         <w:t>Fonte: O autor</w:t>
       </w:r>
     </w:p>
     <w:p>
       <w:pPr>
         <w:spacing w:after="0" w:line="360" w:lineRule="auto"/>
-        <w:rPr>
-          <w:rFonts w:ascii="Arial" w:eastAsia="Times New Roman" w:hAnsi="Arial" w:cs="Times New Roman"/>
-          <w:szCs w:val="20"/>
-          <w:lang w:val="pt-PT" w:eastAsia="pt-BR"/>
-        </w:rPr>
-      </w:pPr>
-      <w:r>
-        <w:rPr>
-          <w:rFonts w:ascii="Arial" w:eastAsia="Times New Roman" w:hAnsi="Arial" w:cs="Times New Roman"/>
-          <w:szCs w:val="20"/>
-          <w:lang w:val="pt-PT" w:eastAsia="pt-BR"/>
+        <w:ind w:firstLine="1418"/>
+        <w:rPr>
+          <w:rFonts w:ascii="Arial" w:eastAsia="Times New Roman" w:hAnsi="Arial" w:cs="Times New Roman"/>
+          <w:szCs w:val="20"/>
+          <w:lang w:eastAsia="pt-BR"/>
+        </w:rPr>
+      </w:pPr>
+    </w:p>
+    <w:p>
+      <w:pPr>
+        <w:spacing w:after="0" w:line="360" w:lineRule="auto"/>
+        <w:rPr>
+          <w:rFonts w:ascii="Arial" w:eastAsia="Times New Roman" w:hAnsi="Arial" w:cs="Times New Roman"/>
+          <w:szCs w:val="20"/>
+          <w:lang w:eastAsia="pt-BR"/>
+        </w:rPr>
+      </w:pPr>
+      <w:r>
+        <w:rPr>
+          <w:rFonts w:ascii="Arial" w:eastAsia="Times New Roman" w:hAnsi="Arial" w:cs="Times New Roman"/>
+          <w:szCs w:val="20"/>
+          <w:lang w:eastAsia="pt-BR"/>
+        </w:rPr>
+        <w:t xml:space="preserve">5.2 </w:t>
+      </w:r>
+      <w:proofErr w:type="spellStart"/>
+      <w:r>
+        <w:rPr>
+          <w:rFonts w:ascii="Arial" w:eastAsia="Times New Roman" w:hAnsi="Arial" w:cs="Times New Roman"/>
+          <w:szCs w:val="20"/>
+          <w:lang w:eastAsia="pt-BR"/>
+        </w:rPr>
+        <w:t>Drawer</w:t>
+      </w:r>
+      <w:proofErr w:type="spellEnd"/>
+    </w:p>
+    <w:p>
+      <w:pPr>
+        <w:spacing w:after="0" w:line="360" w:lineRule="auto"/>
+        <w:rPr>
+          <w:rFonts w:ascii="Arial" w:eastAsia="Times New Roman" w:hAnsi="Arial" w:cs="Times New Roman"/>
+          <w:szCs w:val="20"/>
+          <w:lang w:eastAsia="pt-BR"/>
+        </w:rPr>
+      </w:pPr>
+    </w:p>
+    <w:p>
+      <w:pPr>
+        <w:spacing w:after="0" w:line="360" w:lineRule="auto"/>
+        <w:ind w:firstLine="1418"/>
+        <w:rPr>
+          <w:rFonts w:ascii="Arial" w:eastAsia="Times New Roman" w:hAnsi="Arial" w:cs="Times New Roman"/>
+          <w:szCs w:val="20"/>
+          <w:lang w:eastAsia="pt-BR"/>
+        </w:rPr>
+      </w:pPr>
+      <w:r>
+        <w:rPr>
+          <w:rFonts w:ascii="Arial" w:eastAsia="Times New Roman" w:hAnsi="Arial" w:cs="Times New Roman"/>
+          <w:szCs w:val="20"/>
+          <w:lang w:eastAsia="pt-BR"/>
+        </w:rPr>
+        <w:t xml:space="preserve">Nesta </w:t>
+      </w:r>
+      <w:r>
+        <w:rPr>
+          <w:rFonts w:ascii="Arial" w:eastAsia="Times New Roman" w:hAnsi="Arial" w:cs="Times New Roman"/>
+          <w:szCs w:val="20"/>
+          <w:lang w:eastAsia="pt-BR"/>
+        </w:rPr>
+        <w:t xml:space="preserve">seção </w:t>
+      </w:r>
+      <w:r>
+        <w:rPr>
+          <w:rFonts w:ascii="Arial" w:eastAsia="Times New Roman" w:hAnsi="Arial" w:cs="Times New Roman"/>
+          <w:szCs w:val="20"/>
+          <w:lang w:eastAsia="pt-BR"/>
+        </w:rPr>
+        <w:t xml:space="preserve">é apresentado em forma de </w:t>
+      </w:r>
+      <w:proofErr w:type="spellStart"/>
+      <w:r>
+        <w:rPr>
+          <w:rFonts w:ascii="Arial" w:eastAsia="Times New Roman" w:hAnsi="Arial" w:cs="Times New Roman"/>
+          <w:szCs w:val="20"/>
+          <w:lang w:eastAsia="pt-BR"/>
+        </w:rPr>
+        <w:t>Drawer</w:t>
+      </w:r>
+      <w:proofErr w:type="spellEnd"/>
+      <w:r>
+        <w:rPr>
+          <w:rFonts w:ascii="Arial" w:eastAsia="Times New Roman" w:hAnsi="Arial" w:cs="Times New Roman"/>
+          <w:szCs w:val="20"/>
+          <w:lang w:eastAsia="pt-BR"/>
+        </w:rPr>
+        <w:t xml:space="preserve"> (Figura 11) as opções para o usuário caminhar entre as páginas, está listado a tela de </w:t>
+      </w:r>
+      <w:proofErr w:type="spellStart"/>
+      <w:proofErr w:type="gramStart"/>
+      <w:r>
+        <w:rPr>
+          <w:rFonts w:ascii="Arial" w:eastAsia="Times New Roman" w:hAnsi="Arial" w:cs="Times New Roman"/>
+          <w:szCs w:val="20"/>
+          <w:lang w:eastAsia="pt-BR"/>
+        </w:rPr>
+        <w:t>inicio</w:t>
+      </w:r>
+      <w:proofErr w:type="spellEnd"/>
+      <w:proofErr w:type="gramEnd"/>
+      <w:r>
+        <w:rPr>
+          <w:rFonts w:ascii="Arial" w:eastAsia="Times New Roman" w:hAnsi="Arial" w:cs="Times New Roman"/>
+          <w:szCs w:val="20"/>
+          <w:lang w:eastAsia="pt-BR"/>
+        </w:rPr>
+        <w:t>, produtos, meus pedidos e lojas, também é adicionado a opção de entrar em sua conta ou cadastrar uma conta nova.</w:t>
+      </w:r>
+    </w:p>
+    <w:p>
+      <w:pPr>
+        <w:spacing w:after="0" w:line="360" w:lineRule="auto"/>
+        <w:ind w:firstLine="1418"/>
+        <w:rPr>
+          <w:rFonts w:ascii="Arial" w:eastAsia="Times New Roman" w:hAnsi="Arial" w:cs="Times New Roman"/>
+          <w:szCs w:val="20"/>
+          <w:lang w:eastAsia="pt-BR"/>
+        </w:rPr>
+      </w:pPr>
+      <w:r>
+        <w:rPr>
+          <w:rFonts w:ascii="Arial" w:eastAsia="Times New Roman" w:hAnsi="Arial" w:cs="Times New Roman"/>
+          <w:szCs w:val="20"/>
+          <w:lang w:eastAsia="pt-BR"/>
+        </w:rPr>
+        <w:t xml:space="preserve">Figura 11: </w:t>
+      </w:r>
+      <w:proofErr w:type="spellStart"/>
+      <w:r>
+        <w:rPr>
+          <w:rFonts w:ascii="Arial" w:eastAsia="Times New Roman" w:hAnsi="Arial" w:cs="Times New Roman"/>
+          <w:szCs w:val="20"/>
+          <w:lang w:eastAsia="pt-BR"/>
+        </w:rPr>
+        <w:t>Drawer</w:t>
+      </w:r>
+      <w:proofErr w:type="spellEnd"/>
+    </w:p>
+    <w:p>
+      <w:pPr>
+        <w:spacing w:after="0" w:line="360" w:lineRule="auto"/>
+        <w:ind w:firstLine="1418"/>
+        <w:rPr>
+          <w:rFonts w:ascii="Arial" w:eastAsia="Times New Roman" w:hAnsi="Arial" w:cs="Times New Roman"/>
+          <w:szCs w:val="20"/>
+          <w:lang w:eastAsia="pt-BR"/>
+        </w:rPr>
+      </w:pPr>
+      <w:r>
+        <w:rPr>
+          <w:noProof/>
+        </w:rPr>
+        <w:drawing>
+          <wp:inline distT="0" distB="0" distL="0" distR="0" wp14:anchorId="2E91057C" wp14:editId="69578CCA">
+            <wp:extent cx="2051973" cy="3810000"/>
+            <wp:effectExtent l="0" t="0" r="5715" b="0"/>
+            <wp:docPr id="14" name="Imagem 14" descr="Interface gráfica do usuário, Aplicativo&#10;&#10;Descrição gerada automaticamente"/>
+            <wp:cNvGraphicFramePr>
+              <a:graphicFrameLocks xmlns:a="http://schemas.openxmlformats.org/drawingml/2006/main" noChangeAspect="1"/>
+            </wp:cNvGraphicFramePr>
+            <a:graphic xmlns:a="http://schemas.openxmlformats.org/drawingml/2006/main">
+              <a:graphicData uri="http://schemas.openxmlformats.org/drawingml/2006/picture">
+                <pic:pic xmlns:pic="http://schemas.openxmlformats.org/drawingml/2006/picture">
+                  <pic:nvPicPr>
+                    <pic:cNvPr id="14" name="Imagem 14" descr="Interface gráfica do usuário, Aplicativo&#10;&#10;Descrição gerada automaticamente"/>
+                    <pic:cNvPicPr/>
+                  </pic:nvPicPr>
+                  <pic:blipFill>
+                    <a:blip r:embed="rId17"/>
+                    <a:stretch>
+                      <a:fillRect/>
+                    </a:stretch>
+                  </pic:blipFill>
+                  <pic:spPr>
+                    <a:xfrm>
+                      <a:off x="0" y="0"/>
+                      <a:ext cx="2063364" cy="3831149"/>
+                    </a:xfrm>
+                    <a:prstGeom prst="rect">
+                      <a:avLst/>
+                    </a:prstGeom>
+                  </pic:spPr>
+                </pic:pic>
+              </a:graphicData>
+            </a:graphic>
+          </wp:inline>
+        </w:drawing>
+      </w:r>
+    </w:p>
+    <w:p>
+      <w:pPr>
+        <w:spacing w:after="0" w:line="360" w:lineRule="auto"/>
+        <w:ind w:firstLine="1418"/>
+        <w:rPr>
+          <w:rFonts w:ascii="Arial" w:eastAsia="Times New Roman" w:hAnsi="Arial" w:cs="Times New Roman"/>
+          <w:szCs w:val="20"/>
+          <w:lang w:eastAsia="pt-BR"/>
+        </w:rPr>
+      </w:pPr>
+      <w:r>
+        <w:rPr>
+          <w:rFonts w:ascii="Arial" w:eastAsia="Times New Roman" w:hAnsi="Arial" w:cs="Times New Roman"/>
+          <w:szCs w:val="20"/>
+          <w:lang w:eastAsia="pt-BR"/>
+        </w:rPr>
+        <w:t>Fonte: O autor</w:t>
+      </w:r>
+    </w:p>
+    <w:p>
+      <w:pPr>
+        <w:spacing w:after="0" w:line="360" w:lineRule="auto"/>
+        <w:rPr>
+          <w:rFonts w:ascii="Arial" w:eastAsia="Times New Roman" w:hAnsi="Arial" w:cs="Times New Roman"/>
+          <w:szCs w:val="20"/>
+          <w:lang w:eastAsia="pt-BR"/>
+        </w:rPr>
+      </w:pPr>
+    </w:p>
+    <w:p>
+      <w:pPr>
+        <w:spacing w:after="0" w:line="360" w:lineRule="auto"/>
+        <w:rPr>
+          <w:rFonts w:ascii="Arial" w:eastAsia="Times New Roman" w:hAnsi="Arial" w:cs="Times New Roman"/>
+          <w:szCs w:val="20"/>
+          <w:lang w:eastAsia="pt-BR"/>
+        </w:rPr>
+      </w:pPr>
+      <w:r>
+        <w:rPr>
+          <w:rFonts w:ascii="Arial" w:eastAsia="Times New Roman" w:hAnsi="Arial" w:cs="Times New Roman"/>
+          <w:szCs w:val="20"/>
+          <w:lang w:eastAsia="pt-BR"/>
+        </w:rPr>
+        <w:t>5.3 Cadastro do usuário e autenticação</w:t>
+      </w:r>
+    </w:p>
+    <w:p>
+      <w:pPr>
+        <w:spacing w:after="0" w:line="360" w:lineRule="auto"/>
+        <w:ind w:firstLine="1418"/>
+        <w:rPr>
+          <w:rFonts w:ascii="Arial" w:eastAsia="Times New Roman" w:hAnsi="Arial" w:cs="Times New Roman"/>
+          <w:szCs w:val="20"/>
+          <w:lang w:eastAsia="pt-BR"/>
+        </w:rPr>
+      </w:pPr>
+    </w:p>
+    <w:p>
+      <w:pPr>
+        <w:spacing w:after="0" w:line="360" w:lineRule="auto"/>
+        <w:ind w:firstLine="1418"/>
+        <w:rPr>
+          <w:rFonts w:ascii="Arial" w:eastAsia="Times New Roman" w:hAnsi="Arial" w:cs="Times New Roman"/>
+          <w:szCs w:val="20"/>
+          <w:lang w:eastAsia="pt-BR"/>
+        </w:rPr>
+      </w:pPr>
+      <w:r>
+        <w:rPr>
+          <w:rFonts w:ascii="Arial" w:eastAsia="Times New Roman" w:hAnsi="Arial" w:cs="Times New Roman"/>
+          <w:szCs w:val="20"/>
+          <w:lang w:eastAsia="pt-BR"/>
+        </w:rPr>
+        <w:t>Em primeiro instante ao usuário clicar no botão de “ENTRE” ele será direcionado para a tela do login, onde poderá por seu e-mail e senha (Figura 12), caso o usuário erre o seu login é informado uma mensagem de erro</w:t>
+      </w:r>
+      <w:r>
+        <w:rPr>
+          <w:rFonts w:ascii="Arial" w:eastAsia="Times New Roman" w:hAnsi="Arial" w:cs="Times New Roman"/>
+          <w:szCs w:val="20"/>
+          <w:lang w:eastAsia="pt-BR"/>
+        </w:rPr>
+        <w:t xml:space="preserve"> (Figura 13).</w:t>
+      </w:r>
+    </w:p>
+    <w:p>
+      <w:pPr>
+        <w:spacing w:after="0" w:line="360" w:lineRule="auto"/>
+        <w:ind w:firstLine="1418"/>
+        <w:rPr>
+          <w:rFonts w:ascii="Arial" w:eastAsia="Times New Roman" w:hAnsi="Arial" w:cs="Times New Roman"/>
+          <w:szCs w:val="20"/>
+          <w:lang w:eastAsia="pt-BR"/>
+        </w:rPr>
+      </w:pPr>
+    </w:p>
+    <w:p>
+      <w:pPr>
+        <w:spacing w:after="0" w:line="360" w:lineRule="auto"/>
+        <w:ind w:firstLine="1418"/>
+        <w:rPr>
+          <w:rFonts w:ascii="Arial" w:eastAsia="Times New Roman" w:hAnsi="Arial" w:cs="Times New Roman"/>
+          <w:szCs w:val="20"/>
+          <w:lang w:eastAsia="pt-BR"/>
+        </w:rPr>
+      </w:pPr>
+    </w:p>
+    <w:p>
+      <w:pPr>
+        <w:spacing w:after="0" w:line="360" w:lineRule="auto"/>
+        <w:rPr>
+          <w:rFonts w:ascii="Arial" w:eastAsia="Times New Roman" w:hAnsi="Arial" w:cs="Times New Roman"/>
+          <w:szCs w:val="20"/>
+          <w:lang w:eastAsia="pt-BR"/>
+        </w:rPr>
+      </w:pPr>
+    </w:p>
+    <w:p>
+      <w:pPr>
+        <w:spacing w:after="0" w:line="360" w:lineRule="auto"/>
+        <w:ind w:firstLine="1418"/>
+        <w:rPr>
+          <w:rFonts w:ascii="Arial" w:eastAsia="Times New Roman" w:hAnsi="Arial" w:cs="Times New Roman"/>
+          <w:szCs w:val="20"/>
+          <w:lang w:eastAsia="pt-BR"/>
+        </w:rPr>
+      </w:pPr>
+    </w:p>
+    <w:p>
+      <w:pPr>
+        <w:spacing w:after="0" w:line="360" w:lineRule="auto"/>
+        <w:ind w:firstLine="1418"/>
+        <w:rPr>
+          <w:rFonts w:ascii="Arial" w:eastAsia="Times New Roman" w:hAnsi="Arial" w:cs="Times New Roman"/>
+          <w:szCs w:val="20"/>
+          <w:lang w:eastAsia="pt-BR"/>
+        </w:rPr>
+      </w:pPr>
+    </w:p>
+    <w:p>
+      <w:pPr>
+        <w:spacing w:after="0" w:line="360" w:lineRule="auto"/>
+        <w:ind w:firstLine="1418"/>
+        <w:rPr>
+          <w:rFonts w:ascii="Arial" w:eastAsia="Times New Roman" w:hAnsi="Arial" w:cs="Times New Roman"/>
+          <w:szCs w:val="20"/>
+          <w:lang w:eastAsia="pt-BR"/>
+        </w:rPr>
+      </w:pPr>
+    </w:p>
+    <w:p>
+      <w:pPr>
+        <w:spacing w:after="0" w:line="360" w:lineRule="auto"/>
+        <w:ind w:firstLine="1418"/>
+        <w:rPr>
+          <w:rFonts w:ascii="Arial" w:eastAsia="Times New Roman" w:hAnsi="Arial" w:cs="Times New Roman"/>
+          <w:szCs w:val="20"/>
+          <w:lang w:eastAsia="pt-BR"/>
+        </w:rPr>
+      </w:pPr>
+      <w:r>
+        <w:rPr>
+          <w:rFonts w:ascii="Arial" w:eastAsia="Times New Roman" w:hAnsi="Arial" w:cs="Times New Roman"/>
+          <w:szCs w:val="20"/>
+          <w:lang w:eastAsia="pt-BR"/>
+        </w:rPr>
+        <w:t>Figura 12 – Tela Login</w:t>
+      </w:r>
+      <w:r>
+        <w:rPr>
+          <w:rFonts w:ascii="Arial" w:eastAsia="Times New Roman" w:hAnsi="Arial" w:cs="Times New Roman"/>
+          <w:szCs w:val="20"/>
+          <w:lang w:eastAsia="pt-BR"/>
         </w:rPr>
         <w:tab/>
       </w:r>
-    </w:p>
-    <w:p>
-      <w:pPr>
-        <w:spacing w:after="0" w:line="360" w:lineRule="auto"/>
+      <w:r>
+        <w:rPr>
+          <w:rFonts w:ascii="Arial" w:eastAsia="Times New Roman" w:hAnsi="Arial" w:cs="Times New Roman"/>
+          <w:szCs w:val="20"/>
+          <w:lang w:eastAsia="pt-BR"/>
+        </w:rPr>
+        <w:tab/>
+        <w:t xml:space="preserve">    Figura 13 – Tela Login Com Erro</w:t>
+      </w:r>
+    </w:p>
+    <w:p>
+      <w:pPr>
+        <w:spacing w:after="0" w:line="360" w:lineRule="auto"/>
+        <w:ind w:firstLine="1418"/>
+        <w:rPr>
+          <w:rFonts w:ascii="Arial" w:eastAsia="Times New Roman" w:hAnsi="Arial" w:cs="Times New Roman"/>
+          <w:szCs w:val="20"/>
+          <w:lang w:eastAsia="pt-BR"/>
+        </w:rPr>
+      </w:pPr>
+      <w:r>
+        <w:rPr>
+          <w:noProof/>
+        </w:rPr>
+        <w:drawing>
+          <wp:anchor distT="0" distB="0" distL="114300" distR="114300" simplePos="0" relativeHeight="251668480" behindDoc="0" locked="0" layoutInCell="1" allowOverlap="1" wp14:anchorId="0A8691E1" wp14:editId="207E282F">
+            <wp:simplePos x="0" y="0"/>
+            <wp:positionH relativeFrom="margin">
+              <wp:posOffset>3288665</wp:posOffset>
+            </wp:positionH>
+            <wp:positionV relativeFrom="paragraph">
+              <wp:posOffset>10795</wp:posOffset>
+            </wp:positionV>
+            <wp:extent cx="2439670" cy="4300855"/>
+            <wp:effectExtent l="0" t="0" r="0" b="4445"/>
+            <wp:wrapNone/>
+            <wp:docPr id="16" name="Imagem 16" descr="Interface gráfica do usuário, Aplicativo&#10;&#10;Descrição gerada automaticamente"/>
+            <wp:cNvGraphicFramePr>
+              <a:graphicFrameLocks xmlns:a="http://schemas.openxmlformats.org/drawingml/2006/main" noChangeAspect="1"/>
+            </wp:cNvGraphicFramePr>
+            <a:graphic xmlns:a="http://schemas.openxmlformats.org/drawingml/2006/main">
+              <a:graphicData uri="http://schemas.openxmlformats.org/drawingml/2006/picture">
+                <pic:pic xmlns:pic="http://schemas.openxmlformats.org/drawingml/2006/picture">
+                  <pic:nvPicPr>
+                    <pic:cNvPr id="16" name="Imagem 16" descr="Interface gráfica do usuário, Aplicativo&#10;&#10;Descrição gerada automaticamente"/>
+                    <pic:cNvPicPr/>
+                  </pic:nvPicPr>
+                  <pic:blipFill>
+                    <a:blip r:embed="rId18">
+                      <a:extLst>
+                        <a:ext uri="{28A0092B-C50C-407E-A947-70E740481C1C}">
+                          <a14:useLocalDpi xmlns:a14="http://schemas.microsoft.com/office/drawing/2010/main" val="0"/>
+                        </a:ext>
+                      </a:extLst>
+                    </a:blip>
+                    <a:stretch>
+                      <a:fillRect/>
+                    </a:stretch>
+                  </pic:blipFill>
+                  <pic:spPr>
+                    <a:xfrm>
+                      <a:off x="0" y="0"/>
+                      <a:ext cx="2439796" cy="4301078"/>
+                    </a:xfrm>
+                    <a:prstGeom prst="rect">
+                      <a:avLst/>
+                    </a:prstGeom>
+                  </pic:spPr>
+                </pic:pic>
+              </a:graphicData>
+            </a:graphic>
+            <wp14:sizeRelH relativeFrom="margin">
+              <wp14:pctWidth>0</wp14:pctWidth>
+            </wp14:sizeRelH>
+            <wp14:sizeRelV relativeFrom="margin">
+              <wp14:pctHeight>0</wp14:pctHeight>
+            </wp14:sizeRelV>
+          </wp:anchor>
+        </w:drawing>
+      </w:r>
+      <w:r>
+        <w:rPr>
+          <w:noProof/>
+        </w:rPr>
+        <w:drawing>
+          <wp:anchor distT="0" distB="0" distL="114300" distR="114300" simplePos="0" relativeHeight="251667456" behindDoc="0" locked="0" layoutInCell="1" allowOverlap="1" wp14:anchorId="39E0B2E1" wp14:editId="6E3E42A7">
+            <wp:simplePos x="0" y="0"/>
+            <wp:positionH relativeFrom="column">
+              <wp:posOffset>632460</wp:posOffset>
+            </wp:positionH>
+            <wp:positionV relativeFrom="paragraph">
+              <wp:posOffset>10795</wp:posOffset>
+            </wp:positionV>
+            <wp:extent cx="2316480" cy="4301123"/>
+            <wp:effectExtent l="0" t="0" r="7620" b="4445"/>
+            <wp:wrapNone/>
+            <wp:docPr id="15" name="Imagem 15" descr="Interface gráfica do usuário, Aplicativo&#10;&#10;Descrição gerada automaticamente"/>
+            <wp:cNvGraphicFramePr>
+              <a:graphicFrameLocks xmlns:a="http://schemas.openxmlformats.org/drawingml/2006/main" noChangeAspect="1"/>
+            </wp:cNvGraphicFramePr>
+            <a:graphic xmlns:a="http://schemas.openxmlformats.org/drawingml/2006/main">
+              <a:graphicData uri="http://schemas.openxmlformats.org/drawingml/2006/picture">
+                <pic:pic xmlns:pic="http://schemas.openxmlformats.org/drawingml/2006/picture">
+                  <pic:nvPicPr>
+                    <pic:cNvPr id="15" name="Imagem 15" descr="Interface gráfica do usuário, Aplicativo&#10;&#10;Descrição gerada automaticamente"/>
+                    <pic:cNvPicPr/>
+                  </pic:nvPicPr>
+                  <pic:blipFill>
+                    <a:blip r:embed="rId19">
+                      <a:extLst>
+                        <a:ext uri="{28A0092B-C50C-407E-A947-70E740481C1C}">
+                          <a14:useLocalDpi xmlns:a14="http://schemas.microsoft.com/office/drawing/2010/main" val="0"/>
+                        </a:ext>
+                      </a:extLst>
+                    </a:blip>
+                    <a:stretch>
+                      <a:fillRect/>
+                    </a:stretch>
+                  </pic:blipFill>
+                  <pic:spPr>
+                    <a:xfrm>
+                      <a:off x="0" y="0"/>
+                      <a:ext cx="2316480" cy="4301123"/>
+                    </a:xfrm>
+                    <a:prstGeom prst="rect">
+                      <a:avLst/>
+                    </a:prstGeom>
+                  </pic:spPr>
+                </pic:pic>
+              </a:graphicData>
+            </a:graphic>
+          </wp:anchor>
+        </w:drawing>
+      </w:r>
+    </w:p>
+    <w:p>
+      <w:pPr>
+        <w:spacing w:after="0" w:line="360" w:lineRule="auto"/>
+        <w:ind w:firstLine="1418"/>
+        <w:rPr>
+          <w:rFonts w:ascii="Arial" w:eastAsia="Times New Roman" w:hAnsi="Arial" w:cs="Times New Roman"/>
+          <w:szCs w:val="20"/>
+          <w:lang w:eastAsia="pt-BR"/>
+        </w:rPr>
+      </w:pPr>
+    </w:p>
+    <w:p>
+      <w:pPr>
+        <w:spacing w:after="0" w:line="360" w:lineRule="auto"/>
+        <w:ind w:firstLine="1418"/>
+        <w:rPr>
+          <w:rFonts w:ascii="Arial" w:eastAsia="Times New Roman" w:hAnsi="Arial" w:cs="Times New Roman"/>
+          <w:szCs w:val="20"/>
+          <w:lang w:eastAsia="pt-BR"/>
+        </w:rPr>
+      </w:pPr>
+    </w:p>
+    <w:p>
+      <w:pPr>
+        <w:spacing w:after="0" w:line="360" w:lineRule="auto"/>
+        <w:ind w:firstLine="1418"/>
+        <w:rPr>
+          <w:rFonts w:ascii="Arial" w:eastAsia="Times New Roman" w:hAnsi="Arial" w:cs="Times New Roman"/>
+          <w:szCs w:val="20"/>
+          <w:lang w:eastAsia="pt-BR"/>
+        </w:rPr>
+      </w:pPr>
+    </w:p>
+    <w:p>
+      <w:pPr>
+        <w:spacing w:after="0" w:line="360" w:lineRule="auto"/>
+        <w:ind w:firstLine="1418"/>
+        <w:rPr>
+          <w:rFonts w:ascii="Arial" w:eastAsia="Times New Roman" w:hAnsi="Arial" w:cs="Times New Roman"/>
+          <w:szCs w:val="20"/>
+          <w:lang w:eastAsia="pt-BR"/>
+        </w:rPr>
+      </w:pPr>
+    </w:p>
+    <w:p>
+      <w:pPr>
+        <w:spacing w:after="0" w:line="360" w:lineRule="auto"/>
+        <w:ind w:firstLine="1418"/>
+        <w:rPr>
+          <w:rFonts w:ascii="Arial" w:eastAsia="Times New Roman" w:hAnsi="Arial" w:cs="Times New Roman"/>
+          <w:szCs w:val="20"/>
+          <w:lang w:eastAsia="pt-BR"/>
+        </w:rPr>
+      </w:pPr>
+    </w:p>
+    <w:p>
+      <w:pPr>
+        <w:spacing w:after="0" w:line="360" w:lineRule="auto"/>
+        <w:ind w:firstLine="1418"/>
+        <w:rPr>
+          <w:rFonts w:ascii="Arial" w:eastAsia="Times New Roman" w:hAnsi="Arial" w:cs="Times New Roman"/>
+          <w:szCs w:val="20"/>
+          <w:lang w:eastAsia="pt-BR"/>
+        </w:rPr>
+      </w:pPr>
+    </w:p>
+    <w:p>
+      <w:pPr>
+        <w:spacing w:after="0" w:line="360" w:lineRule="auto"/>
+        <w:ind w:firstLine="1418"/>
+        <w:rPr>
+          <w:rFonts w:ascii="Arial" w:eastAsia="Times New Roman" w:hAnsi="Arial" w:cs="Times New Roman"/>
+          <w:szCs w:val="20"/>
+          <w:lang w:eastAsia="pt-BR"/>
+        </w:rPr>
+      </w:pPr>
+    </w:p>
+    <w:p>
+      <w:pPr>
+        <w:spacing w:after="0" w:line="360" w:lineRule="auto"/>
+        <w:ind w:firstLine="1418"/>
+        <w:rPr>
+          <w:rFonts w:ascii="Arial" w:eastAsia="Times New Roman" w:hAnsi="Arial" w:cs="Times New Roman"/>
+          <w:szCs w:val="20"/>
+          <w:lang w:eastAsia="pt-BR"/>
+        </w:rPr>
+      </w:pPr>
+    </w:p>
+    <w:p>
+      <w:pPr>
+        <w:spacing w:after="0" w:line="360" w:lineRule="auto"/>
+        <w:ind w:firstLine="1418"/>
+        <w:rPr>
+          <w:rFonts w:ascii="Arial" w:eastAsia="Times New Roman" w:hAnsi="Arial" w:cs="Times New Roman"/>
+          <w:szCs w:val="20"/>
+          <w:lang w:eastAsia="pt-BR"/>
+        </w:rPr>
+      </w:pPr>
+      <w:r>
+        <w:rPr>
+          <w:rFonts w:ascii="Arial" w:eastAsia="Times New Roman" w:hAnsi="Arial" w:cs="Times New Roman"/>
+          <w:szCs w:val="20"/>
+          <w:lang w:eastAsia="pt-BR"/>
+        </w:rPr>
+        <w:t xml:space="preserve"> </w:t>
+      </w:r>
+    </w:p>
+    <w:p>
+      <w:pPr>
+        <w:spacing w:after="0" w:line="360" w:lineRule="auto"/>
+        <w:ind w:firstLine="1418"/>
+        <w:rPr>
+          <w:rFonts w:ascii="Arial" w:eastAsia="Times New Roman" w:hAnsi="Arial" w:cs="Times New Roman"/>
+          <w:szCs w:val="20"/>
+          <w:lang w:eastAsia="pt-BR"/>
+        </w:rPr>
+      </w:pPr>
+    </w:p>
+    <w:p>
+      <w:pPr>
+        <w:spacing w:after="0" w:line="360" w:lineRule="auto"/>
+        <w:ind w:firstLine="1418"/>
+        <w:rPr>
+          <w:rFonts w:ascii="Arial" w:eastAsia="Times New Roman" w:hAnsi="Arial" w:cs="Times New Roman"/>
+          <w:szCs w:val="20"/>
+          <w:lang w:eastAsia="pt-BR"/>
+        </w:rPr>
+      </w:pPr>
+    </w:p>
+    <w:p>
+      <w:pPr>
+        <w:spacing w:after="0" w:line="360" w:lineRule="auto"/>
+        <w:ind w:firstLine="1418"/>
+        <w:rPr>
+          <w:rFonts w:ascii="Arial" w:eastAsia="Times New Roman" w:hAnsi="Arial" w:cs="Times New Roman"/>
+          <w:szCs w:val="20"/>
+          <w:lang w:eastAsia="pt-BR"/>
+        </w:rPr>
+      </w:pPr>
+    </w:p>
+    <w:p>
+      <w:pPr>
+        <w:spacing w:after="0" w:line="360" w:lineRule="auto"/>
+        <w:ind w:firstLine="1418"/>
+        <w:rPr>
+          <w:rFonts w:ascii="Arial" w:eastAsia="Times New Roman" w:hAnsi="Arial" w:cs="Times New Roman"/>
+          <w:szCs w:val="20"/>
+          <w:lang w:eastAsia="pt-BR"/>
+        </w:rPr>
+      </w:pPr>
+    </w:p>
+    <w:p>
+      <w:pPr>
+        <w:spacing w:after="0" w:line="360" w:lineRule="auto"/>
+        <w:ind w:firstLine="1418"/>
+        <w:rPr>
+          <w:rFonts w:ascii="Arial" w:eastAsia="Times New Roman" w:hAnsi="Arial" w:cs="Times New Roman"/>
+          <w:szCs w:val="20"/>
+          <w:lang w:eastAsia="pt-BR"/>
+        </w:rPr>
+      </w:pPr>
+    </w:p>
+    <w:p>
+      <w:pPr>
+        <w:spacing w:after="0" w:line="360" w:lineRule="auto"/>
+        <w:ind w:firstLine="1418"/>
+        <w:rPr>
+          <w:rFonts w:ascii="Arial" w:eastAsia="Times New Roman" w:hAnsi="Arial" w:cs="Times New Roman"/>
+          <w:szCs w:val="20"/>
+          <w:lang w:eastAsia="pt-BR"/>
+        </w:rPr>
+      </w:pPr>
+    </w:p>
+    <w:p>
+      <w:pPr>
+        <w:spacing w:after="0" w:line="360" w:lineRule="auto"/>
+        <w:ind w:firstLine="1418"/>
+        <w:rPr>
+          <w:rFonts w:ascii="Arial" w:eastAsia="Times New Roman" w:hAnsi="Arial" w:cs="Times New Roman"/>
+          <w:szCs w:val="20"/>
+          <w:lang w:eastAsia="pt-BR"/>
+        </w:rPr>
+      </w:pPr>
+    </w:p>
+    <w:p>
+      <w:pPr>
+        <w:spacing w:after="0" w:line="360" w:lineRule="auto"/>
+        <w:ind w:firstLine="1418"/>
+        <w:rPr>
+          <w:rFonts w:ascii="Arial" w:eastAsia="Times New Roman" w:hAnsi="Arial" w:cs="Times New Roman"/>
+          <w:szCs w:val="20"/>
+          <w:lang w:eastAsia="pt-BR"/>
+        </w:rPr>
+      </w:pPr>
+      <w:r>
+        <w:rPr>
+          <w:rFonts w:ascii="Arial" w:eastAsia="Times New Roman" w:hAnsi="Arial" w:cs="Times New Roman"/>
+          <w:szCs w:val="20"/>
+          <w:lang w:eastAsia="pt-BR"/>
+        </w:rPr>
+        <w:t>Fonte: O autor</w:t>
+      </w:r>
+      <w:r>
+        <w:rPr>
+          <w:rFonts w:ascii="Arial" w:eastAsia="Times New Roman" w:hAnsi="Arial" w:cs="Times New Roman"/>
+          <w:szCs w:val="20"/>
+          <w:lang w:eastAsia="pt-BR"/>
+        </w:rPr>
+        <w:tab/>
+      </w:r>
+      <w:r>
+        <w:rPr>
+          <w:rFonts w:ascii="Arial" w:eastAsia="Times New Roman" w:hAnsi="Arial" w:cs="Times New Roman"/>
+          <w:szCs w:val="20"/>
+          <w:lang w:eastAsia="pt-BR"/>
+        </w:rPr>
+        <w:tab/>
+      </w:r>
+      <w:r>
+        <w:rPr>
+          <w:rFonts w:ascii="Arial" w:eastAsia="Times New Roman" w:hAnsi="Arial" w:cs="Times New Roman"/>
+          <w:szCs w:val="20"/>
+          <w:lang w:eastAsia="pt-BR"/>
+        </w:rPr>
+        <w:tab/>
+        <w:t xml:space="preserve">    Fonte: O autor</w:t>
+      </w:r>
+    </w:p>
+    <w:p>
+      <w:pPr>
+        <w:spacing w:after="0" w:line="360" w:lineRule="auto"/>
+        <w:ind w:firstLine="1418"/>
+        <w:rPr>
+          <w:rFonts w:ascii="Arial" w:eastAsia="Times New Roman" w:hAnsi="Arial" w:cs="Times New Roman"/>
+          <w:szCs w:val="20"/>
+          <w:lang w:eastAsia="pt-BR"/>
+        </w:rPr>
+      </w:pPr>
+    </w:p>
+    <w:p>
+      <w:pPr>
+        <w:spacing w:after="0" w:line="360" w:lineRule="auto"/>
+        <w:ind w:firstLine="1418"/>
+        <w:rPr>
+          <w:rFonts w:ascii="Arial" w:eastAsia="Times New Roman" w:hAnsi="Arial" w:cs="Times New Roman"/>
+          <w:szCs w:val="20"/>
+          <w:lang w:eastAsia="pt-BR"/>
+        </w:rPr>
+      </w:pPr>
+      <w:r>
+        <w:rPr>
+          <w:rFonts w:ascii="Arial" w:eastAsia="Times New Roman" w:hAnsi="Arial" w:cs="Times New Roman"/>
+          <w:szCs w:val="20"/>
+          <w:lang w:eastAsia="pt-BR"/>
+        </w:rPr>
+        <w:t xml:space="preserve">Ao clicar em criar uma conta o usuário é encaminhado para a tela de preenchimento com suas informações (Figura 14), aqui ele irá preencher com: Nome completo, e-mail, senha e irá repetir a senha, todas as informações é salva no banco de dados </w:t>
+      </w:r>
+      <w:proofErr w:type="spellStart"/>
+      <w:r>
+        <w:rPr>
+          <w:rFonts w:ascii="Arial" w:eastAsia="Times New Roman" w:hAnsi="Arial" w:cs="Times New Roman"/>
+          <w:szCs w:val="20"/>
+          <w:lang w:eastAsia="pt-BR"/>
+        </w:rPr>
+        <w:t>Firebase</w:t>
+      </w:r>
+      <w:proofErr w:type="spellEnd"/>
+      <w:r>
+        <w:rPr>
+          <w:rFonts w:ascii="Arial" w:eastAsia="Times New Roman" w:hAnsi="Arial" w:cs="Times New Roman"/>
+          <w:szCs w:val="20"/>
+          <w:lang w:eastAsia="pt-BR"/>
+        </w:rPr>
+        <w:t>.</w:t>
+      </w:r>
+      <w:r>
+        <w:rPr>
+          <w:rFonts w:ascii="Arial" w:eastAsia="Times New Roman" w:hAnsi="Arial" w:cs="Times New Roman"/>
+          <w:szCs w:val="20"/>
+          <w:lang w:eastAsia="pt-BR"/>
+        </w:rPr>
+        <w:t xml:space="preserve"> Nesta tela também a trat</w:t>
+      </w:r>
+      <w:r>
+        <w:rPr>
+          <w:rFonts w:ascii="Arial" w:eastAsia="Times New Roman" w:hAnsi="Arial" w:cs="Times New Roman"/>
+          <w:szCs w:val="20"/>
+          <w:lang w:eastAsia="pt-BR"/>
+        </w:rPr>
+        <w:t>ativas</w:t>
+      </w:r>
+      <w:r>
+        <w:rPr>
+          <w:rFonts w:ascii="Arial" w:eastAsia="Times New Roman" w:hAnsi="Arial" w:cs="Times New Roman"/>
+          <w:szCs w:val="20"/>
+          <w:lang w:eastAsia="pt-BR"/>
+        </w:rPr>
+        <w:t xml:space="preserve"> de erros, como por exemplo, e-mail que foge do padrão “sem o @ e o .com”, todos os campos são obrigatórios, senha muito curta</w:t>
+      </w:r>
+      <w:r>
+        <w:rPr>
+          <w:rFonts w:ascii="Arial" w:eastAsia="Times New Roman" w:hAnsi="Arial" w:cs="Times New Roman"/>
+          <w:szCs w:val="20"/>
+          <w:lang w:eastAsia="pt-BR"/>
+        </w:rPr>
+        <w:t xml:space="preserve"> e nome incompleto (Figura 15). Ao criar a conta ou o </w:t>
+      </w:r>
+      <w:proofErr w:type="spellStart"/>
+      <w:r>
+        <w:rPr>
+          <w:rFonts w:ascii="Arial" w:eastAsia="Times New Roman" w:hAnsi="Arial" w:cs="Times New Roman"/>
+          <w:szCs w:val="20"/>
+          <w:lang w:eastAsia="pt-BR"/>
+        </w:rPr>
+        <w:t>logar</w:t>
+      </w:r>
+      <w:proofErr w:type="spellEnd"/>
+      <w:r>
+        <w:rPr>
+          <w:rFonts w:ascii="Arial" w:eastAsia="Times New Roman" w:hAnsi="Arial" w:cs="Times New Roman"/>
+          <w:szCs w:val="20"/>
+          <w:lang w:eastAsia="pt-BR"/>
+        </w:rPr>
+        <w:t xml:space="preserve"> o usuário é encaminhado para o</w:t>
+      </w:r>
+      <w:r>
+        <w:rPr>
+          <w:rFonts w:ascii="Arial" w:eastAsia="Times New Roman" w:hAnsi="Arial" w:cs="Times New Roman"/>
+          <w:szCs w:val="20"/>
+          <w:lang w:eastAsia="pt-BR"/>
+        </w:rPr>
+        <w:t xml:space="preserve"> </w:t>
+      </w:r>
+      <w:proofErr w:type="spellStart"/>
+      <w:r>
+        <w:rPr>
+          <w:rFonts w:ascii="Arial" w:eastAsia="Times New Roman" w:hAnsi="Arial" w:cs="Times New Roman"/>
+          <w:szCs w:val="20"/>
+          <w:lang w:eastAsia="pt-BR"/>
+        </w:rPr>
+        <w:t>D</w:t>
+      </w:r>
+      <w:r>
+        <w:rPr>
+          <w:rFonts w:ascii="Arial" w:eastAsia="Times New Roman" w:hAnsi="Arial" w:cs="Times New Roman"/>
+          <w:szCs w:val="20"/>
+          <w:lang w:eastAsia="pt-BR"/>
+        </w:rPr>
+        <w:t>rawer</w:t>
+      </w:r>
+      <w:proofErr w:type="spellEnd"/>
+      <w:r>
+        <w:rPr>
+          <w:rFonts w:ascii="Arial" w:eastAsia="Times New Roman" w:hAnsi="Arial" w:cs="Times New Roman"/>
+          <w:szCs w:val="20"/>
+          <w:lang w:eastAsia="pt-BR"/>
+        </w:rPr>
+        <w:t>, onde é informado</w:t>
+      </w:r>
+      <w:r>
+        <w:rPr>
+          <w:rFonts w:ascii="Arial" w:eastAsia="Times New Roman" w:hAnsi="Arial" w:cs="Times New Roman"/>
+          <w:szCs w:val="20"/>
+          <w:lang w:eastAsia="pt-BR"/>
+        </w:rPr>
+        <w:t xml:space="preserve"> o seu nome e a opção de se desconectar da conta (Figura 16).</w:t>
+      </w:r>
+    </w:p>
+    <w:p>
+      <w:pPr>
+        <w:spacing w:after="0" w:line="360" w:lineRule="auto"/>
+        <w:ind w:firstLine="1418"/>
+        <w:rPr>
+          <w:rFonts w:ascii="Arial" w:eastAsia="Times New Roman" w:hAnsi="Arial" w:cs="Times New Roman"/>
+          <w:szCs w:val="20"/>
+          <w:lang w:eastAsia="pt-BR"/>
+        </w:rPr>
+      </w:pPr>
+    </w:p>
+    <w:p>
+      <w:pPr>
+        <w:spacing w:after="0" w:line="360" w:lineRule="auto"/>
+        <w:rPr>
+          <w:rFonts w:ascii="Arial" w:eastAsia="Times New Roman" w:hAnsi="Arial" w:cs="Times New Roman"/>
+          <w:szCs w:val="20"/>
+          <w:lang w:eastAsia="pt-BR"/>
+        </w:rPr>
+      </w:pPr>
+    </w:p>
+    <w:p>
+      <w:pPr>
+        <w:spacing w:after="0" w:line="360" w:lineRule="auto"/>
+        <w:ind w:firstLine="1418"/>
+        <w:rPr>
+          <w:rFonts w:ascii="Arial" w:eastAsia="Times New Roman" w:hAnsi="Arial" w:cs="Times New Roman"/>
+          <w:szCs w:val="20"/>
+          <w:lang w:eastAsia="pt-BR"/>
+        </w:rPr>
+      </w:pPr>
+    </w:p>
+    <w:p>
+      <w:pPr>
+        <w:spacing w:after="0" w:line="360" w:lineRule="auto"/>
+        <w:rPr>
+          <w:rFonts w:ascii="Arial" w:eastAsia="Times New Roman" w:hAnsi="Arial" w:cs="Times New Roman"/>
+          <w:szCs w:val="20"/>
+          <w:lang w:eastAsia="pt-BR"/>
+        </w:rPr>
+      </w:pPr>
+    </w:p>
+    <w:p>
+      <w:pPr>
+        <w:spacing w:after="0" w:line="360" w:lineRule="auto"/>
+        <w:rPr>
+          <w:rFonts w:ascii="Arial" w:eastAsia="Times New Roman" w:hAnsi="Arial" w:cs="Times New Roman"/>
+          <w:szCs w:val="20"/>
+          <w:lang w:eastAsia="pt-BR"/>
+        </w:rPr>
+      </w:pPr>
+    </w:p>
+    <w:p>
+      <w:pPr>
+        <w:spacing w:after="0" w:line="360" w:lineRule="auto"/>
+        <w:ind w:hanging="993"/>
+        <w:rPr>
+          <w:rFonts w:ascii="Arial" w:eastAsia="Times New Roman" w:hAnsi="Arial" w:cs="Times New Roman"/>
+          <w:szCs w:val="20"/>
+          <w:lang w:eastAsia="pt-BR"/>
+        </w:rPr>
+      </w:pPr>
+      <w:r>
+        <w:rPr>
+          <w:noProof/>
+        </w:rPr>
+        <w:drawing>
+          <wp:anchor distT="0" distB="0" distL="114300" distR="114300" simplePos="0" relativeHeight="251669504" behindDoc="0" locked="0" layoutInCell="1" allowOverlap="1" wp14:anchorId="4969D323" wp14:editId="3202266E">
+            <wp:simplePos x="0" y="0"/>
+            <wp:positionH relativeFrom="column">
+              <wp:posOffset>-856615</wp:posOffset>
+            </wp:positionH>
+            <wp:positionV relativeFrom="paragraph">
+              <wp:posOffset>271145</wp:posOffset>
+            </wp:positionV>
+            <wp:extent cx="2296160" cy="4263395"/>
+            <wp:effectExtent l="0" t="0" r="8890" b="3810"/>
+            <wp:wrapNone/>
+            <wp:docPr id="18" name="Imagem 18" descr="Interface gráfica do usuário, Aplicativo&#10;&#10;Descrição gerada automaticamente"/>
+            <wp:cNvGraphicFramePr>
+              <a:graphicFrameLocks xmlns:a="http://schemas.openxmlformats.org/drawingml/2006/main" noChangeAspect="1"/>
+            </wp:cNvGraphicFramePr>
+            <a:graphic xmlns:a="http://schemas.openxmlformats.org/drawingml/2006/main">
+              <a:graphicData uri="http://schemas.openxmlformats.org/drawingml/2006/picture">
+                <pic:pic xmlns:pic="http://schemas.openxmlformats.org/drawingml/2006/picture">
+                  <pic:nvPicPr>
+                    <pic:cNvPr id="18" name="Imagem 18" descr="Interface gráfica do usuário, Aplicativo&#10;&#10;Descrição gerada automaticamente"/>
+                    <pic:cNvPicPr/>
+                  </pic:nvPicPr>
+                  <pic:blipFill>
+                    <a:blip r:embed="rId20">
+                      <a:extLst>
+                        <a:ext uri="{28A0092B-C50C-407E-A947-70E740481C1C}">
+                          <a14:useLocalDpi xmlns:a14="http://schemas.microsoft.com/office/drawing/2010/main" val="0"/>
+                        </a:ext>
+                      </a:extLst>
+                    </a:blip>
+                    <a:stretch>
+                      <a:fillRect/>
+                    </a:stretch>
+                  </pic:blipFill>
+                  <pic:spPr>
+                    <a:xfrm>
+                      <a:off x="0" y="0"/>
+                      <a:ext cx="2296160" cy="4263395"/>
+                    </a:xfrm>
+                    <a:prstGeom prst="rect">
+                      <a:avLst/>
+                    </a:prstGeom>
+                  </pic:spPr>
+                </pic:pic>
+              </a:graphicData>
+            </a:graphic>
+            <wp14:sizeRelH relativeFrom="margin">
+              <wp14:pctWidth>0</wp14:pctWidth>
+            </wp14:sizeRelH>
+            <wp14:sizeRelV relativeFrom="margin">
+              <wp14:pctHeight>0</wp14:pctHeight>
+            </wp14:sizeRelV>
+          </wp:anchor>
+        </w:drawing>
+      </w:r>
+      <w:r>
+        <w:rPr>
+          <w:rFonts w:ascii="Arial" w:eastAsia="Times New Roman" w:hAnsi="Arial" w:cs="Times New Roman"/>
+          <w:szCs w:val="20"/>
+          <w:lang w:eastAsia="pt-BR"/>
+        </w:rPr>
+        <w:t>Figura 14 – Criar Conta              Figura 15 – Criar Conta Erros</w:t>
+      </w:r>
+      <w:r>
+        <w:rPr>
+          <w:rFonts w:ascii="Arial" w:eastAsia="Times New Roman" w:hAnsi="Arial" w:cs="Times New Roman"/>
+          <w:szCs w:val="20"/>
+          <w:lang w:eastAsia="pt-BR"/>
+        </w:rPr>
+        <w:t xml:space="preserve">           Figura 16 – </w:t>
+      </w:r>
+      <w:proofErr w:type="spellStart"/>
+      <w:r>
+        <w:rPr>
+          <w:rFonts w:ascii="Arial" w:eastAsia="Times New Roman" w:hAnsi="Arial" w:cs="Times New Roman"/>
+          <w:szCs w:val="20"/>
+          <w:lang w:eastAsia="pt-BR"/>
+        </w:rPr>
+        <w:t>Drawer</w:t>
+      </w:r>
+      <w:proofErr w:type="spellEnd"/>
+      <w:r>
+        <w:rPr>
+          <w:rFonts w:ascii="Arial" w:eastAsia="Times New Roman" w:hAnsi="Arial" w:cs="Times New Roman"/>
+          <w:szCs w:val="20"/>
+          <w:lang w:eastAsia="pt-BR"/>
+        </w:rPr>
+        <w:t xml:space="preserve"> Login</w:t>
+      </w:r>
+    </w:p>
+    <w:p>
+      <w:pPr>
+        <w:spacing w:after="0" w:line="360" w:lineRule="auto"/>
+        <w:ind w:firstLine="1418"/>
+        <w:rPr>
+          <w:rFonts w:ascii="Arial" w:eastAsia="Times New Roman" w:hAnsi="Arial" w:cs="Times New Roman"/>
+          <w:szCs w:val="20"/>
+          <w:lang w:eastAsia="pt-BR"/>
+        </w:rPr>
+      </w:pPr>
+      <w:r>
+        <w:rPr>
+          <w:noProof/>
+        </w:rPr>
+        <w:drawing>
+          <wp:anchor distT="0" distB="0" distL="114300" distR="114300" simplePos="0" relativeHeight="251671552" behindDoc="0" locked="0" layoutInCell="1" allowOverlap="1" wp14:anchorId="7459828A" wp14:editId="316445F9">
+            <wp:simplePos x="0" y="0"/>
+            <wp:positionH relativeFrom="column">
+              <wp:posOffset>3989705</wp:posOffset>
+            </wp:positionH>
+            <wp:positionV relativeFrom="paragraph">
+              <wp:posOffset>9525</wp:posOffset>
+            </wp:positionV>
+            <wp:extent cx="2296160" cy="4263392"/>
+            <wp:effectExtent l="0" t="0" r="8890" b="3810"/>
+            <wp:wrapNone/>
+            <wp:docPr id="20" name="Imagem 20" descr="Interface gráfica do usuário, Aplicativo&#10;&#10;Descrição gerada automaticamente"/>
+            <wp:cNvGraphicFramePr>
+              <a:graphicFrameLocks xmlns:a="http://schemas.openxmlformats.org/drawingml/2006/main" noChangeAspect="1"/>
+            </wp:cNvGraphicFramePr>
+            <a:graphic xmlns:a="http://schemas.openxmlformats.org/drawingml/2006/main">
+              <a:graphicData uri="http://schemas.openxmlformats.org/drawingml/2006/picture">
+                <pic:pic xmlns:pic="http://schemas.openxmlformats.org/drawingml/2006/picture">
+                  <pic:nvPicPr>
+                    <pic:cNvPr id="20" name="Imagem 20" descr="Interface gráfica do usuário, Aplicativo&#10;&#10;Descrição gerada automaticamente"/>
+                    <pic:cNvPicPr/>
+                  </pic:nvPicPr>
+                  <pic:blipFill>
+                    <a:blip r:embed="rId21">
+                      <a:extLst>
+                        <a:ext uri="{28A0092B-C50C-407E-A947-70E740481C1C}">
+                          <a14:useLocalDpi xmlns:a14="http://schemas.microsoft.com/office/drawing/2010/main" val="0"/>
+                        </a:ext>
+                      </a:extLst>
+                    </a:blip>
+                    <a:stretch>
+                      <a:fillRect/>
+                    </a:stretch>
+                  </pic:blipFill>
+                  <pic:spPr>
+                    <a:xfrm>
+                      <a:off x="0" y="0"/>
+                      <a:ext cx="2296160" cy="4263392"/>
+                    </a:xfrm>
+                    <a:prstGeom prst="rect">
+                      <a:avLst/>
+                    </a:prstGeom>
+                  </pic:spPr>
+                </pic:pic>
+              </a:graphicData>
+            </a:graphic>
+            <wp14:sizeRelH relativeFrom="margin">
+              <wp14:pctWidth>0</wp14:pctWidth>
+            </wp14:sizeRelH>
+            <wp14:sizeRelV relativeFrom="margin">
+              <wp14:pctHeight>0</wp14:pctHeight>
+            </wp14:sizeRelV>
+          </wp:anchor>
+        </w:drawing>
+      </w:r>
+      <w:r>
+        <w:rPr>
+          <w:noProof/>
+        </w:rPr>
+        <w:drawing>
+          <wp:anchor distT="0" distB="0" distL="114300" distR="114300" simplePos="0" relativeHeight="251670528" behindDoc="0" locked="0" layoutInCell="1" allowOverlap="1" wp14:anchorId="2E073A46" wp14:editId="32422A87">
+            <wp:simplePos x="0" y="0"/>
+            <wp:positionH relativeFrom="page">
+              <wp:align>center</wp:align>
+            </wp:positionH>
+            <wp:positionV relativeFrom="paragraph">
+              <wp:posOffset>8255</wp:posOffset>
+            </wp:positionV>
+            <wp:extent cx="2307102" cy="4283710"/>
+            <wp:effectExtent l="0" t="0" r="0" b="2540"/>
+            <wp:wrapNone/>
+            <wp:docPr id="19" name="Imagem 19" descr="Interface gráfica do usuário, Aplicativo&#10;&#10;Descrição gerada automaticamente"/>
+            <wp:cNvGraphicFramePr>
+              <a:graphicFrameLocks xmlns:a="http://schemas.openxmlformats.org/drawingml/2006/main" noChangeAspect="1"/>
+            </wp:cNvGraphicFramePr>
+            <a:graphic xmlns:a="http://schemas.openxmlformats.org/drawingml/2006/main">
+              <a:graphicData uri="http://schemas.openxmlformats.org/drawingml/2006/picture">
+                <pic:pic xmlns:pic="http://schemas.openxmlformats.org/drawingml/2006/picture">
+                  <pic:nvPicPr>
+                    <pic:cNvPr id="19" name="Imagem 19" descr="Interface gráfica do usuário, Aplicativo&#10;&#10;Descrição gerada automaticamente"/>
+                    <pic:cNvPicPr/>
+                  </pic:nvPicPr>
+                  <pic:blipFill>
+                    <a:blip r:embed="rId22">
+                      <a:extLst>
+                        <a:ext uri="{28A0092B-C50C-407E-A947-70E740481C1C}">
+                          <a14:useLocalDpi xmlns:a14="http://schemas.microsoft.com/office/drawing/2010/main" val="0"/>
+                        </a:ext>
+                      </a:extLst>
+                    </a:blip>
+                    <a:stretch>
+                      <a:fillRect/>
+                    </a:stretch>
+                  </pic:blipFill>
+                  <pic:spPr>
+                    <a:xfrm>
+                      <a:off x="0" y="0"/>
+                      <a:ext cx="2307102" cy="4283710"/>
+                    </a:xfrm>
+                    <a:prstGeom prst="rect">
+                      <a:avLst/>
+                    </a:prstGeom>
+                  </pic:spPr>
+                </pic:pic>
+              </a:graphicData>
+            </a:graphic>
+            <wp14:sizeRelH relativeFrom="margin">
+              <wp14:pctWidth>0</wp14:pctWidth>
+            </wp14:sizeRelH>
+            <wp14:sizeRelV relativeFrom="margin">
+              <wp14:pctHeight>0</wp14:pctHeight>
+            </wp14:sizeRelV>
+          </wp:anchor>
+        </w:drawing>
+      </w:r>
+    </w:p>
+    <w:p>
+      <w:pPr>
+        <w:spacing w:after="0" w:line="360" w:lineRule="auto"/>
+        <w:ind w:firstLine="1418"/>
+        <w:rPr>
+          <w:rFonts w:ascii="Arial" w:eastAsia="Times New Roman" w:hAnsi="Arial" w:cs="Times New Roman"/>
+          <w:szCs w:val="20"/>
+          <w:lang w:eastAsia="pt-BR"/>
+        </w:rPr>
+      </w:pPr>
+    </w:p>
+    <w:p>
+      <w:pPr>
+        <w:spacing w:after="0" w:line="360" w:lineRule="auto"/>
+        <w:ind w:firstLine="1418"/>
+        <w:rPr>
+          <w:rFonts w:ascii="Arial" w:eastAsia="Times New Roman" w:hAnsi="Arial" w:cs="Times New Roman"/>
+          <w:szCs w:val="20"/>
+          <w:lang w:eastAsia="pt-BR"/>
+        </w:rPr>
+      </w:pPr>
+    </w:p>
+    <w:p>
+      <w:pPr>
+        <w:spacing w:after="0" w:line="360" w:lineRule="auto"/>
+        <w:ind w:firstLine="1418"/>
+        <w:rPr>
+          <w:rFonts w:ascii="Arial" w:eastAsia="Times New Roman" w:hAnsi="Arial" w:cs="Times New Roman"/>
+          <w:szCs w:val="20"/>
+          <w:lang w:eastAsia="pt-BR"/>
+        </w:rPr>
+      </w:pPr>
+    </w:p>
+    <w:p>
+      <w:pPr>
+        <w:spacing w:after="0" w:line="360" w:lineRule="auto"/>
+        <w:ind w:firstLine="1418"/>
+        <w:rPr>
+          <w:rFonts w:ascii="Arial" w:eastAsia="Times New Roman" w:hAnsi="Arial" w:cs="Times New Roman"/>
+          <w:szCs w:val="20"/>
+          <w:lang w:eastAsia="pt-BR"/>
+        </w:rPr>
+      </w:pPr>
+    </w:p>
+    <w:p>
+      <w:pPr>
+        <w:spacing w:after="0" w:line="360" w:lineRule="auto"/>
+        <w:ind w:firstLine="1418"/>
+        <w:rPr>
+          <w:rFonts w:ascii="Arial" w:eastAsia="Times New Roman" w:hAnsi="Arial" w:cs="Times New Roman"/>
+          <w:szCs w:val="20"/>
+          <w:lang w:eastAsia="pt-BR"/>
+        </w:rPr>
+      </w:pPr>
+    </w:p>
+    <w:p>
+      <w:pPr>
+        <w:spacing w:after="0" w:line="360" w:lineRule="auto"/>
+        <w:ind w:firstLine="1418"/>
+        <w:rPr>
+          <w:rFonts w:ascii="Arial" w:eastAsia="Times New Roman" w:hAnsi="Arial" w:cs="Times New Roman"/>
+          <w:szCs w:val="20"/>
+          <w:lang w:eastAsia="pt-BR"/>
+        </w:rPr>
+      </w:pPr>
+    </w:p>
+    <w:p>
+      <w:pPr>
+        <w:spacing w:after="0" w:line="360" w:lineRule="auto"/>
+        <w:ind w:firstLine="1418"/>
+        <w:rPr>
+          <w:rFonts w:ascii="Arial" w:eastAsia="Times New Roman" w:hAnsi="Arial" w:cs="Times New Roman"/>
+          <w:szCs w:val="20"/>
+          <w:lang w:eastAsia="pt-BR"/>
+        </w:rPr>
+      </w:pPr>
+    </w:p>
+    <w:p>
+      <w:pPr>
+        <w:spacing w:after="0" w:line="360" w:lineRule="auto"/>
+        <w:ind w:firstLine="1418"/>
+        <w:rPr>
+          <w:rFonts w:ascii="Arial" w:eastAsia="Times New Roman" w:hAnsi="Arial" w:cs="Times New Roman"/>
+          <w:szCs w:val="20"/>
+          <w:lang w:eastAsia="pt-BR"/>
+        </w:rPr>
+      </w:pPr>
+    </w:p>
+    <w:p>
+      <w:pPr>
+        <w:spacing w:after="0" w:line="360" w:lineRule="auto"/>
+        <w:ind w:firstLine="1418"/>
+        <w:rPr>
+          <w:rFonts w:ascii="Arial" w:eastAsia="Times New Roman" w:hAnsi="Arial" w:cs="Times New Roman"/>
+          <w:szCs w:val="20"/>
+          <w:lang w:eastAsia="pt-BR"/>
+        </w:rPr>
+      </w:pPr>
+    </w:p>
+    <w:p>
+      <w:pPr>
+        <w:spacing w:after="0" w:line="360" w:lineRule="auto"/>
+        <w:ind w:firstLine="1418"/>
+        <w:rPr>
+          <w:rFonts w:ascii="Arial" w:eastAsia="Times New Roman" w:hAnsi="Arial" w:cs="Times New Roman"/>
+          <w:szCs w:val="20"/>
+          <w:lang w:eastAsia="pt-BR"/>
+        </w:rPr>
+      </w:pPr>
+    </w:p>
+    <w:p>
+      <w:pPr>
+        <w:spacing w:after="0" w:line="360" w:lineRule="auto"/>
+        <w:ind w:firstLine="1418"/>
+        <w:rPr>
+          <w:rFonts w:ascii="Arial" w:eastAsia="Times New Roman" w:hAnsi="Arial" w:cs="Times New Roman"/>
+          <w:szCs w:val="20"/>
+          <w:lang w:eastAsia="pt-BR"/>
+        </w:rPr>
+      </w:pPr>
+    </w:p>
+    <w:p>
+      <w:pPr>
+        <w:spacing w:after="0" w:line="360" w:lineRule="auto"/>
+        <w:ind w:firstLine="1418"/>
+        <w:rPr>
+          <w:rFonts w:ascii="Arial" w:eastAsia="Times New Roman" w:hAnsi="Arial" w:cs="Times New Roman"/>
+          <w:szCs w:val="20"/>
+          <w:lang w:eastAsia="pt-BR"/>
+        </w:rPr>
+      </w:pPr>
+    </w:p>
+    <w:p>
+      <w:pPr>
+        <w:spacing w:after="0" w:line="360" w:lineRule="auto"/>
+        <w:ind w:firstLine="1418"/>
+        <w:rPr>
+          <w:rFonts w:ascii="Arial" w:eastAsia="Times New Roman" w:hAnsi="Arial" w:cs="Times New Roman"/>
+          <w:szCs w:val="20"/>
+          <w:lang w:eastAsia="pt-BR"/>
+        </w:rPr>
+      </w:pPr>
+    </w:p>
+    <w:p>
+      <w:pPr>
+        <w:spacing w:after="0" w:line="360" w:lineRule="auto"/>
+        <w:ind w:firstLine="1418"/>
+        <w:rPr>
+          <w:rFonts w:ascii="Arial" w:eastAsia="Times New Roman" w:hAnsi="Arial" w:cs="Times New Roman"/>
+          <w:szCs w:val="20"/>
+          <w:lang w:eastAsia="pt-BR"/>
+        </w:rPr>
+      </w:pPr>
+    </w:p>
+    <w:p>
+      <w:pPr>
+        <w:spacing w:after="0" w:line="360" w:lineRule="auto"/>
+        <w:ind w:firstLine="1418"/>
+        <w:rPr>
+          <w:rFonts w:ascii="Arial" w:eastAsia="Times New Roman" w:hAnsi="Arial" w:cs="Times New Roman"/>
+          <w:szCs w:val="20"/>
+          <w:lang w:eastAsia="pt-BR"/>
+        </w:rPr>
+      </w:pPr>
+    </w:p>
+    <w:p>
+      <w:pPr>
+        <w:spacing w:after="0" w:line="360" w:lineRule="auto"/>
+        <w:ind w:firstLine="1418"/>
+        <w:rPr>
+          <w:rFonts w:ascii="Arial" w:eastAsia="Times New Roman" w:hAnsi="Arial" w:cs="Times New Roman"/>
+          <w:szCs w:val="20"/>
+          <w:lang w:eastAsia="pt-BR"/>
+        </w:rPr>
+      </w:pPr>
+    </w:p>
+    <w:p>
+      <w:pPr>
+        <w:spacing w:after="0" w:line="360" w:lineRule="auto"/>
+        <w:ind w:hanging="1418"/>
+        <w:rPr>
+          <w:rFonts w:ascii="Arial" w:eastAsia="Times New Roman" w:hAnsi="Arial" w:cs="Times New Roman"/>
+          <w:szCs w:val="20"/>
+          <w:lang w:eastAsia="pt-BR"/>
+        </w:rPr>
+      </w:pPr>
+      <w:r>
+        <w:rPr>
+          <w:rFonts w:ascii="Arial" w:eastAsia="Times New Roman" w:hAnsi="Arial" w:cs="Times New Roman"/>
+          <w:szCs w:val="20"/>
+          <w:lang w:eastAsia="pt-BR"/>
+        </w:rPr>
+        <w:t xml:space="preserve"> </w:t>
+      </w:r>
+      <w:r>
+        <w:rPr>
+          <w:rFonts w:ascii="Arial" w:eastAsia="Times New Roman" w:hAnsi="Arial" w:cs="Times New Roman"/>
+          <w:szCs w:val="20"/>
+          <w:lang w:eastAsia="pt-BR"/>
+        </w:rPr>
+        <w:t xml:space="preserve">   </w:t>
+      </w:r>
+      <w:r>
+        <w:rPr>
+          <w:rFonts w:ascii="Arial" w:eastAsia="Times New Roman" w:hAnsi="Arial" w:cs="Times New Roman"/>
+          <w:szCs w:val="20"/>
+          <w:lang w:eastAsia="pt-BR"/>
+        </w:rPr>
+        <w:t>Fonte: O Autor</w:t>
+      </w:r>
+      <w:r>
+        <w:rPr>
+          <w:rFonts w:ascii="Arial" w:eastAsia="Times New Roman" w:hAnsi="Arial" w:cs="Times New Roman"/>
+          <w:szCs w:val="20"/>
+          <w:lang w:eastAsia="pt-BR"/>
+        </w:rPr>
+        <w:tab/>
+      </w:r>
+      <w:r>
+        <w:rPr>
+          <w:rFonts w:ascii="Arial" w:eastAsia="Times New Roman" w:hAnsi="Arial" w:cs="Times New Roman"/>
+          <w:szCs w:val="20"/>
+          <w:lang w:eastAsia="pt-BR"/>
+        </w:rPr>
+        <w:tab/>
+      </w:r>
+      <w:r>
+        <w:rPr>
+          <w:rFonts w:ascii="Arial" w:eastAsia="Times New Roman" w:hAnsi="Arial" w:cs="Times New Roman"/>
+          <w:szCs w:val="20"/>
+          <w:lang w:eastAsia="pt-BR"/>
+        </w:rPr>
+        <w:tab/>
+        <w:t xml:space="preserve">      Fonte: O Autor</w:t>
+      </w:r>
+      <w:r>
+        <w:rPr>
+          <w:rFonts w:ascii="Arial" w:eastAsia="Times New Roman" w:hAnsi="Arial" w:cs="Times New Roman"/>
+          <w:szCs w:val="20"/>
+          <w:lang w:eastAsia="pt-BR"/>
+        </w:rPr>
+        <w:tab/>
+      </w:r>
+      <w:r>
+        <w:rPr>
+          <w:rFonts w:ascii="Arial" w:eastAsia="Times New Roman" w:hAnsi="Arial" w:cs="Times New Roman"/>
+          <w:szCs w:val="20"/>
+          <w:lang w:eastAsia="pt-BR"/>
+        </w:rPr>
+        <w:tab/>
+      </w:r>
+      <w:r>
+        <w:rPr>
+          <w:rFonts w:ascii="Arial" w:eastAsia="Times New Roman" w:hAnsi="Arial" w:cs="Times New Roman"/>
+          <w:szCs w:val="20"/>
+          <w:lang w:eastAsia="pt-BR"/>
+        </w:rPr>
+        <w:tab/>
+      </w:r>
+      <w:r>
+        <w:rPr>
+          <w:rFonts w:ascii="Arial" w:eastAsia="Times New Roman" w:hAnsi="Arial" w:cs="Times New Roman"/>
+          <w:szCs w:val="20"/>
+          <w:lang w:eastAsia="pt-BR"/>
+        </w:rPr>
+        <w:tab/>
+        <w:t>Fonte: O Autor</w:t>
+      </w:r>
+    </w:p>
+    <w:p>
+      <w:pPr>
+        <w:spacing w:after="0" w:line="360" w:lineRule="auto"/>
+        <w:rPr>
+          <w:rFonts w:ascii="Arial" w:eastAsia="Times New Roman" w:hAnsi="Arial" w:cs="Times New Roman"/>
+          <w:szCs w:val="20"/>
+          <w:lang w:eastAsia="pt-BR"/>
+        </w:rPr>
+      </w:pPr>
+    </w:p>
+    <w:p>
+      <w:pPr>
+        <w:spacing w:after="0" w:line="360" w:lineRule="auto"/>
+        <w:rPr>
+          <w:rFonts w:ascii="Arial" w:eastAsia="Times New Roman" w:hAnsi="Arial" w:cs="Times New Roman"/>
+          <w:szCs w:val="20"/>
+          <w:lang w:eastAsia="pt-BR"/>
+        </w:rPr>
+      </w:pPr>
+      <w:r>
+        <w:rPr>
+          <w:rFonts w:ascii="Arial" w:eastAsia="Times New Roman" w:hAnsi="Arial" w:cs="Times New Roman"/>
+          <w:szCs w:val="20"/>
+          <w:lang w:eastAsia="pt-BR"/>
+        </w:rPr>
+        <w:t>5.4 Tela Produtos</w:t>
+      </w:r>
+    </w:p>
+    <w:p>
+      <w:pPr>
+        <w:spacing w:after="0" w:line="360" w:lineRule="auto"/>
+        <w:rPr>
+          <w:rFonts w:ascii="Arial" w:eastAsia="Times New Roman" w:hAnsi="Arial" w:cs="Times New Roman"/>
+          <w:szCs w:val="20"/>
+          <w:lang w:eastAsia="pt-BR"/>
+        </w:rPr>
+      </w:pPr>
+      <w:r>
+        <w:rPr>
+          <w:rFonts w:ascii="Arial" w:eastAsia="Times New Roman" w:hAnsi="Arial" w:cs="Times New Roman"/>
+          <w:szCs w:val="20"/>
+          <w:lang w:eastAsia="pt-BR"/>
+        </w:rPr>
+        <w:tab/>
+      </w:r>
+    </w:p>
+    <w:p>
+      <w:pPr>
+        <w:spacing w:after="0" w:line="360" w:lineRule="auto"/>
+        <w:ind w:firstLine="1418"/>
+        <w:rPr>
+          <w:rFonts w:ascii="Arial" w:eastAsia="Times New Roman" w:hAnsi="Arial" w:cs="Times New Roman"/>
+          <w:szCs w:val="20"/>
+          <w:lang w:eastAsia="pt-BR"/>
+        </w:rPr>
+      </w:pPr>
+      <w:r>
+        <w:rPr>
+          <w:rFonts w:ascii="Arial" w:eastAsia="Times New Roman" w:hAnsi="Arial" w:cs="Times New Roman"/>
+          <w:szCs w:val="20"/>
+          <w:lang w:eastAsia="pt-BR"/>
+        </w:rPr>
+        <w:t xml:space="preserve">É apresentado para o usuário como forma de rolagem os produtos que o administrador da loja cadastra (Figura 17), com foto em miniatura, breve título do produto, preço e botão de pesquisar, botão para ir ao carrinho, e botão para abrir novamente o </w:t>
+      </w:r>
+      <w:proofErr w:type="spellStart"/>
+      <w:r>
+        <w:rPr>
+          <w:rFonts w:ascii="Arial" w:eastAsia="Times New Roman" w:hAnsi="Arial" w:cs="Times New Roman"/>
+          <w:szCs w:val="20"/>
+          <w:lang w:eastAsia="pt-BR"/>
+        </w:rPr>
+        <w:t>Drawer</w:t>
+      </w:r>
+      <w:proofErr w:type="spellEnd"/>
+      <w:r>
+        <w:rPr>
+          <w:rFonts w:ascii="Arial" w:eastAsia="Times New Roman" w:hAnsi="Arial" w:cs="Times New Roman"/>
+          <w:szCs w:val="20"/>
+          <w:lang w:eastAsia="pt-BR"/>
+        </w:rPr>
+        <w:t>.</w:t>
+      </w:r>
+    </w:p>
+    <w:p>
+      <w:pPr>
+        <w:spacing w:after="0" w:line="360" w:lineRule="auto"/>
+        <w:ind w:firstLine="1418"/>
+        <w:rPr>
+          <w:rFonts w:ascii="Arial" w:eastAsia="Times New Roman" w:hAnsi="Arial" w:cs="Times New Roman"/>
+          <w:szCs w:val="20"/>
+          <w:lang w:eastAsia="pt-BR"/>
+        </w:rPr>
+      </w:pPr>
+      <w:r>
+        <w:rPr>
+          <w:rFonts w:ascii="Arial" w:eastAsia="Times New Roman" w:hAnsi="Arial" w:cs="Times New Roman"/>
+          <w:szCs w:val="20"/>
+          <w:lang w:eastAsia="pt-BR"/>
+        </w:rPr>
+        <w:t>Ao clicar dentro do produto é exibido para o consumidor, em tamanho grande a foto do produto</w:t>
+      </w:r>
+      <w:r>
+        <w:rPr>
+          <w:rFonts w:ascii="Arial" w:eastAsia="Times New Roman" w:hAnsi="Arial" w:cs="Times New Roman"/>
+          <w:szCs w:val="20"/>
+          <w:lang w:eastAsia="pt-BR"/>
+        </w:rPr>
+        <w:t xml:space="preserve"> (Figura 18),</w:t>
+      </w:r>
+      <w:r>
+        <w:rPr>
+          <w:rFonts w:ascii="Arial" w:eastAsia="Times New Roman" w:hAnsi="Arial" w:cs="Times New Roman"/>
+          <w:szCs w:val="20"/>
+          <w:lang w:eastAsia="pt-BR"/>
+        </w:rPr>
+        <w:t xml:space="preserve"> e em forma de passar para o lado ele poderá ver restante das fotos, como lado</w:t>
+      </w:r>
+      <w:r>
+        <w:rPr>
+          <w:rFonts w:ascii="Arial" w:eastAsia="Times New Roman" w:hAnsi="Arial" w:cs="Times New Roman"/>
+          <w:szCs w:val="20"/>
+          <w:lang w:eastAsia="pt-BR"/>
+        </w:rPr>
+        <w:t xml:space="preserve"> da peça</w:t>
+      </w:r>
+      <w:r>
+        <w:rPr>
+          <w:rFonts w:ascii="Arial" w:eastAsia="Times New Roman" w:hAnsi="Arial" w:cs="Times New Roman"/>
+          <w:szCs w:val="20"/>
+          <w:lang w:eastAsia="pt-BR"/>
+        </w:rPr>
+        <w:t xml:space="preserve">, costas e algum detalhe do produto se houver, mais abaixo contém o </w:t>
+      </w:r>
+      <w:r>
+        <w:rPr>
+          <w:rFonts w:ascii="Arial" w:eastAsia="Times New Roman" w:hAnsi="Arial" w:cs="Times New Roman"/>
+          <w:szCs w:val="20"/>
+          <w:lang w:eastAsia="pt-BR"/>
+        </w:rPr>
+        <w:t xml:space="preserve">título </w:t>
+      </w:r>
+      <w:r>
+        <w:rPr>
+          <w:rFonts w:ascii="Arial" w:eastAsia="Times New Roman" w:hAnsi="Arial" w:cs="Times New Roman"/>
+          <w:szCs w:val="20"/>
+          <w:lang w:eastAsia="pt-BR"/>
+        </w:rPr>
+        <w:t>novamente, o preço, e os tamanhos disponíveis</w:t>
+      </w:r>
+      <w:r>
+        <w:rPr>
+          <w:rFonts w:ascii="Arial" w:eastAsia="Times New Roman" w:hAnsi="Arial" w:cs="Times New Roman"/>
+          <w:szCs w:val="20"/>
+          <w:lang w:eastAsia="pt-BR"/>
+        </w:rPr>
+        <w:t xml:space="preserve"> em cor branca e </w:t>
+      </w:r>
+      <w:proofErr w:type="spellStart"/>
+      <w:r>
+        <w:rPr>
+          <w:rFonts w:ascii="Arial" w:eastAsia="Times New Roman" w:hAnsi="Arial" w:cs="Times New Roman"/>
+          <w:szCs w:val="20"/>
+          <w:lang w:eastAsia="pt-BR"/>
+        </w:rPr>
+        <w:t>cotorno</w:t>
+      </w:r>
+      <w:proofErr w:type="spellEnd"/>
+      <w:r>
+        <w:rPr>
+          <w:rFonts w:ascii="Arial" w:eastAsia="Times New Roman" w:hAnsi="Arial" w:cs="Times New Roman"/>
+          <w:szCs w:val="20"/>
+          <w:lang w:eastAsia="pt-BR"/>
+        </w:rPr>
+        <w:t xml:space="preserve"> preto, caso não tenha o tamanho disponível é informado em cor rosa mais claro e não é possível clicar no tamanho indisponível (Figura 19).</w:t>
+      </w:r>
+    </w:p>
+    <w:p>
+      <w:pPr>
+        <w:spacing w:after="0" w:line="360" w:lineRule="auto"/>
+        <w:ind w:firstLine="1418"/>
+        <w:rPr>
+          <w:rFonts w:ascii="Arial" w:eastAsia="Times New Roman" w:hAnsi="Arial" w:cs="Times New Roman"/>
+          <w:szCs w:val="20"/>
+          <w:lang w:eastAsia="pt-BR"/>
+        </w:rPr>
+      </w:pPr>
+    </w:p>
+    <w:p>
+      <w:pPr>
+        <w:spacing w:after="0" w:line="360" w:lineRule="auto"/>
+        <w:rPr>
+          <w:rFonts w:ascii="Arial" w:eastAsia="Times New Roman" w:hAnsi="Arial" w:cs="Times New Roman"/>
+          <w:szCs w:val="20"/>
+          <w:lang w:eastAsia="pt-BR"/>
+        </w:rPr>
+      </w:pPr>
+    </w:p>
+    <w:p>
+      <w:pPr>
+        <w:spacing w:after="0" w:line="360" w:lineRule="auto"/>
+        <w:ind w:hanging="1418"/>
+        <w:rPr>
+          <w:rFonts w:ascii="Arial" w:eastAsia="Times New Roman" w:hAnsi="Arial" w:cs="Times New Roman"/>
+          <w:szCs w:val="20"/>
+          <w:lang w:eastAsia="pt-BR"/>
+        </w:rPr>
+      </w:pPr>
+      <w:r>
+        <w:rPr>
+          <w:rFonts w:ascii="Arial" w:eastAsia="Times New Roman" w:hAnsi="Arial" w:cs="Times New Roman"/>
+          <w:szCs w:val="20"/>
+          <w:lang w:eastAsia="pt-BR"/>
+        </w:rPr>
+        <w:t xml:space="preserve">Figura 17: Tela Produtos                   Figura 18: Tela </w:t>
+      </w:r>
+      <w:r>
+        <w:rPr>
+          <w:rFonts w:ascii="Arial" w:eastAsia="Times New Roman" w:hAnsi="Arial" w:cs="Times New Roman"/>
+          <w:szCs w:val="20"/>
+          <w:lang w:eastAsia="pt-BR"/>
+        </w:rPr>
+        <w:t>Do Produto             Figura 19: Final do Produto</w:t>
+      </w:r>
+    </w:p>
+    <w:p>
+      <w:pPr>
+        <w:spacing w:after="0" w:line="360" w:lineRule="auto"/>
+        <w:ind w:firstLine="1418"/>
         <w:rPr>
           <w:rFonts w:ascii="Arial" w:eastAsia="Times New Roman" w:hAnsi="Arial" w:cs="Times New Roman"/>
           <w:b/>
           <w:bCs/>
           <w:szCs w:val="20"/>
-          <w:lang w:val="pt-PT" w:eastAsia="pt-BR"/>
-        </w:rPr>
-      </w:pPr>
-      <w:r>
+          <w:lang w:eastAsia="pt-BR"/>
+        </w:rPr>
+      </w:pPr>
+      <w:r>
+        <w:rPr>
+          <w:noProof/>
+        </w:rPr>
+        <w:drawing>
+          <wp:anchor distT="0" distB="0" distL="114300" distR="114300" simplePos="0" relativeHeight="251674624" behindDoc="0" locked="0" layoutInCell="1" allowOverlap="1" wp14:anchorId="290F7265" wp14:editId="677D7D09">
+            <wp:simplePos x="0" y="0"/>
+            <wp:positionH relativeFrom="column">
+              <wp:posOffset>3969385</wp:posOffset>
+            </wp:positionH>
+            <wp:positionV relativeFrom="paragraph">
+              <wp:posOffset>263525</wp:posOffset>
+            </wp:positionV>
+            <wp:extent cx="2417445" cy="4622800"/>
+            <wp:effectExtent l="0" t="0" r="1905" b="6350"/>
+            <wp:wrapNone/>
+            <wp:docPr id="23" name="Imagem 23" descr="Tela de celular com publicação numa rede social&#10;&#10;Descrição gerada automaticamente com confiança média"/>
+            <wp:cNvGraphicFramePr>
+              <a:graphicFrameLocks xmlns:a="http://schemas.openxmlformats.org/drawingml/2006/main" noChangeAspect="1"/>
+            </wp:cNvGraphicFramePr>
+            <a:graphic xmlns:a="http://schemas.openxmlformats.org/drawingml/2006/main">
+              <a:graphicData uri="http://schemas.openxmlformats.org/drawingml/2006/picture">
+                <pic:pic xmlns:pic="http://schemas.openxmlformats.org/drawingml/2006/picture">
+                  <pic:nvPicPr>
+                    <pic:cNvPr id="23" name="Imagem 23" descr="Tela de celular com publicação numa rede social&#10;&#10;Descrição gerada automaticamente com confiança média"/>
+                    <pic:cNvPicPr/>
+                  </pic:nvPicPr>
+                  <pic:blipFill>
+                    <a:blip r:embed="rId23">
+                      <a:extLst>
+                        <a:ext uri="{28A0092B-C50C-407E-A947-70E740481C1C}">
+                          <a14:useLocalDpi xmlns:a14="http://schemas.microsoft.com/office/drawing/2010/main" val="0"/>
+                        </a:ext>
+                      </a:extLst>
+                    </a:blip>
+                    <a:stretch>
+                      <a:fillRect/>
+                    </a:stretch>
+                  </pic:blipFill>
+                  <pic:spPr>
+                    <a:xfrm>
+                      <a:off x="0" y="0"/>
+                      <a:ext cx="2420860" cy="4629330"/>
+                    </a:xfrm>
+                    <a:prstGeom prst="rect">
+                      <a:avLst/>
+                    </a:prstGeom>
+                  </pic:spPr>
+                </pic:pic>
+              </a:graphicData>
+            </a:graphic>
+            <wp14:sizeRelH relativeFrom="margin">
+              <wp14:pctWidth>0</wp14:pctWidth>
+            </wp14:sizeRelH>
+            <wp14:sizeRelV relativeFrom="margin">
+              <wp14:pctHeight>0</wp14:pctHeight>
+            </wp14:sizeRelV>
+          </wp:anchor>
+        </w:drawing>
+      </w:r>
+      <w:r>
+        <w:rPr>
+          <w:noProof/>
+        </w:rPr>
+        <w:drawing>
+          <wp:anchor distT="0" distB="0" distL="114300" distR="114300" simplePos="0" relativeHeight="251672576" behindDoc="0" locked="0" layoutInCell="1" allowOverlap="1" wp14:anchorId="3A38C48B" wp14:editId="44E2770A">
+            <wp:simplePos x="0" y="0"/>
+            <wp:positionH relativeFrom="margin">
+              <wp:posOffset>-934720</wp:posOffset>
+            </wp:positionH>
+            <wp:positionV relativeFrom="paragraph">
+              <wp:posOffset>272415</wp:posOffset>
+            </wp:positionV>
+            <wp:extent cx="2479040" cy="4602956"/>
+            <wp:effectExtent l="0" t="0" r="0" b="7620"/>
+            <wp:wrapNone/>
+            <wp:docPr id="21" name="Imagem 21" descr="Uma imagem contendo Interface gráfica do usuário&#10;&#10;Descrição gerada automaticamente"/>
+            <wp:cNvGraphicFramePr>
+              <a:graphicFrameLocks xmlns:a="http://schemas.openxmlformats.org/drawingml/2006/main" noChangeAspect="1"/>
+            </wp:cNvGraphicFramePr>
+            <a:graphic xmlns:a="http://schemas.openxmlformats.org/drawingml/2006/main">
+              <a:graphicData uri="http://schemas.openxmlformats.org/drawingml/2006/picture">
+                <pic:pic xmlns:pic="http://schemas.openxmlformats.org/drawingml/2006/picture">
+                  <pic:nvPicPr>
+                    <pic:cNvPr id="21" name="Imagem 21" descr="Uma imagem contendo Interface gráfica do usuário&#10;&#10;Descrição gerada automaticamente"/>
+                    <pic:cNvPicPr/>
+                  </pic:nvPicPr>
+                  <pic:blipFill>
+                    <a:blip r:embed="rId24">
+                      <a:extLst>
+                        <a:ext uri="{28A0092B-C50C-407E-A947-70E740481C1C}">
+                          <a14:useLocalDpi xmlns:a14="http://schemas.microsoft.com/office/drawing/2010/main" val="0"/>
+                        </a:ext>
+                      </a:extLst>
+                    </a:blip>
+                    <a:stretch>
+                      <a:fillRect/>
+                    </a:stretch>
+                  </pic:blipFill>
+                  <pic:spPr>
+                    <a:xfrm>
+                      <a:off x="0" y="0"/>
+                      <a:ext cx="2479040" cy="4602956"/>
+                    </a:xfrm>
+                    <a:prstGeom prst="rect">
+                      <a:avLst/>
+                    </a:prstGeom>
+                  </pic:spPr>
+                </pic:pic>
+              </a:graphicData>
+            </a:graphic>
+            <wp14:sizeRelH relativeFrom="margin">
+              <wp14:pctWidth>0</wp14:pctWidth>
+            </wp14:sizeRelH>
+            <wp14:sizeRelV relativeFrom="margin">
+              <wp14:pctHeight>0</wp14:pctHeight>
+            </wp14:sizeRelV>
+          </wp:anchor>
+        </w:drawing>
+      </w:r>
+    </w:p>
+    <w:p>
+      <w:pPr>
+        <w:spacing w:after="0" w:line="360" w:lineRule="auto"/>
+        <w:ind w:firstLine="1418"/>
         <w:rPr>
           <w:rFonts w:ascii="Arial" w:eastAsia="Times New Roman" w:hAnsi="Arial" w:cs="Times New Roman"/>
           <w:b/>
@@ -7577,9 +9711,72 @@
           <w:szCs w:val="20"/>
           <w:lang w:eastAsia="pt-BR"/>
         </w:rPr>
-        <w:t>5</w:t>
-      </w:r>
-      <w:r>
+      </w:pPr>
+      <w:r>
+        <w:rPr>
+          <w:noProof/>
+        </w:rPr>
+        <w:drawing>
+          <wp:anchor distT="0" distB="0" distL="114300" distR="114300" simplePos="0" relativeHeight="251673600" behindDoc="0" locked="0" layoutInCell="1" allowOverlap="1" wp14:anchorId="1C351C9B" wp14:editId="6FCBE7BC">
+            <wp:simplePos x="0" y="0"/>
+            <wp:positionH relativeFrom="margin">
+              <wp:posOffset>1591945</wp:posOffset>
+            </wp:positionH>
+            <wp:positionV relativeFrom="paragraph">
+              <wp:posOffset>10795</wp:posOffset>
+            </wp:positionV>
+            <wp:extent cx="2327275" cy="4602480"/>
+            <wp:effectExtent l="0" t="0" r="0" b="7620"/>
+            <wp:wrapNone/>
+            <wp:docPr id="22" name="Imagem 22" descr="Tela de celular com foto de homem&#10;&#10;Descrição gerada automaticamente"/>
+            <wp:cNvGraphicFramePr>
+              <a:graphicFrameLocks xmlns:a="http://schemas.openxmlformats.org/drawingml/2006/main" noChangeAspect="1"/>
+            </wp:cNvGraphicFramePr>
+            <a:graphic xmlns:a="http://schemas.openxmlformats.org/drawingml/2006/main">
+              <a:graphicData uri="http://schemas.openxmlformats.org/drawingml/2006/picture">
+                <pic:pic xmlns:pic="http://schemas.openxmlformats.org/drawingml/2006/picture">
+                  <pic:nvPicPr>
+                    <pic:cNvPr id="22" name="Imagem 22" descr="Tela de celular com foto de homem&#10;&#10;Descrição gerada automaticamente"/>
+                    <pic:cNvPicPr/>
+                  </pic:nvPicPr>
+                  <pic:blipFill>
+                    <a:blip r:embed="rId25">
+                      <a:extLst>
+                        <a:ext uri="{28A0092B-C50C-407E-A947-70E740481C1C}">
+                          <a14:useLocalDpi xmlns:a14="http://schemas.microsoft.com/office/drawing/2010/main" val="0"/>
+                        </a:ext>
+                      </a:extLst>
+                    </a:blip>
+                    <a:stretch>
+                      <a:fillRect/>
+                    </a:stretch>
+                  </pic:blipFill>
+                  <pic:spPr>
+                    <a:xfrm>
+                      <a:off x="0" y="0"/>
+                      <a:ext cx="2327275" cy="4602480"/>
+                    </a:xfrm>
+                    <a:prstGeom prst="rect">
+                      <a:avLst/>
+                    </a:prstGeom>
+                  </pic:spPr>
+                </pic:pic>
+              </a:graphicData>
+            </a:graphic>
+            <wp14:sizeRelH relativeFrom="margin">
+              <wp14:pctWidth>0</wp14:pctWidth>
+            </wp14:sizeRelH>
+            <wp14:sizeRelV relativeFrom="margin">
+              <wp14:pctHeight>0</wp14:pctHeight>
+            </wp14:sizeRelV>
+          </wp:anchor>
+        </w:drawing>
+      </w:r>
+    </w:p>
+    <w:p>
+      <w:pPr>
+        <w:spacing w:after="0" w:line="360" w:lineRule="auto"/>
+        <w:ind w:firstLine="1418"/>
         <w:rPr>
           <w:rFonts w:ascii="Arial" w:eastAsia="Times New Roman" w:hAnsi="Arial" w:cs="Times New Roman"/>
           <w:b/>
@@ -7587,17 +9784,1085 @@
           <w:szCs w:val="20"/>
           <w:lang w:eastAsia="pt-BR"/>
         </w:rPr>
+      </w:pPr>
+    </w:p>
+    <w:p>
+      <w:pPr>
+        <w:spacing w:after="0" w:line="360" w:lineRule="auto"/>
+        <w:ind w:firstLine="1418"/>
+        <w:rPr>
+          <w:rFonts w:ascii="Arial" w:eastAsia="Times New Roman" w:hAnsi="Arial" w:cs="Times New Roman"/>
+          <w:b/>
+          <w:bCs/>
+          <w:szCs w:val="20"/>
+          <w:lang w:eastAsia="pt-BR"/>
+        </w:rPr>
+      </w:pPr>
+    </w:p>
+    <w:p>
+      <w:pPr>
+        <w:spacing w:after="0" w:line="360" w:lineRule="auto"/>
+        <w:ind w:firstLine="1418"/>
+        <w:rPr>
+          <w:rFonts w:ascii="Arial" w:eastAsia="Times New Roman" w:hAnsi="Arial" w:cs="Times New Roman"/>
+          <w:b/>
+          <w:bCs/>
+          <w:szCs w:val="20"/>
+          <w:lang w:eastAsia="pt-BR"/>
+        </w:rPr>
+      </w:pPr>
+    </w:p>
+    <w:p>
+      <w:pPr>
+        <w:spacing w:after="0" w:line="360" w:lineRule="auto"/>
+        <w:ind w:firstLine="1418"/>
+        <w:rPr>
+          <w:rFonts w:ascii="Arial" w:eastAsia="Times New Roman" w:hAnsi="Arial" w:cs="Times New Roman"/>
+          <w:b/>
+          <w:bCs/>
+          <w:szCs w:val="20"/>
+          <w:lang w:eastAsia="pt-BR"/>
+        </w:rPr>
+      </w:pPr>
+    </w:p>
+    <w:p>
+      <w:pPr>
+        <w:spacing w:after="0" w:line="360" w:lineRule="auto"/>
+        <w:ind w:firstLine="1418"/>
+        <w:rPr>
+          <w:rFonts w:ascii="Arial" w:eastAsia="Times New Roman" w:hAnsi="Arial" w:cs="Times New Roman"/>
+          <w:b/>
+          <w:bCs/>
+          <w:szCs w:val="20"/>
+          <w:lang w:eastAsia="pt-BR"/>
+        </w:rPr>
+      </w:pPr>
+    </w:p>
+    <w:p>
+      <w:pPr>
+        <w:spacing w:after="0" w:line="360" w:lineRule="auto"/>
+        <w:ind w:firstLine="1418"/>
+        <w:rPr>
+          <w:rFonts w:ascii="Arial" w:eastAsia="Times New Roman" w:hAnsi="Arial" w:cs="Times New Roman"/>
+          <w:b/>
+          <w:bCs/>
+          <w:szCs w:val="20"/>
+          <w:lang w:eastAsia="pt-BR"/>
+        </w:rPr>
+      </w:pPr>
+    </w:p>
+    <w:p>
+      <w:pPr>
+        <w:spacing w:after="0" w:line="360" w:lineRule="auto"/>
+        <w:ind w:firstLine="1418"/>
+        <w:rPr>
+          <w:rFonts w:ascii="Arial" w:eastAsia="Times New Roman" w:hAnsi="Arial" w:cs="Times New Roman"/>
+          <w:b/>
+          <w:bCs/>
+          <w:szCs w:val="20"/>
+          <w:lang w:eastAsia="pt-BR"/>
+        </w:rPr>
+      </w:pPr>
+    </w:p>
+    <w:p>
+      <w:pPr>
+        <w:spacing w:after="0" w:line="360" w:lineRule="auto"/>
+        <w:ind w:firstLine="1418"/>
+        <w:rPr>
+          <w:rFonts w:ascii="Arial" w:eastAsia="Times New Roman" w:hAnsi="Arial" w:cs="Times New Roman"/>
+          <w:b/>
+          <w:bCs/>
+          <w:szCs w:val="20"/>
+          <w:lang w:eastAsia="pt-BR"/>
+        </w:rPr>
+      </w:pPr>
+    </w:p>
+    <w:p>
+      <w:pPr>
+        <w:spacing w:after="0" w:line="360" w:lineRule="auto"/>
+        <w:ind w:firstLine="1418"/>
+        <w:rPr>
+          <w:rFonts w:ascii="Arial" w:eastAsia="Times New Roman" w:hAnsi="Arial" w:cs="Times New Roman"/>
+          <w:b/>
+          <w:bCs/>
+          <w:szCs w:val="20"/>
+          <w:lang w:eastAsia="pt-BR"/>
+        </w:rPr>
+      </w:pPr>
+    </w:p>
+    <w:p>
+      <w:pPr>
+        <w:spacing w:after="0" w:line="360" w:lineRule="auto"/>
+        <w:ind w:firstLine="1418"/>
+        <w:rPr>
+          <w:rFonts w:ascii="Arial" w:eastAsia="Times New Roman" w:hAnsi="Arial" w:cs="Times New Roman"/>
+          <w:b/>
+          <w:bCs/>
+          <w:szCs w:val="20"/>
+          <w:lang w:eastAsia="pt-BR"/>
+        </w:rPr>
+      </w:pPr>
+    </w:p>
+    <w:p>
+      <w:pPr>
+        <w:spacing w:after="0" w:line="360" w:lineRule="auto"/>
+        <w:ind w:firstLine="1418"/>
+        <w:rPr>
+          <w:rFonts w:ascii="Arial" w:eastAsia="Times New Roman" w:hAnsi="Arial" w:cs="Times New Roman"/>
+          <w:b/>
+          <w:bCs/>
+          <w:szCs w:val="20"/>
+          <w:lang w:eastAsia="pt-BR"/>
+        </w:rPr>
+      </w:pPr>
+    </w:p>
+    <w:p>
+      <w:pPr>
+        <w:spacing w:after="0" w:line="360" w:lineRule="auto"/>
+        <w:ind w:firstLine="1418"/>
+        <w:rPr>
+          <w:rFonts w:ascii="Arial" w:eastAsia="Times New Roman" w:hAnsi="Arial" w:cs="Times New Roman"/>
+          <w:b/>
+          <w:bCs/>
+          <w:szCs w:val="20"/>
+          <w:lang w:eastAsia="pt-BR"/>
+        </w:rPr>
+      </w:pPr>
+    </w:p>
+    <w:p>
+      <w:pPr>
+        <w:spacing w:after="0" w:line="360" w:lineRule="auto"/>
+        <w:ind w:firstLine="1418"/>
+        <w:rPr>
+          <w:rFonts w:ascii="Arial" w:eastAsia="Times New Roman" w:hAnsi="Arial" w:cs="Times New Roman"/>
+          <w:b/>
+          <w:bCs/>
+          <w:szCs w:val="20"/>
+          <w:lang w:eastAsia="pt-BR"/>
+        </w:rPr>
+      </w:pPr>
+    </w:p>
+    <w:p>
+      <w:pPr>
+        <w:spacing w:after="0" w:line="360" w:lineRule="auto"/>
+        <w:ind w:firstLine="1418"/>
+        <w:rPr>
+          <w:rFonts w:ascii="Arial" w:eastAsia="Times New Roman" w:hAnsi="Arial" w:cs="Times New Roman"/>
+          <w:b/>
+          <w:bCs/>
+          <w:szCs w:val="20"/>
+          <w:lang w:eastAsia="pt-BR"/>
+        </w:rPr>
+      </w:pPr>
+    </w:p>
+    <w:p>
+      <w:pPr>
+        <w:spacing w:after="0" w:line="360" w:lineRule="auto"/>
+        <w:ind w:firstLine="1418"/>
+        <w:rPr>
+          <w:rFonts w:ascii="Arial" w:eastAsia="Times New Roman" w:hAnsi="Arial" w:cs="Times New Roman"/>
+          <w:b/>
+          <w:bCs/>
+          <w:szCs w:val="20"/>
+          <w:lang w:eastAsia="pt-BR"/>
+        </w:rPr>
+      </w:pPr>
+    </w:p>
+    <w:p>
+      <w:pPr>
+        <w:spacing w:after="0" w:line="360" w:lineRule="auto"/>
+        <w:ind w:firstLine="1418"/>
+        <w:rPr>
+          <w:rFonts w:ascii="Arial" w:eastAsia="Times New Roman" w:hAnsi="Arial" w:cs="Times New Roman"/>
+          <w:b/>
+          <w:bCs/>
+          <w:szCs w:val="20"/>
+          <w:lang w:eastAsia="pt-BR"/>
+        </w:rPr>
+      </w:pPr>
+      <w:r>
+        <w:rPr>
+          <w:rFonts w:ascii="Arial" w:eastAsia="Times New Roman" w:hAnsi="Arial" w:cs="Times New Roman"/>
+          <w:szCs w:val="20"/>
+          <w:lang w:eastAsia="pt-BR"/>
+        </w:rPr>
+        <w:br/>
+      </w:r>
+    </w:p>
+    <w:p>
+      <w:pPr>
+        <w:spacing w:after="0" w:line="360" w:lineRule="auto"/>
+        <w:rPr>
+          <w:rFonts w:ascii="Arial" w:eastAsia="Times New Roman" w:hAnsi="Arial" w:cs="Times New Roman"/>
+          <w:b/>
+          <w:bCs/>
+          <w:szCs w:val="20"/>
+          <w:lang w:eastAsia="pt-BR"/>
+        </w:rPr>
+      </w:pPr>
+    </w:p>
+    <w:p>
+      <w:pPr>
+        <w:spacing w:after="0" w:line="360" w:lineRule="auto"/>
+        <w:rPr>
+          <w:rFonts w:ascii="Arial" w:eastAsia="Times New Roman" w:hAnsi="Arial" w:cs="Times New Roman"/>
+          <w:szCs w:val="20"/>
+          <w:lang w:eastAsia="pt-BR"/>
+        </w:rPr>
+      </w:pPr>
+      <w:r>
+        <w:rPr>
+          <w:rFonts w:ascii="Arial" w:eastAsia="Times New Roman" w:hAnsi="Arial" w:cs="Times New Roman"/>
+          <w:szCs w:val="20"/>
+          <w:lang w:eastAsia="pt-BR"/>
+        </w:rPr>
+        <w:t>5.5 Carrinho</w:t>
+      </w:r>
+    </w:p>
+    <w:p>
+      <w:pPr>
+        <w:spacing w:after="0" w:line="360" w:lineRule="auto"/>
+        <w:rPr>
+          <w:rFonts w:ascii="Arial" w:eastAsia="Times New Roman" w:hAnsi="Arial" w:cs="Times New Roman"/>
+          <w:szCs w:val="20"/>
+          <w:lang w:eastAsia="pt-BR"/>
+        </w:rPr>
+      </w:pPr>
+      <w:r>
+        <w:rPr>
+          <w:rFonts w:ascii="Arial" w:eastAsia="Times New Roman" w:hAnsi="Arial" w:cs="Times New Roman"/>
+          <w:szCs w:val="20"/>
+          <w:lang w:eastAsia="pt-BR"/>
+        </w:rPr>
+        <w:tab/>
+      </w:r>
+      <w:r>
+        <w:rPr>
+          <w:rFonts w:ascii="Arial" w:eastAsia="Times New Roman" w:hAnsi="Arial" w:cs="Times New Roman"/>
+          <w:szCs w:val="20"/>
+          <w:lang w:eastAsia="pt-BR"/>
+        </w:rPr>
+        <w:tab/>
+      </w:r>
+    </w:p>
+    <w:p>
+      <w:pPr>
+        <w:spacing w:after="0" w:line="360" w:lineRule="auto"/>
+        <w:ind w:firstLine="1418"/>
+        <w:rPr>
+          <w:rFonts w:ascii="Arial" w:eastAsia="Times New Roman" w:hAnsi="Arial" w:cs="Times New Roman"/>
+          <w:szCs w:val="20"/>
+          <w:lang w:eastAsia="pt-BR"/>
+        </w:rPr>
+      </w:pPr>
+      <w:r>
+        <w:rPr>
+          <w:rFonts w:ascii="Arial" w:eastAsia="Times New Roman" w:hAnsi="Arial" w:cs="Times New Roman"/>
+          <w:szCs w:val="20"/>
+          <w:lang w:eastAsia="pt-BR"/>
+        </w:rPr>
+        <w:t>Nesta tela podemos ver o carrinho de compras, é exibido em seção os produtos selecionados, o resumo do pedido com o valor total da compra (Figura 20), a quantidade, sendo possível aumentar ou diminuir essa quantia, caso diminua para menor que 1 o produto é retirado da tela de pedidos, e caso exceda a quantidade de estoque é informado uma mensagem não tem essa quantia disponível bloqueando a finalização da compra conforme mostrado na Figura 21.</w:t>
+      </w:r>
+    </w:p>
+    <w:p>
+      <w:pPr>
+        <w:spacing w:after="0" w:line="360" w:lineRule="auto"/>
+        <w:ind w:firstLine="1418"/>
+        <w:rPr>
+          <w:rFonts w:ascii="Arial" w:eastAsia="Times New Roman" w:hAnsi="Arial" w:cs="Times New Roman"/>
+          <w:szCs w:val="20"/>
+          <w:lang w:eastAsia="pt-BR"/>
+        </w:rPr>
+      </w:pPr>
+    </w:p>
+    <w:p>
+      <w:pPr>
+        <w:spacing w:after="0" w:line="360" w:lineRule="auto"/>
+        <w:ind w:firstLine="1418"/>
+        <w:rPr>
+          <w:rFonts w:ascii="Arial" w:eastAsia="Times New Roman" w:hAnsi="Arial" w:cs="Times New Roman"/>
+          <w:szCs w:val="20"/>
+          <w:lang w:eastAsia="pt-BR"/>
+        </w:rPr>
+      </w:pPr>
+    </w:p>
+    <w:p>
+      <w:pPr>
+        <w:spacing w:after="0" w:line="360" w:lineRule="auto"/>
+        <w:ind w:firstLine="1418"/>
+        <w:rPr>
+          <w:rFonts w:ascii="Arial" w:eastAsia="Times New Roman" w:hAnsi="Arial" w:cs="Times New Roman"/>
+          <w:szCs w:val="20"/>
+          <w:lang w:eastAsia="pt-BR"/>
+        </w:rPr>
+      </w:pPr>
+    </w:p>
+    <w:p>
+      <w:pPr>
+        <w:spacing w:after="0" w:line="360" w:lineRule="auto"/>
+        <w:ind w:firstLine="1418"/>
+        <w:rPr>
+          <w:rFonts w:ascii="Arial" w:eastAsia="Times New Roman" w:hAnsi="Arial" w:cs="Times New Roman"/>
+          <w:szCs w:val="20"/>
+          <w:lang w:eastAsia="pt-BR"/>
+        </w:rPr>
+      </w:pPr>
+    </w:p>
+    <w:p>
+      <w:pPr>
+        <w:spacing w:after="0" w:line="360" w:lineRule="auto"/>
+        <w:ind w:hanging="142"/>
+        <w:rPr>
+          <w:rFonts w:ascii="Arial" w:eastAsia="Times New Roman" w:hAnsi="Arial" w:cs="Times New Roman"/>
+          <w:szCs w:val="20"/>
+          <w:lang w:eastAsia="pt-BR"/>
+        </w:rPr>
+      </w:pPr>
+      <w:r>
+        <w:rPr>
+          <w:rFonts w:ascii="Arial" w:eastAsia="Times New Roman" w:hAnsi="Arial" w:cs="Times New Roman"/>
+          <w:szCs w:val="20"/>
+          <w:lang w:eastAsia="pt-BR"/>
+        </w:rPr>
+        <w:lastRenderedPageBreak/>
+        <w:t>Figura 20 – Carrinho</w:t>
+      </w:r>
+      <w:r>
+        <w:rPr>
+          <w:rFonts w:ascii="Arial" w:eastAsia="Times New Roman" w:hAnsi="Arial" w:cs="Times New Roman"/>
+          <w:szCs w:val="20"/>
+          <w:lang w:eastAsia="pt-BR"/>
+        </w:rPr>
+        <w:tab/>
+      </w:r>
+      <w:r>
+        <w:rPr>
+          <w:rFonts w:ascii="Arial" w:eastAsia="Times New Roman" w:hAnsi="Arial" w:cs="Times New Roman"/>
+          <w:szCs w:val="20"/>
+          <w:lang w:eastAsia="pt-BR"/>
+        </w:rPr>
+        <w:tab/>
+      </w:r>
+      <w:r>
+        <w:rPr>
+          <w:rFonts w:ascii="Arial" w:eastAsia="Times New Roman" w:hAnsi="Arial" w:cs="Times New Roman"/>
+          <w:szCs w:val="20"/>
+          <w:lang w:eastAsia="pt-BR"/>
+        </w:rPr>
+        <w:tab/>
+        <w:t xml:space="preserve">          Figura 21 – Mensagem de Erro</w:t>
+      </w:r>
+    </w:p>
+    <w:p>
+      <w:pPr>
+        <w:spacing w:after="0" w:line="360" w:lineRule="auto"/>
+        <w:rPr>
+          <w:rFonts w:ascii="Arial" w:eastAsia="Times New Roman" w:hAnsi="Arial" w:cs="Times New Roman"/>
+          <w:szCs w:val="20"/>
+          <w:lang w:eastAsia="pt-BR"/>
+        </w:rPr>
+      </w:pPr>
+      <w:r>
+        <w:rPr>
+          <w:noProof/>
+        </w:rPr>
+        <w:drawing>
+          <wp:anchor distT="0" distB="0" distL="114300" distR="114300" simplePos="0" relativeHeight="251676672" behindDoc="0" locked="0" layoutInCell="1" allowOverlap="1" wp14:anchorId="6864AA2E" wp14:editId="351A251F">
+            <wp:simplePos x="0" y="0"/>
+            <wp:positionH relativeFrom="column">
+              <wp:posOffset>2628265</wp:posOffset>
+            </wp:positionH>
+            <wp:positionV relativeFrom="paragraph">
+              <wp:posOffset>99694</wp:posOffset>
+            </wp:positionV>
+            <wp:extent cx="2641600" cy="4904789"/>
+            <wp:effectExtent l="0" t="0" r="6350" b="0"/>
+            <wp:wrapNone/>
+            <wp:docPr id="25" name="Imagem 25" descr="Interface gráfica do usuário, Aplicativo&#10;&#10;Descrição gerada automaticamente"/>
+            <wp:cNvGraphicFramePr>
+              <a:graphicFrameLocks xmlns:a="http://schemas.openxmlformats.org/drawingml/2006/main" noChangeAspect="1"/>
+            </wp:cNvGraphicFramePr>
+            <a:graphic xmlns:a="http://schemas.openxmlformats.org/drawingml/2006/main">
+              <a:graphicData uri="http://schemas.openxmlformats.org/drawingml/2006/picture">
+                <pic:pic xmlns:pic="http://schemas.openxmlformats.org/drawingml/2006/picture">
+                  <pic:nvPicPr>
+                    <pic:cNvPr id="25" name="Imagem 25" descr="Interface gráfica do usuário, Aplicativo&#10;&#10;Descrição gerada automaticamente"/>
+                    <pic:cNvPicPr/>
+                  </pic:nvPicPr>
+                  <pic:blipFill>
+                    <a:blip r:embed="rId26">
+                      <a:extLst>
+                        <a:ext uri="{28A0092B-C50C-407E-A947-70E740481C1C}">
+                          <a14:useLocalDpi xmlns:a14="http://schemas.microsoft.com/office/drawing/2010/main" val="0"/>
+                        </a:ext>
+                      </a:extLst>
+                    </a:blip>
+                    <a:stretch>
+                      <a:fillRect/>
+                    </a:stretch>
+                  </pic:blipFill>
+                  <pic:spPr>
+                    <a:xfrm>
+                      <a:off x="0" y="0"/>
+                      <a:ext cx="2644274" cy="4909753"/>
+                    </a:xfrm>
+                    <a:prstGeom prst="rect">
+                      <a:avLst/>
+                    </a:prstGeom>
+                  </pic:spPr>
+                </pic:pic>
+              </a:graphicData>
+            </a:graphic>
+            <wp14:sizeRelH relativeFrom="margin">
+              <wp14:pctWidth>0</wp14:pctWidth>
+            </wp14:sizeRelH>
+            <wp14:sizeRelV relativeFrom="margin">
+              <wp14:pctHeight>0</wp14:pctHeight>
+            </wp14:sizeRelV>
+          </wp:anchor>
+        </w:drawing>
+      </w:r>
+      <w:r>
+        <w:rPr>
+          <w:noProof/>
+        </w:rPr>
         <w:t xml:space="preserve"> </w:t>
       </w:r>
       <w:r>
         <w:rPr>
+          <w:noProof/>
+        </w:rPr>
+        <w:drawing>
+          <wp:anchor distT="0" distB="0" distL="114300" distR="114300" simplePos="0" relativeHeight="251675648" behindDoc="0" locked="0" layoutInCell="1" allowOverlap="1" wp14:anchorId="03CE7B96" wp14:editId="785BA95F">
+            <wp:simplePos x="0" y="0"/>
+            <wp:positionH relativeFrom="column">
+              <wp:posOffset>-155575</wp:posOffset>
+            </wp:positionH>
+            <wp:positionV relativeFrom="paragraph">
+              <wp:posOffset>109855</wp:posOffset>
+            </wp:positionV>
+            <wp:extent cx="2621280" cy="4867061"/>
+            <wp:effectExtent l="0" t="0" r="7620" b="0"/>
+            <wp:wrapNone/>
+            <wp:docPr id="24" name="Imagem 24" descr="Linha do tempo&#10;&#10;Descrição gerada automaticamente"/>
+            <wp:cNvGraphicFramePr>
+              <a:graphicFrameLocks xmlns:a="http://schemas.openxmlformats.org/drawingml/2006/main" noChangeAspect="1"/>
+            </wp:cNvGraphicFramePr>
+            <a:graphic xmlns:a="http://schemas.openxmlformats.org/drawingml/2006/main">
+              <a:graphicData uri="http://schemas.openxmlformats.org/drawingml/2006/picture">
+                <pic:pic xmlns:pic="http://schemas.openxmlformats.org/drawingml/2006/picture">
+                  <pic:nvPicPr>
+                    <pic:cNvPr id="24" name="Imagem 24" descr="Linha do tempo&#10;&#10;Descrição gerada automaticamente"/>
+                    <pic:cNvPicPr/>
+                  </pic:nvPicPr>
+                  <pic:blipFill>
+                    <a:blip r:embed="rId27">
+                      <a:extLst>
+                        <a:ext uri="{28A0092B-C50C-407E-A947-70E740481C1C}">
+                          <a14:useLocalDpi xmlns:a14="http://schemas.microsoft.com/office/drawing/2010/main" val="0"/>
+                        </a:ext>
+                      </a:extLst>
+                    </a:blip>
+                    <a:stretch>
+                      <a:fillRect/>
+                    </a:stretch>
+                  </pic:blipFill>
+                  <pic:spPr>
+                    <a:xfrm>
+                      <a:off x="0" y="0"/>
+                      <a:ext cx="2622479" cy="4869287"/>
+                    </a:xfrm>
+                    <a:prstGeom prst="rect">
+                      <a:avLst/>
+                    </a:prstGeom>
+                  </pic:spPr>
+                </pic:pic>
+              </a:graphicData>
+            </a:graphic>
+            <wp14:sizeRelH relativeFrom="margin">
+              <wp14:pctWidth>0</wp14:pctWidth>
+            </wp14:sizeRelH>
+            <wp14:sizeRelV relativeFrom="margin">
+              <wp14:pctHeight>0</wp14:pctHeight>
+            </wp14:sizeRelV>
+          </wp:anchor>
+        </w:drawing>
+      </w:r>
+    </w:p>
+    <w:p>
+      <w:pPr>
+        <w:spacing w:after="0" w:line="360" w:lineRule="auto"/>
+        <w:rPr>
           <w:rFonts w:ascii="Arial" w:eastAsia="Times New Roman" w:hAnsi="Arial" w:cs="Times New Roman"/>
           <w:b/>
           <w:bCs/>
           <w:szCs w:val="20"/>
-          <w:lang w:val="pt-PT" w:eastAsia="pt-BR"/>
-        </w:rPr>
-        <w:t>RESULTADOS</w:t>
+          <w:lang w:eastAsia="pt-BR"/>
+        </w:rPr>
+      </w:pPr>
+    </w:p>
+    <w:p>
+      <w:pPr>
+        <w:spacing w:after="0" w:line="360" w:lineRule="auto"/>
+        <w:rPr>
+          <w:rFonts w:ascii="Arial" w:eastAsia="Times New Roman" w:hAnsi="Arial" w:cs="Times New Roman"/>
+          <w:b/>
+          <w:bCs/>
+          <w:szCs w:val="20"/>
+          <w:lang w:eastAsia="pt-BR"/>
+        </w:rPr>
+      </w:pPr>
+    </w:p>
+    <w:p>
+      <w:pPr>
+        <w:spacing w:after="0" w:line="360" w:lineRule="auto"/>
+        <w:rPr>
+          <w:rFonts w:ascii="Arial" w:eastAsia="Times New Roman" w:hAnsi="Arial" w:cs="Times New Roman"/>
+          <w:b/>
+          <w:bCs/>
+          <w:szCs w:val="20"/>
+          <w:lang w:eastAsia="pt-BR"/>
+        </w:rPr>
+      </w:pPr>
+    </w:p>
+    <w:p>
+      <w:pPr>
+        <w:spacing w:after="0" w:line="360" w:lineRule="auto"/>
+        <w:rPr>
+          <w:rFonts w:ascii="Arial" w:eastAsia="Times New Roman" w:hAnsi="Arial" w:cs="Times New Roman"/>
+          <w:b/>
+          <w:bCs/>
+          <w:szCs w:val="20"/>
+          <w:lang w:eastAsia="pt-BR"/>
+        </w:rPr>
+      </w:pPr>
+    </w:p>
+    <w:p>
+      <w:pPr>
+        <w:spacing w:after="0" w:line="360" w:lineRule="auto"/>
+        <w:rPr>
+          <w:rFonts w:ascii="Arial" w:eastAsia="Times New Roman" w:hAnsi="Arial" w:cs="Times New Roman"/>
+          <w:b/>
+          <w:bCs/>
+          <w:szCs w:val="20"/>
+          <w:lang w:eastAsia="pt-BR"/>
+        </w:rPr>
+      </w:pPr>
+    </w:p>
+    <w:p>
+      <w:pPr>
+        <w:spacing w:after="0" w:line="360" w:lineRule="auto"/>
+        <w:rPr>
+          <w:rFonts w:ascii="Arial" w:eastAsia="Times New Roman" w:hAnsi="Arial" w:cs="Times New Roman"/>
+          <w:b/>
+          <w:bCs/>
+          <w:szCs w:val="20"/>
+          <w:lang w:eastAsia="pt-BR"/>
+        </w:rPr>
+      </w:pPr>
+    </w:p>
+    <w:p>
+      <w:pPr>
+        <w:spacing w:after="0" w:line="360" w:lineRule="auto"/>
+        <w:rPr>
+          <w:rFonts w:ascii="Arial" w:eastAsia="Times New Roman" w:hAnsi="Arial" w:cs="Times New Roman"/>
+          <w:b/>
+          <w:bCs/>
+          <w:szCs w:val="20"/>
+          <w:lang w:eastAsia="pt-BR"/>
+        </w:rPr>
+      </w:pPr>
+    </w:p>
+    <w:p>
+      <w:pPr>
+        <w:spacing w:after="0" w:line="360" w:lineRule="auto"/>
+        <w:rPr>
+          <w:rFonts w:ascii="Arial" w:eastAsia="Times New Roman" w:hAnsi="Arial" w:cs="Times New Roman"/>
+          <w:b/>
+          <w:bCs/>
+          <w:szCs w:val="20"/>
+          <w:lang w:eastAsia="pt-BR"/>
+        </w:rPr>
+      </w:pPr>
+    </w:p>
+    <w:p>
+      <w:pPr>
+        <w:spacing w:after="0" w:line="360" w:lineRule="auto"/>
+        <w:rPr>
+          <w:rFonts w:ascii="Arial" w:eastAsia="Times New Roman" w:hAnsi="Arial" w:cs="Times New Roman"/>
+          <w:b/>
+          <w:bCs/>
+          <w:szCs w:val="20"/>
+          <w:lang w:eastAsia="pt-BR"/>
+        </w:rPr>
+      </w:pPr>
+    </w:p>
+    <w:p>
+      <w:pPr>
+        <w:spacing w:after="0" w:line="360" w:lineRule="auto"/>
+        <w:rPr>
+          <w:rFonts w:ascii="Arial" w:eastAsia="Times New Roman" w:hAnsi="Arial" w:cs="Times New Roman"/>
+          <w:b/>
+          <w:bCs/>
+          <w:szCs w:val="20"/>
+          <w:lang w:eastAsia="pt-BR"/>
+        </w:rPr>
+      </w:pPr>
+    </w:p>
+    <w:p>
+      <w:pPr>
+        <w:spacing w:after="0" w:line="360" w:lineRule="auto"/>
+        <w:rPr>
+          <w:rFonts w:ascii="Arial" w:eastAsia="Times New Roman" w:hAnsi="Arial" w:cs="Times New Roman"/>
+          <w:b/>
+          <w:bCs/>
+          <w:szCs w:val="20"/>
+          <w:lang w:eastAsia="pt-BR"/>
+        </w:rPr>
+      </w:pPr>
+    </w:p>
+    <w:p>
+      <w:pPr>
+        <w:spacing w:after="0" w:line="360" w:lineRule="auto"/>
+        <w:rPr>
+          <w:rFonts w:ascii="Arial" w:eastAsia="Times New Roman" w:hAnsi="Arial" w:cs="Times New Roman"/>
+          <w:b/>
+          <w:bCs/>
+          <w:szCs w:val="20"/>
+          <w:lang w:eastAsia="pt-BR"/>
+        </w:rPr>
+      </w:pPr>
+    </w:p>
+    <w:p>
+      <w:pPr>
+        <w:spacing w:after="0" w:line="360" w:lineRule="auto"/>
+        <w:rPr>
+          <w:rFonts w:ascii="Arial" w:eastAsia="Times New Roman" w:hAnsi="Arial" w:cs="Times New Roman"/>
+          <w:b/>
+          <w:bCs/>
+          <w:szCs w:val="20"/>
+          <w:lang w:eastAsia="pt-BR"/>
+        </w:rPr>
+      </w:pPr>
+    </w:p>
+    <w:p>
+      <w:pPr>
+        <w:spacing w:after="0" w:line="360" w:lineRule="auto"/>
+        <w:rPr>
+          <w:rFonts w:ascii="Arial" w:eastAsia="Times New Roman" w:hAnsi="Arial" w:cs="Times New Roman"/>
+          <w:b/>
+          <w:bCs/>
+          <w:szCs w:val="20"/>
+          <w:lang w:eastAsia="pt-BR"/>
+        </w:rPr>
+      </w:pPr>
+    </w:p>
+    <w:p>
+      <w:pPr>
+        <w:spacing w:after="0" w:line="360" w:lineRule="auto"/>
+        <w:rPr>
+          <w:rFonts w:ascii="Arial" w:eastAsia="Times New Roman" w:hAnsi="Arial" w:cs="Times New Roman"/>
+          <w:b/>
+          <w:bCs/>
+          <w:szCs w:val="20"/>
+          <w:lang w:eastAsia="pt-BR"/>
+        </w:rPr>
+      </w:pPr>
+    </w:p>
+    <w:p>
+      <w:pPr>
+        <w:spacing w:after="0" w:line="360" w:lineRule="auto"/>
+        <w:rPr>
+          <w:rFonts w:ascii="Arial" w:eastAsia="Times New Roman" w:hAnsi="Arial" w:cs="Times New Roman"/>
+          <w:b/>
+          <w:bCs/>
+          <w:szCs w:val="20"/>
+          <w:lang w:eastAsia="pt-BR"/>
+        </w:rPr>
+      </w:pPr>
+    </w:p>
+    <w:p>
+      <w:pPr>
+        <w:spacing w:after="0" w:line="360" w:lineRule="auto"/>
+        <w:rPr>
+          <w:rFonts w:ascii="Arial" w:eastAsia="Times New Roman" w:hAnsi="Arial" w:cs="Times New Roman"/>
+          <w:b/>
+          <w:bCs/>
+          <w:szCs w:val="20"/>
+          <w:lang w:eastAsia="pt-BR"/>
+        </w:rPr>
+      </w:pPr>
+    </w:p>
+    <w:p>
+      <w:pPr>
+        <w:spacing w:after="0" w:line="360" w:lineRule="auto"/>
+        <w:rPr>
+          <w:rFonts w:ascii="Arial" w:eastAsia="Times New Roman" w:hAnsi="Arial" w:cs="Times New Roman"/>
+          <w:b/>
+          <w:bCs/>
+          <w:szCs w:val="20"/>
+          <w:lang w:eastAsia="pt-BR"/>
+        </w:rPr>
+      </w:pPr>
+    </w:p>
+    <w:p>
+      <w:pPr>
+        <w:spacing w:after="0" w:line="360" w:lineRule="auto"/>
+        <w:rPr>
+          <w:rFonts w:ascii="Arial" w:eastAsia="Times New Roman" w:hAnsi="Arial" w:cs="Times New Roman"/>
+          <w:b/>
+          <w:bCs/>
+          <w:szCs w:val="20"/>
+          <w:lang w:eastAsia="pt-BR"/>
+        </w:rPr>
+      </w:pPr>
+    </w:p>
+    <w:p>
+      <w:pPr>
+        <w:spacing w:after="0" w:line="360" w:lineRule="auto"/>
+        <w:rPr>
+          <w:rFonts w:ascii="Arial" w:eastAsia="Times New Roman" w:hAnsi="Arial" w:cs="Times New Roman"/>
+          <w:b/>
+          <w:bCs/>
+          <w:szCs w:val="20"/>
+          <w:lang w:eastAsia="pt-BR"/>
+        </w:rPr>
+      </w:pPr>
+    </w:p>
+    <w:p>
+      <w:pPr>
+        <w:spacing w:after="0" w:line="360" w:lineRule="auto"/>
+        <w:rPr>
+          <w:rFonts w:ascii="Arial" w:eastAsia="Times New Roman" w:hAnsi="Arial" w:cs="Times New Roman"/>
+          <w:b/>
+          <w:bCs/>
+          <w:szCs w:val="20"/>
+          <w:lang w:eastAsia="pt-BR"/>
+        </w:rPr>
+      </w:pPr>
+      <w:r>
+        <w:rPr>
+          <w:rFonts w:ascii="Arial" w:eastAsia="Times New Roman" w:hAnsi="Arial" w:cs="Times New Roman"/>
+          <w:b/>
+          <w:bCs/>
+          <w:szCs w:val="20"/>
+          <w:lang w:eastAsia="pt-BR"/>
+        </w:rPr>
+        <w:t>CONSIDERAÇÕES FINAIS</w:t>
+      </w:r>
+    </w:p>
+    <w:p>
+      <w:pPr>
+        <w:spacing w:after="0" w:line="360" w:lineRule="auto"/>
+        <w:ind w:firstLine="1418"/>
+        <w:rPr>
+          <w:rFonts w:ascii="Arial" w:eastAsia="Times New Roman" w:hAnsi="Arial" w:cs="Times New Roman"/>
+          <w:szCs w:val="20"/>
+          <w:lang w:eastAsia="pt-BR"/>
+        </w:rPr>
+      </w:pPr>
+    </w:p>
+    <w:p>
+      <w:pPr>
+        <w:spacing w:after="0" w:line="360" w:lineRule="auto"/>
+        <w:ind w:firstLine="1418"/>
+        <w:rPr>
+          <w:rFonts w:ascii="Arial" w:eastAsia="Times New Roman" w:hAnsi="Arial" w:cs="Times New Roman"/>
+          <w:szCs w:val="20"/>
+          <w:lang w:eastAsia="pt-BR"/>
+        </w:rPr>
+      </w:pPr>
+      <w:r>
+        <w:rPr>
+          <w:rFonts w:ascii="Arial" w:eastAsia="Times New Roman" w:hAnsi="Arial" w:cs="Times New Roman"/>
+          <w:szCs w:val="20"/>
+          <w:lang w:eastAsia="pt-BR"/>
+        </w:rPr>
+        <w:t>O objetivo principal deste projeto nasceu em ajudar os comerciantes em meio a pandemia</w:t>
+      </w:r>
+      <w:r>
+        <w:rPr>
+          <w:rFonts w:ascii="Arial" w:eastAsia="Times New Roman" w:hAnsi="Arial" w:cs="Times New Roman"/>
+          <w:szCs w:val="20"/>
+          <w:lang w:eastAsia="pt-BR"/>
+        </w:rPr>
+        <w:t>, que acabou deixando muitas pessoas que tem seu próprio negócio preocupadas com o faturamento, pensando assim, a Moda’Us que é um aplicativo modelo</w:t>
+      </w:r>
+      <w:r>
+        <w:rPr>
+          <w:rFonts w:ascii="Arial" w:eastAsia="Times New Roman" w:hAnsi="Arial" w:cs="Times New Roman"/>
+          <w:szCs w:val="20"/>
+          <w:lang w:eastAsia="pt-BR"/>
+        </w:rPr>
+        <w:t xml:space="preserve"> que pode ser personalizavel para diversos clientes,</w:t>
+      </w:r>
+      <w:r>
+        <w:rPr>
+          <w:rFonts w:ascii="Arial" w:eastAsia="Times New Roman" w:hAnsi="Arial" w:cs="Times New Roman"/>
+          <w:szCs w:val="20"/>
+          <w:lang w:eastAsia="pt-BR"/>
+        </w:rPr>
+        <w:t xml:space="preserve"> traz como solução um aplicativo, que ajudará</w:t>
+      </w:r>
+      <w:r>
+        <w:rPr>
+          <w:rFonts w:ascii="Arial" w:eastAsia="Times New Roman" w:hAnsi="Arial" w:cs="Times New Roman"/>
+          <w:szCs w:val="20"/>
+          <w:lang w:eastAsia="pt-BR"/>
+        </w:rPr>
+        <w:t xml:space="preserve"> </w:t>
+      </w:r>
+      <w:r>
+        <w:rPr>
+          <w:rFonts w:ascii="Arial" w:eastAsia="Times New Roman" w:hAnsi="Arial" w:cs="Times New Roman"/>
+          <w:szCs w:val="20"/>
+          <w:lang w:eastAsia="pt-BR"/>
+        </w:rPr>
+        <w:t xml:space="preserve">pequenos </w:t>
+      </w:r>
+      <w:r>
+        <w:rPr>
+          <w:rFonts w:ascii="Arial" w:eastAsia="Times New Roman" w:hAnsi="Arial" w:cs="Times New Roman"/>
+          <w:szCs w:val="20"/>
+          <w:lang w:eastAsia="pt-BR"/>
+        </w:rPr>
+        <w:t xml:space="preserve">e até mesmo grandes </w:t>
+      </w:r>
+      <w:r>
+        <w:rPr>
+          <w:rFonts w:ascii="Arial" w:eastAsia="Times New Roman" w:hAnsi="Arial" w:cs="Times New Roman"/>
+          <w:szCs w:val="20"/>
+          <w:lang w:eastAsia="pt-BR"/>
+        </w:rPr>
+        <w:t xml:space="preserve">comerciantes a </w:t>
+      </w:r>
+      <w:r>
+        <w:rPr>
+          <w:rFonts w:ascii="Arial" w:eastAsia="Times New Roman" w:hAnsi="Arial" w:cs="Times New Roman"/>
+          <w:szCs w:val="20"/>
+          <w:lang w:eastAsia="pt-BR"/>
+        </w:rPr>
+        <w:t>visualizar</w:t>
+      </w:r>
+      <w:r>
+        <w:rPr>
+          <w:rFonts w:ascii="Arial" w:eastAsia="Times New Roman" w:hAnsi="Arial" w:cs="Times New Roman"/>
+          <w:szCs w:val="20"/>
+          <w:lang w:eastAsia="pt-BR"/>
+        </w:rPr>
+        <w:t xml:space="preserve"> uma nova realidade em suas vendas</w:t>
+      </w:r>
+      <w:r>
+        <w:rPr>
+          <w:rFonts w:ascii="Arial" w:eastAsia="Times New Roman" w:hAnsi="Arial" w:cs="Times New Roman"/>
+          <w:szCs w:val="20"/>
+          <w:lang w:eastAsia="pt-BR"/>
+        </w:rPr>
+        <w:t>, atingindo um público alvo bem maior por meio da tecnologia da informação.</w:t>
+      </w:r>
+      <w:r>
+        <w:rPr>
+          <w:rFonts w:ascii="Arial" w:eastAsia="Times New Roman" w:hAnsi="Arial" w:cs="Times New Roman"/>
+          <w:szCs w:val="20"/>
+          <w:lang w:eastAsia="pt-BR"/>
+        </w:rPr>
+        <w:t xml:space="preserve"> </w:t>
+      </w:r>
+      <w:r>
+        <w:rPr>
+          <w:rFonts w:ascii="Arial" w:eastAsia="Times New Roman" w:hAnsi="Arial" w:cs="Times New Roman"/>
+          <w:szCs w:val="20"/>
+          <w:lang w:eastAsia="pt-BR"/>
+        </w:rPr>
+        <w:t>Durante o processo d</w:t>
+      </w:r>
+      <w:r>
+        <w:rPr>
+          <w:rFonts w:ascii="Arial" w:eastAsia="Times New Roman" w:hAnsi="Arial" w:cs="Times New Roman"/>
+          <w:szCs w:val="20"/>
+          <w:lang w:eastAsia="pt-BR"/>
+        </w:rPr>
+        <w:t>o</w:t>
+      </w:r>
+      <w:r>
+        <w:rPr>
+          <w:rFonts w:ascii="Arial" w:eastAsia="Times New Roman" w:hAnsi="Arial" w:cs="Times New Roman"/>
+          <w:szCs w:val="20"/>
+          <w:lang w:eastAsia="pt-BR"/>
+        </w:rPr>
+        <w:t xml:space="preserve"> desenvolvimento, </w:t>
+      </w:r>
+      <w:r>
+        <w:rPr>
+          <w:rFonts w:ascii="Arial" w:eastAsia="Times New Roman" w:hAnsi="Arial" w:cs="Times New Roman"/>
+          <w:szCs w:val="20"/>
+          <w:lang w:eastAsia="pt-BR"/>
+        </w:rPr>
+        <w:t xml:space="preserve">foi pensado em </w:t>
+      </w:r>
+      <w:r>
+        <w:rPr>
+          <w:rFonts w:ascii="Arial" w:eastAsia="Times New Roman" w:hAnsi="Arial" w:cs="Times New Roman"/>
+          <w:szCs w:val="20"/>
+          <w:lang w:eastAsia="pt-BR"/>
+        </w:rPr>
+        <w:t xml:space="preserve">melhorias e novos recursos que podem ser adicionados ao projeto final </w:t>
+      </w:r>
+      <w:r>
+        <w:rPr>
+          <w:rFonts w:ascii="Arial" w:eastAsia="Times New Roman" w:hAnsi="Arial" w:cs="Times New Roman"/>
+          <w:szCs w:val="20"/>
+          <w:lang w:eastAsia="pt-BR"/>
+        </w:rPr>
+        <w:t>serão</w:t>
+      </w:r>
+      <w:r>
+        <w:rPr>
+          <w:rFonts w:ascii="Arial" w:eastAsia="Times New Roman" w:hAnsi="Arial" w:cs="Times New Roman"/>
+          <w:szCs w:val="20"/>
+          <w:lang w:eastAsia="pt-BR"/>
+        </w:rPr>
+        <w:t xml:space="preserve"> analisados ​​para desenvolver um produto mais completo e fornecer mais opções para tornar a experiência do usuário mais satisfatória e robusta.</w:t>
+      </w:r>
+      <w:r>
+        <w:rPr>
+          <w:rFonts w:ascii="Arial" w:eastAsia="Times New Roman" w:hAnsi="Arial" w:cs="Times New Roman"/>
+          <w:szCs w:val="20"/>
+          <w:lang w:eastAsia="pt-BR"/>
+        </w:rPr>
+        <w:t xml:space="preserve"> </w:t>
+      </w:r>
+      <w:r>
+        <w:rPr>
+          <w:rFonts w:ascii="Arial" w:eastAsia="Times New Roman" w:hAnsi="Arial" w:cs="Times New Roman"/>
+          <w:szCs w:val="20"/>
+          <w:lang w:eastAsia="pt-BR"/>
+        </w:rPr>
+        <w:t xml:space="preserve">Melhorias nas </w:t>
+      </w:r>
+      <w:r>
+        <w:rPr>
+          <w:rFonts w:ascii="Arial" w:eastAsia="Times New Roman" w:hAnsi="Arial" w:cs="Times New Roman"/>
+          <w:szCs w:val="20"/>
+          <w:lang w:eastAsia="pt-BR"/>
+        </w:rPr>
+        <w:lastRenderedPageBreak/>
+        <w:t>funcionalidades já existentes no MVP como a finalização</w:t>
+      </w:r>
+      <w:r>
+        <w:rPr>
+          <w:rFonts w:ascii="Arial" w:eastAsia="Times New Roman" w:hAnsi="Arial" w:cs="Times New Roman"/>
+          <w:szCs w:val="20"/>
+          <w:lang w:eastAsia="pt-BR"/>
+        </w:rPr>
+        <w:t xml:space="preserve"> do checkout de pagamento, que possibilitará a persona efetuar de forma mais completa, fácil e rápida o seu pedido a loja</w:t>
+      </w:r>
+      <w:r>
+        <w:rPr>
+          <w:rFonts w:ascii="Arial" w:eastAsia="Times New Roman" w:hAnsi="Arial" w:cs="Times New Roman"/>
+          <w:szCs w:val="20"/>
+          <w:lang w:eastAsia="pt-BR"/>
+        </w:rPr>
+        <w:t>, e a funcionalidade de</w:t>
+      </w:r>
+      <w:r>
+        <w:rPr>
+          <w:rFonts w:ascii="Arial" w:eastAsia="Times New Roman" w:hAnsi="Arial" w:cs="Times New Roman"/>
+          <w:szCs w:val="20"/>
+          <w:lang w:eastAsia="pt-BR"/>
+        </w:rPr>
+        <w:t xml:space="preserve"> favoritos</w:t>
+      </w:r>
+      <w:r>
+        <w:rPr>
+          <w:rFonts w:ascii="Arial" w:eastAsia="Times New Roman" w:hAnsi="Arial" w:cs="Times New Roman"/>
+          <w:szCs w:val="20"/>
+          <w:lang w:eastAsia="pt-BR"/>
+        </w:rPr>
+        <w:t xml:space="preserve">, onde o usuário poderá </w:t>
+      </w:r>
+      <w:r>
+        <w:rPr>
+          <w:rFonts w:ascii="Arial" w:eastAsia="Times New Roman" w:hAnsi="Arial" w:cs="Times New Roman"/>
+          <w:szCs w:val="20"/>
+          <w:lang w:eastAsia="pt-BR"/>
+        </w:rPr>
+        <w:t>adicionar os produtos que mais gostou nos favoritos</w:t>
+      </w:r>
+      <w:r>
+        <w:rPr>
+          <w:rFonts w:ascii="Arial" w:eastAsia="Times New Roman" w:hAnsi="Arial" w:cs="Times New Roman"/>
+          <w:szCs w:val="20"/>
+          <w:lang w:eastAsia="pt-BR"/>
+        </w:rPr>
+        <w:t xml:space="preserve">, </w:t>
+      </w:r>
+      <w:r>
+        <w:rPr>
+          <w:rFonts w:ascii="Arial" w:eastAsia="Times New Roman" w:hAnsi="Arial" w:cs="Times New Roman"/>
+          <w:szCs w:val="20"/>
+          <w:lang w:eastAsia="pt-BR"/>
+        </w:rPr>
+        <w:t xml:space="preserve">e </w:t>
+      </w:r>
+      <w:r>
+        <w:rPr>
+          <w:rFonts w:ascii="Arial" w:eastAsia="Times New Roman" w:hAnsi="Arial" w:cs="Times New Roman"/>
+          <w:szCs w:val="20"/>
+          <w:lang w:eastAsia="pt-BR"/>
+        </w:rPr>
+        <w:t xml:space="preserve">a plataforma ficará responsável por notificar o usuário quando </w:t>
+      </w:r>
+      <w:r>
+        <w:rPr>
+          <w:rFonts w:ascii="Arial" w:eastAsia="Times New Roman" w:hAnsi="Arial" w:cs="Times New Roman"/>
+          <w:szCs w:val="20"/>
+          <w:lang w:eastAsia="pt-BR"/>
+        </w:rPr>
+        <w:t>houver uma promoção, cupom de desconto ou se o produto adicionado tenha acabado em estoque</w:t>
+      </w:r>
+    </w:p>
+    <w:p>
+      <w:pPr>
+        <w:spacing w:after="0" w:line="360" w:lineRule="auto"/>
+        <w:ind w:firstLine="1418"/>
+        <w:rPr>
+          <w:rFonts w:ascii="Arial" w:eastAsia="Times New Roman" w:hAnsi="Arial" w:cs="Times New Roman"/>
+          <w:szCs w:val="20"/>
+          <w:lang w:eastAsia="pt-BR"/>
+        </w:rPr>
+      </w:pPr>
+      <w:r>
+        <w:rPr>
+          <w:rFonts w:ascii="Arial" w:eastAsia="Times New Roman" w:hAnsi="Arial" w:cs="Times New Roman"/>
+          <w:szCs w:val="20"/>
+          <w:lang w:eastAsia="pt-BR"/>
+        </w:rPr>
+        <w:t xml:space="preserve">Além das melhorias, foram levantadas novas funcionalidades a serem implementadas em versões futuras, </w:t>
+      </w:r>
+      <w:r>
+        <w:rPr>
+          <w:rFonts w:ascii="Arial" w:eastAsia="Times New Roman" w:hAnsi="Arial" w:cs="Times New Roman"/>
+          <w:szCs w:val="20"/>
+          <w:lang w:eastAsia="pt-BR"/>
+        </w:rPr>
+        <w:t xml:space="preserve">como pagamento por pix, retire na loja, compartilhamento do carrinho com outras pessoas, e para o vendedor a opção de adicionar uma parte de usuarios de vendas, onde eles poderão ser comissionados por cada venda que fizer no aplicativo, </w:t>
+      </w:r>
+      <w:r>
+        <w:rPr>
+          <w:rFonts w:ascii="Arial" w:eastAsia="Times New Roman" w:hAnsi="Arial" w:cs="Times New Roman"/>
+          <w:szCs w:val="20"/>
+          <w:lang w:eastAsia="pt-BR"/>
+        </w:rPr>
+        <w:t>entre outras ideias que podem melhorar a</w:t>
+      </w:r>
+      <w:r>
+        <w:rPr>
+          <w:rFonts w:ascii="Arial" w:eastAsia="Times New Roman" w:hAnsi="Arial" w:cs="Times New Roman"/>
+          <w:szCs w:val="20"/>
+          <w:lang w:eastAsia="pt-BR"/>
+        </w:rPr>
+        <w:t xml:space="preserve"> usabilidade a experiência do usuário.</w:t>
       </w:r>
     </w:p>
     <w:p>
@@ -7606,392 +10871,705 @@
         <w:ind w:firstLine="708"/>
         <w:rPr>
           <w:rFonts w:ascii="Arial" w:eastAsia="Times New Roman" w:hAnsi="Arial" w:cs="Times New Roman"/>
-          <w:szCs w:val="20"/>
-          <w:highlight w:val="yellow"/>
-          <w:lang w:val="pt-PT" w:eastAsia="pt-BR"/>
-        </w:rPr>
-      </w:pPr>
-      <w:r>
-        <w:rPr>
-          <w:rFonts w:ascii="Arial" w:eastAsia="Times New Roman" w:hAnsi="Arial" w:cs="Times New Roman"/>
-          <w:szCs w:val="20"/>
-          <w:highlight w:val="yellow"/>
-          <w:lang w:val="pt-PT" w:eastAsia="pt-BR"/>
-        </w:rPr>
-        <w:t>Coloque print do seu app e explique cada uma dessas telas</w:t>
-      </w:r>
-    </w:p>
-    <w:p>
-      <w:pPr>
-        <w:spacing w:after="0" w:line="360" w:lineRule="auto"/>
-        <w:ind w:firstLine="708"/>
-        <w:rPr>
-          <w:rFonts w:ascii="Arial" w:eastAsia="Times New Roman" w:hAnsi="Arial" w:cs="Times New Roman"/>
-          <w:szCs w:val="20"/>
-          <w:highlight w:val="yellow"/>
-          <w:lang w:val="pt-PT" w:eastAsia="pt-BR"/>
-        </w:rPr>
-      </w:pPr>
-    </w:p>
-    <w:p>
-      <w:pPr>
-        <w:spacing w:after="0"/>
+          <w:sz w:val="20"/>
+          <w:szCs w:val="20"/>
+          <w:lang w:eastAsia="pt-BR"/>
+        </w:rPr>
+      </w:pPr>
+    </w:p>
+    <w:p>
+      <w:pPr>
+        <w:spacing w:after="0" w:line="480" w:lineRule="auto"/>
+        <w:rPr>
+          <w:rFonts w:ascii="Arial" w:eastAsia="Times New Roman" w:hAnsi="Arial" w:cs="Arial"/>
+          <w:b/>
+          <w:bCs/>
+          <w:szCs w:val="20"/>
+          <w:lang w:eastAsia="pt-BR"/>
+        </w:rPr>
+      </w:pPr>
+      <w:r>
+        <w:rPr>
+          <w:rFonts w:ascii="Arial" w:eastAsia="Times New Roman" w:hAnsi="Arial" w:cs="Arial"/>
+          <w:b/>
+          <w:bCs/>
+          <w:szCs w:val="20"/>
+          <w:lang w:eastAsia="pt-BR"/>
+        </w:rPr>
+        <w:t>REFERÊNCIAS</w:t>
+      </w:r>
+    </w:p>
+    <w:p>
+      <w:pPr>
+        <w:spacing w:after="0" w:line="480" w:lineRule="auto"/>
+        <w:rPr>
+          <w:rFonts w:ascii="Arial" w:eastAsia="Times New Roman" w:hAnsi="Arial" w:cs="Arial"/>
+          <w:b/>
+          <w:bCs/>
+          <w:szCs w:val="20"/>
+          <w:lang w:eastAsia="pt-BR"/>
+        </w:rPr>
+      </w:pPr>
+    </w:p>
+    <w:p>
+      <w:pPr>
+        <w:spacing w:after="0" w:line="360" w:lineRule="auto"/>
+        <w:rPr>
+          <w:rFonts w:ascii="Arial" w:eastAsia="Times New Roman" w:hAnsi="Arial" w:cs="Arial"/>
+          <w:bCs/>
+          <w:szCs w:val="20"/>
+          <w:lang w:eastAsia="pt-BR"/>
+        </w:rPr>
+      </w:pPr>
+      <w:r>
+        <w:rPr>
+          <w:rFonts w:ascii="Arial" w:eastAsia="Times New Roman" w:hAnsi="Arial" w:cs="Arial"/>
+          <w:bCs/>
+          <w:szCs w:val="20"/>
+          <w:lang w:eastAsia="pt-BR"/>
+        </w:rPr>
+        <w:t>AMORIM, Maico; BIANCO, Patricia. Material didático em mídia digital: transposição de uma apostila do Colégio Dom Bosco para Tablet Computer. 2011. Trabalho de Conclusão de Curso. Universidade Federal do Paraná, 2011.</w:t>
+      </w:r>
+    </w:p>
+    <w:p>
+      <w:pPr>
+        <w:spacing w:after="0" w:line="360" w:lineRule="auto"/>
+        <w:rPr>
+          <w:rFonts w:ascii="Arial" w:eastAsia="Times New Roman" w:hAnsi="Arial" w:cs="Arial"/>
+          <w:bCs/>
+          <w:szCs w:val="20"/>
+          <w:lang w:eastAsia="pt-BR"/>
+        </w:rPr>
+      </w:pPr>
+    </w:p>
+    <w:p>
+      <w:pPr>
+        <w:spacing w:after="0" w:line="360" w:lineRule="auto"/>
+        <w:rPr>
+          <w:rFonts w:ascii="Arial" w:eastAsia="Times New Roman" w:hAnsi="Arial" w:cs="Arial"/>
+          <w:bCs/>
+          <w:szCs w:val="20"/>
+          <w:lang w:eastAsia="pt-BR"/>
+        </w:rPr>
+      </w:pPr>
+      <w:r>
+        <w:rPr>
+          <w:rFonts w:ascii="Arial" w:eastAsia="Times New Roman" w:hAnsi="Arial" w:cs="Arial"/>
+          <w:bCs/>
+          <w:szCs w:val="20"/>
+          <w:lang w:eastAsia="pt-BR"/>
+        </w:rPr>
+        <w:t>Barreto, L. P. (1998). Educação para o empreendedorismo. Educação Brasileira, 20(41), pp. 189-197. ####</w:t>
+      </w:r>
+    </w:p>
+    <w:p>
+      <w:pPr>
+        <w:spacing w:after="0" w:line="360" w:lineRule="auto"/>
+        <w:rPr>
+          <w:rFonts w:ascii="Arial" w:eastAsia="Times New Roman" w:hAnsi="Arial" w:cs="Arial"/>
+          <w:bCs/>
+          <w:szCs w:val="20"/>
+          <w:lang w:eastAsia="pt-BR"/>
+        </w:rPr>
+      </w:pPr>
+    </w:p>
+    <w:p>
+      <w:pPr>
+        <w:spacing w:after="0" w:line="360" w:lineRule="auto"/>
+        <w:rPr>
+          <w:rFonts w:ascii="Arial" w:eastAsia="Times New Roman" w:hAnsi="Arial" w:cs="Arial"/>
+          <w:bCs/>
+          <w:szCs w:val="20"/>
+          <w:lang w:eastAsia="pt-BR"/>
+        </w:rPr>
+      </w:pPr>
+      <w:r>
+        <w:rPr>
+          <w:rFonts w:ascii="Arial" w:eastAsia="Times New Roman" w:hAnsi="Arial" w:cs="Arial"/>
+          <w:bCs/>
+          <w:szCs w:val="20"/>
+          <w:lang w:eastAsia="pt-BR"/>
+        </w:rPr>
+        <w:t>CORAZZA, Paulo Victor. Um aplicativo multiplataforma desenvolvido com Flutter e NoSQL para o cálculo da probabilidade de apendicite. 2018. Trabalho de Conclusão de Curso. Universidade Federal Do Rio Grande Do Sul, 2018.</w:t>
+      </w:r>
+    </w:p>
+    <w:p>
+      <w:pPr>
+        <w:spacing w:after="0" w:line="360" w:lineRule="auto"/>
+        <w:rPr>
+          <w:rFonts w:ascii="Arial" w:eastAsia="Times New Roman" w:hAnsi="Arial" w:cs="Arial"/>
+          <w:bCs/>
+          <w:szCs w:val="20"/>
+          <w:lang w:eastAsia="pt-BR"/>
+        </w:rPr>
+      </w:pPr>
+    </w:p>
+    <w:p>
+      <w:pPr>
+        <w:spacing w:after="0" w:line="360" w:lineRule="auto"/>
         <w:jc w:val="left"/>
         <w:rPr>
-          <w:rFonts w:ascii="Arial" w:eastAsia="Times New Roman" w:hAnsi="Arial" w:cs="Times New Roman"/>
+          <w:rFonts w:ascii="Arial" w:eastAsia="Times New Roman" w:hAnsi="Arial" w:cs="Arial"/>
+          <w:bCs/>
+          <w:szCs w:val="20"/>
+          <w:lang w:eastAsia="pt-BR"/>
+        </w:rPr>
+      </w:pPr>
+      <w:r>
+        <w:rPr>
+          <w:rFonts w:ascii="Arial" w:eastAsia="Times New Roman" w:hAnsi="Arial" w:cs="Arial"/>
+          <w:bCs/>
+          <w:szCs w:val="20"/>
+          <w:lang w:eastAsia="pt-BR"/>
+        </w:rPr>
+        <w:t>COSTA, Anna Gabriela. Gigantes do varejo vendem até 765% mais em dezembro, apesar da pandemia. CNN BRASIL, 2011. Disponível em: &lt;https://www.cnnbrasil.com.br/business/2021/01/09/gigantes-do-varejo-vendem-ate-765-mais-em-dezembro-apesar-da-pandemia/&gt; Acesso em: 15 mar. 2021.</w:t>
+      </w:r>
+    </w:p>
+    <w:p>
+      <w:pPr>
+        <w:spacing w:after="0" w:line="360" w:lineRule="auto"/>
+        <w:jc w:val="left"/>
+        <w:rPr>
+          <w:rFonts w:ascii="Arial" w:eastAsia="Times New Roman" w:hAnsi="Arial" w:cs="Arial"/>
           <w:b/>
           <w:bCs/>
           <w:szCs w:val="20"/>
-          <w:lang w:val="pt-PT" w:eastAsia="pt-BR"/>
-        </w:rPr>
-      </w:pPr>
-      <w:r>
-        <w:rPr>
-          <w:rFonts w:ascii="Arial" w:eastAsia="Times New Roman" w:hAnsi="Arial" w:cs="Times New Roman"/>
-          <w:sz w:val="20"/>
-          <w:szCs w:val="20"/>
-          <w:lang w:eastAsia="pt-BR"/>
-        </w:rPr>
-        <w:br/>
-      </w:r>
-      <w:r>
-        <w:rPr>
-          <w:rFonts w:ascii="Arial" w:eastAsia="Times New Roman" w:hAnsi="Arial" w:cs="Times New Roman"/>
-          <w:b/>
-          <w:bCs/>
-          <w:szCs w:val="20"/>
-          <w:lang w:val="pt-PT" w:eastAsia="pt-BR"/>
-        </w:rPr>
-        <w:t>CONSIDERAÇÕES FINAIS</w:t>
-      </w:r>
-    </w:p>
-    <w:p>
-      <w:pPr>
-        <w:spacing w:after="0"/>
-        <w:ind w:firstLine="708"/>
+          <w:lang w:eastAsia="pt-BR"/>
+        </w:rPr>
+      </w:pPr>
+    </w:p>
+    <w:p>
+      <w:pPr>
+        <w:spacing w:after="0" w:line="360" w:lineRule="auto"/>
         <w:jc w:val="left"/>
         <w:rPr>
-          <w:rFonts w:ascii="Arial" w:eastAsia="Times New Roman" w:hAnsi="Arial" w:cs="Times New Roman"/>
-          <w:sz w:val="20"/>
-          <w:szCs w:val="20"/>
-          <w:lang w:val="pt-PT" w:eastAsia="pt-BR"/>
-        </w:rPr>
-      </w:pPr>
-      <w:r>
-        <w:rPr>
-          <w:rFonts w:ascii="Arial" w:eastAsia="Times New Roman" w:hAnsi="Arial" w:cs="Times New Roman"/>
-          <w:sz w:val="20"/>
-          <w:szCs w:val="20"/>
-          <w:highlight w:val="yellow"/>
-          <w:lang w:val="pt-PT" w:eastAsia="pt-BR"/>
-        </w:rPr>
-        <w:t>Relemebre quais foram os seus objetivos, descreva o que vc fez e quais foram os principais desafios. Finalize com um parágrafo descrevendo os projetos futuros q vc pode desenvolver em torno deste projeto.</w:t>
-      </w:r>
-    </w:p>
-    <w:p>
-      <w:pPr>
-        <w:spacing w:after="0"/>
-        <w:ind w:firstLine="708"/>
+          <w:rFonts w:ascii="Arial" w:eastAsia="Times New Roman" w:hAnsi="Arial" w:cs="Arial"/>
+          <w:bCs/>
+          <w:szCs w:val="20"/>
+          <w:lang w:eastAsia="pt-BR"/>
+        </w:rPr>
+      </w:pPr>
+      <w:r>
+        <w:rPr>
+          <w:rFonts w:ascii="Arial" w:eastAsia="Times New Roman" w:hAnsi="Arial" w:cs="Arial"/>
+          <w:bCs/>
+          <w:szCs w:val="20"/>
+          <w:lang w:eastAsia="pt-BR"/>
+        </w:rPr>
+        <w:t xml:space="preserve">ECBR. E-Commerce Brasil. E-commerce brasileiro cresce 73,88% em 2020, revela índice MCC-ENET. 2021. Disponível em: </w:t>
+      </w:r>
+      <w:r>
+        <w:rPr>
+          <w:rFonts w:ascii="Arial" w:eastAsia="Times New Roman" w:hAnsi="Arial" w:cs="Arial"/>
+          <w:bCs/>
+          <w:szCs w:val="20"/>
+          <w:lang w:eastAsia="pt-BR"/>
+        </w:rPr>
+        <w:lastRenderedPageBreak/>
+        <w:t>&lt;https://www.ecommercebrasil.com.br/noticias/e-commerce-brasileiro-cresce-dezembro/&gt;. Acesso em: 15 mar. 2021.</w:t>
+      </w:r>
+    </w:p>
+    <w:p>
+      <w:pPr>
+        <w:spacing w:after="0" w:line="360" w:lineRule="auto"/>
         <w:jc w:val="left"/>
         <w:rPr>
-          <w:rFonts w:ascii="Arial" w:eastAsia="Times New Roman" w:hAnsi="Arial" w:cs="Times New Roman"/>
-          <w:sz w:val="20"/>
-          <w:szCs w:val="20"/>
-          <w:lang w:val="pt-PT" w:eastAsia="pt-BR"/>
-        </w:rPr>
-      </w:pPr>
-    </w:p>
-    <w:p>
-      <w:pPr>
-        <w:spacing w:after="0" w:line="360" w:lineRule="auto"/>
-        <w:ind w:firstLine="1418"/>
-        <w:rPr>
-          <w:rFonts w:ascii="Arial" w:eastAsia="Times New Roman" w:hAnsi="Arial" w:cs="Times New Roman"/>
-          <w:szCs w:val="20"/>
-          <w:lang w:eastAsia="pt-BR"/>
-        </w:rPr>
-      </w:pPr>
-      <w:r>
-        <w:rPr>
-          <w:rFonts w:ascii="Arial" w:eastAsia="Times New Roman" w:hAnsi="Arial" w:cs="Times New Roman"/>
-          <w:szCs w:val="20"/>
-          <w:lang w:val="pt-PT" w:eastAsia="pt-BR"/>
-        </w:rPr>
-        <w:t>O objetivo principal deste projeto nasceu em ajudar os comerciantes em meio a pandemia</w:t>
-      </w:r>
-      <w:r>
-        <w:rPr>
-          <w:rFonts w:ascii="Arial" w:eastAsia="Times New Roman" w:hAnsi="Arial" w:cs="Times New Roman"/>
-          <w:szCs w:val="20"/>
-          <w:lang w:val="pt-PT" w:eastAsia="pt-BR"/>
-        </w:rPr>
-        <w:t>, que acabou deixando muitas pessoas que tem seu próprio negócio preocupadas com o faturamento, pensando assim, a Moda’Us que é um aplicativo modelo</w:t>
-      </w:r>
-      <w:r>
-        <w:rPr>
-          <w:rFonts w:ascii="Arial" w:eastAsia="Times New Roman" w:hAnsi="Arial" w:cs="Times New Roman"/>
-          <w:szCs w:val="20"/>
-          <w:lang w:val="pt-PT" w:eastAsia="pt-BR"/>
-        </w:rPr>
-        <w:t xml:space="preserve"> que pode ser personalizavel para diversos clientes,</w:t>
-      </w:r>
-      <w:r>
-        <w:rPr>
-          <w:rFonts w:ascii="Arial" w:eastAsia="Times New Roman" w:hAnsi="Arial" w:cs="Times New Roman"/>
-          <w:szCs w:val="20"/>
-          <w:lang w:val="pt-PT" w:eastAsia="pt-BR"/>
-        </w:rPr>
-        <w:t xml:space="preserve"> traz </w:t>
-      </w:r>
-      <w:r>
-        <w:rPr>
-          <w:rFonts w:ascii="Arial" w:eastAsia="Times New Roman" w:hAnsi="Arial" w:cs="Times New Roman"/>
-          <w:szCs w:val="20"/>
-          <w:lang w:eastAsia="pt-BR"/>
-        </w:rPr>
-        <w:t>como</w:t>
-      </w:r>
-      <w:r>
-        <w:rPr>
-          <w:rFonts w:ascii="Arial" w:eastAsia="Times New Roman" w:hAnsi="Arial" w:cs="Times New Roman"/>
-          <w:szCs w:val="20"/>
-          <w:lang w:eastAsia="pt-BR"/>
-        </w:rPr>
-        <w:t xml:space="preserve"> solução um </w:t>
-      </w:r>
-      <w:r>
-        <w:rPr>
-          <w:rFonts w:ascii="Arial" w:eastAsia="Times New Roman" w:hAnsi="Arial" w:cs="Times New Roman"/>
-          <w:szCs w:val="20"/>
-          <w:lang w:eastAsia="pt-BR"/>
-        </w:rPr>
-        <w:t>aplicativ</w:t>
-      </w:r>
-      <w:r>
-        <w:rPr>
-          <w:rFonts w:ascii="Arial" w:eastAsia="Times New Roman" w:hAnsi="Arial" w:cs="Times New Roman"/>
-          <w:szCs w:val="20"/>
-          <w:lang w:eastAsia="pt-BR"/>
-        </w:rPr>
-        <w:t>o</w:t>
-      </w:r>
-      <w:r>
-        <w:rPr>
-          <w:rFonts w:ascii="Arial" w:eastAsia="Times New Roman" w:hAnsi="Arial" w:cs="Times New Roman"/>
-          <w:szCs w:val="20"/>
-          <w:lang w:eastAsia="pt-BR"/>
-        </w:rPr>
-        <w:t>, que ajudará</w:t>
-      </w:r>
-      <w:r>
-        <w:rPr>
-          <w:rFonts w:ascii="Arial" w:eastAsia="Times New Roman" w:hAnsi="Arial" w:cs="Times New Roman"/>
-          <w:szCs w:val="20"/>
-          <w:lang w:eastAsia="pt-BR"/>
-        </w:rPr>
+          <w:rFonts w:ascii="Arial" w:eastAsia="Times New Roman" w:hAnsi="Arial" w:cs="Arial"/>
+          <w:bCs/>
+          <w:szCs w:val="20"/>
+          <w:lang w:eastAsia="pt-BR"/>
+        </w:rPr>
+      </w:pPr>
+    </w:p>
+    <w:p>
+      <w:pPr>
+        <w:spacing w:after="0" w:line="360" w:lineRule="auto"/>
+        <w:jc w:val="left"/>
+        <w:rPr>
+          <w:rFonts w:ascii="Arial" w:eastAsia="Times New Roman" w:hAnsi="Arial" w:cs="Arial"/>
+          <w:bCs/>
+          <w:szCs w:val="20"/>
+          <w:lang w:eastAsia="pt-BR"/>
+        </w:rPr>
+      </w:pPr>
+      <w:r>
+        <w:rPr>
+          <w:rFonts w:ascii="Arial" w:eastAsia="Times New Roman" w:hAnsi="Arial" w:cs="Arial"/>
+          <w:bCs/>
+          <w:szCs w:val="20"/>
+          <w:lang w:eastAsia="pt-BR"/>
+        </w:rPr>
+        <w:t>Firebase. Firebase. 2021. Disponível em &lt;https://firebase.google.com/&gt;. Acesso em: 30 mar. 2021.</w:t>
+      </w:r>
+    </w:p>
+    <w:p>
+      <w:pPr>
+        <w:spacing w:after="0" w:line="360" w:lineRule="auto"/>
+        <w:jc w:val="left"/>
+        <w:rPr>
+          <w:rFonts w:ascii="Arial" w:eastAsia="Times New Roman" w:hAnsi="Arial" w:cs="Arial"/>
+          <w:bCs/>
+          <w:szCs w:val="20"/>
+          <w:lang w:eastAsia="pt-BR"/>
+        </w:rPr>
+      </w:pPr>
+    </w:p>
+    <w:p>
+      <w:pPr>
+        <w:spacing w:after="0" w:line="360" w:lineRule="auto"/>
+        <w:jc w:val="left"/>
+        <w:rPr>
+          <w:rFonts w:ascii="Arial" w:eastAsia="Times New Roman" w:hAnsi="Arial" w:cs="Arial"/>
+          <w:bCs/>
+          <w:szCs w:val="20"/>
+          <w:lang w:eastAsia="pt-BR"/>
+        </w:rPr>
+      </w:pPr>
+      <w:r>
+        <w:rPr>
+          <w:rFonts w:ascii="Arial" w:eastAsia="Times New Roman" w:hAnsi="Arial" w:cs="Arial"/>
+          <w:bCs/>
+          <w:szCs w:val="20"/>
+          <w:lang w:eastAsia="pt-BR"/>
+        </w:rPr>
+        <w:t>Flutter. Firebase. 2021. Disponível em: &lt;https://flutter.dev/docs/development/data-and-backend/firebase/&gt;. Acesso em: 29 mar. 2021.</w:t>
+      </w:r>
+    </w:p>
+    <w:p>
+      <w:pPr>
+        <w:spacing w:after="0" w:line="360" w:lineRule="auto"/>
+        <w:jc w:val="left"/>
+        <w:rPr>
+          <w:rFonts w:ascii="Arial" w:eastAsia="Times New Roman" w:hAnsi="Arial" w:cs="Arial"/>
+          <w:bCs/>
+          <w:szCs w:val="20"/>
+          <w:lang w:eastAsia="pt-BR"/>
+        </w:rPr>
+      </w:pPr>
+    </w:p>
+    <w:p>
+      <w:pPr>
+        <w:spacing w:after="0" w:line="360" w:lineRule="auto"/>
+        <w:jc w:val="left"/>
+        <w:rPr>
+          <w:rFonts w:ascii="Arial" w:eastAsia="Times New Roman" w:hAnsi="Arial" w:cs="Arial"/>
+          <w:bCs/>
+          <w:szCs w:val="20"/>
+          <w:lang w:eastAsia="pt-BR"/>
+        </w:rPr>
+      </w:pPr>
+      <w:r>
+        <w:rPr>
+          <w:rFonts w:ascii="Arial" w:eastAsia="Times New Roman" w:hAnsi="Arial" w:cs="Arial"/>
+          <w:bCs/>
+          <w:szCs w:val="20"/>
+          <w:lang w:eastAsia="pt-BR"/>
+        </w:rPr>
+        <w:t>GCF. Aprenda Livre. Aplicativos móveis. 2020. Disponível em: &lt;https://edu.gcfglobal.org/pt/informatica-basica/aplicativos-moveis/1//&gt;. Acesso em: 21 mar. 2021.</w:t>
+      </w:r>
+    </w:p>
+    <w:p>
+      <w:pPr>
+        <w:spacing w:after="0" w:line="360" w:lineRule="auto"/>
+        <w:jc w:val="left"/>
+        <w:rPr>
+          <w:rFonts w:ascii="Arial" w:eastAsia="Times New Roman" w:hAnsi="Arial" w:cs="Arial"/>
+          <w:bCs/>
+          <w:szCs w:val="20"/>
+          <w:lang w:eastAsia="pt-BR"/>
+        </w:rPr>
+      </w:pPr>
+    </w:p>
+    <w:p>
+      <w:pPr>
+        <w:spacing w:after="0" w:line="360" w:lineRule="auto"/>
+        <w:jc w:val="left"/>
+        <w:rPr>
+          <w:rFonts w:ascii="Arial" w:eastAsia="Times New Roman" w:hAnsi="Arial" w:cs="Arial"/>
+          <w:bCs/>
+          <w:szCs w:val="20"/>
+          <w:lang w:eastAsia="pt-BR"/>
+        </w:rPr>
+      </w:pPr>
+      <w:r>
+        <w:rPr>
+          <w:rFonts w:ascii="Arial" w:eastAsia="Times New Roman" w:hAnsi="Arial" w:cs="Arial"/>
+          <w:bCs/>
+          <w:szCs w:val="20"/>
+          <w:lang w:eastAsia="pt-BR"/>
+        </w:rPr>
+        <w:t xml:space="preserve">LUCIDCHART. Artigo: O que é um diagrama de classe UML? </w:t>
+      </w:r>
+      <w:r>
+        <w:rPr>
+          <w:rFonts w:ascii="Arial" w:eastAsia="Times New Roman" w:hAnsi="Arial" w:cs="Arial"/>
+          <w:bCs/>
+          <w:szCs w:val="20"/>
+          <w:lang w:eastAsia="pt-BR"/>
+        </w:rPr>
+        <w:t>2021</w:t>
+      </w:r>
+      <w:r>
+        <w:rPr>
+          <w:rFonts w:ascii="Arial" w:eastAsia="Times New Roman" w:hAnsi="Arial" w:cs="Arial"/>
+          <w:bCs/>
+          <w:szCs w:val="20"/>
+          <w:lang w:eastAsia="pt-BR"/>
+        </w:rPr>
+        <w:t>. Disponível em</w:t>
+      </w:r>
+      <w:r>
+        <w:rPr>
+          <w:rFonts w:ascii="Arial" w:eastAsia="Times New Roman" w:hAnsi="Arial" w:cs="Arial"/>
+          <w:bCs/>
+          <w:szCs w:val="20"/>
+          <w:lang w:eastAsia="pt-BR"/>
+        </w:rPr>
+        <w:t>: &lt;</w:t>
+      </w:r>
+      <w:r>
+        <w:rPr>
+          <w:rFonts w:ascii="Arial" w:eastAsia="Times New Roman" w:hAnsi="Arial" w:cs="Arial"/>
+          <w:bCs/>
+          <w:szCs w:val="20"/>
+          <w:lang w:eastAsia="pt-BR"/>
+        </w:rPr>
+        <w:t>https://www.lucidchart.com/pages/pt/o-que-e-diagrama-de-classe-uml</w:t>
+      </w:r>
+      <w:r>
+        <w:rPr>
+          <w:rFonts w:ascii="Arial" w:eastAsia="Times New Roman" w:hAnsi="Arial" w:cs="Arial"/>
+          <w:bCs/>
+          <w:szCs w:val="20"/>
+          <w:lang w:eastAsia="pt-BR"/>
+        </w:rPr>
+        <w:t>/&gt;. Acesso em: 19 set. 2021.</w:t>
+      </w:r>
+    </w:p>
+    <w:p>
+      <w:pPr>
+        <w:spacing w:after="0" w:line="360" w:lineRule="auto"/>
+        <w:jc w:val="left"/>
+        <w:rPr>
+          <w:rFonts w:ascii="Arial" w:eastAsia="Times New Roman" w:hAnsi="Arial" w:cs="Arial"/>
+          <w:bCs/>
+          <w:szCs w:val="20"/>
+          <w:lang w:eastAsia="pt-BR"/>
+        </w:rPr>
+      </w:pPr>
+    </w:p>
+    <w:p>
+      <w:pPr>
+        <w:spacing w:after="0" w:line="360" w:lineRule="auto"/>
+        <w:jc w:val="left"/>
+        <w:rPr>
+          <w:rFonts w:ascii="Arial" w:eastAsia="Times New Roman" w:hAnsi="Arial" w:cs="Arial"/>
+          <w:bCs/>
+          <w:szCs w:val="20"/>
+          <w:lang w:eastAsia="pt-BR"/>
+        </w:rPr>
+      </w:pPr>
+      <w:r>
+        <w:rPr>
+          <w:rFonts w:ascii="Arial" w:eastAsia="Times New Roman" w:hAnsi="Arial" w:cs="Arial"/>
+          <w:bCs/>
+          <w:szCs w:val="20"/>
+          <w:lang w:eastAsia="pt-BR"/>
+        </w:rPr>
+        <w:t>MARTINS</w:t>
+      </w:r>
+      <w:r>
+        <w:rPr>
+          <w:rFonts w:ascii="Arial" w:eastAsia="Times New Roman" w:hAnsi="Arial" w:cs="Arial"/>
+          <w:bCs/>
+          <w:szCs w:val="20"/>
+          <w:lang w:eastAsia="pt-BR"/>
+        </w:rPr>
+        <w:t xml:space="preserve">, </w:t>
+      </w:r>
+      <w:r>
+        <w:rPr>
+          <w:rFonts w:ascii="Arial" w:eastAsia="Times New Roman" w:hAnsi="Arial" w:cs="Arial"/>
+          <w:bCs/>
+          <w:szCs w:val="20"/>
+          <w:lang w:eastAsia="pt-BR"/>
+        </w:rPr>
+        <w:t>Carlos Eduardo</w:t>
+      </w:r>
+      <w:r>
+        <w:rPr>
+          <w:rFonts w:ascii="Arial" w:eastAsia="Times New Roman" w:hAnsi="Arial" w:cs="Arial"/>
+          <w:bCs/>
+          <w:szCs w:val="20"/>
+          <w:lang w:eastAsia="pt-BR"/>
+        </w:rPr>
+        <w:t xml:space="preserve">. </w:t>
+      </w:r>
+      <w:r>
+        <w:rPr>
+          <w:rFonts w:ascii="Arial" w:eastAsia="Times New Roman" w:hAnsi="Arial" w:cs="Arial"/>
+          <w:bCs/>
+          <w:szCs w:val="20"/>
+          <w:lang w:eastAsia="pt-BR"/>
+        </w:rPr>
+        <w:t>Gerência de Projetos - Teoria e Prática</w:t>
+      </w:r>
+      <w:r>
+        <w:rPr>
+          <w:rFonts w:ascii="Arial" w:eastAsia="Times New Roman" w:hAnsi="Arial" w:cs="Arial"/>
+          <w:bCs/>
+          <w:szCs w:val="20"/>
+          <w:lang w:eastAsia="pt-BR"/>
+        </w:rPr>
+        <w:t xml:space="preserve">. </w:t>
+      </w:r>
+      <w:r>
+        <w:rPr>
+          <w:rFonts w:ascii="Arial" w:eastAsia="Times New Roman" w:hAnsi="Arial" w:cs="Arial"/>
+          <w:bCs/>
+          <w:szCs w:val="20"/>
+          <w:lang w:eastAsia="pt-BR"/>
+        </w:rPr>
+        <w:t>2014</w:t>
+      </w:r>
+      <w:r>
+        <w:rPr>
+          <w:rFonts w:ascii="Arial" w:eastAsia="Times New Roman" w:hAnsi="Arial" w:cs="Arial"/>
+          <w:bCs/>
+          <w:szCs w:val="20"/>
+          <w:lang w:eastAsia="pt-BR"/>
+        </w:rPr>
+        <w:t>. Disponível em: &lt;</w:t>
+      </w:r>
+      <w:r>
         <w:t xml:space="preserve"> </w:t>
       </w:r>
       <w:r>
         <w:rPr>
-          <w:rFonts w:ascii="Arial" w:eastAsia="Times New Roman" w:hAnsi="Arial" w:cs="Times New Roman"/>
-          <w:szCs w:val="20"/>
-          <w:lang w:eastAsia="pt-BR"/>
-        </w:rPr>
-        <w:t xml:space="preserve">pequenos </w:t>
-      </w:r>
-      <w:r>
-        <w:rPr>
-          <w:rFonts w:ascii="Arial" w:eastAsia="Times New Roman" w:hAnsi="Arial" w:cs="Times New Roman"/>
-          <w:szCs w:val="20"/>
-          <w:lang w:eastAsia="pt-BR"/>
-        </w:rPr>
-        <w:t xml:space="preserve">e até mesmo grandes </w:t>
-      </w:r>
-      <w:r>
-        <w:rPr>
-          <w:rFonts w:ascii="Arial" w:eastAsia="Times New Roman" w:hAnsi="Arial" w:cs="Times New Roman"/>
-          <w:szCs w:val="20"/>
-          <w:lang w:eastAsia="pt-BR"/>
-        </w:rPr>
-        <w:t xml:space="preserve">comerciantes a </w:t>
-      </w:r>
-      <w:r>
-        <w:rPr>
-          <w:rFonts w:ascii="Arial" w:eastAsia="Times New Roman" w:hAnsi="Arial" w:cs="Times New Roman"/>
-          <w:szCs w:val="20"/>
-          <w:lang w:eastAsia="pt-BR"/>
-        </w:rPr>
-        <w:t>visualizar</w:t>
-      </w:r>
-      <w:r>
-        <w:rPr>
-          <w:rFonts w:ascii="Arial" w:eastAsia="Times New Roman" w:hAnsi="Arial" w:cs="Times New Roman"/>
-          <w:szCs w:val="20"/>
-          <w:lang w:eastAsia="pt-BR"/>
-        </w:rPr>
-        <w:t xml:space="preserve"> uma nova realidade em suas vendas</w:t>
-      </w:r>
-      <w:r>
-        <w:rPr>
-          <w:rFonts w:ascii="Arial" w:eastAsia="Times New Roman" w:hAnsi="Arial" w:cs="Times New Roman"/>
-          <w:szCs w:val="20"/>
-          <w:lang w:eastAsia="pt-BR"/>
-        </w:rPr>
-        <w:t>, atingindo um público alvo bem maior por meio da tecnologia da informação.</w:t>
-      </w:r>
-    </w:p>
-    <w:p>
-      <w:pPr>
-        <w:spacing w:after="0" w:line="360" w:lineRule="auto"/>
-        <w:ind w:firstLine="1418"/>
-        <w:rPr>
-          <w:rFonts w:ascii="Arial" w:eastAsia="Times New Roman" w:hAnsi="Arial" w:cs="Times New Roman"/>
-          <w:szCs w:val="20"/>
-          <w:lang w:eastAsia="pt-BR"/>
-        </w:rPr>
-      </w:pPr>
-    </w:p>
-    <w:p>
-      <w:pPr>
-        <w:spacing w:after="0" w:line="360" w:lineRule="auto"/>
-        <w:ind w:firstLine="708"/>
-        <w:rPr>
-          <w:rFonts w:ascii="Arial" w:eastAsia="Times New Roman" w:hAnsi="Arial" w:cs="Times New Roman"/>
-          <w:szCs w:val="20"/>
-          <w:lang w:val="pt-PT" w:eastAsia="pt-BR"/>
-        </w:rPr>
-      </w:pPr>
-    </w:p>
-    <w:p>
-      <w:pPr>
-        <w:spacing w:after="0"/>
-        <w:ind w:firstLine="708"/>
+          <w:rFonts w:ascii="Arial" w:eastAsia="Times New Roman" w:hAnsi="Arial" w:cs="Arial"/>
+          <w:bCs/>
+          <w:szCs w:val="20"/>
+          <w:lang w:eastAsia="pt-BR"/>
+        </w:rPr>
+        <w:t>https://repositorio.enap.gov.br/bitstream/1/1107/1/GerenciaDeProjeos_modulo_5_final_.pdf</w:t>
+      </w:r>
+      <w:r>
+        <w:rPr>
+          <w:rFonts w:ascii="Arial" w:eastAsia="Times New Roman" w:hAnsi="Arial" w:cs="Arial"/>
+          <w:bCs/>
+          <w:szCs w:val="20"/>
+          <w:lang w:eastAsia="pt-BR"/>
+        </w:rPr>
+        <w:t>/&gt; Acesso em: 1</w:t>
+      </w:r>
+      <w:r>
+        <w:rPr>
+          <w:rFonts w:ascii="Arial" w:eastAsia="Times New Roman" w:hAnsi="Arial" w:cs="Arial"/>
+          <w:bCs/>
+          <w:szCs w:val="20"/>
+          <w:lang w:eastAsia="pt-BR"/>
+        </w:rPr>
+        <w:t>9</w:t>
+      </w:r>
+      <w:r>
+        <w:rPr>
+          <w:rFonts w:ascii="Arial" w:eastAsia="Times New Roman" w:hAnsi="Arial" w:cs="Arial"/>
+          <w:bCs/>
+          <w:szCs w:val="20"/>
+          <w:lang w:eastAsia="pt-BR"/>
+        </w:rPr>
+        <w:t xml:space="preserve"> </w:t>
+      </w:r>
+      <w:r>
+        <w:rPr>
+          <w:rFonts w:ascii="Arial" w:eastAsia="Times New Roman" w:hAnsi="Arial" w:cs="Arial"/>
+          <w:bCs/>
+          <w:szCs w:val="20"/>
+          <w:lang w:eastAsia="pt-BR"/>
+        </w:rPr>
+        <w:t>set</w:t>
+      </w:r>
+      <w:r>
+        <w:rPr>
+          <w:rFonts w:ascii="Arial" w:eastAsia="Times New Roman" w:hAnsi="Arial" w:cs="Arial"/>
+          <w:bCs/>
+          <w:szCs w:val="20"/>
+          <w:lang w:eastAsia="pt-BR"/>
+        </w:rPr>
+        <w:t>. 2021.</w:t>
+      </w:r>
+    </w:p>
+    <w:p>
+      <w:pPr>
+        <w:spacing w:after="0" w:line="360" w:lineRule="auto"/>
         <w:jc w:val="left"/>
         <w:rPr>
-          <w:rFonts w:ascii="Arial" w:eastAsia="Times New Roman" w:hAnsi="Arial" w:cs="Times New Roman"/>
-          <w:sz w:val="20"/>
-          <w:szCs w:val="20"/>
-          <w:lang w:val="pt-PT" w:eastAsia="pt-BR"/>
-        </w:rPr>
-      </w:pPr>
-    </w:p>
-    <w:p>
-      <w:pPr>
-        <w:spacing w:after="0"/>
-        <w:ind w:firstLine="708"/>
+          <w:rFonts w:ascii="Arial" w:eastAsia="Times New Roman" w:hAnsi="Arial" w:cs="Arial"/>
+          <w:bCs/>
+          <w:szCs w:val="20"/>
+          <w:lang w:eastAsia="pt-BR"/>
+        </w:rPr>
+      </w:pPr>
+    </w:p>
+    <w:p>
+      <w:pPr>
+        <w:spacing w:after="0" w:line="360" w:lineRule="auto"/>
         <w:jc w:val="left"/>
         <w:rPr>
-          <w:rFonts w:ascii="Arial" w:eastAsia="Times New Roman" w:hAnsi="Arial" w:cs="Times New Roman"/>
-          <w:sz w:val="20"/>
-          <w:szCs w:val="20"/>
-          <w:lang w:val="pt-PT" w:eastAsia="pt-BR"/>
-        </w:rPr>
-      </w:pPr>
-    </w:p>
-    <w:p>
-      <w:pPr>
-        <w:spacing w:after="0"/>
-        <w:ind w:firstLine="708"/>
+          <w:rFonts w:ascii="Arial" w:eastAsia="Times New Roman" w:hAnsi="Arial" w:cs="Arial"/>
+          <w:bCs/>
+          <w:szCs w:val="20"/>
+          <w:lang w:eastAsia="pt-BR"/>
+        </w:rPr>
+      </w:pPr>
+      <w:r>
+        <w:rPr>
+          <w:rFonts w:ascii="Arial" w:eastAsia="Times New Roman" w:hAnsi="Arial" w:cs="Arial"/>
+          <w:bCs/>
+          <w:szCs w:val="20"/>
+          <w:lang w:eastAsia="pt-BR"/>
+        </w:rPr>
+        <w:t>Melo, Ana Cristina. Desenvolvendo aplicações com UML 2.2 do conceito à implementação. 3° e</w:t>
+      </w:r>
+      <w:r>
+        <w:rPr>
+          <w:rFonts w:ascii="Arial" w:eastAsia="Times New Roman" w:hAnsi="Arial" w:cs="Arial"/>
+          <w:bCs/>
+          <w:szCs w:val="20"/>
+          <w:lang w:eastAsia="pt-BR"/>
+        </w:rPr>
+        <w:t>d</w:t>
+      </w:r>
+      <w:r>
+        <w:rPr>
+          <w:rFonts w:ascii="Arial" w:eastAsia="Times New Roman" w:hAnsi="Arial" w:cs="Arial"/>
+          <w:bCs/>
+          <w:szCs w:val="20"/>
+          <w:lang w:eastAsia="pt-BR"/>
+        </w:rPr>
+        <w:t xml:space="preserve">. Rio de Janeiro: </w:t>
+      </w:r>
+      <w:proofErr w:type="spellStart"/>
+      <w:r>
+        <w:rPr>
+          <w:rFonts w:ascii="Arial" w:eastAsia="Times New Roman" w:hAnsi="Arial" w:cs="Arial"/>
+          <w:bCs/>
+          <w:szCs w:val="20"/>
+          <w:lang w:eastAsia="pt-BR"/>
+        </w:rPr>
+        <w:t>Brasport</w:t>
+      </w:r>
+      <w:proofErr w:type="spellEnd"/>
+      <w:r>
+        <w:rPr>
+          <w:rFonts w:ascii="Arial" w:eastAsia="Times New Roman" w:hAnsi="Arial" w:cs="Arial"/>
+          <w:bCs/>
+          <w:szCs w:val="20"/>
+          <w:lang w:eastAsia="pt-BR"/>
+        </w:rPr>
+        <w:t>, 2010.</w:t>
+      </w:r>
+    </w:p>
+    <w:p>
+      <w:pPr>
+        <w:spacing w:after="0" w:line="360" w:lineRule="auto"/>
         <w:jc w:val="left"/>
         <w:rPr>
-          <w:rFonts w:ascii="Arial" w:eastAsia="Times New Roman" w:hAnsi="Arial" w:cs="Times New Roman"/>
-          <w:sz w:val="20"/>
-          <w:szCs w:val="20"/>
-          <w:lang w:val="pt-PT" w:eastAsia="pt-BR"/>
-        </w:rPr>
-      </w:pPr>
-    </w:p>
-    <w:p>
-      <w:pPr>
-        <w:spacing w:after="0"/>
-        <w:ind w:firstLine="708"/>
+          <w:rFonts w:ascii="Arial" w:eastAsia="Times New Roman" w:hAnsi="Arial" w:cs="Arial"/>
+          <w:bCs/>
+          <w:szCs w:val="20"/>
+          <w:lang w:eastAsia="pt-BR"/>
+        </w:rPr>
+      </w:pPr>
+    </w:p>
+    <w:p>
+      <w:pPr>
+        <w:spacing w:after="0" w:line="360" w:lineRule="auto"/>
         <w:jc w:val="left"/>
         <w:rPr>
-          <w:rFonts w:ascii="Arial" w:eastAsia="Times New Roman" w:hAnsi="Arial" w:cs="Times New Roman"/>
-          <w:sz w:val="20"/>
-          <w:szCs w:val="20"/>
-          <w:lang w:val="pt-PT" w:eastAsia="pt-BR"/>
-        </w:rPr>
-      </w:pPr>
-    </w:p>
-    <w:p>
-      <w:pPr>
-        <w:spacing w:after="0" w:line="360" w:lineRule="auto"/>
-        <w:ind w:firstLine="708"/>
-        <w:rPr>
-          <w:rFonts w:ascii="Arial" w:eastAsia="Times New Roman" w:hAnsi="Arial" w:cs="Times New Roman"/>
-          <w:sz w:val="20"/>
-          <w:szCs w:val="20"/>
-          <w:lang w:eastAsia="pt-BR"/>
-        </w:rPr>
-      </w:pPr>
-      <w:r>
-        <w:rPr>
-          <w:rFonts w:ascii="Arial" w:eastAsia="Times New Roman" w:hAnsi="Arial" w:cs="Times New Roman"/>
-          <w:szCs w:val="20"/>
-          <w:lang w:val="pt-PT" w:eastAsia="pt-BR"/>
-        </w:rPr>
-        <w:t>Além das melhorias, foram levantadas novas funcionalidades a serem implementadas em versões futuras, como a implementação de mais gráficos com diferentes visões e análises do financeiro dos usuários, possibilidade de controle das movimentações de cartões de crédito, controle de carteiras de investimentos entre outras ideias que podem melhorar a usabilidade e experiência do usuário com o produto.</w:t>
-      </w:r>
-      <w:r>
-        <w:rPr>
-          <w:rFonts w:ascii="Arial" w:eastAsia="Times New Roman" w:hAnsi="Arial" w:cs="Times New Roman"/>
-          <w:b/>
-          <w:bCs/>
-          <w:szCs w:val="20"/>
-          <w:lang w:val="pt-PT" w:eastAsia="pt-BR"/>
-        </w:rPr>
-        <w:br/>
-      </w:r>
-    </w:p>
-    <w:p>
-      <w:pPr>
-        <w:spacing w:after="0"/>
-        <w:rPr>
-          <w:rFonts w:ascii="Arial" w:eastAsia="Times New Roman" w:hAnsi="Arial" w:cs="Times New Roman"/>
-          <w:sz w:val="20"/>
-          <w:szCs w:val="20"/>
-          <w:lang w:eastAsia="pt-BR"/>
-        </w:rPr>
-      </w:pPr>
-    </w:p>
-    <w:p>
-      <w:pPr>
-        <w:spacing w:after="0" w:line="480" w:lineRule="auto"/>
-        <w:rPr>
-          <w:rFonts w:ascii="Arial" w:eastAsia="Times New Roman" w:hAnsi="Arial" w:cs="Arial"/>
-          <w:b/>
-          <w:bCs/>
-          <w:szCs w:val="20"/>
-          <w:lang w:eastAsia="pt-BR"/>
-        </w:rPr>
-      </w:pPr>
-      <w:r>
-        <w:rPr>
-          <w:rFonts w:ascii="Arial" w:eastAsia="Times New Roman" w:hAnsi="Arial" w:cs="Arial"/>
-          <w:b/>
-          <w:bCs/>
-          <w:szCs w:val="20"/>
-          <w:lang w:eastAsia="pt-BR"/>
-        </w:rPr>
-        <w:t>REFERÊNCIAS</w:t>
-      </w:r>
-    </w:p>
-    <w:p>
-      <w:pPr>
-        <w:spacing w:after="0" w:line="480" w:lineRule="auto"/>
-        <w:rPr>
-          <w:rFonts w:ascii="Arial" w:eastAsia="Times New Roman" w:hAnsi="Arial" w:cs="Arial"/>
-          <w:b/>
-          <w:bCs/>
-          <w:szCs w:val="20"/>
-          <w:lang w:eastAsia="pt-BR"/>
-        </w:rPr>
-      </w:pPr>
-    </w:p>
-    <w:p>
-      <w:pPr>
-        <w:spacing w:after="0" w:line="480" w:lineRule="auto"/>
+          <w:rFonts w:ascii="Arial" w:eastAsia="Times New Roman" w:hAnsi="Arial" w:cs="Arial"/>
+          <w:bCs/>
+          <w:szCs w:val="20"/>
+          <w:lang w:eastAsia="pt-BR"/>
+        </w:rPr>
+      </w:pPr>
+      <w:r>
+        <w:rPr>
+          <w:rFonts w:ascii="Arial" w:eastAsia="Times New Roman" w:hAnsi="Arial" w:cs="Arial"/>
+          <w:bCs/>
+          <w:szCs w:val="20"/>
+          <w:lang w:eastAsia="pt-BR"/>
+        </w:rPr>
+        <w:t>MENDONÇA, Helbert Garcia de. E-commerce. 2016. IPTEC – Revista Inovação, Projetos e Tecnologias – IPTEC. 4, (2). jul-dez. 2016. Pp. 240-251.</w:t>
+      </w:r>
+    </w:p>
+    <w:p>
+      <w:pPr>
+        <w:spacing w:after="0" w:line="360" w:lineRule="auto"/>
+        <w:jc w:val="left"/>
+        <w:rPr>
+          <w:rFonts w:ascii="Arial" w:eastAsia="Times New Roman" w:hAnsi="Arial" w:cs="Arial"/>
+          <w:bCs/>
+          <w:szCs w:val="20"/>
+          <w:lang w:eastAsia="pt-BR"/>
+        </w:rPr>
+      </w:pPr>
+    </w:p>
+    <w:p>
+      <w:pPr>
+        <w:spacing w:after="0" w:line="360" w:lineRule="auto"/>
+        <w:jc w:val="left"/>
+        <w:rPr>
+          <w:rFonts w:ascii="Arial" w:eastAsia="Times New Roman" w:hAnsi="Arial" w:cs="Arial"/>
+          <w:bCs/>
+          <w:szCs w:val="20"/>
+          <w:lang w:eastAsia="pt-BR"/>
+        </w:rPr>
+      </w:pPr>
+      <w:r>
+        <w:rPr>
+          <w:rFonts w:ascii="Arial" w:eastAsia="Times New Roman" w:hAnsi="Arial" w:cs="Arial"/>
+          <w:bCs/>
+          <w:szCs w:val="20"/>
+          <w:lang w:eastAsia="pt-BR"/>
+        </w:rPr>
+        <w:t xml:space="preserve">PEREIRA, Tiago. Quando utilizar RDBMS ou </w:t>
+      </w:r>
+      <w:r>
+        <w:rPr>
+          <w:rFonts w:ascii="Arial" w:eastAsia="Times New Roman" w:hAnsi="Arial" w:cs="Arial"/>
+          <w:bCs/>
+          <w:szCs w:val="20"/>
+          <w:lang w:eastAsia="pt-BR"/>
+        </w:rPr>
+        <w:t>NoSQL?</w:t>
+      </w:r>
+      <w:r>
+        <w:rPr>
+          <w:rFonts w:ascii="Arial" w:eastAsia="Times New Roman" w:hAnsi="Arial" w:cs="Arial"/>
+          <w:bCs/>
+          <w:szCs w:val="20"/>
+          <w:lang w:eastAsia="pt-BR"/>
+        </w:rPr>
+        <w:t xml:space="preserve"> 2016. Disponível em: &lt;http://datascienceacademy.com.br/blog/quando-utilizar-rdbms-ou-nosql/#:~:text=Bancos%20de%20dados%20relacionais%20empregam,restritos%20de%20acesso%20aos%20dados./&gt;. Acesso em: 30 mar. 2021.</w:t>
+      </w:r>
+    </w:p>
+    <w:p>
+      <w:pPr>
+        <w:spacing w:after="0" w:line="360" w:lineRule="auto"/>
+        <w:jc w:val="left"/>
+        <w:rPr>
+          <w:rFonts w:ascii="Arial" w:eastAsia="Times New Roman" w:hAnsi="Arial" w:cs="Arial"/>
+          <w:bCs/>
+          <w:szCs w:val="20"/>
+          <w:lang w:eastAsia="pt-BR"/>
+        </w:rPr>
+      </w:pPr>
+    </w:p>
+    <w:p>
+      <w:pPr>
+        <w:spacing w:after="0" w:line="360" w:lineRule="auto"/>
+        <w:jc w:val="left"/>
         <w:rPr>
           <w:rFonts w:ascii="Arial" w:eastAsia="Times New Roman" w:hAnsi="Arial" w:cs="Arial"/>
           <w:bCs/>
@@ -8007,81 +11585,301 @@
           <w:lang w:eastAsia="pt-BR"/>
         </w:rPr>
         <w:lastRenderedPageBreak/>
-        <w:t>AMORIM, Maico; BIANCO, Patricia. Material didático em mídia digital: transposição de uma apostila do Colégio Dom Bosco para Tablet Computer. 2011. Trabalho de Conclusão de Curso. Universidade Federal do Paraná, 2011.</w:t>
-      </w:r>
-    </w:p>
-    <w:p>
-      <w:pPr>
-        <w:spacing w:after="0" w:line="480" w:lineRule="auto"/>
-        <w:rPr>
-          <w:rFonts w:ascii="Arial" w:eastAsia="Times New Roman" w:hAnsi="Arial" w:cs="Arial"/>
-          <w:bCs/>
-          <w:szCs w:val="20"/>
-          <w:lang w:eastAsia="pt-BR"/>
-        </w:rPr>
-      </w:pPr>
-    </w:p>
-    <w:p>
-      <w:pPr>
-        <w:spacing w:after="0" w:line="480" w:lineRule="auto"/>
-        <w:rPr>
-          <w:rFonts w:ascii="Arial" w:eastAsia="Times New Roman" w:hAnsi="Arial" w:cs="Arial"/>
-          <w:bCs/>
-          <w:szCs w:val="20"/>
-          <w:lang w:eastAsia="pt-BR"/>
-        </w:rPr>
-      </w:pPr>
-      <w:r>
-        <w:rPr>
-          <w:rFonts w:ascii="Arial" w:eastAsia="Times New Roman" w:hAnsi="Arial" w:cs="Arial"/>
-          <w:bCs/>
-          <w:szCs w:val="20"/>
-          <w:lang w:eastAsia="pt-BR"/>
-        </w:rPr>
-        <w:t>Barreto, L. P. (1998). Educação para o empreendedorismo. Educação Brasileira, 20(41), pp. 189-197. ####</w:t>
-      </w:r>
-    </w:p>
-    <w:p>
-      <w:pPr>
-        <w:spacing w:after="0" w:line="480" w:lineRule="auto"/>
-        <w:rPr>
-          <w:rFonts w:ascii="Arial" w:eastAsia="Times New Roman" w:hAnsi="Arial" w:cs="Arial"/>
-          <w:bCs/>
-          <w:szCs w:val="20"/>
-          <w:lang w:eastAsia="pt-BR"/>
-        </w:rPr>
-      </w:pPr>
-    </w:p>
-    <w:p>
-      <w:pPr>
-        <w:spacing w:after="0" w:line="480" w:lineRule="auto"/>
-        <w:rPr>
-          <w:rFonts w:ascii="Arial" w:eastAsia="Times New Roman" w:hAnsi="Arial" w:cs="Arial"/>
-          <w:bCs/>
-          <w:szCs w:val="20"/>
-          <w:lang w:eastAsia="pt-BR"/>
-        </w:rPr>
-      </w:pPr>
-      <w:r>
-        <w:rPr>
-          <w:rFonts w:ascii="Arial" w:eastAsia="Times New Roman" w:hAnsi="Arial" w:cs="Arial"/>
-          <w:bCs/>
-          <w:szCs w:val="20"/>
-          <w:lang w:eastAsia="pt-BR"/>
-        </w:rPr>
-        <w:t>CORAZZA, Paulo Victor. Um aplicativo multiplataforma desenvolvido com Flutter e NoSQL para o cálculo da probabilidade de apendicite. 2018. Trabalho de Conclusão de Curso. Universidade Federal Do Rio Grande Do Sul, 2018.</w:t>
-      </w:r>
-    </w:p>
-    <w:p>
-      <w:pPr>
-        <w:spacing w:after="0" w:line="480" w:lineRule="auto"/>
-        <w:rPr>
-          <w:rFonts w:ascii="Arial" w:eastAsia="Times New Roman" w:hAnsi="Arial" w:cs="Arial"/>
-          <w:bCs/>
-          <w:szCs w:val="20"/>
-          <w:lang w:eastAsia="pt-BR"/>
-        </w:rPr>
-      </w:pPr>
+        <w:t xml:space="preserve">PFLEEGER, </w:t>
+      </w:r>
+      <w:proofErr w:type="spellStart"/>
+      <w:r>
+        <w:rPr>
+          <w:rFonts w:ascii="Arial" w:eastAsia="Times New Roman" w:hAnsi="Arial" w:cs="Arial"/>
+          <w:bCs/>
+          <w:szCs w:val="20"/>
+          <w:lang w:eastAsia="pt-BR"/>
+        </w:rPr>
+        <w:t>Shari</w:t>
+      </w:r>
+      <w:proofErr w:type="spellEnd"/>
+      <w:r>
+        <w:rPr>
+          <w:rFonts w:ascii="Arial" w:eastAsia="Times New Roman" w:hAnsi="Arial" w:cs="Arial"/>
+          <w:bCs/>
+          <w:szCs w:val="20"/>
+          <w:lang w:eastAsia="pt-BR"/>
+        </w:rPr>
+        <w:t xml:space="preserve"> Lawrence. Engenharia de Software: teoria e prática; tradução Dino Franklin; revisão técnica Ana Regina Cavalcanti da Rocha. – 2. Ed. – São Paulo – Prentice Hall, 2004.</w:t>
+      </w:r>
+    </w:p>
+    <w:p>
+      <w:pPr>
+        <w:spacing w:after="0" w:line="360" w:lineRule="auto"/>
+        <w:jc w:val="left"/>
+        <w:rPr>
+          <w:rFonts w:ascii="Arial" w:eastAsia="Times New Roman" w:hAnsi="Arial" w:cs="Arial"/>
+          <w:bCs/>
+          <w:szCs w:val="20"/>
+          <w:lang w:eastAsia="pt-BR"/>
+        </w:rPr>
+      </w:pPr>
+    </w:p>
+    <w:p>
+      <w:pPr>
+        <w:spacing w:after="0" w:line="360" w:lineRule="auto"/>
+        <w:jc w:val="left"/>
+        <w:rPr>
+          <w:rFonts w:ascii="Arial" w:eastAsia="Times New Roman" w:hAnsi="Arial" w:cs="Arial"/>
+          <w:bCs/>
+          <w:szCs w:val="20"/>
+          <w:lang w:eastAsia="pt-BR"/>
+        </w:rPr>
+      </w:pPr>
+      <w:r>
+        <w:rPr>
+          <w:rFonts w:ascii="Arial" w:eastAsia="Times New Roman" w:hAnsi="Arial" w:cs="Arial"/>
+          <w:bCs/>
+          <w:szCs w:val="20"/>
+          <w:lang w:eastAsia="pt-BR"/>
+        </w:rPr>
+        <w:t>ROMÁN, Fernando; GONZALES-MESONES, Fernando; MARINAS, Ignácio. Mobile marketing: a revolução multimídia. 1. ed. São Paulo: Cengage, 2007.</w:t>
+      </w:r>
+    </w:p>
+    <w:p>
+      <w:pPr>
+        <w:spacing w:after="0" w:line="360" w:lineRule="auto"/>
+        <w:jc w:val="left"/>
+        <w:rPr>
+          <w:rFonts w:ascii="Arial" w:eastAsia="Times New Roman" w:hAnsi="Arial" w:cs="Arial"/>
+          <w:bCs/>
+          <w:szCs w:val="20"/>
+          <w:lang w:eastAsia="pt-BR"/>
+        </w:rPr>
+      </w:pPr>
+    </w:p>
+    <w:p>
+      <w:pPr>
+        <w:spacing w:after="0" w:line="360" w:lineRule="auto"/>
+        <w:jc w:val="left"/>
+        <w:rPr>
+          <w:rFonts w:ascii="Arial" w:eastAsia="Times New Roman" w:hAnsi="Arial" w:cs="Arial"/>
+          <w:bCs/>
+          <w:szCs w:val="20"/>
+          <w:lang w:eastAsia="pt-BR"/>
+        </w:rPr>
+      </w:pPr>
+      <w:r>
+        <w:rPr>
+          <w:rFonts w:ascii="Arial" w:eastAsia="Times New Roman" w:hAnsi="Arial" w:cs="Arial"/>
+          <w:bCs/>
+          <w:szCs w:val="20"/>
+          <w:lang w:eastAsia="pt-BR"/>
+        </w:rPr>
+        <w:t>SOMMERVILLE, Ian. Engenharia de Software. 9ª ed. São Paulo: Pearson Prentice Hall, 2011.</w:t>
+      </w:r>
+    </w:p>
+    <w:p>
+      <w:pPr>
+        <w:spacing w:after="0" w:line="360" w:lineRule="auto"/>
+        <w:jc w:val="left"/>
+        <w:rPr>
+          <w:rFonts w:ascii="Arial" w:eastAsia="Times New Roman" w:hAnsi="Arial" w:cs="Arial"/>
+          <w:bCs/>
+          <w:szCs w:val="20"/>
+          <w:lang w:eastAsia="pt-BR"/>
+        </w:rPr>
+      </w:pPr>
+    </w:p>
+    <w:p>
+      <w:pPr>
+        <w:spacing w:after="0" w:line="360" w:lineRule="auto"/>
+        <w:jc w:val="left"/>
+        <w:rPr>
+          <w:rFonts w:ascii="Arial" w:eastAsia="Times New Roman" w:hAnsi="Arial" w:cs="Arial"/>
+          <w:bCs/>
+          <w:szCs w:val="20"/>
+          <w:lang w:eastAsia="pt-BR"/>
+        </w:rPr>
+      </w:pPr>
+      <w:r>
+        <w:rPr>
+          <w:rFonts w:ascii="Arial" w:eastAsia="Times New Roman" w:hAnsi="Arial" w:cs="Arial"/>
+          <w:bCs/>
+          <w:szCs w:val="20"/>
+          <w:lang w:eastAsia="pt-BR"/>
+        </w:rPr>
+        <w:t>SOUZA</w:t>
+      </w:r>
+      <w:r>
+        <w:rPr>
+          <w:rFonts w:ascii="Arial" w:eastAsia="Times New Roman" w:hAnsi="Arial" w:cs="Arial"/>
+          <w:bCs/>
+          <w:szCs w:val="20"/>
+          <w:lang w:eastAsia="pt-BR"/>
+        </w:rPr>
+        <w:t xml:space="preserve">, </w:t>
+      </w:r>
+      <w:r>
+        <w:rPr>
+          <w:rFonts w:ascii="Arial" w:eastAsia="Times New Roman" w:hAnsi="Arial" w:cs="Arial"/>
+          <w:bCs/>
+          <w:szCs w:val="20"/>
+          <w:lang w:eastAsia="pt-BR"/>
+        </w:rPr>
+        <w:t>Ramon</w:t>
+      </w:r>
+      <w:r>
+        <w:rPr>
+          <w:rFonts w:ascii="Arial" w:eastAsia="Times New Roman" w:hAnsi="Arial" w:cs="Arial"/>
+          <w:bCs/>
+          <w:szCs w:val="20"/>
+          <w:lang w:eastAsia="pt-BR"/>
+        </w:rPr>
+        <w:t xml:space="preserve">. </w:t>
+      </w:r>
+      <w:r>
+        <w:rPr>
+          <w:rFonts w:ascii="Arial" w:eastAsia="Times New Roman" w:hAnsi="Arial" w:cs="Arial"/>
+          <w:bCs/>
+          <w:szCs w:val="20"/>
+          <w:lang w:eastAsia="pt-BR"/>
+        </w:rPr>
+        <w:t>Repositório contendo</w:t>
+      </w:r>
+    </w:p>
+    <w:p>
+      <w:pPr>
+        <w:spacing w:after="0" w:line="360" w:lineRule="auto"/>
+        <w:jc w:val="left"/>
+        <w:rPr>
+          <w:rFonts w:ascii="Arial" w:eastAsia="Times New Roman" w:hAnsi="Arial" w:cs="Arial"/>
+          <w:bCs/>
+          <w:szCs w:val="20"/>
+          <w:lang w:eastAsia="pt-BR"/>
+        </w:rPr>
+      </w:pPr>
+      <w:r>
+        <w:rPr>
+          <w:rFonts w:ascii="Arial" w:eastAsia="Times New Roman" w:hAnsi="Arial" w:cs="Arial"/>
+          <w:bCs/>
+          <w:szCs w:val="20"/>
+          <w:lang w:eastAsia="pt-BR"/>
+        </w:rPr>
+        <w:t>documentação, código-fonte e pesquisas realizadas para o projeto</w:t>
+      </w:r>
+      <w:r>
+        <w:rPr>
+          <w:rFonts w:ascii="Arial" w:eastAsia="Times New Roman" w:hAnsi="Arial" w:cs="Arial"/>
+          <w:bCs/>
+          <w:szCs w:val="20"/>
+          <w:lang w:eastAsia="pt-BR"/>
+        </w:rPr>
+        <w:t xml:space="preserve">. </w:t>
+      </w:r>
+      <w:r>
+        <w:rPr>
+          <w:rFonts w:ascii="Arial" w:eastAsia="Times New Roman" w:hAnsi="Arial" w:cs="Arial"/>
+          <w:bCs/>
+          <w:szCs w:val="20"/>
+          <w:lang w:eastAsia="pt-BR"/>
+        </w:rPr>
+        <w:t>Disponível</w:t>
+      </w:r>
+      <w:r>
+        <w:rPr>
+          <w:rFonts w:ascii="Arial" w:eastAsia="Times New Roman" w:hAnsi="Arial" w:cs="Arial"/>
+          <w:bCs/>
+          <w:szCs w:val="20"/>
+          <w:lang w:eastAsia="pt-BR"/>
+        </w:rPr>
+        <w:t xml:space="preserve"> </w:t>
+      </w:r>
+      <w:r>
+        <w:rPr>
+          <w:rFonts w:ascii="Arial" w:eastAsia="Times New Roman" w:hAnsi="Arial" w:cs="Arial"/>
+          <w:bCs/>
+          <w:szCs w:val="20"/>
+          <w:lang w:eastAsia="pt-BR"/>
+        </w:rPr>
+        <w:t>em: &lt;</w:t>
+      </w:r>
+      <w:r>
+        <w:t xml:space="preserve"> </w:t>
+      </w:r>
+      <w:r>
+        <w:rPr>
+          <w:rFonts w:ascii="Arial" w:eastAsia="Times New Roman" w:hAnsi="Arial" w:cs="Arial"/>
+          <w:bCs/>
+          <w:szCs w:val="20"/>
+          <w:lang w:eastAsia="pt-BR"/>
+        </w:rPr>
+        <w:t>https://github.com/RamonLzSouza/tcc-moda-us</w:t>
+      </w:r>
+      <w:r>
+        <w:rPr>
+          <w:rFonts w:ascii="Arial" w:eastAsia="Times New Roman" w:hAnsi="Arial" w:cs="Arial"/>
+          <w:bCs/>
+          <w:szCs w:val="20"/>
+          <w:lang w:eastAsia="pt-BR"/>
+        </w:rPr>
+        <w:t>&gt;. Acesso em: 1</w:t>
+      </w:r>
+      <w:r>
+        <w:rPr>
+          <w:rFonts w:ascii="Arial" w:eastAsia="Times New Roman" w:hAnsi="Arial" w:cs="Arial"/>
+          <w:bCs/>
+          <w:szCs w:val="20"/>
+          <w:lang w:eastAsia="pt-BR"/>
+        </w:rPr>
+        <w:t>9</w:t>
+      </w:r>
+      <w:r>
+        <w:rPr>
+          <w:rFonts w:ascii="Arial" w:eastAsia="Times New Roman" w:hAnsi="Arial" w:cs="Arial"/>
+          <w:bCs/>
+          <w:szCs w:val="20"/>
+          <w:lang w:eastAsia="pt-BR"/>
+        </w:rPr>
+        <w:t xml:space="preserve"> set. 202</w:t>
+      </w:r>
+      <w:r>
+        <w:rPr>
+          <w:rFonts w:ascii="Arial" w:eastAsia="Times New Roman" w:hAnsi="Arial" w:cs="Arial"/>
+          <w:bCs/>
+          <w:szCs w:val="20"/>
+          <w:lang w:eastAsia="pt-BR"/>
+        </w:rPr>
+        <w:t>1.</w:t>
+      </w:r>
+    </w:p>
+    <w:p>
+      <w:pPr>
+        <w:spacing w:after="0" w:line="360" w:lineRule="auto"/>
+        <w:jc w:val="left"/>
+        <w:rPr>
+          <w:rFonts w:ascii="Arial" w:eastAsia="Times New Roman" w:hAnsi="Arial" w:cs="Arial"/>
+          <w:bCs/>
+          <w:szCs w:val="20"/>
+          <w:lang w:eastAsia="pt-BR"/>
+        </w:rPr>
+      </w:pPr>
+    </w:p>
+    <w:p>
+      <w:pPr>
+        <w:spacing w:after="0" w:line="360" w:lineRule="auto"/>
+        <w:jc w:val="left"/>
+        <w:rPr>
+          <w:rFonts w:ascii="Arial" w:eastAsia="Times New Roman" w:hAnsi="Arial" w:cs="Arial"/>
+          <w:bCs/>
+          <w:szCs w:val="20"/>
+          <w:lang w:eastAsia="pt-BR"/>
+        </w:rPr>
+      </w:pPr>
+      <w:r>
+        <w:rPr>
+          <w:rFonts w:ascii="Arial" w:eastAsia="Times New Roman" w:hAnsi="Arial" w:cs="Arial"/>
+          <w:bCs/>
+          <w:szCs w:val="20"/>
+          <w:lang w:eastAsia="pt-BR"/>
+        </w:rPr>
+        <w:t>WINDMILL, Eric.Flutter in Action. 1. ed. Shelter Island: Manning Publications, 2020.</w:t>
+      </w:r>
     </w:p>
     <w:p>
       <w:pPr>
@@ -8094,15 +11892,6 @@
           <w:lang w:eastAsia="pt-BR"/>
         </w:rPr>
       </w:pPr>
-      <w:r>
-        <w:rPr>
-          <w:rFonts w:ascii="Arial" w:eastAsia="Times New Roman" w:hAnsi="Arial" w:cs="Arial"/>
-          <w:bCs/>
-          <w:szCs w:val="20"/>
-          <w:lang w:eastAsia="pt-BR"/>
-        </w:rPr>
-        <w:t>COSTA, Anna Gabriela. Gigantes do varejo vendem até 765% mais em dezembro, apesar da pandemia. CNN BRASIL, 2011. Disponível em: &lt;https://www.cnnbrasil.com.br/business/2021/01/09/gigantes-do-varejo-vendem-ate-765-mais-em-dezembro-apesar-da-pandemia/&gt; Acesso em: 15 mar. 2021.</w:t>
-      </w:r>
     </w:p>
     <w:p>
       <w:pPr>
@@ -8110,874 +11899,6 @@
         <w:jc w:val="left"/>
         <w:rPr>
           <w:rFonts w:ascii="Arial" w:eastAsia="Times New Roman" w:hAnsi="Arial" w:cs="Arial"/>
-          <w:b/>
-          <w:bCs/>
-          <w:szCs w:val="20"/>
-          <w:lang w:eastAsia="pt-BR"/>
-        </w:rPr>
-      </w:pPr>
-    </w:p>
-    <w:p>
-      <w:pPr>
-        <w:spacing w:after="0" w:line="480" w:lineRule="auto"/>
-        <w:jc w:val="left"/>
-        <w:rPr>
-          <w:rFonts w:ascii="Arial" w:eastAsia="Times New Roman" w:hAnsi="Arial" w:cs="Arial"/>
-          <w:bCs/>
-          <w:szCs w:val="20"/>
-          <w:lang w:eastAsia="pt-BR"/>
-        </w:rPr>
-      </w:pPr>
-      <w:r>
-        <w:rPr>
-          <w:rFonts w:ascii="Arial" w:eastAsia="Times New Roman" w:hAnsi="Arial" w:cs="Arial"/>
-          <w:bCs/>
-          <w:szCs w:val="20"/>
-          <w:lang w:eastAsia="pt-BR"/>
-        </w:rPr>
-        <w:t>ECBR. E-Commerce Brasil. E-commerce brasileiro cresce 73,88% em 2020, revela índice MCC-ENET. 2021. Disponível em: &lt;https://www.ecommercebrasil.com.br/noticias/e-commerce-brasileiro-cresce-dezembro/&gt;. Acesso em: 15 mar. 2021.</w:t>
-      </w:r>
-    </w:p>
-    <w:p>
-      <w:pPr>
-        <w:spacing w:after="0" w:line="480" w:lineRule="auto"/>
-        <w:jc w:val="left"/>
-        <w:rPr>
-          <w:rFonts w:ascii="Arial" w:eastAsia="Times New Roman" w:hAnsi="Arial" w:cs="Arial"/>
-          <w:bCs/>
-          <w:szCs w:val="20"/>
-          <w:lang w:eastAsia="pt-BR"/>
-        </w:rPr>
-      </w:pPr>
-    </w:p>
-    <w:p>
-      <w:pPr>
-        <w:spacing w:after="0" w:line="480" w:lineRule="auto"/>
-        <w:jc w:val="left"/>
-        <w:rPr>
-          <w:rFonts w:ascii="Arial" w:eastAsia="Times New Roman" w:hAnsi="Arial" w:cs="Arial"/>
-          <w:bCs/>
-          <w:szCs w:val="20"/>
-          <w:lang w:eastAsia="pt-BR"/>
-        </w:rPr>
-      </w:pPr>
-      <w:r>
-        <w:rPr>
-          <w:rFonts w:ascii="Arial" w:eastAsia="Times New Roman" w:hAnsi="Arial" w:cs="Arial"/>
-          <w:bCs/>
-          <w:szCs w:val="20"/>
-          <w:lang w:eastAsia="pt-BR"/>
-        </w:rPr>
-        <w:t>Firebase. Firebase. 2021. Disponível em &lt;https://firebase.google.com/&gt;. Acesso em: 30 mar. 2021.</w:t>
-      </w:r>
-    </w:p>
-    <w:p>
-      <w:pPr>
-        <w:spacing w:after="0" w:line="480" w:lineRule="auto"/>
-        <w:jc w:val="left"/>
-        <w:rPr>
-          <w:rFonts w:ascii="Arial" w:eastAsia="Times New Roman" w:hAnsi="Arial" w:cs="Arial"/>
-          <w:bCs/>
-          <w:szCs w:val="20"/>
-          <w:lang w:eastAsia="pt-BR"/>
-        </w:rPr>
-      </w:pPr>
-    </w:p>
-    <w:p>
-      <w:pPr>
-        <w:spacing w:after="0" w:line="480" w:lineRule="auto"/>
-        <w:jc w:val="left"/>
-        <w:rPr>
-          <w:rFonts w:ascii="Arial" w:eastAsia="Times New Roman" w:hAnsi="Arial" w:cs="Arial"/>
-          <w:bCs/>
-          <w:szCs w:val="20"/>
-          <w:lang w:eastAsia="pt-BR"/>
-        </w:rPr>
-      </w:pPr>
-      <w:r>
-        <w:rPr>
-          <w:rFonts w:ascii="Arial" w:eastAsia="Times New Roman" w:hAnsi="Arial" w:cs="Arial"/>
-          <w:bCs/>
-          <w:szCs w:val="20"/>
-          <w:lang w:eastAsia="pt-BR"/>
-        </w:rPr>
-        <w:lastRenderedPageBreak/>
-        <w:t>Flutter. Firebase. 2021. Disponível em: &lt;https://flutter.dev/docs/development/data-and-backend/firebase/&gt;. Acesso em: 29 mar. 2021.</w:t>
-      </w:r>
-    </w:p>
-    <w:p>
-      <w:pPr>
-        <w:spacing w:after="0" w:line="480" w:lineRule="auto"/>
-        <w:jc w:val="left"/>
-        <w:rPr>
-          <w:rFonts w:ascii="Arial" w:eastAsia="Times New Roman" w:hAnsi="Arial" w:cs="Arial"/>
-          <w:bCs/>
-          <w:szCs w:val="20"/>
-          <w:lang w:eastAsia="pt-BR"/>
-        </w:rPr>
-      </w:pPr>
-    </w:p>
-    <w:p>
-      <w:pPr>
-        <w:spacing w:after="0" w:line="480" w:lineRule="auto"/>
-        <w:jc w:val="left"/>
-        <w:rPr>
-          <w:rFonts w:ascii="Arial" w:eastAsia="Times New Roman" w:hAnsi="Arial" w:cs="Arial"/>
-          <w:bCs/>
-          <w:szCs w:val="20"/>
-          <w:lang w:eastAsia="pt-BR"/>
-        </w:rPr>
-      </w:pPr>
-      <w:r>
-        <w:rPr>
-          <w:rFonts w:ascii="Arial" w:eastAsia="Times New Roman" w:hAnsi="Arial" w:cs="Arial"/>
-          <w:bCs/>
-          <w:szCs w:val="20"/>
-          <w:lang w:eastAsia="pt-BR"/>
-        </w:rPr>
-        <w:t>GCF. Aprenda Livre. Aplicativos móveis. 2020. Disponível em: &lt;https://edu.gcfglobal.org/pt/informatica-basica/aplicativos-moveis/1//&gt;. Acesso em: 21 mar. 2021.</w:t>
-      </w:r>
-    </w:p>
-    <w:p>
-      <w:pPr>
-        <w:spacing w:after="0" w:line="480" w:lineRule="auto"/>
-        <w:jc w:val="left"/>
-        <w:rPr>
-          <w:rFonts w:ascii="Arial" w:eastAsia="Times New Roman" w:hAnsi="Arial" w:cs="Arial"/>
-          <w:bCs/>
-          <w:szCs w:val="20"/>
-          <w:lang w:eastAsia="pt-BR"/>
-        </w:rPr>
-      </w:pPr>
-    </w:p>
-    <w:p>
-      <w:pPr>
-        <w:spacing w:after="0" w:line="480" w:lineRule="auto"/>
-        <w:jc w:val="left"/>
-        <w:rPr>
-          <w:rFonts w:ascii="Arial" w:eastAsia="Times New Roman" w:hAnsi="Arial" w:cs="Arial"/>
-          <w:bCs/>
-          <w:szCs w:val="20"/>
-          <w:lang w:eastAsia="pt-BR"/>
-        </w:rPr>
-      </w:pPr>
-      <w:r>
-        <w:rPr>
-          <w:rFonts w:ascii="Arial" w:eastAsia="Times New Roman" w:hAnsi="Arial" w:cs="Arial"/>
-          <w:bCs/>
-          <w:szCs w:val="20"/>
-          <w:lang w:eastAsia="pt-BR"/>
-        </w:rPr>
-        <w:t xml:space="preserve">LUCIDCHART. Artigo: O que é um diagrama de classe UML? </w:t>
-      </w:r>
-      <w:r>
-        <w:rPr>
-          <w:rFonts w:ascii="Arial" w:eastAsia="Times New Roman" w:hAnsi="Arial" w:cs="Arial"/>
-          <w:bCs/>
-          <w:szCs w:val="20"/>
-          <w:lang w:eastAsia="pt-BR"/>
-        </w:rPr>
-        <w:t>2021</w:t>
-      </w:r>
-      <w:r>
-        <w:rPr>
-          <w:rFonts w:ascii="Arial" w:eastAsia="Times New Roman" w:hAnsi="Arial" w:cs="Arial"/>
-          <w:bCs/>
-          <w:szCs w:val="20"/>
-          <w:lang w:eastAsia="pt-BR"/>
-        </w:rPr>
-        <w:t>. Disponível em</w:t>
-      </w:r>
-      <w:r>
-        <w:rPr>
-          <w:rFonts w:ascii="Arial" w:eastAsia="Times New Roman" w:hAnsi="Arial" w:cs="Arial"/>
-          <w:bCs/>
-          <w:szCs w:val="20"/>
-          <w:lang w:eastAsia="pt-BR"/>
-        </w:rPr>
-        <w:t>: &lt;</w:t>
-      </w:r>
-      <w:r>
-        <w:rPr>
-          <w:rFonts w:ascii="Arial" w:eastAsia="Times New Roman" w:hAnsi="Arial" w:cs="Arial"/>
-          <w:bCs/>
-          <w:szCs w:val="20"/>
-          <w:lang w:eastAsia="pt-BR"/>
-        </w:rPr>
-        <w:t>https://www.lucidchart.com/pages/pt/o-que-e-diagrama-de-classe-uml</w:t>
-      </w:r>
-      <w:r>
-        <w:rPr>
-          <w:rFonts w:ascii="Arial" w:eastAsia="Times New Roman" w:hAnsi="Arial" w:cs="Arial"/>
-          <w:bCs/>
-          <w:szCs w:val="20"/>
-          <w:lang w:eastAsia="pt-BR"/>
-        </w:rPr>
-        <w:t>/&gt;. Acesso em: 19 set. 2021.</w:t>
-      </w:r>
-    </w:p>
-    <w:p>
-      <w:pPr>
-        <w:spacing w:after="0" w:line="480" w:lineRule="auto"/>
-        <w:jc w:val="left"/>
-        <w:rPr>
-          <w:rFonts w:ascii="Arial" w:eastAsia="Times New Roman" w:hAnsi="Arial" w:cs="Arial"/>
-          <w:bCs/>
-          <w:szCs w:val="20"/>
-          <w:lang w:eastAsia="pt-BR"/>
-        </w:rPr>
-      </w:pPr>
-    </w:p>
-    <w:p>
-      <w:pPr>
-        <w:spacing w:after="0" w:line="480" w:lineRule="auto"/>
-        <w:jc w:val="left"/>
-        <w:rPr>
-          <w:rFonts w:ascii="Arial" w:eastAsia="Times New Roman" w:hAnsi="Arial" w:cs="Arial"/>
-          <w:bCs/>
-          <w:szCs w:val="20"/>
-          <w:lang w:eastAsia="pt-BR"/>
-        </w:rPr>
-      </w:pPr>
-      <w:r>
-        <w:rPr>
-          <w:rFonts w:ascii="Arial" w:eastAsia="Times New Roman" w:hAnsi="Arial" w:cs="Arial"/>
-          <w:bCs/>
-          <w:szCs w:val="20"/>
-          <w:lang w:eastAsia="pt-BR"/>
-        </w:rPr>
-        <w:t>MARTINS</w:t>
-      </w:r>
-      <w:r>
-        <w:rPr>
-          <w:rFonts w:ascii="Arial" w:eastAsia="Times New Roman" w:hAnsi="Arial" w:cs="Arial"/>
-          <w:bCs/>
-          <w:szCs w:val="20"/>
-          <w:lang w:eastAsia="pt-BR"/>
-        </w:rPr>
-        <w:t xml:space="preserve">, </w:t>
-      </w:r>
-      <w:r>
-        <w:rPr>
-          <w:rFonts w:ascii="Arial" w:eastAsia="Times New Roman" w:hAnsi="Arial" w:cs="Arial"/>
-          <w:bCs/>
-          <w:szCs w:val="20"/>
-          <w:lang w:eastAsia="pt-BR"/>
-        </w:rPr>
-        <w:t>Carlos Eduardo</w:t>
-      </w:r>
-      <w:r>
-        <w:rPr>
-          <w:rFonts w:ascii="Arial" w:eastAsia="Times New Roman" w:hAnsi="Arial" w:cs="Arial"/>
-          <w:bCs/>
-          <w:szCs w:val="20"/>
-          <w:lang w:eastAsia="pt-BR"/>
-        </w:rPr>
-        <w:t xml:space="preserve">. </w:t>
-      </w:r>
-      <w:r>
-        <w:rPr>
-          <w:rFonts w:ascii="Arial" w:eastAsia="Times New Roman" w:hAnsi="Arial" w:cs="Arial"/>
-          <w:bCs/>
-          <w:szCs w:val="20"/>
-          <w:lang w:eastAsia="pt-BR"/>
-        </w:rPr>
-        <w:t>Gerência de Projetos - Teoria e Prática</w:t>
-      </w:r>
-      <w:r>
-        <w:rPr>
-          <w:rFonts w:ascii="Arial" w:eastAsia="Times New Roman" w:hAnsi="Arial" w:cs="Arial"/>
-          <w:bCs/>
-          <w:szCs w:val="20"/>
-          <w:lang w:eastAsia="pt-BR"/>
-        </w:rPr>
-        <w:t xml:space="preserve">. </w:t>
-      </w:r>
-      <w:r>
-        <w:rPr>
-          <w:rFonts w:ascii="Arial" w:eastAsia="Times New Roman" w:hAnsi="Arial" w:cs="Arial"/>
-          <w:bCs/>
-          <w:szCs w:val="20"/>
-          <w:lang w:eastAsia="pt-BR"/>
-        </w:rPr>
-        <w:t>2014</w:t>
-      </w:r>
-      <w:r>
-        <w:rPr>
-          <w:rFonts w:ascii="Arial" w:eastAsia="Times New Roman" w:hAnsi="Arial" w:cs="Arial"/>
-          <w:bCs/>
-          <w:szCs w:val="20"/>
-          <w:lang w:eastAsia="pt-BR"/>
-        </w:rPr>
-        <w:t>. Disponível em: &lt;</w:t>
-      </w:r>
-      <w:r>
-        <w:t xml:space="preserve"> </w:t>
-      </w:r>
-      <w:r>
-        <w:rPr>
-          <w:rFonts w:ascii="Arial" w:eastAsia="Times New Roman" w:hAnsi="Arial" w:cs="Arial"/>
-          <w:bCs/>
-          <w:szCs w:val="20"/>
-          <w:lang w:eastAsia="pt-BR"/>
-        </w:rPr>
-        <w:t>https://repositorio.enap.gov.br/bitstream/1/1107/1/GerenciaDeProjeos_modulo_5_final_.pdf</w:t>
-      </w:r>
-      <w:r>
-        <w:rPr>
-          <w:rFonts w:ascii="Arial" w:eastAsia="Times New Roman" w:hAnsi="Arial" w:cs="Arial"/>
-          <w:bCs/>
-          <w:szCs w:val="20"/>
-          <w:lang w:eastAsia="pt-BR"/>
-        </w:rPr>
-        <w:t>/&gt; Acesso em: 1</w:t>
-      </w:r>
-      <w:r>
-        <w:rPr>
-          <w:rFonts w:ascii="Arial" w:eastAsia="Times New Roman" w:hAnsi="Arial" w:cs="Arial"/>
-          <w:bCs/>
-          <w:szCs w:val="20"/>
-          <w:lang w:eastAsia="pt-BR"/>
-        </w:rPr>
-        <w:t>9</w:t>
-      </w:r>
-      <w:r>
-        <w:rPr>
-          <w:rFonts w:ascii="Arial" w:eastAsia="Times New Roman" w:hAnsi="Arial" w:cs="Arial"/>
-          <w:bCs/>
-          <w:szCs w:val="20"/>
-          <w:lang w:eastAsia="pt-BR"/>
-        </w:rPr>
-        <w:t xml:space="preserve"> </w:t>
-      </w:r>
-      <w:r>
-        <w:rPr>
-          <w:rFonts w:ascii="Arial" w:eastAsia="Times New Roman" w:hAnsi="Arial" w:cs="Arial"/>
-          <w:bCs/>
-          <w:szCs w:val="20"/>
-          <w:lang w:eastAsia="pt-BR"/>
-        </w:rPr>
-        <w:t>set</w:t>
-      </w:r>
-      <w:r>
-        <w:rPr>
-          <w:rFonts w:ascii="Arial" w:eastAsia="Times New Roman" w:hAnsi="Arial" w:cs="Arial"/>
-          <w:bCs/>
-          <w:szCs w:val="20"/>
-          <w:lang w:eastAsia="pt-BR"/>
-        </w:rPr>
-        <w:t>. 2021.</w:t>
-      </w:r>
-    </w:p>
-    <w:p>
-      <w:pPr>
-        <w:spacing w:after="0" w:line="480" w:lineRule="auto"/>
-        <w:jc w:val="left"/>
-        <w:rPr>
-          <w:rFonts w:ascii="Arial" w:eastAsia="Times New Roman" w:hAnsi="Arial" w:cs="Arial"/>
-          <w:bCs/>
-          <w:szCs w:val="20"/>
-          <w:lang w:eastAsia="pt-BR"/>
-        </w:rPr>
-      </w:pPr>
-    </w:p>
-    <w:p>
-      <w:pPr>
-        <w:spacing w:after="0" w:line="480" w:lineRule="auto"/>
-        <w:jc w:val="left"/>
-        <w:rPr>
-          <w:rFonts w:ascii="Arial" w:eastAsia="Times New Roman" w:hAnsi="Arial" w:cs="Arial"/>
-          <w:bCs/>
-          <w:szCs w:val="20"/>
-          <w:lang w:eastAsia="pt-BR"/>
-        </w:rPr>
-      </w:pPr>
-      <w:r>
-        <w:rPr>
-          <w:rFonts w:ascii="Arial" w:eastAsia="Times New Roman" w:hAnsi="Arial" w:cs="Arial"/>
-          <w:bCs/>
-          <w:szCs w:val="20"/>
-          <w:lang w:eastAsia="pt-BR"/>
-        </w:rPr>
-        <w:t>Melo, Ana Cristina. Desenvolvendo aplicações com UML 2.2 do conceito à implementação. 3° e</w:t>
-      </w:r>
-      <w:r>
-        <w:rPr>
-          <w:rFonts w:ascii="Arial" w:eastAsia="Times New Roman" w:hAnsi="Arial" w:cs="Arial"/>
-          <w:bCs/>
-          <w:szCs w:val="20"/>
-          <w:lang w:eastAsia="pt-BR"/>
-        </w:rPr>
-        <w:t>d</w:t>
-      </w:r>
-      <w:r>
-        <w:rPr>
-          <w:rFonts w:ascii="Arial" w:eastAsia="Times New Roman" w:hAnsi="Arial" w:cs="Arial"/>
-          <w:bCs/>
-          <w:szCs w:val="20"/>
-          <w:lang w:eastAsia="pt-BR"/>
-        </w:rPr>
-        <w:t xml:space="preserve">. Rio de Janeiro: </w:t>
-      </w:r>
-      <w:proofErr w:type="spellStart"/>
-      <w:r>
-        <w:rPr>
-          <w:rFonts w:ascii="Arial" w:eastAsia="Times New Roman" w:hAnsi="Arial" w:cs="Arial"/>
-          <w:bCs/>
-          <w:szCs w:val="20"/>
-          <w:lang w:eastAsia="pt-BR"/>
-        </w:rPr>
-        <w:t>Brasport</w:t>
-      </w:r>
-      <w:proofErr w:type="spellEnd"/>
-      <w:r>
-        <w:rPr>
-          <w:rFonts w:ascii="Arial" w:eastAsia="Times New Roman" w:hAnsi="Arial" w:cs="Arial"/>
-          <w:bCs/>
-          <w:szCs w:val="20"/>
-          <w:lang w:eastAsia="pt-BR"/>
-        </w:rPr>
-        <w:t>, 2010.</w:t>
-      </w:r>
-    </w:p>
-    <w:p>
-      <w:pPr>
-        <w:spacing w:after="0" w:line="480" w:lineRule="auto"/>
-        <w:jc w:val="left"/>
-        <w:rPr>
-          <w:rFonts w:ascii="Arial" w:eastAsia="Times New Roman" w:hAnsi="Arial" w:cs="Arial"/>
-          <w:bCs/>
-          <w:szCs w:val="20"/>
-          <w:lang w:eastAsia="pt-BR"/>
-        </w:rPr>
-      </w:pPr>
-    </w:p>
-    <w:p>
-      <w:pPr>
-        <w:spacing w:after="0" w:line="480" w:lineRule="auto"/>
-        <w:jc w:val="left"/>
-        <w:rPr>
-          <w:rFonts w:ascii="Arial" w:eastAsia="Times New Roman" w:hAnsi="Arial" w:cs="Arial"/>
-          <w:bCs/>
-          <w:szCs w:val="20"/>
-          <w:lang w:eastAsia="pt-BR"/>
-        </w:rPr>
-      </w:pPr>
-      <w:r>
-        <w:rPr>
-          <w:rFonts w:ascii="Arial" w:eastAsia="Times New Roman" w:hAnsi="Arial" w:cs="Arial"/>
-          <w:bCs/>
-          <w:szCs w:val="20"/>
-          <w:lang w:eastAsia="pt-BR"/>
-        </w:rPr>
-        <w:t>MENDONÇA, Helbert Garcia de. E-commerce. 2016. IPTEC – Revista Inovação, Projetos e Tecnologias – IPTEC. 4, (2). jul-dez. 2016. Pp. 240-251.</w:t>
-      </w:r>
-    </w:p>
-    <w:p>
-      <w:pPr>
-        <w:spacing w:after="0" w:line="480" w:lineRule="auto"/>
-        <w:jc w:val="left"/>
-        <w:rPr>
-          <w:rFonts w:ascii="Arial" w:eastAsia="Times New Roman" w:hAnsi="Arial" w:cs="Arial"/>
-          <w:bCs/>
-          <w:szCs w:val="20"/>
-          <w:lang w:eastAsia="pt-BR"/>
-        </w:rPr>
-      </w:pPr>
-    </w:p>
-    <w:p>
-      <w:pPr>
-        <w:spacing w:after="0" w:line="480" w:lineRule="auto"/>
-        <w:jc w:val="left"/>
-        <w:rPr>
-          <w:rFonts w:ascii="Arial" w:eastAsia="Times New Roman" w:hAnsi="Arial" w:cs="Arial"/>
-          <w:bCs/>
-          <w:szCs w:val="20"/>
-          <w:lang w:eastAsia="pt-BR"/>
-        </w:rPr>
-      </w:pPr>
-      <w:r>
-        <w:rPr>
-          <w:rFonts w:ascii="Arial" w:eastAsia="Times New Roman" w:hAnsi="Arial" w:cs="Arial"/>
-          <w:bCs/>
-          <w:szCs w:val="20"/>
-          <w:lang w:eastAsia="pt-BR"/>
-        </w:rPr>
-        <w:t xml:space="preserve">PEREIRA, Tiago. Quando utilizar RDBMS ou </w:t>
-      </w:r>
-      <w:r>
-        <w:rPr>
-          <w:rFonts w:ascii="Arial" w:eastAsia="Times New Roman" w:hAnsi="Arial" w:cs="Arial"/>
-          <w:bCs/>
-          <w:szCs w:val="20"/>
-          <w:lang w:eastAsia="pt-BR"/>
-        </w:rPr>
-        <w:t>NoSQL?</w:t>
-      </w:r>
-      <w:r>
-        <w:rPr>
-          <w:rFonts w:ascii="Arial" w:eastAsia="Times New Roman" w:hAnsi="Arial" w:cs="Arial"/>
-          <w:bCs/>
-          <w:szCs w:val="20"/>
-          <w:lang w:eastAsia="pt-BR"/>
-        </w:rPr>
-        <w:t xml:space="preserve"> 2016. Disponível em: &lt;http://datascienceacademy.com.br/blog/quando-utilizar-rdbms-ou-</w:t>
-      </w:r>
-      <w:r>
-        <w:rPr>
-          <w:rFonts w:ascii="Arial" w:eastAsia="Times New Roman" w:hAnsi="Arial" w:cs="Arial"/>
-          <w:bCs/>
-          <w:szCs w:val="20"/>
-          <w:lang w:eastAsia="pt-BR"/>
-        </w:rPr>
-        <w:lastRenderedPageBreak/>
-        <w:t>nosql/#:~:text=Bancos%20de%20dados%20relacionais%20empregam,restritos%20de%20acesso%20aos%20dados./&gt;. Acesso em: 30 mar. 2021.</w:t>
-      </w:r>
-    </w:p>
-    <w:p>
-      <w:pPr>
-        <w:spacing w:after="0" w:line="480" w:lineRule="auto"/>
-        <w:jc w:val="left"/>
-        <w:rPr>
-          <w:rFonts w:ascii="Arial" w:eastAsia="Times New Roman" w:hAnsi="Arial" w:cs="Arial"/>
-          <w:bCs/>
-          <w:szCs w:val="20"/>
-          <w:lang w:eastAsia="pt-BR"/>
-        </w:rPr>
-      </w:pPr>
-    </w:p>
-    <w:p>
-      <w:pPr>
-        <w:spacing w:after="0" w:line="480" w:lineRule="auto"/>
-        <w:jc w:val="left"/>
-        <w:rPr>
-          <w:rFonts w:ascii="Arial" w:eastAsia="Times New Roman" w:hAnsi="Arial" w:cs="Arial"/>
-          <w:bCs/>
-          <w:szCs w:val="20"/>
-          <w:lang w:eastAsia="pt-BR"/>
-        </w:rPr>
-      </w:pPr>
-      <w:r>
-        <w:rPr>
-          <w:rFonts w:ascii="Arial" w:eastAsia="Times New Roman" w:hAnsi="Arial" w:cs="Arial"/>
-          <w:bCs/>
-          <w:szCs w:val="20"/>
-          <w:lang w:eastAsia="pt-BR"/>
-        </w:rPr>
-        <w:t xml:space="preserve">PFLEEGER, </w:t>
-      </w:r>
-      <w:proofErr w:type="spellStart"/>
-      <w:r>
-        <w:rPr>
-          <w:rFonts w:ascii="Arial" w:eastAsia="Times New Roman" w:hAnsi="Arial" w:cs="Arial"/>
-          <w:bCs/>
-          <w:szCs w:val="20"/>
-          <w:lang w:eastAsia="pt-BR"/>
-        </w:rPr>
-        <w:t>Shari</w:t>
-      </w:r>
-      <w:proofErr w:type="spellEnd"/>
-      <w:r>
-        <w:rPr>
-          <w:rFonts w:ascii="Arial" w:eastAsia="Times New Roman" w:hAnsi="Arial" w:cs="Arial"/>
-          <w:bCs/>
-          <w:szCs w:val="20"/>
-          <w:lang w:eastAsia="pt-BR"/>
-        </w:rPr>
-        <w:t xml:space="preserve"> Lawrence. Engenharia de Software: teoria e prática; tradução Dino Franklin; revisão técnica Ana Regina Cavalcanti da Rocha. – 2. Ed. – São Paulo – Prentice Hall, 2004.</w:t>
-      </w:r>
-    </w:p>
-    <w:p>
-      <w:pPr>
-        <w:spacing w:after="0" w:line="480" w:lineRule="auto"/>
-        <w:jc w:val="left"/>
-        <w:rPr>
-          <w:rFonts w:ascii="Arial" w:eastAsia="Times New Roman" w:hAnsi="Arial" w:cs="Arial"/>
-          <w:bCs/>
-          <w:szCs w:val="20"/>
-          <w:lang w:eastAsia="pt-BR"/>
-        </w:rPr>
-      </w:pPr>
-    </w:p>
-    <w:p>
-      <w:pPr>
-        <w:spacing w:after="0" w:line="480" w:lineRule="auto"/>
-        <w:jc w:val="left"/>
-        <w:rPr>
-          <w:rFonts w:ascii="Arial" w:eastAsia="Times New Roman" w:hAnsi="Arial" w:cs="Arial"/>
-          <w:bCs/>
-          <w:szCs w:val="20"/>
-          <w:lang w:eastAsia="pt-BR"/>
-        </w:rPr>
-      </w:pPr>
-      <w:r>
-        <w:rPr>
-          <w:rFonts w:ascii="Arial" w:eastAsia="Times New Roman" w:hAnsi="Arial" w:cs="Arial"/>
-          <w:bCs/>
-          <w:szCs w:val="20"/>
-          <w:lang w:eastAsia="pt-BR"/>
-        </w:rPr>
-        <w:t>ROMÁN, Fernando; GONZALES-MESONES, Fernando; MARINAS, Ignácio. Mobile marketing: a revolução multimídia. 1. ed. São Paulo: Cengage, 2007.</w:t>
-      </w:r>
-    </w:p>
-    <w:p>
-      <w:pPr>
-        <w:spacing w:after="0" w:line="480" w:lineRule="auto"/>
-        <w:jc w:val="left"/>
-        <w:rPr>
-          <w:rFonts w:ascii="Arial" w:eastAsia="Times New Roman" w:hAnsi="Arial" w:cs="Arial"/>
-          <w:bCs/>
-          <w:szCs w:val="20"/>
-          <w:lang w:eastAsia="pt-BR"/>
-        </w:rPr>
-      </w:pPr>
-    </w:p>
-    <w:p>
-      <w:pPr>
-        <w:spacing w:after="0" w:line="480" w:lineRule="auto"/>
-        <w:jc w:val="left"/>
-        <w:rPr>
-          <w:rFonts w:ascii="Arial" w:eastAsia="Times New Roman" w:hAnsi="Arial" w:cs="Arial"/>
-          <w:bCs/>
-          <w:szCs w:val="20"/>
-          <w:lang w:eastAsia="pt-BR"/>
-        </w:rPr>
-      </w:pPr>
-      <w:r>
-        <w:rPr>
-          <w:rFonts w:ascii="Arial" w:eastAsia="Times New Roman" w:hAnsi="Arial" w:cs="Arial"/>
-          <w:bCs/>
-          <w:szCs w:val="20"/>
-          <w:lang w:eastAsia="pt-BR"/>
-        </w:rPr>
-        <w:t>SOMMERVILLE, Ian. Engenharia de Software. 9ª ed. São Paulo: Pearson Prentice Hall, 2011.</w:t>
-      </w:r>
-    </w:p>
-    <w:p>
-      <w:pPr>
-        <w:spacing w:after="0" w:line="480" w:lineRule="auto"/>
-        <w:jc w:val="left"/>
-        <w:rPr>
-          <w:rFonts w:ascii="Arial" w:eastAsia="Times New Roman" w:hAnsi="Arial" w:cs="Arial"/>
-          <w:bCs/>
-          <w:szCs w:val="20"/>
-          <w:lang w:eastAsia="pt-BR"/>
-        </w:rPr>
-      </w:pPr>
-    </w:p>
-    <w:p>
-      <w:pPr>
-        <w:spacing w:after="0" w:line="480" w:lineRule="auto"/>
-        <w:jc w:val="left"/>
-        <w:rPr>
-          <w:rFonts w:ascii="Arial" w:eastAsia="Times New Roman" w:hAnsi="Arial" w:cs="Arial"/>
-          <w:bCs/>
-          <w:szCs w:val="20"/>
-          <w:lang w:eastAsia="pt-BR"/>
-        </w:rPr>
-      </w:pPr>
-      <w:r>
-        <w:rPr>
-          <w:rFonts w:ascii="Arial" w:eastAsia="Times New Roman" w:hAnsi="Arial" w:cs="Arial"/>
-          <w:bCs/>
-          <w:szCs w:val="20"/>
-          <w:lang w:eastAsia="pt-BR"/>
-        </w:rPr>
-        <w:t>SOUZA</w:t>
-      </w:r>
-      <w:r>
-        <w:rPr>
-          <w:rFonts w:ascii="Arial" w:eastAsia="Times New Roman" w:hAnsi="Arial" w:cs="Arial"/>
-          <w:bCs/>
-          <w:szCs w:val="20"/>
-          <w:lang w:eastAsia="pt-BR"/>
-        </w:rPr>
-        <w:t xml:space="preserve">, </w:t>
-      </w:r>
-      <w:r>
-        <w:rPr>
-          <w:rFonts w:ascii="Arial" w:eastAsia="Times New Roman" w:hAnsi="Arial" w:cs="Arial"/>
-          <w:bCs/>
-          <w:szCs w:val="20"/>
-          <w:lang w:eastAsia="pt-BR"/>
-        </w:rPr>
-        <w:t>Ramon</w:t>
-      </w:r>
-      <w:r>
-        <w:rPr>
-          <w:rFonts w:ascii="Arial" w:eastAsia="Times New Roman" w:hAnsi="Arial" w:cs="Arial"/>
-          <w:bCs/>
-          <w:szCs w:val="20"/>
-          <w:lang w:eastAsia="pt-BR"/>
-        </w:rPr>
-        <w:t xml:space="preserve">. </w:t>
-      </w:r>
-      <w:r>
-        <w:rPr>
-          <w:rFonts w:ascii="Arial" w:eastAsia="Times New Roman" w:hAnsi="Arial" w:cs="Arial"/>
-          <w:bCs/>
-          <w:szCs w:val="20"/>
-          <w:lang w:eastAsia="pt-BR"/>
-        </w:rPr>
-        <w:t>Repositório contendo</w:t>
-      </w:r>
-    </w:p>
-    <w:p>
-      <w:pPr>
-        <w:spacing w:after="0" w:line="480" w:lineRule="auto"/>
-        <w:jc w:val="left"/>
-        <w:rPr>
-          <w:rFonts w:ascii="Arial" w:eastAsia="Times New Roman" w:hAnsi="Arial" w:cs="Arial"/>
-          <w:bCs/>
-          <w:szCs w:val="20"/>
-          <w:lang w:eastAsia="pt-BR"/>
-        </w:rPr>
-      </w:pPr>
-      <w:r>
-        <w:rPr>
-          <w:rFonts w:ascii="Arial" w:eastAsia="Times New Roman" w:hAnsi="Arial" w:cs="Arial"/>
-          <w:bCs/>
-          <w:szCs w:val="20"/>
-          <w:lang w:eastAsia="pt-BR"/>
-        </w:rPr>
-        <w:t>documentação, código-fonte e pesquisas realizadas para o projeto</w:t>
-      </w:r>
-      <w:r>
-        <w:rPr>
-          <w:rFonts w:ascii="Arial" w:eastAsia="Times New Roman" w:hAnsi="Arial" w:cs="Arial"/>
-          <w:bCs/>
-          <w:szCs w:val="20"/>
-          <w:lang w:eastAsia="pt-BR"/>
-        </w:rPr>
-        <w:t xml:space="preserve">. </w:t>
-      </w:r>
-      <w:r>
-        <w:rPr>
-          <w:rFonts w:ascii="Arial" w:eastAsia="Times New Roman" w:hAnsi="Arial" w:cs="Arial"/>
-          <w:bCs/>
-          <w:szCs w:val="20"/>
-          <w:lang w:eastAsia="pt-BR"/>
-        </w:rPr>
-        <w:t>Disponível</w:t>
-      </w:r>
-      <w:r>
-        <w:rPr>
-          <w:rFonts w:ascii="Arial" w:eastAsia="Times New Roman" w:hAnsi="Arial" w:cs="Arial"/>
-          <w:bCs/>
-          <w:szCs w:val="20"/>
-          <w:lang w:eastAsia="pt-BR"/>
-        </w:rPr>
-        <w:t xml:space="preserve"> </w:t>
-      </w:r>
-      <w:r>
-        <w:rPr>
-          <w:rFonts w:ascii="Arial" w:eastAsia="Times New Roman" w:hAnsi="Arial" w:cs="Arial"/>
-          <w:bCs/>
-          <w:szCs w:val="20"/>
-          <w:lang w:eastAsia="pt-BR"/>
-        </w:rPr>
-        <w:t>em: &lt;</w:t>
-      </w:r>
-      <w:r>
-        <w:t xml:space="preserve"> </w:t>
-      </w:r>
-      <w:r>
-        <w:rPr>
-          <w:rFonts w:ascii="Arial" w:eastAsia="Times New Roman" w:hAnsi="Arial" w:cs="Arial"/>
-          <w:bCs/>
-          <w:szCs w:val="20"/>
-          <w:lang w:eastAsia="pt-BR"/>
-        </w:rPr>
-        <w:t>https://github.com/RamonLzSouza/tcc-moda-us</w:t>
-      </w:r>
-      <w:r>
-        <w:rPr>
-          <w:rFonts w:ascii="Arial" w:eastAsia="Times New Roman" w:hAnsi="Arial" w:cs="Arial"/>
-          <w:bCs/>
-          <w:szCs w:val="20"/>
-          <w:lang w:eastAsia="pt-BR"/>
-        </w:rPr>
-        <w:t>&gt;. Acesso em: 1</w:t>
-      </w:r>
-      <w:r>
-        <w:rPr>
-          <w:rFonts w:ascii="Arial" w:eastAsia="Times New Roman" w:hAnsi="Arial" w:cs="Arial"/>
-          <w:bCs/>
-          <w:szCs w:val="20"/>
-          <w:lang w:eastAsia="pt-BR"/>
-        </w:rPr>
-        <w:t>9</w:t>
-      </w:r>
-      <w:r>
-        <w:rPr>
-          <w:rFonts w:ascii="Arial" w:eastAsia="Times New Roman" w:hAnsi="Arial" w:cs="Arial"/>
-          <w:bCs/>
-          <w:szCs w:val="20"/>
-          <w:lang w:eastAsia="pt-BR"/>
-        </w:rPr>
-        <w:t xml:space="preserve"> set. 202</w:t>
-      </w:r>
-      <w:r>
-        <w:rPr>
-          <w:rFonts w:ascii="Arial" w:eastAsia="Times New Roman" w:hAnsi="Arial" w:cs="Arial"/>
-          <w:bCs/>
-          <w:szCs w:val="20"/>
-          <w:lang w:eastAsia="pt-BR"/>
-        </w:rPr>
-        <w:t>1.</w:t>
-      </w:r>
-    </w:p>
-    <w:p>
-      <w:pPr>
-        <w:spacing w:after="0" w:line="480" w:lineRule="auto"/>
-        <w:jc w:val="left"/>
-        <w:rPr>
-          <w:rFonts w:ascii="Arial" w:eastAsia="Times New Roman" w:hAnsi="Arial" w:cs="Arial"/>
-          <w:bCs/>
-          <w:szCs w:val="20"/>
-          <w:lang w:eastAsia="pt-BR"/>
-        </w:rPr>
-      </w:pPr>
-    </w:p>
-    <w:p>
-      <w:pPr>
-        <w:spacing w:after="0" w:line="480" w:lineRule="auto"/>
-        <w:jc w:val="left"/>
-        <w:rPr>
-          <w:rFonts w:ascii="Arial" w:eastAsia="Times New Roman" w:hAnsi="Arial" w:cs="Arial"/>
-          <w:bCs/>
-          <w:szCs w:val="20"/>
-          <w:lang w:eastAsia="pt-BR"/>
-        </w:rPr>
-      </w:pPr>
-      <w:r>
-        <w:rPr>
-          <w:rFonts w:ascii="Arial" w:eastAsia="Times New Roman" w:hAnsi="Arial" w:cs="Arial"/>
-          <w:bCs/>
-          <w:szCs w:val="20"/>
-          <w:lang w:eastAsia="pt-BR"/>
-        </w:rPr>
-        <w:t>WINDMILL, Eric.Flutter in Action. 1. ed. Shelter Island: Manning Publications, 2020.</w:t>
-      </w:r>
-    </w:p>
-    <w:p>
-      <w:pPr>
-        <w:spacing w:after="0" w:line="480" w:lineRule="auto"/>
-        <w:jc w:val="left"/>
-        <w:rPr>
-          <w:rFonts w:ascii="Arial" w:eastAsia="Times New Roman" w:hAnsi="Arial" w:cs="Arial"/>
-          <w:bCs/>
-          <w:szCs w:val="20"/>
-          <w:lang w:eastAsia="pt-BR"/>
-        </w:rPr>
-      </w:pPr>
-    </w:p>
-    <w:p>
-      <w:pPr>
-        <w:spacing w:after="0" w:line="480" w:lineRule="auto"/>
-        <w:jc w:val="left"/>
-        <w:rPr>
-          <w:rFonts w:ascii="Arial" w:eastAsia="Times New Roman" w:hAnsi="Arial" w:cs="Arial"/>
           <w:bCs/>
           <w:szCs w:val="20"/>
           <w:lang w:eastAsia="pt-BR"/>
@@ -8993,7 +11914,7 @@
       </w:pPr>
     </w:p>
     <w:sectPr>
-      <w:headerReference w:type="default" r:id="rId15"/>
+      <w:headerReference w:type="default" r:id="rId28"/>
       <w:pgSz w:w="11906" w:h="16838"/>
       <w:pgMar w:top="1701" w:right="1134" w:bottom="1134" w:left="1701" w:header="709" w:footer="709" w:gutter="0"/>
       <w:cols w:space="708"/>
@@ -10001,7 +12922,6 @@
   <w:style w:type="character" w:default="1" w:styleId="Fontepargpadro">
     <w:name w:val="Default Paragraph Font"/>
     <w:uiPriority w:val="1"/>
-    <w:semiHidden/>
     <w:unhideWhenUsed/>
   </w:style>
   <w:style w:type="table" w:default="1" w:styleId="Tabelanormal">
